--- a/doci/Leact_Doku.docx
+++ b/doci/Leact_Doku.docx
@@ -7,15 +7,7 @@
         <w:pStyle w:val="Titel"/>
       </w:pPr>
       <w:r>
-        <w:t xml:space="preserve">Fusion der KinectV2 und </w:t>
-      </w:r>
-      <w:proofErr w:type="spellStart"/>
-      <w:r>
-        <w:t>LeapMotion</w:t>
-      </w:r>
-      <w:proofErr w:type="spellEnd"/>
-      <w:r>
-        <w:t xml:space="preserve"> zur </w:t>
+        <w:t xml:space="preserve">Fusion der KinectV2 und LeapMotion zur </w:t>
       </w:r>
       <w:r>
         <w:t>erweiterten Menüsteuerung</w:t>
@@ -32,24 +24,14 @@
       <w:bookmarkStart w:id="1" w:name="_Toc491485384"/>
       <w:bookmarkStart w:id="2" w:name="_Toc12759600"/>
       <w:r>
-        <w:t xml:space="preserve">Patrick </w:t>
-      </w:r>
-      <w:proofErr w:type="spellStart"/>
-      <w:r>
-        <w:t>Höling</w:t>
-      </w:r>
-      <w:proofErr w:type="spellEnd"/>
+        <w:t>Patrick Höling</w:t>
+      </w:r>
       <w:r>
         <w:t xml:space="preserve">, </w:t>
       </w:r>
       <w:r>
-        <w:t xml:space="preserve">Tobias Michel </w:t>
-      </w:r>
-      <w:proofErr w:type="spellStart"/>
-      <w:r>
-        <w:t>Latta</w:t>
-      </w:r>
-      <w:proofErr w:type="spellEnd"/>
+        <w:t>Tobias Michel Latta</w:t>
+      </w:r>
     </w:p>
     <w:p>
       <w:pPr>
@@ -64,15 +46,7 @@
         <w:pStyle w:val="Zusammenfassungstext"/>
       </w:pPr>
       <w:r>
-        <w:t xml:space="preserve">In dieser Ausarbeitung wird eine Möglichkeit zur Fusion von KinectV2- und </w:t>
-      </w:r>
-      <w:proofErr w:type="spellStart"/>
-      <w:r>
-        <w:t>Leap</w:t>
-      </w:r>
-      <w:proofErr w:type="spellEnd"/>
-      <w:r>
-        <w:t xml:space="preserve"> Motion-</w:t>
+        <w:t>In dieser Ausarbeitung wird eine Möglichkeit zur Fusion von KinectV2- und Leap Motion-</w:t>
       </w:r>
       <w:r>
         <w:t>Sensordaten</w:t>
@@ -87,29 +61,13 @@
         <w:t>eine Menüsteuerung</w:t>
       </w:r>
       <w:r>
-        <w:t xml:space="preserve"> in der </w:t>
-      </w:r>
-      <w:proofErr w:type="gramStart"/>
-      <w:r>
-        <w:t>Virtuellen</w:t>
-      </w:r>
-      <w:proofErr w:type="gramEnd"/>
-      <w:r>
-        <w:t xml:space="preserve"> Realität (VR) zu </w:t>
+        <w:t xml:space="preserve"> in der Virtuellen Realität (VR) zu </w:t>
       </w:r>
       <w:r>
         <w:t>implementieren</w:t>
       </w:r>
       <w:r>
-        <w:t xml:space="preserve">. Motivation dafür liefert die Kombination aus hoher Auflösung der Fingererkennung der </w:t>
-      </w:r>
-      <w:proofErr w:type="spellStart"/>
-      <w:r>
-        <w:t>Leap</w:t>
-      </w:r>
-      <w:proofErr w:type="spellEnd"/>
-      <w:r>
-        <w:t xml:space="preserve"> Motion sowie dem großen Bewegungsradius der KinectV2. Es wird </w:t>
+        <w:t xml:space="preserve">. Motivation dafür liefert die Kombination aus hoher Auflösung der Fingererkennung der Leap Motion sowie dem großen Bewegungsradius der KinectV2. Es wird </w:t>
       </w:r>
       <w:r>
         <w:t xml:space="preserve">in Unity </w:t>
@@ -118,15 +76,7 @@
         <w:t xml:space="preserve">auf Basis des </w:t>
       </w:r>
       <w:r>
-        <w:t xml:space="preserve">KinectV2-VR-Packages von Rumen </w:t>
-      </w:r>
-      <w:proofErr w:type="spellStart"/>
-      <w:r>
-        <w:t>Filkov</w:t>
-      </w:r>
-      <w:proofErr w:type="spellEnd"/>
-      <w:r>
-        <w:t xml:space="preserve"> eine Menüauswahl in Abhängigkeit des Winkels zwischen linkem Schulter- und Handgelenk aufgebaut. Wenn anschließend die linke Hand geöffnet und dann geschlossen wird, ist ein dem Winkel zugehöriges </w:t>
+        <w:t xml:space="preserve">KinectV2-VR-Packages von Rumen Filkov eine Menüauswahl in Abhängigkeit des Winkels zwischen linkem Schulter- und Handgelenk aufgebaut. Wenn anschließend die linke Hand geöffnet und dann geschlossen wird, ist ein dem Winkel zugehöriges </w:t>
       </w:r>
       <w:r>
         <w:t>Event</w:t>
@@ -144,40 +94,19 @@
         <w:t xml:space="preserve">Menü, wird dieses aufgerufen, sprich visualisiert. Es kann sich jedoch auch um </w:t>
       </w:r>
       <w:r>
-        <w:t xml:space="preserve">ein </w:t>
-      </w:r>
-      <w:proofErr w:type="spellStart"/>
-      <w:r>
-        <w:t>GameObject</w:t>
-      </w:r>
-      <w:proofErr w:type="spellEnd"/>
+        <w:t>ein GameObject</w:t>
+      </w:r>
       <w:r>
         <w:t xml:space="preserve"> mit speziellen Objekteigenschaften handeln. Wird die linke Hand anschließend in den Sicht</w:t>
       </w:r>
       <w:r>
-        <w:t>bereich der am Head-</w:t>
-      </w:r>
-      <w:proofErr w:type="spellStart"/>
-      <w:r>
-        <w:t>Mounted</w:t>
-      </w:r>
-      <w:proofErr w:type="spellEnd"/>
-      <w:r>
-        <w:t>-Display</w:t>
+        <w:t>bereich der am Head-Mounted-Display</w:t>
       </w:r>
       <w:r>
         <w:t xml:space="preserve"> befestigten</w:t>
       </w:r>
       <w:r>
-        <w:t xml:space="preserve"> </w:t>
-      </w:r>
-      <w:proofErr w:type="spellStart"/>
-      <w:r>
-        <w:t>Leap</w:t>
-      </w:r>
-      <w:proofErr w:type="spellEnd"/>
-      <w:r>
-        <w:t xml:space="preserve"> Motion gezogen</w:t>
+        <w:t xml:space="preserve"> Leap Motion gezogen</w:t>
       </w:r>
       <w:r>
         <w:t xml:space="preserve">, ist ein Platzieren und Bewegen des Objektes möglich. Eine Erweiterung des Projektes ist möglich und wird aufgrund der verbesserungswürdigen Verwertung der KinectV2-Sensordaten empfohlen. Häufig (mehr als 1 von 10) tritt ein fehlerhaft erkanntes Öffnen/Schließen der Hand auf, wodurch Menüs/Objekte ungewollt (nicht) ausgewählt werden. </w:t>
@@ -236,15 +165,7 @@
         <w:t xml:space="preserve"> und großer Bewegungsradius</w:t>
       </w:r>
       <w:r>
-        <w:t xml:space="preserve"> von Kinect aufgefallen sowie der geringe Bewegungsradius der </w:t>
-      </w:r>
-      <w:proofErr w:type="spellStart"/>
-      <w:r>
-        <w:t>LeapMotion</w:t>
-      </w:r>
-      <w:proofErr w:type="spellEnd"/>
-      <w:r>
-        <w:t>, welche dafür aber eine gute Handerkennung implementiert.</w:t>
+        <w:t xml:space="preserve"> von Kinect aufgefallen sowie der geringe Bewegungsradius der LeapMotion, welche dafür aber eine gute Handerkennung implementiert.</w:t>
       </w:r>
     </w:p>
     <w:p>
@@ -277,15 +198,7 @@
         <w:t xml:space="preserve">Beitrag zu Informatik: liefern Basis um die Eingabemethoden in VR durch bestehenden Sensoren zu verbessern, </w:t>
       </w:r>
       <w:r>
-        <w:t xml:space="preserve">um das Interagieren intuitiver zu machen da keine </w:t>
-      </w:r>
-      <w:proofErr w:type="gramStart"/>
-      <w:r>
-        <w:t>Controller</w:t>
-      </w:r>
-      <w:proofErr w:type="gramEnd"/>
-      <w:r>
-        <w:t xml:space="preserve"> sondern nur der eigene Körper verwendet wird</w:t>
+        <w:t>um das Interagieren intuitiver zu machen da keine Controller sondern nur der eigene Körper verwendet wird</w:t>
       </w:r>
     </w:p>
     <w:p>
@@ -334,14 +247,267 @@
         </w:numPr>
       </w:pPr>
       <w:r>
-        <w:t>Aufbaue der Arbeit</w:t>
+        <w:t>Aufbau</w:t>
+      </w:r>
+      <w:r>
+        <w:t xml:space="preserve"> der Arbeit</w:t>
+      </w:r>
+      <w:r>
+        <w:t>:</w:t>
+      </w:r>
+    </w:p>
+    <w:p>
+      <w:pPr>
+        <w:pStyle w:val="Listenabsatz"/>
+        <w:numPr>
+          <w:ilvl w:val="1"/>
+          <w:numId w:val="21"/>
+        </w:numPr>
+      </w:pPr>
+      <w:r>
+        <w:t>Vergleich</w:t>
+      </w:r>
+      <w:r>
+        <w:t>:</w:t>
+      </w:r>
+    </w:p>
+    <w:p>
+      <w:pPr>
+        <w:pStyle w:val="Listenabsatz"/>
+        <w:numPr>
+          <w:ilvl w:val="2"/>
+          <w:numId w:val="21"/>
+        </w:numPr>
+      </w:pPr>
+      <w:r>
+        <w:t xml:space="preserve">Arbeit von Penelle2014 </w:t>
+      </w:r>
+      <w:r>
+        <w:sym w:font="Wingdings" w:char="F0E0"/>
+      </w:r>
+      <w:r>
+        <w:t xml:space="preserve"> nicht so wissenschaftlicher Ansatz; leichter selbst anzuwenden; Visualisierung der ausgewählten Bereiche; konkreter Menüaufrauf</w:t>
+      </w:r>
+    </w:p>
+    <w:p>
+      <w:pPr>
+        <w:pStyle w:val="Listenabsatz"/>
+        <w:numPr>
+          <w:ilvl w:val="3"/>
+          <w:numId w:val="21"/>
+        </w:numPr>
+      </w:pPr>
+      <w:r>
+        <w:t xml:space="preserve">VR-Package von Rumen Filkov </w:t>
+      </w:r>
+      <w:r>
+        <w:sym w:font="Wingdings" w:char="F0E0"/>
+      </w:r>
+      <w:r>
+        <w:t xml:space="preserve"> Erweiterung durch Leap </w:t>
+      </w:r>
+    </w:p>
+    <w:p>
+      <w:pPr>
+        <w:pStyle w:val="Listenabsatz"/>
+        <w:numPr>
+          <w:ilvl w:val="2"/>
+          <w:numId w:val="21"/>
+        </w:numPr>
+      </w:pPr>
+      <w:r>
+        <w:t xml:space="preserve">Dynamic UI von LeapMotion </w:t>
+      </w:r>
+      <w:r>
+        <w:sym w:font="Wingdings" w:char="F0E0"/>
+      </w:r>
+      <w:r>
+        <w:t xml:space="preserve"> Erweiterung durch Kinect</w:t>
+      </w:r>
+    </w:p>
+    <w:p>
+      <w:pPr>
+        <w:pStyle w:val="Listenabsatz"/>
+        <w:numPr>
+          <w:ilvl w:val="2"/>
+          <w:numId w:val="21"/>
+        </w:numPr>
+      </w:pPr>
+      <w:r>
+        <w:t xml:space="preserve">RadialMenuFramework von Brett Gregory </w:t>
+      </w:r>
+      <w:r>
+        <w:sym w:font="Wingdings" w:char="F0E0"/>
+      </w:r>
+      <w:r>
+        <w:t xml:space="preserve"> Visualisierung in VR und Aufruf über Kinect/Leap</w:t>
+      </w:r>
+    </w:p>
+    <w:p>
+      <w:pPr>
+        <w:pStyle w:val="Listenabsatz"/>
+        <w:numPr>
+          <w:ilvl w:val="1"/>
+          <w:numId w:val="21"/>
+        </w:numPr>
+      </w:pPr>
+      <w:r>
+        <w:t>Stand der Technik:</w:t>
+      </w:r>
+    </w:p>
+    <w:p>
+      <w:pPr>
+        <w:pStyle w:val="Listenabsatz"/>
+        <w:numPr>
+          <w:ilvl w:val="2"/>
+          <w:numId w:val="21"/>
+        </w:numPr>
+      </w:pPr>
+      <w:r>
+        <w:t>LeapMotion wird gemischt aufgefasst -&gt; zukünftig wird direkter Einbau in VR-Headsets angestrebt</w:t>
+      </w:r>
+      <w:r>
+        <w:t xml:space="preserve"> (Robertson</w:t>
+      </w:r>
+      <w:r>
+        <w:t>,</w:t>
+      </w:r>
+      <w:r>
+        <w:t xml:space="preserve"> 2016)</w:t>
+      </w:r>
+    </w:p>
+    <w:p>
+      <w:pPr>
+        <w:pStyle w:val="Listenabsatz"/>
+        <w:numPr>
+          <w:ilvl w:val="2"/>
+          <w:numId w:val="21"/>
+        </w:numPr>
+      </w:pPr>
+      <w:r>
+        <w:t xml:space="preserve">Kinect wird nicht </w:t>
+      </w:r>
+      <w:r>
+        <w:t>weiterentwickelt</w:t>
+      </w:r>
+    </w:p>
+    <w:p>
+      <w:pPr>
+        <w:pStyle w:val="Listenabsatz"/>
+        <w:numPr>
+          <w:ilvl w:val="2"/>
+          <w:numId w:val="21"/>
+        </w:numPr>
+      </w:pPr>
+      <w:r>
+        <w:t>Allgemeiner Trend zu Augmented Reality mit HoloLens (eingeba</w:t>
+      </w:r>
+      <w:r>
+        <w:t xml:space="preserve">ute Gestenerkennung </w:t>
+      </w:r>
+      <w:r>
+        <w:t>mit möglicher Erweiterung zu Handtracking</w:t>
+      </w:r>
+      <w:r>
+        <w:t>)</w:t>
+      </w:r>
+    </w:p>
+    <w:p>
+      <w:pPr>
+        <w:pStyle w:val="Listenabsatz"/>
+        <w:numPr>
+          <w:ilvl w:val="1"/>
+          <w:numId w:val="21"/>
+        </w:numPr>
+      </w:pPr>
+      <w:r>
+        <w:t>Einordnung in Vorlesungsinhalt:</w:t>
+      </w:r>
+    </w:p>
+    <w:p>
+      <w:pPr>
+        <w:pStyle w:val="Listenabsatz"/>
+        <w:numPr>
+          <w:ilvl w:val="2"/>
+          <w:numId w:val="21"/>
+        </w:numPr>
+      </w:pPr>
+      <w:r>
+        <w:t>LeapMotion am HeadMountedDisplay als InsideOut-Variante (Nutzer braucht keine Kameras aufstellen, die sich nicht mitbewegen) für Handtracking mit Infrarotlicht-Laufzeitmessung</w:t>
+      </w:r>
+      <w:r>
+        <w:t xml:space="preserve"> und Modellabbildung (insgesamt 27 DOF</w:t>
+      </w:r>
+      <w:r>
+        <w:t xml:space="preserve"> in der Hand</w:t>
+      </w:r>
+      <w:r>
+        <w:t>)</w:t>
+      </w:r>
+    </w:p>
+    <w:p>
+      <w:pPr>
+        <w:pStyle w:val="Listenabsatz"/>
+        <w:numPr>
+          <w:ilvl w:val="2"/>
+          <w:numId w:val="21"/>
+        </w:numPr>
+      </w:pPr>
+      <w:r>
+        <w:t>KinectV2 als Outside-In Bewegungstracker, der unter anderem mit Infrarotlicht-Laufzeitmessung die Position mit 6DOF bestimmt</w:t>
+      </w:r>
+      <w:r>
+        <w:t xml:space="preserve"> </w:t>
+      </w:r>
+    </w:p>
+    <w:p>
+      <w:pPr>
+        <w:pStyle w:val="Listenabsatz"/>
+        <w:numPr>
+          <w:ilvl w:val="2"/>
+          <w:numId w:val="21"/>
+        </w:numPr>
+      </w:pPr>
+      <w:r>
+        <w:t xml:space="preserve">Unity als Entwicklungsumgebung für VR-Inhalte (unter anderem zu Nutze machen von </w:t>
+      </w:r>
+      <w:r>
+        <w:rPr>
+          <w:i/>
+        </w:rPr>
+        <w:t>FindObjectByTag</w:t>
+      </w:r>
+      <w:r>
+        <w:t>.</w:t>
+      </w:r>
+    </w:p>
+    <w:p>
+      <w:pPr>
+        <w:pStyle w:val="Listenabsatz"/>
+        <w:numPr>
+          <w:ilvl w:val="2"/>
+          <w:numId w:val="21"/>
+        </w:numPr>
+      </w:pPr>
+      <w:r>
+        <w:t>HTC Vive als HeadMountedDisplay</w:t>
       </w:r>
       <w:bookmarkStart w:id="3" w:name="_GoBack"/>
       <w:bookmarkEnd w:id="3"/>
     </w:p>
     <w:p>
       <w:pPr>
-        <w:pStyle w:val="berschrift1"/>
+        <w:pStyle w:val="Listenabsatz"/>
+        <w:ind w:left="2160"/>
+      </w:pPr>
+    </w:p>
+    <w:p>
+      <w:pPr>
+        <w:pStyle w:val="Listenabsatz"/>
+        <w:numPr>
+          <w:ilvl w:val="2"/>
+          <w:numId w:val="21"/>
+        </w:numPr>
       </w:pPr>
       <w:r>
         <w:t>Umfang</w:t>
@@ -430,13 +596,8 @@
                           </w:p>
                           <w:p>
                             <w:r>
-                              <w:t xml:space="preserve">Name, Vorname (2016): Titel. Tagungsband Mensch und Computer 2016. Gesellschaft für Informatik. DOI: </w:t>
+                              <w:t>Name, Vorname (2016): Titel. Tagungsband Mensch und Computer 2016. Gesellschaft für Informatik. DOI: xxxxxx</w:t>
                             </w:r>
-                            <w:proofErr w:type="spellStart"/>
-                            <w:r>
-                              <w:t>xxxxxx</w:t>
-                            </w:r>
-                            <w:proofErr w:type="spellEnd"/>
                           </w:p>
                         </w:txbxContent>
                       </wps:txbx>
@@ -471,13 +632,8 @@
                     </w:p>
                     <w:p>
                       <w:r>
-                        <w:t xml:space="preserve">Name, Vorname (2016): Titel. Tagungsband Mensch und Computer 2016. Gesellschaft für Informatik. DOI: </w:t>
+                        <w:t>Name, Vorname (2016): Titel. Tagungsband Mensch und Computer 2016. Gesellschaft für Informatik. DOI: xxxxxx</w:t>
                       </w:r>
-                      <w:proofErr w:type="spellStart"/>
-                      <w:r>
-                        <w:t>xxxxxx</w:t>
-                      </w:r>
-                      <w:proofErr w:type="spellEnd"/>
                     </w:p>
                   </w:txbxContent>
                 </v:textbox>
@@ -494,6 +650,7 @@
         <w:pStyle w:val="berschrift2"/>
       </w:pPr>
       <w:r>
+        <w:lastRenderedPageBreak/>
         <w:t>Aufbau</w:t>
       </w:r>
     </w:p>
@@ -611,15 +768,7 @@
         </w:numPr>
       </w:pPr>
       <w:r>
-        <w:t xml:space="preserve">Vorstellen der eigenen Lösung: Wenn möglich mit einem Komponentendiagram / einer Softwarearchitektur und optional einer Systemarchitektur kombiniert. Hier sollten die wesentliche Funktionalität, besondere technische Lösungen oder Entwurfsmuster vorgestellt werden. Der Text sollte durch Abbildungen / </w:t>
-      </w:r>
-      <w:proofErr w:type="spellStart"/>
-      <w:r>
-        <w:t>Screendumps</w:t>
-      </w:r>
-      <w:proofErr w:type="spellEnd"/>
-      <w:r>
-        <w:t xml:space="preserve"> ergänzt werden. Abbildungen bitte immer im Text erläutern.</w:t>
+        <w:t>Vorstellen der eigenen Lösung: Wenn möglich mit einem Komponentendiagram / einer Softwarearchitektur und optional einer Systemarchitektur kombiniert. Hier sollten die wesentliche Funktionalität, besondere technische Lösungen oder Entwurfsmuster vorgestellt werden. Der Text sollte durch Abbildungen / Screendumps ergänzt werden. Abbildungen bitte immer im Text erläutern.</w:t>
       </w:r>
       <w:r>
         <w:t xml:space="preserve"> (circa 5 Seiten)</w:t>
@@ -663,7 +812,6 @@
         <w:pStyle w:val="berschrift1"/>
       </w:pPr>
       <w:r>
-        <w:lastRenderedPageBreak/>
         <w:t>Allgemeines</w:t>
       </w:r>
     </w:p>
@@ -769,6 +917,7 @@
         </w:numPr>
       </w:pPr>
       <w:r>
+        <w:lastRenderedPageBreak/>
         <w:t>Titel</w:t>
       </w:r>
     </w:p>
@@ -801,16 +950,11 @@
       <w:r>
         <w:t xml:space="preserve">Die Zusammenfassung sollte nicht länger als zehn Zeilen sein und es den </w:t>
       </w:r>
-      <w:proofErr w:type="gramStart"/>
       <w:r>
         <w:t xml:space="preserve">Lesern </w:t>
       </w:r>
       <w:r>
-        <w:t xml:space="preserve"> ermöglichen</w:t>
-      </w:r>
-      <w:proofErr w:type="gramEnd"/>
-      <w:r>
-        <w:t xml:space="preserve">, die Kernaussagen </w:t>
+        <w:t xml:space="preserve"> ermöglichen, die Kernaussagen </w:t>
       </w:r>
       <w:r>
         <w:t>des</w:t>
@@ -914,7 +1058,6 @@
         <w:pStyle w:val="berschrift2"/>
       </w:pPr>
       <w:r>
-        <w:lastRenderedPageBreak/>
         <w:t>Fließtext</w:t>
       </w:r>
     </w:p>
@@ -962,15 +1105,7 @@
         <w:t>t und ein manueller</w:t>
       </w:r>
       <w:r>
-        <w:t xml:space="preserve"> Trennstrich durch &lt;</w:t>
-      </w:r>
-      <w:proofErr w:type="spellStart"/>
-      <w:r>
-        <w:t>Ctrl</w:t>
-      </w:r>
-      <w:proofErr w:type="spellEnd"/>
-      <w:r>
-        <w:t>&gt;&lt;-&gt; (Windows) bzw. &lt;Apfel&gt;&lt;-&gt; (Mac OS) ein</w:t>
+        <w:t xml:space="preserve"> Trennstrich durch &lt;Ctrl&gt;&lt;-&gt; (Windows) bzw. &lt;Apfel&gt;&lt;-&gt; (Mac OS) ein</w:t>
       </w:r>
       <w:r>
         <w:t>ge</w:t>
@@ -1050,7 +1185,11 @@
         <w:t xml:space="preserve"> Fuß jeder Seite erscheinen, d.</w:t>
       </w:r>
       <w:r>
-        <w:t>h. keine Endnoten sein. Word bietet für das Einfügen von Fußnoten</w:t>
+        <w:t xml:space="preserve">h. keine Endnoten sein. Word bietet für das Einfügen </w:t>
+      </w:r>
+      <w:r>
+        <w:lastRenderedPageBreak/>
+        <w:t>von Fußnoten</w:t>
       </w:r>
       <w:r>
         <w:rPr>
@@ -1122,15 +1261,7 @@
         <w:t xml:space="preserve"> </w:t>
       </w:r>
       <w:r>
-        <w:t>mittels &lt;</w:t>
-      </w:r>
-      <w:proofErr w:type="spellStart"/>
-      <w:r>
-        <w:t>Ctrl</w:t>
-      </w:r>
-      <w:proofErr w:type="spellEnd"/>
-      <w:r>
-        <w:t>&gt;&lt;T</w:t>
+        <w:t>mittels &lt;Ctrl&gt;&lt;T</w:t>
       </w:r>
       <w:r>
         <w:t>AB</w:t>
@@ -1158,15 +1289,7 @@
     </w:p>
     <w:p>
       <w:r>
-        <w:t>Literaturverweise erscheinen im Text in Klammern, z. B. (</w:t>
-      </w:r>
-      <w:proofErr w:type="spellStart"/>
-      <w:r>
-        <w:t>Nake</w:t>
-      </w:r>
-      <w:proofErr w:type="spellEnd"/>
-      <w:r>
-        <w:t xml:space="preserve"> 1993), oder</w:t>
+        <w:t>Literaturverweise erscheinen im Text in Klammern, z. B. (Nake 1993), oder</w:t>
       </w:r>
       <w:r>
         <w:t xml:space="preserve"> bei </w:t>
@@ -1178,13 +1301,8 @@
         <w:t xml:space="preserve">n </w:t>
       </w:r>
       <w:r>
-        <w:t>in der Form (</w:t>
-      </w:r>
-      <w:proofErr w:type="spellStart"/>
-      <w:r>
-        <w:t>Nake</w:t>
-      </w:r>
-      <w:proofErr w:type="spellEnd"/>
+        <w:t>in der Form (Nake</w:t>
+      </w:r>
       <w:r>
         <w:t> </w:t>
       </w:r>
@@ -1201,13 +1319,8 @@
         <w:t>t</w:t>
       </w:r>
       <w:r>
-        <w:t xml:space="preserve"> bitte beide auf (</w:t>
-      </w:r>
-      <w:proofErr w:type="spellStart"/>
-      <w:r>
-        <w:t>Borghoff</w:t>
-      </w:r>
-      <w:proofErr w:type="spellEnd"/>
+        <w:t xml:space="preserve"> bitte beide auf (Borghoff</w:t>
+      </w:r>
       <w:r>
         <w:t> </w:t>
       </w:r>
@@ -1313,147 +1426,113 @@
     </w:p>
     <w:p>
       <w:r>
+        <w:t>Nummerierte Listen werden mit der Vorlage &lt;Listennr.&gt; formatiert:</w:t>
+      </w:r>
+    </w:p>
+    <w:p>
+      <w:pPr>
+        <w:pStyle w:val="Listennr"/>
+      </w:pPr>
+      <w:r>
+        <w:t>Listenelement 1</w:t>
+      </w:r>
+    </w:p>
+    <w:p>
+      <w:pPr>
+        <w:pStyle w:val="Listennr"/>
+      </w:pPr>
+      <w:r>
+        <w:t>Listenelement 2</w:t>
+      </w:r>
+    </w:p>
+    <w:p>
+      <w:pPr>
+        <w:pStyle w:val="ListennroA"/>
+      </w:pPr>
+      <w:r>
+        <w:t>Listenelement 3 usw.</w:t>
+      </w:r>
+    </w:p>
+    <w:p>
+      <w:pPr>
+        <w:pStyle w:val="ListeEinzug"/>
+      </w:pPr>
+      <w:r>
+        <w:t>Mit der Vorlage &lt;Liste Einzug&gt; könn</w:t>
+      </w:r>
+      <w:r>
+        <w:t>t</w:t>
+      </w:r>
+      <w:r>
+        <w:t xml:space="preserve"> </w:t>
+      </w:r>
+      <w:r>
+        <w:t>ihr</w:t>
+      </w:r>
+      <w:r>
+        <w:t xml:space="preserve"> zusätzliche Absätze entsprechend der Auflistung einrücken. Diese haben keinen Abstand zu den nachfolgenden Elementen. Wenn </w:t>
+      </w:r>
+      <w:r>
+        <w:t xml:space="preserve">ihr den </w:t>
+      </w:r>
+      <w:r>
+        <w:t>Abstand zur vorangehenden Vorlage (im Normalfal</w:t>
+      </w:r>
+      <w:r>
+        <w:t>l: &lt;Listennr.&gt;) entfernen wollt</w:t>
+      </w:r>
+      <w:r>
+        <w:t>, verwende</w:t>
+      </w:r>
+      <w:r>
+        <w:t>t</w:t>
+      </w:r>
+      <w:r>
+        <w:t xml:space="preserve"> die Vorlage &lt;Listennr. </w:t>
+      </w:r>
+      <w:r>
+        <w:t>o.A.</w:t>
+      </w:r>
+      <w:r>
+        <w:t>&gt; (wie hier</w:t>
+      </w:r>
+      <w:r>
+        <w:t xml:space="preserve"> bei Listenelement 3</w:t>
+      </w:r>
+      <w:r>
+        <w:t>!).</w:t>
+      </w:r>
+    </w:p>
+    <w:p>
+      <w:pPr>
+        <w:pStyle w:val="ListeEinzugmA"/>
+      </w:pPr>
+      <w:r>
+        <w:t>Mit der Vorlage &lt;Liste Einzug m.A.&gt; können zusätzliche Absätze entsprechend der Auflistung einrücken und haben einen Endabstand zum anschließenden Text.</w:t>
+      </w:r>
+    </w:p>
+    <w:p>
+      <w:pPr>
+        <w:pStyle w:val="berschrift2"/>
+      </w:pPr>
+      <w:r>
+        <w:t>Tabellen und Abbildungen</w:t>
+      </w:r>
+    </w:p>
+    <w:p>
+      <w:r>
+        <w:t>Abbildungen und Tabellen werden getrennt durchnummeriert, z. B. Abbildung 5, Tabelle 2. Für die Legenden der Abbildungen und Tabellen verwende</w:t>
+      </w:r>
+      <w:r>
+        <w:t>t</w:t>
+      </w:r>
+      <w:r>
+        <w:t xml:space="preserve"> das Format &lt;Bildunterschrift&gt;. Der Absatz, in dem Abbildungen stehen, sollte mit der Vorlage &lt;Bild&gt; formatiert sein.</w:t>
+      </w:r>
+    </w:p>
+    <w:p>
+      <w:r>
         <w:lastRenderedPageBreak/>
-        <w:t>Nummerierte Listen werden mit der Vorlage &lt;</w:t>
-      </w:r>
-      <w:proofErr w:type="spellStart"/>
-      <w:r>
-        <w:t>Listennr</w:t>
-      </w:r>
-      <w:proofErr w:type="spellEnd"/>
-      <w:r>
-        <w:t>.&gt; formatiert:</w:t>
-      </w:r>
-    </w:p>
-    <w:p>
-      <w:pPr>
-        <w:pStyle w:val="Listennr"/>
-      </w:pPr>
-      <w:r>
-        <w:t>Listenelement 1</w:t>
-      </w:r>
-    </w:p>
-    <w:p>
-      <w:pPr>
-        <w:pStyle w:val="Listennr"/>
-      </w:pPr>
-      <w:r>
-        <w:t>Listenelement 2</w:t>
-      </w:r>
-    </w:p>
-    <w:p>
-      <w:pPr>
-        <w:pStyle w:val="ListennroA"/>
-      </w:pPr>
-      <w:r>
-        <w:t>Listenelement 3 usw.</w:t>
-      </w:r>
-    </w:p>
-    <w:p>
-      <w:pPr>
-        <w:pStyle w:val="ListeEinzug"/>
-      </w:pPr>
-      <w:r>
-        <w:t>Mit der Vorlage &lt;Liste Einzug&gt; könn</w:t>
-      </w:r>
-      <w:r>
-        <w:t>t</w:t>
-      </w:r>
-      <w:r>
-        <w:t xml:space="preserve"> </w:t>
-      </w:r>
-      <w:r>
-        <w:t>ihr</w:t>
-      </w:r>
-      <w:r>
-        <w:t xml:space="preserve"> zusätzliche Absätze entsprechend der Auflistung einrücken. Diese haben keinen Abstand zu den nachfolgenden Elementen. Wenn </w:t>
-      </w:r>
-      <w:r>
-        <w:t xml:space="preserve">ihr den </w:t>
-      </w:r>
-      <w:r>
-        <w:t>Abstand zur vorangehenden Vorlage (im Normalfal</w:t>
-      </w:r>
-      <w:r>
-        <w:t>l: &lt;</w:t>
-      </w:r>
-      <w:proofErr w:type="spellStart"/>
-      <w:r>
-        <w:t>Listennr</w:t>
-      </w:r>
-      <w:proofErr w:type="spellEnd"/>
-      <w:r>
-        <w:t>.&gt;) entfernen wollt</w:t>
-      </w:r>
-      <w:r>
-        <w:t>, verwende</w:t>
-      </w:r>
-      <w:r>
-        <w:t>t</w:t>
-      </w:r>
-      <w:r>
-        <w:t xml:space="preserve"> die Vorlage &lt;</w:t>
-      </w:r>
-      <w:proofErr w:type="spellStart"/>
-      <w:r>
-        <w:t>Listennr</w:t>
-      </w:r>
-      <w:proofErr w:type="spellEnd"/>
-      <w:r>
-        <w:t xml:space="preserve">. </w:t>
-      </w:r>
-      <w:proofErr w:type="spellStart"/>
-      <w:r>
-        <w:t>o.A.</w:t>
-      </w:r>
-      <w:proofErr w:type="spellEnd"/>
-      <w:r>
-        <w:t>&gt; (wie hier</w:t>
-      </w:r>
-      <w:r>
-        <w:t xml:space="preserve"> bei Listenelement 3</w:t>
-      </w:r>
-      <w:r>
-        <w:t>!).</w:t>
-      </w:r>
-    </w:p>
-    <w:p>
-      <w:pPr>
-        <w:pStyle w:val="ListeEinzugmA"/>
-      </w:pPr>
-      <w:r>
-        <w:t xml:space="preserve">Mit der Vorlage &lt;Liste Einzug </w:t>
-      </w:r>
-      <w:proofErr w:type="spellStart"/>
-      <w:r>
-        <w:t>m.A</w:t>
-      </w:r>
-      <w:proofErr w:type="spellEnd"/>
-      <w:r>
-        <w:t>.&gt; können zusätzliche Absätze entsprechend der Auflistung einrücken und haben einen Endabstand zum anschließenden Text.</w:t>
-      </w:r>
-    </w:p>
-    <w:p>
-      <w:pPr>
-        <w:pStyle w:val="berschrift2"/>
-      </w:pPr>
-      <w:r>
-        <w:t>Tabellen und Abbildungen</w:t>
-      </w:r>
-    </w:p>
-    <w:p>
-      <w:r>
-        <w:t>Abbildungen und Tabellen werden getrennt durchnummeriert, z. B. Abbildung 5, Tabelle 2. Für die Legenden der Abbildungen und Tabellen verwende</w:t>
-      </w:r>
-      <w:r>
-        <w:t>t</w:t>
-      </w:r>
-      <w:r>
-        <w:t xml:space="preserve"> das Format &lt;Bildunterschrift&gt;. Der Absatz, in dem Abbildungen stehen, sollte mit der Vorlage &lt;Bild&gt; formatiert sein.</w:t>
-      </w:r>
-    </w:p>
-    <w:p>
-      <w:r>
         <w:t>Verwendet</w:t>
       </w:r>
       <w:r>
@@ -1777,15 +1856,7 @@
               <w:t xml:space="preserve">vergessen </w:t>
             </w:r>
             <w:r>
-              <w:t>in der Fußnotenzeile eine Tabulator mittels &lt;</w:t>
-            </w:r>
-            <w:proofErr w:type="spellStart"/>
-            <w:r>
-              <w:t>Ctrl</w:t>
-            </w:r>
-            <w:proofErr w:type="spellEnd"/>
-            <w:r>
-              <w:t>&gt;+&lt;TAB&gt; nach der Fußnotenziffer einzufügen, um ein einheitliches Format bei mehrzeiligen Fußnoten zu gewährleisten.</w:t>
+              <w:t>in der Fußnotenzeile eine Tabulator mittels &lt;Ctrl&gt;+&lt;TAB&gt; nach der Fußnotenziffer einzufügen, um ein einheitliches Format bei mehrzeiligen Fußnoten zu gewährleisten.</w:t>
             </w:r>
           </w:p>
         </w:tc>
@@ -1912,15 +1983,7 @@
               <w:pStyle w:val="StandardoA"/>
             </w:pPr>
             <w:r>
-              <w:t xml:space="preserve">Liste Einzug </w:t>
-            </w:r>
-            <w:proofErr w:type="spellStart"/>
-            <w:r>
-              <w:t>m.A</w:t>
-            </w:r>
-            <w:proofErr w:type="spellEnd"/>
-            <w:r>
-              <w:t>.</w:t>
+              <w:t>Liste Einzug m.A.</w:t>
             </w:r>
           </w:p>
         </w:tc>
@@ -1951,13 +2014,8 @@
             <w:pPr>
               <w:pStyle w:val="StandardoA"/>
             </w:pPr>
-            <w:proofErr w:type="spellStart"/>
             <w:r>
-              <w:t>Listennr</w:t>
-            </w:r>
-            <w:proofErr w:type="spellEnd"/>
-            <w:r>
-              <w:t>.</w:t>
+              <w:t>Listennr.</w:t>
             </w:r>
           </w:p>
         </w:tc>
@@ -1988,19 +2046,9 @@
             <w:pPr>
               <w:pStyle w:val="StandardoA"/>
             </w:pPr>
-            <w:proofErr w:type="spellStart"/>
             <w:r>
-              <w:t>Listennr</w:t>
+              <w:t>Listennr. o.A.</w:t>
             </w:r>
-            <w:proofErr w:type="spellEnd"/>
-            <w:r>
-              <w:t xml:space="preserve">. </w:t>
-            </w:r>
-            <w:proofErr w:type="spellStart"/>
-            <w:r>
-              <w:t>o.A.</w:t>
-            </w:r>
-            <w:proofErr w:type="spellEnd"/>
           </w:p>
         </w:tc>
         <w:tc>
@@ -2195,13 +2243,8 @@
               <w:pStyle w:val="StandardoA"/>
             </w:pPr>
             <w:r>
-              <w:t xml:space="preserve">Standard </w:t>
+              <w:t>Standard o.A.</w:t>
             </w:r>
-            <w:proofErr w:type="spellStart"/>
-            <w:r>
-              <w:t>o.A.</w:t>
-            </w:r>
-            <w:proofErr w:type="spellEnd"/>
           </w:p>
         </w:tc>
         <w:tc>
@@ -2447,13 +2490,8 @@
       <w:r>
         <w:t xml:space="preserve">Es gibt eine Reihe sehr unterschiedlicher Regelungen und Normen für Literaturangaben. </w:t>
       </w:r>
-      <w:proofErr w:type="gramStart"/>
-      <w:r>
-        <w:t>Bitte  die</w:t>
-      </w:r>
-      <w:proofErr w:type="gramEnd"/>
-      <w:r>
-        <w:t xml:space="preserve"> folgende Syntax </w:t>
+      <w:r>
+        <w:t xml:space="preserve">Bitte  die folgende Syntax </w:t>
       </w:r>
       <w:r>
         <w:t>verwenden:</w:t>
@@ -2581,13 +2619,8 @@
       <w:pPr>
         <w:pStyle w:val="Literatur"/>
       </w:pPr>
-      <w:proofErr w:type="spellStart"/>
-      <w:r>
-        <w:t>Borghoff</w:t>
-      </w:r>
-      <w:proofErr w:type="spellEnd"/>
-      <w:r>
-        <w:t>, U. M. &amp;</w:t>
+      <w:r>
+        <w:t>Borghoff, U. M. &amp;</w:t>
       </w:r>
       <w:r>
         <w:t xml:space="preserve"> Schlichter, J. (1998)</w:t>
@@ -2615,70 +2648,12 @@
       <w:r>
         <w:t xml:space="preserve">DIN EN ISO 9241-110 (2006). </w:t>
       </w:r>
-      <w:proofErr w:type="spellStart"/>
       <w:r>
         <w:rPr>
           <w:i/>
         </w:rPr>
-        <w:t>Ergonomics</w:t>
-      </w:r>
-      <w:proofErr w:type="spellEnd"/>
-      <w:r>
-        <w:rPr>
-          <w:i/>
-        </w:rPr>
-        <w:t xml:space="preserve"> </w:t>
-      </w:r>
-      <w:proofErr w:type="spellStart"/>
-      <w:r>
-        <w:rPr>
-          <w:i/>
-        </w:rPr>
-        <w:t>of</w:t>
-      </w:r>
-      <w:proofErr w:type="spellEnd"/>
-      <w:r>
-        <w:rPr>
-          <w:i/>
-        </w:rPr>
-        <w:t xml:space="preserve"> human-system </w:t>
-      </w:r>
-      <w:proofErr w:type="spellStart"/>
-      <w:r>
-        <w:rPr>
-          <w:i/>
-        </w:rPr>
-        <w:t>interaction</w:t>
-      </w:r>
-      <w:proofErr w:type="spellEnd"/>
-      <w:r>
-        <w:rPr>
-          <w:i/>
-        </w:rPr>
-        <w:t xml:space="preserve"> – Part 110: </w:t>
-      </w:r>
-      <w:proofErr w:type="spellStart"/>
-      <w:r>
-        <w:rPr>
-          <w:i/>
-        </w:rPr>
-        <w:t>Dialogue</w:t>
-      </w:r>
-      <w:proofErr w:type="spellEnd"/>
-      <w:r>
-        <w:rPr>
-          <w:i/>
-        </w:rPr>
-        <w:t xml:space="preserve"> </w:t>
-      </w:r>
-      <w:proofErr w:type="spellStart"/>
-      <w:r>
-        <w:rPr>
-          <w:i/>
-        </w:rPr>
-        <w:t>principles</w:t>
-      </w:r>
-      <w:proofErr w:type="spellEnd"/>
+        <w:t>Ergonomics of human-system interaction – Part 110: Dialogue principles</w:t>
+      </w:r>
       <w:r>
         <w:t>. Beuth, Berlin.</w:t>
       </w:r>
@@ -2710,13 +2685,8 @@
       <w:pPr>
         <w:pStyle w:val="Literatur"/>
       </w:pPr>
-      <w:proofErr w:type="spellStart"/>
-      <w:r>
-        <w:t>Nake</w:t>
-      </w:r>
-      <w:proofErr w:type="spellEnd"/>
-      <w:r>
-        <w:t xml:space="preserve">, F. (1993). </w:t>
+      <w:r>
+        <w:t xml:space="preserve">Nake, F. (1993). </w:t>
       </w:r>
       <w:r>
         <w:rPr>
@@ -2736,15 +2706,7 @@
         <w:t>Oberquelle, H. (1991).</w:t>
       </w:r>
       <w:r>
-        <w:t xml:space="preserve"> MCI – Quo </w:t>
-      </w:r>
-      <w:proofErr w:type="spellStart"/>
-      <w:r>
-        <w:t>Vadis</w:t>
-      </w:r>
-      <w:proofErr w:type="spellEnd"/>
-      <w:r>
-        <w:t xml:space="preserve">? Perspektiven für die Gestaltung und Entwicklung der Mensch-Computer-Interaktion. In Ackermann, </w:t>
+        <w:t xml:space="preserve"> MCI – Quo Vadis? Perspektiven für die Gestaltung und Entwicklung der Mensch-Computer-Interaktion. In Ackermann, </w:t>
       </w:r>
       <w:r>
         <w:t xml:space="preserve">D. </w:t>
@@ -2772,56 +2734,83 @@
       <w:pPr>
         <w:pStyle w:val="Literatur"/>
       </w:pPr>
-      <w:proofErr w:type="spellStart"/>
       <w:r>
         <w:rPr>
           <w:lang w:val="en-US"/>
         </w:rPr>
-        <w:t>Raskin</w:t>
-      </w:r>
-      <w:proofErr w:type="spellEnd"/>
-      <w:r>
+        <w:t xml:space="preserve">Raskin, J. (1994). Intuitive equals Familiar. </w:t>
+      </w:r>
+      <w:r>
+        <w:rPr>
+          <w:i/>
+        </w:rPr>
+        <w:t>Communications of the ACM, 37</w:t>
+      </w:r>
+      <w:r>
+        <w:t>(9), 17-18.</w:t>
+      </w:r>
+    </w:p>
+    <w:p>
+      <w:pPr>
+        <w:pStyle w:val="Literatur"/>
+      </w:pPr>
+    </w:p>
+    <w:p>
+      <w:pPr>
+        <w:pStyle w:val="Literatur"/>
         <w:rPr>
           <w:lang w:val="en-US"/>
         </w:rPr>
-        <w:t xml:space="preserve">, J. (1994). Intuitive equals Familiar. </w:t>
+      </w:pPr>
+      <w:r>
+        <w:rPr>
+          <w:lang w:val="en-US"/>
+        </w:rPr>
+        <w:t>Rober</w:t>
+      </w:r>
+      <w:r>
+        <w:rPr>
+          <w:lang w:val="en-US"/>
+        </w:rPr>
+        <w:t>t</w:t>
+      </w:r>
+      <w:r>
+        <w:rPr>
+          <w:lang w:val="en-US"/>
+        </w:rPr>
+        <w:t>s</w:t>
+      </w:r>
+      <w:r>
+        <w:rPr>
+          <w:lang w:val="en-US"/>
+        </w:rPr>
+        <w:t xml:space="preserve">on, A (2016). </w:t>
       </w:r>
       <w:r>
         <w:rPr>
           <w:i/>
+          <w:lang w:val="en-US"/>
         </w:rPr>
-        <w:t xml:space="preserve">Communications </w:t>
-      </w:r>
-      <w:proofErr w:type="spellStart"/>
+        <w:t>Leap Motion's revamped hand tracking is getting</w:t>
+      </w:r>
       <w:r>
         <w:rPr>
           <w:i/>
+          <w:lang w:val="en-US"/>
         </w:rPr>
-        <w:t>of</w:t>
-      </w:r>
-      <w:proofErr w:type="spellEnd"/>
+        <w:t xml:space="preserve"> built straight into VR headset</w:t>
+      </w:r>
       <w:r>
         <w:rPr>
-          <w:i/>
+          <w:lang w:val="en-US"/>
         </w:rPr>
-        <w:t xml:space="preserve"> </w:t>
-      </w:r>
-      <w:proofErr w:type="spellStart"/>
+        <w:t>.</w:t>
+      </w:r>
       <w:r>
         <w:rPr>
-          <w:i/>
+          <w:lang w:val="en-US"/>
         </w:rPr>
-        <w:t>the</w:t>
-      </w:r>
-      <w:proofErr w:type="spellEnd"/>
-      <w:r>
-        <w:rPr>
-          <w:i/>
-        </w:rPr>
-        <w:t xml:space="preserve"> ACM, 37</w:t>
-      </w:r>
-      <w:r>
-        <w:t>(9), 17-18.</w:t>
+        <w:t xml:space="preserve"> https://www.theverge.com/2016/2/17/11021214/leap-motion-hand-tracker-virtual-reality-orion-mobile-vr</w:t>
       </w:r>
     </w:p>
     <w:sectPr>
@@ -3082,7 +3071,7 @@
       <w:rPr>
         <w:rStyle w:val="Seitenzahl"/>
       </w:rPr>
-      <w:t>7</w:t>
+      <w:t>2</w:t>
     </w:r>
     <w:r>
       <w:rPr>
@@ -3555,7 +3544,7 @@
         <w:rFonts w:ascii="Symbol" w:hAnsi="Symbol" w:hint="default"/>
       </w:rPr>
     </w:lvl>
-    <w:lvl w:ilvl="1" w:tplc="04070003" w:tentative="1">
+    <w:lvl w:ilvl="1" w:tplc="04070003">
       <w:start w:val="1"/>
       <w:numFmt w:val="bullet"/>
       <w:lvlText w:val="o"/>
@@ -3567,7 +3556,7 @@
         <w:rFonts w:ascii="Courier New" w:hAnsi="Courier New" w:cs="Courier New" w:hint="default"/>
       </w:rPr>
     </w:lvl>
-    <w:lvl w:ilvl="2" w:tplc="04070005" w:tentative="1">
+    <w:lvl w:ilvl="2" w:tplc="04070005">
       <w:start w:val="1"/>
       <w:numFmt w:val="bullet"/>
       <w:lvlText w:val=""/>
@@ -3579,7 +3568,7 @@
         <w:rFonts w:ascii="Wingdings" w:hAnsi="Wingdings" w:hint="default"/>
       </w:rPr>
     </w:lvl>
-    <w:lvl w:ilvl="3" w:tplc="04070001" w:tentative="1">
+    <w:lvl w:ilvl="3" w:tplc="04070001">
       <w:start w:val="1"/>
       <w:numFmt w:val="bullet"/>
       <w:lvlText w:val=""/>
@@ -4379,7 +4368,7 @@
     <w:lsdException w:name="HTML Sample" w:semiHidden="1" w:unhideWhenUsed="1"/>
     <w:lsdException w:name="HTML Typewriter" w:semiHidden="1" w:unhideWhenUsed="1"/>
     <w:lsdException w:name="HTML Variable" w:semiHidden="1" w:unhideWhenUsed="1"/>
-    <w:lsdException w:name="Normal Table" w:uiPriority="99"/>
+    <w:lsdException w:name="Normal Table" w:semiHidden="1" w:uiPriority="99" w:unhideWhenUsed="1"/>
     <w:lsdException w:name="annotation subject" w:semiHidden="1" w:uiPriority="99" w:unhideWhenUsed="1"/>
     <w:lsdException w:name="No List" w:semiHidden="1" w:unhideWhenUsed="1"/>
     <w:lsdException w:name="Outline List 1" w:semiHidden="1" w:uiPriority="99" w:unhideWhenUsed="1"/>
@@ -4423,10 +4412,10 @@
     <w:lsdException w:name="Table Elegant" w:semiHidden="1" w:uiPriority="99" w:unhideWhenUsed="1"/>
     <w:lsdException w:name="Table Professional" w:semiHidden="1" w:uiPriority="99" w:unhideWhenUsed="1"/>
     <w:lsdException w:name="Table Subtle 1" w:semiHidden="1" w:uiPriority="99" w:unhideWhenUsed="1"/>
-    <w:lsdException w:name="Table Subtle 2" w:uiPriority="99"/>
+    <w:lsdException w:name="Table Subtle 2" w:semiHidden="1" w:uiPriority="99" w:unhideWhenUsed="1"/>
     <w:lsdException w:name="Table Web 1" w:semiHidden="1" w:uiPriority="99" w:unhideWhenUsed="1"/>
     <w:lsdException w:name="Table Web 2" w:semiHidden="1" w:uiPriority="99" w:unhideWhenUsed="1"/>
-    <w:lsdException w:name="Table Web 3" w:uiPriority="99"/>
+    <w:lsdException w:name="Table Web 3" w:semiHidden="1" w:uiPriority="99" w:unhideWhenUsed="1"/>
     <w:lsdException w:name="Balloon Text" w:semiHidden="1" w:uiPriority="99" w:unhideWhenUsed="1"/>
     <w:lsdException w:name="Table Grid" w:uiPriority="59"/>
     <w:lsdException w:name="Table Theme" w:semiHidden="1" w:uiPriority="99" w:unhideWhenUsed="1"/>
@@ -6006,7 +5995,7 @@
 </file>
 
 <file path=customXml/itemProps1.xml><?xml version="1.0" encoding="utf-8"?>
-<ds:datastoreItem xmlns:ds="http://schemas.openxmlformats.org/officeDocument/2006/customXml" ds:itemID="{218FADAF-77FB-4DBB-BFCD-94BD9E3F31BB}">
+<ds:datastoreItem xmlns:ds="http://schemas.openxmlformats.org/officeDocument/2006/customXml" ds:itemID="{E1DF3828-10E3-4226-A5F8-BE8BA65D9D68}">
   <ds:schemaRefs>
     <ds:schemaRef ds:uri="http://schemas.openxmlformats.org/officeDocument/2006/bibliography"/>
   </ds:schemaRefs>

--- a/doci/Leact_Doku.docx
+++ b/doci/Leact_Doku.docx
@@ -1,6 +1,6 @@
 
 <file path=word/document.xml><?xml version="1.0" encoding="utf-8"?>
-<w:document xmlns:wpc="http://schemas.microsoft.com/office/word/2010/wordprocessingCanvas" xmlns:cx="http://schemas.microsoft.com/office/drawing/2014/chartex" xmlns:cx1="http://schemas.microsoft.com/office/drawing/2015/9/8/chartex" xmlns:cx2="http://schemas.microsoft.com/office/drawing/2015/10/21/chartex" xmlns:cx3="http://schemas.microsoft.com/office/drawing/2016/5/9/chartex" xmlns:cx4="http://schemas.microsoft.com/office/drawing/2016/5/10/chartex" xmlns:cx5="http://schemas.microsoft.com/office/drawing/2016/5/11/chartex" xmlns:cx6="http://schemas.microsoft.com/office/drawing/2016/5/12/chartex" xmlns:cx7="http://schemas.microsoft.com/office/drawing/2016/5/13/chartex" xmlns:cx8="http://schemas.microsoft.com/office/drawing/2016/5/14/chartex" xmlns:mc="http://schemas.openxmlformats.org/markup-compatibility/2006" xmlns:aink="http://schemas.microsoft.com/office/drawing/2016/ink" xmlns:am3d="http://schemas.microsoft.com/office/drawing/2017/model3d" xmlns:o="urn:schemas-microsoft-com:office:office" xmlns:r="http://schemas.openxmlformats.org/officeDocument/2006/relationships" xmlns:m="http://schemas.openxmlformats.org/officeDocument/2006/math" xmlns:v="urn:schemas-microsoft-com:vml" xmlns:wp14="http://schemas.microsoft.com/office/word/2010/wordprocessingDrawing" xmlns:wp="http://schemas.openxmlformats.org/drawingml/2006/wordprocessingDrawing" xmlns:w10="urn:schemas-microsoft-com:office:word" xmlns:w="http://schemas.openxmlformats.org/wordprocessingml/2006/main" xmlns:w14="http://schemas.microsoft.com/office/word/2010/wordml" xmlns:w15="http://schemas.microsoft.com/office/word/2012/wordml" xmlns:w16cid="http://schemas.microsoft.com/office/word/2016/wordml/cid" xmlns:w16se="http://schemas.microsoft.com/office/word/2015/wordml/symex" xmlns:wpg="http://schemas.microsoft.com/office/word/2010/wordprocessingGroup" xmlns:wpi="http://schemas.microsoft.com/office/word/2010/wordprocessingInk" xmlns:wne="http://schemas.microsoft.com/office/word/2006/wordml" xmlns:wps="http://schemas.microsoft.com/office/word/2010/wordprocessingShape" mc:Ignorable="w14 w15 w16se w16cid wp14">
+<w:document xmlns:wpc="http://schemas.microsoft.com/office/word/2010/wordprocessingCanvas" xmlns:mc="http://schemas.openxmlformats.org/markup-compatibility/2006" xmlns:o="urn:schemas-microsoft-com:office:office" xmlns:r="http://schemas.openxmlformats.org/officeDocument/2006/relationships" xmlns:m="http://schemas.openxmlformats.org/officeDocument/2006/math" xmlns:v="urn:schemas-microsoft-com:vml" xmlns:wp14="http://schemas.microsoft.com/office/word/2010/wordprocessingDrawing" xmlns:wp="http://schemas.openxmlformats.org/drawingml/2006/wordprocessingDrawing" xmlns:w10="urn:schemas-microsoft-com:office:word" xmlns:w="http://schemas.openxmlformats.org/wordprocessingml/2006/main" xmlns:w14="http://schemas.microsoft.com/office/word/2010/wordml" xmlns:w15="http://schemas.microsoft.com/office/word/2012/wordml" xmlns:wpg="http://schemas.microsoft.com/office/word/2010/wordprocessingGroup" xmlns:wpi="http://schemas.microsoft.com/office/word/2010/wordprocessingInk" xmlns:wne="http://schemas.microsoft.com/office/word/2006/wordml" xmlns:wps="http://schemas.microsoft.com/office/word/2010/wordprocessingShape" mc:Ignorable="w14 w15 wp14">
   <w:body>
     <w:p>
       <w:pPr>
@@ -129,14 +129,299 @@
     </w:p>
     <w:p>
       <w:pPr>
+        <w:pStyle w:val="Zusammenfassungstext"/>
+      </w:pPr>
+    </w:p>
+    <w:p>
+      <w:pPr>
         <w:pStyle w:val="berschrift1"/>
       </w:pPr>
       <w:r>
+        <w:br w:type="column"/>
+      </w:r>
+      <w:r>
+        <w:lastRenderedPageBreak/>
         <w:t>Einleitung</w:t>
       </w:r>
       <w:bookmarkEnd w:id="0"/>
       <w:bookmarkEnd w:id="1"/>
       <w:bookmarkEnd w:id="2"/>
+    </w:p>
+    <w:p>
+      <w:r>
+        <w:t xml:space="preserve">Dieser Aufsatz ist im Zusammenhang mit der Vorlesung </w:t>
+      </w:r>
+      <w:r>
+        <w:rPr>
+          <w:i/>
+        </w:rPr>
+        <w:t xml:space="preserve">Human Computer Interaction </w:t>
+      </w:r>
+      <w:r>
+        <w:t xml:space="preserve">(HCI), gehalten von Prof. Dr. Birgit Wendholt im Wintersemester 2017/2018 an der Hochschule für Angewandte Wissenschaft Hamburg, entstanden. Während der Vorlesung werden unterschiedliche Implementierungen im Bereich HCI behandelt und in insgesamt drei Laborterminen getestet. Unter anderem handelt es sich dabei um das VR-Headset </w:t>
+      </w:r>
+      <w:r>
+        <w:rPr>
+          <w:i/>
+        </w:rPr>
+        <w:t>HTC Vive</w:t>
+      </w:r>
+      <w:r>
+        <w:t xml:space="preserve">, sowie das Handtracking-System </w:t>
+      </w:r>
+      <w:r>
+        <w:rPr>
+          <w:i/>
+        </w:rPr>
+        <w:t>Leap Motio</w:t>
+      </w:r>
+      <w:r>
+        <w:rPr>
+          <w:i/>
+        </w:rPr>
+        <w:t>n</w:t>
+      </w:r>
+      <w:r>
+        <w:t xml:space="preserve">. Beides in Verbindung mit der Entwicklungsumgebung Unity. </w:t>
+      </w:r>
+      <w:r>
+        <w:t xml:space="preserve">Ebenfalls evaluiert wurde das Ganzkörper-Tracking-System von Microsoft, benannt </w:t>
+      </w:r>
+      <w:r>
+        <w:rPr>
+          <w:i/>
+        </w:rPr>
+        <w:t>Kinect V2</w:t>
+      </w:r>
+      <w:r>
+        <w:t>.</w:t>
+      </w:r>
+    </w:p>
+    <w:p>
+      <w:r>
+        <w:t>Wä</w:t>
+      </w:r>
+      <w:r>
+        <w:t>hrend des Praktikumstermins zur</w:t>
+      </w:r>
+      <w:r>
+        <w:t xml:space="preserve"> Leap Motion ist einerseits die hohe Genauigkeit des Handtrackings aufgefallen. </w:t>
+      </w:r>
+      <w:r>
+        <w:t>Es funktioniert, wie folgt</w:t>
+      </w:r>
+      <w:r>
+        <w:t xml:space="preserve">: Ein Raster aus Infrarot-Lichtpunkten wird in das FOV gesendet und anschließend wieder aufgenommen. In Abhängigkeit der Entfernung verändert sich die Zeit, welche das Licht benötigt um wieder einfangen zu werden. Mit allen Punkten kann somit das Raster in ein dreidimensionales Bild umgewandelt werden, welches wiederum auf charakteristische Gelenke untersucht wird. Gibt es nun mehrere Übereinstimmungen mit den Gelenken eines beispielhaften Handmodells, wird es auf die detektierten Gelenkpunkte gelegt und eine digitale Repräsentation findet statt. Liegt nun die Hand außerhalb des Infrarot-Rasters, kann dementsprechend keine Detektion stattfinden. Die 27 Freiheitsgrade einer Hand werden nur selten (1 von 100) falsch digitalisiert. Hauptsächlich treten Fehler auf, wenn sich die Hand an den Rand des </w:t>
+      </w:r>
+      <w:r>
+        <w:rPr>
+          <w:i/>
+        </w:rPr>
+        <w:t>Sichtbereichs</w:t>
+      </w:r>
+      <w:r>
+        <w:t>/</w:t>
+      </w:r>
+      <w:r>
+        <w:rPr>
+          <w:i/>
+        </w:rPr>
+        <w:t>Field of View</w:t>
+      </w:r>
+      <w:r>
+        <w:t xml:space="preserve"> (FOV) begibt oder in einer unvorhergesehenen Position steht</w:t>
+      </w:r>
+      <w:r>
+        <w:t>, da dann keine plausiblen Übereinstimmungen zu dem Beispiel-Handmodell bestehen</w:t>
+      </w:r>
+      <w:r>
+        <w:t>.</w:t>
+      </w:r>
+    </w:p>
+    <w:p>
+      <w:r>
+        <w:t xml:space="preserve">Der KinectV2-Sensor von Microsoft </w:t>
+      </w:r>
+      <w:r>
+        <w:t>funktioniert ebenfalls üb</w:t>
+      </w:r>
+      <w:r>
+        <w:t>er die Laufzeitmessung von Infrarotlicht. Dabei wird jedoch kein vordefiniertes Lichtraster ausgesendet, sondern großflächig eine Infrarot-Lichtquelle benutzt, welche an dem zu detektierenden Objekt reflektiert wird und anschließend von einer Infrarot-Kamera aufgenommen wird. Dabei ist es ebenfalls möglich, Infrarotlicht aufzunehmen, welches von dem detektierten Objekt selbst ausgesendet wird. Beispielsweise kann so die Temperatur gemessen werden. In der Praxis wird eine Entfernung von 0,5 m bis 2,5 m zur Kinect empfohlen. Außerdem liegt der Fokus auf einer Ganzkörpererkennung, welche bis zu 25 Gelenke des Körpers trackt. Im Bereich der Hand sind nur der Daumen, der Zeigefinger sowie das Handgelenk erfassbar.</w:t>
+      </w:r>
+    </w:p>
+    <w:p>
+      <w:r>
+        <w:t>Das Ziel dieser Ausarbeitung ist die Kombination von großem Bewegungsraum der Kinect mit dem genauen Handtracking der Leap Motion um eine intuitive Bedienung mit den Händen vor dem Körper hochauflösend abzubilden sowie außerhalb des Leap Motion-FOV grundsätzlich gestengesteuert zu ermöglichen. Durch die Bedienung der VR mit dem eigenen Körper wird die Immersion nicht zuletzt durch die visuelle Repräsentation der eigenen Hände gefördert. Auch muss kein externes Eingabegerät verwendet werden, welches Körperaktionen nur durch Tastendruck aufnehmen kann. Der Nutzer kann intuitiv die Geste aus der Realität vollziehen und sie wird durch die Leap Motion</w:t>
+      </w:r>
+      <w:r>
+        <w:t xml:space="preserve"> aufgenommen sowie in der VR verarbeitet. </w:t>
+      </w:r>
+    </w:p>
+    <w:p>
+      <w:r>
+        <w:t xml:space="preserve">Diese Intuivität ist wichtig um VR als Medium zu etablieren. An mehreren technischen Produkten lässt sich die Relevanz von einfacher Bedienung erkennen. Beispielsweise ist der </w:t>
+      </w:r>
+      <w:r>
+        <w:lastRenderedPageBreak/>
+        <w:t>Erfolg des Apple iPhone der ersten Generation auch darüber zu erklären, dass es eine intuitive Bedienung geschaffen hat, welche es auch weniger technisch-versierten Nutzern ermöglicht</w:t>
+      </w:r>
+      <w:r>
+        <w:t>e</w:t>
+      </w:r>
+      <w:r>
+        <w:t xml:space="preserve"> komplexe Funktionen abzurufen und zu nutzen.</w:t>
+      </w:r>
+      <w:r>
+        <w:t xml:space="preserve"> So wird die Hemmschwelle zur Nutzung von Technik herabgesenkt, was wiederum bei den Entwicklern und Unternehmern Interesse weckt, in die gleiche Richtung zu investieren/produzieren. Ohne größere Erklärungen oder Schnittstellen (Werkzeuge) sollen Abläufe mit dem eigenen Körper durchgeführt werden, so wie es auch in der Realität hauptsächlich der Fall ist. Die Fehlerhäufigkeit bei einem Funktionsaufruf soll dabei auf maximal einen Fehlaufruf unter fünf Versuchen beschränkt werden.</w:t>
+      </w:r>
+    </w:p>
+    <w:p>
+      <w:r>
+        <w:t xml:space="preserve">Um den Lösungsansatz verständlich zu dokumentieren, wird dieser Aufsatz wie folgt gegliedert: Zuerst findet eine wissenschaftliche Einordnung statt, indem die Inhalte mit bestehenden Arbeiten verglichen werden, welche zum Zeitpunkt des Verfassens aufzufinden waren. Dabei ist hauptsächlich die Arbeit </w:t>
+      </w:r>
+      <w:r>
+        <w:rPr>
+          <w:i/>
+        </w:rPr>
+        <w:t>Multi-Senso</w:t>
+      </w:r>
+      <w:r>
+        <w:rPr>
+          <w:i/>
+        </w:rPr>
+        <w:t xml:space="preserve">r Data Fusion for Hand Tracking </w:t>
+      </w:r>
+      <w:r>
+        <w:rPr>
+          <w:i/>
+        </w:rPr>
+        <w:t>using Kinect and Leap Motion</w:t>
+      </w:r>
+      <w:r>
+        <w:t xml:space="preserve"> von Benoît Penelle (2014) zu nennen, welche einen sehr </w:t>
+      </w:r>
+      <w:r>
+        <w:t>wissenschaftlichen</w:t>
+      </w:r>
+      <w:r>
+        <w:t xml:space="preserve"> Ansatz verfolgt. </w:t>
+      </w:r>
+      <w:r>
+        <w:t xml:space="preserve">Darüber hinaus werden verwendete Frameworks und Beispiele zur jeweiligen Implementierung von KinectV2 und LeapMotion näher erläutert. Anschließend findet eine Erläuterung zum derzeitigen Stand der Technik statt, die einen kritischen Blick auf die genutzten Produkte wirft, bevor sie in den Zusammenhang zum Vorlesungsinhalt von </w:t>
+      </w:r>
+      <w:r>
+        <w:rPr>
+          <w:i/>
+        </w:rPr>
+        <w:t>HCI WS17/18</w:t>
+      </w:r>
+      <w:r>
+        <w:t xml:space="preserve"> gebracht werden. Diese Einordnung ist sinnvoll um die Sensorik tiefergehend zu erläutern.</w:t>
+      </w:r>
+      <w:r>
+        <w:t xml:space="preserve"> Der hauptsächliche Teil beschäftigt sich mit der Implementierung des Lösungsansatzes und erklärt ihn durch mehrere </w:t>
+      </w:r>
+      <w:r>
+        <w:t>Abbildungen aus dem Bereich UML2.</w:t>
+      </w:r>
+    </w:p>
+    <w:p>
+      <w:pPr>
+        <w:pStyle w:val="berschrift1"/>
+      </w:pPr>
+      <w:r>
+        <w:t>Realisierung</w:t>
+      </w:r>
+    </w:p>
+    <w:p>
+      <w:pPr>
+        <w:pStyle w:val="berschrift2"/>
+      </w:pPr>
+      <w:r>
+        <w:t>Wissenschaftliche Einordnung</w:t>
+      </w:r>
+    </w:p>
+    <w:p>
+      <w:r>
+        <w:t xml:space="preserve">In dem Paper </w:t>
+      </w:r>
+      <w:r>
+        <w:rPr>
+          <w:i/>
+        </w:rPr>
+        <w:t xml:space="preserve">Multi-sensor data fusion for hand tracking using Kinect and Leap </w:t>
+      </w:r>
+      <w:commentRangeStart w:id="3"/>
+      <w:r>
+        <w:rPr>
+          <w:i/>
+        </w:rPr>
+        <w:t>Motion</w:t>
+      </w:r>
+      <w:commentRangeEnd w:id="3"/>
+      <w:r>
+        <w:rPr>
+          <w:rStyle w:val="Kommentarzeichen"/>
+        </w:rPr>
+        <w:commentReference w:id="3"/>
+      </w:r>
+      <w:r>
+        <w:t xml:space="preserve"> (Penelle, 2014) </w:t>
+      </w:r>
+      <w:r>
+        <w:t>wird eine Verbindung zwischen dem hochauflösenden Handtracking der Leap Motion sowie dem großen Bewegungsbereich der Kinect V1 beschrieben. Auf mathematischer Ebene wird beschrieben, wie die Han</w:t>
+      </w:r>
+      <w:r>
+        <w:t xml:space="preserve">dgelenke bei beiden Sensoren </w:t>
+      </w:r>
+      <w:r>
+        <w:t xml:space="preserve">pixel-genau übereinander zu legen sind, wie also eine Kalibrierung und Registrierung beider Komponenten erfolgt. Anwendungsfall ist dabei </w:t>
+      </w:r>
+      <w:r>
+        <w:t>die Schmerztherapie bei medizinischen Patienten, welche einen Arm verloren haben. Setzt sich der Betroffene ein VR-Headset auf, sollen die Bewegungen des vorhandenen Arms auf das letzte vorhandene Gelenk auf der amputierten Seite gespiegelt werden, um den Eindruck zu erwecken, dass beide Arme vorhanden sind. So können einfache Tätigkeiten ausgeführt werden und die Illusion des rekonstru</w:t>
+      </w:r>
+      <w:r>
+        <w:t>ierten Armes reduziert den Phanto</w:t>
+      </w:r>
+      <w:r>
+        <w:t xml:space="preserve">mschmerz. </w:t>
+      </w:r>
+      <w:r>
+        <w:t xml:space="preserve">Überschneidungen zu diesem Aufsatz finden sich bei der komplementären Nutzung von Leap Motion und einer Kinect-Kamera. Zwar wird hier eine neuere Kinect-Version verwendet, jedoch ist der grundsätzliche Hintergrund einen größeren Bewegungsraum im Vergleich zur LM zu schaffen ebenfalls gegeben. Ein weiterer Unterschied ist die Herangehensweise an die Thematik. Durch die mathematische Beschreibung der </w:t>
+      </w:r>
+      <w:r>
+        <w:lastRenderedPageBreak/>
+        <w:t>Kalibrierungs- und Registrierungs-Algorithmen kann die Methodik auch auf</w:t>
+      </w:r>
+      <w:r>
+        <w:t xml:space="preserve"> andere Realisierung des Sensortyps angewendet werden. Dabei rückt jedoch die konkrete Implementierung in einer Entwicklungsumgebung in den Hintergrund, was die Ausführbarkeit für den durchschnittlichen Benutzer beschränkt. In diesem Aufsatz ist zwar der mathematische Hintergrund weniger beleuchtet, jedoch findet eine ausführliche Auseinandersetzung mit dem Unity-Projekt statt, bei welcher erstellte und abgeänderte C#-Skripte</w:t>
+      </w:r>
+      <w:r>
+        <w:t xml:space="preserve"> genau erklärt werden.</w:t>
+      </w:r>
+      <w:r>
+        <w:t xml:space="preserve"> Mit den mitgelieferten Projektdaten kann somit eine eigene Implementierung vorgenommen werden. Auch ist es dabei von Vorteil, dass direkt eine Visualisierung durch das </w:t>
+      </w:r>
+      <w:r>
+        <w:rPr>
+          <w:i/>
+        </w:rPr>
+        <w:t>RMF_RadialMenu</w:t>
+      </w:r>
+      <w:r>
+        <w:t xml:space="preserve"> implementiert ist. Der </w:t>
+      </w:r>
+      <w:r>
+        <w:t>Nutzer kann somit mit möglichst wenig Schritten eine Umsetzung für sein eigenes Projekt erstellen.</w:t>
+      </w:r>
+    </w:p>
+    <w:p/>
+    <w:p>
+      <w:r>
+        <w:t>HIER WEITER</w:t>
+      </w:r>
+      <w:bookmarkStart w:id="4" w:name="_GoBack"/>
+      <w:bookmarkEnd w:id="4"/>
     </w:p>
     <w:p>
       <w:pPr>
@@ -147,7 +432,13 @@
         </w:numPr>
       </w:pPr>
       <w:r>
-        <w:t>(optional =&gt; VR als bedeutendes Medium in der dritten Entwicklungsphase)</w:t>
+        <w:t xml:space="preserve">Arbeit von Penelle2014 </w:t>
+      </w:r>
+      <w:r>
+        <w:sym w:font="Wingdings" w:char="F0E0"/>
+      </w:r>
+      <w:r>
+        <w:t xml:space="preserve"> nicht so wissenschaftlicher Ansatz; leichter selbst anzuwenden; Visualisierung der ausgewählten Bereiche; konkreter Menüaufrauf</w:t>
       </w:r>
     </w:p>
     <w:p>
@@ -159,13 +450,7 @@
         </w:numPr>
       </w:pPr>
       <w:r>
-        <w:t>Während des Praktikums sind Grenzen der Handerkennung</w:t>
-      </w:r>
-      <w:r>
-        <w:t xml:space="preserve"> und großer Bewegungsradius</w:t>
-      </w:r>
-      <w:r>
-        <w:t xml:space="preserve"> von Kinect aufgefallen sowie der geringe Bewegungsradius der LeapMotion, welche dafür aber eine gute Handerkennung implementiert.</w:t>
+        <w:t>LeapMotion wird gemischt aufgefasst -&gt; zukünftig wird direkter Einbau in VR-Headsets angestrebt (Robertson, 2016)</w:t>
       </w:r>
     </w:p>
     <w:p>
@@ -177,13 +462,7 @@
         </w:numPr>
       </w:pPr>
       <w:r>
-        <w:t>Vorstellung positive Eigenschaften beider Sensoren zu kombinieren um eine gute Handerkennung im nahen Sichtbereich</w:t>
-      </w:r>
-      <w:r>
-        <w:t xml:space="preserve"> (120° FOV, max. 1 m Entfernung) </w:t>
-      </w:r>
-      <w:r>
-        <w:t>des HMD-Trägers mit Gestenerkennung im Bereich um den HMD-Träger</w:t>
+        <w:t>Kinect wird nicht weiterentwickelt</w:t>
       </w:r>
     </w:p>
     <w:p>
@@ -195,10 +474,16 @@
         </w:numPr>
       </w:pPr>
       <w:r>
-        <w:t xml:space="preserve">Beitrag zu Informatik: liefern Basis um die Eingabemethoden in VR durch bestehenden Sensoren zu verbessern, </w:t>
-      </w:r>
-      <w:r>
-        <w:t>um das Interagieren intuitiver zu machen da keine Controller sondern nur der eigene Körper verwendet wird</w:t>
+        <w:t>Allgemeiner Trend zu Augmented Reality mit HoloLens (eingebaute Gestenerkennung mit möglicher Erweiterung zu Handtracking)</w:t>
+      </w:r>
+    </w:p>
+    <w:p/>
+    <w:p>
+      <w:pPr>
+        <w:pStyle w:val="berschrift2"/>
+      </w:pPr>
+      <w:r>
+        <w:t>Verwendete Beispiele und Frameworks</w:t>
       </w:r>
     </w:p>
     <w:p>
@@ -210,8 +495,13 @@
         </w:numPr>
       </w:pPr>
       <w:r>
-        <w:lastRenderedPageBreak/>
-        <w:t>Es soll erreicht werden, dass man in einer Umgebung ohne große Erklärung Menüpunkte auswählen kann</w:t>
+        <w:t xml:space="preserve">VR-Package von Rumen Filkov </w:t>
+      </w:r>
+      <w:r>
+        <w:sym w:font="Wingdings" w:char="F0E0"/>
+      </w:r>
+      <w:r>
+        <w:t xml:space="preserve"> Erweiterung durch Leap </w:t>
       </w:r>
     </w:p>
     <w:p>
@@ -223,7 +513,13 @@
         </w:numPr>
       </w:pPr>
       <w:r>
-        <w:t>Ziel: hinreichend gute Bedienung in der VR mit minimaler Interaktion realer Gegenstände</w:t>
+        <w:t xml:space="preserve">Dynamic UI von LeapMotion </w:t>
+      </w:r>
+      <w:r>
+        <w:sym w:font="Wingdings" w:char="F0E0"/>
+      </w:r>
+      <w:r>
+        <w:t xml:space="preserve"> Erweiterung durch Kinect</w:t>
       </w:r>
     </w:p>
     <w:p>
@@ -235,7 +531,27 @@
         </w:numPr>
       </w:pPr>
       <w:r>
-        <w:t>Anforderung: Fehlerhäufigkeit beschränken auf maximal „sehr häufig“ (1 von 5 Versuchen)</w:t>
+        <w:t xml:space="preserve">RadialMenuFramework von Brett Gregory </w:t>
+      </w:r>
+      <w:r>
+        <w:sym w:font="Wingdings" w:char="F0E0"/>
+      </w:r>
+      <w:r>
+        <w:t xml:space="preserve"> Visualisierung in VR und Aufruf über Kinect/Leap</w:t>
+      </w:r>
+    </w:p>
+    <w:p>
+      <w:pPr>
+        <w:pStyle w:val="berschrift2"/>
+      </w:pPr>
+      <w:r>
+        <w:t xml:space="preserve">Einordnung </w:t>
+      </w:r>
+      <w:r>
+        <w:rPr>
+          <w:i/>
+        </w:rPr>
+        <w:t>HCI Wintersemester 2017/2018</w:t>
       </w:r>
     </w:p>
     <w:p>
@@ -247,13 +563,825 @@
         </w:numPr>
       </w:pPr>
       <w:r>
-        <w:t>Aufbau</w:t>
-      </w:r>
-      <w:r>
-        <w:t xml:space="preserve"> der Arbeit</w:t>
-      </w:r>
-      <w:r>
-        <w:t>:</w:t>
+        <w:t>LeapMotion am HeadMountedDisplay als InsideOut-Variante (Nutzer braucht keine Kameras aufstellen, die sich nicht mitbewegen) für Handtracking mit Infrarotlicht-Laufzeitmessung und Modellabbildung (insgesamt 27 DOF in der Hand)</w:t>
+      </w:r>
+    </w:p>
+    <w:p>
+      <w:pPr>
+        <w:pStyle w:val="Listenabsatz"/>
+        <w:numPr>
+          <w:ilvl w:val="0"/>
+          <w:numId w:val="21"/>
+        </w:numPr>
+      </w:pPr>
+      <w:r>
+        <w:t xml:space="preserve">KinectV2 als Outside-In Bewegungstracker, der unter anderem mit Infrarotlicht-Laufzeitmessung die Position mit 6DOF bestimmt </w:t>
+      </w:r>
+    </w:p>
+    <w:p>
+      <w:pPr>
+        <w:pStyle w:val="Listenabsatz"/>
+        <w:numPr>
+          <w:ilvl w:val="0"/>
+          <w:numId w:val="21"/>
+        </w:numPr>
+      </w:pPr>
+      <w:r>
+        <w:t xml:space="preserve">Unity als Entwicklungsumgebung für VR-Inhalte (unter anderem zu Nutze machen von </w:t>
+      </w:r>
+      <w:r>
+        <w:rPr>
+          <w:i/>
+        </w:rPr>
+        <w:t>FindObjectByTag</w:t>
+      </w:r>
+      <w:r>
+        <w:t>.</w:t>
+      </w:r>
+    </w:p>
+    <w:p>
+      <w:pPr>
+        <w:pStyle w:val="Listenabsatz"/>
+        <w:numPr>
+          <w:ilvl w:val="0"/>
+          <w:numId w:val="21"/>
+        </w:numPr>
+      </w:pPr>
+      <w:r>
+        <w:t>HTC Vive als HeadMounted-Display</w:t>
+      </w:r>
+    </w:p>
+    <w:p>
+      <w:pPr>
+        <w:pStyle w:val="berschrift2"/>
+      </w:pPr>
+      <w:r>
+        <w:lastRenderedPageBreak/>
+        <w:t>Implementierung</w:t>
+      </w:r>
+    </w:p>
+    <w:p>
+      <w:pPr>
+        <w:pStyle w:val="berschrift1"/>
+      </w:pPr>
+      <w:r>
+        <w:t>Reflexion</w:t>
+      </w:r>
+    </w:p>
+    <w:p>
+      <w:pPr>
+        <w:pStyle w:val="Listenabsatz"/>
+        <w:numPr>
+          <w:ilvl w:val="0"/>
+          <w:numId w:val="22"/>
+        </w:numPr>
+      </w:pPr>
+      <w:r>
+        <w:t>Einsetzen des SimpleLeapListeners sowie</w:t>
+      </w:r>
+      <w:r>
+        <w:t xml:space="preserve"> </w:t>
+      </w:r>
+      <w:r>
+        <w:t>eigens geschriebenen Methoden aus SimpleHandListener in LeactManager.cs um Funktionalität zu ermöglichen ohne jegliche Änderungen an Leap/Kinect-Komponenten vorzunehmen</w:t>
+      </w:r>
+    </w:p>
+    <w:p>
+      <w:pPr>
+        <w:pStyle w:val="Listenabsatz"/>
+        <w:numPr>
+          <w:ilvl w:val="0"/>
+          <w:numId w:val="22"/>
+        </w:numPr>
+      </w:pPr>
+      <w:r>
+        <w:t>SelectionFollower des RadialMenu fixen</w:t>
+      </w:r>
+    </w:p>
+    <w:p>
+      <w:pPr>
+        <w:pStyle w:val="Listenabsatz"/>
+        <w:numPr>
+          <w:ilvl w:val="0"/>
+          <w:numId w:val="22"/>
+        </w:numPr>
+      </w:pPr>
+      <w:r>
+        <w:t>MultiUser Support mit zweiter Leap</w:t>
+      </w:r>
+    </w:p>
+    <w:p>
+      <w:pPr>
+        <w:pStyle w:val="Listenabsatz"/>
+        <w:numPr>
+          <w:ilvl w:val="0"/>
+          <w:numId w:val="22"/>
+        </w:numPr>
+      </w:pPr>
+      <w:r>
+        <w:t xml:space="preserve">Menüunterscheidung für Linke/Rechte Hand machen, damit unterschiedliche Menüs mit unterschiedlichen Händen gespawnt werden können </w:t>
+      </w:r>
+      <w:r>
+        <w:sym w:font="Wingdings" w:char="F0E0"/>
+      </w:r>
+      <w:r>
+        <w:t xml:space="preserve"> sogar gleichzeitig jeweils mit links und rechts ein Menü spawnen lassen, welche unabhängig voneinander anwählbar sind (mit jeder Hand autonom Auswahl möglich)</w:t>
+      </w:r>
+    </w:p>
+    <w:p>
+      <w:pPr>
+        <w:pStyle w:val="Listenabsatz"/>
+        <w:numPr>
+          <w:ilvl w:val="0"/>
+          <w:numId w:val="22"/>
+        </w:numPr>
+      </w:pPr>
+      <w:r>
+        <w:t xml:space="preserve">Geste zum Schließen des Radialmenüs von </w:t>
+      </w:r>
+      <w:r>
+        <w:rPr>
+          <w:i/>
+        </w:rPr>
+        <w:t>Hände in Leap sichtbar</w:t>
+      </w:r>
+      <w:r>
+        <w:t xml:space="preserve"> ändern, da es teilweise etwas buggy ist und nicht sofort ausgeblendet wird, wenn LeapHände zu sehen sind</w:t>
+      </w:r>
+      <w:r>
+        <w:sym w:font="Wingdings" w:char="F0E0"/>
+      </w:r>
+      <w:r>
+        <w:t xml:space="preserve"> über Kinect könnte Wischgeste mit inaktiver Hand zum Schließen des Menüs führen</w:t>
+      </w:r>
+    </w:p>
+    <w:p>
+      <w:pPr>
+        <w:pStyle w:val="Listenabsatz"/>
+        <w:numPr>
+          <w:ilvl w:val="0"/>
+          <w:numId w:val="22"/>
+        </w:numPr>
+      </w:pPr>
+      <w:r>
+        <w:t xml:space="preserve">Weiteren Menüpunkt/Geste um </w:t>
+      </w:r>
+      <w:r>
+        <w:t xml:space="preserve">Objekte zu Löschen </w:t>
+      </w:r>
+      <w:r>
+        <w:sym w:font="Wingdings" w:char="F0E0"/>
+      </w:r>
+      <w:r>
+        <w:t xml:space="preserve"> wenn Objekt im Anchor ist wird es durch Wischgeste mit anderer Hand gelöscht / oder aber Ziehen des Objektes aus dem Sichtbereich des Leap-Controllers führt zum Löschen</w:t>
+      </w:r>
+    </w:p>
+    <w:p>
+      <w:pPr>
+        <w:pStyle w:val="Listenabsatz"/>
+        <w:numPr>
+          <w:ilvl w:val="0"/>
+          <w:numId w:val="22"/>
+        </w:numPr>
+      </w:pPr>
+      <w:r>
+        <w:t xml:space="preserve">Hinzufügen von weiteren Menühierarchein wird jetzt bewerkstelligt durch </w:t>
+      </w:r>
+    </w:p>
+    <w:p>
+      <w:pPr>
+        <w:pStyle w:val="Listenabsatz"/>
+        <w:numPr>
+          <w:ilvl w:val="1"/>
+          <w:numId w:val="22"/>
+        </w:numPr>
+      </w:pPr>
+      <w:r>
+        <w:t xml:space="preserve">1. Neues Prefab in MenuFabric </w:t>
+      </w:r>
+    </w:p>
+    <w:p>
+      <w:pPr>
+        <w:pStyle w:val="Listenabsatz"/>
+        <w:numPr>
+          <w:ilvl w:val="1"/>
+          <w:numId w:val="22"/>
+        </w:numPr>
+      </w:pPr>
+      <w:r>
+        <w:t xml:space="preserve">2. Id für Menü vergeben im public RMF_RadialMenu menu(…) </w:t>
+      </w:r>
+    </w:p>
+    <w:p>
+      <w:pPr>
+        <w:pStyle w:val="Listenabsatz"/>
+        <w:numPr>
+          <w:ilvl w:val="1"/>
+          <w:numId w:val="22"/>
+        </w:numPr>
+      </w:pPr>
+      <w:r>
+        <w:t>3. Id im RMF_RadialMenu-Attribut angeben</w:t>
+      </w:r>
+    </w:p>
+    <w:p>
+      <w:pPr>
+        <w:pStyle w:val="Listenabsatz"/>
+        <w:numPr>
+          <w:ilvl w:val="1"/>
+          <w:numId w:val="22"/>
+        </w:numPr>
+      </w:pPr>
+      <w:r>
+        <w:t xml:space="preserve">4. Menü als Nachfolger eines </w:t>
+      </w:r>
+      <w:r>
+        <w:t>anderen Menüs deklarieren</w:t>
+      </w:r>
+    </w:p>
+    <w:p>
+      <w:pPr>
+        <w:pStyle w:val="Listenabsatz"/>
+        <w:numPr>
+          <w:ilvl w:val="1"/>
+          <w:numId w:val="22"/>
+        </w:numPr>
+      </w:pPr>
+      <w:r>
+        <w:t>5. Ggf. Nachfolger des eingefügten Menüs festlegen</w:t>
+      </w:r>
+    </w:p>
+    <w:p>
+      <w:pPr>
+        <w:pStyle w:val="Listenabsatz"/>
+        <w:ind w:left="1440"/>
+      </w:pPr>
+    </w:p>
+    <w:p>
+      <w:pPr>
+        <w:pStyle w:val="Listenabsatz"/>
+        <w:numPr>
+          <w:ilvl w:val="1"/>
+          <w:numId w:val="22"/>
+        </w:numPr>
+      </w:pPr>
+      <w:r>
+        <w:t>Automatisieren dieses Vorgangs durch Add-Methode, mit Parametern zu neuer Id, Menünachfolgern und Menüvorgängern, welche vorherige Schritte selbstständig übernimmt</w:t>
+      </w:r>
+    </w:p>
+    <w:p>
+      <w:pPr>
+        <w:pStyle w:val="Listenabsatz"/>
+      </w:pPr>
+    </w:p>
+    <w:p>
+      <w:pPr>
+        <w:pStyle w:val="Listenabsatz"/>
+        <w:numPr>
+          <w:ilvl w:val="0"/>
+          <w:numId w:val="22"/>
+        </w:numPr>
+      </w:pPr>
+      <w:r>
+        <w:t>Besseres Abfangen von falschen Kinect-Gesten durch Tiefpassfilterung von Sensordaten</w:t>
+      </w:r>
+    </w:p>
+    <w:p/>
+    <w:p>
+      <w:pPr>
+        <w:spacing w:after="0" w:line="240" w:lineRule="auto"/>
+        <w:jc w:val="left"/>
+      </w:pPr>
+      <w:r>
+        <w:br w:type="page"/>
+      </w:r>
+    </w:p>
+    <w:p>
+      <w:pPr>
+        <w:pStyle w:val="Zusammenfassung"/>
+      </w:pPr>
+      <w:r>
+        <w:lastRenderedPageBreak/>
+        <w:t>Literaturverzeichnis</w:t>
+      </w:r>
+    </w:p>
+    <w:p>
+      <w:r>
+        <w:t>Im Literaturverzeichnis ordne</w:t>
+      </w:r>
+      <w:r>
+        <w:t>t</w:t>
+      </w:r>
+      <w:r>
+        <w:t xml:space="preserve"> </w:t>
+      </w:r>
+      <w:r>
+        <w:t>i</w:t>
+      </w:r>
+      <w:r>
+        <w:t xml:space="preserve">hre </w:t>
+      </w:r>
+      <w:r>
+        <w:t xml:space="preserve">die </w:t>
+      </w:r>
+      <w:r>
+        <w:t>Angaben bitte alphabetisch nach Nachnamen des ersten Autors und dann nach Veröffentlichungsdatum (bei mehreren Titeln von einem Autor).</w:t>
+      </w:r>
+    </w:p>
+    <w:p>
+      <w:r>
+        <w:t xml:space="preserve">Es gibt eine Reihe sehr unterschiedlicher Regelungen und Normen für Literaturangaben. </w:t>
+      </w:r>
+      <w:r>
+        <w:t xml:space="preserve">Bitte  die folgende Syntax </w:t>
+      </w:r>
+      <w:r>
+        <w:t>verwenden:</w:t>
+      </w:r>
+    </w:p>
+    <w:p>
+      <w:pPr>
+        <w:pStyle w:val="Listenpunkt"/>
+      </w:pPr>
+      <w:r>
+        <w:t>Für Buchzitate: &lt;Autor(en)&gt; &lt;(Jahr)&gt;. &lt;</w:t>
+      </w:r>
+      <w:r>
+        <w:rPr>
+          <w:i/>
+          <w:iCs/>
+        </w:rPr>
+        <w:t>Titel</w:t>
+      </w:r>
+      <w:r>
+        <w:t xml:space="preserve">&gt;. &lt;Erscheinungsort&gt;: &lt;Verlag&gt;. Die </w:t>
+      </w:r>
+      <w:r>
+        <w:t>Autoren</w:t>
+      </w:r>
+      <w:r>
+        <w:t xml:space="preserve"> erscheinen dabei in der Form: &lt;Nachname&gt;, &lt;Abgekürzte Vornamen&gt; – Zwei </w:t>
+      </w:r>
+      <w:r>
+        <w:t>Autoren</w:t>
+      </w:r>
+      <w:r>
+        <w:t xml:space="preserve"> werden mit &amp; getrennt. Bei mehr als zwei </w:t>
+      </w:r>
+      <w:r>
+        <w:t>Autoren</w:t>
+      </w:r>
+      <w:r>
+        <w:t xml:space="preserve"> werden die letzten beiden ebenfalls mit &amp;, alle weiteren durch Kommata getrennt. Bei Verlagen mit mehreren Verlagsorten wird nur der erste genannt.</w:t>
+      </w:r>
+    </w:p>
+    <w:p>
+      <w:pPr>
+        <w:pStyle w:val="Listenpunkt"/>
+      </w:pPr>
+      <w:r>
+        <w:t>Für Zeitschriftenzitate: &lt;Autor(en)&gt; &lt;(Jahr)&gt;. &lt;Titel&gt;. &lt;</w:t>
+      </w:r>
+      <w:r>
+        <w:rPr>
+          <w:i/>
+          <w:iCs/>
+        </w:rPr>
+        <w:t>Titel der Zeitschrift</w:t>
+      </w:r>
+      <w:r>
+        <w:t>&gt; &lt;</w:t>
+      </w:r>
+      <w:r>
+        <w:rPr>
+          <w:i/>
+          <w:iCs/>
+        </w:rPr>
+        <w:t>Jahrgangsnummer</w:t>
+      </w:r>
+      <w:r>
+        <w:t>(Band-)Nummer&gt;, &lt;Seitenangaben&gt;.</w:t>
+      </w:r>
+    </w:p>
+    <w:p>
+      <w:pPr>
+        <w:pStyle w:val="Listenpunkt"/>
+      </w:pPr>
+      <w:r>
+        <w:t>Für Zitate aus Tagungs- und Sammelbänden: &lt;Einzelbeitrag wie bei Zeitschriften&gt;. In &lt;Herausgeber, analog zu Autor(en)&gt; (Hrsg.): &lt;</w:t>
+      </w:r>
+      <w:r>
+        <w:rPr>
+          <w:i/>
+          <w:iCs/>
+        </w:rPr>
+        <w:t>Titel</w:t>
+      </w:r>
+      <w:r>
+        <w:t>&gt; [eventuell &lt;</w:t>
+      </w:r>
+      <w:r>
+        <w:rPr>
+          <w:i/>
+          <w:iCs/>
+        </w:rPr>
+        <w:t>Auflage</w:t>
+      </w:r>
+      <w:r>
+        <w:t>&gt;]. &lt;Erscheinungsort&gt;: &lt;Verlag&gt;. [S. &lt;Seitenangaben&gt;].</w:t>
+      </w:r>
+    </w:p>
+    <w:p>
+      <w:r>
+        <w:t>Für das Layout des Literaturverzeichnisses ist das Format &lt;Literatur&gt; zu verwenden.</w:t>
+      </w:r>
+      <w:r>
+        <w:t xml:space="preserve"> </w:t>
+      </w:r>
+      <w:r>
+        <w:t>Angaben zur Formatierung der Literaturverweise finden Sie in Abschnitt 4.4.</w:t>
+      </w:r>
+    </w:p>
+    <w:p>
+      <w:r>
+        <w:t xml:space="preserve">Nachfolgend sind </w:t>
+      </w:r>
+      <w:r>
+        <w:t xml:space="preserve">beispielhaft </w:t>
+      </w:r>
+      <w:r>
+        <w:t>einige Litera</w:t>
+      </w:r>
+      <w:r>
+        <w:t>turangaben aufgeführt:</w:t>
+      </w:r>
+    </w:p>
+    <w:p>
+      <w:pPr>
+        <w:pStyle w:val="Literatur"/>
+      </w:pPr>
+      <w:r>
+        <w:t>Borghoff, U. M. &amp;</w:t>
+      </w:r>
+      <w:r>
+        <w:t xml:space="preserve"> Schlichter, J. (1998)</w:t>
+      </w:r>
+      <w:r>
+        <w:t>.</w:t>
+      </w:r>
+      <w:r>
+        <w:t xml:space="preserve"> </w:t>
+      </w:r>
+      <w:r>
+        <w:rPr>
+          <w:i/>
+        </w:rPr>
+        <w:t>Rechnergestützte Gruppenarbeit – Eine Einführung in Verteilte Anwendungen. 2. Auflage</w:t>
+      </w:r>
+      <w:r>
+        <w:t>. Heidelberg: Springer.</w:t>
+      </w:r>
+    </w:p>
+    <w:p>
+      <w:pPr>
+        <w:pStyle w:val="Literatur"/>
+      </w:pPr>
+      <w:r>
+        <w:t xml:space="preserve">DIN EN ISO 9241-110 (2006). </w:t>
+      </w:r>
+      <w:r>
+        <w:rPr>
+          <w:i/>
+        </w:rPr>
+        <w:t>Ergonomics of human-system interaction – Part 110: Dialogue principles</w:t>
+      </w:r>
+      <w:r>
+        <w:t>. Beuth, Berlin.</w:t>
+      </w:r>
+    </w:p>
+    <w:p>
+      <w:pPr>
+        <w:pStyle w:val="Literatur"/>
+      </w:pPr>
+      <w:r>
+        <w:t>Friedrich, J., Herrmann, T., Peschke, M. &amp; Rolf, A. (Hrsg.) (1995)</w:t>
+      </w:r>
+      <w:r>
+        <w:t>.</w:t>
+      </w:r>
+      <w:r>
+        <w:t xml:space="preserve"> </w:t>
+      </w:r>
+      <w:r>
+        <w:rPr>
+          <w:i/>
+        </w:rPr>
+        <w:t>Informatik und Gesellschaft</w:t>
+      </w:r>
+      <w:r>
+        <w:t>. Heidelberg: Spektrum Akademischer Verlag.</w:t>
+      </w:r>
+    </w:p>
+    <w:p>
+      <w:pPr>
+        <w:pStyle w:val="Literatur"/>
+      </w:pPr>
+      <w:r>
+        <w:t xml:space="preserve">Nake, F. (1993). </w:t>
+      </w:r>
+      <w:r>
+        <w:rPr>
+          <w:i/>
+        </w:rPr>
+        <w:t>Die erträgliche Leichtigkeit der Zeichen</w:t>
+      </w:r>
+      <w:r>
+        <w:t>. Baden-Baden: Agis.</w:t>
+      </w:r>
+    </w:p>
+    <w:p>
+      <w:pPr>
+        <w:pStyle w:val="Literatur"/>
+      </w:pPr>
+      <w:r>
+        <w:t>Oberquelle, H. (1991).</w:t>
+      </w:r>
+      <w:r>
+        <w:t xml:space="preserve"> MCI – Quo Vadis? Perspektiven für die Gestaltung und Entwicklung der Mensch-Computer-Interaktion. In Ackermann, </w:t>
+      </w:r>
+      <w:r>
+        <w:t xml:space="preserve">D. </w:t>
+      </w:r>
+      <w:r>
+        <w:t>&amp; Ulich</w:t>
+      </w:r>
+      <w:r>
+        <w:t xml:space="preserve">, </w:t>
+      </w:r>
+      <w:r>
+        <w:t xml:space="preserve">E. (Hrsg.): </w:t>
+      </w:r>
+      <w:r>
+        <w:rPr>
+          <w:i/>
+        </w:rPr>
+        <w:t>Software-Ergonomie '91</w:t>
+      </w:r>
+      <w:r>
+        <w:t>. Stuttgart: Teubner, S. 9-24.</w:t>
+      </w:r>
+    </w:p>
+    <w:p>
+      <w:pPr>
+        <w:pStyle w:val="Literatur"/>
+      </w:pPr>
+      <w:r>
+        <w:rPr>
+          <w:lang w:val="en-US"/>
+        </w:rPr>
+        <w:t xml:space="preserve">Raskin, J. (1994). Intuitive equals Familiar. </w:t>
+      </w:r>
+      <w:r>
+        <w:rPr>
+          <w:i/>
+        </w:rPr>
+        <w:t>Communications of the ACM, 37</w:t>
+      </w:r>
+      <w:r>
+        <w:t>(9), 17-18.</w:t>
+      </w:r>
+    </w:p>
+    <w:p>
+      <w:pPr>
+        <w:pStyle w:val="Literatur"/>
+        <w:rPr>
+          <w:lang w:val="en-US"/>
+        </w:rPr>
+      </w:pPr>
+      <w:r>
+        <w:rPr>
+          <w:lang w:val="en-US"/>
+        </w:rPr>
+        <w:t>Rober</w:t>
+      </w:r>
+      <w:r>
+        <w:rPr>
+          <w:lang w:val="en-US"/>
+        </w:rPr>
+        <w:t>t</w:t>
+      </w:r>
+      <w:r>
+        <w:rPr>
+          <w:lang w:val="en-US"/>
+        </w:rPr>
+        <w:t>s</w:t>
+      </w:r>
+      <w:r>
+        <w:rPr>
+          <w:lang w:val="en-US"/>
+        </w:rPr>
+        <w:t xml:space="preserve">on, A (2016). </w:t>
+      </w:r>
+      <w:r>
+        <w:rPr>
+          <w:i/>
+          <w:lang w:val="en-US"/>
+        </w:rPr>
+        <w:t>Leap Motion's revamped hand tracking is getting</w:t>
+      </w:r>
+      <w:r>
+        <w:rPr>
+          <w:i/>
+          <w:lang w:val="en-US"/>
+        </w:rPr>
+        <w:t xml:space="preserve"> built straight into VR headset</w:t>
+      </w:r>
+      <w:r>
+        <w:rPr>
+          <w:lang w:val="en-US"/>
+        </w:rPr>
+        <w:t>.</w:t>
+      </w:r>
+      <w:r>
+        <w:rPr>
+          <w:lang w:val="en-US"/>
+        </w:rPr>
+        <w:t xml:space="preserve"> </w:t>
+      </w:r>
+      <w:hyperlink r:id="rId10" w:history="1">
+        <w:r>
+          <w:rPr>
+            <w:rStyle w:val="Hyperlink"/>
+            <w:lang w:val="en-US"/>
+          </w:rPr>
+          <w:t>https://www.theverge.com/2016/2/17/11021214/leap-motion-hand-tracker-virtual-reality-orion-mobile-vr</w:t>
+        </w:r>
+      </w:hyperlink>
+    </w:p>
+    <w:p>
+      <w:pPr>
+        <w:pStyle w:val="Literatur"/>
+        <w:rPr>
+          <w:lang w:val="en-US"/>
+        </w:rPr>
+      </w:pPr>
+      <w:r>
+        <w:rPr>
+          <w:lang w:val="en-US"/>
+        </w:rPr>
+        <w:t xml:space="preserve">Penelle, B. (2014). </w:t>
+      </w:r>
+      <w:r>
+        <w:rPr>
+          <w:i/>
+          <w:lang w:val="en-US"/>
+        </w:rPr>
+        <w:t>Multi-Senso</w:t>
+      </w:r>
+      <w:r>
+        <w:rPr>
+          <w:i/>
+          <w:lang w:val="en-US"/>
+        </w:rPr>
+        <w:t xml:space="preserve">r Data Fusion for Hand Tracking </w:t>
+      </w:r>
+      <w:r>
+        <w:rPr>
+          <w:i/>
+          <w:lang w:val="en-US"/>
+        </w:rPr>
+        <w:t>using Kinect and Leap Motion</w:t>
+      </w:r>
+      <w:r>
+        <w:rPr>
+          <w:lang w:val="en-US"/>
+        </w:rPr>
+        <w:t>.Université Libre Brussels. Brüssel.</w:t>
+      </w:r>
+      <w:r>
+        <w:t xml:space="preserve"> </w:t>
+      </w:r>
+      <w:hyperlink r:id="rId11" w:history="1">
+        <w:r>
+          <w:rPr>
+            <w:rStyle w:val="Hyperlink"/>
+            <w:lang w:val="en-US"/>
+          </w:rPr>
+          <w:t>https://dl.acm.org/citation.cfm?id=2620710</w:t>
+        </w:r>
+      </w:hyperlink>
+    </w:p>
+    <w:p>
+      <w:pPr>
+        <w:spacing w:after="0" w:line="240" w:lineRule="auto"/>
+        <w:jc w:val="left"/>
+        <w:rPr>
+          <w:sz w:val="18"/>
+          <w:lang w:val="en-US"/>
+        </w:rPr>
+      </w:pPr>
+      <w:r>
+        <w:rPr>
+          <w:lang w:val="en-US"/>
+        </w:rPr>
+        <w:br w:type="page"/>
+      </w:r>
+    </w:p>
+    <w:p>
+      <w:pPr>
+        <w:pStyle w:val="Listenabsatz"/>
+        <w:numPr>
+          <w:ilvl w:val="0"/>
+          <w:numId w:val="21"/>
+        </w:numPr>
+      </w:pPr>
+      <w:r>
+        <w:lastRenderedPageBreak/>
+        <w:t>(optional =&gt; VR als bedeutendes Medium in der dritten Entwicklungsphase)</w:t>
+      </w:r>
+    </w:p>
+    <w:p>
+      <w:pPr>
+        <w:pStyle w:val="Listenabsatz"/>
+        <w:numPr>
+          <w:ilvl w:val="0"/>
+          <w:numId w:val="21"/>
+        </w:numPr>
+      </w:pPr>
+      <w:r>
+        <w:t>Während des Praktikums sind Grenzen der Handerkennung und großer Bewegungsradius von Kinect aufgefallen sowie der geringe Bewegungsradius der LeapMotion, welche dafür aber eine gute Handerkennung implementiert.</w:t>
+      </w:r>
+    </w:p>
+    <w:p>
+      <w:pPr>
+        <w:pStyle w:val="Listenabsatz"/>
+        <w:numPr>
+          <w:ilvl w:val="0"/>
+          <w:numId w:val="21"/>
+        </w:numPr>
+      </w:pPr>
+      <w:r>
+        <w:t>Vorstellung positive Eigenschaften beider Sensoren zu kombinieren um eine gute Handerkennung im nahen Sichtbereich (120° FOV, max. 1 m Entfernung) des HMD-Trägers mit Gestenerkennung im Bereich um den HMD-Träger</w:t>
+      </w:r>
+    </w:p>
+    <w:p>
+      <w:pPr>
+        <w:pStyle w:val="Listenabsatz"/>
+        <w:numPr>
+          <w:ilvl w:val="0"/>
+          <w:numId w:val="21"/>
+        </w:numPr>
+      </w:pPr>
+      <w:r>
+        <w:t>Beitrag zu Informatik: liefern Basis um die Eingabemethoden in VR durch bestehenden Sensoren zu verbessern, um das Interagieren intuitiver zu machen da keine Controller sondern nur der eigene Körper verwendet wird</w:t>
+      </w:r>
+    </w:p>
+    <w:p>
+      <w:pPr>
+        <w:pStyle w:val="Listenabsatz"/>
+        <w:numPr>
+          <w:ilvl w:val="0"/>
+          <w:numId w:val="21"/>
+        </w:numPr>
+      </w:pPr>
+      <w:r>
+        <w:t>Es soll erreicht werden, dass man in einer Umgebung ohne große Erklärung Menüpunkte auswählen kann</w:t>
+      </w:r>
+    </w:p>
+    <w:p>
+      <w:pPr>
+        <w:pStyle w:val="Listenabsatz"/>
+        <w:numPr>
+          <w:ilvl w:val="0"/>
+          <w:numId w:val="21"/>
+        </w:numPr>
+      </w:pPr>
+      <w:r>
+        <w:t>Ziel: hinreichend gute Bedienung in der VR mit minimaler Interaktion realer Gegenstände</w:t>
+      </w:r>
+    </w:p>
+    <w:p>
+      <w:pPr>
+        <w:pStyle w:val="Listenabsatz"/>
+        <w:numPr>
+          <w:ilvl w:val="0"/>
+          <w:numId w:val="21"/>
+        </w:numPr>
+      </w:pPr>
+      <w:r>
+        <w:t>Anforderung: Fehlerhäufigkeit beschränken auf maximal „sehr häufig“ (1 von 5 Versuchen)</w:t>
+      </w:r>
+    </w:p>
+    <w:p>
+      <w:pPr>
+        <w:pStyle w:val="Listenabsatz"/>
+        <w:numPr>
+          <w:ilvl w:val="0"/>
+          <w:numId w:val="21"/>
+        </w:numPr>
+      </w:pPr>
+      <w:r>
+        <w:t>Aufbau der Arbeit:</w:t>
       </w:r>
     </w:p>
     <w:p>
@@ -265,10 +1393,7 @@
         </w:numPr>
       </w:pPr>
       <w:r>
-        <w:t>Vergleich</w:t>
-      </w:r>
-      <w:r>
-        <w:t>:</w:t>
+        <w:t>Vergleich:</w:t>
       </w:r>
     </w:p>
     <w:p>
@@ -364,16 +1489,7 @@
         </w:numPr>
       </w:pPr>
       <w:r>
-        <w:t>LeapMotion wird gemischt aufgefasst -&gt; zukünftig wird direkter Einbau in VR-Headsets angestrebt</w:t>
-      </w:r>
-      <w:r>
-        <w:t xml:space="preserve"> (Robertson</w:t>
-      </w:r>
-      <w:r>
-        <w:t>,</w:t>
-      </w:r>
-      <w:r>
-        <w:t xml:space="preserve"> 2016)</w:t>
+        <w:t>LeapMotion wird gemischt aufgefasst -&gt; zukünftig wird direkter Einbau in VR-Headsets angestrebt (Robertson, 2016)</w:t>
       </w:r>
     </w:p>
     <w:p>
@@ -385,10 +1501,7 @@
         </w:numPr>
       </w:pPr>
       <w:r>
-        <w:t xml:space="preserve">Kinect wird nicht </w:t>
-      </w:r>
-      <w:r>
-        <w:t>weiterentwickelt</w:t>
+        <w:t>Kinect wird nicht weiterentwickelt</w:t>
       </w:r>
     </w:p>
     <w:p>
@@ -400,16 +1513,7 @@
         </w:numPr>
       </w:pPr>
       <w:r>
-        <w:t>Allgemeiner Trend zu Augmented Reality mit HoloLens (eingeba</w:t>
-      </w:r>
-      <w:r>
-        <w:t xml:space="preserve">ute Gestenerkennung </w:t>
-      </w:r>
-      <w:r>
-        <w:t>mit möglicher Erweiterung zu Handtracking</w:t>
-      </w:r>
-      <w:r>
-        <w:t>)</w:t>
+        <w:t>Allgemeiner Trend zu Augmented Reality mit HoloLens (eingebaute Gestenerkennung mit möglicher Erweiterung zu Handtracking)</w:t>
       </w:r>
     </w:p>
     <w:p>
@@ -433,16 +1537,7 @@
         </w:numPr>
       </w:pPr>
       <w:r>
-        <w:t>LeapMotion am HeadMountedDisplay als InsideOut-Variante (Nutzer braucht keine Kameras aufstellen, die sich nicht mitbewegen) für Handtracking mit Infrarotlicht-Laufzeitmessung</w:t>
-      </w:r>
-      <w:r>
-        <w:t xml:space="preserve"> und Modellabbildung (insgesamt 27 DOF</w:t>
-      </w:r>
-      <w:r>
-        <w:t xml:space="preserve"> in der Hand</w:t>
-      </w:r>
-      <w:r>
-        <w:t>)</w:t>
+        <w:t>LeapMotion am HeadMountedDisplay als InsideOut-Variante (Nutzer braucht keine Kameras aufstellen, die sich nicht mitbewegen) für Handtracking mit Infrarotlicht-Laufzeitmessung und Modellabbildung (insgesamt 27 DOF in der Hand)</w:t>
       </w:r>
     </w:p>
     <w:p>
@@ -454,10 +1549,7 @@
         </w:numPr>
       </w:pPr>
       <w:r>
-        <w:t>KinectV2 als Outside-In Bewegungstracker, der unter anderem mit Infrarotlicht-Laufzeitmessung die Position mit 6DOF bestimmt</w:t>
-      </w:r>
-      <w:r>
-        <w:t xml:space="preserve"> </w:t>
+        <w:t xml:space="preserve">KinectV2 als Outside-In Bewegungstracker, der unter anderem mit Infrarotlicht-Laufzeitmessung die Position mit 6DOF bestimmt </w:t>
       </w:r>
     </w:p>
     <w:p>
@@ -490,10 +1582,8 @@
         </w:numPr>
       </w:pPr>
       <w:r>
-        <w:t>HTC Vive als HeadMountedDisplay</w:t>
-      </w:r>
-      <w:bookmarkStart w:id="3" w:name="_GoBack"/>
-      <w:bookmarkEnd w:id="3"/>
+        <w:t>HTC Vive als HeadMounted-Display</w:t>
+      </w:r>
     </w:p>
     <w:p>
       <w:pPr>
@@ -510,2314 +1600,22 @@
         </w:numPr>
       </w:pPr>
       <w:r>
-        <w:t>Umfang</w:t>
-      </w:r>
-      <w:r>
-        <w:t xml:space="preserve"> / Aufbau</w:t>
-      </w:r>
-      <w:r>
-        <w:t xml:space="preserve"> und Inhalt</w:t>
-      </w:r>
-    </w:p>
-    <w:p>
-      <w:pPr>
-        <w:pStyle w:val="berschrift2"/>
-      </w:pPr>
-      <w:r>
-        <w:t>Umfang</w:t>
-      </w:r>
-    </w:p>
-    <w:p>
-      <w:r>
-        <w:t>Bei einem Team von 2 Personen 10 (+- ½ Seite) Seiten inkl. der Referenzen. Bei Über- oder Unterschreiten der vorgegebenen Seitengröße gibt es pro angefangener Seite 1 Punkt Abzug.</w:t>
-      </w:r>
-    </w:p>
-    <w:p>
-      <w:r>
-        <w:t>Bei Einzelteams 6 (+- ½ Seite). Bei Über- oder Unterschreiten der vorgegebenen Seitengröße gibt es pro angefangener Seite 1 Punkt Abzug.</w:t>
-      </w:r>
-    </w:p>
-    <w:p>
-      <w:r>
-        <w:rPr>
-          <w:noProof/>
-          <w:lang w:eastAsia="ja-JP"/>
-        </w:rPr>
-        <mc:AlternateContent>
-          <mc:Choice Requires="wps">
-            <w:drawing>
-              <wp:anchor distT="45720" distB="45720" distL="114300" distR="114300" simplePos="0" relativeHeight="251659264" behindDoc="0" locked="1" layoutInCell="1" allowOverlap="0" wp14:anchorId="7710ADC5" wp14:editId="55E75C4C">
-                <wp:simplePos x="0" y="0"/>
-                <wp:positionH relativeFrom="margin">
-                  <wp:align>left</wp:align>
-                </wp:positionH>
-                <wp:positionV relativeFrom="page">
-                  <wp:posOffset>9286240</wp:posOffset>
-                </wp:positionV>
-                <wp:extent cx="4773295" cy="735330"/>
-                <wp:effectExtent l="0" t="0" r="27305" b="26670"/>
-                <wp:wrapSquare wrapText="bothSides"/>
-                <wp:docPr id="217" name="Text Box 2"/>
-                <wp:cNvGraphicFramePr>
-                  <a:graphicFrameLocks xmlns:a="http://schemas.openxmlformats.org/drawingml/2006/main"/>
-                </wp:cNvGraphicFramePr>
-                <a:graphic xmlns:a="http://schemas.openxmlformats.org/drawingml/2006/main">
-                  <a:graphicData uri="http://schemas.microsoft.com/office/word/2010/wordprocessingShape">
-                    <wps:wsp>
-                      <wps:cNvSpPr txBox="1">
-                        <a:spLocks noChangeArrowheads="1"/>
-                      </wps:cNvSpPr>
-                      <wps:spPr bwMode="auto">
-                        <a:xfrm>
-                          <a:off x="0" y="0"/>
-                          <a:ext cx="4773295" cy="735330"/>
-                        </a:xfrm>
-                        <a:prstGeom prst="rect">
-                          <a:avLst/>
-                        </a:prstGeom>
-                        <a:solidFill>
-                          <a:srgbClr val="FFFFFF"/>
-                        </a:solidFill>
-                        <a:ln w="9525">
-                          <a:solidFill>
-                            <a:srgbClr val="000000"/>
-                          </a:solidFill>
-                          <a:miter lim="800000"/>
-                          <a:headEnd/>
-                          <a:tailEnd/>
-                        </a:ln>
-                      </wps:spPr>
-                      <wps:txbx>
-                        <w:txbxContent>
-                          <w:p>
-                            <w:r>
-                              <w:t>Platzhalter für DOI und ggf. Copyright Text. (Bitte nicht entfernen).</w:t>
-                            </w:r>
-                          </w:p>
-                          <w:p>
-                            <w:r>
-                              <w:t>Name, Vorname (2016): Titel. Tagungsband Mensch und Computer 2016. Gesellschaft für Informatik. DOI: xxxxxx</w:t>
-                            </w:r>
-                          </w:p>
-                        </w:txbxContent>
-                      </wps:txbx>
-                      <wps:bodyPr rot="0" vert="horz" wrap="square" lIns="91440" tIns="45720" rIns="91440" bIns="45720" anchor="t" anchorCtr="0">
-                        <a:spAutoFit/>
-                      </wps:bodyPr>
-                    </wps:wsp>
-                  </a:graphicData>
-                </a:graphic>
-                <wp14:sizeRelH relativeFrom="margin">
-                  <wp14:pctWidth>0</wp14:pctWidth>
-                </wp14:sizeRelH>
-                <wp14:sizeRelV relativeFrom="margin">
-                  <wp14:pctHeight>20000</wp14:pctHeight>
-                </wp14:sizeRelV>
-              </wp:anchor>
-            </w:drawing>
-          </mc:Choice>
-          <mc:Fallback>
-            <w:pict>
-              <v:shapetype w14:anchorId="7710ADC5" id="_x0000_t202" coordsize="21600,21600" o:spt="202" path="m,l,21600r21600,l21600,xe">
-                <v:stroke joinstyle="miter"/>
-                <v:path gradientshapeok="t" o:connecttype="rect"/>
-              </v:shapetype>
-              <v:shape id="Text Box 2" o:spid="_x0000_s1026" type="#_x0000_t202" style="position:absolute;left:0;text-align:left;margin-left:0;margin-top:731.2pt;width:375.85pt;height:57.9pt;z-index:251659264;visibility:visible;mso-wrap-style:square;mso-width-percent:0;mso-height-percent:200;mso-wrap-distance-left:9pt;mso-wrap-distance-top:3.6pt;mso-wrap-distance-right:9pt;mso-wrap-distance-bottom:3.6pt;mso-position-horizontal:left;mso-position-horizontal-relative:margin;mso-position-vertical:absolute;mso-position-vertical-relative:page;mso-width-percent:0;mso-height-percent:200;mso-width-relative:margin;mso-height-relative:margin;v-text-anchor:top" o:gfxdata="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" o:allowoverlap="f">
-                <v:textbox style="mso-fit-shape-to-text:t">
-                  <w:txbxContent>
-                    <w:p>
-                      <w:r>
-                        <w:t>Platzhalter für DOI und ggf. Copyright Text. (Bitte nicht entfernen).</w:t>
-                      </w:r>
-                    </w:p>
-                    <w:p>
-                      <w:r>
-                        <w:t>Name, Vorname (2016): Titel. Tagungsband Mensch und Computer 2016. Gesellschaft für Informatik. DOI: xxxxxx</w:t>
-                      </w:r>
-                    </w:p>
-                  </w:txbxContent>
-                </v:textbox>
-                <w10:wrap type="square" anchorx="margin" anchory="page"/>
-                <w10:anchorlock/>
-              </v:shape>
-            </w:pict>
-          </mc:Fallback>
-        </mc:AlternateContent>
-      </w:r>
-    </w:p>
-    <w:p>
-      <w:pPr>
-        <w:pStyle w:val="berschrift2"/>
-      </w:pPr>
-      <w:r>
-        <w:lastRenderedPageBreak/>
-        <w:t>Aufbau</w:t>
-      </w:r>
-    </w:p>
-    <w:p>
-      <w:pPr>
-        <w:pStyle w:val="Listenabsatz"/>
-        <w:numPr>
-          <w:ilvl w:val="0"/>
-          <w:numId w:val="20"/>
-        </w:numPr>
-      </w:pPr>
-      <w:r>
-        <w:rPr>
-          <w:rStyle w:val="Hervorhebung"/>
-        </w:rPr>
-        <w:t>Zusammenfassung</w:t>
-      </w:r>
-      <w:r>
-        <w:t>: kurze Zusammenfassung der Kernaussagen des Referats</w:t>
-      </w:r>
-      <w:r>
-        <w:t xml:space="preserve"> (circa. ¼ Seite)</w:t>
-      </w:r>
-    </w:p>
-    <w:p>
-      <w:pPr>
-        <w:pStyle w:val="Listenabsatz"/>
-        <w:numPr>
-          <w:ilvl w:val="0"/>
-          <w:numId w:val="20"/>
-        </w:numPr>
-      </w:pPr>
-      <w:r>
-        <w:rPr>
-          <w:rStyle w:val="Hervorhebung"/>
-        </w:rPr>
-        <w:t>Einleitung</w:t>
-      </w:r>
-      <w:r>
-        <w:t>: Motivation und Einführung in das Thema</w:t>
-      </w:r>
-      <w:r>
-        <w:t>. Dabei solltet ihr die folgenden Fragen im Fließtext beantworten. Welchen Beitrag leistet ihr zu relevanten Themen der Informatik, warum habt ihr gerade dieses Thema gewählt (Motivation)? Was soll erreicht werden (Ziele/Anforderungen)? Wie ist die Arbeit aufgebaut?</w:t>
-      </w:r>
-      <w:r>
-        <w:t xml:space="preserve"> </w:t>
-      </w:r>
-      <w:r>
-        <w:t>(circa. 1½ Seiten)</w:t>
-      </w:r>
-    </w:p>
-    <w:p>
-      <w:pPr>
-        <w:pStyle w:val="Listenabsatz"/>
-        <w:numPr>
-          <w:ilvl w:val="0"/>
-          <w:numId w:val="20"/>
-        </w:numPr>
-      </w:pPr>
-      <w:r>
-        <w:rPr>
-          <w:rStyle w:val="Hervorhebung"/>
-        </w:rPr>
-        <w:t>Haup</w:t>
-      </w:r>
-      <w:r>
-        <w:rPr>
-          <w:rStyle w:val="Hervorhebung"/>
-        </w:rPr>
-        <w:t>t</w:t>
-      </w:r>
-      <w:r>
-        <w:rPr>
-          <w:rStyle w:val="Hervorhebung"/>
-        </w:rPr>
-        <w:t>teil</w:t>
-      </w:r>
-      <w:r>
-        <w:t>:</w:t>
-      </w:r>
-    </w:p>
-    <w:p>
-      <w:pPr>
-        <w:pStyle w:val="Listenabsatz"/>
-        <w:numPr>
-          <w:ilvl w:val="1"/>
-          <w:numId w:val="20"/>
-        </w:numPr>
-      </w:pPr>
-      <w:r>
-        <w:t>Vergleichbare Arbeiten / Stand von Forschung und Technik / Einordnung in den Vorlesungsstoff. B</w:t>
-      </w:r>
-      <w:r>
-        <w:t>itte die eigene</w:t>
-      </w:r>
-      <w:r>
-        <w:t xml:space="preserve"> Arbeit </w:t>
-      </w:r>
-      <w:r>
-        <w:t>von den vorgestellten Arbeiten abgrenzen, bzw. Gemeinsamkeiten herausarbeiten.</w:t>
-      </w:r>
-      <w:r>
-        <w:t xml:space="preserve"> Bitte korrekt zitieren.</w:t>
-      </w:r>
-      <w:r>
-        <w:t xml:space="preserve"> (2-3 Seiten)</w:t>
-      </w:r>
-    </w:p>
-    <w:p>
-      <w:pPr>
-        <w:pStyle w:val="Listenabsatz"/>
-        <w:numPr>
-          <w:ilvl w:val="1"/>
-          <w:numId w:val="20"/>
-        </w:numPr>
-      </w:pPr>
-      <w:r>
-        <w:t>Vorstellen der eigenen Lösung: Wenn möglich mit einem Komponentendiagram / einer Softwarearchitektur und optional einer Systemarchitektur kombiniert. Hier sollten die wesentliche Funktionalität, besondere technische Lösungen oder Entwurfsmuster vorgestellt werden. Der Text sollte durch Abbildungen / Screendumps ergänzt werden. Abbildungen bitte immer im Text erläutern.</w:t>
-      </w:r>
-      <w:r>
-        <w:t xml:space="preserve"> (circa 5 Seiten)</w:t>
-      </w:r>
-    </w:p>
-    <w:p>
-      <w:pPr>
-        <w:pStyle w:val="Listenabsatz"/>
-        <w:numPr>
-          <w:ilvl w:val="0"/>
-          <w:numId w:val="20"/>
-        </w:numPr>
-      </w:pPr>
-      <w:r>
-        <w:t>Zusammenfass</w:t>
-      </w:r>
-      <w:r>
-        <w:t xml:space="preserve">ung (circa </w:t>
-      </w:r>
-      <w:r>
-        <w:t xml:space="preserve">½ </w:t>
-      </w:r>
-      <w:r>
-        <w:t>Seite)</w:t>
-      </w:r>
-    </w:p>
-    <w:p>
-      <w:pPr>
-        <w:pStyle w:val="Listenabsatz"/>
-        <w:numPr>
-          <w:ilvl w:val="0"/>
-          <w:numId w:val="20"/>
-        </w:numPr>
-      </w:pPr>
-      <w:r>
-        <w:t xml:space="preserve">Referenzen </w:t>
-      </w:r>
-    </w:p>
-    <w:p>
-      <w:pPr>
-        <w:pStyle w:val="berschrift1"/>
-      </w:pPr>
-      <w:r>
-        <w:t>Allgemeines</w:t>
-      </w:r>
-    </w:p>
-    <w:p>
-      <w:pPr>
-        <w:pStyle w:val="berschrift2"/>
-      </w:pPr>
-      <w:r>
-        <w:t>Schriftart</w:t>
-      </w:r>
-    </w:p>
-    <w:p>
-      <w:r>
-        <w:t>Als Schriftart wird Times New Roman verwendet. Die Schriftart ist als TrueType-Zeichensatz auf Windows und Mac OS Systemen serienmäßig installiert.</w:t>
-      </w:r>
-    </w:p>
-    <w:p>
-      <w:pPr>
-        <w:pStyle w:val="berschrift2"/>
-      </w:pPr>
-      <w:r>
-        <w:t>Satzspiegel</w:t>
-      </w:r>
-    </w:p>
-    <w:p>
-      <w:r>
-        <w:t xml:space="preserve">Der schon eingestellte Satzspiegel beträgt 13,2 * 21,1 cm, mit folgenden Seitenrändern: </w:t>
-      </w:r>
-    </w:p>
-    <w:p>
-      <w:r>
-        <w:tab/>
-        <w:t>oben</w:t>
-      </w:r>
-      <w:r>
-        <w:tab/>
-        <w:t>4,8 cm</w:t>
-      </w:r>
-      <w:r>
-        <w:tab/>
-      </w:r>
-      <w:r>
-        <w:tab/>
-        <w:t>innen</w:t>
-      </w:r>
-      <w:r>
-        <w:tab/>
-        <w:t>3,8 cm</w:t>
-      </w:r>
-    </w:p>
-    <w:p>
-      <w:r>
-        <w:tab/>
-        <w:t>unten</w:t>
-      </w:r>
-      <w:r>
-        <w:tab/>
-        <w:t>5,7 cm</w:t>
-      </w:r>
-      <w:r>
-        <w:tab/>
-      </w:r>
-      <w:r>
-        <w:tab/>
-        <w:t>außen</w:t>
-      </w:r>
-      <w:r>
-        <w:tab/>
-        <w:t>4 cm.</w:t>
-      </w:r>
-    </w:p>
-    <w:p>
-      <w:pPr>
-        <w:pStyle w:val="berschrift1"/>
-      </w:pPr>
-      <w:r>
-        <w:t>Der Kopf des Beitrags</w:t>
-      </w:r>
-    </w:p>
-    <w:p>
-      <w:r>
-        <w:t xml:space="preserve">Der Kopfbereich des Dokumentes enthält den Titel, Angaben zu den </w:t>
-      </w:r>
-      <w:r>
-        <w:t>Autoren</w:t>
-      </w:r>
-      <w:r>
-        <w:t xml:space="preserve"> und eine prägnante Zusammenfassung</w:t>
-      </w:r>
-      <w:r>
-        <w:t xml:space="preserve"> des</w:t>
-      </w:r>
-      <w:r>
-        <w:t xml:space="preserve"> Beitrages. </w:t>
-      </w:r>
-    </w:p>
-    <w:p>
-      <w:pPr>
-        <w:pStyle w:val="berschrift2"/>
-        <w:numPr>
-          <w:ilvl w:val="1"/>
-          <w:numId w:val="18"/>
-        </w:numPr>
-      </w:pPr>
-      <w:r>
-        <w:lastRenderedPageBreak/>
-        <w:t>Titel</w:t>
-      </w:r>
-    </w:p>
-    <w:p>
-      <w:r>
-        <w:t xml:space="preserve">Der Titel </w:t>
-      </w:r>
-      <w:r>
-        <w:t>des</w:t>
-      </w:r>
-      <w:r>
-        <w:t xml:space="preserve"> Beitrages ist im Format &lt;Titel&gt; zu setzen. Bitte einen kurzen, maximal zweizeiligen Titel</w:t>
-      </w:r>
-      <w:r>
-        <w:t xml:space="preserve"> verwenden</w:t>
-      </w:r>
-      <w:r>
-        <w:t>.</w:t>
-      </w:r>
-    </w:p>
-    <w:p>
-      <w:pPr>
-        <w:pStyle w:val="berschrift2"/>
-      </w:pPr>
-      <w:r>
-        <w:t>Zusammenfassung</w:t>
-      </w:r>
-    </w:p>
-    <w:p>
-      <w:r>
-        <w:t xml:space="preserve">Die Zusammenfassung sollte nicht länger als zehn Zeilen sein und es den </w:t>
-      </w:r>
-      <w:r>
-        <w:t xml:space="preserve">Lesern </w:t>
-      </w:r>
-      <w:r>
-        <w:t xml:space="preserve"> ermöglichen, die Kernaussagen </w:t>
-      </w:r>
-      <w:r>
-        <w:t>des</w:t>
-      </w:r>
-      <w:r>
-        <w:t xml:space="preserve"> Beitrages in Kürze zu erfassen. </w:t>
-      </w:r>
-    </w:p>
-    <w:p>
-      <w:pPr>
-        <w:pStyle w:val="berschrift1"/>
-      </w:pPr>
-      <w:r>
-        <w:t>Der Textteil</w:t>
-      </w:r>
-    </w:p>
-    <w:p>
-      <w:pPr>
-        <w:pStyle w:val="berschrift2"/>
-        <w:numPr>
-          <w:ilvl w:val="1"/>
-          <w:numId w:val="16"/>
-        </w:numPr>
-      </w:pPr>
-      <w:r>
-        <w:t>Überschriften</w:t>
-      </w:r>
-    </w:p>
-    <w:p>
-      <w:r>
-        <w:t xml:space="preserve">Für Überschriften </w:t>
-      </w:r>
-      <w:r>
-        <w:t xml:space="preserve">werden </w:t>
-      </w:r>
-      <w:r>
-        <w:t>die Formate &lt;Überschrift</w:t>
-      </w:r>
-      <w:r>
-        <w:t> </w:t>
-      </w:r>
-      <w:r>
-        <w:t>1&gt;, &lt;Überschrift</w:t>
-      </w:r>
-      <w:r>
-        <w:t> </w:t>
-      </w:r>
-      <w:r>
-        <w:t>2&gt; und &lt;Überschrift</w:t>
-      </w:r>
-      <w:r>
-        <w:t> </w:t>
-      </w:r>
-      <w:r>
-        <w:t>3&gt;</w:t>
-      </w:r>
-      <w:r>
-        <w:t xml:space="preserve"> verwendet</w:t>
-      </w:r>
-      <w:r>
-        <w:t xml:space="preserve">. Die Überschriften sind </w:t>
-      </w:r>
-      <w:r>
-        <w:t>(</w:t>
-      </w:r>
-      <w:r>
-        <w:t>manuell</w:t>
-      </w:r>
-      <w:r>
-        <w:t>)</w:t>
-      </w:r>
-      <w:r>
-        <w:t xml:space="preserve"> </w:t>
-      </w:r>
-      <w:r>
-        <w:t xml:space="preserve">nach der Dezimalklassifikation durchzunummerieren. </w:t>
-      </w:r>
-    </w:p>
-    <w:p>
-      <w:r>
-        <w:t xml:space="preserve">Wie in diesem Dokument bei den Abschnitten 4 und 4.1 zu sehen ist, wird bei zwei aufeinander folgenden Überschriften der Abstand dazwischen recht groß. </w:t>
-      </w:r>
-      <w:r>
-        <w:t>D</w:t>
-      </w:r>
-      <w:r>
-        <w:t>aher</w:t>
-      </w:r>
-      <w:r>
-        <w:t xml:space="preserve"> keine aufeinander folgende Überschriften verwenden.</w:t>
-      </w:r>
-      <w:r>
-        <w:t xml:space="preserve"> </w:t>
-      </w:r>
-      <w:r>
-        <w:t xml:space="preserve">Zwischen zwei Überschriften steht immer ein Text. </w:t>
-      </w:r>
-    </w:p>
-    <w:p>
-      <w:pPr>
-        <w:pStyle w:val="berschrift2"/>
-      </w:pPr>
-      <w:r>
-        <w:t>Fließtext</w:t>
-      </w:r>
-    </w:p>
-    <w:p>
-      <w:r>
-        <w:t>Normale Textabsätze (Fließtext) werden in der Vorlage &lt;Standard&gt; gesetzt. Um zu große Wortzwischenräume und damit ein ungleic</w:t>
-      </w:r>
-      <w:r>
-        <w:t>hmäßiges Druckbild zu vermeiden, bitte</w:t>
-      </w:r>
-      <w:r>
-        <w:t xml:space="preserve"> die automatische Silbentrennung</w:t>
-      </w:r>
-      <w:r>
-        <w:t xml:space="preserve"> verwenden</w:t>
-      </w:r>
-      <w:r>
-        <w:t xml:space="preserve"> und </w:t>
-      </w:r>
-      <w:r>
-        <w:t>falsche Trennungen (z.</w:t>
-      </w:r>
-      <w:r>
-        <w:t>B. bei Fremdwörtern) manuell nach</w:t>
-      </w:r>
-      <w:r>
-        <w:t xml:space="preserve"> korrigieren.</w:t>
-      </w:r>
-      <w:r>
-        <w:t xml:space="preserve"> Bei Word k</w:t>
-      </w:r>
-      <w:r>
-        <w:t>ann d</w:t>
-      </w:r>
-      <w:r>
-        <w:t>ie Silbentrennung unter dem Menüpunkt „Extras/Sprache“ ein</w:t>
-      </w:r>
-      <w:r>
-        <w:t>ge</w:t>
-      </w:r>
-      <w:r>
-        <w:t>schalte</w:t>
-      </w:r>
-      <w:r>
-        <w:t>t und ein manueller</w:t>
-      </w:r>
-      <w:r>
-        <w:t xml:space="preserve"> Trennstrich durch &lt;Ctrl&gt;&lt;-&gt; (Windows) bzw. &lt;Apfel&gt;&lt;-&gt; (Mac OS) ein</w:t>
-      </w:r>
-      <w:r>
-        <w:t>ge</w:t>
-      </w:r>
-      <w:r>
-        <w:t>füg</w:t>
-      </w:r>
-      <w:r>
-        <w:t>t werden</w:t>
-      </w:r>
-      <w:r>
-        <w:t>.</w:t>
-      </w:r>
-    </w:p>
-    <w:p>
-      <w:r>
-        <w:t>Verwende</w:t>
-      </w:r>
-      <w:r>
-        <w:t>t</w:t>
-      </w:r>
-      <w:r>
-        <w:t xml:space="preserve"> ausschließlich typografisch korrekte Sonderzeichen wie „</w:t>
-      </w:r>
-      <w:r>
-        <w:t xml:space="preserve">deutsche </w:t>
-      </w:r>
-      <w:r>
-        <w:t>Anführungszeichen“ – in der Regel erledigt das MS Word automatisch.</w:t>
-      </w:r>
-    </w:p>
-    <w:p>
-      <w:r>
-        <w:t>Wenn Wörter im Text hervor</w:t>
-      </w:r>
-      <w:r>
-        <w:t>gehoben werden sollen</w:t>
-      </w:r>
-      <w:r>
-        <w:t>, benutz</w:t>
-      </w:r>
-      <w:r>
-        <w:t>t</w:t>
-      </w:r>
-      <w:r>
-        <w:t xml:space="preserve"> Times New Roman </w:t>
-      </w:r>
-      <w:r>
-        <w:rPr>
-          <w:i/>
-        </w:rPr>
-        <w:t>kursiv</w:t>
-      </w:r>
-      <w:r>
-        <w:t>. Vermeide</w:t>
-      </w:r>
-      <w:r>
-        <w:t>t</w:t>
-      </w:r>
-      <w:r>
-        <w:t xml:space="preserve"> Fett-Druck und Unterstreichungen. </w:t>
-      </w:r>
-    </w:p>
-    <w:p>
-      <w:pPr>
-        <w:pStyle w:val="berschrift2"/>
-      </w:pPr>
-      <w:r>
-        <w:t>Fußnoten</w:t>
-      </w:r>
-    </w:p>
-    <w:p>
-      <w:r>
-        <w:t>Fußnoten sollen mit Dezimalziffern durchnummeriert werden (Vorlage &lt;Fußnotenzeichen&gt;) und am</w:t>
-      </w:r>
-      <w:r>
-        <w:t xml:space="preserve"> Fuß jeder Seite erscheinen, d.</w:t>
-      </w:r>
-      <w:r>
-        <w:t xml:space="preserve">h. keine Endnoten sein. Word bietet für das Einfügen </w:t>
-      </w:r>
-      <w:r>
-        <w:lastRenderedPageBreak/>
-        <w:t>von Fußnoten</w:t>
-      </w:r>
-      <w:r>
-        <w:rPr>
-          <w:rStyle w:val="Funotenzeichen"/>
-        </w:rPr>
-        <w:footnoteReference w:id="2"/>
-      </w:r>
-      <w:r>
-        <w:t xml:space="preserve"> eine eigene Funktion an: unter „</w:t>
-      </w:r>
-      <w:r>
-        <w:t>Verweise</w:t>
-      </w:r>
-      <w:r>
-        <w:t xml:space="preserve"> -&gt; </w:t>
-      </w:r>
-      <w:r>
-        <w:t>Fußnoten</w:t>
-      </w:r>
-      <w:r>
-        <w:t>“ auf „Fußnote</w:t>
-      </w:r>
-      <w:r>
-        <w:t xml:space="preserve"> einfügen</w:t>
-      </w:r>
-      <w:r>
-        <w:t>“ klicken. Word setzt Fußnoten automatisch im richtigen Format</w:t>
-      </w:r>
-      <w:r>
-        <w:t xml:space="preserve"> - alternativ könn</w:t>
-      </w:r>
-      <w:r>
-        <w:t>t</w:t>
-      </w:r>
-      <w:r>
-        <w:t xml:space="preserve"> </w:t>
-      </w:r>
-      <w:r>
-        <w:t>ihr</w:t>
-      </w:r>
-      <w:r>
-        <w:t xml:space="preserve"> auch </w:t>
-      </w:r>
-      <w:r>
-        <w:t>die Vorlage &lt;Fußnotentext&gt;</w:t>
-      </w:r>
-      <w:r>
-        <w:t xml:space="preserve"> nutzen</w:t>
-      </w:r>
-      <w:r>
-        <w:t>.</w:t>
-      </w:r>
-      <w:r>
-        <w:t xml:space="preserve"> </w:t>
-      </w:r>
-      <w:r>
-        <w:t>Immer sollte</w:t>
-      </w:r>
-      <w:r>
-        <w:t>t ihr</w:t>
-      </w:r>
-      <w:r>
-        <w:t xml:space="preserve"> nach der Fußnotennummer manuell einen </w:t>
-      </w:r>
-      <w:r>
-        <w:t>Tabulator</w:t>
-      </w:r>
-      <w:r>
-        <w:t xml:space="preserve"> </w:t>
-      </w:r>
-      <w:r>
-        <w:t>mittels &lt;Ctrl&gt;&lt;T</w:t>
-      </w:r>
-      <w:r>
-        <w:t>AB</w:t>
-      </w:r>
-      <w:r>
-        <w:t xml:space="preserve">&gt; </w:t>
-      </w:r>
-      <w:r>
-        <w:t xml:space="preserve">einfügen, </w:t>
-      </w:r>
-      <w:r>
-        <w:t xml:space="preserve">um sicherzustellen, dass </w:t>
-      </w:r>
-      <w:r>
-        <w:t>der Text bei mehrzeiligen Fußnoten an der gleichen Position beginnt.</w:t>
-      </w:r>
-    </w:p>
-    <w:p>
-      <w:pPr>
-        <w:pStyle w:val="berschrift2"/>
-      </w:pPr>
-      <w:r>
-        <w:t>Literaturverweise</w:t>
-      </w:r>
-    </w:p>
-    <w:p>
-      <w:r>
-        <w:t>Literaturverweise erscheinen im Text in Klammern, z. B. (Nake 1993), oder</w:t>
-      </w:r>
-      <w:r>
-        <w:t xml:space="preserve"> bei </w:t>
-      </w:r>
-      <w:r>
-        <w:t>Zitate</w:t>
-      </w:r>
-      <w:r>
-        <w:t xml:space="preserve">n </w:t>
-      </w:r>
-      <w:r>
-        <w:t>in der Form (Nake</w:t>
-      </w:r>
-      <w:r>
-        <w:t> </w:t>
-      </w:r>
-      <w:r>
-        <w:t>1993,</w:t>
-      </w:r>
-      <w:r>
-        <w:t xml:space="preserve"> </w:t>
-      </w:r>
-      <w:r>
-        <w:t>14ff.). Bei zwei Autoren führ</w:t>
-      </w:r>
-      <w:r>
-        <w:t>t</w:t>
-      </w:r>
-      <w:r>
-        <w:t xml:space="preserve"> bitte beide auf (Borghoff</w:t>
-      </w:r>
-      <w:r>
-        <w:t> </w:t>
-      </w:r>
-      <w:r>
-        <w:t>&amp;</w:t>
-      </w:r>
-      <w:r>
-        <w:t xml:space="preserve"> </w:t>
-      </w:r>
-      <w:r>
-        <w:t>Schlichter 1998), b</w:t>
-      </w:r>
-      <w:r>
-        <w:t>ei drei oder mehr Autoren kürzt ihr</w:t>
-      </w:r>
-      <w:r>
-        <w:t xml:space="preserve"> mit „et al.“ ab (XXX</w:t>
-      </w:r>
-      <w:r>
-        <w:t> </w:t>
-      </w:r>
-      <w:r>
-        <w:t>et</w:t>
-      </w:r>
-      <w:r>
-        <w:t> </w:t>
-      </w:r>
-      <w:r>
-        <w:t>al.</w:t>
-      </w:r>
-      <w:r>
-        <w:t> </w:t>
-      </w:r>
-      <w:r>
-        <w:t>2001). Mehrere Literaturverweise trenn</w:t>
-      </w:r>
-      <w:r>
-        <w:t>t</w:t>
-      </w:r>
-      <w:r>
-        <w:t xml:space="preserve"> </w:t>
-      </w:r>
-      <w:r>
-        <w:t>ihr</w:t>
-      </w:r>
-      <w:r>
-        <w:t xml:space="preserve"> innerhalb einer Klammer mit einem Semikolon.</w:t>
-      </w:r>
-    </w:p>
-    <w:p>
-      <w:r>
-        <w:t>Angaben zur Formatierung des Literaturverzeichnisses finde</w:t>
-      </w:r>
-      <w:r>
-        <w:t>t</w:t>
-      </w:r>
-      <w:r>
-        <w:t xml:space="preserve"> </w:t>
-      </w:r>
-      <w:r>
-        <w:t>ihr</w:t>
-      </w:r>
-      <w:r>
-        <w:t xml:space="preserve"> in Abschnitt 5.1.</w:t>
-      </w:r>
-    </w:p>
-    <w:p>
-      <w:pPr>
-        <w:pStyle w:val="berschrift2"/>
-      </w:pPr>
-      <w:r>
-        <w:t>Aufzählungen und Listen</w:t>
-      </w:r>
-    </w:p>
-    <w:p>
-      <w:r>
-        <w:t>Aufzählungen werden mit der Vorlage &lt;Listenpunkt&gt; formatiert:</w:t>
-      </w:r>
-    </w:p>
-    <w:p>
-      <w:pPr>
-        <w:pStyle w:val="Listenpunkt"/>
-      </w:pPr>
-      <w:r>
-        <w:t>Aufzählung</w:t>
-      </w:r>
-    </w:p>
-    <w:p>
-      <w:pPr>
-        <w:pStyle w:val="Listenpunkt"/>
-      </w:pPr>
-      <w:r>
-        <w:t>Das auch!</w:t>
-      </w:r>
-    </w:p>
-    <w:p>
-      <w:pPr>
-        <w:pStyle w:val="Listenstrich"/>
-      </w:pPr>
-      <w:r>
-        <w:t>Die Vorlage &lt;Listenstrich&gt; erlaubt Gliederungen innerhalb einer Auflistung.</w:t>
-      </w:r>
-    </w:p>
-    <w:p>
-      <w:r>
-        <w:t>Nummerierte Listen werden mit der Vorlage &lt;Listennr.&gt; formatiert:</w:t>
-      </w:r>
-    </w:p>
-    <w:p>
-      <w:pPr>
-        <w:pStyle w:val="Listennr"/>
-      </w:pPr>
-      <w:r>
-        <w:t>Listenelement 1</w:t>
-      </w:r>
-    </w:p>
-    <w:p>
-      <w:pPr>
-        <w:pStyle w:val="Listennr"/>
-      </w:pPr>
-      <w:r>
-        <w:t>Listenelement 2</w:t>
-      </w:r>
-    </w:p>
-    <w:p>
-      <w:pPr>
-        <w:pStyle w:val="ListennroA"/>
-      </w:pPr>
-      <w:r>
-        <w:t>Listenelement 3 usw.</w:t>
-      </w:r>
-    </w:p>
-    <w:p>
-      <w:pPr>
-        <w:pStyle w:val="ListeEinzug"/>
-      </w:pPr>
-      <w:r>
-        <w:t>Mit der Vorlage &lt;Liste Einzug&gt; könn</w:t>
-      </w:r>
-      <w:r>
-        <w:t>t</w:t>
-      </w:r>
-      <w:r>
-        <w:t xml:space="preserve"> </w:t>
-      </w:r>
-      <w:r>
-        <w:t>ihr</w:t>
-      </w:r>
-      <w:r>
-        <w:t xml:space="preserve"> zusätzliche Absätze entsprechend der Auflistung einrücken. Diese haben keinen Abstand zu den nachfolgenden Elementen. Wenn </w:t>
-      </w:r>
-      <w:r>
-        <w:t xml:space="preserve">ihr den </w:t>
-      </w:r>
-      <w:r>
-        <w:t>Abstand zur vorangehenden Vorlage (im Normalfal</w:t>
-      </w:r>
-      <w:r>
-        <w:t>l: &lt;Listennr.&gt;) entfernen wollt</w:t>
-      </w:r>
-      <w:r>
-        <w:t>, verwende</w:t>
-      </w:r>
-      <w:r>
-        <w:t>t</w:t>
-      </w:r>
-      <w:r>
-        <w:t xml:space="preserve"> die Vorlage &lt;Listennr. </w:t>
-      </w:r>
-      <w:r>
-        <w:t>o.A.</w:t>
-      </w:r>
-      <w:r>
-        <w:t>&gt; (wie hier</w:t>
-      </w:r>
-      <w:r>
-        <w:t xml:space="preserve"> bei Listenelement 3</w:t>
-      </w:r>
-      <w:r>
-        <w:t>!).</w:t>
-      </w:r>
-    </w:p>
-    <w:p>
-      <w:pPr>
-        <w:pStyle w:val="ListeEinzugmA"/>
-      </w:pPr>
-      <w:r>
-        <w:t>Mit der Vorlage &lt;Liste Einzug m.A.&gt; können zusätzliche Absätze entsprechend der Auflistung einrücken und haben einen Endabstand zum anschließenden Text.</w:t>
-      </w:r>
-    </w:p>
-    <w:p>
-      <w:pPr>
-        <w:pStyle w:val="berschrift2"/>
-      </w:pPr>
-      <w:r>
-        <w:t>Tabellen und Abbildungen</w:t>
-      </w:r>
-    </w:p>
-    <w:p>
-      <w:r>
-        <w:t>Abbildungen und Tabellen werden getrennt durchnummeriert, z. B. Abbildung 5, Tabelle 2. Für die Legenden der Abbildungen und Tabellen verwende</w:t>
-      </w:r>
-      <w:r>
-        <w:t>t</w:t>
-      </w:r>
-      <w:r>
-        <w:t xml:space="preserve"> das Format &lt;Bildunterschrift&gt;. Der Absatz, in dem Abbildungen stehen, sollte mit der Vorlage &lt;Bild&gt; formatiert sein.</w:t>
-      </w:r>
-    </w:p>
-    <w:p>
-      <w:r>
-        <w:lastRenderedPageBreak/>
-        <w:t>Verwendet</w:t>
-      </w:r>
-      <w:r>
-        <w:t xml:space="preserve"> in Word möglichst keine verankerten Abbildungen. Wenn die automatische Beschriftungsfunktion („Einfügen/Beschriften“) von Word benutzt wird, brauchen </w:t>
-      </w:r>
-      <w:r>
-        <w:t xml:space="preserve">ihr euch </w:t>
-      </w:r>
-      <w:r>
-        <w:t>nicht um die Nummerierung zu kümmern.</w:t>
-      </w:r>
-    </w:p>
-    <w:p>
-      <w:pPr>
-        <w:pStyle w:val="Bild"/>
-      </w:pPr>
-      <w:r>
-        <w:rPr>
-          <w:noProof/>
-          <w:lang w:eastAsia="ja-JP"/>
-        </w:rPr>
-        <w:drawing>
-          <wp:inline distT="0" distB="0" distL="0" distR="0" wp14:anchorId="27CCA1A8" wp14:editId="70627FE5">
-            <wp:extent cx="1340485" cy="1315085"/>
-            <wp:effectExtent l="0" t="0" r="5715" b="5715"/>
-            <wp:docPr id="1" name="Bild 1" descr="j0199727"/>
-            <wp:cNvGraphicFramePr>
-              <a:graphicFrameLocks xmlns:a="http://schemas.openxmlformats.org/drawingml/2006/main" noChangeAspect="1"/>
-            </wp:cNvGraphicFramePr>
-            <a:graphic xmlns:a="http://schemas.openxmlformats.org/drawingml/2006/main">
-              <a:graphicData uri="http://schemas.openxmlformats.org/drawingml/2006/picture">
-                <pic:pic xmlns:pic="http://schemas.openxmlformats.org/drawingml/2006/picture">
-                  <pic:nvPicPr>
-                    <pic:cNvPr id="0" name="Bild 1" descr="j0199727"/>
-                    <pic:cNvPicPr>
-                      <a:picLocks noChangeAspect="1" noChangeArrowheads="1"/>
-                    </pic:cNvPicPr>
-                  </pic:nvPicPr>
-                  <pic:blipFill>
-                    <a:blip r:embed="rId8">
-                      <a:extLst>
-                        <a:ext uri="{28A0092B-C50C-407E-A947-70E740481C1C}">
-                          <a14:useLocalDpi xmlns:a14="http://schemas.microsoft.com/office/drawing/2010/main" val="0"/>
-                        </a:ext>
-                      </a:extLst>
-                    </a:blip>
-                    <a:srcRect/>
-                    <a:stretch>
-                      <a:fillRect/>
-                    </a:stretch>
-                  </pic:blipFill>
-                  <pic:spPr bwMode="auto">
-                    <a:xfrm>
-                      <a:off x="0" y="0"/>
-                      <a:ext cx="1340485" cy="1315085"/>
-                    </a:xfrm>
-                    <a:prstGeom prst="rect">
-                      <a:avLst/>
-                    </a:prstGeom>
-                    <a:noFill/>
-                    <a:ln>
-                      <a:noFill/>
-                    </a:ln>
-                  </pic:spPr>
-                </pic:pic>
-              </a:graphicData>
-            </a:graphic>
-          </wp:inline>
-        </w:drawing>
-      </w:r>
-    </w:p>
-    <w:p>
-      <w:pPr>
-        <w:pStyle w:val="Beschriftung"/>
-      </w:pPr>
-      <w:r>
-        <w:t>Abbildung 1: Format &lt;Bildunterschrift&gt;</w:t>
-      </w:r>
-    </w:p>
-    <w:p>
-      <w:r>
-        <w:t>Achtet darauf, dass</w:t>
-      </w:r>
-      <w:r>
-        <w:t xml:space="preserve"> bei allen Abbildungen eine hinreichend hohe Auflösung</w:t>
-      </w:r>
-      <w:r>
-        <w:t>, d</w:t>
-      </w:r>
-      <w:r>
-        <w:t xml:space="preserve">.h. mindestens 300 dpi </w:t>
-      </w:r>
-      <w:r>
-        <w:t xml:space="preserve">sowohl </w:t>
-      </w:r>
-      <w:r>
-        <w:t xml:space="preserve">für Graustufenbilder </w:t>
-      </w:r>
-      <w:r>
-        <w:t xml:space="preserve">als auch </w:t>
-      </w:r>
-      <w:r>
-        <w:t>für Strichzeichnungen. Wenn möglich, sollten Vektor</w:t>
-      </w:r>
-      <w:r>
-        <w:t>grafiken verwendet werden</w:t>
-      </w:r>
-      <w:r>
-        <w:t>, da diese auflösungsunabhängig sind und die beste Qualität bieten.</w:t>
-      </w:r>
-    </w:p>
-    <w:p>
-      <w:r>
-        <w:t>Tabellen erstell</w:t>
-      </w:r>
-      <w:r>
-        <w:t>t</w:t>
-      </w:r>
-      <w:r>
-        <w:t xml:space="preserve"> </w:t>
-      </w:r>
-      <w:r>
-        <w:t>ihr</w:t>
-      </w:r>
-      <w:r>
-        <w:t xml:space="preserve"> bitte mit der MS-Word-Tabellenfunktion oder mit Tabulatoren.</w:t>
-      </w:r>
-    </w:p>
-    <w:tbl>
-      <w:tblPr>
-        <w:tblW w:w="7608" w:type="dxa"/>
-        <w:tblBorders>
-          <w:top w:val="single" w:sz="4" w:space="0" w:color="auto"/>
-          <w:left w:val="single" w:sz="4" w:space="0" w:color="auto"/>
-          <w:bottom w:val="single" w:sz="4" w:space="0" w:color="auto"/>
-          <w:right w:val="single" w:sz="4" w:space="0" w:color="auto"/>
-          <w:insideH w:val="single" w:sz="4" w:space="0" w:color="auto"/>
-          <w:insideV w:val="single" w:sz="4" w:space="0" w:color="auto"/>
-        </w:tblBorders>
-        <w:tblLayout w:type="fixed"/>
-        <w:tblLook w:val="01E0" w:firstRow="1" w:lastRow="1" w:firstColumn="1" w:lastColumn="1" w:noHBand="0" w:noVBand="0"/>
-      </w:tblPr>
-      <w:tblGrid>
-        <w:gridCol w:w="2408"/>
-        <w:gridCol w:w="5200"/>
-      </w:tblGrid>
-      <w:tr>
-        <w:trPr>
-          <w:trHeight w:val="20"/>
-          <w:tblHeader/>
-        </w:trPr>
-        <w:tc>
-          <w:tcPr>
-            <w:tcW w:w="2408" w:type="dxa"/>
-          </w:tcPr>
-          <w:p>
-            <w:pPr>
-              <w:pStyle w:val="StandardoA"/>
-              <w:rPr>
-                <w:rStyle w:val="Fett"/>
-              </w:rPr>
-            </w:pPr>
-            <w:r>
-              <w:rPr>
-                <w:rStyle w:val="Fett"/>
-              </w:rPr>
-              <w:lastRenderedPageBreak/>
-              <w:t>Absatzvorlage</w:t>
-            </w:r>
-          </w:p>
-        </w:tc>
-        <w:tc>
-          <w:tcPr>
-            <w:tcW w:w="5200" w:type="dxa"/>
-          </w:tcPr>
-          <w:p>
-            <w:pPr>
-              <w:pStyle w:val="StandardoA"/>
-              <w:rPr>
-                <w:rStyle w:val="Fett"/>
-              </w:rPr>
-            </w:pPr>
-            <w:r>
-              <w:rPr>
-                <w:rStyle w:val="Fett"/>
-              </w:rPr>
-              <w:t>Beschreibung der Formatvorlage</w:t>
-            </w:r>
-          </w:p>
-        </w:tc>
-      </w:tr>
-      <w:tr>
-        <w:trPr>
-          <w:trHeight w:val="20"/>
-          <w:tblHeader/>
-        </w:trPr>
-        <w:tc>
-          <w:tcPr>
-            <w:tcW w:w="2408" w:type="dxa"/>
-          </w:tcPr>
-          <w:p>
-            <w:pPr>
-              <w:pStyle w:val="StandardoA"/>
-            </w:pPr>
-            <w:r>
-              <w:t>Autor</w:t>
-            </w:r>
-          </w:p>
-        </w:tc>
-        <w:tc>
-          <w:tcPr>
-            <w:tcW w:w="5200" w:type="dxa"/>
-          </w:tcPr>
-          <w:p>
-            <w:pPr>
-              <w:pStyle w:val="StandardoA"/>
-            </w:pPr>
-            <w:r>
-              <w:t>Angabe von Autoren, die durch Komma getrennt werden</w:t>
-            </w:r>
-          </w:p>
-        </w:tc>
-      </w:tr>
-      <w:tr>
-        <w:trPr>
-          <w:trHeight w:val="20"/>
-          <w:tblHeader/>
-        </w:trPr>
-        <w:tc>
-          <w:tcPr>
-            <w:tcW w:w="2408" w:type="dxa"/>
-          </w:tcPr>
-          <w:p>
-            <w:pPr>
-              <w:pStyle w:val="StandardoA"/>
-            </w:pPr>
-            <w:r>
-              <w:t>Beschriftung</w:t>
-            </w:r>
-          </w:p>
-        </w:tc>
-        <w:tc>
-          <w:tcPr>
-            <w:tcW w:w="5200" w:type="dxa"/>
-          </w:tcPr>
-          <w:p>
-            <w:pPr>
-              <w:pStyle w:val="StandardoA"/>
-            </w:pPr>
-            <w:r>
-              <w:t>Enthält Bild- und Tabellenunterschriften</w:t>
-            </w:r>
-          </w:p>
-        </w:tc>
-      </w:tr>
-      <w:tr>
-        <w:trPr>
-          <w:trHeight w:val="20"/>
-          <w:tblHeader/>
-        </w:trPr>
-        <w:tc>
-          <w:tcPr>
-            <w:tcW w:w="2408" w:type="dxa"/>
-          </w:tcPr>
-          <w:p>
-            <w:pPr>
-              <w:pStyle w:val="StandardoA"/>
-            </w:pPr>
-            <w:r>
-              <w:t>Bild</w:t>
-            </w:r>
-          </w:p>
-        </w:tc>
-        <w:tc>
-          <w:tcPr>
-            <w:tcW w:w="5200" w:type="dxa"/>
-          </w:tcPr>
-          <w:p>
-            <w:pPr>
-              <w:pStyle w:val="StandardoA"/>
-            </w:pPr>
-            <w:r>
-              <w:t>Absatz für die eingefügte Grafik</w:t>
-            </w:r>
-          </w:p>
-        </w:tc>
-      </w:tr>
-      <w:tr>
-        <w:trPr>
-          <w:trHeight w:val="20"/>
-          <w:tblHeader/>
-        </w:trPr>
-        <w:tc>
-          <w:tcPr>
-            <w:tcW w:w="2408" w:type="dxa"/>
-          </w:tcPr>
-          <w:p>
-            <w:pPr>
-              <w:pStyle w:val="StandardoA"/>
-            </w:pPr>
-            <w:r>
-              <w:t>Fußnotentext</w:t>
-            </w:r>
-          </w:p>
-        </w:tc>
-        <w:tc>
-          <w:tcPr>
-            <w:tcW w:w="5200" w:type="dxa"/>
-          </w:tcPr>
-          <w:p>
-            <w:pPr>
-              <w:pStyle w:val="StandardoA"/>
-            </w:pPr>
-            <w:r>
-              <w:t>B</w:t>
-            </w:r>
-            <w:r>
-              <w:t xml:space="preserve">itte nicht </w:t>
-            </w:r>
-            <w:r>
-              <w:t xml:space="preserve">vergessen </w:t>
-            </w:r>
-            <w:r>
-              <w:t>in der Fußnotenzeile eine Tabulator mittels &lt;Ctrl&gt;+&lt;TAB&gt; nach der Fußnotenziffer einzufügen, um ein einheitliches Format bei mehrzeiligen Fußnoten zu gewährleisten.</w:t>
-            </w:r>
-          </w:p>
-        </w:tc>
-      </w:tr>
-      <w:tr>
-        <w:trPr>
-          <w:trHeight w:val="20"/>
-          <w:tblHeader/>
-        </w:trPr>
-        <w:tc>
-          <w:tcPr>
-            <w:tcW w:w="2408" w:type="dxa"/>
-          </w:tcPr>
-          <w:p>
-            <w:pPr>
-              <w:pStyle w:val="StandardoA"/>
-            </w:pPr>
-            <w:r>
-              <w:t>Fußnotenzeichen</w:t>
-            </w:r>
-          </w:p>
-        </w:tc>
-        <w:tc>
-          <w:tcPr>
-            <w:tcW w:w="5200" w:type="dxa"/>
-          </w:tcPr>
-          <w:p>
-            <w:pPr>
-              <w:pStyle w:val="StandardoA"/>
-            </w:pPr>
-            <w:r>
-              <w:t>Vorlage für das hochgestellte Fußnotenzeichen im Fließtext</w:t>
-            </w:r>
-          </w:p>
-        </w:tc>
-      </w:tr>
-      <w:tr>
-        <w:trPr>
-          <w:trHeight w:val="20"/>
-          <w:tblHeader/>
-        </w:trPr>
-        <w:tc>
-          <w:tcPr>
-            <w:tcW w:w="2408" w:type="dxa"/>
-          </w:tcPr>
-          <w:p>
-            <w:pPr>
-              <w:pStyle w:val="StandardoA"/>
-              <w:rPr>
-                <w:rStyle w:val="Fett"/>
-              </w:rPr>
-            </w:pPr>
-            <w:r>
-              <w:rPr>
-                <w:rStyle w:val="Fett"/>
-              </w:rPr>
-              <w:t>Absatzvorlage</w:t>
-            </w:r>
-          </w:p>
-        </w:tc>
-        <w:tc>
-          <w:tcPr>
-            <w:tcW w:w="5200" w:type="dxa"/>
-          </w:tcPr>
-          <w:p>
-            <w:pPr>
-              <w:pStyle w:val="StandardoA"/>
-              <w:rPr>
-                <w:rStyle w:val="Fett"/>
-              </w:rPr>
-            </w:pPr>
-            <w:r>
-              <w:rPr>
-                <w:rStyle w:val="Fett"/>
-              </w:rPr>
-              <w:t>Beschreibung der Formatvorlage</w:t>
-            </w:r>
-          </w:p>
-        </w:tc>
-      </w:tr>
-      <w:tr>
-        <w:trPr>
-          <w:trHeight w:val="20"/>
-          <w:tblHeader/>
-        </w:trPr>
-        <w:tc>
-          <w:tcPr>
-            <w:tcW w:w="2408" w:type="dxa"/>
-          </w:tcPr>
-          <w:p>
-            <w:pPr>
-              <w:pStyle w:val="StandardoA"/>
-            </w:pPr>
-            <w:r>
-              <w:t>Liste Einzug</w:t>
-            </w:r>
-          </w:p>
-        </w:tc>
-        <w:tc>
-          <w:tcPr>
-            <w:tcW w:w="5200" w:type="dxa"/>
-          </w:tcPr>
-          <w:p>
-            <w:pPr>
-              <w:pStyle w:val="StandardoA"/>
-            </w:pPr>
-            <w:r>
-              <w:t>Absätze in Aufzählungen oder Nummerierungen, ohne Abstand zum nächsten Element</w:t>
-            </w:r>
-          </w:p>
-        </w:tc>
-      </w:tr>
-      <w:tr>
-        <w:trPr>
-          <w:trHeight w:val="20"/>
-          <w:tblHeader/>
-        </w:trPr>
-        <w:tc>
-          <w:tcPr>
-            <w:tcW w:w="2408" w:type="dxa"/>
-          </w:tcPr>
-          <w:p>
-            <w:pPr>
-              <w:pStyle w:val="StandardoA"/>
-            </w:pPr>
-            <w:r>
-              <w:t>Liste Einzug m.A.</w:t>
-            </w:r>
-          </w:p>
-        </w:tc>
-        <w:tc>
-          <w:tcPr>
-            <w:tcW w:w="5200" w:type="dxa"/>
-          </w:tcPr>
-          <w:p>
-            <w:pPr>
-              <w:pStyle w:val="StandardoA"/>
-            </w:pPr>
-            <w:r>
-              <w:t>Absätze in Aufzählungen oder Nummerierungen, mit Abstand zum nächsten Element, angewendet am Listenende</w:t>
-            </w:r>
-          </w:p>
-        </w:tc>
-      </w:tr>
-      <w:tr>
-        <w:trPr>
-          <w:trHeight w:val="20"/>
-          <w:tblHeader/>
-        </w:trPr>
-        <w:tc>
-          <w:tcPr>
-            <w:tcW w:w="2408" w:type="dxa"/>
-          </w:tcPr>
-          <w:p>
-            <w:pPr>
-              <w:pStyle w:val="StandardoA"/>
-            </w:pPr>
-            <w:r>
-              <w:t>Listennr.</w:t>
-            </w:r>
-          </w:p>
-        </w:tc>
-        <w:tc>
-          <w:tcPr>
-            <w:tcW w:w="5200" w:type="dxa"/>
-          </w:tcPr>
-          <w:p>
-            <w:pPr>
-              <w:pStyle w:val="StandardoA"/>
-            </w:pPr>
-            <w:r>
-              <w:t>Formatvorlage für nummerierte Listen</w:t>
-            </w:r>
-          </w:p>
-        </w:tc>
-      </w:tr>
-      <w:tr>
-        <w:trPr>
-          <w:trHeight w:val="20"/>
-          <w:tblHeader/>
-        </w:trPr>
-        <w:tc>
-          <w:tcPr>
-            <w:tcW w:w="2408" w:type="dxa"/>
-          </w:tcPr>
-          <w:p>
-            <w:pPr>
-              <w:pStyle w:val="StandardoA"/>
-            </w:pPr>
-            <w:r>
-              <w:t>Listennr. o.A.</w:t>
-            </w:r>
-          </w:p>
-        </w:tc>
-        <w:tc>
-          <w:tcPr>
-            <w:tcW w:w="5200" w:type="dxa"/>
-          </w:tcPr>
-          <w:p>
-            <w:pPr>
-              <w:pStyle w:val="StandardoA"/>
-            </w:pPr>
-            <w:r>
-              <w:t>Nummerierte Listen, ohne Abstand zum nächsten Element</w:t>
-            </w:r>
-          </w:p>
-        </w:tc>
-      </w:tr>
-      <w:tr>
-        <w:trPr>
-          <w:trHeight w:val="20"/>
-          <w:tblHeader/>
-        </w:trPr>
-        <w:tc>
-          <w:tcPr>
-            <w:tcW w:w="2408" w:type="dxa"/>
-          </w:tcPr>
-          <w:p>
-            <w:pPr>
-              <w:pStyle w:val="StandardoA"/>
-            </w:pPr>
-            <w:r>
-              <w:t>Listenpunkt</w:t>
-            </w:r>
-          </w:p>
-        </w:tc>
-        <w:tc>
-          <w:tcPr>
-            <w:tcW w:w="5200" w:type="dxa"/>
-          </w:tcPr>
-          <w:p>
-            <w:pPr>
-              <w:pStyle w:val="StandardoA"/>
-            </w:pPr>
-            <w:r>
-              <w:t>Aufzählungen der Tiefe 1 mit Punktzeichen</w:t>
-            </w:r>
-          </w:p>
-        </w:tc>
-      </w:tr>
-      <w:tr>
-        <w:trPr>
-          <w:trHeight w:val="20"/>
-          <w:tblHeader/>
-        </w:trPr>
-        <w:tc>
-          <w:tcPr>
-            <w:tcW w:w="2408" w:type="dxa"/>
-          </w:tcPr>
-          <w:p>
-            <w:pPr>
-              <w:pStyle w:val="StandardoA"/>
-            </w:pPr>
-            <w:r>
-              <w:t>Listenstrich</w:t>
-            </w:r>
-          </w:p>
-        </w:tc>
-        <w:tc>
-          <w:tcPr>
-            <w:tcW w:w="5200" w:type="dxa"/>
-          </w:tcPr>
-          <w:p>
-            <w:pPr>
-              <w:pStyle w:val="StandardoA"/>
-            </w:pPr>
-            <w:r>
-              <w:t>Aufzählungen der Tiefe 2 mit Spiegelstrich</w:t>
-            </w:r>
-          </w:p>
-        </w:tc>
-      </w:tr>
-      <w:tr>
-        <w:trPr>
-          <w:trHeight w:val="20"/>
-          <w:tblHeader/>
-        </w:trPr>
-        <w:tc>
-          <w:tcPr>
-            <w:tcW w:w="2408" w:type="dxa"/>
-          </w:tcPr>
-          <w:p>
-            <w:pPr>
-              <w:pStyle w:val="StandardoA"/>
-            </w:pPr>
-            <w:r>
-              <w:t>Literatur</w:t>
-            </w:r>
-          </w:p>
-        </w:tc>
-        <w:tc>
-          <w:tcPr>
-            <w:tcW w:w="5200" w:type="dxa"/>
-          </w:tcPr>
-          <w:p>
-            <w:pPr>
-              <w:pStyle w:val="StandardoA"/>
-            </w:pPr>
-            <w:r>
-              <w:t>Formatvorlage für das Literaturverzeichnis</w:t>
-            </w:r>
-          </w:p>
-        </w:tc>
-      </w:tr>
-      <w:tr>
-        <w:trPr>
-          <w:trHeight w:val="20"/>
-          <w:tblHeader/>
-        </w:trPr>
-        <w:tc>
-          <w:tcPr>
-            <w:tcW w:w="2408" w:type="dxa"/>
-          </w:tcPr>
-          <w:p>
-            <w:pPr>
-              <w:pStyle w:val="StandardoA"/>
-            </w:pPr>
-            <w:r>
-              <w:t>Literatur + Kursiv</w:t>
-            </w:r>
-          </w:p>
-        </w:tc>
-        <w:tc>
-          <w:tcPr>
-            <w:tcW w:w="5200" w:type="dxa"/>
-          </w:tcPr>
-          <w:p>
-            <w:pPr>
-              <w:pStyle w:val="StandardoA"/>
-            </w:pPr>
-            <w:r>
-              <w:t>Kursive Literaturangaben wie Tagungsbände</w:t>
-            </w:r>
-          </w:p>
-        </w:tc>
-      </w:tr>
-      <w:tr>
-        <w:trPr>
-          <w:trHeight w:val="20"/>
-          <w:tblHeader/>
-        </w:trPr>
-        <w:tc>
-          <w:tcPr>
-            <w:tcW w:w="2408" w:type="dxa"/>
-          </w:tcPr>
-          <w:p>
-            <w:pPr>
-              <w:pStyle w:val="StandardoA"/>
-            </w:pPr>
-            <w:r>
-              <w:t>Standard</w:t>
-            </w:r>
-          </w:p>
-        </w:tc>
-        <w:tc>
-          <w:tcPr>
-            <w:tcW w:w="5200" w:type="dxa"/>
-          </w:tcPr>
-          <w:p>
-            <w:pPr>
-              <w:pStyle w:val="StandardoA"/>
-              <w:rPr>
-                <w:b/>
-                <w:bCs/>
-              </w:rPr>
-            </w:pPr>
-            <w:r>
-              <w:t>Normale Textvorlage</w:t>
-            </w:r>
-          </w:p>
-        </w:tc>
-      </w:tr>
-      <w:tr>
-        <w:trPr>
-          <w:trHeight w:val="20"/>
-          <w:tblHeader/>
-        </w:trPr>
-        <w:tc>
-          <w:tcPr>
-            <w:tcW w:w="2408" w:type="dxa"/>
-          </w:tcPr>
-          <w:p>
-            <w:pPr>
-              <w:pStyle w:val="StandardoA"/>
-            </w:pPr>
-            <w:r>
-              <w:t>Standard o.A.</w:t>
-            </w:r>
-          </w:p>
-        </w:tc>
-        <w:tc>
-          <w:tcPr>
-            <w:tcW w:w="5200" w:type="dxa"/>
-          </w:tcPr>
-          <w:p>
-            <w:pPr>
-              <w:pStyle w:val="StandardoA"/>
-            </w:pPr>
-            <w:r>
-              <w:t>Normale Textvorlage ohne Abstand zum nächsten Absatz (wie z.B. in dieser Tabelle genutzt)</w:t>
-            </w:r>
-          </w:p>
-        </w:tc>
-      </w:tr>
-      <w:tr>
-        <w:trPr>
-          <w:trHeight w:val="20"/>
-          <w:tblHeader/>
-        </w:trPr>
-        <w:tc>
-          <w:tcPr>
-            <w:tcW w:w="2408" w:type="dxa"/>
-          </w:tcPr>
-          <w:p>
-            <w:pPr>
-              <w:pStyle w:val="StandardoA"/>
-            </w:pPr>
-            <w:r>
-              <w:t>Titel</w:t>
-            </w:r>
-          </w:p>
-        </w:tc>
-        <w:tc>
-          <w:tcPr>
-            <w:tcW w:w="5200" w:type="dxa"/>
-          </w:tcPr>
-          <w:p>
-            <w:pPr>
-              <w:pStyle w:val="StandardoA"/>
-            </w:pPr>
-            <w:r>
-              <w:t>Titel des Beitrages</w:t>
-            </w:r>
-          </w:p>
-        </w:tc>
-      </w:tr>
-      <w:tr>
-        <w:trPr>
-          <w:trHeight w:val="20"/>
-          <w:tblHeader/>
-        </w:trPr>
-        <w:tc>
-          <w:tcPr>
-            <w:tcW w:w="2408" w:type="dxa"/>
-          </w:tcPr>
-          <w:p>
-            <w:pPr>
-              <w:pStyle w:val="StandardoA"/>
-            </w:pPr>
-            <w:r>
-              <w:t>Überschrift 1-3</w:t>
-            </w:r>
-          </w:p>
-        </w:tc>
-        <w:tc>
-          <w:tcPr>
-            <w:tcW w:w="5200" w:type="dxa"/>
-          </w:tcPr>
-          <w:p>
-            <w:pPr>
-              <w:pStyle w:val="StandardoA"/>
-            </w:pPr>
-            <w:r>
-              <w:t>Überschriften verschiedener Tiefe mit Nummerierung</w:t>
-            </w:r>
-          </w:p>
-        </w:tc>
-      </w:tr>
-      <w:tr>
-        <w:trPr>
-          <w:trHeight w:val="20"/>
-          <w:tblHeader/>
-        </w:trPr>
-        <w:tc>
-          <w:tcPr>
-            <w:tcW w:w="2408" w:type="dxa"/>
-          </w:tcPr>
-          <w:p>
-            <w:pPr>
-              <w:pStyle w:val="StandardoA"/>
-            </w:pPr>
-            <w:r>
-              <w:t>Zusammenfassung</w:t>
-            </w:r>
-          </w:p>
-        </w:tc>
-        <w:tc>
-          <w:tcPr>
-            <w:tcW w:w="5200" w:type="dxa"/>
-          </w:tcPr>
-          <w:p>
-            <w:pPr>
-              <w:pStyle w:val="StandardoA"/>
-            </w:pPr>
-            <w:r>
-              <w:t>Formatvorlage für die Überschrift der Zusammenfassung</w:t>
-            </w:r>
-          </w:p>
-        </w:tc>
-      </w:tr>
-      <w:tr>
-        <w:trPr>
-          <w:trHeight w:val="20"/>
-          <w:tblHeader/>
-        </w:trPr>
-        <w:tc>
-          <w:tcPr>
-            <w:tcW w:w="2408" w:type="dxa"/>
-          </w:tcPr>
-          <w:p>
-            <w:pPr>
-              <w:pStyle w:val="StandardoA"/>
-            </w:pPr>
-            <w:r>
-              <w:t>Zusammenfassungstext</w:t>
-            </w:r>
-          </w:p>
-        </w:tc>
-        <w:tc>
-          <w:tcPr>
-            <w:tcW w:w="5200" w:type="dxa"/>
-          </w:tcPr>
-          <w:p>
-            <w:pPr>
-              <w:pStyle w:val="StandardoA"/>
-            </w:pPr>
-            <w:r>
-              <w:t>Vorlage für den Inhalt der Zusammenfassung</w:t>
-            </w:r>
-          </w:p>
-        </w:tc>
-      </w:tr>
-      <w:tr>
-        <w:trPr>
-          <w:trHeight w:val="20"/>
-          <w:tblHeader/>
-        </w:trPr>
-        <w:tc>
-          <w:tcPr>
-            <w:tcW w:w="2408" w:type="dxa"/>
-          </w:tcPr>
-          <w:p>
-            <w:pPr>
-              <w:pStyle w:val="StandardoA"/>
-            </w:pPr>
-            <w:r>
-              <w:t>Zwischenüberschrift</w:t>
-            </w:r>
-          </w:p>
-        </w:tc>
-        <w:tc>
-          <w:tcPr>
-            <w:tcW w:w="5200" w:type="dxa"/>
-          </w:tcPr>
-          <w:p>
-            <w:pPr>
-              <w:pStyle w:val="StandardoA"/>
-            </w:pPr>
-            <w:r>
-              <w:t>Vorlage für die Überschriften des Schlussteils</w:t>
-            </w:r>
-          </w:p>
-        </w:tc>
-      </w:tr>
-    </w:tbl>
-    <w:p>
-      <w:pPr>
-        <w:pStyle w:val="Beschriftung"/>
-      </w:pPr>
-      <w:r>
-        <w:t>Tabelle 1: Übersicht über die verwendeten Format</w:t>
-      </w:r>
-      <w:r>
-        <w:t>vorlagen</w:t>
-      </w:r>
-    </w:p>
-    <w:p>
-      <w:pPr>
-        <w:pStyle w:val="berschrift1"/>
-      </w:pPr>
-      <w:r>
-        <w:t>Schlussteil</w:t>
-      </w:r>
-    </w:p>
-    <w:p>
-      <w:r>
-        <w:t xml:space="preserve">Der Schlussteil </w:t>
-      </w:r>
-      <w:r>
-        <w:t>des</w:t>
-      </w:r>
-      <w:r>
-        <w:t xml:space="preserve"> Beitrages umfasst das Literaturverzeichnis. Für die Überschriften im Schlussteil ist das Format &lt;</w:t>
-      </w:r>
-      <w:r>
-        <w:t>Zwischenüberschrift&gt; zu verwenden.</w:t>
-      </w:r>
-    </w:p>
-    <w:p>
-      <w:pPr>
-        <w:pStyle w:val="Zusammenfassung"/>
-      </w:pPr>
-      <w:r>
-        <w:t>Literaturverzeichnis</w:t>
-      </w:r>
-    </w:p>
-    <w:p>
-      <w:r>
-        <w:t>Im Literaturverzeichnis ordne</w:t>
-      </w:r>
-      <w:r>
-        <w:t>t</w:t>
-      </w:r>
-      <w:r>
-        <w:t xml:space="preserve"> </w:t>
-      </w:r>
-      <w:r>
-        <w:t>i</w:t>
-      </w:r>
-      <w:r>
-        <w:t xml:space="preserve">hre </w:t>
-      </w:r>
-      <w:r>
-        <w:t xml:space="preserve">die </w:t>
-      </w:r>
-      <w:r>
-        <w:t>Angaben bitte alphabetisch nach Nachnamen des ersten Autors und dann nach Veröffentlichungsdatum (bei mehreren Titeln von einem Autor).</w:t>
-      </w:r>
-    </w:p>
-    <w:p>
-      <w:r>
-        <w:t xml:space="preserve">Es gibt eine Reihe sehr unterschiedlicher Regelungen und Normen für Literaturangaben. </w:t>
-      </w:r>
-      <w:r>
-        <w:t xml:space="preserve">Bitte  die folgende Syntax </w:t>
-      </w:r>
-      <w:r>
-        <w:t>verwenden:</w:t>
-      </w:r>
-    </w:p>
-    <w:p>
-      <w:pPr>
-        <w:pStyle w:val="Listenpunkt"/>
-      </w:pPr>
-      <w:r>
-        <w:lastRenderedPageBreak/>
-        <w:t>Für Buchzitate: &lt;Autor(en)&gt; &lt;(Jahr)&gt;. &lt;</w:t>
-      </w:r>
-      <w:r>
-        <w:rPr>
-          <w:i/>
-          <w:iCs/>
-        </w:rPr>
-        <w:t>Titel</w:t>
-      </w:r>
-      <w:r>
-        <w:t xml:space="preserve">&gt;. &lt;Erscheinungsort&gt;: &lt;Verlag&gt;. Die </w:t>
-      </w:r>
-      <w:r>
-        <w:t>Autoren</w:t>
-      </w:r>
-      <w:r>
-        <w:t xml:space="preserve"> erscheinen dabei in der Form: &lt;Nachname&gt;, &lt;Abgekürzte Vornamen&gt; – Zwei </w:t>
-      </w:r>
-      <w:r>
-        <w:t>Autoren</w:t>
-      </w:r>
-      <w:r>
-        <w:t xml:space="preserve"> werden mit &amp; getrennt. Bei mehr als zwei </w:t>
-      </w:r>
-      <w:r>
-        <w:t>Autoren</w:t>
-      </w:r>
-      <w:r>
-        <w:t xml:space="preserve"> werden die letzten beiden ebenfalls mit &amp;, alle weiteren durch Kommata getrennt. Bei Verlagen mit mehreren Verlagsorten wird nur der erste genannt.</w:t>
-      </w:r>
-    </w:p>
-    <w:p>
-      <w:pPr>
-        <w:pStyle w:val="Listenpunkt"/>
-      </w:pPr>
-      <w:r>
-        <w:t>Für Zeitschriftenzitate: &lt;Autor(en)&gt; &lt;(Jahr)&gt;. &lt;Titel&gt;. &lt;</w:t>
-      </w:r>
-      <w:r>
-        <w:rPr>
-          <w:i/>
-          <w:iCs/>
-        </w:rPr>
-        <w:t>Titel der Zeitschrift</w:t>
-      </w:r>
-      <w:r>
-        <w:t>&gt; &lt;</w:t>
-      </w:r>
-      <w:r>
-        <w:rPr>
-          <w:i/>
-          <w:iCs/>
-        </w:rPr>
-        <w:t>Jahrgangsnummer</w:t>
-      </w:r>
-      <w:r>
-        <w:t>(Band-)Nummer&gt;, &lt;Seitenangaben&gt;.</w:t>
-      </w:r>
-    </w:p>
-    <w:p>
-      <w:pPr>
-        <w:pStyle w:val="Listenpunkt"/>
-      </w:pPr>
-      <w:r>
-        <w:t>Für Zitate aus Tagungs- und Sammelbänden: &lt;Einzelbeitrag wie bei Zeitschriften&gt;. In &lt;Herausgeber, analog zu Autor(en)&gt; (Hrsg.): &lt;</w:t>
-      </w:r>
-      <w:r>
-        <w:rPr>
-          <w:i/>
-          <w:iCs/>
-        </w:rPr>
-        <w:t>Titel</w:t>
-      </w:r>
-      <w:r>
-        <w:t>&gt; [eventuell &lt;</w:t>
-      </w:r>
-      <w:r>
-        <w:rPr>
-          <w:i/>
-          <w:iCs/>
-        </w:rPr>
-        <w:t>Auflage</w:t>
-      </w:r>
-      <w:r>
-        <w:t>&gt;]. &lt;Erscheinungsort&gt;: &lt;Verlag&gt;. [S. &lt;Seitenangaben&gt;].</w:t>
-      </w:r>
-    </w:p>
-    <w:p>
-      <w:r>
-        <w:t>Für das Layout des Literaturverzeichnisses ist das Format &lt;Literatur&gt; zu verwenden.</w:t>
-      </w:r>
-      <w:r>
-        <w:t xml:space="preserve"> </w:t>
-      </w:r>
-      <w:r>
-        <w:t>Angaben zur Formatierung der Literaturverweise finden Sie in Abschnitt 4.4.</w:t>
-      </w:r>
-    </w:p>
-    <w:p>
-      <w:r>
-        <w:t xml:space="preserve">Nachfolgend sind </w:t>
-      </w:r>
-      <w:r>
-        <w:t xml:space="preserve">beispielhaft </w:t>
-      </w:r>
-      <w:r>
-        <w:t>einige Litera</w:t>
-      </w:r>
-      <w:r>
-        <w:t>turangaben aufgeführt:</w:t>
+        <w:t>Umfang / Aufbau und Inhalt</w:t>
       </w:r>
     </w:p>
     <w:p>
       <w:pPr>
         <w:pStyle w:val="Literatur"/>
-      </w:pPr>
-      <w:r>
-        <w:t>Borghoff, U. M. &amp;</w:t>
-      </w:r>
-      <w:r>
-        <w:t xml:space="preserve"> Schlichter, J. (1998)</w:t>
-      </w:r>
-      <w:r>
-        <w:t>.</w:t>
-      </w:r>
-      <w:r>
-        <w:t xml:space="preserve"> </w:t>
-      </w:r>
-      <w:r>
-        <w:rPr>
-          <w:i/>
-        </w:rPr>
-        <w:t>Rechnergestützte Gruppenarbeit – Eine Einführung in Verteilte Anwendungen. 2. Auflage</w:t>
-      </w:r>
-      <w:r>
-        <w:t>. Heidelberg: Springer.</w:t>
-      </w:r>
-    </w:p>
-    <w:p>
-      <w:pPr>
-        <w:pStyle w:val="Literatur"/>
-      </w:pPr>
-      <w:r>
-        <w:t xml:space="preserve">DIN EN ISO 9241-110 (2006). </w:t>
-      </w:r>
-      <w:r>
-        <w:rPr>
-          <w:i/>
-        </w:rPr>
-        <w:t>Ergonomics of human-system interaction – Part 110: Dialogue principles</w:t>
-      </w:r>
-      <w:r>
-        <w:t>. Beuth, Berlin.</w:t>
-      </w:r>
-    </w:p>
-    <w:p>
-      <w:pPr>
-        <w:pStyle w:val="Literatur"/>
-      </w:pPr>
-      <w:r>
-        <w:t>Friedrich, J., Herrmann, T., Peschke, M. &amp; Rolf, A. (Hrsg.) (1995)</w:t>
-      </w:r>
-      <w:r>
-        <w:t>.</w:t>
-      </w:r>
-      <w:r>
-        <w:t xml:space="preserve"> </w:t>
-      </w:r>
-      <w:r>
-        <w:rPr>
-          <w:i/>
-        </w:rPr>
-        <w:t>Informatik und Gesellschaft</w:t>
-      </w:r>
-      <w:r>
-        <w:t>. Heidelberg: Spektrum Akademischer Verlag.</w:t>
-      </w:r>
-    </w:p>
-    <w:p>
-      <w:pPr>
-        <w:pStyle w:val="Literatur"/>
-      </w:pPr>
-      <w:r>
-        <w:t xml:space="preserve">Nake, F. (1993). </w:t>
-      </w:r>
-      <w:r>
-        <w:rPr>
-          <w:i/>
-        </w:rPr>
-        <w:t>Die erträgliche Leichtigkeit der Zeichen</w:t>
-      </w:r>
-      <w:r>
-        <w:t>. Baden-Baden: Agis.</w:t>
-      </w:r>
-    </w:p>
-    <w:p>
-      <w:pPr>
-        <w:pStyle w:val="Literatur"/>
-      </w:pPr>
-      <w:r>
-        <w:t>Oberquelle, H. (1991).</w:t>
-      </w:r>
-      <w:r>
-        <w:t xml:space="preserve"> MCI – Quo Vadis? Perspektiven für die Gestaltung und Entwicklung der Mensch-Computer-Interaktion. In Ackermann, </w:t>
-      </w:r>
-      <w:r>
-        <w:t xml:space="preserve">D. </w:t>
-      </w:r>
-      <w:r>
-        <w:t>&amp; Ulich</w:t>
-      </w:r>
-      <w:r>
-        <w:t xml:space="preserve">, </w:t>
-      </w:r>
-      <w:r>
-        <w:t xml:space="preserve">E. (Hrsg.): </w:t>
-      </w:r>
-      <w:r>
-        <w:rPr>
-          <w:i/>
-        </w:rPr>
-        <w:t>Software-Ergonomie '91</w:t>
-      </w:r>
-      <w:r>
-        <w:t>. Stuttgart: Teubner, S. 9-24.</w:t>
-      </w:r>
-    </w:p>
-    <w:p>
-      <w:pPr>
-        <w:pStyle w:val="Literatur"/>
-      </w:pPr>
-      <w:r>
         <w:rPr>
           <w:lang w:val="en-US"/>
         </w:rPr>
-        <w:t xml:space="preserve">Raskin, J. (1994). Intuitive equals Familiar. </w:t>
-      </w:r>
-      <w:r>
-        <w:rPr>
-          <w:i/>
-        </w:rPr>
-        <w:t>Communications of the ACM, 37</w:t>
-      </w:r>
-      <w:r>
-        <w:t>(9), 17-18.</w:t>
-      </w:r>
-    </w:p>
-    <w:p>
-      <w:pPr>
-        <w:pStyle w:val="Literatur"/>
-      </w:pPr>
-    </w:p>
-    <w:p>
-      <w:pPr>
-        <w:pStyle w:val="Literatur"/>
-        <w:rPr>
-          <w:lang w:val="en-US"/>
-        </w:rPr>
-      </w:pPr>
-      <w:r>
-        <w:rPr>
-          <w:lang w:val="en-US"/>
-        </w:rPr>
-        <w:t>Rober</w:t>
-      </w:r>
-      <w:r>
-        <w:rPr>
-          <w:lang w:val="en-US"/>
-        </w:rPr>
-        <w:t>t</w:t>
-      </w:r>
-      <w:r>
-        <w:rPr>
-          <w:lang w:val="en-US"/>
-        </w:rPr>
-        <w:t>s</w:t>
-      </w:r>
-      <w:r>
-        <w:rPr>
-          <w:lang w:val="en-US"/>
-        </w:rPr>
-        <w:t xml:space="preserve">on, A (2016). </w:t>
-      </w:r>
-      <w:r>
-        <w:rPr>
-          <w:i/>
-          <w:lang w:val="en-US"/>
-        </w:rPr>
-        <w:t>Leap Motion's revamped hand tracking is getting</w:t>
-      </w:r>
-      <w:r>
-        <w:rPr>
-          <w:i/>
-          <w:lang w:val="en-US"/>
-        </w:rPr>
-        <w:t xml:space="preserve"> built straight into VR headset</w:t>
-      </w:r>
-      <w:r>
-        <w:rPr>
-          <w:lang w:val="en-US"/>
-        </w:rPr>
-        <w:t>.</w:t>
-      </w:r>
-      <w:r>
-        <w:rPr>
-          <w:lang w:val="en-US"/>
-        </w:rPr>
-        <w:t xml:space="preserve"> https://www.theverge.com/2016/2/17/11021214/leap-motion-hand-tracker-virtual-reality-orion-mobile-vr</w:t>
-      </w:r>
+      </w:pPr>
     </w:p>
     <w:sectPr>
-      <w:headerReference w:type="even" r:id="rId9"/>
-      <w:headerReference w:type="default" r:id="rId10"/>
-      <w:footerReference w:type="default" r:id="rId11"/>
-      <w:headerReference w:type="first" r:id="rId12"/>
+      <w:headerReference w:type="even" r:id="rId12"/>
+      <w:headerReference w:type="default" r:id="rId13"/>
+      <w:footerReference w:type="default" r:id="rId14"/>
+      <w:headerReference w:type="first" r:id="rId15"/>
       <w:pgSz w:w="11907" w:h="16840" w:code="9"/>
       <w:pgMar w:top="2722" w:right="2268" w:bottom="3232" w:left="2155" w:header="2155" w:footer="567" w:gutter="0"/>
       <w:cols w:space="720"/>
@@ -2828,8 +1626,32 @@
 </w:document>
 </file>
 
+<file path=word/comments.xml><?xml version="1.0" encoding="utf-8"?>
+<w:comments xmlns:wpc="http://schemas.microsoft.com/office/word/2010/wordprocessingCanvas" xmlns:mc="http://schemas.openxmlformats.org/markup-compatibility/2006" xmlns:o="urn:schemas-microsoft-com:office:office" xmlns:r="http://schemas.openxmlformats.org/officeDocument/2006/relationships" xmlns:m="http://schemas.openxmlformats.org/officeDocument/2006/math" xmlns:v="urn:schemas-microsoft-com:vml" xmlns:wp14="http://schemas.microsoft.com/office/word/2010/wordprocessingDrawing" xmlns:wp="http://schemas.openxmlformats.org/drawingml/2006/wordprocessingDrawing" xmlns:w10="urn:schemas-microsoft-com:office:word" xmlns:w="http://schemas.openxmlformats.org/wordprocessingml/2006/main" xmlns:w14="http://schemas.microsoft.com/office/word/2010/wordml" xmlns:w15="http://schemas.microsoft.com/office/word/2012/wordml" xmlns:wpg="http://schemas.microsoft.com/office/word/2010/wordprocessingGroup" xmlns:wpi="http://schemas.microsoft.com/office/word/2010/wordprocessingInk" xmlns:wne="http://schemas.microsoft.com/office/word/2006/wordml" xmlns:wps="http://schemas.microsoft.com/office/word/2010/wordprocessingShape" mc:Ignorable="w14 w15 wp14">
+  <w:comment w:id="3" w:author="Tobias L." w:date="2018-02-14T18:17:00Z" w:initials="TL">
+    <w:p>
+      <w:pPr>
+        <w:pStyle w:val="Kommentartext"/>
+      </w:pPr>
+      <w:r>
+        <w:rPr>
+          <w:rStyle w:val="Kommentarzeichen"/>
+        </w:rPr>
+        <w:annotationRef/>
+      </w:r>
+    </w:p>
+  </w:comment>
+</w:comments>
+</file>
+
+<file path=word/commentsExtended.xml><?xml version="1.0" encoding="utf-8"?>
+<w15:commentsEx xmlns:wpc="http://schemas.microsoft.com/office/word/2010/wordprocessingCanvas" xmlns:mc="http://schemas.openxmlformats.org/markup-compatibility/2006" xmlns:o="urn:schemas-microsoft-com:office:office" xmlns:r="http://schemas.openxmlformats.org/officeDocument/2006/relationships" xmlns:m="http://schemas.openxmlformats.org/officeDocument/2006/math" xmlns:v="urn:schemas-microsoft-com:vml" xmlns:wp14="http://schemas.microsoft.com/office/word/2010/wordprocessingDrawing" xmlns:wp="http://schemas.openxmlformats.org/drawingml/2006/wordprocessingDrawing" xmlns:w10="urn:schemas-microsoft-com:office:word" xmlns:w="http://schemas.openxmlformats.org/wordprocessingml/2006/main" xmlns:w14="http://schemas.microsoft.com/office/word/2010/wordml" xmlns:w15="http://schemas.microsoft.com/office/word/2012/wordml" xmlns:wpg="http://schemas.microsoft.com/office/word/2010/wordprocessingGroup" xmlns:wpi="http://schemas.microsoft.com/office/word/2010/wordprocessingInk" xmlns:wne="http://schemas.microsoft.com/office/word/2006/wordml" xmlns:wps="http://schemas.microsoft.com/office/word/2010/wordprocessingShape" mc:Ignorable="w14 w15 wp14">
+  <w15:commentEx w15:paraId="742440C7" w15:done="0"/>
+</w15:commentsEx>
+</file>
+
 <file path=word/endnotes.xml><?xml version="1.0" encoding="utf-8"?>
-<w:endnotes xmlns:wpc="http://schemas.microsoft.com/office/word/2010/wordprocessingCanvas" xmlns:cx="http://schemas.microsoft.com/office/drawing/2014/chartex" xmlns:cx1="http://schemas.microsoft.com/office/drawing/2015/9/8/chartex" xmlns:cx2="http://schemas.microsoft.com/office/drawing/2015/10/21/chartex" xmlns:cx3="http://schemas.microsoft.com/office/drawing/2016/5/9/chartex" xmlns:cx4="http://schemas.microsoft.com/office/drawing/2016/5/10/chartex" xmlns:cx5="http://schemas.microsoft.com/office/drawing/2016/5/11/chartex" xmlns:cx6="http://schemas.microsoft.com/office/drawing/2016/5/12/chartex" xmlns:cx7="http://schemas.microsoft.com/office/drawing/2016/5/13/chartex" xmlns:cx8="http://schemas.microsoft.com/office/drawing/2016/5/14/chartex" xmlns:mc="http://schemas.openxmlformats.org/markup-compatibility/2006" xmlns:aink="http://schemas.microsoft.com/office/drawing/2016/ink" xmlns:am3d="http://schemas.microsoft.com/office/drawing/2017/model3d" xmlns:o="urn:schemas-microsoft-com:office:office" xmlns:r="http://schemas.openxmlformats.org/officeDocument/2006/relationships" xmlns:m="http://schemas.openxmlformats.org/officeDocument/2006/math" xmlns:v="urn:schemas-microsoft-com:vml" xmlns:wp14="http://schemas.microsoft.com/office/word/2010/wordprocessingDrawing" xmlns:wp="http://schemas.openxmlformats.org/drawingml/2006/wordprocessingDrawing" xmlns:w10="urn:schemas-microsoft-com:office:word" xmlns:w="http://schemas.openxmlformats.org/wordprocessingml/2006/main" xmlns:w14="http://schemas.microsoft.com/office/word/2010/wordml" xmlns:w15="http://schemas.microsoft.com/office/word/2012/wordml" xmlns:w16cid="http://schemas.microsoft.com/office/word/2016/wordml/cid" xmlns:w16se="http://schemas.microsoft.com/office/word/2015/wordml/symex" xmlns:wpg="http://schemas.microsoft.com/office/word/2010/wordprocessingGroup" xmlns:wpi="http://schemas.microsoft.com/office/word/2010/wordprocessingInk" xmlns:wne="http://schemas.microsoft.com/office/word/2006/wordml" xmlns:wps="http://schemas.microsoft.com/office/word/2010/wordprocessingShape" mc:Ignorable="w14 w15 w16se w16cid wp14">
+<w:endnotes xmlns:wpc="http://schemas.microsoft.com/office/word/2010/wordprocessingCanvas" xmlns:mc="http://schemas.openxmlformats.org/markup-compatibility/2006" xmlns:o="urn:schemas-microsoft-com:office:office" xmlns:r="http://schemas.openxmlformats.org/officeDocument/2006/relationships" xmlns:m="http://schemas.openxmlformats.org/officeDocument/2006/math" xmlns:v="urn:schemas-microsoft-com:vml" xmlns:wp14="http://schemas.microsoft.com/office/word/2010/wordprocessingDrawing" xmlns:wp="http://schemas.openxmlformats.org/drawingml/2006/wordprocessingDrawing" xmlns:w10="urn:schemas-microsoft-com:office:word" xmlns:w="http://schemas.openxmlformats.org/wordprocessingml/2006/main" xmlns:w14="http://schemas.microsoft.com/office/word/2010/wordml" xmlns:w15="http://schemas.microsoft.com/office/word/2012/wordml" xmlns:wpg="http://schemas.microsoft.com/office/word/2010/wordprocessingGroup" xmlns:wpi="http://schemas.microsoft.com/office/word/2010/wordprocessingInk" xmlns:wne="http://schemas.microsoft.com/office/word/2006/wordml" xmlns:wps="http://schemas.microsoft.com/office/word/2010/wordprocessingShape" mc:Ignorable="w14 w15 wp14">
   <w:endnote w:type="separator" w:id="-1">
     <w:p>
       <w:pPr>
@@ -2858,7 +1680,42 @@
 </file>
 
 <file path=word/footer1.xml><?xml version="1.0" encoding="utf-8"?>
-<w:ftr xmlns:wpc="http://schemas.microsoft.com/office/word/2010/wordprocessingCanvas" xmlns:cx="http://schemas.microsoft.com/office/drawing/2014/chartex" xmlns:cx1="http://schemas.microsoft.com/office/drawing/2015/9/8/chartex" xmlns:cx2="http://schemas.microsoft.com/office/drawing/2015/10/21/chartex" xmlns:cx3="http://schemas.microsoft.com/office/drawing/2016/5/9/chartex" xmlns:cx4="http://schemas.microsoft.com/office/drawing/2016/5/10/chartex" xmlns:cx5="http://schemas.microsoft.com/office/drawing/2016/5/11/chartex" xmlns:cx6="http://schemas.microsoft.com/office/drawing/2016/5/12/chartex" xmlns:cx7="http://schemas.microsoft.com/office/drawing/2016/5/13/chartex" xmlns:cx8="http://schemas.microsoft.com/office/drawing/2016/5/14/chartex" xmlns:mc="http://schemas.openxmlformats.org/markup-compatibility/2006" xmlns:aink="http://schemas.microsoft.com/office/drawing/2016/ink" xmlns:am3d="http://schemas.microsoft.com/office/drawing/2017/model3d" xmlns:o="urn:schemas-microsoft-com:office:office" xmlns:r="http://schemas.openxmlformats.org/officeDocument/2006/relationships" xmlns:m="http://schemas.openxmlformats.org/officeDocument/2006/math" xmlns:v="urn:schemas-microsoft-com:vml" xmlns:wp14="http://schemas.microsoft.com/office/word/2010/wordprocessingDrawing" xmlns:wp="http://schemas.openxmlformats.org/drawingml/2006/wordprocessingDrawing" xmlns:w10="urn:schemas-microsoft-com:office:word" xmlns:w="http://schemas.openxmlformats.org/wordprocessingml/2006/main" xmlns:w14="http://schemas.microsoft.com/office/word/2010/wordml" xmlns:w15="http://schemas.microsoft.com/office/word/2012/wordml" xmlns:w16cid="http://schemas.microsoft.com/office/word/2016/wordml/cid" xmlns:w16se="http://schemas.microsoft.com/office/word/2015/wordml/symex" xmlns:wpg="http://schemas.microsoft.com/office/word/2010/wordprocessingGroup" xmlns:wpi="http://schemas.microsoft.com/office/word/2010/wordprocessingInk" xmlns:wne="http://schemas.microsoft.com/office/word/2006/wordml" xmlns:wps="http://schemas.microsoft.com/office/word/2010/wordprocessingShape" mc:Ignorable="w14 w15 w16se w16cid wp14">
+<w:ftr xmlns:wpc="http://schemas.microsoft.com/office/word/2010/wordprocessingCanvas" xmlns:mc="http://schemas.openxmlformats.org/markup-compatibility/2006" xmlns:o="urn:schemas-microsoft-com:office:office" xmlns:r="http://schemas.openxmlformats.org/officeDocument/2006/relationships" xmlns:m="http://schemas.openxmlformats.org/officeDocument/2006/math" xmlns:v="urn:schemas-microsoft-com:vml" xmlns:wp14="http://schemas.microsoft.com/office/word/2010/wordprocessingDrawing" xmlns:wp="http://schemas.openxmlformats.org/drawingml/2006/wordprocessingDrawing" xmlns:w10="urn:schemas-microsoft-com:office:word" xmlns:w="http://schemas.openxmlformats.org/wordprocessingml/2006/main" xmlns:w14="http://schemas.microsoft.com/office/word/2010/wordml" xmlns:w15="http://schemas.microsoft.com/office/word/2012/wordml" xmlns:wpg="http://schemas.microsoft.com/office/word/2010/wordprocessingGroup" xmlns:wpi="http://schemas.microsoft.com/office/word/2010/wordprocessingInk" xmlns:wne="http://schemas.microsoft.com/office/word/2006/wordml" xmlns:wps="http://schemas.microsoft.com/office/word/2010/wordprocessingShape" mc:Ignorable="w14 w15 wp14">
+  <w:sdt>
+    <w:sdtPr>
+      <w:id w:val="-2031252181"/>
+      <w:docPartObj>
+        <w:docPartGallery w:val="Page Numbers (Bottom of Page)"/>
+        <w:docPartUnique/>
+      </w:docPartObj>
+    </w:sdtPr>
+    <w:sdtContent>
+      <w:p>
+        <w:pPr>
+          <w:pStyle w:val="Fuzeile"/>
+          <w:jc w:val="center"/>
+        </w:pPr>
+        <w:r>
+          <w:fldChar w:fldCharType="begin"/>
+        </w:r>
+        <w:r>
+          <w:instrText>PAGE   \* MERGEFORMAT</w:instrText>
+        </w:r>
+        <w:r>
+          <w:fldChar w:fldCharType="separate"/>
+        </w:r>
+        <w:r>
+          <w:rPr>
+            <w:noProof/>
+          </w:rPr>
+          <w:t>8</w:t>
+        </w:r>
+        <w:r>
+          <w:fldChar w:fldCharType="end"/>
+        </w:r>
+      </w:p>
+    </w:sdtContent>
+  </w:sdt>
   <w:p>
     <w:pPr>
       <w:pStyle w:val="Fuzeile"/>
@@ -2869,7 +1726,7 @@
 </file>
 
 <file path=word/footnotes.xml><?xml version="1.0" encoding="utf-8"?>
-<w:footnotes xmlns:wpc="http://schemas.microsoft.com/office/word/2010/wordprocessingCanvas" xmlns:cx="http://schemas.microsoft.com/office/drawing/2014/chartex" xmlns:cx1="http://schemas.microsoft.com/office/drawing/2015/9/8/chartex" xmlns:cx2="http://schemas.microsoft.com/office/drawing/2015/10/21/chartex" xmlns:cx3="http://schemas.microsoft.com/office/drawing/2016/5/9/chartex" xmlns:cx4="http://schemas.microsoft.com/office/drawing/2016/5/10/chartex" xmlns:cx5="http://schemas.microsoft.com/office/drawing/2016/5/11/chartex" xmlns:cx6="http://schemas.microsoft.com/office/drawing/2016/5/12/chartex" xmlns:cx7="http://schemas.microsoft.com/office/drawing/2016/5/13/chartex" xmlns:cx8="http://schemas.microsoft.com/office/drawing/2016/5/14/chartex" xmlns:mc="http://schemas.openxmlformats.org/markup-compatibility/2006" xmlns:aink="http://schemas.microsoft.com/office/drawing/2016/ink" xmlns:am3d="http://schemas.microsoft.com/office/drawing/2017/model3d" xmlns:o="urn:schemas-microsoft-com:office:office" xmlns:r="http://schemas.openxmlformats.org/officeDocument/2006/relationships" xmlns:m="http://schemas.openxmlformats.org/officeDocument/2006/math" xmlns:v="urn:schemas-microsoft-com:vml" xmlns:wp14="http://schemas.microsoft.com/office/word/2010/wordprocessingDrawing" xmlns:wp="http://schemas.openxmlformats.org/drawingml/2006/wordprocessingDrawing" xmlns:w10="urn:schemas-microsoft-com:office:word" xmlns:w="http://schemas.openxmlformats.org/wordprocessingml/2006/main" xmlns:w14="http://schemas.microsoft.com/office/word/2010/wordml" xmlns:w15="http://schemas.microsoft.com/office/word/2012/wordml" xmlns:w16cid="http://schemas.microsoft.com/office/word/2016/wordml/cid" xmlns:w16se="http://schemas.microsoft.com/office/word/2015/wordml/symex" xmlns:wpg="http://schemas.microsoft.com/office/word/2010/wordprocessingGroup" xmlns:wpi="http://schemas.microsoft.com/office/word/2010/wordprocessingInk" xmlns:wne="http://schemas.microsoft.com/office/word/2006/wordml" xmlns:wps="http://schemas.microsoft.com/office/word/2010/wordprocessingShape" mc:Ignorable="w14 w15 w16se w16cid wp14">
+<w:footnotes xmlns:wpc="http://schemas.microsoft.com/office/word/2010/wordprocessingCanvas" xmlns:mc="http://schemas.openxmlformats.org/markup-compatibility/2006" xmlns:o="urn:schemas-microsoft-com:office:office" xmlns:r="http://schemas.openxmlformats.org/officeDocument/2006/relationships" xmlns:m="http://schemas.openxmlformats.org/officeDocument/2006/math" xmlns:v="urn:schemas-microsoft-com:vml" xmlns:wp14="http://schemas.microsoft.com/office/word/2010/wordprocessingDrawing" xmlns:wp="http://schemas.openxmlformats.org/drawingml/2006/wordprocessingDrawing" xmlns:w10="urn:schemas-microsoft-com:office:word" xmlns:w="http://schemas.openxmlformats.org/wordprocessingml/2006/main" xmlns:w14="http://schemas.microsoft.com/office/word/2010/wordml" xmlns:w15="http://schemas.microsoft.com/office/word/2012/wordml" xmlns:wpg="http://schemas.microsoft.com/office/word/2010/wordprocessingGroup" xmlns:wpi="http://schemas.microsoft.com/office/word/2010/wordprocessingInk" xmlns:wne="http://schemas.microsoft.com/office/word/2006/wordml" xmlns:wps="http://schemas.microsoft.com/office/word/2010/wordprocessingShape" mc:Ignorable="w14 w15 wp14">
   <w:footnote w:type="separator" w:id="-1">
     <w:p>
       <w:pPr>
@@ -2897,30 +1754,13 @@
       <w:pPr>
         <w:spacing w:after="0" w:line="240" w:lineRule="auto"/>
       </w:pPr>
-    </w:p>
-  </w:footnote>
-  <w:footnote w:id="2">
-    <w:p>
-      <w:pPr>
-        <w:pStyle w:val="Funotentext"/>
-      </w:pPr>
-      <w:r>
-        <w:rPr>
-          <w:rStyle w:val="Funotenzeichen"/>
-        </w:rPr>
-        <w:footnoteRef/>
-      </w:r>
-      <w:r>
-        <w:tab/>
-        <w:t>Das ist eine Beispielfußnote.</w:t>
-      </w:r>
     </w:p>
   </w:footnote>
 </w:footnotes>
 </file>
 
 <file path=word/header1.xml><?xml version="1.0" encoding="utf-8"?>
-<w:hdr xmlns:wpc="http://schemas.microsoft.com/office/word/2010/wordprocessingCanvas" xmlns:cx="http://schemas.microsoft.com/office/drawing/2014/chartex" xmlns:cx1="http://schemas.microsoft.com/office/drawing/2015/9/8/chartex" xmlns:cx2="http://schemas.microsoft.com/office/drawing/2015/10/21/chartex" xmlns:cx3="http://schemas.microsoft.com/office/drawing/2016/5/9/chartex" xmlns:cx4="http://schemas.microsoft.com/office/drawing/2016/5/10/chartex" xmlns:cx5="http://schemas.microsoft.com/office/drawing/2016/5/11/chartex" xmlns:cx6="http://schemas.microsoft.com/office/drawing/2016/5/12/chartex" xmlns:cx7="http://schemas.microsoft.com/office/drawing/2016/5/13/chartex" xmlns:cx8="http://schemas.microsoft.com/office/drawing/2016/5/14/chartex" xmlns:mc="http://schemas.openxmlformats.org/markup-compatibility/2006" xmlns:aink="http://schemas.microsoft.com/office/drawing/2016/ink" xmlns:am3d="http://schemas.microsoft.com/office/drawing/2017/model3d" xmlns:o="urn:schemas-microsoft-com:office:office" xmlns:r="http://schemas.openxmlformats.org/officeDocument/2006/relationships" xmlns:m="http://schemas.openxmlformats.org/officeDocument/2006/math" xmlns:v="urn:schemas-microsoft-com:vml" xmlns:wp14="http://schemas.microsoft.com/office/word/2010/wordprocessingDrawing" xmlns:wp="http://schemas.openxmlformats.org/drawingml/2006/wordprocessingDrawing" xmlns:w10="urn:schemas-microsoft-com:office:word" xmlns:w="http://schemas.openxmlformats.org/wordprocessingml/2006/main" xmlns:w14="http://schemas.microsoft.com/office/word/2010/wordml" xmlns:w15="http://schemas.microsoft.com/office/word/2012/wordml" xmlns:w16cid="http://schemas.microsoft.com/office/word/2016/wordml/cid" xmlns:w16se="http://schemas.microsoft.com/office/word/2015/wordml/symex" xmlns:wpg="http://schemas.microsoft.com/office/word/2010/wordprocessingGroup" xmlns:wpi="http://schemas.microsoft.com/office/word/2010/wordprocessingInk" xmlns:wne="http://schemas.microsoft.com/office/word/2006/wordml" xmlns:wps="http://schemas.microsoft.com/office/word/2010/wordprocessingShape" mc:Ignorable="w14 w15 w16se w16cid wp14">
+<w:hdr xmlns:wpc="http://schemas.microsoft.com/office/word/2010/wordprocessingCanvas" xmlns:mc="http://schemas.openxmlformats.org/markup-compatibility/2006" xmlns:o="urn:schemas-microsoft-com:office:office" xmlns:r="http://schemas.openxmlformats.org/officeDocument/2006/relationships" xmlns:m="http://schemas.openxmlformats.org/officeDocument/2006/math" xmlns:v="urn:schemas-microsoft-com:vml" xmlns:wp14="http://schemas.microsoft.com/office/word/2010/wordprocessingDrawing" xmlns:wp="http://schemas.openxmlformats.org/drawingml/2006/wordprocessingDrawing" xmlns:w10="urn:schemas-microsoft-com:office:word" xmlns:w="http://schemas.openxmlformats.org/wordprocessingml/2006/main" xmlns:w14="http://schemas.microsoft.com/office/word/2010/wordml" xmlns:w15="http://schemas.microsoft.com/office/word/2012/wordml" xmlns:wpg="http://schemas.microsoft.com/office/word/2010/wordprocessingGroup" xmlns:wpi="http://schemas.microsoft.com/office/word/2010/wordprocessingInk" xmlns:wne="http://schemas.microsoft.com/office/word/2006/wordml" xmlns:wps="http://schemas.microsoft.com/office/word/2010/wordprocessingShape" mc:Ignorable="w14 w15 wp14">
   <w:p>
     <w:pPr>
       <w:pStyle w:val="Kopfzeile"/>
@@ -3002,7 +1842,7 @@
 </file>
 
 <file path=word/header2.xml><?xml version="1.0" encoding="utf-8"?>
-<w:hdr xmlns:wpc="http://schemas.microsoft.com/office/word/2010/wordprocessingCanvas" xmlns:cx="http://schemas.microsoft.com/office/drawing/2014/chartex" xmlns:cx1="http://schemas.microsoft.com/office/drawing/2015/9/8/chartex" xmlns:cx2="http://schemas.microsoft.com/office/drawing/2015/10/21/chartex" xmlns:cx3="http://schemas.microsoft.com/office/drawing/2016/5/9/chartex" xmlns:cx4="http://schemas.microsoft.com/office/drawing/2016/5/10/chartex" xmlns:cx5="http://schemas.microsoft.com/office/drawing/2016/5/11/chartex" xmlns:cx6="http://schemas.microsoft.com/office/drawing/2016/5/12/chartex" xmlns:cx7="http://schemas.microsoft.com/office/drawing/2016/5/13/chartex" xmlns:cx8="http://schemas.microsoft.com/office/drawing/2016/5/14/chartex" xmlns:mc="http://schemas.openxmlformats.org/markup-compatibility/2006" xmlns:aink="http://schemas.microsoft.com/office/drawing/2016/ink" xmlns:am3d="http://schemas.microsoft.com/office/drawing/2017/model3d" xmlns:o="urn:schemas-microsoft-com:office:office" xmlns:r="http://schemas.openxmlformats.org/officeDocument/2006/relationships" xmlns:m="http://schemas.openxmlformats.org/officeDocument/2006/math" xmlns:v="urn:schemas-microsoft-com:vml" xmlns:wp14="http://schemas.microsoft.com/office/word/2010/wordprocessingDrawing" xmlns:wp="http://schemas.openxmlformats.org/drawingml/2006/wordprocessingDrawing" xmlns:w10="urn:schemas-microsoft-com:office:word" xmlns:w="http://schemas.openxmlformats.org/wordprocessingml/2006/main" xmlns:w14="http://schemas.microsoft.com/office/word/2010/wordml" xmlns:w15="http://schemas.microsoft.com/office/word/2012/wordml" xmlns:w16cid="http://schemas.microsoft.com/office/word/2016/wordml/cid" xmlns:w16se="http://schemas.microsoft.com/office/word/2015/wordml/symex" xmlns:wpg="http://schemas.microsoft.com/office/word/2010/wordprocessingGroup" xmlns:wpi="http://schemas.microsoft.com/office/word/2010/wordprocessingInk" xmlns:wne="http://schemas.microsoft.com/office/word/2006/wordml" xmlns:wps="http://schemas.microsoft.com/office/word/2010/wordprocessingShape" mc:Ignorable="w14 w15 w16se w16cid wp14">
+<w:hdr xmlns:wpc="http://schemas.microsoft.com/office/word/2010/wordprocessingCanvas" xmlns:mc="http://schemas.openxmlformats.org/markup-compatibility/2006" xmlns:o="urn:schemas-microsoft-com:office:office" xmlns:r="http://schemas.openxmlformats.org/officeDocument/2006/relationships" xmlns:m="http://schemas.openxmlformats.org/officeDocument/2006/math" xmlns:v="urn:schemas-microsoft-com:vml" xmlns:wp14="http://schemas.microsoft.com/office/word/2010/wordprocessingDrawing" xmlns:wp="http://schemas.openxmlformats.org/drawingml/2006/wordprocessingDrawing" xmlns:w10="urn:schemas-microsoft-com:office:word" xmlns:w="http://schemas.openxmlformats.org/wordprocessingml/2006/main" xmlns:w14="http://schemas.microsoft.com/office/word/2010/wordml" xmlns:w15="http://schemas.microsoft.com/office/word/2012/wordml" xmlns:wpg="http://schemas.microsoft.com/office/word/2010/wordprocessingGroup" xmlns:wpi="http://schemas.microsoft.com/office/word/2010/wordprocessingInk" xmlns:wne="http://schemas.microsoft.com/office/word/2006/wordml" xmlns:wps="http://schemas.microsoft.com/office/word/2010/wordprocessingShape" mc:Ignorable="w14 w15 wp14">
   <w:p>
     <w:pPr>
       <w:pStyle w:val="Kopfzeile"/>
@@ -3071,7 +1911,7 @@
       <w:rPr>
         <w:rStyle w:val="Seitenzahl"/>
       </w:rPr>
-      <w:t>2</w:t>
+      <w:t>8</w:t>
     </w:r>
     <w:r>
       <w:rPr>
@@ -3084,7 +1924,7 @@
 </file>
 
 <file path=word/header3.xml><?xml version="1.0" encoding="utf-8"?>
-<w:hdr xmlns:wpc="http://schemas.microsoft.com/office/word/2010/wordprocessingCanvas" xmlns:cx="http://schemas.microsoft.com/office/drawing/2014/chartex" xmlns:cx1="http://schemas.microsoft.com/office/drawing/2015/9/8/chartex" xmlns:cx2="http://schemas.microsoft.com/office/drawing/2015/10/21/chartex" xmlns:cx3="http://schemas.microsoft.com/office/drawing/2016/5/9/chartex" xmlns:cx4="http://schemas.microsoft.com/office/drawing/2016/5/10/chartex" xmlns:cx5="http://schemas.microsoft.com/office/drawing/2016/5/11/chartex" xmlns:cx6="http://schemas.microsoft.com/office/drawing/2016/5/12/chartex" xmlns:cx7="http://schemas.microsoft.com/office/drawing/2016/5/13/chartex" xmlns:cx8="http://schemas.microsoft.com/office/drawing/2016/5/14/chartex" xmlns:mc="http://schemas.openxmlformats.org/markup-compatibility/2006" xmlns:aink="http://schemas.microsoft.com/office/drawing/2016/ink" xmlns:am3d="http://schemas.microsoft.com/office/drawing/2017/model3d" xmlns:o="urn:schemas-microsoft-com:office:office" xmlns:r="http://schemas.openxmlformats.org/officeDocument/2006/relationships" xmlns:m="http://schemas.openxmlformats.org/officeDocument/2006/math" xmlns:v="urn:schemas-microsoft-com:vml" xmlns:wp14="http://schemas.microsoft.com/office/word/2010/wordprocessingDrawing" xmlns:wp="http://schemas.openxmlformats.org/drawingml/2006/wordprocessingDrawing" xmlns:w10="urn:schemas-microsoft-com:office:word" xmlns:w="http://schemas.openxmlformats.org/wordprocessingml/2006/main" xmlns:w14="http://schemas.microsoft.com/office/word/2010/wordml" xmlns:w15="http://schemas.microsoft.com/office/word/2012/wordml" xmlns:w16cid="http://schemas.microsoft.com/office/word/2016/wordml/cid" xmlns:w16se="http://schemas.microsoft.com/office/word/2015/wordml/symex" xmlns:wpg="http://schemas.microsoft.com/office/word/2010/wordprocessingGroup" xmlns:wpi="http://schemas.microsoft.com/office/word/2010/wordprocessingInk" xmlns:wne="http://schemas.microsoft.com/office/word/2006/wordml" xmlns:wps="http://schemas.microsoft.com/office/word/2010/wordprocessingShape" mc:Ignorable="w14 w15 w16se w16cid wp14">
+<w:hdr xmlns:wpc="http://schemas.microsoft.com/office/word/2010/wordprocessingCanvas" xmlns:mc="http://schemas.openxmlformats.org/markup-compatibility/2006" xmlns:o="urn:schemas-microsoft-com:office:office" xmlns:r="http://schemas.openxmlformats.org/officeDocument/2006/relationships" xmlns:m="http://schemas.openxmlformats.org/officeDocument/2006/math" xmlns:v="urn:schemas-microsoft-com:vml" xmlns:wp14="http://schemas.microsoft.com/office/word/2010/wordprocessingDrawing" xmlns:wp="http://schemas.openxmlformats.org/drawingml/2006/wordprocessingDrawing" xmlns:w10="urn:schemas-microsoft-com:office:word" xmlns:w="http://schemas.openxmlformats.org/wordprocessingml/2006/main" xmlns:w14="http://schemas.microsoft.com/office/word/2010/wordml" xmlns:w15="http://schemas.microsoft.com/office/word/2012/wordml" xmlns:wpg="http://schemas.microsoft.com/office/word/2010/wordprocessingGroup" xmlns:wpi="http://schemas.microsoft.com/office/word/2010/wordprocessingInk" xmlns:wne="http://schemas.microsoft.com/office/word/2006/wordml" xmlns:wps="http://schemas.microsoft.com/office/word/2010/wordprocessingShape" mc:Ignorable="w14 w15 wp14">
   <w:p>
     <w:pPr>
       <w:pStyle w:val="Kopfzeile"/>
@@ -3097,8 +1937,8 @@
 </file>
 
 <file path=word/numbering.xml><?xml version="1.0" encoding="utf-8"?>
-<w:numbering xmlns:wpc="http://schemas.microsoft.com/office/word/2010/wordprocessingCanvas" xmlns:cx="http://schemas.microsoft.com/office/drawing/2014/chartex" xmlns:cx1="http://schemas.microsoft.com/office/drawing/2015/9/8/chartex" xmlns:cx2="http://schemas.microsoft.com/office/drawing/2015/10/21/chartex" xmlns:cx3="http://schemas.microsoft.com/office/drawing/2016/5/9/chartex" xmlns:cx4="http://schemas.microsoft.com/office/drawing/2016/5/10/chartex" xmlns:cx5="http://schemas.microsoft.com/office/drawing/2016/5/11/chartex" xmlns:cx6="http://schemas.microsoft.com/office/drawing/2016/5/12/chartex" xmlns:cx7="http://schemas.microsoft.com/office/drawing/2016/5/13/chartex" xmlns:cx8="http://schemas.microsoft.com/office/drawing/2016/5/14/chartex" xmlns:mc="http://schemas.openxmlformats.org/markup-compatibility/2006" xmlns:aink="http://schemas.microsoft.com/office/drawing/2016/ink" xmlns:am3d="http://schemas.microsoft.com/office/drawing/2017/model3d" xmlns:o="urn:schemas-microsoft-com:office:office" xmlns:r="http://schemas.openxmlformats.org/officeDocument/2006/relationships" xmlns:m="http://schemas.openxmlformats.org/officeDocument/2006/math" xmlns:v="urn:schemas-microsoft-com:vml" xmlns:wp14="http://schemas.microsoft.com/office/word/2010/wordprocessingDrawing" xmlns:wp="http://schemas.openxmlformats.org/drawingml/2006/wordprocessingDrawing" xmlns:w10="urn:schemas-microsoft-com:office:word" xmlns:w="http://schemas.openxmlformats.org/wordprocessingml/2006/main" xmlns:w14="http://schemas.microsoft.com/office/word/2010/wordml" xmlns:w15="http://schemas.microsoft.com/office/word/2012/wordml" xmlns:w16cid="http://schemas.microsoft.com/office/word/2016/wordml/cid" xmlns:w16se="http://schemas.microsoft.com/office/word/2015/wordml/symex" xmlns:wpg="http://schemas.microsoft.com/office/word/2010/wordprocessingGroup" xmlns:wpi="http://schemas.microsoft.com/office/word/2010/wordprocessingInk" xmlns:wne="http://schemas.microsoft.com/office/word/2006/wordml" xmlns:wps="http://schemas.microsoft.com/office/word/2010/wordprocessingShape" mc:Ignorable="w14 w15 w16se w16cid wp14">
-  <w:abstractNum w:abstractNumId="0" w15:restartNumberingAfterBreak="0">
+<w:numbering xmlns:wpc="http://schemas.microsoft.com/office/word/2010/wordprocessingCanvas" xmlns:mc="http://schemas.openxmlformats.org/markup-compatibility/2006" xmlns:o="urn:schemas-microsoft-com:office:office" xmlns:r="http://schemas.openxmlformats.org/officeDocument/2006/relationships" xmlns:m="http://schemas.openxmlformats.org/officeDocument/2006/math" xmlns:v="urn:schemas-microsoft-com:vml" xmlns:wp14="http://schemas.microsoft.com/office/word/2010/wordprocessingDrawing" xmlns:wp="http://schemas.openxmlformats.org/drawingml/2006/wordprocessingDrawing" xmlns:w10="urn:schemas-microsoft-com:office:word" xmlns:w="http://schemas.openxmlformats.org/wordprocessingml/2006/main" xmlns:w14="http://schemas.microsoft.com/office/word/2010/wordml" xmlns:w15="http://schemas.microsoft.com/office/word/2012/wordml" xmlns:wpg="http://schemas.microsoft.com/office/word/2010/wordprocessingGroup" xmlns:wpi="http://schemas.microsoft.com/office/word/2010/wordprocessingInk" xmlns:wne="http://schemas.microsoft.com/office/word/2006/wordml" xmlns:wps="http://schemas.microsoft.com/office/word/2010/wordprocessingShape" mc:Ignorable="w14 w15 wp14">
+  <w:abstractNum w:abstractNumId="0">
     <w:nsid w:val="FFFFFF1D"/>
     <w:multiLevelType w:val="multilevel"/>
     <w:tmpl w:val="2480B61C"/>
@@ -3238,7 +2078,7 @@
       </w:rPr>
     </w:lvl>
   </w:abstractNum>
-  <w:abstractNum w:abstractNumId="1" w15:restartNumberingAfterBreak="0">
+  <w:abstractNum w:abstractNumId="1">
     <w:nsid w:val="FFFFFF7C"/>
     <w:multiLevelType w:val="singleLevel"/>
     <w:tmpl w:val="B7E0C1FE"/>
@@ -3255,7 +2095,7 @@
       </w:pPr>
     </w:lvl>
   </w:abstractNum>
-  <w:abstractNum w:abstractNumId="2" w15:restartNumberingAfterBreak="0">
+  <w:abstractNum w:abstractNumId="2">
     <w:nsid w:val="FFFFFF7D"/>
     <w:multiLevelType w:val="singleLevel"/>
     <w:tmpl w:val="D436CC64"/>
@@ -3273,7 +2113,7 @@
       </w:pPr>
     </w:lvl>
   </w:abstractNum>
-  <w:abstractNum w:abstractNumId="3" w15:restartNumberingAfterBreak="0">
+  <w:abstractNum w:abstractNumId="3">
     <w:nsid w:val="FFFFFF7E"/>
     <w:multiLevelType w:val="singleLevel"/>
     <w:tmpl w:val="96B4FA02"/>
@@ -3290,7 +2130,7 @@
       </w:pPr>
     </w:lvl>
   </w:abstractNum>
-  <w:abstractNum w:abstractNumId="4" w15:restartNumberingAfterBreak="0">
+  <w:abstractNum w:abstractNumId="4">
     <w:nsid w:val="FFFFFF7F"/>
     <w:multiLevelType w:val="singleLevel"/>
     <w:tmpl w:val="9D66E414"/>
@@ -3307,7 +2147,7 @@
       </w:pPr>
     </w:lvl>
   </w:abstractNum>
-  <w:abstractNum w:abstractNumId="5" w15:restartNumberingAfterBreak="0">
+  <w:abstractNum w:abstractNumId="5">
     <w:nsid w:val="FFFFFF80"/>
     <w:multiLevelType w:val="singleLevel"/>
     <w:tmpl w:val="36CA7388"/>
@@ -3327,7 +2167,7 @@
       </w:rPr>
     </w:lvl>
   </w:abstractNum>
-  <w:abstractNum w:abstractNumId="6" w15:restartNumberingAfterBreak="0">
+  <w:abstractNum w:abstractNumId="6">
     <w:nsid w:val="FFFFFF81"/>
     <w:multiLevelType w:val="singleLevel"/>
     <w:tmpl w:val="FFDE7516"/>
@@ -3347,7 +2187,7 @@
       </w:rPr>
     </w:lvl>
   </w:abstractNum>
-  <w:abstractNum w:abstractNumId="7" w15:restartNumberingAfterBreak="0">
+  <w:abstractNum w:abstractNumId="7">
     <w:nsid w:val="FFFFFF82"/>
     <w:multiLevelType w:val="singleLevel"/>
     <w:tmpl w:val="B5A2BC30"/>
@@ -3367,7 +2207,7 @@
       </w:rPr>
     </w:lvl>
   </w:abstractNum>
-  <w:abstractNum w:abstractNumId="8" w15:restartNumberingAfterBreak="0">
+  <w:abstractNum w:abstractNumId="8">
     <w:nsid w:val="FFFFFF83"/>
     <w:multiLevelType w:val="singleLevel"/>
     <w:tmpl w:val="E9D42BF4"/>
@@ -3387,7 +2227,7 @@
       </w:rPr>
     </w:lvl>
   </w:abstractNum>
-  <w:abstractNum w:abstractNumId="9" w15:restartNumberingAfterBreak="0">
+  <w:abstractNum w:abstractNumId="9">
     <w:nsid w:val="FFFFFF88"/>
     <w:multiLevelType w:val="singleLevel"/>
     <w:tmpl w:val="B8BC7E60"/>
@@ -3404,7 +2244,7 @@
       </w:pPr>
     </w:lvl>
   </w:abstractNum>
-  <w:abstractNum w:abstractNumId="10" w15:restartNumberingAfterBreak="0">
+  <w:abstractNum w:abstractNumId="10">
     <w:nsid w:val="FFFFFF89"/>
     <w:multiLevelType w:val="singleLevel"/>
     <w:tmpl w:val="45E60130"/>
@@ -3424,7 +2264,7 @@
       </w:rPr>
     </w:lvl>
   </w:abstractNum>
-  <w:abstractNum w:abstractNumId="11" w15:restartNumberingAfterBreak="0">
+  <w:abstractNum w:abstractNumId="11">
     <w:nsid w:val="18DA246D"/>
     <w:multiLevelType w:val="hybridMultilevel"/>
     <w:tmpl w:val="37D8B122"/>
@@ -3510,7 +2350,120 @@
       </w:pPr>
     </w:lvl>
   </w:abstractNum>
-  <w:abstractNum w:abstractNumId="12" w15:restartNumberingAfterBreak="0">
+  <w:abstractNum w:abstractNumId="12">
+    <w:nsid w:val="2D1114FF"/>
+    <w:multiLevelType w:val="hybridMultilevel"/>
+    <w:tmpl w:val="4FF62A06"/>
+    <w:lvl w:ilvl="0" w:tplc="04070001">
+      <w:start w:val="1"/>
+      <w:numFmt w:val="bullet"/>
+      <w:lvlText w:val=""/>
+      <w:lvlJc w:val="left"/>
+      <w:pPr>
+        <w:ind w:left="720" w:hanging="360"/>
+      </w:pPr>
+      <w:rPr>
+        <w:rFonts w:ascii="Symbol" w:hAnsi="Symbol" w:hint="default"/>
+      </w:rPr>
+    </w:lvl>
+    <w:lvl w:ilvl="1" w:tplc="04070003">
+      <w:start w:val="1"/>
+      <w:numFmt w:val="bullet"/>
+      <w:lvlText w:val="o"/>
+      <w:lvlJc w:val="left"/>
+      <w:pPr>
+        <w:ind w:left="1440" w:hanging="360"/>
+      </w:pPr>
+      <w:rPr>
+        <w:rFonts w:ascii="Courier New" w:hAnsi="Courier New" w:cs="Courier New" w:hint="default"/>
+      </w:rPr>
+    </w:lvl>
+    <w:lvl w:ilvl="2" w:tplc="04070005" w:tentative="1">
+      <w:start w:val="1"/>
+      <w:numFmt w:val="bullet"/>
+      <w:lvlText w:val=""/>
+      <w:lvlJc w:val="left"/>
+      <w:pPr>
+        <w:ind w:left="2160" w:hanging="360"/>
+      </w:pPr>
+      <w:rPr>
+        <w:rFonts w:ascii="Wingdings" w:hAnsi="Wingdings" w:hint="default"/>
+      </w:rPr>
+    </w:lvl>
+    <w:lvl w:ilvl="3" w:tplc="04070001" w:tentative="1">
+      <w:start w:val="1"/>
+      <w:numFmt w:val="bullet"/>
+      <w:lvlText w:val=""/>
+      <w:lvlJc w:val="left"/>
+      <w:pPr>
+        <w:ind w:left="2880" w:hanging="360"/>
+      </w:pPr>
+      <w:rPr>
+        <w:rFonts w:ascii="Symbol" w:hAnsi="Symbol" w:hint="default"/>
+      </w:rPr>
+    </w:lvl>
+    <w:lvl w:ilvl="4" w:tplc="04070003" w:tentative="1">
+      <w:start w:val="1"/>
+      <w:numFmt w:val="bullet"/>
+      <w:lvlText w:val="o"/>
+      <w:lvlJc w:val="left"/>
+      <w:pPr>
+        <w:ind w:left="3600" w:hanging="360"/>
+      </w:pPr>
+      <w:rPr>
+        <w:rFonts w:ascii="Courier New" w:hAnsi="Courier New" w:cs="Courier New" w:hint="default"/>
+      </w:rPr>
+    </w:lvl>
+    <w:lvl w:ilvl="5" w:tplc="04070005" w:tentative="1">
+      <w:start w:val="1"/>
+      <w:numFmt w:val="bullet"/>
+      <w:lvlText w:val=""/>
+      <w:lvlJc w:val="left"/>
+      <w:pPr>
+        <w:ind w:left="4320" w:hanging="360"/>
+      </w:pPr>
+      <w:rPr>
+        <w:rFonts w:ascii="Wingdings" w:hAnsi="Wingdings" w:hint="default"/>
+      </w:rPr>
+    </w:lvl>
+    <w:lvl w:ilvl="6" w:tplc="04070001" w:tentative="1">
+      <w:start w:val="1"/>
+      <w:numFmt w:val="bullet"/>
+      <w:lvlText w:val=""/>
+      <w:lvlJc w:val="left"/>
+      <w:pPr>
+        <w:ind w:left="5040" w:hanging="360"/>
+      </w:pPr>
+      <w:rPr>
+        <w:rFonts w:ascii="Symbol" w:hAnsi="Symbol" w:hint="default"/>
+      </w:rPr>
+    </w:lvl>
+    <w:lvl w:ilvl="7" w:tplc="04070003" w:tentative="1">
+      <w:start w:val="1"/>
+      <w:numFmt w:val="bullet"/>
+      <w:lvlText w:val="o"/>
+      <w:lvlJc w:val="left"/>
+      <w:pPr>
+        <w:ind w:left="5760" w:hanging="360"/>
+      </w:pPr>
+      <w:rPr>
+        <w:rFonts w:ascii="Courier New" w:hAnsi="Courier New" w:cs="Courier New" w:hint="default"/>
+      </w:rPr>
+    </w:lvl>
+    <w:lvl w:ilvl="8" w:tplc="04070005" w:tentative="1">
+      <w:start w:val="1"/>
+      <w:numFmt w:val="bullet"/>
+      <w:lvlText w:val=""/>
+      <w:lvlJc w:val="left"/>
+      <w:pPr>
+        <w:ind w:left="6480" w:hanging="360"/>
+      </w:pPr>
+      <w:rPr>
+        <w:rFonts w:ascii="Wingdings" w:hAnsi="Wingdings" w:hint="default"/>
+      </w:rPr>
+    </w:lvl>
+  </w:abstractNum>
+  <w:abstractNum w:abstractNumId="13">
     <w:nsid w:val="4A350D41"/>
     <w:multiLevelType w:val="singleLevel"/>
     <w:tmpl w:val="5740B36C"/>
@@ -3528,7 +2481,7 @@
       </w:pPr>
     </w:lvl>
   </w:abstractNum>
-  <w:abstractNum w:abstractNumId="13" w15:restartNumberingAfterBreak="0">
+  <w:abstractNum w:abstractNumId="14">
     <w:nsid w:val="606D772B"/>
     <w:multiLevelType w:val="hybridMultilevel"/>
     <w:tmpl w:val="02108EDC"/>
@@ -3641,7 +2594,7 @@
       </w:rPr>
     </w:lvl>
   </w:abstractNum>
-  <w:abstractNum w:abstractNumId="14" w15:restartNumberingAfterBreak="0">
+  <w:abstractNum w:abstractNumId="15">
     <w:nsid w:val="650B2C06"/>
     <w:multiLevelType w:val="singleLevel"/>
     <w:tmpl w:val="99525E9C"/>
@@ -3663,7 +2616,7 @@
       </w:rPr>
     </w:lvl>
   </w:abstractNum>
-  <w:abstractNum w:abstractNumId="15" w15:restartNumberingAfterBreak="0">
+  <w:abstractNum w:abstractNumId="16">
     <w:nsid w:val="70FC4D6A"/>
     <w:multiLevelType w:val="multilevel"/>
     <w:tmpl w:val="D15C525E"/>
@@ -3808,7 +2761,7 @@
       </w:rPr>
     </w:lvl>
   </w:abstractNum>
-  <w:abstractNum w:abstractNumId="16" w15:restartNumberingAfterBreak="0">
+  <w:abstractNum w:abstractNumId="17">
     <w:nsid w:val="732511C2"/>
     <w:multiLevelType w:val="singleLevel"/>
     <w:tmpl w:val="22E4D0E8"/>
@@ -3829,7 +2782,7 @@
       </w:rPr>
     </w:lvl>
   </w:abstractNum>
-  <w:abstractNum w:abstractNumId="17" w15:restartNumberingAfterBreak="0">
+  <w:abstractNum w:abstractNumId="18">
     <w:nsid w:val="7EAF4ECB"/>
     <w:multiLevelType w:val="multilevel"/>
     <w:tmpl w:val="E41EDD90"/>
@@ -3980,16 +2933,16 @@
     <w:abstractNumId w:val="1"/>
   </w:num>
   <w:num w:numId="11">
-    <w:abstractNumId w:val="16"/>
+    <w:abstractNumId w:val="17"/>
   </w:num>
   <w:num w:numId="12">
-    <w:abstractNumId w:val="12"/>
+    <w:abstractNumId w:val="13"/>
   </w:num>
   <w:num w:numId="13">
-    <w:abstractNumId w:val="14"/>
+    <w:abstractNumId w:val="15"/>
   </w:num>
   <w:num w:numId="14">
-    <w:abstractNumId w:val="17"/>
+    <w:abstractNumId w:val="18"/>
     <w:lvlOverride w:ilvl="0">
       <w:lvl w:ilvl="0">
         <w:start w:val="1"/>
@@ -4152,10 +3105,10 @@
     </w:lvlOverride>
   </w:num>
   <w:num w:numId="15">
-    <w:abstractNumId w:val="15"/>
+    <w:abstractNumId w:val="16"/>
   </w:num>
   <w:num w:numId="16">
-    <w:abstractNumId w:val="15"/>
+    <w:abstractNumId w:val="16"/>
     <w:lvlOverride w:ilvl="0">
       <w:startOverride w:val="1"/>
     </w:lvlOverride>
@@ -4185,7 +3138,7 @@
     </w:lvlOverride>
   </w:num>
   <w:num w:numId="17">
-    <w:abstractNumId w:val="15"/>
+    <w:abstractNumId w:val="16"/>
     <w:lvlOverride w:ilvl="0">
       <w:startOverride w:val="1"/>
     </w:lvlOverride>
@@ -4215,7 +3168,7 @@
     </w:lvlOverride>
   </w:num>
   <w:num w:numId="18">
-    <w:abstractNumId w:val="15"/>
+    <w:abstractNumId w:val="16"/>
     <w:lvlOverride w:ilvl="0">
       <w:startOverride w:val="1"/>
     </w:lvlOverride>
@@ -4251,13 +3204,24 @@
     <w:abstractNumId w:val="11"/>
   </w:num>
   <w:num w:numId="21">
-    <w:abstractNumId w:val="13"/>
+    <w:abstractNumId w:val="14"/>
+  </w:num>
+  <w:num w:numId="22">
+    <w:abstractNumId w:val="12"/>
   </w:num>
 </w:numbering>
 </file>
 
+<file path=word/people.xml><?xml version="1.0" encoding="utf-8"?>
+<w15:people xmlns:wpc="http://schemas.microsoft.com/office/word/2010/wordprocessingCanvas" xmlns:mc="http://schemas.openxmlformats.org/markup-compatibility/2006" xmlns:o="urn:schemas-microsoft-com:office:office" xmlns:r="http://schemas.openxmlformats.org/officeDocument/2006/relationships" xmlns:m="http://schemas.openxmlformats.org/officeDocument/2006/math" xmlns:v="urn:schemas-microsoft-com:vml" xmlns:wp14="http://schemas.microsoft.com/office/word/2010/wordprocessingDrawing" xmlns:wp="http://schemas.openxmlformats.org/drawingml/2006/wordprocessingDrawing" xmlns:w10="urn:schemas-microsoft-com:office:word" xmlns:w="http://schemas.openxmlformats.org/wordprocessingml/2006/main" xmlns:w14="http://schemas.microsoft.com/office/word/2010/wordml" xmlns:w15="http://schemas.microsoft.com/office/word/2012/wordml" xmlns:wpg="http://schemas.microsoft.com/office/word/2010/wordprocessingGroup" xmlns:wpi="http://schemas.microsoft.com/office/word/2010/wordprocessingInk" xmlns:wne="http://schemas.microsoft.com/office/word/2006/wordml" xmlns:wps="http://schemas.microsoft.com/office/word/2010/wordprocessingShape" mc:Ignorable="w14 w15 wp14">
+  <w15:person w15:author="Tobias L.">
+    <w15:presenceInfo w15:providerId="Windows Live" w15:userId="bef306b165a98155"/>
+  </w15:person>
+</w15:people>
+</file>
+
 <file path=word/styles.xml><?xml version="1.0" encoding="utf-8"?>
-<w:styles xmlns:mc="http://schemas.openxmlformats.org/markup-compatibility/2006" xmlns:r="http://schemas.openxmlformats.org/officeDocument/2006/relationships" xmlns:w="http://schemas.openxmlformats.org/wordprocessingml/2006/main" xmlns:w14="http://schemas.microsoft.com/office/word/2010/wordml" xmlns:w15="http://schemas.microsoft.com/office/word/2012/wordml" xmlns:w16cid="http://schemas.microsoft.com/office/word/2016/wordml/cid" xmlns:w16se="http://schemas.microsoft.com/office/word/2015/wordml/symex" mc:Ignorable="w14 w15 w16se w16cid">
+<w:styles xmlns:mc="http://schemas.openxmlformats.org/markup-compatibility/2006" xmlns:r="http://schemas.openxmlformats.org/officeDocument/2006/relationships" xmlns:w="http://schemas.openxmlformats.org/wordprocessingml/2006/main" xmlns:w14="http://schemas.microsoft.com/office/word/2010/wordml" xmlns:w15="http://schemas.microsoft.com/office/word/2012/wordml" mc:Ignorable="w14 w15">
   <w:docDefaults>
     <w:rPrDefault>
       <w:rPr>
@@ -4267,7 +3231,7 @@
     </w:rPrDefault>
     <w:pPrDefault/>
   </w:docDefaults>
-  <w:latentStyles w:defLockedState="0" w:defUIPriority="0" w:defSemiHidden="0" w:defUnhideWhenUsed="0" w:defQFormat="0" w:count="375">
+  <w:latentStyles w:defLockedState="0" w:defUIPriority="0" w:defSemiHidden="0" w:defUnhideWhenUsed="0" w:defQFormat="0" w:count="371">
     <w:lsdException w:name="Normal" w:qFormat="1"/>
     <w:lsdException w:name="heading 1" w:qFormat="1"/>
     <w:lsdException w:name="heading 2" w:qFormat="1"/>
@@ -4625,10 +3589,6 @@
     <w:lsdException w:name="List Table 5 Dark Accent 6" w:uiPriority="50"/>
     <w:lsdException w:name="List Table 6 Colorful Accent 6" w:uiPriority="51"/>
     <w:lsdException w:name="List Table 7 Colorful Accent 6" w:uiPriority="52"/>
-    <w:lsdException w:name="Mention" w:semiHidden="1" w:uiPriority="99" w:unhideWhenUsed="1"/>
-    <w:lsdException w:name="Smart Hyperlink" w:semiHidden="1" w:uiPriority="99" w:unhideWhenUsed="1"/>
-    <w:lsdException w:name="Hashtag" w:semiHidden="1" w:uiPriority="99" w:unhideWhenUsed="1"/>
-    <w:lsdException w:name="Unresolved Mention" w:semiHidden="1" w:uiPriority="99" w:unhideWhenUsed="1"/>
   </w:latentStyles>
   <w:style w:type="paragraph" w:default="1" w:styleId="Standard">
     <w:name w:val="Normal"/>
@@ -5666,6 +4626,68 @@
       <w:ind w:left="720"/>
       <w:contextualSpacing/>
     </w:pPr>
+  </w:style>
+  <w:style w:type="character" w:styleId="Kommentarzeichen">
+    <w:name w:val="annotation reference"/>
+    <w:basedOn w:val="Absatz-Standardschriftart"/>
+    <w:uiPriority w:val="99"/>
+    <w:semiHidden/>
+    <w:unhideWhenUsed/>
+    <w:rsid w:val="00680B53"/>
+    <w:rPr>
+      <w:sz w:val="16"/>
+      <w:szCs w:val="16"/>
+    </w:rPr>
+  </w:style>
+  <w:style w:type="paragraph" w:styleId="Kommentartext">
+    <w:name w:val="annotation text"/>
+    <w:basedOn w:val="Standard"/>
+    <w:link w:val="KommentartextZchn"/>
+    <w:uiPriority w:val="99"/>
+    <w:semiHidden/>
+    <w:unhideWhenUsed/>
+    <w:rsid w:val="00680B53"/>
+    <w:pPr>
+      <w:spacing w:line="240" w:lineRule="auto"/>
+    </w:pPr>
+  </w:style>
+  <w:style w:type="character" w:customStyle="1" w:styleId="KommentartextZchn">
+    <w:name w:val="Kommentartext Zchn"/>
+    <w:basedOn w:val="Absatz-Standardschriftart"/>
+    <w:link w:val="Kommentartext"/>
+    <w:uiPriority w:val="99"/>
+    <w:semiHidden/>
+    <w:rsid w:val="00680B53"/>
+    <w:rPr>
+      <w:rFonts w:ascii="Times New Roman" w:eastAsia="Times New Roman" w:hAnsi="Times New Roman"/>
+    </w:rPr>
+  </w:style>
+  <w:style w:type="paragraph" w:styleId="Kommentarthema">
+    <w:name w:val="annotation subject"/>
+    <w:basedOn w:val="Kommentartext"/>
+    <w:next w:val="Kommentartext"/>
+    <w:link w:val="KommentarthemaZchn"/>
+    <w:uiPriority w:val="99"/>
+    <w:semiHidden/>
+    <w:unhideWhenUsed/>
+    <w:rsid w:val="00680B53"/>
+    <w:rPr>
+      <w:b/>
+      <w:bCs/>
+    </w:rPr>
+  </w:style>
+  <w:style w:type="character" w:customStyle="1" w:styleId="KommentarthemaZchn">
+    <w:name w:val="Kommentarthema Zchn"/>
+    <w:basedOn w:val="KommentartextZchn"/>
+    <w:link w:val="Kommentarthema"/>
+    <w:uiPriority w:val="99"/>
+    <w:semiHidden/>
+    <w:rsid w:val="00680B53"/>
+    <w:rPr>
+      <w:rFonts w:ascii="Times New Roman" w:eastAsia="Times New Roman" w:hAnsi="Times New Roman"/>
+      <w:b/>
+      <w:bCs/>
+    </w:rPr>
   </w:style>
 </w:styles>
 </file>
@@ -5995,7 +5017,7 @@
 </file>
 
 <file path=customXml/itemProps1.xml><?xml version="1.0" encoding="utf-8"?>
-<ds:datastoreItem xmlns:ds="http://schemas.openxmlformats.org/officeDocument/2006/customXml" ds:itemID="{E1DF3828-10E3-4226-A5F8-BE8BA65D9D68}">
+<ds:datastoreItem xmlns:ds="http://schemas.openxmlformats.org/officeDocument/2006/customXml" ds:itemID="{647CF476-04D4-4ACF-894A-9EC9290192FD}">
   <ds:schemaRefs>
     <ds:schemaRef ds:uri="http://schemas.openxmlformats.org/officeDocument/2006/bibliography"/>
   </ds:schemaRefs>

--- a/doci/Leact_Doku.docx
+++ b/doci/Leact_Doku.docx
@@ -76,7 +76,13 @@
         <w:t xml:space="preserve">auf Basis des </w:t>
       </w:r>
       <w:r>
-        <w:t xml:space="preserve">KinectV2-VR-Packages von Rumen Filkov eine Menüauswahl in Abhängigkeit des Winkels zwischen linkem Schulter- und Handgelenk aufgebaut. Wenn anschließend die linke Hand geöffnet und dann geschlossen wird, ist ein dem Winkel zugehöriges </w:t>
+        <w:t xml:space="preserve">KinectV2-VR-Packages von Rumen Filkov eine Menüauswahl in Abhängigkeit des Winkels zwischen linkem Schulter- und Handgelenk aufgebaut. Wenn anschließend die linke Hand geöffnet und dann geschlossen wird, ist ein dem Winkel </w:t>
+      </w:r>
+      <w:r>
+        <w:t>zugehöriges</w:t>
+      </w:r>
+      <w:r>
+        <w:t xml:space="preserve"> </w:t>
       </w:r>
       <w:r>
         <w:t>Event</w:t>
@@ -88,7 +94,13 @@
         <w:t>löst</w:t>
       </w:r>
       <w:r>
-        <w:t xml:space="preserve">. Handelt es sich dabei um </w:t>
+        <w:t>. Handelt es sich dabei um</w:t>
+      </w:r>
+      <w:r>
+        <w:t xml:space="preserve"> ein auswählbares</w:t>
+      </w:r>
+      <w:r>
+        <w:t xml:space="preserve"> </w:t>
       </w:r>
       <w:r>
         <w:t xml:space="preserve">Menü, wird dieses aufgerufen, sprich visualisiert. Es kann sich jedoch auch um </w:t>
@@ -97,7 +109,13 @@
         <w:t>ein GameObject</w:t>
       </w:r>
       <w:r>
-        <w:t xml:space="preserve"> mit speziellen Objekteigenschaften handeln. Wird die linke Hand anschließend in den Sicht</w:t>
+        <w:t xml:space="preserve"> mit speziellen Objekteigenschaften handeln. </w:t>
+      </w:r>
+      <w:r>
+        <w:t>Ist dieses ausgewählt und wird</w:t>
+      </w:r>
+      <w:r>
+        <w:t xml:space="preserve"> die linke Hand anschließend in den Sicht</w:t>
       </w:r>
       <w:r>
         <w:t>bereich der am Head-Mounted-Display</w:t>
@@ -185,7 +203,13 @@
         <w:t xml:space="preserve">. Beides in Verbindung mit der Entwicklungsumgebung Unity. </w:t>
       </w:r>
       <w:r>
-        <w:t xml:space="preserve">Ebenfalls evaluiert wurde das Ganzkörper-Tracking-System von Microsoft, benannt </w:t>
+        <w:t xml:space="preserve">Ebenfalls evaluiert wurde das Ganzkörper-Tracking-System von Microsoft, </w:t>
+      </w:r>
+      <w:r>
+        <w:t>g</w:t>
+      </w:r>
+      <w:r>
+        <w:t xml:space="preserve">enannt </w:t>
       </w:r>
       <w:r>
         <w:rPr>
@@ -251,7 +275,13 @@
     </w:p>
     <w:p>
       <w:r>
-        <w:t>Das Ziel dieser Ausarbeitung ist die Kombination von großem Bewegungsraum der Kinect mit dem genauen Handtracking der Leap Motion um eine intuitive Bedienung mit den Händen vor dem Körper hochauflösend abzubilden sowie außerhalb des Leap Motion-FOV grundsätzlich gestengesteuert zu ermöglichen. Durch die Bedienung der VR mit dem eigenen Körper wird die Immersion nicht zuletzt durch die visuelle Repräsentation der eigenen Hände gefördert. Auch muss kein externes Eingabegerät verwendet werden, welches Körperaktionen nur durch Tastendruck aufnehmen kann. Der Nutzer kann intuitiv die Geste aus der Realität vollziehen und sie wird durch die Leap Motion</w:t>
+        <w:t xml:space="preserve">Das Ziel dieser Ausarbeitung ist die Kombination von großem Bewegungsraum der Kinect mit dem genauen Handtracking der Leap Motion um eine intuitive Bedienung mit den Händen vor dem Körper hochauflösend abzubilden sowie außerhalb des Leap Motion-FOV grundsätzlich </w:t>
+      </w:r>
+      <w:r>
+        <w:t>Gestensteuerung</w:t>
+      </w:r>
+      <w:r>
+        <w:t xml:space="preserve"> zu ermöglichen. Durch die Bedienung der VR mit dem eigenen Körper wird die Immersion nicht zuletzt durch die visuelle Repräsentation der eigenen Hände gefördert. Auch muss kein externes Eingabegerät verwendet werden, welches Körperaktionen nur durch Tastendruck aufnehmen kann. Der Nutzer kann intuitiv die Geste aus der Realität vollziehen und sie wird durch die Leap Motion</w:t>
       </w:r>
       <w:r>
         <w:t xml:space="preserve"> aufgenommen sowie in der VR verarbeitet. </w:t>
@@ -269,7 +299,13 @@
         <w:t>e</w:t>
       </w:r>
       <w:r>
-        <w:t xml:space="preserve"> komplexe Funktionen abzurufen und zu nutzen.</w:t>
+        <w:t xml:space="preserve"> komplexe Funktionen abzurufen und zu nutzen</w:t>
+      </w:r>
+      <w:r>
+        <w:t xml:space="preserve"> (Laugesen, 2010)</w:t>
+      </w:r>
+      <w:r>
+        <w:t>.</w:t>
       </w:r>
       <w:r>
         <w:t xml:space="preserve"> So wird die Hemmschwelle zur Nutzung von Technik herabgesenkt, was wiederum bei den Entwicklern und Unternehmern Interesse weckt, in die gleiche Richtung zu investieren/produzieren. Ohne größere Erklärungen oder Schnittstellen (Werkzeuge) sollen Abläufe mit dem eigenen Körper durchgeführt werden, so wie es auch in der Realität hauptsächlich der Fall ist. Die Fehlerhäufigkeit bei einem Funktionsaufruf soll dabei auf maximal einen Fehlaufruf unter fünf Versuchen beschränkt werden.</w:t>
@@ -283,87 +319,61 @@
         <w:rPr>
           <w:i/>
         </w:rPr>
-        <w:t>Multi-Senso</w:t>
+        <w:t>Multi-Sensor Data Fusion for Hand Tracking using Kinect and Leap Motion</w:t>
+      </w:r>
+      <w:r>
+        <w:t xml:space="preserve"> von Benoît Penelle (2014) zu nennen, welche einen sehr </w:t>
+      </w:r>
+      <w:r>
+        <w:t>wissenschaftlichen</w:t>
+      </w:r>
+      <w:r>
+        <w:t xml:space="preserve"> Ansatz verfolgt. </w:t>
+      </w:r>
+      <w:r>
+        <w:t xml:space="preserve">Darüber hinaus werden verwendete Frameworks und Beispiele zur jeweiligen Implementierung von KinectV2 und LeapMotion näher erläutert. Anschließend findet eine Erläuterung zum derzeitigen Stand der Technik statt, die einen kritischen Blick auf die genutzten Produkte wirft, bevor sie in den Zusammenhang zum Vorlesungsinhalt von </w:t>
       </w:r>
       <w:r>
         <w:rPr>
           <w:i/>
         </w:rPr>
-        <w:t xml:space="preserve">r Data Fusion for Hand Tracking </w:t>
+        <w:t>HCI WS17/18</w:t>
+      </w:r>
+      <w:r>
+        <w:t xml:space="preserve"> gebracht werden. Diese Einordnung ist sinnvoll um die Sensorik tiefergehend zu erläutern.</w:t>
+      </w:r>
+      <w:r>
+        <w:t xml:space="preserve"> Der hauptsächliche Teil beschäftigt sich mit der Implementierung des Lösungsansatzes und erklärt ihn durch mehrere </w:t>
+      </w:r>
+      <w:r>
+        <w:t>Abbildungen aus dem Bereich UML2.</w:t>
+      </w:r>
+    </w:p>
+    <w:p>
+      <w:pPr>
+        <w:pStyle w:val="berschrift1"/>
+      </w:pPr>
+      <w:r>
+        <w:t>Realisierung</w:t>
+      </w:r>
+    </w:p>
+    <w:p>
+      <w:pPr>
+        <w:pStyle w:val="berschrift2"/>
+      </w:pPr>
+      <w:r>
+        <w:t>Wissenschaftliche Einordnung</w:t>
+      </w:r>
+    </w:p>
+    <w:p>
+      <w:r>
+        <w:t xml:space="preserve">In dem Paper </w:t>
       </w:r>
       <w:r>
         <w:rPr>
           <w:i/>
         </w:rPr>
-        <w:t>using Kinect and Leap Motion</w:t>
-      </w:r>
-      <w:r>
-        <w:t xml:space="preserve"> von Benoît Penelle (2014) zu nennen, welche einen sehr </w:t>
-      </w:r>
-      <w:r>
-        <w:t>wissenschaftlichen</w:t>
-      </w:r>
-      <w:r>
-        <w:t xml:space="preserve"> Ansatz verfolgt. </w:t>
-      </w:r>
-      <w:r>
-        <w:t xml:space="preserve">Darüber hinaus werden verwendete Frameworks und Beispiele zur jeweiligen Implementierung von KinectV2 und LeapMotion näher erläutert. Anschließend findet eine Erläuterung zum derzeitigen Stand der Technik statt, die einen kritischen Blick auf die genutzten Produkte wirft, bevor sie in den Zusammenhang zum Vorlesungsinhalt von </w:t>
-      </w:r>
-      <w:r>
-        <w:rPr>
-          <w:i/>
-        </w:rPr>
-        <w:t>HCI WS17/18</w:t>
-      </w:r>
-      <w:r>
-        <w:t xml:space="preserve"> gebracht werden. Diese Einordnung ist sinnvoll um die Sensorik tiefergehend zu erläutern.</w:t>
-      </w:r>
-      <w:r>
-        <w:t xml:space="preserve"> Der hauptsächliche Teil beschäftigt sich mit der Implementierung des Lösungsansatzes und erklärt ihn durch mehrere </w:t>
-      </w:r>
-      <w:r>
-        <w:t>Abbildungen aus dem Bereich UML2.</w:t>
-      </w:r>
-    </w:p>
-    <w:p>
-      <w:pPr>
-        <w:pStyle w:val="berschrift1"/>
-      </w:pPr>
-      <w:r>
-        <w:t>Realisierung</w:t>
-      </w:r>
-    </w:p>
-    <w:p>
-      <w:pPr>
-        <w:pStyle w:val="berschrift2"/>
-      </w:pPr>
-      <w:r>
-        <w:t>Wissenschaftliche Einordnung</w:t>
-      </w:r>
-    </w:p>
-    <w:p>
-      <w:r>
-        <w:t xml:space="preserve">In dem Paper </w:t>
-      </w:r>
-      <w:r>
-        <w:rPr>
-          <w:i/>
-        </w:rPr>
-        <w:t xml:space="preserve">Multi-sensor data fusion for hand tracking using Kinect and Leap </w:t>
-      </w:r>
-      <w:commentRangeStart w:id="3"/>
-      <w:r>
-        <w:rPr>
-          <w:i/>
-        </w:rPr>
-        <w:t>Motion</w:t>
-      </w:r>
-      <w:commentRangeEnd w:id="3"/>
-      <w:r>
-        <w:rPr>
-          <w:rStyle w:val="Kommentarzeichen"/>
-        </w:rPr>
-        <w:commentReference w:id="3"/>
+        <w:t>Multi-sensor data fusion for hand tracking using Kinect and Leap Motion</w:t>
       </w:r>
       <w:r>
         <w:t xml:space="preserve"> (Penelle, 2014) </w:t>
@@ -412,7 +422,13 @@
         <w:t xml:space="preserve"> implementiert ist. Der </w:t>
       </w:r>
       <w:r>
-        <w:t>Nutzer kann somit mit möglichst wenig Schritten eine Umsetzung für sein eigenes Projekt erstellen.</w:t>
+        <w:t xml:space="preserve">Nutzer kann somit mit möglichst </w:t>
+      </w:r>
+      <w:r>
+        <w:t>wenigen</w:t>
+      </w:r>
+      <w:r>
+        <w:t xml:space="preserve"> Schritten eine Umsetzung für sein eigenes Projekt erstellen.</w:t>
       </w:r>
     </w:p>
     <w:p/>
@@ -420,8 +436,6 @@
       <w:r>
         <w:t>HIER WEITER</w:t>
       </w:r>
-      <w:bookmarkStart w:id="4" w:name="_GoBack"/>
-      <w:bookmarkEnd w:id="4"/>
     </w:p>
     <w:p>
       <w:pPr>
@@ -1208,7 +1222,7 @@
         </w:rPr>
         <w:t xml:space="preserve"> </w:t>
       </w:r>
-      <w:hyperlink r:id="rId10" w:history="1">
+      <w:hyperlink r:id="rId8" w:history="1">
         <w:r>
           <w:rPr>
             <w:rStyle w:val="Hyperlink"/>
@@ -1222,6 +1236,7 @@
       <w:pPr>
         <w:pStyle w:val="Literatur"/>
         <w:rPr>
+          <w:rStyle w:val="Hyperlink"/>
           <w:lang w:val="en-US"/>
         </w:rPr>
       </w:pPr>
@@ -1236,32 +1251,18 @@
           <w:i/>
           <w:lang w:val="en-US"/>
         </w:rPr>
-        <w:t>Multi-Senso</w:t>
-      </w:r>
-      <w:r>
-        <w:rPr>
-          <w:i/>
+        <w:t>Multi-Sensor Data Fusion for Hand Tracking using Kinect and Leap Motion</w:t>
+      </w:r>
+      <w:r>
+        <w:rPr>
           <w:lang w:val="en-US"/>
         </w:rPr>
-        <w:t xml:space="preserve">r Data Fusion for Hand Tracking </w:t>
-      </w:r>
-      <w:r>
-        <w:rPr>
-          <w:i/>
-          <w:lang w:val="en-US"/>
-        </w:rPr>
-        <w:t>using Kinect and Leap Motion</w:t>
-      </w:r>
-      <w:r>
-        <w:rPr>
-          <w:lang w:val="en-US"/>
-        </w:rPr>
         <w:t>.Université Libre Brussels. Brüssel.</w:t>
       </w:r>
       <w:r>
         <w:t xml:space="preserve"> </w:t>
       </w:r>
-      <w:hyperlink r:id="rId11" w:history="1">
+      <w:hyperlink r:id="rId9" w:history="1">
         <w:r>
           <w:rPr>
             <w:rStyle w:val="Hyperlink"/>
@@ -1273,6 +1274,35 @@
     </w:p>
     <w:p>
       <w:pPr>
+        <w:pStyle w:val="Literatur"/>
+        <w:rPr>
+          <w:lang w:val="en-US"/>
+        </w:rPr>
+      </w:pPr>
+      <w:r>
+        <w:rPr>
+          <w:lang w:val="en-US"/>
+        </w:rPr>
+        <w:t xml:space="preserve">Laugesen, John &amp; Yufei, Yuan (2010). </w:t>
+      </w:r>
+      <w:r>
+        <w:rPr>
+          <w:i/>
+          <w:lang w:val="en-US"/>
+        </w:rPr>
+        <w:t>What factors contributed to the success of Apple’s iPhone?</w:t>
+      </w:r>
+      <w:r>
+        <w:rPr>
+          <w:lang w:val="en-US"/>
+        </w:rPr>
+        <w:t>. McMaster University, DeGroote School of Business, Ontario</w:t>
+      </w:r>
+      <w:bookmarkStart w:id="3" w:name="_GoBack"/>
+      <w:bookmarkEnd w:id="3"/>
+    </w:p>
+    <w:p>
+      <w:pPr>
         <w:spacing w:after="0" w:line="240" w:lineRule="auto"/>
         <w:jc w:val="left"/>
         <w:rPr>
@@ -1612,10 +1642,10 @@
       </w:pPr>
     </w:p>
     <w:sectPr>
-      <w:headerReference w:type="even" r:id="rId12"/>
-      <w:headerReference w:type="default" r:id="rId13"/>
-      <w:footerReference w:type="default" r:id="rId14"/>
-      <w:headerReference w:type="first" r:id="rId15"/>
+      <w:headerReference w:type="even" r:id="rId10"/>
+      <w:headerReference w:type="default" r:id="rId11"/>
+      <w:footerReference w:type="default" r:id="rId12"/>
+      <w:headerReference w:type="first" r:id="rId13"/>
       <w:pgSz w:w="11907" w:h="16840" w:code="9"/>
       <w:pgMar w:top="2722" w:right="2268" w:bottom="3232" w:left="2155" w:header="2155" w:footer="567" w:gutter="0"/>
       <w:cols w:space="720"/>
@@ -1624,30 +1654,6 @@
     </w:sectPr>
   </w:body>
 </w:document>
-</file>
-
-<file path=word/comments.xml><?xml version="1.0" encoding="utf-8"?>
-<w:comments xmlns:wpc="http://schemas.microsoft.com/office/word/2010/wordprocessingCanvas" xmlns:mc="http://schemas.openxmlformats.org/markup-compatibility/2006" xmlns:o="urn:schemas-microsoft-com:office:office" xmlns:r="http://schemas.openxmlformats.org/officeDocument/2006/relationships" xmlns:m="http://schemas.openxmlformats.org/officeDocument/2006/math" xmlns:v="urn:schemas-microsoft-com:vml" xmlns:wp14="http://schemas.microsoft.com/office/word/2010/wordprocessingDrawing" xmlns:wp="http://schemas.openxmlformats.org/drawingml/2006/wordprocessingDrawing" xmlns:w10="urn:schemas-microsoft-com:office:word" xmlns:w="http://schemas.openxmlformats.org/wordprocessingml/2006/main" xmlns:w14="http://schemas.microsoft.com/office/word/2010/wordml" xmlns:w15="http://schemas.microsoft.com/office/word/2012/wordml" xmlns:wpg="http://schemas.microsoft.com/office/word/2010/wordprocessingGroup" xmlns:wpi="http://schemas.microsoft.com/office/word/2010/wordprocessingInk" xmlns:wne="http://schemas.microsoft.com/office/word/2006/wordml" xmlns:wps="http://schemas.microsoft.com/office/word/2010/wordprocessingShape" mc:Ignorable="w14 w15 wp14">
-  <w:comment w:id="3" w:author="Tobias L." w:date="2018-02-14T18:17:00Z" w:initials="TL">
-    <w:p>
-      <w:pPr>
-        <w:pStyle w:val="Kommentartext"/>
-      </w:pPr>
-      <w:r>
-        <w:rPr>
-          <w:rStyle w:val="Kommentarzeichen"/>
-        </w:rPr>
-        <w:annotationRef/>
-      </w:r>
-    </w:p>
-  </w:comment>
-</w:comments>
-</file>
-
-<file path=word/commentsExtended.xml><?xml version="1.0" encoding="utf-8"?>
-<w15:commentsEx xmlns:wpc="http://schemas.microsoft.com/office/word/2010/wordprocessingCanvas" xmlns:mc="http://schemas.openxmlformats.org/markup-compatibility/2006" xmlns:o="urn:schemas-microsoft-com:office:office" xmlns:r="http://schemas.openxmlformats.org/officeDocument/2006/relationships" xmlns:m="http://schemas.openxmlformats.org/officeDocument/2006/math" xmlns:v="urn:schemas-microsoft-com:vml" xmlns:wp14="http://schemas.microsoft.com/office/word/2010/wordprocessingDrawing" xmlns:wp="http://schemas.openxmlformats.org/drawingml/2006/wordprocessingDrawing" xmlns:w10="urn:schemas-microsoft-com:office:word" xmlns:w="http://schemas.openxmlformats.org/wordprocessingml/2006/main" xmlns:w14="http://schemas.microsoft.com/office/word/2010/wordml" xmlns:w15="http://schemas.microsoft.com/office/word/2012/wordml" xmlns:wpg="http://schemas.microsoft.com/office/word/2010/wordprocessingGroup" xmlns:wpi="http://schemas.microsoft.com/office/word/2010/wordprocessingInk" xmlns:wne="http://schemas.microsoft.com/office/word/2006/wordml" xmlns:wps="http://schemas.microsoft.com/office/word/2010/wordprocessingShape" mc:Ignorable="w14 w15 wp14">
-  <w15:commentEx w15:paraId="742440C7" w15:done="0"/>
-</w15:commentsEx>
 </file>
 
 <file path=word/endnotes.xml><?xml version="1.0" encoding="utf-8"?>
@@ -1689,6 +1695,7 @@
         <w:docPartUnique/>
       </w:docPartObj>
     </w:sdtPr>
+    <w:sdtEndPr/>
     <w:sdtContent>
       <w:p>
         <w:pPr>
@@ -3210,14 +3217,6 @@
     <w:abstractNumId w:val="12"/>
   </w:num>
 </w:numbering>
-</file>
-
-<file path=word/people.xml><?xml version="1.0" encoding="utf-8"?>
-<w15:people xmlns:wpc="http://schemas.microsoft.com/office/word/2010/wordprocessingCanvas" xmlns:mc="http://schemas.openxmlformats.org/markup-compatibility/2006" xmlns:o="urn:schemas-microsoft-com:office:office" xmlns:r="http://schemas.openxmlformats.org/officeDocument/2006/relationships" xmlns:m="http://schemas.openxmlformats.org/officeDocument/2006/math" xmlns:v="urn:schemas-microsoft-com:vml" xmlns:wp14="http://schemas.microsoft.com/office/word/2010/wordprocessingDrawing" xmlns:wp="http://schemas.openxmlformats.org/drawingml/2006/wordprocessingDrawing" xmlns:w10="urn:schemas-microsoft-com:office:word" xmlns:w="http://schemas.openxmlformats.org/wordprocessingml/2006/main" xmlns:w14="http://schemas.microsoft.com/office/word/2010/wordml" xmlns:w15="http://schemas.microsoft.com/office/word/2012/wordml" xmlns:wpg="http://schemas.microsoft.com/office/word/2010/wordprocessingGroup" xmlns:wpi="http://schemas.microsoft.com/office/word/2010/wordprocessingInk" xmlns:wne="http://schemas.microsoft.com/office/word/2006/wordml" xmlns:wps="http://schemas.microsoft.com/office/word/2010/wordprocessingShape" mc:Ignorable="w14 w15 wp14">
-  <w15:person w15:author="Tobias L.">
-    <w15:presenceInfo w15:providerId="Windows Live" w15:userId="bef306b165a98155"/>
-  </w15:person>
-</w15:people>
 </file>
 
 <file path=word/styles.xml><?xml version="1.0" encoding="utf-8"?>
@@ -5017,7 +5016,7 @@
 </file>
 
 <file path=customXml/itemProps1.xml><?xml version="1.0" encoding="utf-8"?>
-<ds:datastoreItem xmlns:ds="http://schemas.openxmlformats.org/officeDocument/2006/customXml" ds:itemID="{647CF476-04D4-4ACF-894A-9EC9290192FD}">
+<ds:datastoreItem xmlns:ds="http://schemas.openxmlformats.org/officeDocument/2006/customXml" ds:itemID="{78AFEAED-944D-4712-A50B-2F8DE5871999}">
   <ds:schemaRefs>
     <ds:schemaRef ds:uri="http://schemas.openxmlformats.org/officeDocument/2006/bibliography"/>
   </ds:schemaRefs>

--- a/doci/Leact_Doku.docx
+++ b/doci/Leact_Doku.docx
@@ -7,7 +7,16 @@
         <w:pStyle w:val="Titel"/>
       </w:pPr>
       <w:r>
-        <w:t xml:space="preserve">Fusion der KinectV2 und LeapMotion zur </w:t>
+        <w:t xml:space="preserve">Leact: </w:t>
+      </w:r>
+      <w:r>
+        <w:t>Fusion der KinectV2 und Leap</w:t>
+      </w:r>
+      <w:r>
+        <w:t xml:space="preserve"> </w:t>
+      </w:r>
+      <w:r>
+        <w:t xml:space="preserve">Motion zur </w:t>
       </w:r>
       <w:r>
         <w:t>erweiterten Menüsteuerung</w:t>
@@ -67,82 +76,67 @@
         <w:t>implementieren</w:t>
       </w:r>
       <w:r>
-        <w:t xml:space="preserve">. Motivation dafür liefert die Kombination aus hoher Auflösung der Fingererkennung der Leap Motion sowie dem großen Bewegungsradius der KinectV2. Es wird </w:t>
-      </w:r>
-      <w:r>
-        <w:t xml:space="preserve">in Unity </w:t>
-      </w:r>
-      <w:r>
-        <w:t xml:space="preserve">auf Basis des </w:t>
-      </w:r>
-      <w:r>
-        <w:t xml:space="preserve">KinectV2-VR-Packages von Rumen Filkov eine Menüauswahl in Abhängigkeit des Winkels zwischen linkem Schulter- und Handgelenk aufgebaut. Wenn anschließend die linke Hand geöffnet und dann geschlossen wird, ist ein dem Winkel </w:t>
-      </w:r>
-      <w:r>
-        <w:t>zugehöriges</w:t>
+        <w:t>.</w:t>
+      </w:r>
+      <w:r>
+        <w:t xml:space="preserve"> Das erstellte Framework nennt sich </w:t>
+      </w:r>
+      <w:r>
+        <w:rPr>
+          <w:i/>
+        </w:rPr>
+        <w:t>Leact</w:t>
+      </w:r>
+      <w:r>
+        <w:t xml:space="preserve"> und ist motiviert durch</w:t>
+      </w:r>
+      <w:r>
+        <w:t xml:space="preserve"> die Kombination aus hoher Auflösung der Fingererkennung der Leap Motion</w:t>
+      </w:r>
+      <w:r>
+        <w:t xml:space="preserve"> (LM)</w:t>
+      </w:r>
+      <w:r>
+        <w:t xml:space="preserve"> sowie dem großen Bewegungsradius der Kinect</w:t>
       </w:r>
       <w:r>
         <w:t xml:space="preserve"> </w:t>
       </w:r>
       <w:r>
-        <w:t>Event</w:t>
-      </w:r>
-      <w:r>
-        <w:t xml:space="preserve"> ausge</w:t>
-      </w:r>
-      <w:r>
-        <w:t>löst</w:t>
-      </w:r>
-      <w:r>
-        <w:t>. Handelt es sich dabei um</w:t>
-      </w:r>
-      <w:r>
-        <w:t xml:space="preserve"> ein auswählbares</w:t>
+        <w:t>V2.</w:t>
+      </w:r>
+      <w:r>
+        <w:t xml:space="preserve"> Validiert wird das Konzept über die Implementierung einer kaskadierenden Menüführung und Manipulation von 3D-Objekten</w:t>
+      </w:r>
+      <w:r>
+        <w:t>. Die Menüführung wi</w:t>
+      </w:r>
+      <w:r>
+        <w:t xml:space="preserve">rd über den großen Bewegungsradius der Kinect V2 realisiert und die Selektion sowie Manipulation der Objekte findet mit der LM statt. </w:t>
+      </w:r>
+      <w:r>
+        <w:t>A</w:t>
+      </w:r>
+      <w:r>
+        <w:t>ufgrund der verbesserungswürdigen Verwertung de</w:t>
+      </w:r>
+      <w:r>
+        <w:t>r Kinect</w:t>
       </w:r>
       <w:r>
         <w:t xml:space="preserve"> </w:t>
       </w:r>
       <w:r>
-        <w:t xml:space="preserve">Menü, wird dieses aufgerufen, sprich visualisiert. Es kann sich jedoch auch um </w:t>
-      </w:r>
-      <w:r>
-        <w:t>ein GameObject</w:t>
-      </w:r>
-      <w:r>
-        <w:t xml:space="preserve"> mit speziellen Objekteigenschaften handeln. </w:t>
-      </w:r>
-      <w:r>
-        <w:t>Ist dieses ausgewählt und wird</w:t>
-      </w:r>
-      <w:r>
-        <w:t xml:space="preserve"> die linke Hand anschließend in den Sicht</w:t>
-      </w:r>
-      <w:r>
-        <w:t>bereich der am Head-Mounted-Display</w:t>
-      </w:r>
-      <w:r>
-        <w:t xml:space="preserve"> befestigten</w:t>
-      </w:r>
-      <w:r>
-        <w:t xml:space="preserve"> Leap Motion gezogen</w:t>
-      </w:r>
-      <w:r>
-        <w:t xml:space="preserve">, ist ein Platzieren und Bewegen des Objektes möglich. Eine Erweiterung des Projektes ist möglich und wird aufgrund der verbesserungswürdigen Verwertung der KinectV2-Sensordaten empfohlen. Häufig (mehr als 1 von 10) tritt ein fehlerhaft erkanntes Öffnen/Schließen der Hand auf, wodurch Menüs/Objekte ungewollt (nicht) ausgewählt werden. </w:t>
-      </w:r>
-      <w:r>
-        <w:t>Eventuell lässt sich eine Optimierung der</w:t>
-      </w:r>
-      <w:r>
-        <w:t xml:space="preserve"> Gestenerkennung </w:t>
-      </w:r>
-      <w:r>
-        <w:t>durch ein</w:t>
-      </w:r>
-      <w:r>
-        <w:t xml:space="preserve">e Tiefpassfilterung der Kinect-Sensordaten </w:t>
-      </w:r>
-      <w:r>
-        <w:t>bewerkstelligen, damit nur eindeutig und zeitlich über einen gewissen Zeitraum bestehende Gesten erkannt.</w:t>
+        <w:t>V2-Sensordaten, die zu fehlerhaften Interaktionen in rund zehn Prozent der Fälle führt, wird eine Optimierung durch eine Tiefpassfilterung der Sensordaten empfohlen.</w:t>
+      </w:r>
+      <w:r>
+        <w:t xml:space="preserve"> </w:t>
+      </w:r>
+      <w:r>
+        <w:t>So werden</w:t>
+      </w:r>
+      <w:r>
+        <w:t xml:space="preserve"> nur eindeutig und zeitlich über einen gewissen Zeitraum bestehende Gesten erkannt.</w:t>
       </w:r>
     </w:p>
     <w:p>
@@ -167,7 +161,13 @@
     </w:p>
     <w:p>
       <w:r>
-        <w:t xml:space="preserve">Dieser Aufsatz ist im Zusammenhang mit der Vorlesung </w:t>
+        <w:t>Diese</w:t>
+      </w:r>
+      <w:r>
+        <w:t xml:space="preserve"> Ausarbeitung</w:t>
+      </w:r>
+      <w:r>
+        <w:t xml:space="preserve"> ist im Zusammenhang mit der Vorlesung </w:t>
       </w:r>
       <w:r>
         <w:rPr>
@@ -223,24 +223,706 @@
     </w:p>
     <w:p>
       <w:r>
-        <w:t>Wä</w:t>
-      </w:r>
-      <w:r>
-        <w:t>hrend des Praktikumstermins zur</w:t>
-      </w:r>
-      <w:r>
-        <w:t xml:space="preserve"> Leap Motion ist einerseits die hohe Genauigkeit des Handtrackings aufgefallen. </w:t>
-      </w:r>
-      <w:r>
-        <w:t>Es funktioniert, wie folgt</w:t>
-      </w:r>
-      <w:r>
-        <w:t xml:space="preserve">: Ein Raster aus Infrarot-Lichtpunkten wird in das FOV gesendet und anschließend wieder aufgenommen. In Abhängigkeit der Entfernung verändert sich die Zeit, welche das Licht benötigt um wieder einfangen zu werden. Mit allen Punkten kann somit das Raster in ein dreidimensionales Bild umgewandelt werden, welches wiederum auf charakteristische Gelenke untersucht wird. Gibt es nun mehrere Übereinstimmungen mit den Gelenken eines beispielhaften Handmodells, wird es auf die detektierten Gelenkpunkte gelegt und eine digitale Repräsentation findet statt. Liegt nun die Hand außerhalb des Infrarot-Rasters, kann dementsprechend keine Detektion stattfinden. Die 27 Freiheitsgrade einer Hand werden nur selten (1 von 100) falsch digitalisiert. Hauptsächlich treten Fehler auf, wenn sich die Hand an den Rand des </w:t>
+        <w:t xml:space="preserve">Das Ziel dieser Ausarbeitung ist die Kombination von großem Bewegungsraum der Kinect mit dem genauen Handtracking der Leap Motion um eine intuitive Bedienung mit den Händen vor dem Körper hochauflösend abzubilden sowie außerhalb des Leap Motion-FOV </w:t>
+      </w:r>
+      <w:r>
+        <w:t>Gestensteuerung</w:t>
+      </w:r>
+      <w:r>
+        <w:t xml:space="preserve"> zu ermöglichen. Durch die Bedienung der VR mit dem eigenen Körper wird die Immersion nicht zuletzt durch die visuelle Repräsentation der eigenen Hände gefördert. Auch muss kein externes Eingabegerät verwendet werden, welches Körperaktionen nur durch Tastendruck aufnehmen kann. Der Nutzer kann intuitiv die Geste aus der Realität vollziehen und sie wird durch die Leap Motion</w:t>
+      </w:r>
+      <w:r>
+        <w:t xml:space="preserve"> aufgenommen sowie in der VR verarbeitet. </w:t>
+      </w:r>
+    </w:p>
+    <w:p>
+      <w:r>
+        <w:t>Diese Intuivität ist wichtig um VR als Medium zu etablieren. An mehreren technischen Produkten lässt sich die Relevanz von einfacher Bedienung erkennen. Beispielsweise ist der Erfolg des Apple iPhone der ersten Generation auch darüber zu erklären, dass es eine intuitive Bedienung geschaffen hat, welche es auch weniger technisch-versierten Nutzern ermöglicht</w:t>
+      </w:r>
+      <w:r>
+        <w:t>e</w:t>
+      </w:r>
+      <w:r>
+        <w:t xml:space="preserve"> komplexe Funktionen abzurufen und zu nutzen</w:t>
+      </w:r>
+      <w:r>
+        <w:t xml:space="preserve"> (Laugesen, 2010)</w:t>
+      </w:r>
+      <w:r>
+        <w:t>.</w:t>
+      </w:r>
+      <w:r>
+        <w:t xml:space="preserve"> So wird die Hemmschwelle zur Nutzung von Technik herabgesenkt, was wiederum bei den Entwicklern und Unternehmern Interesse weckt, in die gleiche Richtung zu investieren/produzieren. Ohne größere Erklärungen oder Schnittstellen (Werkzeuge) sollen Abläufe mit dem eigenen Körper durchgeführt werden, so wie es auch in der Realität hauptsächlich der Fall ist. Die Fehlerhäufigkeit bei einem Funktionsaufruf soll dabei auf maximal einen Fehlaufruf unter fünf Versuchen beschränkt werden.</w:t>
+      </w:r>
+    </w:p>
+    <w:p>
+      <w:r>
+        <w:t xml:space="preserve">Um den Lösungsansatz verständlich zu dokumentieren, wird dieser Aufsatz wie folgt gegliedert: Zuerst findet eine wissenschaftliche Einordnung statt, indem die Inhalte mit bestehenden Arbeiten verglichen werden. </w:t>
+      </w:r>
+      <w:r>
+        <w:t>Darüber hinaus werden verwendete Frameworks und Beispiele zur jeweiligen Implementierung von Kinect</w:t>
+      </w:r>
+      <w:r>
+        <w:t xml:space="preserve"> </w:t>
+      </w:r>
+      <w:r>
+        <w:t>V2 und Leap</w:t>
+      </w:r>
+      <w:r>
+        <w:t xml:space="preserve"> </w:t>
+      </w:r>
+      <w:r>
+        <w:t xml:space="preserve">Motion näher erläutert. Anschließend </w:t>
+      </w:r>
+      <w:r>
+        <w:t xml:space="preserve">gibt es einen kurzen Rundumschlag über den </w:t>
+      </w:r>
+      <w:r>
+        <w:t>derzeitigen Stand der Technik, d</w:t>
+      </w:r>
+      <w:r>
+        <w:t>er</w:t>
+      </w:r>
+      <w:r>
+        <w:t xml:space="preserve"> einen kritischen Blick auf die genutzten Produkte wirft, bevor sie in den Zusammenhang zum Vorlesungsinhalt von </w:t>
       </w:r>
       <w:r>
         <w:rPr>
           <w:i/>
         </w:rPr>
+        <w:t>HCI WS17/18</w:t>
+      </w:r>
+      <w:r>
+        <w:t xml:space="preserve"> gebracht werden. Diese Einordnung ist sinnvoll um die Sensorik tiefergehend zu erläutern.</w:t>
+      </w:r>
+      <w:r>
+        <w:t xml:space="preserve"> Der </w:t>
+      </w:r>
+      <w:r>
+        <w:t>Hauptteil</w:t>
+      </w:r>
+      <w:r>
+        <w:t xml:space="preserve"> beschäftigt sich mit </w:t>
+      </w:r>
+      <w:r>
+        <w:t>der Konzeptionierung und Umsetzung der Idee</w:t>
+      </w:r>
+      <w:r>
+        <w:t>.</w:t>
+      </w:r>
+    </w:p>
+    <w:p>
+      <w:pPr>
+        <w:pStyle w:val="berschrift1"/>
+      </w:pPr>
+      <w:r>
+        <w:lastRenderedPageBreak/>
+        <w:t>Realisierung</w:t>
+      </w:r>
+    </w:p>
+    <w:p>
+      <w:pPr>
+        <w:pStyle w:val="berschrift2"/>
+      </w:pPr>
+      <w:r>
+        <w:t>Wissenschaftliche Einordnung</w:t>
+      </w:r>
+    </w:p>
+    <w:p>
+      <w:r>
+        <w:t xml:space="preserve">In dem Paper </w:t>
+      </w:r>
+      <w:r>
+        <w:rPr>
+          <w:i/>
+        </w:rPr>
+        <w:t>Multi-sensor data fusion for hand tracking using Kinect and Leap Motion</w:t>
+      </w:r>
+      <w:r>
+        <w:t xml:space="preserve"> (Penelle, 2014) </w:t>
+      </w:r>
+      <w:r>
+        <w:t>wird eine Verbindung zwischen dem hochauflösenden Handtracking der Leap Motion sowie dem großen Bewegungsbereich der Kinect V1 beschrieben. Auf mathematischer Ebene wird beschrieben, wie die Han</w:t>
+      </w:r>
+      <w:r>
+        <w:t xml:space="preserve">dgelenke bei beiden Sensoren </w:t>
+      </w:r>
+      <w:r>
+        <w:t xml:space="preserve">pixel-genau übereinander zu legen sind, wie also eine Kalibrierung und Registrierung beider Komponenten erfolgt. Anwendungsfall ist dabei </w:t>
+      </w:r>
+      <w:r>
+        <w:t>die Schmerztherapie bei medizinischen Patienten, welche einen Arm verloren haben. Setzt sich der Betroffene ein VR-Headset auf, sollen die Bewegungen des vorhandenen Arms auf das letzte vorhandene Gelenk auf der amputierten Seite gespiegelt werden, um den Eindruck zu erwecken, dass beide Arme vorhanden sind. So können einfache Tätigkeiten ausgeführt werden und die Illusion des rekonstru</w:t>
+      </w:r>
+      <w:r>
+        <w:t>ierten Armes reduziert den Phanto</w:t>
+      </w:r>
+      <w:r>
+        <w:t xml:space="preserve">mschmerz. </w:t>
+      </w:r>
+      <w:r>
+        <w:t>Überschneidungen zu diesem Aufsatz finden sich bei der komplementären Nutzung von Leap Motion und einer Kinect-Kamera. Zwar wird hier eine neuere Kinect-Version verwendet, jedoch ist der grundsätzliche Hintergrund einen größeren Bewegungsraum im Vergleich zur LM zu schaffen ebenfalls gegeben. Ein weiterer Unterschied ist die Herangehensweise an die Thematik. Durch die mathematische Beschreibung der Kalibrierungs- und Registrierungs-Algorithmen kann die Methodik auch auf</w:t>
+      </w:r>
+      <w:r>
+        <w:t xml:space="preserve"> andere Realisierung des Sensortyps angewendet werden. Dabei rückt jedoch die konkrete Implementierung in einer Entwicklungsumgebung in den Hintergrund, was die Ausführbarkeit für den durchschnittlichen Benutzer beschränkt. In diesem Aufsatz </w:t>
+      </w:r>
+      <w:r>
+        <w:t>wird eine andere Zielsetzung verfolgt. Es soll ein Framework geschaffen werden, welches Sensorfusion von Kinect V2 und Leap Motion betreibt um eine interaktive und intuitive Menüführung zu bewerkstelligen, welche leicht für eigene Projekte adaptiert und genutzt werden kann.</w:t>
+      </w:r>
+    </w:p>
+    <w:p>
+      <w:r>
+        <w:rPr>
+          <w:i/>
+        </w:rPr>
+        <w:t>Interaktive Systeme (Band II)</w:t>
+      </w:r>
+      <w:r>
+        <w:rPr>
+          <w:i/>
+        </w:rPr>
+        <w:t xml:space="preserve"> </w:t>
+      </w:r>
+      <w:r>
+        <w:t xml:space="preserve">(Preim &amp; Dachselt, 2015) liefert in Kapitel 8 einen Überblick über die Interaktion mit 3D-Objekten und empfiehlt beispielsweise eine </w:t>
+      </w:r>
+      <w:r>
+        <w:t>Kreism</w:t>
+      </w:r>
+      <w:r>
+        <w:t>enü</w:t>
+      </w:r>
+      <w:r>
+        <w:t>-P</w:t>
+      </w:r>
+      <w:r>
+        <w:t xml:space="preserve">latzierung </w:t>
+      </w:r>
+      <w:r>
+        <w:t>an</w:t>
+      </w:r>
+      <w:r>
+        <w:t xml:space="preserve"> festen Weltkoordinaten. Kontextabhängige Positionierung ist ebenfalls beschrieben und wird in dieser Ausarbeitung verwendet. D</w:t>
+      </w:r>
+      <w:r>
+        <w:t>as Kreismenü ist an das Sichtfeld gekoppelt um stets verfügbar zu sein und eine klare Trennung zwischen Menüführung und Objektmanipulation zu realisieren.</w:t>
+      </w:r>
+      <w:r>
+        <w:t xml:space="preserve"> Des Weiteren sind im dritten Teil des Buches Natural User Interfaces beschrieben, genauer genommen auch Gesten die mit den Händen oder Armen ausgeführt werden. Die </w:t>
+      </w:r>
+      <w:r>
+        <w:rPr>
+          <w:i/>
+        </w:rPr>
+        <w:t>Zeigegesten</w:t>
+      </w:r>
+      <w:r>
+        <w:t xml:space="preserve"> (Preim &amp; Dachselt, S.491</w:t>
+      </w:r>
+      <w:r>
+        <w:t>, 2017</w:t>
+      </w:r>
+      <w:r>
+        <w:t xml:space="preserve">) referenzieren (abstrakte) Objekte </w:t>
+      </w:r>
+      <w:r>
+        <w:t xml:space="preserve">in der Umgebung und werden ruhig ausgeführt. Kinder nutzen diese nonverbale Referenzierung aufgrund ihrer intuitiven Deutung durch die Erwachsenen. Um die Menüauswahl möglichst einfach und selbsterklärend zu gestalten, wird daher diese Art von Gesten verwendet. Die verwendeten Körperteile definieren darüber hinaus die Gesten als Hand- und Körpergesten (Preim &amp; Dachselt, </w:t>
+      </w:r>
+      <w:r>
+        <w:t>S.500-503, 2017)</w:t>
+      </w:r>
+      <w:r>
+        <w:t xml:space="preserve">. </w:t>
+      </w:r>
+    </w:p>
+    <w:p/>
+    <w:p>
+      <w:pPr>
+        <w:pStyle w:val="berschrift2"/>
+        <w:rPr>
+          <w:i/>
+        </w:rPr>
+      </w:pPr>
+      <w:r>
+        <w:lastRenderedPageBreak/>
+        <w:t xml:space="preserve">Einordnung </w:t>
+      </w:r>
+      <w:r>
+        <w:rPr>
+          <w:i/>
+        </w:rPr>
+        <w:t>HCI Wintersemester 2017/2018</w:t>
+      </w:r>
+    </w:p>
+    <w:p>
+      <w:r>
+        <w:t xml:space="preserve">Nachdem nun Vergleiche zu </w:t>
+      </w:r>
+      <w:r>
+        <w:t>anderen wissenschaftlichen Arbeiten gezogen wurden, findet eine Verbindung zu den Vorlesungsinhalten statt.</w:t>
+      </w:r>
+      <w:r>
+        <w:rPr>
+          <w:rStyle w:val="Standard"/>
+          <w:snapToGrid w:val="0"/>
+          <w:color w:val="000000"/>
+          <w:w w:val="0"/>
+          <w:sz w:val="0"/>
+          <w:szCs w:val="0"/>
+          <w:u w:color="000000"/>
+          <w:bdr w:val="none" w:sz="0" w:space="0" w:color="000000"/>
+          <w:shd w:val="clear" w:color="000000" w:fill="000000"/>
+          <w:lang w:val="x-none" w:eastAsia="x-none" w:bidi="x-none"/>
+        </w:rPr>
+        <w:t xml:space="preserve"> </w:t>
+      </w:r>
+    </w:p>
+    <w:p>
+      <w:r>
+        <w:rPr>
+          <w:noProof/>
+        </w:rPr>
+        <mc:AlternateContent>
+          <mc:Choice Requires="wps">
+            <w:drawing>
+              <wp:anchor distT="0" distB="0" distL="114300" distR="114300" simplePos="0" relativeHeight="251660288" behindDoc="1" locked="0" layoutInCell="1" allowOverlap="1" wp14:anchorId="396CFF9F" wp14:editId="4445827F">
+                <wp:simplePos x="0" y="0"/>
+                <wp:positionH relativeFrom="column">
+                  <wp:posOffset>50165</wp:posOffset>
+                </wp:positionH>
+                <wp:positionV relativeFrom="paragraph">
+                  <wp:posOffset>1775460</wp:posOffset>
+                </wp:positionV>
+                <wp:extent cx="1905000" cy="365760"/>
+                <wp:effectExtent l="0" t="0" r="0" b="0"/>
+                <wp:wrapTight wrapText="bothSides">
+                  <wp:wrapPolygon edited="0">
+                    <wp:start x="0" y="0"/>
+                    <wp:lineTo x="0" y="20250"/>
+                    <wp:lineTo x="21384" y="20250"/>
+                    <wp:lineTo x="21384" y="0"/>
+                    <wp:lineTo x="0" y="0"/>
+                  </wp:wrapPolygon>
+                </wp:wrapTight>
+                <wp:docPr id="2" name="Textfeld 2"/>
+                <wp:cNvGraphicFramePr/>
+                <a:graphic xmlns:a="http://schemas.openxmlformats.org/drawingml/2006/main">
+                  <a:graphicData uri="http://schemas.microsoft.com/office/word/2010/wordprocessingShape">
+                    <wps:wsp>
+                      <wps:cNvSpPr txBox="1"/>
+                      <wps:spPr>
+                        <a:xfrm>
+                          <a:off x="0" y="0"/>
+                          <a:ext cx="1905000" cy="365760"/>
+                        </a:xfrm>
+                        <a:prstGeom prst="rect">
+                          <a:avLst/>
+                        </a:prstGeom>
+                        <a:solidFill>
+                          <a:prstClr val="white"/>
+                        </a:solidFill>
+                        <a:ln>
+                          <a:noFill/>
+                        </a:ln>
+                        <a:effectLst/>
+                      </wps:spPr>
+                      <wps:txbx>
+                        <w:txbxContent>
+                          <w:p>
+                            <w:pPr>
+                              <w:pStyle w:val="Beschriftung"/>
+                              <w:rPr>
+                                <w:noProof/>
+                                <w:sz w:val="20"/>
+                              </w:rPr>
+                            </w:pPr>
+                            <w:r>
+                              <w:t xml:space="preserve">Abbildung </w:t>
+                            </w:r>
+                            <w:r>
+                              <w:t>1</w:t>
+                            </w:r>
+                            <w:r>
+                              <w:t>:Leap Motion in Desktop-Verwendung</w:t>
+                            </w:r>
+                          </w:p>
+                        </w:txbxContent>
+                      </wps:txbx>
+                      <wps:bodyPr rot="0" spcFirstLastPara="0" vertOverflow="overflow" horzOverflow="overflow" vert="horz" wrap="square" lIns="0" tIns="0" rIns="0" bIns="0" numCol="1" spcCol="0" rtlCol="0" fromWordArt="0" anchor="t" anchorCtr="0" forceAA="0" compatLnSpc="1">
+                        <a:prstTxWarp prst="textNoShape">
+                          <a:avLst/>
+                        </a:prstTxWarp>
+                        <a:noAutofit/>
+                      </wps:bodyPr>
+                    </wps:wsp>
+                  </a:graphicData>
+                </a:graphic>
+                <wp14:sizeRelV relativeFrom="margin">
+                  <wp14:pctHeight>0</wp14:pctHeight>
+                </wp14:sizeRelV>
+              </wp:anchor>
+            </w:drawing>
+          </mc:Choice>
+          <mc:Fallback>
+            <w:pict>
+              <v:shapetype w14:anchorId="396CFF9F" id="_x0000_t202" coordsize="21600,21600" o:spt="202" path="m,l,21600r21600,l21600,xe">
+                <v:stroke joinstyle="miter"/>
+                <v:path gradientshapeok="t" o:connecttype="rect"/>
+              </v:shapetype>
+              <v:shape id="Textfeld 2" o:spid="_x0000_s1026" type="#_x0000_t202" style="position:absolute;left:0;text-align:left;margin-left:3.95pt;margin-top:139.8pt;width:150pt;height:28.8pt;z-index:-251656192;visibility:visible;mso-wrap-style:square;mso-height-percent:0;mso-wrap-distance-left:9pt;mso-wrap-distance-top:0;mso-wrap-distance-right:9pt;mso-wrap-distance-bottom:0;mso-position-horizontal:absolute;mso-position-horizontal-relative:text;mso-position-vertical:absolute;mso-position-vertical-relative:text;mso-height-percent:0;mso-height-relative:margin;v-text-anchor:top" o:gfxdata="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" stroked="f">
+                <v:textbox inset="0,0,0,0">
+                  <w:txbxContent>
+                    <w:p>
+                      <w:pPr>
+                        <w:pStyle w:val="Beschriftung"/>
+                        <w:rPr>
+                          <w:noProof/>
+                          <w:sz w:val="20"/>
+                        </w:rPr>
+                      </w:pPr>
+                      <w:r>
+                        <w:t xml:space="preserve">Abbildung </w:t>
+                      </w:r>
+                      <w:r>
+                        <w:t>1</w:t>
+                      </w:r>
+                      <w:r>
+                        <w:t>:Leap Motion in Desktop-Verwendung</w:t>
+                      </w:r>
+                    </w:p>
+                  </w:txbxContent>
+                </v:textbox>
+                <w10:wrap type="tight"/>
+              </v:shape>
+            </w:pict>
+          </mc:Fallback>
+        </mc:AlternateContent>
+      </w:r>
+      <w:r>
+        <w:rPr>
+          <w:noProof/>
+        </w:rPr>
+        <w:drawing>
+          <wp:anchor distT="0" distB="0" distL="114300" distR="114300" simplePos="0" relativeHeight="251661312" behindDoc="1" locked="0" layoutInCell="1" allowOverlap="1" wp14:anchorId="5C28931D" wp14:editId="401A1FC2">
+            <wp:simplePos x="0" y="0"/>
+            <wp:positionH relativeFrom="margin">
+              <wp:align>left</wp:align>
+            </wp:positionH>
+            <wp:positionV relativeFrom="paragraph">
+              <wp:posOffset>838428</wp:posOffset>
+            </wp:positionV>
+            <wp:extent cx="1905000" cy="988695"/>
+            <wp:effectExtent l="19050" t="19050" r="19050" b="20955"/>
+            <wp:wrapTight wrapText="bothSides">
+              <wp:wrapPolygon edited="0">
+                <wp:start x="-216" y="-416"/>
+                <wp:lineTo x="-216" y="21642"/>
+                <wp:lineTo x="21600" y="21642"/>
+                <wp:lineTo x="21600" y="-416"/>
+                <wp:lineTo x="-216" y="-416"/>
+              </wp:wrapPolygon>
+            </wp:wrapTight>
+            <wp:docPr id="1" name="Grafik 1" descr="D:\Leact\doci\leap_desk.jpg"/>
+            <wp:cNvGraphicFramePr>
+              <a:graphicFrameLocks xmlns:a="http://schemas.openxmlformats.org/drawingml/2006/main" noChangeAspect="1"/>
+            </wp:cNvGraphicFramePr>
+            <a:graphic xmlns:a="http://schemas.openxmlformats.org/drawingml/2006/main">
+              <a:graphicData uri="http://schemas.openxmlformats.org/drawingml/2006/picture">
+                <pic:pic xmlns:pic="http://schemas.openxmlformats.org/drawingml/2006/picture">
+                  <pic:nvPicPr>
+                    <pic:cNvPr id="0" name="Picture 1" descr="D:\Leact\doci\leap_desk.jpg"/>
+                    <pic:cNvPicPr>
+                      <a:picLocks noChangeAspect="1" noChangeArrowheads="1"/>
+                    </pic:cNvPicPr>
+                  </pic:nvPicPr>
+                  <pic:blipFill>
+                    <a:blip r:embed="rId8">
+                      <a:extLst>
+                        <a:ext uri="{28A0092B-C50C-407E-A947-70E740481C1C}">
+                          <a14:useLocalDpi xmlns:a14="http://schemas.microsoft.com/office/drawing/2010/main" val="0"/>
+                        </a:ext>
+                      </a:extLst>
+                    </a:blip>
+                    <a:srcRect/>
+                    <a:stretch>
+                      <a:fillRect/>
+                    </a:stretch>
+                  </pic:blipFill>
+                  <pic:spPr bwMode="auto">
+                    <a:xfrm>
+                      <a:off x="0" y="0"/>
+                      <a:ext cx="1905000" cy="988695"/>
+                    </a:xfrm>
+                    <a:prstGeom prst="rect">
+                      <a:avLst/>
+                    </a:prstGeom>
+                    <a:noFill/>
+                    <a:ln>
+                      <a:solidFill>
+                        <a:schemeClr val="tx1"/>
+                      </a:solidFill>
+                    </a:ln>
+                  </pic:spPr>
+                </pic:pic>
+              </a:graphicData>
+            </a:graphic>
+            <wp14:sizeRelH relativeFrom="page">
+              <wp14:pctWidth>0</wp14:pctWidth>
+            </wp14:sizeRelH>
+            <wp14:sizeRelV relativeFrom="page">
+              <wp14:pctHeight>0</wp14:pctHeight>
+            </wp14:sizeRelV>
+          </wp:anchor>
+        </w:drawing>
+      </w:r>
+      <w:r>
+        <w:t xml:space="preserve">Die Leap Motion, welche 2013 auf dem Markt erschienen ist, kann prinzipiell in jeder Position die Finger vor sich tracken. Häufig wird sie daher auf dem Schreibtisch vor die Tastatur gelegt um die Bedienung mit herkömmlichen Peripheriegeräten durch Handtracking zu ergänzen (Abbildung XXX). Im VR-Kontext wird sie hauptsächlich an dem Head Mounted Display (HMD) als Inside OutVariante </w:t>
+      </w:r>
+      <w:r>
+        <w:t>fürs Handtracking verwendet</w:t>
+      </w:r>
+      <w:r>
+        <w:t xml:space="preserve"> (Abbildung XXX)</w:t>
+      </w:r>
+      <w:r>
+        <w:t>.</w:t>
+      </w:r>
+    </w:p>
+    <w:p>
+      <w:r>
+        <w:rPr>
+          <w:noProof/>
+        </w:rPr>
+        <w:drawing>
+          <wp:anchor distT="0" distB="0" distL="114300" distR="114300" simplePos="0" relativeHeight="251662336" behindDoc="1" locked="0" layoutInCell="1" allowOverlap="1" wp14:anchorId="4B74D99E" wp14:editId="215D639C">
+            <wp:simplePos x="0" y="0"/>
+            <wp:positionH relativeFrom="margin">
+              <wp:posOffset>3287471</wp:posOffset>
+            </wp:positionH>
+            <wp:positionV relativeFrom="paragraph">
+              <wp:posOffset>1296</wp:posOffset>
+            </wp:positionV>
+            <wp:extent cx="1118870" cy="1021715"/>
+            <wp:effectExtent l="19050" t="19050" r="24130" b="26035"/>
+            <wp:wrapTight wrapText="bothSides">
+              <wp:wrapPolygon edited="0">
+                <wp:start x="-368" y="-403"/>
+                <wp:lineTo x="-368" y="21748"/>
+                <wp:lineTo x="21698" y="21748"/>
+                <wp:lineTo x="21698" y="-403"/>
+                <wp:lineTo x="-368" y="-403"/>
+              </wp:wrapPolygon>
+            </wp:wrapTight>
+            <wp:docPr id="3" name="Grafik 3" descr="D:\Leact\doci\Leap_vive_mount.png"/>
+            <wp:cNvGraphicFramePr>
+              <a:graphicFrameLocks xmlns:a="http://schemas.openxmlformats.org/drawingml/2006/main" noChangeAspect="1"/>
+            </wp:cNvGraphicFramePr>
+            <a:graphic xmlns:a="http://schemas.openxmlformats.org/drawingml/2006/main">
+              <a:graphicData uri="http://schemas.openxmlformats.org/drawingml/2006/picture">
+                <pic:pic xmlns:pic="http://schemas.openxmlformats.org/drawingml/2006/picture">
+                  <pic:nvPicPr>
+                    <pic:cNvPr id="0" name="Picture 2" descr="D:\Leact\doci\Leap_vive_mount.png"/>
+                    <pic:cNvPicPr>
+                      <a:picLocks noChangeAspect="1" noChangeArrowheads="1"/>
+                    </pic:cNvPicPr>
+                  </pic:nvPicPr>
+                  <pic:blipFill>
+                    <a:blip r:embed="rId9">
+                      <a:extLst>
+                        <a:ext uri="{28A0092B-C50C-407E-A947-70E740481C1C}">
+                          <a14:useLocalDpi xmlns:a14="http://schemas.microsoft.com/office/drawing/2010/main" val="0"/>
+                        </a:ext>
+                      </a:extLst>
+                    </a:blip>
+                    <a:srcRect/>
+                    <a:stretch>
+                      <a:fillRect/>
+                    </a:stretch>
+                  </pic:blipFill>
+                  <pic:spPr bwMode="auto">
+                    <a:xfrm>
+                      <a:off x="0" y="0"/>
+                      <a:ext cx="1118870" cy="1021715"/>
+                    </a:xfrm>
+                    <a:prstGeom prst="rect">
+                      <a:avLst/>
+                    </a:prstGeom>
+                    <a:noFill/>
+                    <a:ln>
+                      <a:solidFill>
+                        <a:schemeClr val="tx1"/>
+                      </a:solidFill>
+                    </a:ln>
+                  </pic:spPr>
+                </pic:pic>
+              </a:graphicData>
+            </a:graphic>
+            <wp14:sizeRelH relativeFrom="page">
+              <wp14:pctWidth>0</wp14:pctWidth>
+            </wp14:sizeRelH>
+            <wp14:sizeRelV relativeFrom="page">
+              <wp14:pctHeight>0</wp14:pctHeight>
+            </wp14:sizeRelV>
+          </wp:anchor>
+        </w:drawing>
+      </w:r>
+    </w:p>
+    <w:p/>
+    <w:p/>
+    <w:p/>
+    <w:p>
+      <w:r>
+        <w:rPr>
+          <w:noProof/>
+        </w:rPr>
+        <mc:AlternateContent>
+          <mc:Choice Requires="wps">
+            <w:drawing>
+              <wp:anchor distT="0" distB="0" distL="114300" distR="114300" simplePos="0" relativeHeight="251659263" behindDoc="1" locked="0" layoutInCell="1" allowOverlap="1" wp14:anchorId="217DA19A" wp14:editId="791BB87C">
+                <wp:simplePos x="0" y="0"/>
+                <wp:positionH relativeFrom="margin">
+                  <wp:align>right</wp:align>
+                </wp:positionH>
+                <wp:positionV relativeFrom="paragraph">
+                  <wp:posOffset>44120</wp:posOffset>
+                </wp:positionV>
+                <wp:extent cx="1853565" cy="380365"/>
+                <wp:effectExtent l="0" t="0" r="0" b="635"/>
+                <wp:wrapTight wrapText="bothSides">
+                  <wp:wrapPolygon edited="0">
+                    <wp:start x="0" y="0"/>
+                    <wp:lineTo x="0" y="20554"/>
+                    <wp:lineTo x="21311" y="20554"/>
+                    <wp:lineTo x="21311" y="0"/>
+                    <wp:lineTo x="0" y="0"/>
+                  </wp:wrapPolygon>
+                </wp:wrapTight>
+                <wp:docPr id="4" name="Textfeld 4"/>
+                <wp:cNvGraphicFramePr/>
+                <a:graphic xmlns:a="http://schemas.openxmlformats.org/drawingml/2006/main">
+                  <a:graphicData uri="http://schemas.microsoft.com/office/word/2010/wordprocessingShape">
+                    <wps:wsp>
+                      <wps:cNvSpPr txBox="1"/>
+                      <wps:spPr>
+                        <a:xfrm>
+                          <a:off x="0" y="0"/>
+                          <a:ext cx="1853565" cy="380365"/>
+                        </a:xfrm>
+                        <a:prstGeom prst="rect">
+                          <a:avLst/>
+                        </a:prstGeom>
+                        <a:solidFill>
+                          <a:prstClr val="white"/>
+                        </a:solidFill>
+                        <a:ln>
+                          <a:noFill/>
+                        </a:ln>
+                        <a:effectLst/>
+                      </wps:spPr>
+                      <wps:txbx>
+                        <w:txbxContent>
+                          <w:p>
+                            <w:pPr>
+                              <w:pStyle w:val="Beschriftung"/>
+                              <w:rPr>
+                                <w:noProof/>
+                                <w:sz w:val="20"/>
+                              </w:rPr>
+                            </w:pPr>
+                            <w:r>
+                              <w:t xml:space="preserve">Abbildung </w:t>
+                            </w:r>
+                            <w:r>
+                              <w:t>2</w:t>
+                            </w:r>
+                            <w:r>
+                              <w:t>: Leap Motion an HTC Vive befestigt</w:t>
+                            </w:r>
+                          </w:p>
+                        </w:txbxContent>
+                      </wps:txbx>
+                      <wps:bodyPr rot="0" spcFirstLastPara="0" vertOverflow="overflow" horzOverflow="overflow" vert="horz" wrap="square" lIns="0" tIns="0" rIns="0" bIns="0" numCol="1" spcCol="0" rtlCol="0" fromWordArt="0" anchor="t" anchorCtr="0" forceAA="0" compatLnSpc="1">
+                        <a:prstTxWarp prst="textNoShape">
+                          <a:avLst/>
+                        </a:prstTxWarp>
+                        <a:noAutofit/>
+                      </wps:bodyPr>
+                    </wps:wsp>
+                  </a:graphicData>
+                </a:graphic>
+                <wp14:sizeRelV relativeFrom="margin">
+                  <wp14:pctHeight>0</wp14:pctHeight>
+                </wp14:sizeRelV>
+              </wp:anchor>
+            </w:drawing>
+          </mc:Choice>
+          <mc:Fallback>
+            <w:pict>
+              <v:shape w14:anchorId="217DA19A" id="Textfeld 4" o:spid="_x0000_s1027" type="#_x0000_t202" style="position:absolute;left:0;text-align:left;margin-left:94.75pt;margin-top:3.45pt;width:145.95pt;height:29.95pt;z-index:-251657217;visibility:visible;mso-wrap-style:square;mso-height-percent:0;mso-wrap-distance-left:9pt;mso-wrap-distance-top:0;mso-wrap-distance-right:9pt;mso-wrap-distance-bottom:0;mso-position-horizontal:right;mso-position-horizontal-relative:margin;mso-position-vertical:absolute;mso-position-vertical-relative:text;mso-height-percent:0;mso-height-relative:margin;v-text-anchor:top" o:gfxdata="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" stroked="f">
+                <v:textbox inset="0,0,0,0">
+                  <w:txbxContent>
+                    <w:p>
+                      <w:pPr>
+                        <w:pStyle w:val="Beschriftung"/>
+                        <w:rPr>
+                          <w:noProof/>
+                          <w:sz w:val="20"/>
+                        </w:rPr>
+                      </w:pPr>
+                      <w:r>
+                        <w:t xml:space="preserve">Abbildung </w:t>
+                      </w:r>
+                      <w:r>
+                        <w:t>2</w:t>
+                      </w:r>
+                      <w:r>
+                        <w:t>: Leap Motion an HTC Vive befestigt</w:t>
+                      </w:r>
+                    </w:p>
+                  </w:txbxContent>
+                </v:textbox>
+                <w10:wrap type="tight" anchorx="margin"/>
+              </v:shape>
+            </w:pict>
+          </mc:Fallback>
+        </mc:AlternateContent>
+      </w:r>
+    </w:p>
+    <w:p/>
+    <w:p>
+      <w:r>
+        <w:t>Sie arbeitet auf Basis der Infrarot-Laufzeitmessung und gleicht diese Sensordaten mit einem Handmod</w:t>
+      </w:r>
+      <w:r>
+        <w:t xml:space="preserve">ell ab um nicht </w:t>
+      </w:r>
+      <w:r>
+        <w:t>plausible Fingerstellungen direkt raus</w:t>
+      </w:r>
+      <w:r>
+        <w:t xml:space="preserve"> </w:t>
+      </w:r>
+      <w:r>
+        <w:t>zu</w:t>
+      </w:r>
+      <w:r>
+        <w:t xml:space="preserve"> </w:t>
+      </w:r>
+      <w:r>
+        <w:t>filtern.</w:t>
+      </w:r>
+      <w:r>
+        <w:t xml:space="preserve"> Der genaue Ablauf ist wie folgt:</w:t>
+      </w:r>
+      <w:r>
+        <w:t xml:space="preserve"> </w:t>
+      </w:r>
+      <w:r>
+        <w:t xml:space="preserve">Ein Raster aus Infrarot-Lichtpunkten wird in das FOV gesendet und anschließend wieder aufgenommen. In Abhängigkeit der Entfernung verändert sich die Zeit, welche das Licht benötigt um wieder einfangen zu werden. Mit allen Punkten kann somit das Raster in ein dreidimensionales Bild umgewandelt werden, welches wiederum auf charakteristische Gelenke untersucht wird. Gibt es nun mehrere Übereinstimmungen mit den Gelenken eines beispielhaften Handmodells, wird es auf die detektierten Gelenkpunkte gelegt und eine digitale Repräsentation findet statt. Liegt nun die Hand außerhalb des Infrarot-Rasters, kann dementsprechend keine Detektion stattfinden. Die 27 Freiheitsgrade einer Hand werden nur selten (1 von 100) falsch digitalisiert. Hauptsächlich treten Fehler auf, wenn sich die Hand an den Rand des </w:t>
+      </w:r>
+      <w:r>
+        <w:rPr>
+          <w:i/>
+        </w:rPr>
         <w:t>Sichtbereichs</w:t>
       </w:r>
       <w:r>
@@ -253,10 +935,7 @@
         <w:t>Field of View</w:t>
       </w:r>
       <w:r>
-        <w:t xml:space="preserve"> (FOV) begibt oder in einer unvorhergesehenen Position steht</w:t>
-      </w:r>
-      <w:r>
-        <w:t>, da dann keine plausiblen Übereinstimmungen zu dem Beispiel-Handmodell bestehen</w:t>
+        <w:t xml:space="preserve"> (FOV) begibt oder in einer unvorhergesehenen Position steht, da dann keine plausiblen Übereinstimmungen zu dem Beispiel-Handmodell bestehen</w:t>
       </w:r>
       <w:r>
         <w:t>.</w:t>
@@ -264,97 +943,85 @@
     </w:p>
     <w:p>
       <w:r>
-        <w:t xml:space="preserve">Der KinectV2-Sensor von Microsoft </w:t>
-      </w:r>
-      <w:r>
-        <w:t>funktioniert ebenfalls üb</w:t>
-      </w:r>
-      <w:r>
-        <w:t>er die Laufzeitmessung von Infrarotlicht. Dabei wird jedoch kein vordefiniertes Lichtraster ausgesendet, sondern großflächig eine Infrarot-Lichtquelle benutzt, welche an dem zu detektierenden Objekt reflektiert wird und anschließend von einer Infrarot-Kamera aufgenommen wird. Dabei ist es ebenfalls möglich, Infrarotlicht aufzunehmen, welches von dem detektierten Objekt selbst ausgesendet wird. Beispielsweise kann so die Temperatur gemessen werden. In der Praxis wird eine Entfernung von 0,5 m bis 2,5 m zur Kinect empfohlen. Außerdem liegt der Fokus auf einer Ganzkörpererkennung, welche bis zu 25 Gelenke des Körpers trackt. Im Bereich der Hand sind nur der Daumen, der Zeigefinger sowie das Handgelenk erfassbar.</w:t>
-      </w:r>
-    </w:p>
-    <w:p>
-      <w:r>
-        <w:t xml:space="preserve">Das Ziel dieser Ausarbeitung ist die Kombination von großem Bewegungsraum der Kinect mit dem genauen Handtracking der Leap Motion um eine intuitive Bedienung mit den Händen vor dem Körper hochauflösend abzubilden sowie außerhalb des Leap Motion-FOV grundsätzlich </w:t>
-      </w:r>
-      <w:r>
-        <w:t>Gestensteuerung</w:t>
-      </w:r>
-      <w:r>
-        <w:t xml:space="preserve"> zu ermöglichen. Durch die Bedienung der VR mit dem eigenen Körper wird die Immersion nicht zuletzt durch die visuelle Repräsentation der eigenen Hände gefördert. Auch muss kein externes Eingabegerät verwendet werden, welches Körperaktionen nur durch Tastendruck aufnehmen kann. Der Nutzer kann intuitiv die Geste aus der Realität vollziehen und sie wird durch die Leap Motion</w:t>
-      </w:r>
-      <w:r>
-        <w:t xml:space="preserve"> aufgenommen sowie in der VR verarbeitet. </w:t>
-      </w:r>
-    </w:p>
-    <w:p>
-      <w:r>
-        <w:t xml:space="preserve">Diese Intuivität ist wichtig um VR als Medium zu etablieren. An mehreren technischen Produkten lässt sich die Relevanz von einfacher Bedienung erkennen. Beispielsweise ist der </w:t>
+        <w:t>Die Kinect V2 ist eine Infrarot-Tiefenkamera, welche von Microsoft für das Ganzkörper-Tracking entwickelt wurde. Sie arbeitet nach dem Outside-In Verfahren, benötigt also einen festen Standpunkt um den Nutzer zu tracken. Mit 6 Freiheitsgraden wird die Position wie folgt ermittelt: E</w:t>
+      </w:r>
+      <w:r>
+        <w:t xml:space="preserve">ine </w:t>
+      </w:r>
+      <w:r>
+        <w:t xml:space="preserve">großflächige </w:t>
+      </w:r>
+      <w:r>
+        <w:t xml:space="preserve">Infrarot-Lichtquelle </w:t>
+      </w:r>
+      <w:r>
+        <w:t>wird von der Kinect ausgesendet.</w:t>
+      </w:r>
+      <w:r>
+        <w:t xml:space="preserve"> </w:t>
+      </w:r>
+      <w:r>
+        <w:t xml:space="preserve">Der zu detektierende Nutzer reflektiert </w:t>
+      </w:r>
+      <w:r>
+        <w:t>in Abhängigkeit seines Standpunktes und seiner Haltung gewisse Bereiche der Infrarotlichtwolke, die von der Infrarot-Kamera aufgenommen werden.</w:t>
+      </w:r>
+      <w:r>
+        <w:t xml:space="preserve"> Dabei ist es ebenfalls möglich, Infrarotlicht aufzunehmen, welches von dem detektierten Objekt selbst ausgesendet wird. Beispielsweise kann so </w:t>
+      </w:r>
+      <w:r>
+        <w:t xml:space="preserve">parallel zur Entfernung des Nutzers von der Kinect auch </w:t>
+      </w:r>
+      <w:r>
+        <w:t>die Temperatur</w:t>
+      </w:r>
+      <w:r>
+        <w:t xml:space="preserve"> des Nutzers</w:t>
+      </w:r>
+      <w:r>
+        <w:t xml:space="preserve"> gemessen werden. In der Praxis wird eine Entfernung von 0,5 m bis 2,5 m zur Kinect empfohlen. Außerdem liegt der Fokus auf einer </w:t>
       </w:r>
       <w:r>
         <w:lastRenderedPageBreak/>
-        <w:t>Erfolg des Apple iPhone der ersten Generation auch darüber zu erklären, dass es eine intuitive Bedienung geschaffen hat, welche es auch weniger technisch-versierten Nutzern ermöglicht</w:t>
-      </w:r>
-      <w:r>
-        <w:t>e</w:t>
-      </w:r>
-      <w:r>
-        <w:t xml:space="preserve"> komplexe Funktionen abzurufen und zu nutzen</w:t>
-      </w:r>
-      <w:r>
-        <w:t xml:space="preserve"> (Laugesen, 2010)</w:t>
+        <w:t>Ganzkörpererkennung, welche bis zu 25 Gelenke des Körpers trackt. Im Bereich der Hand sind nur der Daumen, der Zeigefinger sowie das Handgelenk erfassbar.</w:t>
+      </w:r>
+      <w:r>
+        <w:t xml:space="preserve"> Es treten bei Nutzung in mehr als zehn Prozent der Fälle falsche Erkennungen der Handstellung auf, was vermutlich an der Sensorverarbeitung liegt, welche ohne weiterführende Logik, die Position der Gelenke zu Gesten interpretiert. Nach der Entwicklung von Kinect V1 und V2 wird in Zukunft keine Weiterentwicklung dieses Produktes erfolgen</w:t>
+      </w:r>
+      <w:r>
+        <w:t xml:space="preserve"> (Warren, 2017)</w:t>
       </w:r>
       <w:r>
         <w:t>.</w:t>
       </w:r>
-      <w:r>
-        <w:t xml:space="preserve"> So wird die Hemmschwelle zur Nutzung von Technik herabgesenkt, was wiederum bei den Entwicklern und Unternehmern Interesse weckt, in die gleiche Richtung zu investieren/produzieren. Ohne größere Erklärungen oder Schnittstellen (Werkzeuge) sollen Abläufe mit dem eigenen Körper durchgeführt werden, so wie es auch in der Realität hauptsächlich der Fall ist. Die Fehlerhäufigkeit bei einem Funktionsaufruf soll dabei auf maximal einen Fehlaufruf unter fünf Versuchen beschränkt werden.</w:t>
-      </w:r>
-    </w:p>
-    <w:p>
-      <w:r>
-        <w:t xml:space="preserve">Um den Lösungsansatz verständlich zu dokumentieren, wird dieser Aufsatz wie folgt gegliedert: Zuerst findet eine wissenschaftliche Einordnung statt, indem die Inhalte mit bestehenden Arbeiten verglichen werden, welche zum Zeitpunkt des Verfassens aufzufinden waren. Dabei ist hauptsächlich die Arbeit </w:t>
-      </w:r>
-      <w:r>
-        <w:rPr>
-          <w:i/>
-        </w:rPr>
-        <w:t>Multi-Sensor Data Fusion for Hand Tracking using Kinect and Leap Motion</w:t>
-      </w:r>
-      <w:r>
-        <w:t xml:space="preserve"> von Benoît Penelle (2014) zu nennen, welche einen sehr </w:t>
-      </w:r>
-      <w:r>
-        <w:t>wissenschaftlichen</w:t>
-      </w:r>
-      <w:r>
-        <w:t xml:space="preserve"> Ansatz verfolgt. </w:t>
-      </w:r>
-      <w:r>
-        <w:t xml:space="preserve">Darüber hinaus werden verwendete Frameworks und Beispiele zur jeweiligen Implementierung von KinectV2 und LeapMotion näher erläutert. Anschließend findet eine Erläuterung zum derzeitigen Stand der Technik statt, die einen kritischen Blick auf die genutzten Produkte wirft, bevor sie in den Zusammenhang zum Vorlesungsinhalt von </w:t>
-      </w:r>
-      <w:r>
-        <w:rPr>
-          <w:i/>
-        </w:rPr>
-        <w:t>HCI WS17/18</w:t>
-      </w:r>
-      <w:r>
-        <w:t xml:space="preserve"> gebracht werden. Diese Einordnung ist sinnvoll um die Sensorik tiefergehend zu erläutern.</w:t>
-      </w:r>
-      <w:r>
-        <w:t xml:space="preserve"> Der hauptsächliche Teil beschäftigt sich mit der Implementierung des Lösungsansatzes und erklärt ihn durch mehrere </w:t>
-      </w:r>
-      <w:r>
-        <w:t>Abbildungen aus dem Bereich UML2.</w:t>
-      </w:r>
-    </w:p>
-    <w:p>
-      <w:pPr>
-        <w:pStyle w:val="berschrift1"/>
-      </w:pPr>
-      <w:r>
-        <w:t>Realisierung</w:t>
+    </w:p>
+    <w:p>
+      <w:r>
+        <w:t>Da der Fokus dieser Ausarbeitung auf den eben genannten Tracking-Systemen liegt, wird nachfolgend nur ein kleiner Überblick über den verwendeten VR-Aufbau gegeben.</w:t>
+      </w:r>
+      <w:r>
+        <w:br/>
+      </w:r>
+      <w:r>
+        <w:t>Als Anzeigemedium wird die HT</w:t>
+      </w:r>
+      <w:r>
+        <w:t xml:space="preserve">C Vive in Verbindung mit der </w:t>
+      </w:r>
+      <w:r>
+        <w:t>Entwicklungsumgebung Unity verwendet. Derzeitig verfügt das HMD übe</w:t>
+      </w:r>
+      <w:r>
+        <w:t>r eine Auflösung von 2160 x 1200 Pixel und ein Blickfeld von 110°</w:t>
+      </w:r>
+      <w:r>
+        <w:rPr>
+          <w:rStyle w:val="Funotenzeichen"/>
+        </w:rPr>
+        <w:footnoteReference w:id="2"/>
+      </w:r>
+      <w:r>
+        <w:t>. Unity hat sich als Entwicklungsumgebung für VR-Inhalte durchgesetzt. Es besitzt eine hohe Kompabilität zu unterschiedlichen VR-Headsets und ermöglicht eine unkomplizierte Implementierung von gewünschten Inhalten.</w:t>
       </w:r>
     </w:p>
     <w:p>
@@ -362,79 +1029,15 @@
         <w:pStyle w:val="berschrift2"/>
       </w:pPr>
       <w:r>
-        <w:t>Wissenschaftliche Einordnung</w:t>
-      </w:r>
-    </w:p>
-    <w:p>
-      <w:r>
-        <w:t xml:space="preserve">In dem Paper </w:t>
-      </w:r>
-      <w:r>
-        <w:rPr>
-          <w:i/>
-        </w:rPr>
-        <w:t>Multi-sensor data fusion for hand tracking using Kinect and Leap Motion</w:t>
-      </w:r>
-      <w:r>
-        <w:t xml:space="preserve"> (Penelle, 2014) </w:t>
-      </w:r>
-      <w:r>
-        <w:t>wird eine Verbindung zwischen dem hochauflösenden Handtracking der Leap Motion sowie dem großen Bewegungsbereich der Kinect V1 beschrieben. Auf mathematischer Ebene wird beschrieben, wie die Han</w:t>
-      </w:r>
-      <w:r>
-        <w:t xml:space="preserve">dgelenke bei beiden Sensoren </w:t>
-      </w:r>
-      <w:r>
-        <w:t xml:space="preserve">pixel-genau übereinander zu legen sind, wie also eine Kalibrierung und Registrierung beider Komponenten erfolgt. Anwendungsfall ist dabei </w:t>
-      </w:r>
-      <w:r>
-        <w:t>die Schmerztherapie bei medizinischen Patienten, welche einen Arm verloren haben. Setzt sich der Betroffene ein VR-Headset auf, sollen die Bewegungen des vorhandenen Arms auf das letzte vorhandene Gelenk auf der amputierten Seite gespiegelt werden, um den Eindruck zu erwecken, dass beide Arme vorhanden sind. So können einfache Tätigkeiten ausgeführt werden und die Illusion des rekonstru</w:t>
-      </w:r>
-      <w:r>
-        <w:t>ierten Armes reduziert den Phanto</w:t>
-      </w:r>
-      <w:r>
-        <w:t xml:space="preserve">mschmerz. </w:t>
-      </w:r>
-      <w:r>
-        <w:t xml:space="preserve">Überschneidungen zu diesem Aufsatz finden sich bei der komplementären Nutzung von Leap Motion und einer Kinect-Kamera. Zwar wird hier eine neuere Kinect-Version verwendet, jedoch ist der grundsätzliche Hintergrund einen größeren Bewegungsraum im Vergleich zur LM zu schaffen ebenfalls gegeben. Ein weiterer Unterschied ist die Herangehensweise an die Thematik. Durch die mathematische Beschreibung der </w:t>
-      </w:r>
-      <w:r>
-        <w:lastRenderedPageBreak/>
-        <w:t>Kalibrierungs- und Registrierungs-Algorithmen kann die Methodik auch auf</w:t>
-      </w:r>
-      <w:r>
-        <w:t xml:space="preserve"> andere Realisierung des Sensortyps angewendet werden. Dabei rückt jedoch die konkrete Implementierung in einer Entwicklungsumgebung in den Hintergrund, was die Ausführbarkeit für den durchschnittlichen Benutzer beschränkt. In diesem Aufsatz ist zwar der mathematische Hintergrund weniger beleuchtet, jedoch findet eine ausführliche Auseinandersetzung mit dem Unity-Projekt statt, bei welcher erstellte und abgeänderte C#-Skripte</w:t>
-      </w:r>
-      <w:r>
-        <w:t xml:space="preserve"> genau erklärt werden.</w:t>
-      </w:r>
-      <w:r>
-        <w:t xml:space="preserve"> Mit den mitgelieferten Projektdaten kann somit eine eigene Implementierung vorgenommen werden. Auch ist es dabei von Vorteil, dass direkt eine Visualisierung durch das </w:t>
-      </w:r>
-      <w:r>
-        <w:rPr>
-          <w:i/>
-        </w:rPr>
-        <w:t>RMF_RadialMenu</w:t>
-      </w:r>
-      <w:r>
-        <w:t xml:space="preserve"> implementiert ist. Der </w:t>
-      </w:r>
-      <w:r>
-        <w:t xml:space="preserve">Nutzer kann somit mit möglichst </w:t>
-      </w:r>
-      <w:r>
-        <w:t>wenigen</w:t>
-      </w:r>
-      <w:r>
-        <w:t xml:space="preserve"> Schritten eine Umsetzung für sein eigenes Projekt erstellen.</w:t>
-      </w:r>
-    </w:p>
-    <w:p/>
-    <w:p>
-      <w:r>
-        <w:t>HIER WEITER</w:t>
+        <w:t>Implementierung</w:t>
+      </w:r>
+    </w:p>
+    <w:p>
+      <w:pPr>
+        <w:pStyle w:val="berschrift3"/>
+      </w:pPr>
+      <w:r>
+        <w:t>Verwendete Beispiele und Frameworks</w:t>
       </w:r>
     </w:p>
     <w:p>
@@ -446,13 +1049,13 @@
         </w:numPr>
       </w:pPr>
       <w:r>
-        <w:t xml:space="preserve">Arbeit von Penelle2014 </w:t>
+        <w:t xml:space="preserve">VR-Package von Rumen Filkov </w:t>
       </w:r>
       <w:r>
         <w:sym w:font="Wingdings" w:char="F0E0"/>
       </w:r>
       <w:r>
-        <w:t xml:space="preserve"> nicht so wissenschaftlicher Ansatz; leichter selbst anzuwenden; Visualisierung der ausgewählten Bereiche; konkreter Menüaufrauf</w:t>
+        <w:t xml:space="preserve"> Erweiterung durch Leap </w:t>
       </w:r>
     </w:p>
     <w:p>
@@ -464,7 +1067,13 @@
         </w:numPr>
       </w:pPr>
       <w:r>
-        <w:t>LeapMotion wird gemischt aufgefasst -&gt; zukünftig wird direkter Einbau in VR-Headsets angestrebt (Robertson, 2016)</w:t>
+        <w:t xml:space="preserve">Dynamic UI von LeapMotion </w:t>
+      </w:r>
+      <w:r>
+        <w:sym w:font="Wingdings" w:char="F0E0"/>
+      </w:r>
+      <w:r>
+        <w:t xml:space="preserve"> Erweiterung durch Kinect</w:t>
       </w:r>
     </w:p>
     <w:p>
@@ -476,164 +1085,16 @@
         </w:numPr>
       </w:pPr>
       <w:r>
-        <w:t>Kinect wird nicht weiterentwickelt</w:t>
-      </w:r>
-    </w:p>
-    <w:p>
-      <w:pPr>
-        <w:pStyle w:val="Listenabsatz"/>
-        <w:numPr>
-          <w:ilvl w:val="0"/>
-          <w:numId w:val="21"/>
-        </w:numPr>
-      </w:pPr>
-      <w:r>
-        <w:t>Allgemeiner Trend zu Augmented Reality mit HoloLens (eingebaute Gestenerkennung mit möglicher Erweiterung zu Handtracking)</w:t>
+        <w:t xml:space="preserve">RadialMenuFramework von Brett Gregory </w:t>
+      </w:r>
+      <w:r>
+        <w:sym w:font="Wingdings" w:char="F0E0"/>
+      </w:r>
+      <w:r>
+        <w:t xml:space="preserve"> Visualisierung in VR und Aufruf über Kinect/Leap</w:t>
       </w:r>
     </w:p>
     <w:p/>
-    <w:p>
-      <w:pPr>
-        <w:pStyle w:val="berschrift2"/>
-      </w:pPr>
-      <w:r>
-        <w:t>Verwendete Beispiele und Frameworks</w:t>
-      </w:r>
-    </w:p>
-    <w:p>
-      <w:pPr>
-        <w:pStyle w:val="Listenabsatz"/>
-        <w:numPr>
-          <w:ilvl w:val="0"/>
-          <w:numId w:val="21"/>
-        </w:numPr>
-      </w:pPr>
-      <w:r>
-        <w:t xml:space="preserve">VR-Package von Rumen Filkov </w:t>
-      </w:r>
-      <w:r>
-        <w:sym w:font="Wingdings" w:char="F0E0"/>
-      </w:r>
-      <w:r>
-        <w:t xml:space="preserve"> Erweiterung durch Leap </w:t>
-      </w:r>
-    </w:p>
-    <w:p>
-      <w:pPr>
-        <w:pStyle w:val="Listenabsatz"/>
-        <w:numPr>
-          <w:ilvl w:val="0"/>
-          <w:numId w:val="21"/>
-        </w:numPr>
-      </w:pPr>
-      <w:r>
-        <w:t xml:space="preserve">Dynamic UI von LeapMotion </w:t>
-      </w:r>
-      <w:r>
-        <w:sym w:font="Wingdings" w:char="F0E0"/>
-      </w:r>
-      <w:r>
-        <w:t xml:space="preserve"> Erweiterung durch Kinect</w:t>
-      </w:r>
-    </w:p>
-    <w:p>
-      <w:pPr>
-        <w:pStyle w:val="Listenabsatz"/>
-        <w:numPr>
-          <w:ilvl w:val="0"/>
-          <w:numId w:val="21"/>
-        </w:numPr>
-      </w:pPr>
-      <w:r>
-        <w:t xml:space="preserve">RadialMenuFramework von Brett Gregory </w:t>
-      </w:r>
-      <w:r>
-        <w:sym w:font="Wingdings" w:char="F0E0"/>
-      </w:r>
-      <w:r>
-        <w:t xml:space="preserve"> Visualisierung in VR und Aufruf über Kinect/Leap</w:t>
-      </w:r>
-    </w:p>
-    <w:p>
-      <w:pPr>
-        <w:pStyle w:val="berschrift2"/>
-      </w:pPr>
-      <w:r>
-        <w:t xml:space="preserve">Einordnung </w:t>
-      </w:r>
-      <w:r>
-        <w:rPr>
-          <w:i/>
-        </w:rPr>
-        <w:t>HCI Wintersemester 2017/2018</w:t>
-      </w:r>
-    </w:p>
-    <w:p>
-      <w:pPr>
-        <w:pStyle w:val="Listenabsatz"/>
-        <w:numPr>
-          <w:ilvl w:val="0"/>
-          <w:numId w:val="21"/>
-        </w:numPr>
-      </w:pPr>
-      <w:r>
-        <w:t>LeapMotion am HeadMountedDisplay als InsideOut-Variante (Nutzer braucht keine Kameras aufstellen, die sich nicht mitbewegen) für Handtracking mit Infrarotlicht-Laufzeitmessung und Modellabbildung (insgesamt 27 DOF in der Hand)</w:t>
-      </w:r>
-    </w:p>
-    <w:p>
-      <w:pPr>
-        <w:pStyle w:val="Listenabsatz"/>
-        <w:numPr>
-          <w:ilvl w:val="0"/>
-          <w:numId w:val="21"/>
-        </w:numPr>
-      </w:pPr>
-      <w:r>
-        <w:t xml:space="preserve">KinectV2 als Outside-In Bewegungstracker, der unter anderem mit Infrarotlicht-Laufzeitmessung die Position mit 6DOF bestimmt </w:t>
-      </w:r>
-    </w:p>
-    <w:p>
-      <w:pPr>
-        <w:pStyle w:val="Listenabsatz"/>
-        <w:numPr>
-          <w:ilvl w:val="0"/>
-          <w:numId w:val="21"/>
-        </w:numPr>
-      </w:pPr>
-      <w:r>
-        <w:t xml:space="preserve">Unity als Entwicklungsumgebung für VR-Inhalte (unter anderem zu Nutze machen von </w:t>
-      </w:r>
-      <w:r>
-        <w:rPr>
-          <w:i/>
-        </w:rPr>
-        <w:t>FindObjectByTag</w:t>
-      </w:r>
-      <w:r>
-        <w:t>.</w:t>
-      </w:r>
-    </w:p>
-    <w:p>
-      <w:pPr>
-        <w:pStyle w:val="Listenabsatz"/>
-        <w:numPr>
-          <w:ilvl w:val="0"/>
-          <w:numId w:val="21"/>
-        </w:numPr>
-      </w:pPr>
-      <w:r>
-        <w:t>HTC Vive als HeadMounted-Display</w:t>
-      </w:r>
-    </w:p>
-    <w:p>
-      <w:pPr>
-        <w:pStyle w:val="berschrift2"/>
-      </w:pPr>
-      <w:r>
-        <w:lastRenderedPageBreak/>
-        <w:t>Implementierung</w:t>
-      </w:r>
-    </w:p>
     <w:p>
       <w:pPr>
         <w:pStyle w:val="berschrift1"/>
@@ -738,6 +1199,7 @@
         </w:numPr>
       </w:pPr>
       <w:r>
+        <w:lastRenderedPageBreak/>
         <w:t xml:space="preserve">Weiteren Menüpunkt/Geste um </w:t>
       </w:r>
       <w:r>
@@ -860,6 +1322,21 @@
         <w:t>Besseres Abfangen von falschen Kinect-Gesten durch Tiefpassfilterung von Sensordaten</w:t>
       </w:r>
     </w:p>
+    <w:p>
+      <w:pPr>
+        <w:pStyle w:val="berschrift1"/>
+      </w:pPr>
+      <w:r>
+        <w:t>Ausblick / Zusammenfassung</w:t>
+      </w:r>
+    </w:p>
+    <w:p>
+      <w:r>
+        <w:t>HIER WEITER MACHEN AM 20.02.18</w:t>
+      </w:r>
+      <w:bookmarkStart w:id="3" w:name="_GoBack"/>
+      <w:bookmarkEnd w:id="3"/>
+    </w:p>
     <w:p/>
     <w:p>
       <w:pPr>
@@ -1222,7 +1699,7 @@
         </w:rPr>
         <w:t xml:space="preserve"> </w:t>
       </w:r>
-      <w:hyperlink r:id="rId8" w:history="1">
+      <w:hyperlink r:id="rId10" w:history="1">
         <w:r>
           <w:rPr>
             <w:rStyle w:val="Hyperlink"/>
@@ -1262,7 +1739,7 @@
       <w:r>
         <w:t xml:space="preserve"> </w:t>
       </w:r>
-      <w:hyperlink r:id="rId9" w:history="1">
+      <w:hyperlink r:id="rId11" w:history="1">
         <w:r>
           <w:rPr>
             <w:rStyle w:val="Hyperlink"/>
@@ -1298,8 +1775,90 @@
         </w:rPr>
         <w:t>. McMaster University, DeGroote School of Business, Ontario</w:t>
       </w:r>
-      <w:bookmarkStart w:id="3" w:name="_GoBack"/>
-      <w:bookmarkEnd w:id="3"/>
+    </w:p>
+    <w:p>
+      <w:pPr>
+        <w:pStyle w:val="Literatur"/>
+        <w:rPr>
+          <w:lang w:val="en-US"/>
+        </w:rPr>
+      </w:pPr>
+      <w:r>
+        <w:rPr>
+          <w:lang w:val="en-US"/>
+        </w:rPr>
+        <w:t xml:space="preserve">Preim, Bernhard &amp; Dachselt, Raimund (2015). </w:t>
+      </w:r>
+      <w:r>
+        <w:rPr>
+          <w:i/>
+          <w:lang w:val="en-US"/>
+        </w:rPr>
+        <w:t>Interaktive Systeme, Band 2: User Interface Engineering, Natural User Interfaces</w:t>
+      </w:r>
+      <w:r>
+        <w:rPr>
+          <w:lang w:val="en-US"/>
+        </w:rPr>
+        <w:t>, Berlin, Springer Vieweg Verlag</w:t>
+      </w:r>
+      <w:r>
+        <w:rPr>
+          <w:lang w:val="en-US"/>
+        </w:rPr>
+        <w:t>, S 343-</w:t>
+      </w:r>
+      <w:r>
+        <w:rPr>
+          <w:lang w:val="en-US"/>
+        </w:rPr>
+        <w:t>396</w:t>
+      </w:r>
+    </w:p>
+    <w:p>
+      <w:pPr>
+        <w:pStyle w:val="Literatur"/>
+        <w:rPr>
+          <w:lang w:val="en-US"/>
+        </w:rPr>
+      </w:pPr>
+      <w:r>
+        <w:rPr>
+          <w:lang w:val="en-US"/>
+        </w:rPr>
+        <w:lastRenderedPageBreak/>
+        <w:t xml:space="preserve">Warren, Tom (2017). </w:t>
+      </w:r>
+      <w:r>
+        <w:rPr>
+          <w:i/>
+          <w:lang w:val="en-US"/>
+        </w:rPr>
+        <w:t>Microsoft kills of Kinect, stops manufacturing it</w:t>
+      </w:r>
+      <w:r>
+        <w:rPr>
+          <w:lang w:val="en-US"/>
+        </w:rPr>
+        <w:t xml:space="preserve">. </w:t>
+      </w:r>
+      <w:hyperlink r:id="rId12" w:history="1">
+        <w:r>
+          <w:rPr>
+            <w:rStyle w:val="Hyperlink"/>
+            <w:lang w:val="en-US"/>
+          </w:rPr>
+          <w:t>https://www.theverge.com/2017/10/25/16542870/microsoft-kinect-dead-stop-manufacturing</w:t>
+        </w:r>
+      </w:hyperlink>
+    </w:p>
+    <w:p>
+      <w:pPr>
+        <w:pStyle w:val="Literatur"/>
+        <w:rPr>
+          <w:lang w:val="en-US"/>
+        </w:rPr>
+      </w:pPr>
     </w:p>
     <w:p>
       <w:pPr>
@@ -1642,10 +2201,10 @@
       </w:pPr>
     </w:p>
     <w:sectPr>
-      <w:headerReference w:type="even" r:id="rId10"/>
-      <w:headerReference w:type="default" r:id="rId11"/>
-      <w:footerReference w:type="default" r:id="rId12"/>
-      <w:headerReference w:type="first" r:id="rId13"/>
+      <w:headerReference w:type="even" r:id="rId13"/>
+      <w:headerReference w:type="default" r:id="rId14"/>
+      <w:footerReference w:type="default" r:id="rId15"/>
+      <w:headerReference w:type="first" r:id="rId16"/>
       <w:pgSz w:w="11907" w:h="16840" w:code="9"/>
       <w:pgMar w:top="2722" w:right="2268" w:bottom="3232" w:left="2155" w:header="2155" w:footer="567" w:gutter="0"/>
       <w:cols w:space="720"/>
@@ -1687,42 +2246,12 @@
 
 <file path=word/footer1.xml><?xml version="1.0" encoding="utf-8"?>
 <w:ftr xmlns:wpc="http://schemas.microsoft.com/office/word/2010/wordprocessingCanvas" xmlns:mc="http://schemas.openxmlformats.org/markup-compatibility/2006" xmlns:o="urn:schemas-microsoft-com:office:office" xmlns:r="http://schemas.openxmlformats.org/officeDocument/2006/relationships" xmlns:m="http://schemas.openxmlformats.org/officeDocument/2006/math" xmlns:v="urn:schemas-microsoft-com:vml" xmlns:wp14="http://schemas.microsoft.com/office/word/2010/wordprocessingDrawing" xmlns:wp="http://schemas.openxmlformats.org/drawingml/2006/wordprocessingDrawing" xmlns:w10="urn:schemas-microsoft-com:office:word" xmlns:w="http://schemas.openxmlformats.org/wordprocessingml/2006/main" xmlns:w14="http://schemas.microsoft.com/office/word/2010/wordml" xmlns:w15="http://schemas.microsoft.com/office/word/2012/wordml" xmlns:wpg="http://schemas.microsoft.com/office/word/2010/wordprocessingGroup" xmlns:wpi="http://schemas.microsoft.com/office/word/2010/wordprocessingInk" xmlns:wne="http://schemas.microsoft.com/office/word/2006/wordml" xmlns:wps="http://schemas.microsoft.com/office/word/2010/wordprocessingShape" mc:Ignorable="w14 w15 wp14">
-  <w:sdt>
-    <w:sdtPr>
-      <w:id w:val="-2031252181"/>
-      <w:docPartObj>
-        <w:docPartGallery w:val="Page Numbers (Bottom of Page)"/>
-        <w:docPartUnique/>
-      </w:docPartObj>
-    </w:sdtPr>
-    <w:sdtEndPr/>
-    <w:sdtContent>
-      <w:p>
-        <w:pPr>
-          <w:pStyle w:val="Fuzeile"/>
-          <w:jc w:val="center"/>
-        </w:pPr>
-        <w:r>
-          <w:fldChar w:fldCharType="begin"/>
-        </w:r>
-        <w:r>
-          <w:instrText>PAGE   \* MERGEFORMAT</w:instrText>
-        </w:r>
-        <w:r>
-          <w:fldChar w:fldCharType="separate"/>
-        </w:r>
-        <w:r>
-          <w:rPr>
-            <w:noProof/>
-          </w:rPr>
-          <w:t>8</w:t>
-        </w:r>
-        <w:r>
-          <w:fldChar w:fldCharType="end"/>
-        </w:r>
-      </w:p>
-    </w:sdtContent>
-  </w:sdt>
+  <w:p>
+    <w:pPr>
+      <w:pStyle w:val="Fuzeile"/>
+      <w:jc w:val="center"/>
+    </w:pPr>
+  </w:p>
   <w:p>
     <w:pPr>
       <w:pStyle w:val="Fuzeile"/>
@@ -1761,6 +2290,25 @@
       <w:pPr>
         <w:spacing w:after="0" w:line="240" w:lineRule="auto"/>
       </w:pPr>
+    </w:p>
+  </w:footnote>
+  <w:footnote w:id="2">
+    <w:p>
+      <w:pPr>
+        <w:pStyle w:val="Funotentext"/>
+      </w:pPr>
+      <w:r>
+        <w:rPr>
+          <w:rStyle w:val="Funotenzeichen"/>
+        </w:rPr>
+        <w:footnoteRef/>
+      </w:r>
+      <w:r>
+        <w:t xml:space="preserve"> </w:t>
+      </w:r>
+      <w:r>
+        <w:t>https://www.digitaltrends.com/virtual-reality/oculus-rift-vs-htc-vive/</w:t>
+      </w:r>
     </w:p>
   </w:footnote>
 </w:footnotes>
@@ -1834,7 +2382,7 @@
       <w:rPr>
         <w:rStyle w:val="Seitenzahl"/>
       </w:rPr>
-      <w:t>Vorname Name1, Vorname Name2</w:t>
+      <w:t>Patrick Höling, Tobias Michel Latta</w:t>
     </w:r>
     <w:r>
       <w:rPr>
@@ -1862,13 +2410,25 @@
       <w:rPr>
         <w:rStyle w:val="Seitenzahl"/>
       </w:rPr>
+      <w:t>Leact: Fusion der Kinect V2 und Leap Motion zur erweiterten Menüsteurung in VR</w:t>
+    </w:r>
+    <w:r>
+      <w:rPr>
+        <w:rStyle w:val="Seitenzahl"/>
+      </w:rPr>
+      <w:tab/>
+    </w:r>
+    <w:r>
+      <w:rPr>
+        <w:rStyle w:val="Seitenzahl"/>
+      </w:rPr>
       <w:fldChar w:fldCharType="begin"/>
     </w:r>
     <w:r>
       <w:rPr>
         <w:rStyle w:val="Seitenzahl"/>
       </w:rPr>
-      <w:instrText xml:space="preserve"> STYLEREF  Title </w:instrText>
+      <w:instrText xml:space="preserve"> PAGE </w:instrText>
     </w:r>
     <w:r>
       <w:rPr>
@@ -1879,46 +2439,8 @@
     <w:r>
       <w:rPr>
         <w:rStyle w:val="Seitenzahl"/>
-        <w:b/>
-        <w:bCs/>
-      </w:rPr>
-      <w:t>Fehler! Verwenden Sie die Registerkarte 'Start', um Title dem Text zuzuweisen, der hier angezeigt werden soll.</w:t>
-    </w:r>
-    <w:r>
-      <w:rPr>
-        <w:rStyle w:val="Seitenzahl"/>
-      </w:rPr>
-      <w:fldChar w:fldCharType="end"/>
-    </w:r>
-    <w:r>
-      <w:rPr>
-        <w:rStyle w:val="Seitenzahl"/>
-      </w:rPr>
-      <w:tab/>
-    </w:r>
-    <w:r>
-      <w:rPr>
-        <w:rStyle w:val="Seitenzahl"/>
-      </w:rPr>
-      <w:fldChar w:fldCharType="begin"/>
-    </w:r>
-    <w:r>
-      <w:rPr>
-        <w:rStyle w:val="Seitenzahl"/>
-      </w:rPr>
-      <w:instrText xml:space="preserve"> PAGE </w:instrText>
-    </w:r>
-    <w:r>
-      <w:rPr>
-        <w:rStyle w:val="Seitenzahl"/>
-      </w:rPr>
-      <w:fldChar w:fldCharType="separate"/>
-    </w:r>
-    <w:r>
-      <w:rPr>
-        <w:rStyle w:val="Seitenzahl"/>
-      </w:rPr>
-      <w:t>8</w:t>
+      </w:rPr>
+      <w:t>10</w:t>
     </w:r>
     <w:r>
       <w:rPr>
@@ -2489,6 +3011,119 @@
     </w:lvl>
   </w:abstractNum>
   <w:abstractNum w:abstractNumId="14">
+    <w:nsid w:val="5BFB7D8C"/>
+    <w:multiLevelType w:val="hybridMultilevel"/>
+    <w:tmpl w:val="8AECEB84"/>
+    <w:lvl w:ilvl="0" w:tplc="04070001">
+      <w:start w:val="1"/>
+      <w:numFmt w:val="bullet"/>
+      <w:lvlText w:val=""/>
+      <w:lvlJc w:val="left"/>
+      <w:pPr>
+        <w:ind w:left="720" w:hanging="360"/>
+      </w:pPr>
+      <w:rPr>
+        <w:rFonts w:ascii="Symbol" w:hAnsi="Symbol" w:hint="default"/>
+      </w:rPr>
+    </w:lvl>
+    <w:lvl w:ilvl="1" w:tplc="04070003" w:tentative="1">
+      <w:start w:val="1"/>
+      <w:numFmt w:val="bullet"/>
+      <w:lvlText w:val="o"/>
+      <w:lvlJc w:val="left"/>
+      <w:pPr>
+        <w:ind w:left="1440" w:hanging="360"/>
+      </w:pPr>
+      <w:rPr>
+        <w:rFonts w:ascii="Courier New" w:hAnsi="Courier New" w:cs="Courier New" w:hint="default"/>
+      </w:rPr>
+    </w:lvl>
+    <w:lvl w:ilvl="2" w:tplc="04070005" w:tentative="1">
+      <w:start w:val="1"/>
+      <w:numFmt w:val="bullet"/>
+      <w:lvlText w:val=""/>
+      <w:lvlJc w:val="left"/>
+      <w:pPr>
+        <w:ind w:left="2160" w:hanging="360"/>
+      </w:pPr>
+      <w:rPr>
+        <w:rFonts w:ascii="Wingdings" w:hAnsi="Wingdings" w:hint="default"/>
+      </w:rPr>
+    </w:lvl>
+    <w:lvl w:ilvl="3" w:tplc="04070001" w:tentative="1">
+      <w:start w:val="1"/>
+      <w:numFmt w:val="bullet"/>
+      <w:lvlText w:val=""/>
+      <w:lvlJc w:val="left"/>
+      <w:pPr>
+        <w:ind w:left="2880" w:hanging="360"/>
+      </w:pPr>
+      <w:rPr>
+        <w:rFonts w:ascii="Symbol" w:hAnsi="Symbol" w:hint="default"/>
+      </w:rPr>
+    </w:lvl>
+    <w:lvl w:ilvl="4" w:tplc="04070003" w:tentative="1">
+      <w:start w:val="1"/>
+      <w:numFmt w:val="bullet"/>
+      <w:lvlText w:val="o"/>
+      <w:lvlJc w:val="left"/>
+      <w:pPr>
+        <w:ind w:left="3600" w:hanging="360"/>
+      </w:pPr>
+      <w:rPr>
+        <w:rFonts w:ascii="Courier New" w:hAnsi="Courier New" w:cs="Courier New" w:hint="default"/>
+      </w:rPr>
+    </w:lvl>
+    <w:lvl w:ilvl="5" w:tplc="04070005" w:tentative="1">
+      <w:start w:val="1"/>
+      <w:numFmt w:val="bullet"/>
+      <w:lvlText w:val=""/>
+      <w:lvlJc w:val="left"/>
+      <w:pPr>
+        <w:ind w:left="4320" w:hanging="360"/>
+      </w:pPr>
+      <w:rPr>
+        <w:rFonts w:ascii="Wingdings" w:hAnsi="Wingdings" w:hint="default"/>
+      </w:rPr>
+    </w:lvl>
+    <w:lvl w:ilvl="6" w:tplc="04070001" w:tentative="1">
+      <w:start w:val="1"/>
+      <w:numFmt w:val="bullet"/>
+      <w:lvlText w:val=""/>
+      <w:lvlJc w:val="left"/>
+      <w:pPr>
+        <w:ind w:left="5040" w:hanging="360"/>
+      </w:pPr>
+      <w:rPr>
+        <w:rFonts w:ascii="Symbol" w:hAnsi="Symbol" w:hint="default"/>
+      </w:rPr>
+    </w:lvl>
+    <w:lvl w:ilvl="7" w:tplc="04070003" w:tentative="1">
+      <w:start w:val="1"/>
+      <w:numFmt w:val="bullet"/>
+      <w:lvlText w:val="o"/>
+      <w:lvlJc w:val="left"/>
+      <w:pPr>
+        <w:ind w:left="5760" w:hanging="360"/>
+      </w:pPr>
+      <w:rPr>
+        <w:rFonts w:ascii="Courier New" w:hAnsi="Courier New" w:cs="Courier New" w:hint="default"/>
+      </w:rPr>
+    </w:lvl>
+    <w:lvl w:ilvl="8" w:tplc="04070005" w:tentative="1">
+      <w:start w:val="1"/>
+      <w:numFmt w:val="bullet"/>
+      <w:lvlText w:val=""/>
+      <w:lvlJc w:val="left"/>
+      <w:pPr>
+        <w:ind w:left="6480" w:hanging="360"/>
+      </w:pPr>
+      <w:rPr>
+        <w:rFonts w:ascii="Wingdings" w:hAnsi="Wingdings" w:hint="default"/>
+      </w:rPr>
+    </w:lvl>
+  </w:abstractNum>
+  <w:abstractNum w:abstractNumId="15">
     <w:nsid w:val="606D772B"/>
     <w:multiLevelType w:val="hybridMultilevel"/>
     <w:tmpl w:val="02108EDC"/>
@@ -2601,7 +3236,7 @@
       </w:rPr>
     </w:lvl>
   </w:abstractNum>
-  <w:abstractNum w:abstractNumId="15">
+  <w:abstractNum w:abstractNumId="16">
     <w:nsid w:val="650B2C06"/>
     <w:multiLevelType w:val="singleLevel"/>
     <w:tmpl w:val="99525E9C"/>
@@ -2623,7 +3258,7 @@
       </w:rPr>
     </w:lvl>
   </w:abstractNum>
-  <w:abstractNum w:abstractNumId="16">
+  <w:abstractNum w:abstractNumId="17">
     <w:nsid w:val="70FC4D6A"/>
     <w:multiLevelType w:val="multilevel"/>
     <w:tmpl w:val="D15C525E"/>
@@ -2768,7 +3403,7 @@
       </w:rPr>
     </w:lvl>
   </w:abstractNum>
-  <w:abstractNum w:abstractNumId="17">
+  <w:abstractNum w:abstractNumId="18">
     <w:nsid w:val="732511C2"/>
     <w:multiLevelType w:val="singleLevel"/>
     <w:tmpl w:val="22E4D0E8"/>
@@ -2789,7 +3424,7 @@
       </w:rPr>
     </w:lvl>
   </w:abstractNum>
-  <w:abstractNum w:abstractNumId="18">
+  <w:abstractNum w:abstractNumId="19">
     <w:nsid w:val="7EAF4ECB"/>
     <w:multiLevelType w:val="multilevel"/>
     <w:tmpl w:val="E41EDD90"/>
@@ -2940,16 +3575,16 @@
     <w:abstractNumId w:val="1"/>
   </w:num>
   <w:num w:numId="11">
-    <w:abstractNumId w:val="17"/>
+    <w:abstractNumId w:val="18"/>
   </w:num>
   <w:num w:numId="12">
     <w:abstractNumId w:val="13"/>
   </w:num>
   <w:num w:numId="13">
-    <w:abstractNumId w:val="15"/>
+    <w:abstractNumId w:val="16"/>
   </w:num>
   <w:num w:numId="14">
-    <w:abstractNumId w:val="18"/>
+    <w:abstractNumId w:val="19"/>
     <w:lvlOverride w:ilvl="0">
       <w:lvl w:ilvl="0">
         <w:start w:val="1"/>
@@ -3112,10 +3747,10 @@
     </w:lvlOverride>
   </w:num>
   <w:num w:numId="15">
-    <w:abstractNumId w:val="16"/>
+    <w:abstractNumId w:val="17"/>
   </w:num>
   <w:num w:numId="16">
-    <w:abstractNumId w:val="16"/>
+    <w:abstractNumId w:val="17"/>
     <w:lvlOverride w:ilvl="0">
       <w:startOverride w:val="1"/>
     </w:lvlOverride>
@@ -3145,7 +3780,7 @@
     </w:lvlOverride>
   </w:num>
   <w:num w:numId="17">
-    <w:abstractNumId w:val="16"/>
+    <w:abstractNumId w:val="17"/>
     <w:lvlOverride w:ilvl="0">
       <w:startOverride w:val="1"/>
     </w:lvlOverride>
@@ -3175,7 +3810,7 @@
     </w:lvlOverride>
   </w:num>
   <w:num w:numId="18">
-    <w:abstractNumId w:val="16"/>
+    <w:abstractNumId w:val="17"/>
     <w:lvlOverride w:ilvl="0">
       <w:startOverride w:val="1"/>
     </w:lvlOverride>
@@ -3211,10 +3846,13 @@
     <w:abstractNumId w:val="11"/>
   </w:num>
   <w:num w:numId="21">
-    <w:abstractNumId w:val="14"/>
+    <w:abstractNumId w:val="15"/>
   </w:num>
   <w:num w:numId="22">
     <w:abstractNumId w:val="12"/>
+  </w:num>
+  <w:num w:numId="23">
+    <w:abstractNumId w:val="14"/>
   </w:num>
 </w:numbering>
 </file>
@@ -5016,7 +5654,7 @@
 </file>
 
 <file path=customXml/itemProps1.xml><?xml version="1.0" encoding="utf-8"?>
-<ds:datastoreItem xmlns:ds="http://schemas.openxmlformats.org/officeDocument/2006/customXml" ds:itemID="{78AFEAED-944D-4712-A50B-2F8DE5871999}">
+<ds:datastoreItem xmlns:ds="http://schemas.openxmlformats.org/officeDocument/2006/customXml" ds:itemID="{5B256A1D-1969-4D28-87B6-E4E2293ACE8E}">
   <ds:schemaRefs>
     <ds:schemaRef ds:uri="http://schemas.openxmlformats.org/officeDocument/2006/bibliography"/>
   </ds:schemaRefs>

--- a/doci/Leact_Doku.docx
+++ b/doci/Leact_Doku.docx
@@ -462,7 +462,6 @@
       </w:r>
       <w:r>
         <w:rPr>
-          <w:rStyle w:val="Standard"/>
           <w:snapToGrid w:val="0"/>
           <w:color w:val="000000"/>
           <w:w w:val="0"/>
@@ -914,10 +913,7 @@
         <w:t xml:space="preserve"> Der genaue Ablauf ist wie folgt:</w:t>
       </w:r>
       <w:r>
-        <w:t xml:space="preserve"> </w:t>
-      </w:r>
-      <w:r>
-        <w:t xml:space="preserve">Ein Raster aus Infrarot-Lichtpunkten wird in das FOV gesendet und anschließend wieder aufgenommen. In Abhängigkeit der Entfernung verändert sich die Zeit, welche das Licht benötigt um wieder einfangen zu werden. Mit allen Punkten kann somit das Raster in ein dreidimensionales Bild umgewandelt werden, welches wiederum auf charakteristische Gelenke untersucht wird. Gibt es nun mehrere Übereinstimmungen mit den Gelenken eines beispielhaften Handmodells, wird es auf die detektierten Gelenkpunkte gelegt und eine digitale Repräsentation findet statt. Liegt nun die Hand außerhalb des Infrarot-Rasters, kann dementsprechend keine Detektion stattfinden. Die 27 Freiheitsgrade einer Hand werden nur selten (1 von 100) falsch digitalisiert. Hauptsächlich treten Fehler auf, wenn sich die Hand an den Rand des </w:t>
+        <w:t xml:space="preserve"> Ein Raster aus Infrarot-Lichtpunkten wird in das FOV gesendet und anschließend wieder aufgenommen. In Abhängigkeit der Entfernung verändert sich die Zeit, welche das Licht benötigt um wieder einfangen zu werden. Mit allen Punkten kann somit das Raster in ein dreidimensionales Bild umgewandelt werden, welches wiederum auf charakteristische Gelenke untersucht wird. Gibt es nun mehrere Übereinstimmungen mit den Gelenken eines beispielhaften Handmodells, wird es auf die detektierten Gelenkpunkte gelegt und eine digitale Repräsentation findet statt. Liegt nun die Hand außerhalb des Infrarot-Rasters, kann dementsprechend keine Detektion stattfinden. Die 27 Freiheitsgrade einer Hand werden nur selten (1 von 100) falsch digitalisiert. Hauptsächlich treten Fehler auf, wenn sich die Hand an den Rand des </w:t>
       </w:r>
       <w:r>
         <w:rPr>
@@ -943,19 +939,7 @@
     </w:p>
     <w:p>
       <w:r>
-        <w:t>Die Kinect V2 ist eine Infrarot-Tiefenkamera, welche von Microsoft für das Ganzkörper-Tracking entwickelt wurde. Sie arbeitet nach dem Outside-In Verfahren, benötigt also einen festen Standpunkt um den Nutzer zu tracken. Mit 6 Freiheitsgraden wird die Position wie folgt ermittelt: E</w:t>
-      </w:r>
-      <w:r>
-        <w:t xml:space="preserve">ine </w:t>
-      </w:r>
-      <w:r>
-        <w:t xml:space="preserve">großflächige </w:t>
-      </w:r>
-      <w:r>
-        <w:t xml:space="preserve">Infrarot-Lichtquelle </w:t>
-      </w:r>
-      <w:r>
-        <w:t>wird von der Kinect ausgesendet.</w:t>
+        <w:t>Die Kinect V2 ist eine Infrarot-Tiefenkamera, welche von Microsoft für das Ganzkörper-Tracking entwickelt wurde. Sie arbeitet nach dem Outside-In Verfahren, benötigt also einen festen Standpunkt um den Nutzer zu tracken. Mit 6 Freiheitsgraden wird die Position wie folgt ermittelt: Eine großflächige Infrarot-Lichtquelle wird von der Kinect ausgesendet.</w:t>
       </w:r>
       <w:r>
         <w:t xml:space="preserve"> </w:t>
@@ -1094,7 +1078,86 @@
         <w:t xml:space="preserve"> Visualisierung in VR und Aufruf über Kinect/Leap</w:t>
       </w:r>
     </w:p>
-    <w:p/>
+    <w:p>
+      <w:pPr>
+        <w:pStyle w:val="berschrift2"/>
+      </w:pPr>
+      <w:r>
+        <w:t>Usability und Bewertung</w:t>
+      </w:r>
+    </w:p>
+    <w:p>
+      <w:r>
+        <w:t xml:space="preserve">Da der Fokus dieser Ausarbeitung auf der technischen Umsetzung liegt, lassen sich Verbesserungen hauptsächlich im Bereich der Usability finden. Bespielsweise ist derzeitig eine einhändige Menüführung realisiert, welche jedoch aufgrund der einseitigen Armbelastung auf Dauer als anstrengend empfunden werden kann. Würde eine zweihändige Gestensteuerung implementiert werden, welche die Menüaufrufende Hand als dominant definiert, könnten sich die Körperhälften abwechseln. </w:t>
+      </w:r>
+      <w:r>
+        <w:t>Dadurch würde nicht nur jeder Nutzer seine dominante Körperhälfte nutzen können</w:t>
+      </w:r>
+      <w:r>
+        <w:t>,</w:t>
+      </w:r>
+      <w:r>
+        <w:t xml:space="preserve"> sondern auch die subdominante Hälfte für weitere, steuernde Gesten. Derzeitig ist beispielsweise die Geste zum Schließen des Menüs durch ein Hereinführen der linken Hand in den Bereich der LM realisiert. Würde man das Schließen auf eine Wischgeste der rechten Hand legen, könnte die Bedienung erweitert werden. Generell lässt sich diese Anwendung auf weitere Konzepte zur alternativen Bedienung prüfen.</w:t>
+      </w:r>
+    </w:p>
+    <w:p>
+      <w:r>
+        <w:t xml:space="preserve">Im technischen Bereich ist ein Hauptaugenmerk auf das Refactoring zu legen. Derzeitig bedingt die Umsetzung </w:t>
+      </w:r>
+      <w:r>
+        <w:t xml:space="preserve">mehrere </w:t>
+      </w:r>
+      <w:r>
+        <w:t xml:space="preserve">Abänderungen der APIs von LM und Kinect V2. Es wäre jedoch sehr gut, eine Implementierung alleine durch das Einfügen des </w:t>
+      </w:r>
+      <w:r>
+        <w:t xml:space="preserve">selbst </w:t>
+      </w:r>
+      <w:r>
+        <w:t xml:space="preserve">geschriebenen Packages zu realisieren. Dafür müssen, wie in Abbildung XXX zu sehen, die </w:t>
+      </w:r>
+      <w:r>
+        <w:t>Fassaden-</w:t>
+      </w:r>
+      <w:r>
+        <w:t>Methoden des SHL und SLL mit in den Leact-Manager gezogen</w:t>
+      </w:r>
+      <w:r>
+        <w:t xml:space="preserve"> werden um ein autonom</w:t>
+      </w:r>
+      <w:r>
+        <w:t xml:space="preserve"> </w:t>
+      </w:r>
+      <w:r>
+        <w:lastRenderedPageBreak/>
+        <w:t>funktionierende</w:t>
+      </w:r>
+      <w:r>
+        <w:t>s Package zu ermöglichen.</w:t>
+      </w:r>
+      <w:r>
+        <w:t xml:space="preserve"> Auch kann </w:t>
+      </w:r>
+      <w:r>
+        <w:t xml:space="preserve">man </w:t>
+      </w:r>
+      <w:r>
+        <w:t>das Hinzufügen und Abändern</w:t>
+      </w:r>
+      <w:r>
+        <w:t xml:space="preserve"> der Menühierarchien vereinfachen</w:t>
+      </w:r>
+      <w:r>
+        <w:t>, wenn durch eine Add-Methode des Leact-Managers die Vorgänge erledigt werden, welche die notwendigen Einträge und Verknüpfungen erstellen um eine Einbindung des neuen Menüs zu bewerkstelligen.</w:t>
+      </w:r>
+    </w:p>
+    <w:p>
+      <w:r>
+        <w:t>Generell ist eine Erweiterung für mehrere, gleichzeitige Nutzer wünschenswert um die Einsatzmöglichkeiten des Frameworks noch umfangreicher zu machen. Die Verwertung von Sensorsignalen innerhalb der vorhandenen Frameworks kann ebenfalls überarbeitet werden um falsche Erkennung von Gesten und Handstellungen zu vermeiden.</w:t>
+      </w:r>
+      <w:bookmarkStart w:id="3" w:name="_GoBack"/>
+      <w:bookmarkEnd w:id="3"/>
+    </w:p>
     <w:p>
       <w:pPr>
         <w:pStyle w:val="berschrift1"/>
@@ -1199,7 +1262,6 @@
         </w:numPr>
       </w:pPr>
       <w:r>
-        <w:lastRenderedPageBreak/>
         <w:t xml:space="preserve">Weiteren Menüpunkt/Geste um </w:t>
       </w:r>
       <w:r>
@@ -1327,17 +1389,133 @@
         <w:pStyle w:val="berschrift1"/>
       </w:pPr>
       <w:r>
-        <w:t>Ausblick / Zusammenfassung</w:t>
-      </w:r>
-    </w:p>
-    <w:p>
-      <w:r>
-        <w:t>HIER WEITER MACHEN AM 20.02.18</w:t>
-      </w:r>
-      <w:bookmarkStart w:id="3" w:name="_GoBack"/>
-      <w:bookmarkEnd w:id="3"/>
-    </w:p>
-    <w:p/>
+        <w:lastRenderedPageBreak/>
+        <w:t>Zusammenfassung</w:t>
+      </w:r>
+      <w:r>
+        <w:t xml:space="preserve"> / </w:t>
+      </w:r>
+      <w:r>
+        <w:t>Ausblick</w:t>
+      </w:r>
+    </w:p>
+    <w:p>
+      <w:r>
+        <w:t xml:space="preserve">Während der Bearbeitung dieses Projekts, beziehungsweise dieser Ausarbeitung, wird ein großer Einblick in die VR-Programmierung geliefert. Dabei liegt der Erkenntnisgewinn eher bei der Arbeit mit Unity als beim Verfassen der C#-Skripte. Durch die C#-Entwicklungsumgebung </w:t>
+      </w:r>
+      <w:r>
+        <w:rPr>
+          <w:i/>
+        </w:rPr>
+        <w:t>MonoDevelop</w:t>
+      </w:r>
+      <w:r>
+        <w:t>, welche bei Unity standardmäßig für die Bearbeitung der Skripte eingestellt ist, wird durch Autokorrekt</w:t>
+      </w:r>
+      <w:r>
+        <w:t xml:space="preserve">ur- und Vervollständigung das Verfassen stark vereinfacht. Daher ist es leicht, die entwickelten Konzepte für die Programmlogik in Code umzuwandeln. Sehr viel interessanter ist die Arbeit mit dem </w:t>
+      </w:r>
+      <w:r>
+        <w:rPr>
+          <w:i/>
+        </w:rPr>
+        <w:t>Szenen-Konzept</w:t>
+      </w:r>
+      <w:r>
+        <w:t xml:space="preserve"> von Unity. Das Einfügen und wichtige verschachteln der Projekt-Strukturen über die </w:t>
+      </w:r>
+      <w:r>
+        <w:rPr>
+          <w:i/>
+        </w:rPr>
+        <w:t>Hierarchy</w:t>
+      </w:r>
+      <w:r>
+        <w:t xml:space="preserve"> stellt sich als recht intuitiv heraus. Eine gewisse Einarbeitungszeit benötigt es jedoch, die Umsetzung von angefügten Komponenten an ein Projekt-Objekt nach zu vollziehen. Da benutzte Frameworks meist Skripte verwenden, welche für eigene Implementierungen noch abgeändert werden, ist es teilweise nicht so leicht, das richtige </w:t>
+      </w:r>
+      <w:r>
+        <w:rPr>
+          <w:i/>
+        </w:rPr>
+        <w:t>GameObject</w:t>
+      </w:r>
+      <w:r>
+        <w:t xml:space="preserve"> auszuwählen, welches die Skript-Komponente beinhaltet. Generell erfolgt das Einfügen von bereits vordefinierten Projekt-Bauteilen, den sogenannten </w:t>
+      </w:r>
+      <w:r>
+        <w:rPr>
+          <w:i/>
+        </w:rPr>
+        <w:t>Assets</w:t>
+      </w:r>
+      <w:r>
+        <w:t xml:space="preserve">, sehr intuitiv. Durch den offiziellen und integrierten </w:t>
+      </w:r>
+      <w:r>
+        <w:rPr>
+          <w:i/>
+        </w:rPr>
+        <w:t>Asset-Store</w:t>
+      </w:r>
+      <w:r>
+        <w:t xml:space="preserve"> können vorprogrammierte Bausteine mit gewissen Funktionalitäten oder Optiken mit wenigen Klicks in das eigene Projekt eingebunden werden.</w:t>
+      </w:r>
+    </w:p>
+    <w:p>
+      <w:r>
+        <w:t xml:space="preserve">Generell ist es </w:t>
+      </w:r>
+      <w:r>
+        <w:t xml:space="preserve">eine gute Erfahrung zwei Sensoren </w:t>
+      </w:r>
+      <w:r>
+        <w:t>erfolgreich zu implementier</w:t>
+      </w:r>
+      <w:r>
+        <w:t xml:space="preserve">en und durch die Kombination beider Signale eine Erweiterung der bestehenden Funktionalitäten zu erreichen. In dieser Ausarbeitung gelingt es eine Ganzkörper-Gestensteuerung mit hochauflösendem Handtracking </w:t>
+      </w:r>
+      <w:r>
+        <w:t>zu erweitern</w:t>
+      </w:r>
+      <w:r>
+        <w:t xml:space="preserve">. </w:t>
+      </w:r>
+      <w:r>
+        <w:t xml:space="preserve">Die </w:t>
+      </w:r>
+      <w:r>
+        <w:t>Beschränkung</w:t>
+      </w:r>
+      <w:r>
+        <w:t>en</w:t>
+      </w:r>
+      <w:r>
+        <w:t xml:space="preserve"> bei der Nutzbarkeit dieses Produktes sind auf die Ungenauigkeiten der Sensorsignale zurückzuführen. Die Daten der Infrarot-Kameras lassen sich nur mit entsprechender Vor- und Nachfilterung durch die mitgelieferten Frameworks v</w:t>
+      </w:r>
+      <w:r>
+        <w:t>erwenden. Dadurch ist man auf die eingestellten Parameter angewiesen und muss bei ungenügender Genauigkeit eigene Algorithmen zur Verbesserung der Signale aufbauen.</w:t>
+      </w:r>
+      <w:r>
+        <w:t xml:space="preserve"> In dem Rahmen dieses Projektes ist es leider nicht möglich, kann jedoch für zukünftige Weiterentwicklungen in Aussicht gestellt werden.</w:t>
+      </w:r>
+    </w:p>
+    <w:p>
+      <w:r>
+        <w:t xml:space="preserve">Grundsätzlich sollte bei einer Weiterentwicklung in Betracht gezogen werden, dass eine offizielle Weiterentwicklung von Leap Motion und Kinect ausgesetzt </w:t>
+      </w:r>
+      <w:r>
+        <w:t>ist</w:t>
+      </w:r>
+      <w:r>
+        <w:t xml:space="preserve">. Daher ist es eventuell nicht sinnvoll neue Ausarbeitungen auf Basis dieser Produkte umzusetzen, welche keinen Support mehr erfahren. </w:t>
+      </w:r>
+      <w:r>
+        <w:t>Trotz alledem</w:t>
+      </w:r>
+      <w:r>
+        <w:t xml:space="preserve"> sind diese Sensoren in ihrem Anwendungsfeld noch die besten Implementierungen für die VR. Der Fokus sollte dennoch auf neuen, frischen Produkten liegen, welche zukünftig auf dem Markt erscheinen oder auch nicht direkt zur VR gehören wie beispielsweise die Microsoft HoloLens mit ihrer eingebauten Handgesten-Erkennung. </w:t>
+      </w:r>
+    </w:p>
     <w:p>
       <w:pPr>
         <w:spacing w:after="0" w:line="240" w:lineRule="auto"/>
@@ -1705,7 +1883,21 @@
             <w:rStyle w:val="Hyperlink"/>
             <w:lang w:val="en-US"/>
           </w:rPr>
-          <w:t>https://www.theverge.com/2016/2/17/11021214/leap-motion-hand-tracker-virtual-reality-orion-mobile-vr</w:t>
+          <w:t>https://w</w:t>
+        </w:r>
+        <w:r>
+          <w:rPr>
+            <w:rStyle w:val="Hyperlink"/>
+            <w:lang w:val="en-US"/>
+          </w:rPr>
+          <w:t>w</w:t>
+        </w:r>
+        <w:r>
+          <w:rPr>
+            <w:rStyle w:val="Hyperlink"/>
+            <w:lang w:val="en-US"/>
+          </w:rPr>
+          <w:t>w.theverge.com/2016/2/17/11021214/leap-motion-hand-tracker-virtual-reality-orion-mobile-vr</w:t>
         </w:r>
       </w:hyperlink>
     </w:p>
@@ -2440,7 +2632,7 @@
       <w:rPr>
         <w:rStyle w:val="Seitenzahl"/>
       </w:rPr>
-      <w:t>10</w:t>
+      <w:t>11</w:t>
     </w:r>
     <w:r>
       <w:rPr>
@@ -5326,6 +5518,17 @@
       <w:bCs/>
     </w:rPr>
   </w:style>
+  <w:style w:type="character" w:styleId="BesuchterHyperlink">
+    <w:name w:val="FollowedHyperlink"/>
+    <w:basedOn w:val="Absatz-Standardschriftart"/>
+    <w:semiHidden/>
+    <w:unhideWhenUsed/>
+    <w:rsid w:val="00B566D1"/>
+    <w:rPr>
+      <w:color w:val="800080" w:themeColor="followedHyperlink"/>
+      <w:u w:val="single"/>
+    </w:rPr>
+  </w:style>
 </w:styles>
 </file>
 
@@ -5654,7 +5857,7 @@
 </file>
 
 <file path=customXml/itemProps1.xml><?xml version="1.0" encoding="utf-8"?>
-<ds:datastoreItem xmlns:ds="http://schemas.openxmlformats.org/officeDocument/2006/customXml" ds:itemID="{5B256A1D-1969-4D28-87B6-E4E2293ACE8E}">
+<ds:datastoreItem xmlns:ds="http://schemas.openxmlformats.org/officeDocument/2006/customXml" ds:itemID="{2DEFD3AB-1ED3-4A96-A115-7222D0DCD187}">
   <ds:schemaRefs>
     <ds:schemaRef ds:uri="http://schemas.openxmlformats.org/officeDocument/2006/bibliography"/>
   </ds:schemaRefs>

--- a/doci/Leact_Doku.docx
+++ b/doci/Leact_Doku.docx
@@ -480,134 +480,14 @@
         <w:rPr>
           <w:noProof/>
         </w:rPr>
-        <mc:AlternateContent>
-          <mc:Choice Requires="wps">
-            <w:drawing>
-              <wp:anchor distT="0" distB="0" distL="114300" distR="114300" simplePos="0" relativeHeight="251660288" behindDoc="1" locked="0" layoutInCell="1" allowOverlap="1" wp14:anchorId="396CFF9F" wp14:editId="4445827F">
-                <wp:simplePos x="0" y="0"/>
-                <wp:positionH relativeFrom="column">
-                  <wp:posOffset>50165</wp:posOffset>
-                </wp:positionH>
-                <wp:positionV relativeFrom="paragraph">
-                  <wp:posOffset>1775460</wp:posOffset>
-                </wp:positionV>
-                <wp:extent cx="1905000" cy="365760"/>
-                <wp:effectExtent l="0" t="0" r="0" b="0"/>
-                <wp:wrapTight wrapText="bothSides">
-                  <wp:wrapPolygon edited="0">
-                    <wp:start x="0" y="0"/>
-                    <wp:lineTo x="0" y="20250"/>
-                    <wp:lineTo x="21384" y="20250"/>
-                    <wp:lineTo x="21384" y="0"/>
-                    <wp:lineTo x="0" y="0"/>
-                  </wp:wrapPolygon>
-                </wp:wrapTight>
-                <wp:docPr id="2" name="Textfeld 2"/>
-                <wp:cNvGraphicFramePr/>
-                <a:graphic xmlns:a="http://schemas.openxmlformats.org/drawingml/2006/main">
-                  <a:graphicData uri="http://schemas.microsoft.com/office/word/2010/wordprocessingShape">
-                    <wps:wsp>
-                      <wps:cNvSpPr txBox="1"/>
-                      <wps:spPr>
-                        <a:xfrm>
-                          <a:off x="0" y="0"/>
-                          <a:ext cx="1905000" cy="365760"/>
-                        </a:xfrm>
-                        <a:prstGeom prst="rect">
-                          <a:avLst/>
-                        </a:prstGeom>
-                        <a:solidFill>
-                          <a:prstClr val="white"/>
-                        </a:solidFill>
-                        <a:ln>
-                          <a:noFill/>
-                        </a:ln>
-                        <a:effectLst/>
-                      </wps:spPr>
-                      <wps:txbx>
-                        <w:txbxContent>
-                          <w:p>
-                            <w:pPr>
-                              <w:pStyle w:val="Beschriftung"/>
-                              <w:rPr>
-                                <w:noProof/>
-                                <w:sz w:val="20"/>
-                              </w:rPr>
-                            </w:pPr>
-                            <w:r>
-                              <w:t xml:space="preserve">Abbildung </w:t>
-                            </w:r>
-                            <w:r>
-                              <w:t>1</w:t>
-                            </w:r>
-                            <w:r>
-                              <w:t>:Leap Motion in Desktop-Verwendung</w:t>
-                            </w:r>
-                          </w:p>
-                        </w:txbxContent>
-                      </wps:txbx>
-                      <wps:bodyPr rot="0" spcFirstLastPara="0" vertOverflow="overflow" horzOverflow="overflow" vert="horz" wrap="square" lIns="0" tIns="0" rIns="0" bIns="0" numCol="1" spcCol="0" rtlCol="0" fromWordArt="0" anchor="t" anchorCtr="0" forceAA="0" compatLnSpc="1">
-                        <a:prstTxWarp prst="textNoShape">
-                          <a:avLst/>
-                        </a:prstTxWarp>
-                        <a:noAutofit/>
-                      </wps:bodyPr>
-                    </wps:wsp>
-                  </a:graphicData>
-                </a:graphic>
-                <wp14:sizeRelV relativeFrom="margin">
-                  <wp14:pctHeight>0</wp14:pctHeight>
-                </wp14:sizeRelV>
-              </wp:anchor>
-            </w:drawing>
-          </mc:Choice>
-          <mc:Fallback>
-            <w:pict>
-              <v:shapetype w14:anchorId="396CFF9F" id="_x0000_t202" coordsize="21600,21600" o:spt="202" path="m,l,21600r21600,l21600,xe">
-                <v:stroke joinstyle="miter"/>
-                <v:path gradientshapeok="t" o:connecttype="rect"/>
-              </v:shapetype>
-              <v:shape id="Textfeld 2" o:spid="_x0000_s1026" type="#_x0000_t202" style="position:absolute;left:0;text-align:left;margin-left:3.95pt;margin-top:139.8pt;width:150pt;height:28.8pt;z-index:-251656192;visibility:visible;mso-wrap-style:square;mso-height-percent:0;mso-wrap-distance-left:9pt;mso-wrap-distance-top:0;mso-wrap-distance-right:9pt;mso-wrap-distance-bottom:0;mso-position-horizontal:absolute;mso-position-horizontal-relative:text;mso-position-vertical:absolute;mso-position-vertical-relative:text;mso-height-percent:0;mso-height-relative:margin;v-text-anchor:top" o:gfxdata="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" stroked="f">
-                <v:textbox inset="0,0,0,0">
-                  <w:txbxContent>
-                    <w:p>
-                      <w:pPr>
-                        <w:pStyle w:val="Beschriftung"/>
-                        <w:rPr>
-                          <w:noProof/>
-                          <w:sz w:val="20"/>
-                        </w:rPr>
-                      </w:pPr>
-                      <w:r>
-                        <w:t xml:space="preserve">Abbildung </w:t>
-                      </w:r>
-                      <w:r>
-                        <w:t>1</w:t>
-                      </w:r>
-                      <w:r>
-                        <w:t>:Leap Motion in Desktop-Verwendung</w:t>
-                      </w:r>
-                    </w:p>
-                  </w:txbxContent>
-                </v:textbox>
-                <w10:wrap type="tight"/>
-              </v:shape>
-            </w:pict>
-          </mc:Fallback>
-        </mc:AlternateContent>
-      </w:r>
-      <w:r>
-        <w:rPr>
-          <w:noProof/>
-        </w:rPr>
         <w:drawing>
-          <wp:anchor distT="0" distB="0" distL="114300" distR="114300" simplePos="0" relativeHeight="251661312" behindDoc="1" locked="0" layoutInCell="1" allowOverlap="1" wp14:anchorId="5C28931D" wp14:editId="401A1FC2">
+          <wp:anchor distT="0" distB="0" distL="114300" distR="114300" simplePos="0" relativeHeight="251661312" behindDoc="1" locked="0" layoutInCell="1" allowOverlap="1" wp14:anchorId="5C28931D" wp14:editId="14D6D263">
             <wp:simplePos x="0" y="0"/>
             <wp:positionH relativeFrom="margin">
-              <wp:align>left</wp:align>
+              <wp:align>right</wp:align>
             </wp:positionH>
             <wp:positionV relativeFrom="paragraph">
-              <wp:posOffset>838428</wp:posOffset>
+              <wp:posOffset>830249</wp:posOffset>
             </wp:positionV>
             <wp:extent cx="1905000" cy="988695"/>
             <wp:effectExtent l="19050" t="19050" r="19050" b="20955"/>
@@ -674,31 +554,17 @@
         </w:drawing>
       </w:r>
       <w:r>
-        <w:t xml:space="preserve">Die Leap Motion, welche 2013 auf dem Markt erschienen ist, kann prinzipiell in jeder Position die Finger vor sich tracken. Häufig wird sie daher auf dem Schreibtisch vor die Tastatur gelegt um die Bedienung mit herkömmlichen Peripheriegeräten durch Handtracking zu ergänzen (Abbildung XXX). Im VR-Kontext wird sie hauptsächlich an dem Head Mounted Display (HMD) als Inside OutVariante </w:t>
-      </w:r>
-      <w:r>
-        <w:t>fürs Handtracking verwendet</w:t>
-      </w:r>
-      <w:r>
-        <w:t xml:space="preserve"> (Abbildung XXX)</w:t>
-      </w:r>
-      <w:r>
-        <w:t>.</w:t>
-      </w:r>
-    </w:p>
-    <w:p>
-      <w:r>
         <w:rPr>
           <w:noProof/>
         </w:rPr>
         <w:drawing>
-          <wp:anchor distT="0" distB="0" distL="114300" distR="114300" simplePos="0" relativeHeight="251662336" behindDoc="1" locked="0" layoutInCell="1" allowOverlap="1" wp14:anchorId="4B74D99E" wp14:editId="215D639C">
+          <wp:anchor distT="0" distB="0" distL="114300" distR="114300" simplePos="0" relativeHeight="251662336" behindDoc="1" locked="0" layoutInCell="1" allowOverlap="1" wp14:anchorId="4B74D99E" wp14:editId="1AC222CD">
             <wp:simplePos x="0" y="0"/>
             <wp:positionH relativeFrom="margin">
-              <wp:posOffset>3287471</wp:posOffset>
+              <wp:posOffset>393120</wp:posOffset>
             </wp:positionH>
             <wp:positionV relativeFrom="paragraph">
-              <wp:posOffset>1296</wp:posOffset>
+              <wp:posOffset>836268</wp:posOffset>
             </wp:positionV>
             <wp:extent cx="1118870" cy="1021715"/>
             <wp:effectExtent l="19050" t="19050" r="24130" b="26035"/>
@@ -764,127 +630,636 @@
           </wp:anchor>
         </w:drawing>
       </w:r>
+      <w:del w:id="3" w:author="Tobias L." w:date="2018-02-20T15:09:00Z">
+        <w:r>
+          <w:rPr>
+            <w:noProof/>
+          </w:rPr>
+          <mc:AlternateContent>
+            <mc:Choice Requires="wps">
+              <w:drawing>
+                <wp:anchor distT="0" distB="0" distL="114300" distR="114300" simplePos="0" relativeHeight="251660288" behindDoc="1" locked="0" layoutInCell="1" allowOverlap="1" wp14:anchorId="396CFF9F" wp14:editId="4FF58358">
+                  <wp:simplePos x="0" y="0"/>
+                  <wp:positionH relativeFrom="column">
+                    <wp:posOffset>50165</wp:posOffset>
+                  </wp:positionH>
+                  <wp:positionV relativeFrom="paragraph">
+                    <wp:posOffset>1775460</wp:posOffset>
+                  </wp:positionV>
+                  <wp:extent cx="1905000" cy="365760"/>
+                  <wp:effectExtent l="0" t="0" r="0" b="0"/>
+                  <wp:wrapTight wrapText="bothSides">
+                    <wp:wrapPolygon edited="0">
+                      <wp:start x="0" y="0"/>
+                      <wp:lineTo x="0" y="20250"/>
+                      <wp:lineTo x="21384" y="20250"/>
+                      <wp:lineTo x="21384" y="0"/>
+                      <wp:lineTo x="0" y="0"/>
+                    </wp:wrapPolygon>
+                  </wp:wrapTight>
+                  <wp:docPr id="2" name="Textfeld 2"/>
+                  <wp:cNvGraphicFramePr/>
+                  <a:graphic xmlns:a="http://schemas.openxmlformats.org/drawingml/2006/main">
+                    <a:graphicData uri="http://schemas.microsoft.com/office/word/2010/wordprocessingShape">
+                      <wps:wsp>
+                        <wps:cNvSpPr txBox="1"/>
+                        <wps:spPr>
+                          <a:xfrm>
+                            <a:off x="0" y="0"/>
+                            <a:ext cx="1905000" cy="365760"/>
+                          </a:xfrm>
+                          <a:prstGeom prst="rect">
+                            <a:avLst/>
+                          </a:prstGeom>
+                          <a:solidFill>
+                            <a:prstClr val="white"/>
+                          </a:solidFill>
+                          <a:ln>
+                            <a:noFill/>
+                          </a:ln>
+                          <a:effectLst/>
+                        </wps:spPr>
+                        <wps:txbx>
+                          <w:txbxContent>
+                            <w:p>
+                              <w:pPr>
+                                <w:pStyle w:val="Beschriftung"/>
+                                <w:rPr>
+                                  <w:noProof/>
+                                  <w:sz w:val="20"/>
+                                </w:rPr>
+                              </w:pPr>
+                              <w:r>
+                                <w:t>A</w:t>
+                              </w:r>
+                              <w:del w:id="4" w:author="Tobias L." w:date="2018-02-20T15:09:00Z">
+                                <w:r>
+                                  <w:delText>b</w:delText>
+                                </w:r>
+                              </w:del>
+                              <w:r>
+                                <w:t xml:space="preserve">bildung </w:t>
+                              </w:r>
+                              <w:r>
+                                <w:t>1</w:t>
+                              </w:r>
+                              <w:r>
+                                <w:t>:Leap Motion in Desktop-Verwendung</w:t>
+                              </w:r>
+                            </w:p>
+                          </w:txbxContent>
+                        </wps:txbx>
+                        <wps:bodyPr rot="0" spcFirstLastPara="0" vertOverflow="overflow" horzOverflow="overflow" vert="horz" wrap="square" lIns="0" tIns="0" rIns="0" bIns="0" numCol="1" spcCol="0" rtlCol="0" fromWordArt="0" anchor="t" anchorCtr="0" forceAA="0" compatLnSpc="1">
+                          <a:prstTxWarp prst="textNoShape">
+                            <a:avLst/>
+                          </a:prstTxWarp>
+                          <a:noAutofit/>
+                        </wps:bodyPr>
+                      </wps:wsp>
+                    </a:graphicData>
+                  </a:graphic>
+                  <wp14:sizeRelV relativeFrom="margin">
+                    <wp14:pctHeight>0</wp14:pctHeight>
+                  </wp14:sizeRelV>
+                </wp:anchor>
+              </w:drawing>
+            </mc:Choice>
+            <mc:Fallback>
+              <w:pict>
+                <v:shapetype w14:anchorId="396CFF9F" id="_x0000_t202" coordsize="21600,21600" o:spt="202" path="m,l,21600r21600,l21600,xe">
+                  <v:stroke joinstyle="miter"/>
+                  <v:path gradientshapeok="t" o:connecttype="rect"/>
+                </v:shapetype>
+                <v:shape id="Textfeld 2" o:spid="_x0000_s1026" type="#_x0000_t202" style="position:absolute;left:0;text-align:left;margin-left:3.95pt;margin-top:139.8pt;width:150pt;height:28.8pt;z-index:-251656192;visibility:visible;mso-wrap-style:square;mso-height-percent:0;mso-wrap-distance-left:9pt;mso-wrap-distance-top:0;mso-wrap-distance-right:9pt;mso-wrap-distance-bottom:0;mso-position-horizontal:absolute;mso-position-horizontal-relative:text;mso-position-vertical:absolute;mso-position-vertical-relative:text;mso-height-percent:0;mso-height-relative:margin;v-text-anchor:top" o:gfxdata="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" stroked="f">
+                  <v:textbox inset="0,0,0,0">
+                    <w:txbxContent>
+                      <w:p>
+                        <w:pPr>
+                          <w:pStyle w:val="Beschriftung"/>
+                          <w:rPr>
+                            <w:noProof/>
+                            <w:sz w:val="20"/>
+                          </w:rPr>
+                        </w:pPr>
+                        <w:r>
+                          <w:t>A</w:t>
+                        </w:r>
+                        <w:del w:id="5" w:author="Tobias L." w:date="2018-02-20T15:09:00Z">
+                          <w:r>
+                            <w:delText>b</w:delText>
+                          </w:r>
+                        </w:del>
+                        <w:r>
+                          <w:t xml:space="preserve">bildung </w:t>
+                        </w:r>
+                        <w:r>
+                          <w:t>1</w:t>
+                        </w:r>
+                        <w:r>
+                          <w:t>:Leap Motion in Desktop-Verwendung</w:t>
+                        </w:r>
+                      </w:p>
+                    </w:txbxContent>
+                  </v:textbox>
+                  <w10:wrap type="tight"/>
+                </v:shape>
+              </w:pict>
+            </mc:Fallback>
+          </mc:AlternateContent>
+        </w:r>
+      </w:del>
+      <w:r>
+        <w:t xml:space="preserve">Die Leap Motion, welche 2013 auf dem Markt erschienen ist, kann prinzipiell in jeder Position die Finger vor sich tracken. Häufig wird sie daher auf dem Schreibtisch vor die Tastatur gelegt um die Bedienung mit herkömmlichen Peripheriegeräten durch Handtracking zu ergänzen (Abbildung XXX). Im VR-Kontext wird sie hauptsächlich an dem Head Mounted Display (HMD) als Inside OutVariante </w:t>
+      </w:r>
+      <w:r>
+        <w:t>fürs Handtracking verwendet</w:t>
+      </w:r>
+      <w:r>
+        <w:t xml:space="preserve"> (Abbildung XXX)</w:t>
+      </w:r>
+      <w:r>
+        <w:t>.</w:t>
+      </w:r>
     </w:p>
     <w:p/>
     <w:p/>
     <w:p/>
-    <w:p>
-      <w:r>
-        <w:rPr>
-          <w:noProof/>
-        </w:rPr>
-        <mc:AlternateContent>
-          <mc:Choice Requires="wps">
-            <w:drawing>
-              <wp:anchor distT="0" distB="0" distL="114300" distR="114300" simplePos="0" relativeHeight="251659263" behindDoc="1" locked="0" layoutInCell="1" allowOverlap="1" wp14:anchorId="217DA19A" wp14:editId="791BB87C">
-                <wp:simplePos x="0" y="0"/>
-                <wp:positionH relativeFrom="margin">
-                  <wp:align>right</wp:align>
-                </wp:positionH>
-                <wp:positionV relativeFrom="paragraph">
-                  <wp:posOffset>44120</wp:posOffset>
-                </wp:positionV>
-                <wp:extent cx="1853565" cy="380365"/>
-                <wp:effectExtent l="0" t="0" r="0" b="635"/>
-                <wp:wrapTight wrapText="bothSides">
-                  <wp:wrapPolygon edited="0">
-                    <wp:start x="0" y="0"/>
-                    <wp:lineTo x="0" y="20554"/>
-                    <wp:lineTo x="21311" y="20554"/>
-                    <wp:lineTo x="21311" y="0"/>
-                    <wp:lineTo x="0" y="0"/>
-                  </wp:wrapPolygon>
-                </wp:wrapTight>
-                <wp:docPr id="4" name="Textfeld 4"/>
-                <wp:cNvGraphicFramePr/>
-                <a:graphic xmlns:a="http://schemas.openxmlformats.org/drawingml/2006/main">
-                  <a:graphicData uri="http://schemas.microsoft.com/office/word/2010/wordprocessingShape">
-                    <wps:wsp>
-                      <wps:cNvSpPr txBox="1"/>
-                      <wps:spPr>
-                        <a:xfrm>
-                          <a:off x="0" y="0"/>
-                          <a:ext cx="1853565" cy="380365"/>
-                        </a:xfrm>
-                        <a:prstGeom prst="rect">
-                          <a:avLst/>
-                        </a:prstGeom>
-                        <a:solidFill>
-                          <a:prstClr val="white"/>
-                        </a:solidFill>
-                        <a:ln>
-                          <a:noFill/>
-                        </a:ln>
-                        <a:effectLst/>
-                      </wps:spPr>
-                      <wps:txbx>
-                        <w:txbxContent>
-                          <w:p>
-                            <w:pPr>
-                              <w:pStyle w:val="Beschriftung"/>
-                              <w:rPr>
-                                <w:noProof/>
-                                <w:sz w:val="20"/>
-                              </w:rPr>
-                            </w:pPr>
-                            <w:r>
-                              <w:t xml:space="preserve">Abbildung </w:t>
-                            </w:r>
-                            <w:r>
-                              <w:t>2</w:t>
-                            </w:r>
-                            <w:r>
-                              <w:t>: Leap Motion an HTC Vive befestigt</w:t>
-                            </w:r>
-                          </w:p>
-                        </w:txbxContent>
-                      </wps:txbx>
-                      <wps:bodyPr rot="0" spcFirstLastPara="0" vertOverflow="overflow" horzOverflow="overflow" vert="horz" wrap="square" lIns="0" tIns="0" rIns="0" bIns="0" numCol="1" spcCol="0" rtlCol="0" fromWordArt="0" anchor="t" anchorCtr="0" forceAA="0" compatLnSpc="1">
-                        <a:prstTxWarp prst="textNoShape">
-                          <a:avLst/>
-                        </a:prstTxWarp>
-                        <a:noAutofit/>
-                      </wps:bodyPr>
-                    </wps:wsp>
-                  </a:graphicData>
-                </a:graphic>
-                <wp14:sizeRelV relativeFrom="margin">
-                  <wp14:pctHeight>0</wp14:pctHeight>
-                </wp14:sizeRelV>
-              </wp:anchor>
-            </w:drawing>
-          </mc:Choice>
-          <mc:Fallback>
-            <w:pict>
-              <v:shape w14:anchorId="217DA19A" id="Textfeld 4" o:spid="_x0000_s1027" type="#_x0000_t202" style="position:absolute;left:0;text-align:left;margin-left:94.75pt;margin-top:3.45pt;width:145.95pt;height:29.95pt;z-index:-251657217;visibility:visible;mso-wrap-style:square;mso-height-percent:0;mso-wrap-distance-left:9pt;mso-wrap-distance-top:0;mso-wrap-distance-right:9pt;mso-wrap-distance-bottom:0;mso-position-horizontal:right;mso-position-horizontal-relative:margin;mso-position-vertical:absolute;mso-position-vertical-relative:text;mso-height-percent:0;mso-height-relative:margin;v-text-anchor:top" o:gfxdata="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" stroked="f">
-                <v:textbox inset="0,0,0,0">
-                  <w:txbxContent>
-                    <w:p>
-                      <w:pPr>
-                        <w:pStyle w:val="Beschriftung"/>
-                        <w:rPr>
-                          <w:noProof/>
-                          <w:sz w:val="20"/>
-                        </w:rPr>
-                      </w:pPr>
-                      <w:r>
-                        <w:t xml:space="preserve">Abbildung </w:t>
-                      </w:r>
-                      <w:r>
-                        <w:t>2</w:t>
-                      </w:r>
-                      <w:r>
-                        <w:t>: Leap Motion an HTC Vive befestigt</w:t>
-                      </w:r>
-                    </w:p>
-                  </w:txbxContent>
-                </v:textbox>
-                <w10:wrap type="tight" anchorx="margin"/>
-              </v:shape>
-            </w:pict>
-          </mc:Fallback>
-        </mc:AlternateContent>
-      </w:r>
+    <w:p/>
+    <w:p>
+      <w:ins w:id="6" w:author="Tobias L." w:date="2018-02-20T15:08:00Z">
+        <w:r>
+          <w:rPr>
+            <w:noProof/>
+          </w:rPr>
+          <mc:AlternateContent>
+            <mc:Choice Requires="wps">
+              <w:drawing>
+                <wp:anchor distT="0" distB="0" distL="114300" distR="114300" simplePos="0" relativeHeight="251671552" behindDoc="1" locked="0" layoutInCell="1" allowOverlap="1" wp14:anchorId="7A910DB0" wp14:editId="18A8ED95">
+                  <wp:simplePos x="0" y="0"/>
+                  <wp:positionH relativeFrom="column">
+                    <wp:posOffset>388620</wp:posOffset>
+                  </wp:positionH>
+                  <wp:positionV relativeFrom="paragraph">
+                    <wp:posOffset>40640</wp:posOffset>
+                  </wp:positionV>
+                  <wp:extent cx="1118870" cy="413385"/>
+                  <wp:effectExtent l="0" t="0" r="5080" b="5715"/>
+                  <wp:wrapTight wrapText="bothSides">
+                    <wp:wrapPolygon edited="0">
+                      <wp:start x="0" y="0"/>
+                      <wp:lineTo x="0" y="20903"/>
+                      <wp:lineTo x="21330" y="20903"/>
+                      <wp:lineTo x="21330" y="0"/>
+                      <wp:lineTo x="0" y="0"/>
+                    </wp:wrapPolygon>
+                  </wp:wrapTight>
+                  <wp:docPr id="7" name="Textfeld 7"/>
+                  <wp:cNvGraphicFramePr/>
+                  <a:graphic xmlns:a="http://schemas.openxmlformats.org/drawingml/2006/main">
+                    <a:graphicData uri="http://schemas.microsoft.com/office/word/2010/wordprocessingShape">
+                      <wps:wsp>
+                        <wps:cNvSpPr txBox="1"/>
+                        <wps:spPr>
+                          <a:xfrm>
+                            <a:off x="0" y="0"/>
+                            <a:ext cx="1118870" cy="413385"/>
+                          </a:xfrm>
+                          <a:prstGeom prst="rect">
+                            <a:avLst/>
+                          </a:prstGeom>
+                          <a:solidFill>
+                            <a:prstClr val="white"/>
+                          </a:solidFill>
+                          <a:ln>
+                            <a:noFill/>
+                          </a:ln>
+                          <a:effectLst/>
+                        </wps:spPr>
+                        <wps:txbx>
+                          <w:txbxContent>
+                            <w:p>
+                              <w:pPr>
+                                <w:pStyle w:val="Beschriftung"/>
+                                <w:rPr>
+                                  <w:noProof/>
+                                  <w:sz w:val="20"/>
+                                </w:rPr>
+                                <w:pPrChange w:id="7" w:author="Tobias L." w:date="2018-02-20T15:08:00Z">
+                                  <w:pPr/>
+                                </w:pPrChange>
+                              </w:pPr>
+                              <w:bookmarkStart w:id="8" w:name="_Toc506902888"/>
+                              <w:ins w:id="9" w:author="Tobias L." w:date="2018-02-20T15:08:00Z">
+                                <w:r>
+                                  <w:t xml:space="preserve">Abbildung </w:t>
+                                </w:r>
+                                <w:r>
+                                  <w:fldChar w:fldCharType="begin"/>
+                                </w:r>
+                                <w:r>
+                                  <w:instrText xml:space="preserve"> SEQ Abbildung \* ARABIC </w:instrText>
+                                </w:r>
+                              </w:ins>
+                              <w:r>
+                                <w:fldChar w:fldCharType="separate"/>
+                              </w:r>
+                              <w:ins w:id="10" w:author="Tobias L." w:date="2018-02-20T15:12:00Z">
+                                <w:r>
+                                  <w:rPr>
+                                    <w:noProof/>
+                                  </w:rPr>
+                                  <w:t>1</w:t>
+                                </w:r>
+                              </w:ins>
+                              <w:ins w:id="11" w:author="Tobias L." w:date="2018-02-20T15:08:00Z">
+                                <w:r>
+                                  <w:fldChar w:fldCharType="end"/>
+                                </w:r>
+                                <w:r>
+                                  <w:t>:Leap Motion an HTC Vive befestigt</w:t>
+                                </w:r>
+                              </w:ins>
+                              <w:bookmarkEnd w:id="8"/>
+                            </w:p>
+                          </w:txbxContent>
+                        </wps:txbx>
+                        <wps:bodyPr rot="0" spcFirstLastPara="0" vertOverflow="overflow" horzOverflow="overflow" vert="horz" wrap="square" lIns="0" tIns="0" rIns="0" bIns="0" numCol="1" spcCol="0" rtlCol="0" fromWordArt="0" anchor="t" anchorCtr="0" forceAA="0" compatLnSpc="1">
+                          <a:prstTxWarp prst="textNoShape">
+                            <a:avLst/>
+                          </a:prstTxWarp>
+                          <a:noAutofit/>
+                        </wps:bodyPr>
+                      </wps:wsp>
+                    </a:graphicData>
+                  </a:graphic>
+                  <wp14:sizeRelV relativeFrom="margin">
+                    <wp14:pctHeight>0</wp14:pctHeight>
+                  </wp14:sizeRelV>
+                </wp:anchor>
+              </w:drawing>
+            </mc:Choice>
+            <mc:Fallback>
+              <w:pict>
+                <v:shape w14:anchorId="7A910DB0" id="Textfeld 7" o:spid="_x0000_s1027" type="#_x0000_t202" style="position:absolute;left:0;text-align:left;margin-left:30.6pt;margin-top:3.2pt;width:88.1pt;height:32.55pt;z-index:-251644928;visibility:visible;mso-wrap-style:square;mso-height-percent:0;mso-wrap-distance-left:9pt;mso-wrap-distance-top:0;mso-wrap-distance-right:9pt;mso-wrap-distance-bottom:0;mso-position-horizontal:absolute;mso-position-horizontal-relative:text;mso-position-vertical:absolute;mso-position-vertical-relative:text;mso-height-percent:0;mso-height-relative:margin;v-text-anchor:top" o:gfxdata="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" stroked="f">
+                  <v:textbox inset="0,0,0,0">
+                    <w:txbxContent>
+                      <w:p>
+                        <w:pPr>
+                          <w:pStyle w:val="Beschriftung"/>
+                          <w:rPr>
+                            <w:noProof/>
+                            <w:sz w:val="20"/>
+                          </w:rPr>
+                          <w:pPrChange w:id="12" w:author="Tobias L." w:date="2018-02-20T15:08:00Z">
+                            <w:pPr/>
+                          </w:pPrChange>
+                        </w:pPr>
+                        <w:bookmarkStart w:id="13" w:name="_Toc506902888"/>
+                        <w:ins w:id="14" w:author="Tobias L." w:date="2018-02-20T15:08:00Z">
+                          <w:r>
+                            <w:t xml:space="preserve">Abbildung </w:t>
+                          </w:r>
+                          <w:r>
+                            <w:fldChar w:fldCharType="begin"/>
+                          </w:r>
+                          <w:r>
+                            <w:instrText xml:space="preserve"> SEQ Abbildung \* ARABIC </w:instrText>
+                          </w:r>
+                        </w:ins>
+                        <w:r>
+                          <w:fldChar w:fldCharType="separate"/>
+                        </w:r>
+                        <w:ins w:id="15" w:author="Tobias L." w:date="2018-02-20T15:12:00Z">
+                          <w:r>
+                            <w:rPr>
+                              <w:noProof/>
+                            </w:rPr>
+                            <w:t>1</w:t>
+                          </w:r>
+                        </w:ins>
+                        <w:ins w:id="16" w:author="Tobias L." w:date="2018-02-20T15:08:00Z">
+                          <w:r>
+                            <w:fldChar w:fldCharType="end"/>
+                          </w:r>
+                          <w:r>
+                            <w:t>:Leap Motion an HTC Vive befestigt</w:t>
+                          </w:r>
+                        </w:ins>
+                        <w:bookmarkEnd w:id="13"/>
+                      </w:p>
+                    </w:txbxContent>
+                  </v:textbox>
+                  <w10:wrap type="tight"/>
+                </v:shape>
+              </w:pict>
+            </mc:Fallback>
+          </mc:AlternateContent>
+        </w:r>
+      </w:ins>
+      <w:ins w:id="17" w:author="Tobias L." w:date="2018-02-20T15:07:00Z">
+        <w:r>
+          <w:rPr>
+            <w:noProof/>
+          </w:rPr>
+          <mc:AlternateContent>
+            <mc:Choice Requires="wps">
+              <w:drawing>
+                <wp:anchor distT="0" distB="0" distL="114300" distR="114300" simplePos="0" relativeHeight="251669504" behindDoc="1" locked="0" layoutInCell="1" allowOverlap="1" wp14:anchorId="4451CE84" wp14:editId="0C8B3F1D">
+                  <wp:simplePos x="0" y="0"/>
+                  <wp:positionH relativeFrom="column">
+                    <wp:posOffset>2821415</wp:posOffset>
+                  </wp:positionH>
+                  <wp:positionV relativeFrom="paragraph">
+                    <wp:posOffset>9111</wp:posOffset>
+                  </wp:positionV>
+                  <wp:extent cx="1905000" cy="333375"/>
+                  <wp:effectExtent l="0" t="0" r="0" b="9525"/>
+                  <wp:wrapTight wrapText="bothSides">
+                    <wp:wrapPolygon edited="0">
+                      <wp:start x="0" y="0"/>
+                      <wp:lineTo x="0" y="20983"/>
+                      <wp:lineTo x="21384" y="20983"/>
+                      <wp:lineTo x="21384" y="0"/>
+                      <wp:lineTo x="0" y="0"/>
+                    </wp:wrapPolygon>
+                  </wp:wrapTight>
+                  <wp:docPr id="6" name="Textfeld 6"/>
+                  <wp:cNvGraphicFramePr/>
+                  <a:graphic xmlns:a="http://schemas.openxmlformats.org/drawingml/2006/main">
+                    <a:graphicData uri="http://schemas.microsoft.com/office/word/2010/wordprocessingShape">
+                      <wps:wsp>
+                        <wps:cNvSpPr txBox="1"/>
+                        <wps:spPr>
+                          <a:xfrm>
+                            <a:off x="0" y="0"/>
+                            <a:ext cx="1905000" cy="333375"/>
+                          </a:xfrm>
+                          <a:prstGeom prst="rect">
+                            <a:avLst/>
+                          </a:prstGeom>
+                          <a:solidFill>
+                            <a:prstClr val="white"/>
+                          </a:solidFill>
+                          <a:ln>
+                            <a:noFill/>
+                          </a:ln>
+                          <a:effectLst/>
+                        </wps:spPr>
+                        <wps:txbx>
+                          <w:txbxContent>
+                            <w:p>
+                              <w:pPr>
+                                <w:pStyle w:val="Beschriftung"/>
+                                <w:rPr>
+                                  <w:noProof/>
+                                  <w:sz w:val="20"/>
+                                </w:rPr>
+                                <w:pPrChange w:id="18" w:author="Tobias L." w:date="2018-02-20T15:07:00Z">
+                                  <w:pPr/>
+                                </w:pPrChange>
+                              </w:pPr>
+                              <w:bookmarkStart w:id="19" w:name="_Toc506902889"/>
+                              <w:ins w:id="20" w:author="Tobias L." w:date="2018-02-20T15:07:00Z">
+                                <w:r>
+                                  <w:t xml:space="preserve">Abbildung </w:t>
+                                </w:r>
+                                <w:r>
+                                  <w:fldChar w:fldCharType="begin"/>
+                                </w:r>
+                                <w:r>
+                                  <w:instrText xml:space="preserve"> SEQ Abbildung \* ARABIC </w:instrText>
+                                </w:r>
+                              </w:ins>
+                              <w:r>
+                                <w:fldChar w:fldCharType="separate"/>
+                              </w:r>
+                              <w:ins w:id="21" w:author="Tobias L." w:date="2018-02-20T15:12:00Z">
+                                <w:r>
+                                  <w:rPr>
+                                    <w:noProof/>
+                                  </w:rPr>
+                                  <w:t>2</w:t>
+                                </w:r>
+                              </w:ins>
+                              <w:ins w:id="22" w:author="Tobias L." w:date="2018-02-20T15:07:00Z">
+                                <w:r>
+                                  <w:fldChar w:fldCharType="end"/>
+                                </w:r>
+                                <w:r>
+                                  <w:t>:Leap Motion in Desktop-Verwendung</w:t>
+                                </w:r>
+                              </w:ins>
+                              <w:bookmarkEnd w:id="19"/>
+                            </w:p>
+                          </w:txbxContent>
+                        </wps:txbx>
+                        <wps:bodyPr rot="0" spcFirstLastPara="0" vertOverflow="overflow" horzOverflow="overflow" vert="horz" wrap="square" lIns="0" tIns="0" rIns="0" bIns="0" numCol="1" spcCol="0" rtlCol="0" fromWordArt="0" anchor="t" anchorCtr="0" forceAA="0" compatLnSpc="1">
+                          <a:prstTxWarp prst="textNoShape">
+                            <a:avLst/>
+                          </a:prstTxWarp>
+                          <a:noAutofit/>
+                        </wps:bodyPr>
+                      </wps:wsp>
+                    </a:graphicData>
+                  </a:graphic>
+                  <wp14:sizeRelV relativeFrom="margin">
+                    <wp14:pctHeight>0</wp14:pctHeight>
+                  </wp14:sizeRelV>
+                </wp:anchor>
+              </w:drawing>
+            </mc:Choice>
+            <mc:Fallback>
+              <w:pict>
+                <v:shape w14:anchorId="4451CE84" id="Textfeld 6" o:spid="_x0000_s1028" type="#_x0000_t202" style="position:absolute;left:0;text-align:left;margin-left:222.15pt;margin-top:.7pt;width:150pt;height:26.25pt;z-index:-251646976;visibility:visible;mso-wrap-style:square;mso-height-percent:0;mso-wrap-distance-left:9pt;mso-wrap-distance-top:0;mso-wrap-distance-right:9pt;mso-wrap-distance-bottom:0;mso-position-horizontal:absolute;mso-position-horizontal-relative:text;mso-position-vertical:absolute;mso-position-vertical-relative:text;mso-height-percent:0;mso-height-relative:margin;v-text-anchor:top" o:gfxdata="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" stroked="f">
+                  <v:textbox inset="0,0,0,0">
+                    <w:txbxContent>
+                      <w:p>
+                        <w:pPr>
+                          <w:pStyle w:val="Beschriftung"/>
+                          <w:rPr>
+                            <w:noProof/>
+                            <w:sz w:val="20"/>
+                          </w:rPr>
+                          <w:pPrChange w:id="23" w:author="Tobias L." w:date="2018-02-20T15:07:00Z">
+                            <w:pPr/>
+                          </w:pPrChange>
+                        </w:pPr>
+                        <w:bookmarkStart w:id="24" w:name="_Toc506902889"/>
+                        <w:ins w:id="25" w:author="Tobias L." w:date="2018-02-20T15:07:00Z">
+                          <w:r>
+                            <w:t xml:space="preserve">Abbildung </w:t>
+                          </w:r>
+                          <w:r>
+                            <w:fldChar w:fldCharType="begin"/>
+                          </w:r>
+                          <w:r>
+                            <w:instrText xml:space="preserve"> SEQ Abbildung \* ARABIC </w:instrText>
+                          </w:r>
+                        </w:ins>
+                        <w:r>
+                          <w:fldChar w:fldCharType="separate"/>
+                        </w:r>
+                        <w:ins w:id="26" w:author="Tobias L." w:date="2018-02-20T15:12:00Z">
+                          <w:r>
+                            <w:rPr>
+                              <w:noProof/>
+                            </w:rPr>
+                            <w:t>2</w:t>
+                          </w:r>
+                        </w:ins>
+                        <w:ins w:id="27" w:author="Tobias L." w:date="2018-02-20T15:07:00Z">
+                          <w:r>
+                            <w:fldChar w:fldCharType="end"/>
+                          </w:r>
+                          <w:r>
+                            <w:t>:Leap Motion in Desktop-Verwendung</w:t>
+                          </w:r>
+                        </w:ins>
+                        <w:bookmarkEnd w:id="24"/>
+                      </w:p>
+                    </w:txbxContent>
+                  </v:textbox>
+                  <w10:wrap type="tight"/>
+                </v:shape>
+              </w:pict>
+            </mc:Fallback>
+          </mc:AlternateContent>
+        </w:r>
+      </w:ins>
+      <w:del w:id="28" w:author="Tobias L." w:date="2018-02-20T15:08:00Z">
+        <w:r>
+          <w:rPr>
+            <w:noProof/>
+          </w:rPr>
+          <mc:AlternateContent>
+            <mc:Choice Requires="wps">
+              <w:drawing>
+                <wp:anchor distT="0" distB="0" distL="114300" distR="114300" simplePos="0" relativeHeight="251659263" behindDoc="1" locked="0" layoutInCell="1" allowOverlap="1" wp14:anchorId="217DA19A" wp14:editId="03BCA050">
+                  <wp:simplePos x="0" y="0"/>
+                  <wp:positionH relativeFrom="margin">
+                    <wp:align>right</wp:align>
+                  </wp:positionH>
+                  <wp:positionV relativeFrom="paragraph">
+                    <wp:posOffset>44120</wp:posOffset>
+                  </wp:positionV>
+                  <wp:extent cx="1853565" cy="380365"/>
+                  <wp:effectExtent l="0" t="0" r="0" b="635"/>
+                  <wp:wrapTight wrapText="bothSides">
+                    <wp:wrapPolygon edited="0">
+                      <wp:start x="0" y="0"/>
+                      <wp:lineTo x="0" y="20554"/>
+                      <wp:lineTo x="21311" y="20554"/>
+                      <wp:lineTo x="21311" y="0"/>
+                      <wp:lineTo x="0" y="0"/>
+                    </wp:wrapPolygon>
+                  </wp:wrapTight>
+                  <wp:docPr id="4" name="Textfeld 4"/>
+                  <wp:cNvGraphicFramePr/>
+                  <a:graphic xmlns:a="http://schemas.openxmlformats.org/drawingml/2006/main">
+                    <a:graphicData uri="http://schemas.microsoft.com/office/word/2010/wordprocessingShape">
+                      <wps:wsp>
+                        <wps:cNvSpPr txBox="1"/>
+                        <wps:spPr>
+                          <a:xfrm>
+                            <a:off x="0" y="0"/>
+                            <a:ext cx="1853565" cy="380365"/>
+                          </a:xfrm>
+                          <a:prstGeom prst="rect">
+                            <a:avLst/>
+                          </a:prstGeom>
+                          <a:solidFill>
+                            <a:prstClr val="white"/>
+                          </a:solidFill>
+                          <a:ln>
+                            <a:noFill/>
+                          </a:ln>
+                          <a:effectLst/>
+                        </wps:spPr>
+                        <wps:txbx>
+                          <w:txbxContent>
+                            <w:p>
+                              <w:pPr>
+                                <w:pStyle w:val="Beschriftung"/>
+                                <w:rPr>
+                                  <w:noProof/>
+                                  <w:sz w:val="20"/>
+                                </w:rPr>
+                              </w:pPr>
+                              <w:r>
+                                <w:t>Ab</w:t>
+                              </w:r>
+                              <w:del w:id="29" w:author="Tobias L." w:date="2018-02-20T15:08:00Z">
+                                <w:r>
+                                  <w:delText>bi</w:delText>
+                                </w:r>
+                              </w:del>
+                              <w:r>
+                                <w:t xml:space="preserve">ldung </w:t>
+                              </w:r>
+                              <w:r>
+                                <w:t>2</w:t>
+                              </w:r>
+                              <w:r>
+                                <w:t>: Leap Motion an HTC Vive befestigt</w:t>
+                              </w:r>
+                            </w:p>
+                          </w:txbxContent>
+                        </wps:txbx>
+                        <wps:bodyPr rot="0" spcFirstLastPara="0" vertOverflow="overflow" horzOverflow="overflow" vert="horz" wrap="square" lIns="0" tIns="0" rIns="0" bIns="0" numCol="1" spcCol="0" rtlCol="0" fromWordArt="0" anchor="t" anchorCtr="0" forceAA="0" compatLnSpc="1">
+                          <a:prstTxWarp prst="textNoShape">
+                            <a:avLst/>
+                          </a:prstTxWarp>
+                          <a:noAutofit/>
+                        </wps:bodyPr>
+                      </wps:wsp>
+                    </a:graphicData>
+                  </a:graphic>
+                  <wp14:sizeRelV relativeFrom="margin">
+                    <wp14:pctHeight>0</wp14:pctHeight>
+                  </wp14:sizeRelV>
+                </wp:anchor>
+              </w:drawing>
+            </mc:Choice>
+            <mc:Fallback>
+              <w:pict>
+                <v:shape w14:anchorId="217DA19A" id="Textfeld 4" o:spid="_x0000_s1029" type="#_x0000_t202" style="position:absolute;left:0;text-align:left;margin-left:94.75pt;margin-top:3.45pt;width:145.95pt;height:29.95pt;z-index:-251657217;visibility:visible;mso-wrap-style:square;mso-height-percent:0;mso-wrap-distance-left:9pt;mso-wrap-distance-top:0;mso-wrap-distance-right:9pt;mso-wrap-distance-bottom:0;mso-position-horizontal:right;mso-position-horizontal-relative:margin;mso-position-vertical:absolute;mso-position-vertical-relative:text;mso-height-percent:0;mso-height-relative:margin;v-text-anchor:top" o:gfxdata="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" stroked="f">
+                  <v:textbox inset="0,0,0,0">
+                    <w:txbxContent>
+                      <w:p>
+                        <w:pPr>
+                          <w:pStyle w:val="Beschriftung"/>
+                          <w:rPr>
+                            <w:noProof/>
+                            <w:sz w:val="20"/>
+                          </w:rPr>
+                        </w:pPr>
+                        <w:r>
+                          <w:t>Ab</w:t>
+                        </w:r>
+                        <w:del w:id="30" w:author="Tobias L." w:date="2018-02-20T15:08:00Z">
+                          <w:r>
+                            <w:delText>bi</w:delText>
+                          </w:r>
+                        </w:del>
+                        <w:r>
+                          <w:t xml:space="preserve">ldung </w:t>
+                        </w:r>
+                        <w:r>
+                          <w:t>2</w:t>
+                        </w:r>
+                        <w:r>
+                          <w:t>: Leap Motion an HTC Vive befestigt</w:t>
+                        </w:r>
+                      </w:p>
+                    </w:txbxContent>
+                  </v:textbox>
+                  <w10:wrap type="tight" anchorx="margin"/>
+                </v:shape>
+              </w:pict>
+            </mc:Fallback>
+          </mc:AlternateContent>
+        </w:r>
+      </w:del>
     </w:p>
     <w:p/>
     <w:p>
@@ -1010,378 +1385,1306 @@
     </w:p>
     <w:p>
       <w:pPr>
+        <w:pStyle w:val="berschrift1"/>
+        <w:tabs>
+          <w:tab w:val="clear" w:pos="1134"/>
+        </w:tabs>
+      </w:pPr>
+      <w:r>
+        <w:t>Konzept und Umsetzung</w:t>
+      </w:r>
+    </w:p>
+    <w:p>
+      <w:pPr>
         <w:pStyle w:val="berschrift2"/>
-      </w:pPr>
-      <w:r>
-        <w:t>Implementierung</w:t>
-      </w:r>
-    </w:p>
-    <w:p>
-      <w:pPr>
-        <w:pStyle w:val="berschrift3"/>
-      </w:pPr>
-      <w:r>
-        <w:t>Verwendete Beispiele und Frameworks</w:t>
-      </w:r>
-    </w:p>
-    <w:p>
-      <w:pPr>
-        <w:pStyle w:val="Listenabsatz"/>
-        <w:numPr>
-          <w:ilvl w:val="0"/>
-          <w:numId w:val="21"/>
-        </w:numPr>
-      </w:pPr>
-      <w:r>
-        <w:t xml:space="preserve">VR-Package von Rumen Filkov </w:t>
-      </w:r>
-      <w:r>
-        <w:sym w:font="Wingdings" w:char="F0E0"/>
-      </w:r>
-      <w:r>
-        <w:t xml:space="preserve"> Erweiterung durch Leap </w:t>
-      </w:r>
-    </w:p>
-    <w:p>
-      <w:pPr>
-        <w:pStyle w:val="Listenabsatz"/>
-        <w:numPr>
-          <w:ilvl w:val="0"/>
-          <w:numId w:val="21"/>
-        </w:numPr>
-      </w:pPr>
-      <w:r>
-        <w:t xml:space="preserve">Dynamic UI von LeapMotion </w:t>
-      </w:r>
-      <w:r>
-        <w:sym w:font="Wingdings" w:char="F0E0"/>
-      </w:r>
-      <w:r>
-        <w:t xml:space="preserve"> Erweiterung durch Kinect</w:t>
-      </w:r>
-    </w:p>
-    <w:p>
-      <w:pPr>
-        <w:pStyle w:val="Listenabsatz"/>
-        <w:numPr>
-          <w:ilvl w:val="0"/>
-          <w:numId w:val="21"/>
-        </w:numPr>
-      </w:pPr>
-      <w:r>
-        <w:t xml:space="preserve">RadialMenuFramework von Brett Gregory </w:t>
-      </w:r>
-      <w:r>
-        <w:sym w:font="Wingdings" w:char="F0E0"/>
-      </w:r>
-      <w:r>
-        <w:t xml:space="preserve"> Visualisierung in VR und Aufruf über Kinect/Leap</w:t>
-      </w:r>
-    </w:p>
-    <w:p>
-      <w:pPr>
-        <w:pStyle w:val="berschrift2"/>
-      </w:pPr>
-      <w:r>
-        <w:t>Usability und Bewertung</w:t>
-      </w:r>
-    </w:p>
-    <w:p>
-      <w:r>
-        <w:t xml:space="preserve">Da der Fokus dieser Ausarbeitung auf der technischen Umsetzung liegt, lassen sich Verbesserungen hauptsächlich im Bereich der Usability finden. Bespielsweise ist derzeitig eine einhändige Menüführung realisiert, welche jedoch aufgrund der einseitigen Armbelastung auf Dauer als anstrengend empfunden werden kann. Würde eine zweihändige Gestensteuerung implementiert werden, welche die Menüaufrufende Hand als dominant definiert, könnten sich die Körperhälften abwechseln. </w:t>
-      </w:r>
-      <w:r>
-        <w:t>Dadurch würde nicht nur jeder Nutzer seine dominante Körperhälfte nutzen können</w:t>
-      </w:r>
-      <w:r>
-        <w:t>,</w:t>
-      </w:r>
-      <w:r>
-        <w:t xml:space="preserve"> sondern auch die subdominante Hälfte für weitere, steuernde Gesten. Derzeitig ist beispielsweise die Geste zum Schließen des Menüs durch ein Hereinführen der linken Hand in den Bereich der LM realisiert. Würde man das Schließen auf eine Wischgeste der rechten Hand legen, könnte die Bedienung erweitert werden. Generell lässt sich diese Anwendung auf weitere Konzepte zur alternativen Bedienung prüfen.</w:t>
-      </w:r>
-    </w:p>
-    <w:p>
-      <w:r>
-        <w:t xml:space="preserve">Im technischen Bereich ist ein Hauptaugenmerk auf das Refactoring zu legen. Derzeitig bedingt die Umsetzung </w:t>
-      </w:r>
-      <w:r>
-        <w:t xml:space="preserve">mehrere </w:t>
-      </w:r>
-      <w:r>
-        <w:t xml:space="preserve">Abänderungen der APIs von LM und Kinect V2. Es wäre jedoch sehr gut, eine Implementierung alleine durch das Einfügen des </w:t>
-      </w:r>
-      <w:r>
-        <w:t xml:space="preserve">selbst </w:t>
-      </w:r>
-      <w:r>
-        <w:t xml:space="preserve">geschriebenen Packages zu realisieren. Dafür müssen, wie in Abbildung XXX zu sehen, die </w:t>
-      </w:r>
-      <w:r>
-        <w:t>Fassaden-</w:t>
-      </w:r>
-      <w:r>
-        <w:t>Methoden des SHL und SLL mit in den Leact-Manager gezogen</w:t>
-      </w:r>
-      <w:r>
-        <w:t xml:space="preserve"> werden um ein autonom</w:t>
-      </w:r>
-      <w:r>
-        <w:t xml:space="preserve"> </w:t>
-      </w:r>
-      <w:r>
-        <w:lastRenderedPageBreak/>
-        <w:t>funktionierende</w:t>
-      </w:r>
-      <w:r>
-        <w:t>s Package zu ermöglichen.</w:t>
-      </w:r>
-      <w:r>
-        <w:t xml:space="preserve"> Auch kann </w:t>
-      </w:r>
-      <w:r>
-        <w:t xml:space="preserve">man </w:t>
-      </w:r>
-      <w:r>
-        <w:t>das Hinzufügen und Abändern</w:t>
-      </w:r>
-      <w:r>
-        <w:t xml:space="preserve"> der Menühierarchien vereinfachen</w:t>
-      </w:r>
-      <w:r>
-        <w:t>, wenn durch eine Add-Methode des Leact-Managers die Vorgänge erledigt werden, welche die notwendigen Einträge und Verknüpfungen erstellen um eine Einbindung des neuen Menüs zu bewerkstelligen.</w:t>
-      </w:r>
-    </w:p>
-    <w:p>
-      <w:r>
-        <w:t>Generell ist eine Erweiterung für mehrere, gleichzeitige Nutzer wünschenswert um die Einsatzmöglichkeiten des Frameworks noch umfangreicher zu machen. Die Verwertung von Sensorsignalen innerhalb der vorhandenen Frameworks kann ebenfalls überarbeitet werden um falsche Erkennung von Gesten und Handstellungen zu vermeiden.</w:t>
-      </w:r>
-      <w:bookmarkStart w:id="3" w:name="_GoBack"/>
-      <w:bookmarkEnd w:id="3"/>
-    </w:p>
-    <w:p>
-      <w:pPr>
-        <w:pStyle w:val="berschrift1"/>
-      </w:pPr>
-      <w:r>
-        <w:t>Reflexion</w:t>
-      </w:r>
-    </w:p>
-    <w:p>
-      <w:pPr>
-        <w:pStyle w:val="Listenabsatz"/>
-        <w:numPr>
-          <w:ilvl w:val="0"/>
-          <w:numId w:val="22"/>
-        </w:numPr>
-      </w:pPr>
-      <w:r>
-        <w:t>Einsetzen des SimpleLeapListeners sowie</w:t>
-      </w:r>
-      <w:r>
-        <w:t xml:space="preserve"> </w:t>
-      </w:r>
-      <w:r>
-        <w:t>eigens geschriebenen Methoden aus SimpleHandListener in LeactManager.cs um Funktionalität zu ermöglichen ohne jegliche Änderungen an Leap/Kinect-Komponenten vorzunehmen</w:t>
-      </w:r>
-    </w:p>
-    <w:p>
-      <w:pPr>
-        <w:pStyle w:val="Listenabsatz"/>
-        <w:numPr>
-          <w:ilvl w:val="0"/>
-          <w:numId w:val="22"/>
-        </w:numPr>
-      </w:pPr>
-      <w:r>
-        <w:t>SelectionFollower des RadialMenu fixen</w:t>
-      </w:r>
-    </w:p>
-    <w:p>
-      <w:pPr>
-        <w:pStyle w:val="Listenabsatz"/>
-        <w:numPr>
-          <w:ilvl w:val="0"/>
-          <w:numId w:val="22"/>
-        </w:numPr>
-      </w:pPr>
-      <w:r>
-        <w:t>MultiUser Support mit zweiter Leap</w:t>
-      </w:r>
-    </w:p>
-    <w:p>
-      <w:pPr>
-        <w:pStyle w:val="Listenabsatz"/>
-        <w:numPr>
-          <w:ilvl w:val="0"/>
-          <w:numId w:val="22"/>
-        </w:numPr>
-      </w:pPr>
-      <w:r>
-        <w:t xml:space="preserve">Menüunterscheidung für Linke/Rechte Hand machen, damit unterschiedliche Menüs mit unterschiedlichen Händen gespawnt werden können </w:t>
-      </w:r>
-      <w:r>
-        <w:sym w:font="Wingdings" w:char="F0E0"/>
-      </w:r>
-      <w:r>
-        <w:t xml:space="preserve"> sogar gleichzeitig jeweils mit links und rechts ein Menü spawnen lassen, welche unabhängig voneinander anwählbar sind (mit jeder Hand autonom Auswahl möglich)</w:t>
-      </w:r>
-    </w:p>
-    <w:p>
-      <w:pPr>
-        <w:pStyle w:val="Listenabsatz"/>
-        <w:numPr>
-          <w:ilvl w:val="0"/>
-          <w:numId w:val="22"/>
-        </w:numPr>
-      </w:pPr>
-      <w:r>
-        <w:t xml:space="preserve">Geste zum Schließen des Radialmenüs von </w:t>
-      </w:r>
-      <w:r>
-        <w:rPr>
-          <w:i/>
-        </w:rPr>
-        <w:t>Hände in Leap sichtbar</w:t>
-      </w:r>
-      <w:r>
-        <w:t xml:space="preserve"> ändern, da es teilweise etwas buggy ist und nicht sofort ausgeblendet wird, wenn LeapHände zu sehen sind</w:t>
-      </w:r>
-      <w:r>
-        <w:sym w:font="Wingdings" w:char="F0E0"/>
-      </w:r>
-      <w:r>
-        <w:t xml:space="preserve"> über Kinect könnte Wischgeste mit inaktiver Hand zum Schließen des Menüs führen</w:t>
-      </w:r>
-    </w:p>
-    <w:p>
-      <w:pPr>
-        <w:pStyle w:val="Listenabsatz"/>
-        <w:numPr>
-          <w:ilvl w:val="0"/>
-          <w:numId w:val="22"/>
-        </w:numPr>
-      </w:pPr>
-      <w:r>
-        <w:t xml:space="preserve">Weiteren Menüpunkt/Geste um </w:t>
-      </w:r>
-      <w:r>
-        <w:t xml:space="preserve">Objekte zu Löschen </w:t>
-      </w:r>
-      <w:r>
-        <w:sym w:font="Wingdings" w:char="F0E0"/>
-      </w:r>
-      <w:r>
-        <w:t xml:space="preserve"> wenn Objekt im Anchor ist wird es durch Wischgeste mit anderer Hand gelöscht / oder aber Ziehen des Objektes aus dem Sichtbereich des Leap-Controllers führt zum Löschen</w:t>
-      </w:r>
-    </w:p>
-    <w:p>
-      <w:pPr>
-        <w:pStyle w:val="Listenabsatz"/>
-        <w:numPr>
-          <w:ilvl w:val="0"/>
-          <w:numId w:val="22"/>
-        </w:numPr>
-      </w:pPr>
-      <w:r>
-        <w:t xml:space="preserve">Hinzufügen von weiteren Menühierarchein wird jetzt bewerkstelligt durch </w:t>
-      </w:r>
-    </w:p>
-    <w:p>
-      <w:pPr>
-        <w:pStyle w:val="Listenabsatz"/>
         <w:numPr>
           <w:ilvl w:val="1"/>
-          <w:numId w:val="22"/>
+          <w:numId w:val="26"/>
         </w:numPr>
       </w:pPr>
       <w:r>
-        <w:t xml:space="preserve">1. Neues Prefab in MenuFabric </w:t>
-      </w:r>
-    </w:p>
-    <w:p>
-      <w:pPr>
-        <w:pStyle w:val="Listenabsatz"/>
+        <w:t>Interaktionskonzept</w:t>
+      </w:r>
+    </w:p>
+    <w:p>
+      <w:pPr>
+        <w:jc w:val="left"/>
+        <w:rPr>
+          <w:noProof/>
+        </w:rPr>
+      </w:pPr>
+      <w:r>
+        <w:t>Um zu Interagieren w</w:t>
+      </w:r>
+      <w:r>
+        <w:t>e</w:t>
+      </w:r>
+      <w:r>
+        <w:t xml:space="preserve">rden zwei Bereiche definiert. Der feingranulare Interaktionsbereich </w:t>
+      </w:r>
+      <w:r>
+        <w:t>(FGI) und der Grobselektionsbereich (GS).</w:t>
+      </w:r>
+    </w:p>
+    <w:p>
+      <w:ins w:id="31" w:author="Tobias L." w:date="2018-02-20T15:09:00Z">
+        <w:r>
+          <w:rPr>
+            <w:noProof/>
+          </w:rPr>
+          <mc:AlternateContent>
+            <mc:Choice Requires="wps">
+              <w:drawing>
+                <wp:anchor distT="0" distB="0" distL="114300" distR="114300" simplePos="0" relativeHeight="251673600" behindDoc="1" locked="0" layoutInCell="1" allowOverlap="1" wp14:anchorId="204392EA" wp14:editId="29767020">
+                  <wp:simplePos x="0" y="0"/>
+                  <wp:positionH relativeFrom="margin">
+                    <wp:align>right</wp:align>
+                  </wp:positionH>
+                  <wp:positionV relativeFrom="paragraph">
+                    <wp:posOffset>2401349</wp:posOffset>
+                  </wp:positionV>
+                  <wp:extent cx="2374900" cy="635"/>
+                  <wp:effectExtent l="0" t="0" r="6350" b="0"/>
+                  <wp:wrapTight wrapText="bothSides">
+                    <wp:wrapPolygon edited="0">
+                      <wp:start x="0" y="0"/>
+                      <wp:lineTo x="0" y="20250"/>
+                      <wp:lineTo x="21484" y="20250"/>
+                      <wp:lineTo x="21484" y="0"/>
+                      <wp:lineTo x="0" y="0"/>
+                    </wp:wrapPolygon>
+                  </wp:wrapTight>
+                  <wp:docPr id="10" name="Textfeld 10"/>
+                  <wp:cNvGraphicFramePr/>
+                  <a:graphic xmlns:a="http://schemas.openxmlformats.org/drawingml/2006/main">
+                    <a:graphicData uri="http://schemas.microsoft.com/office/word/2010/wordprocessingShape">
+                      <wps:wsp>
+                        <wps:cNvSpPr txBox="1"/>
+                        <wps:spPr>
+                          <a:xfrm>
+                            <a:off x="0" y="0"/>
+                            <a:ext cx="2374900" cy="635"/>
+                          </a:xfrm>
+                          <a:prstGeom prst="rect">
+                            <a:avLst/>
+                          </a:prstGeom>
+                          <a:solidFill>
+                            <a:prstClr val="white"/>
+                          </a:solidFill>
+                          <a:ln>
+                            <a:noFill/>
+                          </a:ln>
+                          <a:effectLst/>
+                        </wps:spPr>
+                        <wps:txbx>
+                          <w:txbxContent>
+                            <w:p>
+                              <w:pPr>
+                                <w:pStyle w:val="Beschriftung"/>
+                                <w:rPr>
+                                  <w:noProof/>
+                                  <w:sz w:val="20"/>
+                                </w:rPr>
+                                <w:pPrChange w:id="32" w:author="Tobias L." w:date="2018-02-20T15:09:00Z">
+                                  <w:pPr/>
+                                </w:pPrChange>
+                              </w:pPr>
+                              <w:bookmarkStart w:id="33" w:name="_Toc506902890"/>
+                              <w:ins w:id="34" w:author="Tobias L." w:date="2018-02-20T15:09:00Z">
+                                <w:r>
+                                  <w:t xml:space="preserve">Abbildung </w:t>
+                                </w:r>
+                                <w:r>
+                                  <w:fldChar w:fldCharType="begin"/>
+                                </w:r>
+                                <w:r>
+                                  <w:instrText xml:space="preserve"> SEQ Abbildung \* ARABIC </w:instrText>
+                                </w:r>
+                              </w:ins>
+                              <w:r>
+                                <w:fldChar w:fldCharType="separate"/>
+                              </w:r>
+                              <w:ins w:id="35" w:author="Tobias L." w:date="2018-02-20T15:12:00Z">
+                                <w:r>
+                                  <w:rPr>
+                                    <w:noProof/>
+                                  </w:rPr>
+                                  <w:t>3</w:t>
+                                </w:r>
+                              </w:ins>
+                              <w:ins w:id="36" w:author="Tobias L." w:date="2018-02-20T15:09:00Z">
+                                <w:r>
+                                  <w:fldChar w:fldCharType="end"/>
+                                </w:r>
+                                <w:r>
+                                  <w:t>:</w:t>
+                                </w:r>
+                                <w:r>
+                                  <w:t>Interaktionsbereiche</w:t>
+                                </w:r>
+                              </w:ins>
+                              <w:bookmarkEnd w:id="33"/>
+                            </w:p>
+                          </w:txbxContent>
+                        </wps:txbx>
+                        <wps:bodyPr rot="0" spcFirstLastPara="0" vertOverflow="overflow" horzOverflow="overflow" vert="horz" wrap="square" lIns="0" tIns="0" rIns="0" bIns="0" numCol="1" spcCol="0" rtlCol="0" fromWordArt="0" anchor="t" anchorCtr="0" forceAA="0" compatLnSpc="1">
+                          <a:prstTxWarp prst="textNoShape">
+                            <a:avLst/>
+                          </a:prstTxWarp>
+                          <a:spAutoFit/>
+                        </wps:bodyPr>
+                      </wps:wsp>
+                    </a:graphicData>
+                  </a:graphic>
+                </wp:anchor>
+              </w:drawing>
+            </mc:Choice>
+            <mc:Fallback>
+              <w:pict>
+                <v:shape w14:anchorId="204392EA" id="Textfeld 10" o:spid="_x0000_s1030" type="#_x0000_t202" style="position:absolute;left:0;text-align:left;margin-left:135.8pt;margin-top:189.1pt;width:187pt;height:.05pt;z-index:-251642880;visibility:visible;mso-wrap-style:square;mso-wrap-distance-left:9pt;mso-wrap-distance-top:0;mso-wrap-distance-right:9pt;mso-wrap-distance-bottom:0;mso-position-horizontal:right;mso-position-horizontal-relative:margin;mso-position-vertical:absolute;mso-position-vertical-relative:text;v-text-anchor:top" o:gfxdata="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" stroked="f">
+                  <v:textbox style="mso-fit-shape-to-text:t" inset="0,0,0,0">
+                    <w:txbxContent>
+                      <w:p>
+                        <w:pPr>
+                          <w:pStyle w:val="Beschriftung"/>
+                          <w:rPr>
+                            <w:noProof/>
+                            <w:sz w:val="20"/>
+                          </w:rPr>
+                          <w:pPrChange w:id="37" w:author="Tobias L." w:date="2018-02-20T15:09:00Z">
+                            <w:pPr/>
+                          </w:pPrChange>
+                        </w:pPr>
+                        <w:bookmarkStart w:id="38" w:name="_Toc506902890"/>
+                        <w:ins w:id="39" w:author="Tobias L." w:date="2018-02-20T15:09:00Z">
+                          <w:r>
+                            <w:t xml:space="preserve">Abbildung </w:t>
+                          </w:r>
+                          <w:r>
+                            <w:fldChar w:fldCharType="begin"/>
+                          </w:r>
+                          <w:r>
+                            <w:instrText xml:space="preserve"> SEQ Abbildung \* ARABIC </w:instrText>
+                          </w:r>
+                        </w:ins>
+                        <w:r>
+                          <w:fldChar w:fldCharType="separate"/>
+                        </w:r>
+                        <w:ins w:id="40" w:author="Tobias L." w:date="2018-02-20T15:12:00Z">
+                          <w:r>
+                            <w:rPr>
+                              <w:noProof/>
+                            </w:rPr>
+                            <w:t>3</w:t>
+                          </w:r>
+                        </w:ins>
+                        <w:ins w:id="41" w:author="Tobias L." w:date="2018-02-20T15:09:00Z">
+                          <w:r>
+                            <w:fldChar w:fldCharType="end"/>
+                          </w:r>
+                          <w:r>
+                            <w:t>:</w:t>
+                          </w:r>
+                          <w:r>
+                            <w:t>Interaktionsbereiche</w:t>
+                          </w:r>
+                        </w:ins>
+                        <w:bookmarkEnd w:id="38"/>
+                      </w:p>
+                    </w:txbxContent>
+                  </v:textbox>
+                  <w10:wrap type="tight" anchorx="margin"/>
+                </v:shape>
+              </w:pict>
+            </mc:Fallback>
+          </mc:AlternateContent>
+        </w:r>
+      </w:ins>
+      <w:r>
+        <w:rPr>
+          <w:noProof/>
+        </w:rPr>
+        <w:drawing>
+          <wp:anchor distT="0" distB="0" distL="114300" distR="114300" simplePos="0" relativeHeight="251664384" behindDoc="1" locked="0" layoutInCell="1" allowOverlap="1" wp14:anchorId="3EDE1CDA" wp14:editId="7490BE5A">
+            <wp:simplePos x="0" y="0"/>
+            <wp:positionH relativeFrom="margin">
+              <wp:posOffset>2374900</wp:posOffset>
+            </wp:positionH>
+            <wp:positionV relativeFrom="paragraph">
+              <wp:posOffset>590550</wp:posOffset>
+            </wp:positionV>
+            <wp:extent cx="2374900" cy="1780540"/>
+            <wp:effectExtent l="0" t="0" r="6350" b="0"/>
+            <wp:wrapTight wrapText="bothSides">
+              <wp:wrapPolygon edited="0">
+                <wp:start x="0" y="0"/>
+                <wp:lineTo x="0" y="21261"/>
+                <wp:lineTo x="21484" y="21261"/>
+                <wp:lineTo x="21484" y="0"/>
+                <wp:lineTo x="0" y="0"/>
+              </wp:wrapPolygon>
+            </wp:wrapTight>
+            <wp:docPr id="5" name="Grafik 5" descr="C:\Users\Patrick\AppData\Local\Microsoft\Windows\INetCache\Content.Word\2018-02-19 13.35.20.jpg"/>
+            <wp:cNvGraphicFramePr>
+              <a:graphicFrameLocks xmlns:a="http://schemas.openxmlformats.org/drawingml/2006/main" noChangeAspect="1"/>
+            </wp:cNvGraphicFramePr>
+            <a:graphic xmlns:a="http://schemas.openxmlformats.org/drawingml/2006/main">
+              <a:graphicData uri="http://schemas.openxmlformats.org/drawingml/2006/picture">
+                <pic:pic xmlns:pic="http://schemas.openxmlformats.org/drawingml/2006/picture">
+                  <pic:nvPicPr>
+                    <pic:cNvPr id="0" name="Picture 1" descr="C:\Users\Patrick\AppData\Local\Microsoft\Windows\INetCache\Content.Word\2018-02-19 13.35.20.jpg"/>
+                    <pic:cNvPicPr>
+                      <a:picLocks noChangeAspect="1" noChangeArrowheads="1"/>
+                    </pic:cNvPicPr>
+                  </pic:nvPicPr>
+                  <pic:blipFill>
+                    <a:blip r:embed="rId10" cstate="print">
+                      <a:extLst>
+                        <a:ext uri="{28A0092B-C50C-407E-A947-70E740481C1C}">
+                          <a14:useLocalDpi xmlns:a14="http://schemas.microsoft.com/office/drawing/2010/main" val="0"/>
+                        </a:ext>
+                      </a:extLst>
+                    </a:blip>
+                    <a:srcRect/>
+                    <a:stretch>
+                      <a:fillRect/>
+                    </a:stretch>
+                  </pic:blipFill>
+                  <pic:spPr bwMode="auto">
+                    <a:xfrm>
+                      <a:off x="0" y="0"/>
+                      <a:ext cx="2374900" cy="1780540"/>
+                    </a:xfrm>
+                    <a:prstGeom prst="rect">
+                      <a:avLst/>
+                    </a:prstGeom>
+                    <a:noFill/>
+                    <a:ln>
+                      <a:noFill/>
+                    </a:ln>
+                  </pic:spPr>
+                </pic:pic>
+              </a:graphicData>
+            </a:graphic>
+            <wp14:sizeRelH relativeFrom="page">
+              <wp14:pctWidth>0</wp14:pctWidth>
+            </wp14:sizeRelH>
+            <wp14:sizeRelV relativeFrom="page">
+              <wp14:pctHeight>0</wp14:pctHeight>
+            </wp14:sizeRelV>
+          </wp:anchor>
+        </w:drawing>
+      </w:r>
+      <w:ins w:id="42" w:author="Tobias L." w:date="2018-02-20T15:10:00Z">
+        <w:r>
+          <w:rPr>
+            <w:noProof/>
+          </w:rPr>
+          <mc:AlternateContent>
+            <mc:Choice Requires="wps">
+              <w:drawing>
+                <wp:anchor distT="0" distB="0" distL="114300" distR="114300" simplePos="0" relativeHeight="251675648" behindDoc="1" locked="0" layoutInCell="1" allowOverlap="1" wp14:anchorId="20203435" wp14:editId="22A8B8AA">
+                  <wp:simplePos x="0" y="0"/>
+                  <wp:positionH relativeFrom="margin">
+                    <wp:align>left</wp:align>
+                  </wp:positionH>
+                  <wp:positionV relativeFrom="paragraph">
+                    <wp:posOffset>2391410</wp:posOffset>
+                  </wp:positionV>
+                  <wp:extent cx="2138680" cy="447040"/>
+                  <wp:effectExtent l="0" t="0" r="0" b="0"/>
+                  <wp:wrapTight wrapText="bothSides">
+                    <wp:wrapPolygon edited="0">
+                      <wp:start x="0" y="0"/>
+                      <wp:lineTo x="0" y="20250"/>
+                      <wp:lineTo x="21356" y="20250"/>
+                      <wp:lineTo x="21356" y="0"/>
+                      <wp:lineTo x="0" y="0"/>
+                    </wp:wrapPolygon>
+                  </wp:wrapTight>
+                  <wp:docPr id="15" name="Textfeld 15"/>
+                  <wp:cNvGraphicFramePr/>
+                  <a:graphic xmlns:a="http://schemas.openxmlformats.org/drawingml/2006/main">
+                    <a:graphicData uri="http://schemas.microsoft.com/office/word/2010/wordprocessingShape">
+                      <wps:wsp>
+                        <wps:cNvSpPr txBox="1"/>
+                        <wps:spPr>
+                          <a:xfrm>
+                            <a:off x="0" y="0"/>
+                            <a:ext cx="2138680" cy="447040"/>
+                          </a:xfrm>
+                          <a:prstGeom prst="rect">
+                            <a:avLst/>
+                          </a:prstGeom>
+                          <a:solidFill>
+                            <a:prstClr val="white"/>
+                          </a:solidFill>
+                          <a:ln>
+                            <a:noFill/>
+                          </a:ln>
+                          <a:effectLst/>
+                        </wps:spPr>
+                        <wps:txbx>
+                          <w:txbxContent>
+                            <w:p>
+                              <w:pPr>
+                                <w:pStyle w:val="Beschriftung"/>
+                                <w:rPr>
+                                  <w:noProof/>
+                                  <w:sz w:val="20"/>
+                                </w:rPr>
+                                <w:pPrChange w:id="43" w:author="Tobias L." w:date="2018-02-20T15:10:00Z">
+                                  <w:pPr/>
+                                </w:pPrChange>
+                              </w:pPr>
+                              <w:bookmarkStart w:id="44" w:name="_Toc506902891"/>
+                              <w:ins w:id="45" w:author="Tobias L." w:date="2018-02-20T15:10:00Z">
+                                <w:r>
+                                  <w:t xml:space="preserve">Abbildung </w:t>
+                                </w:r>
+                                <w:r>
+                                  <w:fldChar w:fldCharType="begin"/>
+                                </w:r>
+                                <w:r>
+                                  <w:instrText xml:space="preserve"> SEQ Abbildung \* ARABIC </w:instrText>
+                                </w:r>
+                              </w:ins>
+                              <w:r>
+                                <w:fldChar w:fldCharType="separate"/>
+                              </w:r>
+                              <w:ins w:id="46" w:author="Tobias L." w:date="2018-02-20T15:12:00Z">
+                                <w:r>
+                                  <w:rPr>
+                                    <w:noProof/>
+                                  </w:rPr>
+                                  <w:t>4</w:t>
+                                </w:r>
+                              </w:ins>
+                              <w:ins w:id="47" w:author="Tobias L." w:date="2018-02-20T15:10:00Z">
+                                <w:r>
+                                  <w:fldChar w:fldCharType="end"/>
+                                </w:r>
+                                <w:r>
+                                  <w:t>:</w:t>
+                                </w:r>
+                                <w:r>
+                                  <w:t>Abgrenzung GS/FGI</w:t>
+                                </w:r>
+                              </w:ins>
+                              <w:bookmarkEnd w:id="44"/>
+                            </w:p>
+                          </w:txbxContent>
+                        </wps:txbx>
+                        <wps:bodyPr rot="0" spcFirstLastPara="0" vertOverflow="overflow" horzOverflow="overflow" vert="horz" wrap="square" lIns="0" tIns="0" rIns="0" bIns="0" numCol="1" spcCol="0" rtlCol="0" fromWordArt="0" anchor="t" anchorCtr="0" forceAA="0" compatLnSpc="1">
+                          <a:prstTxWarp prst="textNoShape">
+                            <a:avLst/>
+                          </a:prstTxWarp>
+                          <a:spAutoFit/>
+                        </wps:bodyPr>
+                      </wps:wsp>
+                    </a:graphicData>
+                  </a:graphic>
+                  <wp14:sizeRelH relativeFrom="margin">
+                    <wp14:pctWidth>0</wp14:pctWidth>
+                  </wp14:sizeRelH>
+                </wp:anchor>
+              </w:drawing>
+            </mc:Choice>
+            <mc:Fallback>
+              <w:pict>
+                <v:shape w14:anchorId="20203435" id="Textfeld 15" o:spid="_x0000_s1031" type="#_x0000_t202" style="position:absolute;left:0;text-align:left;margin-left:0;margin-top:188.3pt;width:168.4pt;height:35.2pt;z-index:-251640832;visibility:visible;mso-wrap-style:square;mso-width-percent:0;mso-wrap-distance-left:9pt;mso-wrap-distance-top:0;mso-wrap-distance-right:9pt;mso-wrap-distance-bottom:0;mso-position-horizontal:left;mso-position-horizontal-relative:margin;mso-position-vertical:absolute;mso-position-vertical-relative:text;mso-width-percent:0;mso-width-relative:margin;v-text-anchor:top" o:gfxdata="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" stroked="f">
+                  <v:textbox style="mso-fit-shape-to-text:t" inset="0,0,0,0">
+                    <w:txbxContent>
+                      <w:p>
+                        <w:pPr>
+                          <w:pStyle w:val="Beschriftung"/>
+                          <w:rPr>
+                            <w:noProof/>
+                            <w:sz w:val="20"/>
+                          </w:rPr>
+                          <w:pPrChange w:id="48" w:author="Tobias L." w:date="2018-02-20T15:10:00Z">
+                            <w:pPr/>
+                          </w:pPrChange>
+                        </w:pPr>
+                        <w:bookmarkStart w:id="49" w:name="_Toc506902891"/>
+                        <w:ins w:id="50" w:author="Tobias L." w:date="2018-02-20T15:10:00Z">
+                          <w:r>
+                            <w:t xml:space="preserve">Abbildung </w:t>
+                          </w:r>
+                          <w:r>
+                            <w:fldChar w:fldCharType="begin"/>
+                          </w:r>
+                          <w:r>
+                            <w:instrText xml:space="preserve"> SEQ Abbildung \* ARABIC </w:instrText>
+                          </w:r>
+                        </w:ins>
+                        <w:r>
+                          <w:fldChar w:fldCharType="separate"/>
+                        </w:r>
+                        <w:ins w:id="51" w:author="Tobias L." w:date="2018-02-20T15:12:00Z">
+                          <w:r>
+                            <w:rPr>
+                              <w:noProof/>
+                            </w:rPr>
+                            <w:t>4</w:t>
+                          </w:r>
+                        </w:ins>
+                        <w:ins w:id="52" w:author="Tobias L." w:date="2018-02-20T15:10:00Z">
+                          <w:r>
+                            <w:fldChar w:fldCharType="end"/>
+                          </w:r>
+                          <w:r>
+                            <w:t>:</w:t>
+                          </w:r>
+                          <w:r>
+                            <w:t>Abgrenzung GS/FGI</w:t>
+                          </w:r>
+                        </w:ins>
+                        <w:bookmarkEnd w:id="49"/>
+                      </w:p>
+                    </w:txbxContent>
+                  </v:textbox>
+                  <w10:wrap type="tight" anchorx="margin"/>
+                </v:shape>
+              </w:pict>
+            </mc:Fallback>
+          </mc:AlternateContent>
+        </w:r>
+      </w:ins>
+      <w:r>
+        <w:rPr>
+          <w:noProof/>
+        </w:rPr>
+        <w:drawing>
+          <wp:anchor distT="0" distB="0" distL="114300" distR="114300" simplePos="0" relativeHeight="251666432" behindDoc="1" locked="0" layoutInCell="1" allowOverlap="1" wp14:anchorId="1222CC66" wp14:editId="3DC119FD">
+            <wp:simplePos x="0" y="0"/>
+            <wp:positionH relativeFrom="column">
+              <wp:posOffset>-80425</wp:posOffset>
+            </wp:positionH>
+            <wp:positionV relativeFrom="paragraph">
+              <wp:posOffset>585084</wp:posOffset>
+            </wp:positionV>
+            <wp:extent cx="2299970" cy="1725295"/>
+            <wp:effectExtent l="0" t="0" r="5080" b="8255"/>
+            <wp:wrapTight wrapText="bothSides">
+              <wp:wrapPolygon edited="0">
+                <wp:start x="0" y="0"/>
+                <wp:lineTo x="0" y="21465"/>
+                <wp:lineTo x="21469" y="21465"/>
+                <wp:lineTo x="21469" y="0"/>
+                <wp:lineTo x="0" y="0"/>
+              </wp:wrapPolygon>
+            </wp:wrapTight>
+            <wp:docPr id="11" name="Grafik 11" descr="C:\Users\Patrick\AppData\Local\Microsoft\Windows\INetCache\Content.Word\2018-02-19 13.35.32.jpg"/>
+            <wp:cNvGraphicFramePr>
+              <a:graphicFrameLocks xmlns:a="http://schemas.openxmlformats.org/drawingml/2006/main" noChangeAspect="1"/>
+            </wp:cNvGraphicFramePr>
+            <a:graphic xmlns:a="http://schemas.openxmlformats.org/drawingml/2006/main">
+              <a:graphicData uri="http://schemas.openxmlformats.org/drawingml/2006/picture">
+                <pic:pic xmlns:pic="http://schemas.openxmlformats.org/drawingml/2006/picture">
+                  <pic:nvPicPr>
+                    <pic:cNvPr id="0" name="Picture 2" descr="C:\Users\Patrick\AppData\Local\Microsoft\Windows\INetCache\Content.Word\2018-02-19 13.35.32.jpg"/>
+                    <pic:cNvPicPr>
+                      <a:picLocks noChangeAspect="1" noChangeArrowheads="1"/>
+                    </pic:cNvPicPr>
+                  </pic:nvPicPr>
+                  <pic:blipFill>
+                    <a:blip r:embed="rId11" cstate="print">
+                      <a:extLst>
+                        <a:ext uri="{28A0092B-C50C-407E-A947-70E740481C1C}">
+                          <a14:useLocalDpi xmlns:a14="http://schemas.microsoft.com/office/drawing/2010/main" val="0"/>
+                        </a:ext>
+                      </a:extLst>
+                    </a:blip>
+                    <a:srcRect/>
+                    <a:stretch>
+                      <a:fillRect/>
+                    </a:stretch>
+                  </pic:blipFill>
+                  <pic:spPr bwMode="auto">
+                    <a:xfrm>
+                      <a:off x="0" y="0"/>
+                      <a:ext cx="2299970" cy="1725295"/>
+                    </a:xfrm>
+                    <a:prstGeom prst="rect">
+                      <a:avLst/>
+                    </a:prstGeom>
+                    <a:noFill/>
+                    <a:ln>
+                      <a:noFill/>
+                    </a:ln>
+                  </pic:spPr>
+                </pic:pic>
+              </a:graphicData>
+            </a:graphic>
+            <wp14:sizeRelH relativeFrom="page">
+              <wp14:pctWidth>0</wp14:pctWidth>
+            </wp14:sizeRelH>
+            <wp14:sizeRelV relativeFrom="page">
+              <wp14:pctHeight>0</wp14:pctHeight>
+            </wp14:sizeRelV>
+          </wp:anchor>
+        </w:drawing>
+      </w:r>
+      <w:del w:id="53" w:author="Tobias L." w:date="2018-02-20T15:10:00Z">
+        <w:r>
+          <w:rPr>
+            <w:noProof/>
+          </w:rPr>
+          <mc:AlternateContent>
+            <mc:Choice Requires="wps">
+              <w:drawing>
+                <wp:anchor distT="0" distB="0" distL="114300" distR="114300" simplePos="0" relativeHeight="251667456" behindDoc="1" locked="0" layoutInCell="1" allowOverlap="1" wp14:anchorId="391A1142" wp14:editId="340EDCA6">
+                  <wp:simplePos x="0" y="0"/>
+                  <wp:positionH relativeFrom="column">
+                    <wp:posOffset>2519017</wp:posOffset>
+                  </wp:positionH>
+                  <wp:positionV relativeFrom="paragraph">
+                    <wp:posOffset>2319683</wp:posOffset>
+                  </wp:positionV>
+                  <wp:extent cx="2299970" cy="635"/>
+                  <wp:effectExtent l="0" t="0" r="0" b="0"/>
+                  <wp:wrapTight wrapText="bothSides">
+                    <wp:wrapPolygon edited="0">
+                      <wp:start x="0" y="0"/>
+                      <wp:lineTo x="0" y="21600"/>
+                      <wp:lineTo x="21600" y="21600"/>
+                      <wp:lineTo x="21600" y="0"/>
+                    </wp:wrapPolygon>
+                  </wp:wrapTight>
+                  <wp:docPr id="14" name="Textfeld 14"/>
+                  <wp:cNvGraphicFramePr/>
+                  <a:graphic xmlns:a="http://schemas.openxmlformats.org/drawingml/2006/main">
+                    <a:graphicData uri="http://schemas.microsoft.com/office/word/2010/wordprocessingShape">
+                      <wps:wsp>
+                        <wps:cNvSpPr txBox="1"/>
+                        <wps:spPr>
+                          <a:xfrm>
+                            <a:off x="0" y="0"/>
+                            <a:ext cx="2299970" cy="635"/>
+                          </a:xfrm>
+                          <a:prstGeom prst="rect">
+                            <a:avLst/>
+                          </a:prstGeom>
+                          <a:solidFill>
+                            <a:prstClr val="white"/>
+                          </a:solidFill>
+                          <a:ln>
+                            <a:noFill/>
+                          </a:ln>
+                          <a:effectLst/>
+                        </wps:spPr>
+                        <wps:txbx>
+                          <w:txbxContent>
+                            <w:p>
+                              <w:pPr>
+                                <w:pStyle w:val="Beschriftung"/>
+                                <w:rPr>
+                                  <w:noProof/>
+                                  <w:sz w:val="20"/>
+                                </w:rPr>
+                              </w:pPr>
+                              <w:r>
+                                <w:t xml:space="preserve">Abbildung </w:t>
+                              </w:r>
+                              <w:r>
+                                <w:t>4</w:t>
+                              </w:r>
+                              <w:r>
+                                <w:t xml:space="preserve">: </w:t>
+                              </w:r>
+                              <w:r>
+                                <w:t>Abgrenzung GS/FGI</w:t>
+                              </w:r>
+                            </w:p>
+                          </w:txbxContent>
+                        </wps:txbx>
+                        <wps:bodyPr rot="0" spcFirstLastPara="0" vertOverflow="overflow" horzOverflow="overflow" vert="horz" wrap="square" lIns="0" tIns="0" rIns="0" bIns="0" numCol="1" spcCol="0" rtlCol="0" fromWordArt="0" anchor="t" anchorCtr="0" forceAA="0" compatLnSpc="1">
+                          <a:prstTxWarp prst="textNoShape">
+                            <a:avLst/>
+                          </a:prstTxWarp>
+                          <a:spAutoFit/>
+                        </wps:bodyPr>
+                      </wps:wsp>
+                    </a:graphicData>
+                  </a:graphic>
+                </wp:anchor>
+              </w:drawing>
+            </mc:Choice>
+            <mc:Fallback>
+              <w:pict>
+                <v:shape w14:anchorId="391A1142" id="Textfeld 14" o:spid="_x0000_s1032" type="#_x0000_t202" style="position:absolute;left:0;text-align:left;margin-left:198.35pt;margin-top:182.65pt;width:181.1pt;height:.05pt;z-index:-251649024;visibility:visible;mso-wrap-style:square;mso-wrap-distance-left:9pt;mso-wrap-distance-top:0;mso-wrap-distance-right:9pt;mso-wrap-distance-bottom:0;mso-position-horizontal:absolute;mso-position-horizontal-relative:text;mso-position-vertical:absolute;mso-position-vertical-relative:text;v-text-anchor:top" o:gfxdata="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" stroked="f">
+                  <v:textbox style="mso-fit-shape-to-text:t" inset="0,0,0,0">
+                    <w:txbxContent>
+                      <w:p>
+                        <w:pPr>
+                          <w:pStyle w:val="Beschriftung"/>
+                          <w:rPr>
+                            <w:noProof/>
+                            <w:sz w:val="20"/>
+                          </w:rPr>
+                        </w:pPr>
+                        <w:r>
+                          <w:t xml:space="preserve">Abbildung </w:t>
+                        </w:r>
+                        <w:r>
+                          <w:t>4</w:t>
+                        </w:r>
+                        <w:r>
+                          <w:t xml:space="preserve">: </w:t>
+                        </w:r>
+                        <w:r>
+                          <w:t>Abgrenzung GS/FGI</w:t>
+                        </w:r>
+                      </w:p>
+                    </w:txbxContent>
+                  </v:textbox>
+                  <w10:wrap type="tight"/>
+                </v:shape>
+              </w:pict>
+            </mc:Fallback>
+          </mc:AlternateContent>
+        </w:r>
+      </w:del>
+      <w:del w:id="54" w:author="Tobias L." w:date="2018-02-20T15:09:00Z">
+        <w:r>
+          <w:rPr>
+            <w:noProof/>
+          </w:rPr>
+          <mc:AlternateContent>
+            <mc:Choice Requires="wps">
+              <w:drawing>
+                <wp:anchor distT="0" distB="0" distL="114300" distR="114300" simplePos="0" relativeHeight="251665408" behindDoc="1" locked="0" layoutInCell="1" allowOverlap="1" wp14:anchorId="78626C8F" wp14:editId="393388B3">
+                  <wp:simplePos x="0" y="0"/>
+                  <wp:positionH relativeFrom="column">
+                    <wp:posOffset>-121423</wp:posOffset>
+                  </wp:positionH>
+                  <wp:positionV relativeFrom="paragraph">
+                    <wp:posOffset>2295663</wp:posOffset>
+                  </wp:positionV>
+                  <wp:extent cx="2552065" cy="635"/>
+                  <wp:effectExtent l="0" t="0" r="0" b="0"/>
+                  <wp:wrapTight wrapText="bothSides">
+                    <wp:wrapPolygon edited="0">
+                      <wp:start x="0" y="0"/>
+                      <wp:lineTo x="0" y="21600"/>
+                      <wp:lineTo x="21600" y="21600"/>
+                      <wp:lineTo x="21600" y="0"/>
+                    </wp:wrapPolygon>
+                  </wp:wrapTight>
+                  <wp:docPr id="12" name="Textfeld 12"/>
+                  <wp:cNvGraphicFramePr/>
+                  <a:graphic xmlns:a="http://schemas.openxmlformats.org/drawingml/2006/main">
+                    <a:graphicData uri="http://schemas.microsoft.com/office/word/2010/wordprocessingShape">
+                      <wps:wsp>
+                        <wps:cNvSpPr txBox="1"/>
+                        <wps:spPr>
+                          <a:xfrm>
+                            <a:off x="0" y="0"/>
+                            <a:ext cx="2552065" cy="635"/>
+                          </a:xfrm>
+                          <a:prstGeom prst="rect">
+                            <a:avLst/>
+                          </a:prstGeom>
+                          <a:solidFill>
+                            <a:prstClr val="white"/>
+                          </a:solidFill>
+                          <a:ln>
+                            <a:noFill/>
+                          </a:ln>
+                          <a:effectLst/>
+                        </wps:spPr>
+                        <wps:txbx>
+                          <w:txbxContent>
+                            <w:p>
+                              <w:pPr>
+                                <w:pStyle w:val="Beschriftung"/>
+                                <w:rPr>
+                                  <w:noProof/>
+                                </w:rPr>
+                              </w:pPr>
+                              <w:r>
+                                <w:t xml:space="preserve">Abbildung </w:t>
+                              </w:r>
+                              <w:r>
+                                <w:t>3</w:t>
+                              </w:r>
+                              <w:r>
+                                <w:t>:Interaktionsbereiche</w:t>
+                              </w:r>
+                            </w:p>
+                          </w:txbxContent>
+                        </wps:txbx>
+                        <wps:bodyPr rot="0" spcFirstLastPara="0" vertOverflow="overflow" horzOverflow="overflow" vert="horz" wrap="square" lIns="0" tIns="0" rIns="0" bIns="0" numCol="1" spcCol="0" rtlCol="0" fromWordArt="0" anchor="t" anchorCtr="0" forceAA="0" compatLnSpc="1">
+                          <a:prstTxWarp prst="textNoShape">
+                            <a:avLst/>
+                          </a:prstTxWarp>
+                          <a:spAutoFit/>
+                        </wps:bodyPr>
+                      </wps:wsp>
+                    </a:graphicData>
+                  </a:graphic>
+                </wp:anchor>
+              </w:drawing>
+            </mc:Choice>
+            <mc:Fallback>
+              <w:pict>
+                <v:shape w14:anchorId="78626C8F" id="Textfeld 12" o:spid="_x0000_s1033" type="#_x0000_t202" style="position:absolute;left:0;text-align:left;margin-left:-9.55pt;margin-top:180.75pt;width:200.95pt;height:.05pt;z-index:-251651072;visibility:visible;mso-wrap-style:square;mso-wrap-distance-left:9pt;mso-wrap-distance-top:0;mso-wrap-distance-right:9pt;mso-wrap-distance-bottom:0;mso-position-horizontal:absolute;mso-position-horizontal-relative:text;mso-position-vertical:absolute;mso-position-vertical-relative:text;v-text-anchor:top" o:gfxdata="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" stroked="f">
+                  <v:textbox style="mso-fit-shape-to-text:t" inset="0,0,0,0">
+                    <w:txbxContent>
+                      <w:p>
+                        <w:pPr>
+                          <w:pStyle w:val="Beschriftung"/>
+                          <w:rPr>
+                            <w:noProof/>
+                          </w:rPr>
+                        </w:pPr>
+                        <w:r>
+                          <w:t xml:space="preserve">Abbildung </w:t>
+                        </w:r>
+                        <w:r>
+                          <w:t>3</w:t>
+                        </w:r>
+                        <w:r>
+                          <w:t>:Interaktionsbereiche</w:t>
+                        </w:r>
+                      </w:p>
+                    </w:txbxContent>
+                  </v:textbox>
+                  <w10:wrap type="tight"/>
+                </v:shape>
+              </w:pict>
+            </mc:Fallback>
+          </mc:AlternateContent>
+        </w:r>
+      </w:del>
+      <w:r>
+        <w:t>Im FGI liegt der Fokus auf Interaktionen mit Objekten und der Umgebung mit den Händen, deshalb bedarf dieser Bereich hochauflösender Sensorik um die 27 Gelenke der Hand ausreichend zu digitalisieren. Der FGI ist immer im Sichtfeld des Users.</w:t>
+      </w:r>
+    </w:p>
+    <w:p>
+      <w:r>
+        <w:lastRenderedPageBreak/>
+        <w:t xml:space="preserve">Im Grobselektionsbereich (GS) werden Menüs bedient. Im GS soll der ganze Körper verwendet werden. Da dabei hauptsächlich die Gelenke der Extremitäten zu tracken sind, kann der Bereich mit niedriger Auflösung </w:t>
+      </w:r>
+      <w:r>
+        <w:t>bei höherer</w:t>
+      </w:r>
+      <w:r>
+        <w:t xml:space="preserve"> Entfernung </w:t>
+      </w:r>
+      <w:r>
+        <w:t xml:space="preserve">zu dem </w:t>
+      </w:r>
+      <w:r>
+        <w:t>Sensor realisiert werden.</w:t>
+      </w:r>
+    </w:p>
+    <w:p>
+      <w:r>
+        <w:t>Es gibt ein Top-Level-Menü, welches weitere Untermenüs haben kann. Die Menüpunkte können weitere Untermenüs aufrufen oder ein Objekt festlegen welches in der virtuellen Umgebung manifestiert werden soll. Die Menüs werden im Blickfeldmittelpunkt des Users angezeigt und folgen dem Sichtfeld bei Bewegungen des Kopfes.</w:t>
+      </w:r>
+    </w:p>
+    <w:p>
+      <w:r>
+        <w:t>Durch einfaches Schließen der Hand im GS wird das Menü aufgerufen. Um im Menü zu navigieren, werden mit Rotationsbewegungen des Arms die Menüpunkte selektiert. Der Winkel der linken Hand zur linken Schulter bestimmt die Selektion des Menüpunktes.</w:t>
+      </w:r>
+    </w:p>
+    <w:p>
+      <w:pPr>
+        <w:keepNext/>
+        <w:jc w:val="center"/>
+        <w:rPr>
+          <w:ins w:id="55" w:author="Tobias L." w:date="2018-02-20T15:12:00Z"/>
+        </w:rPr>
+        <w:pPrChange w:id="56" w:author="Tobias L." w:date="2018-02-20T15:12:00Z">
+          <w:pPr>
+            <w:keepNext/>
+            <w:jc w:val="center"/>
+          </w:pPr>
+        </w:pPrChange>
+      </w:pPr>
+      <w:r>
+        <w:rPr>
+          <w:noProof/>
+        </w:rPr>
+        <w:drawing>
+          <wp:inline distT="0" distB="0" distL="0" distR="0" wp14:anchorId="533F4AB2" wp14:editId="3E215E77">
+            <wp:extent cx="2921000" cy="1822501"/>
+            <wp:effectExtent l="19050" t="19050" r="12700" b="25400"/>
+            <wp:docPr id="13" name="Grafik 13" descr="C:\Users\Patrick\AppData\Local\Microsoft\Windows\INetCache\Content.Word\Selection.png"/>
+            <wp:cNvGraphicFramePr>
+              <a:graphicFrameLocks xmlns:a="http://schemas.openxmlformats.org/drawingml/2006/main" noChangeAspect="1"/>
+            </wp:cNvGraphicFramePr>
+            <a:graphic xmlns:a="http://schemas.openxmlformats.org/drawingml/2006/main">
+              <a:graphicData uri="http://schemas.openxmlformats.org/drawingml/2006/picture">
+                <pic:pic xmlns:pic="http://schemas.openxmlformats.org/drawingml/2006/picture">
+                  <pic:nvPicPr>
+                    <pic:cNvPr id="0" name="Picture 4" descr="C:\Users\Patrick\AppData\Local\Microsoft\Windows\INetCache\Content.Word\Selection.png"/>
+                    <pic:cNvPicPr>
+                      <a:picLocks noChangeAspect="1" noChangeArrowheads="1"/>
+                    </pic:cNvPicPr>
+                  </pic:nvPicPr>
+                  <pic:blipFill>
+                    <a:blip r:embed="rId12">
+                      <a:extLst>
+                        <a:ext uri="{28A0092B-C50C-407E-A947-70E740481C1C}">
+                          <a14:useLocalDpi xmlns:a14="http://schemas.microsoft.com/office/drawing/2010/main" val="0"/>
+                        </a:ext>
+                      </a:extLst>
+                    </a:blip>
+                    <a:srcRect/>
+                    <a:stretch>
+                      <a:fillRect/>
+                    </a:stretch>
+                  </pic:blipFill>
+                  <pic:spPr bwMode="auto">
+                    <a:xfrm>
+                      <a:off x="0" y="0"/>
+                      <a:ext cx="2938666" cy="1833523"/>
+                    </a:xfrm>
+                    <a:prstGeom prst="rect">
+                      <a:avLst/>
+                    </a:prstGeom>
+                    <a:noFill/>
+                    <a:ln w="6350">
+                      <a:solidFill>
+                        <a:schemeClr val="tx1"/>
+                      </a:solidFill>
+                    </a:ln>
+                  </pic:spPr>
+                </pic:pic>
+              </a:graphicData>
+            </a:graphic>
+          </wp:inline>
+        </w:drawing>
+      </w:r>
+    </w:p>
+    <w:p>
+      <w:pPr>
+        <w:pStyle w:val="Beschriftung"/>
+        <w:pPrChange w:id="57" w:author="Tobias L." w:date="2018-02-20T15:12:00Z">
+          <w:pPr>
+            <w:keepNext/>
+            <w:jc w:val="center"/>
+          </w:pPr>
+        </w:pPrChange>
+      </w:pPr>
+      <w:bookmarkStart w:id="58" w:name="_Toc506902892"/>
+      <w:ins w:id="59" w:author="Tobias L." w:date="2018-02-20T15:12:00Z">
+        <w:r>
+          <w:t xml:space="preserve">Abbildung </w:t>
+        </w:r>
+        <w:r>
+          <w:fldChar w:fldCharType="begin"/>
+        </w:r>
+        <w:r>
+          <w:instrText xml:space="preserve"> SEQ Abbildung \* ARABIC </w:instrText>
+        </w:r>
+      </w:ins>
+      <w:r>
+        <w:fldChar w:fldCharType="separate"/>
+      </w:r>
+      <w:ins w:id="60" w:author="Tobias L." w:date="2018-02-20T15:12:00Z">
+        <w:r>
+          <w:rPr>
+            <w:noProof/>
+          </w:rPr>
+          <w:t>5</w:t>
+        </w:r>
+        <w:r>
+          <w:fldChar w:fldCharType="end"/>
+        </w:r>
+        <w:r>
+          <w:t>:</w:t>
+        </w:r>
+        <w:r>
+          <w:t>Selektion des linken Menüpunktes</w:t>
+        </w:r>
+      </w:ins>
+      <w:bookmarkEnd w:id="58"/>
+    </w:p>
+    <w:p>
+      <w:pPr>
+        <w:pStyle w:val="Beschriftung"/>
+        <w:rPr>
+          <w:del w:id="61" w:author="Tobias L." w:date="2018-02-20T15:12:00Z"/>
+          <w:sz w:val="20"/>
+        </w:rPr>
+      </w:pPr>
+      <w:del w:id="62" w:author="Tobias L." w:date="2018-02-20T15:12:00Z">
+        <w:r>
+          <w:delText xml:space="preserve">Abbildung </w:delText>
+        </w:r>
+        <w:r>
+          <w:delText>5</w:delText>
+        </w:r>
+        <w:r>
+          <w:delText xml:space="preserve"> Selektion des linken Menüpunktes</w:delText>
+        </w:r>
+      </w:del>
+    </w:p>
+    <w:p>
+      <w:r>
+        <w:t>Durch erneutes Schließen der Hand wird ein selektierter Menüpunkt aktiviert. Wenn der selektierte Menüpunkt ein Untermenü enthält, wird das Menü ausgeblendet und das neue Untermenü wird angezeigt. Um zum vorherigen Menü zurück zu kehren, ist das oberste Menüelement mit der „Zurück“-Funktion belegt. Das momentane Menü wird ausgeblendet und das vorherige Menü wieder sichtbar gemacht.</w:t>
+      </w:r>
+    </w:p>
+    <w:p>
+      <w:r>
+        <w:t>Um Menüs auszublenden, müssen die Hände de</w:t>
+      </w:r>
+      <w:r>
+        <w:t>n FGI</w:t>
+      </w:r>
+      <w:r>
+        <w:t xml:space="preserve"> be</w:t>
+      </w:r>
+      <w:r>
+        <w:t>treten. Durch Verlassen des FGI</w:t>
+      </w:r>
+      <w:r>
+        <w:t xml:space="preserve"> und erneutes Schließen der linken Hand wird das zuletzt aufgerufene Menü erneut angezeigt.</w:t>
+      </w:r>
+    </w:p>
+    <w:p>
+      <w:r>
+        <w:t xml:space="preserve">Wenn ein Menüelement selektiert und aktiviert wurde, welches kein Untermenü enthält sondern ein Objekt, welches in der Welt manifestiert und manipuliert werden soll, so ist dieses Objekt bei </w:t>
+      </w:r>
+      <w:r>
+        <w:t>B</w:t>
+      </w:r>
+      <w:r>
+        <w:t>etreten der Hände des FGI, an der linken Hand verankert. Es kann von dort mit der rechten Hand entnommen und weiter interagiert werden.</w:t>
+      </w:r>
+    </w:p>
+    <w:p>
+      <w:pPr>
+        <w:pStyle w:val="berschrift2"/>
+      </w:pPr>
+      <w:r>
+        <w:t>Realisierung</w:t>
+      </w:r>
+    </w:p>
+    <w:p>
+      <w:r>
+        <w:t>CONTENT</w:t>
+      </w:r>
+    </w:p>
+    <w:p>
+      <w:pPr>
+        <w:pStyle w:val="berschrift3"/>
+      </w:pPr>
+      <w:r>
+        <w:lastRenderedPageBreak/>
+        <w:t>Kinect Manager</w:t>
+      </w:r>
+    </w:p>
+    <w:p>
+      <w:r>
+        <w:t>CONTENT</w:t>
+      </w:r>
+    </w:p>
+    <w:p>
+      <w:pPr>
+        <w:pStyle w:val="berschrift3"/>
+      </w:pPr>
+      <w:r>
+        <w:t>Leap Controller</w:t>
+      </w:r>
+    </w:p>
+    <w:p>
+      <w:r>
+        <w:t>CONTENT</w:t>
+      </w:r>
+    </w:p>
+    <w:p>
+      <w:pPr>
+        <w:pStyle w:val="berschrift3"/>
+      </w:pPr>
+      <w:r>
+        <w:t>Leact Manager</w:t>
+      </w:r>
+    </w:p>
+    <w:p>
+      <w:r>
+        <w:t>CONTENT</w:t>
+      </w:r>
+    </w:p>
+    <w:p>
+      <w:pPr>
+        <w:pStyle w:val="berschrift2"/>
+      </w:pPr>
+      <w:r>
+        <w:t>Verwendete Bibliotheken / Frameworks</w:t>
+      </w:r>
+    </w:p>
+    <w:p>
+      <w:r>
+        <w:rPr>
+          <w:u w:val="single"/>
+        </w:rPr>
+        <w:t>Radial Menu Framework</w:t>
+      </w:r>
+      <w:r>
+        <w:rPr>
+          <w:rStyle w:val="Funotenzeichen"/>
+          <w:u w:val="single"/>
+        </w:rPr>
+        <w:footnoteReference w:id="3"/>
+      </w:r>
+      <w:r>
+        <w:rPr>
+          <w:u w:val="single"/>
+        </w:rPr>
+        <w:t>:</w:t>
+      </w:r>
+      <w:r>
+        <w:t xml:space="preserve"> Dieses kostenlose </w:t>
+      </w:r>
+      <w:r>
+        <w:t xml:space="preserve">Framework wird im </w:t>
+      </w:r>
+      <w:r>
+        <w:t>Unity-Assetstore</w:t>
+      </w:r>
+      <w:r>
+        <w:t xml:space="preserve"> angeboten</w:t>
+      </w:r>
+      <w:r>
+        <w:t>. Es stellt leicht anpassbare Kreismenü</w:t>
+      </w:r>
+      <w:r>
+        <w:t>s zur Verfügung, die sich durch kleine Änderungen</w:t>
+      </w:r>
+      <w:r>
+        <w:t xml:space="preserve"> in </w:t>
+      </w:r>
+      <w:r>
+        <w:t>die VR integrieren lassen. Es wird mit einer Dokumentation ausgeliefert</w:t>
+      </w:r>
+      <w:r>
+        <w:t>, was dabei hilft es für die Verwendung mit der MenuFactory anzupassen.</w:t>
+      </w:r>
+    </w:p>
+    <w:p>
+      <w:r>
+        <w:rPr>
+          <w:u w:val="single"/>
+        </w:rPr>
+        <w:t>Kin</w:t>
+      </w:r>
+      <w:r>
+        <w:rPr>
+          <w:u w:val="single"/>
+        </w:rPr>
+        <w:t>ect-v2 VR Examples von Rumen Fi</w:t>
+      </w:r>
+      <w:r>
+        <w:rPr>
+          <w:u w:val="single"/>
+        </w:rPr>
+        <w:t>lkov</w:t>
+      </w:r>
+      <w:r>
+        <w:rPr>
+          <w:rStyle w:val="Funotenzeichen"/>
+          <w:u w:val="single"/>
+          <w:lang w:val="en-US"/>
+        </w:rPr>
+        <w:footnoteReference w:id="4"/>
+      </w:r>
+      <w:r>
+        <w:rPr>
+          <w:u w:val="single"/>
+        </w:rPr>
+        <w:t>:</w:t>
+      </w:r>
+      <w:r>
+        <w:t xml:space="preserve"> Diese Beispiele wurden von Ru</w:t>
+      </w:r>
+      <w:r>
+        <w:t>men Filkov auf Anfrage bereitgestellt.</w:t>
+      </w:r>
+      <w:r>
+        <w:t xml:space="preserve"> Sie vereinen die Kinect-V2-SDK Beispiele </w:t>
+      </w:r>
+      <w:r>
+        <w:t xml:space="preserve">mit VR und machen die Funktionalität </w:t>
+      </w:r>
+      <w:r>
+        <w:t>der</w:t>
+      </w:r>
+      <w:r>
+        <w:t xml:space="preserve"> Kinect</w:t>
+      </w:r>
+      <w:r>
+        <w:t xml:space="preserve"> V2</w:t>
+      </w:r>
+      <w:r>
+        <w:t xml:space="preserve"> in VR nutzbar. Durch die enthaltenen Beispiele und die </w:t>
+      </w:r>
+      <w:r>
+        <w:t xml:space="preserve">Online Dokumentation </w:t>
+      </w:r>
+      <w:r>
+        <w:t>ist die Benutzung und Handhabung gut zu verstehen und leicht zu lernen.</w:t>
+      </w:r>
+    </w:p>
+    <w:p>
+      <w:r>
+        <w:rPr>
+          <w:u w:val="single"/>
+        </w:rPr>
+        <w:t>Leap Motion Orion</w:t>
+      </w:r>
+      <w:r>
+        <w:rPr>
+          <w:rStyle w:val="Funotenzeichen"/>
+          <w:u w:val="single"/>
+        </w:rPr>
+        <w:footnoteReference w:id="5"/>
+      </w:r>
+      <w:r>
+        <w:rPr>
+          <w:u w:val="single"/>
+        </w:rPr>
+        <w:t>:</w:t>
+      </w:r>
+      <w:r>
+        <w:t xml:space="preserve"> Die Unity-Core Assets für L</w:t>
+      </w:r>
+      <w:r>
+        <w:t xml:space="preserve">eap-Motion bieten Controller und Beispiele für die Leap Motion. </w:t>
+      </w:r>
+      <w:r>
+        <w:t>F</w:t>
+      </w:r>
+      <w:r>
+        <w:t xml:space="preserve">ür </w:t>
+      </w:r>
+      <w:r>
+        <w:t>die Interaktion im FGI und dem V</w:t>
+      </w:r>
+      <w:r>
+        <w:t>erankern</w:t>
+      </w:r>
+      <w:r>
+        <w:t xml:space="preserve"> der eingefügten 3D-Objekte</w:t>
+      </w:r>
+      <w:r>
+        <w:t xml:space="preserve"> an der Hand </w:t>
+      </w:r>
+      <w:r>
+        <w:t xml:space="preserve"> wurde sich </w:t>
+      </w:r>
+      <w:r>
+        <w:t xml:space="preserve">an </w:t>
+      </w:r>
+      <w:r>
+        <w:t>dem</w:t>
+      </w:r>
+      <w:r>
+        <w:t xml:space="preserve"> LM Beispiel</w:t>
+      </w:r>
+      <w:r>
+        <w:t xml:space="preserve"> </w:t>
+      </w:r>
+      <w:r>
+        <w:rPr>
+          <w:i/>
+        </w:rPr>
+        <w:t>Dynamic UI</w:t>
+      </w:r>
+      <w:r>
+        <w:t xml:space="preserve"> orientiert. Die Beispiele und die Verwendung von LM sind gut </w:t>
+      </w:r>
+      <w:r>
+        <w:t>d</w:t>
+      </w:r>
+      <w:r>
+        <w:t>okumentiert.</w:t>
+      </w:r>
+    </w:p>
+    <w:p>
+      <w:pPr>
+        <w:pStyle w:val="berschrift2"/>
         <w:numPr>
           <w:ilvl w:val="1"/>
-          <w:numId w:val="22"/>
+          <w:numId w:val="26"/>
         </w:numPr>
       </w:pPr>
       <w:r>
-        <w:t xml:space="preserve">2. Id für Menü vergeben im public RMF_RadialMenu menu(…) </w:t>
-      </w:r>
-    </w:p>
-    <w:p>
-      <w:pPr>
-        <w:pStyle w:val="Listenabsatz"/>
-        <w:numPr>
-          <w:ilvl w:val="1"/>
-          <w:numId w:val="22"/>
-        </w:numPr>
-      </w:pPr>
-      <w:r>
-        <w:t>3. Id im RMF_RadialMenu-Attribut angeben</w:t>
-      </w:r>
-    </w:p>
-    <w:p>
-      <w:pPr>
-        <w:pStyle w:val="Listenabsatz"/>
-        <w:numPr>
-          <w:ilvl w:val="1"/>
-          <w:numId w:val="22"/>
-        </w:numPr>
-      </w:pPr>
-      <w:r>
-        <w:t xml:space="preserve">4. Menü als Nachfolger eines </w:t>
-      </w:r>
-      <w:r>
-        <w:t>anderen Menüs deklarieren</w:t>
-      </w:r>
-    </w:p>
-    <w:p>
-      <w:pPr>
-        <w:pStyle w:val="Listenabsatz"/>
-        <w:numPr>
-          <w:ilvl w:val="1"/>
-          <w:numId w:val="22"/>
-        </w:numPr>
-      </w:pPr>
-      <w:r>
-        <w:t>5. Ggf. Nachfolger des eingefügten Menüs festlegen</w:t>
-      </w:r>
-    </w:p>
-    <w:p>
-      <w:pPr>
-        <w:pStyle w:val="Listenabsatz"/>
-        <w:ind w:left="1440"/>
-      </w:pPr>
-    </w:p>
-    <w:p>
-      <w:pPr>
-        <w:pStyle w:val="Listenabsatz"/>
-        <w:numPr>
-          <w:ilvl w:val="1"/>
-          <w:numId w:val="22"/>
-        </w:numPr>
-      </w:pPr>
-      <w:r>
-        <w:t>Automatisieren dieses Vorgangs durch Add-Methode, mit Parametern zu neuer Id, Menünachfolgern und Menüvorgängern, welche vorherige Schritte selbstständig übernimmt</w:t>
-      </w:r>
-    </w:p>
-    <w:p>
-      <w:pPr>
-        <w:pStyle w:val="Listenabsatz"/>
-      </w:pPr>
-    </w:p>
-    <w:p>
-      <w:pPr>
-        <w:pStyle w:val="Listenabsatz"/>
-        <w:numPr>
-          <w:ilvl w:val="0"/>
-          <w:numId w:val="22"/>
-        </w:numPr>
-      </w:pPr>
-      <w:r>
-        <w:t>Besseres Abfangen von falschen Kinect-Gesten durch Tiefpassfilterung von Sensordaten</w:t>
+        <w:t>Usability und Bewertung</w:t>
+      </w:r>
+    </w:p>
+    <w:p>
+      <w:r>
+        <w:t xml:space="preserve">Da der Fokus dieser Ausarbeitung auf der technischen Umsetzung liegt, lassen sich Verbesserungen hauptsächlich im Bereich der Usability finden. Bespielsweise ist derzeitig eine einhändige Menüführung realisiert, welche jedoch aufgrund der einseitigen Armbelastung auf Dauer als anstrengend empfunden werden kann. Würde eine zweihändige Gestensteuerung implementiert werden, welche die Menüaufrufende Hand als dominant definiert, könnten sich die Körperhälften abwechseln. </w:t>
+      </w:r>
+      <w:r>
+        <w:t>Dadurch würde nicht nur jeder Nutzer seine dominante Körperhälfte nutzen können</w:t>
+      </w:r>
+      <w:r>
+        <w:t>,</w:t>
+      </w:r>
+      <w:r>
+        <w:t xml:space="preserve"> sondern auch die subdominante Hälfte für weitere, steuernde Gesten. Derzeitig ist beispielsweise die Geste zum Schließen des Menüs durch ein Hereinführen der linken Hand in den Bereich der LM realisiert. Würde man das Schließen auf </w:t>
+      </w:r>
+      <w:r>
+        <w:lastRenderedPageBreak/>
+        <w:t>eine Wischgeste der rechten Hand legen, könnte die Bedienung erweitert werden. Generell lässt sich diese Anwendung auf weitere Konzepte zur alternativen Bedienung prüfen.</w:t>
+      </w:r>
+    </w:p>
+    <w:p>
+      <w:r>
+        <w:t xml:space="preserve">Im technischen Bereich ist ein Hauptaugenmerk auf das Refactoring zu legen. Derzeitig bedingt die Umsetzung </w:t>
+      </w:r>
+      <w:r>
+        <w:t xml:space="preserve">mehrere </w:t>
+      </w:r>
+      <w:r>
+        <w:t xml:space="preserve">Abänderungen der APIs von LM und Kinect V2. Es wäre jedoch sehr gut, eine Implementierung alleine durch das Einfügen des </w:t>
+      </w:r>
+      <w:r>
+        <w:t xml:space="preserve">selbst </w:t>
+      </w:r>
+      <w:r>
+        <w:t xml:space="preserve">geschriebenen Packages zu realisieren. Dafür müssen, wie in Abbildung XXX zu sehen, die </w:t>
+      </w:r>
+      <w:r>
+        <w:t>Fassaden-</w:t>
+      </w:r>
+      <w:r>
+        <w:t>Methoden des SHL und SLL mit in den Leact-Manager gezogen</w:t>
+      </w:r>
+      <w:r>
+        <w:t xml:space="preserve"> werden um ein autonom</w:t>
+      </w:r>
+      <w:r>
+        <w:t xml:space="preserve"> funktionierende</w:t>
+      </w:r>
+      <w:r>
+        <w:t>s Package zu ermöglichen.</w:t>
+      </w:r>
+      <w:r>
+        <w:t xml:space="preserve"> Auch kann </w:t>
+      </w:r>
+      <w:r>
+        <w:t xml:space="preserve">man </w:t>
+      </w:r>
+      <w:r>
+        <w:t>das Hinzufügen und Abändern</w:t>
+      </w:r>
+      <w:r>
+        <w:t xml:space="preserve"> der Menühierarchien vereinfachen</w:t>
+      </w:r>
+      <w:r>
+        <w:t>, wenn durch eine Add-Methode des Leact-Managers die Vorgänge erledigt werden, welche die notwendigen Einträge und Verknüpfungen erstellen um eine Einbindung des neuen Menüs zu bewerkstelligen.</w:t>
+      </w:r>
+    </w:p>
+    <w:p>
+      <w:r>
+        <w:t>Generell ist eine Erweiterung für mehrere, gleichzeitige Nutzer wünschenswert um die Einsatzmöglichkeiten des Frameworks noch umfangreicher zu machen. Die Verwertung von Sensorsignalen innerhalb der vorhandenen Frameworks kann ebenfalls überarbeitet werden um falsche Erkennung von Gesten und Handstellungen zu vermeiden.</w:t>
       </w:r>
     </w:p>
     <w:p>
@@ -1389,111 +2692,114 @@
         <w:pStyle w:val="berschrift1"/>
       </w:pPr>
       <w:r>
+        <w:t>Zusammenfassung</w:t>
+      </w:r>
+      <w:r>
+        <w:t xml:space="preserve"> / </w:t>
+      </w:r>
+      <w:r>
+        <w:t>Ausblick</w:t>
+      </w:r>
+    </w:p>
+    <w:p>
+      <w:r>
+        <w:t xml:space="preserve">Während der Bearbeitung dieses Projekts, beziehungsweise dieser Ausarbeitung, wird ein großer Einblick in die VR-Programmierung geliefert. Dabei liegt der Erkenntnisgewinn eher bei der Arbeit mit Unity als beim Verfassen der C#-Skripte. Durch die C#-Entwicklungsumgebung </w:t>
+      </w:r>
+      <w:r>
+        <w:rPr>
+          <w:i/>
+        </w:rPr>
+        <w:t>MonoDevelop</w:t>
+      </w:r>
+      <w:r>
+        <w:t>, welche bei Unity standardmäßig für die Bearbeitung der Skripte eingestellt ist, wird durch Autokorrekt</w:t>
+      </w:r>
+      <w:r>
+        <w:t xml:space="preserve">ur- und Vervollständigung das Verfassen stark vereinfacht. Daher ist es leicht, die entwickelten Konzepte für die Programmlogik in Code umzuwandeln. Sehr viel interessanter ist die Arbeit mit dem </w:t>
+      </w:r>
+      <w:r>
+        <w:rPr>
+          <w:i/>
+        </w:rPr>
+        <w:t>Szenen-Konzept</w:t>
+      </w:r>
+      <w:r>
+        <w:t xml:space="preserve"> von Unity. Das Einfügen und wichtige verschachteln der Projekt-Strukturen über die </w:t>
+      </w:r>
+      <w:r>
+        <w:rPr>
+          <w:i/>
+        </w:rPr>
+        <w:t>Hierarchy</w:t>
+      </w:r>
+      <w:r>
+        <w:t xml:space="preserve"> stellt sich als recht intuitiv heraus. Eine gewisse Einarbeitungszeit benötigt es jedoch, die Umsetzung von angefügten Komponenten an ein Projekt-Objekt nach zu vollziehen. Da benutzte Frameworks meist Skripte verwenden, welche für eigene Implementierungen noch abgeändert werden, ist es teilweise nicht so leicht, das richtige </w:t>
+      </w:r>
+      <w:r>
+        <w:rPr>
+          <w:i/>
+        </w:rPr>
+        <w:t>GameObject</w:t>
+      </w:r>
+      <w:r>
+        <w:t xml:space="preserve"> auszuwählen, welches die Skript-Komponente beinhaltet. Generell erfolgt das Einfügen von bereits vordefinierten Projekt-Bauteilen, den sogenannten </w:t>
+      </w:r>
+      <w:r>
+        <w:rPr>
+          <w:i/>
+        </w:rPr>
+        <w:t>Assets</w:t>
+      </w:r>
+      <w:r>
+        <w:t xml:space="preserve">, sehr intuitiv. Durch den offiziellen und integrierten </w:t>
+      </w:r>
+      <w:r>
+        <w:rPr>
+          <w:i/>
+        </w:rPr>
+        <w:t>Asset-Store</w:t>
+      </w:r>
+      <w:r>
+        <w:t xml:space="preserve"> können vorprogrammierte Bausteine mit gewissen Funktionalitäten oder Optiken mit wenigen Klicks in das eigene Projekt eingebunden werden.</w:t>
+      </w:r>
+    </w:p>
+    <w:p>
+      <w:r>
+        <w:t xml:space="preserve">Generell ist es </w:t>
+      </w:r>
+      <w:r>
+        <w:t xml:space="preserve">eine gute Erfahrung zwei Sensoren </w:t>
+      </w:r>
+      <w:r>
+        <w:t>erfolgreich zu implementier</w:t>
+      </w:r>
+      <w:r>
+        <w:t xml:space="preserve">en und durch die Kombination beider Signale eine Erweiterung der bestehenden Funktionalitäten zu erreichen. In dieser Ausarbeitung gelingt es eine Ganzkörper-Gestensteuerung mit hochauflösendem Handtracking </w:t>
+      </w:r>
+      <w:r>
+        <w:t>zu erweitern</w:t>
+      </w:r>
+      <w:r>
+        <w:t xml:space="preserve">. </w:t>
+      </w:r>
+      <w:r>
+        <w:t xml:space="preserve">Die </w:t>
+      </w:r>
+      <w:r>
+        <w:t>Beschränkung</w:t>
+      </w:r>
+      <w:r>
+        <w:t>en</w:t>
+      </w:r>
+      <w:r>
+        <w:t xml:space="preserve"> bei der Nutzbarkeit dieses Produktes sind auf die Ungenauigkeiten der Sensorsignale zurückzuführen. Die Daten der Infrarot-Kameras lassen sich nur mit entsprechender Vor- und Nachfilterung durch die mitgelieferten Frameworks v</w:t>
+      </w:r>
+      <w:r>
+        <w:t xml:space="preserve">erwenden. Dadurch ist man auf die eingestellten Parameter </w:t>
+      </w:r>
+      <w:r>
         <w:lastRenderedPageBreak/>
-        <w:t>Zusammenfassung</w:t>
-      </w:r>
-      <w:r>
-        <w:t xml:space="preserve"> / </w:t>
-      </w:r>
-      <w:r>
-        <w:t>Ausblick</w:t>
-      </w:r>
-    </w:p>
-    <w:p>
-      <w:r>
-        <w:t xml:space="preserve">Während der Bearbeitung dieses Projekts, beziehungsweise dieser Ausarbeitung, wird ein großer Einblick in die VR-Programmierung geliefert. Dabei liegt der Erkenntnisgewinn eher bei der Arbeit mit Unity als beim Verfassen der C#-Skripte. Durch die C#-Entwicklungsumgebung </w:t>
-      </w:r>
-      <w:r>
-        <w:rPr>
-          <w:i/>
-        </w:rPr>
-        <w:t>MonoDevelop</w:t>
-      </w:r>
-      <w:r>
-        <w:t>, welche bei Unity standardmäßig für die Bearbeitung der Skripte eingestellt ist, wird durch Autokorrekt</w:t>
-      </w:r>
-      <w:r>
-        <w:t xml:space="preserve">ur- und Vervollständigung das Verfassen stark vereinfacht. Daher ist es leicht, die entwickelten Konzepte für die Programmlogik in Code umzuwandeln. Sehr viel interessanter ist die Arbeit mit dem </w:t>
-      </w:r>
-      <w:r>
-        <w:rPr>
-          <w:i/>
-        </w:rPr>
-        <w:t>Szenen-Konzept</w:t>
-      </w:r>
-      <w:r>
-        <w:t xml:space="preserve"> von Unity. Das Einfügen und wichtige verschachteln der Projekt-Strukturen über die </w:t>
-      </w:r>
-      <w:r>
-        <w:rPr>
-          <w:i/>
-        </w:rPr>
-        <w:t>Hierarchy</w:t>
-      </w:r>
-      <w:r>
-        <w:t xml:space="preserve"> stellt sich als recht intuitiv heraus. Eine gewisse Einarbeitungszeit benötigt es jedoch, die Umsetzung von angefügten Komponenten an ein Projekt-Objekt nach zu vollziehen. Da benutzte Frameworks meist Skripte verwenden, welche für eigene Implementierungen noch abgeändert werden, ist es teilweise nicht so leicht, das richtige </w:t>
-      </w:r>
-      <w:r>
-        <w:rPr>
-          <w:i/>
-        </w:rPr>
-        <w:t>GameObject</w:t>
-      </w:r>
-      <w:r>
-        <w:t xml:space="preserve"> auszuwählen, welches die Skript-Komponente beinhaltet. Generell erfolgt das Einfügen von bereits vordefinierten Projekt-Bauteilen, den sogenannten </w:t>
-      </w:r>
-      <w:r>
-        <w:rPr>
-          <w:i/>
-        </w:rPr>
-        <w:t>Assets</w:t>
-      </w:r>
-      <w:r>
-        <w:t xml:space="preserve">, sehr intuitiv. Durch den offiziellen und integrierten </w:t>
-      </w:r>
-      <w:r>
-        <w:rPr>
-          <w:i/>
-        </w:rPr>
-        <w:t>Asset-Store</w:t>
-      </w:r>
-      <w:r>
-        <w:t xml:space="preserve"> können vorprogrammierte Bausteine mit gewissen Funktionalitäten oder Optiken mit wenigen Klicks in das eigene Projekt eingebunden werden.</w:t>
-      </w:r>
-    </w:p>
-    <w:p>
-      <w:r>
-        <w:t xml:space="preserve">Generell ist es </w:t>
-      </w:r>
-      <w:r>
-        <w:t xml:space="preserve">eine gute Erfahrung zwei Sensoren </w:t>
-      </w:r>
-      <w:r>
-        <w:t>erfolgreich zu implementier</w:t>
-      </w:r>
-      <w:r>
-        <w:t xml:space="preserve">en und durch die Kombination beider Signale eine Erweiterung der bestehenden Funktionalitäten zu erreichen. In dieser Ausarbeitung gelingt es eine Ganzkörper-Gestensteuerung mit hochauflösendem Handtracking </w:t>
-      </w:r>
-      <w:r>
-        <w:t>zu erweitern</w:t>
-      </w:r>
-      <w:r>
-        <w:t xml:space="preserve">. </w:t>
-      </w:r>
-      <w:r>
-        <w:t xml:space="preserve">Die </w:t>
-      </w:r>
-      <w:r>
-        <w:t>Beschränkung</w:t>
-      </w:r>
-      <w:r>
-        <w:t>en</w:t>
-      </w:r>
-      <w:r>
-        <w:t xml:space="preserve"> bei der Nutzbarkeit dieses Produktes sind auf die Ungenauigkeiten der Sensorsignale zurückzuführen. Die Daten der Infrarot-Kameras lassen sich nur mit entsprechender Vor- und Nachfilterung durch die mitgelieferten Frameworks v</w:t>
-      </w:r>
-      <w:r>
-        <w:t>erwenden. Dadurch ist man auf die eingestellten Parameter angewiesen und muss bei ungenügender Genauigkeit eigene Algorithmen zur Verbesserung der Signale aufbauen.</w:t>
+        <w:t>angewiesen und muss bei ungenügender Genauigkeit eigene Algorithmen zur Verbesserung der Signale aufbauen.</w:t>
       </w:r>
       <w:r>
         <w:t xml:space="preserve"> In dem Rahmen dieses Projektes ist es leider nicht möglich, kann jedoch für zukünftige Weiterentwicklungen in Aussicht gestellt werden.</w:t>
@@ -1535,292 +2841,6 @@
       </w:r>
     </w:p>
     <w:p>
-      <w:r>
-        <w:t>Im Literaturverzeichnis ordne</w:t>
-      </w:r>
-      <w:r>
-        <w:t>t</w:t>
-      </w:r>
-      <w:r>
-        <w:t xml:space="preserve"> </w:t>
-      </w:r>
-      <w:r>
-        <w:t>i</w:t>
-      </w:r>
-      <w:r>
-        <w:t xml:space="preserve">hre </w:t>
-      </w:r>
-      <w:r>
-        <w:t xml:space="preserve">die </w:t>
-      </w:r>
-      <w:r>
-        <w:t>Angaben bitte alphabetisch nach Nachnamen des ersten Autors und dann nach Veröffentlichungsdatum (bei mehreren Titeln von einem Autor).</w:t>
-      </w:r>
-    </w:p>
-    <w:p>
-      <w:r>
-        <w:t xml:space="preserve">Es gibt eine Reihe sehr unterschiedlicher Regelungen und Normen für Literaturangaben. </w:t>
-      </w:r>
-      <w:r>
-        <w:t xml:space="preserve">Bitte  die folgende Syntax </w:t>
-      </w:r>
-      <w:r>
-        <w:t>verwenden:</w:t>
-      </w:r>
-    </w:p>
-    <w:p>
-      <w:pPr>
-        <w:pStyle w:val="Listenpunkt"/>
-      </w:pPr>
-      <w:r>
-        <w:t>Für Buchzitate: &lt;Autor(en)&gt; &lt;(Jahr)&gt;. &lt;</w:t>
-      </w:r>
-      <w:r>
-        <w:rPr>
-          <w:i/>
-          <w:iCs/>
-        </w:rPr>
-        <w:t>Titel</w:t>
-      </w:r>
-      <w:r>
-        <w:t xml:space="preserve">&gt;. &lt;Erscheinungsort&gt;: &lt;Verlag&gt;. Die </w:t>
-      </w:r>
-      <w:r>
-        <w:t>Autoren</w:t>
-      </w:r>
-      <w:r>
-        <w:t xml:space="preserve"> erscheinen dabei in der Form: &lt;Nachname&gt;, &lt;Abgekürzte Vornamen&gt; – Zwei </w:t>
-      </w:r>
-      <w:r>
-        <w:t>Autoren</w:t>
-      </w:r>
-      <w:r>
-        <w:t xml:space="preserve"> werden mit &amp; getrennt. Bei mehr als zwei </w:t>
-      </w:r>
-      <w:r>
-        <w:t>Autoren</w:t>
-      </w:r>
-      <w:r>
-        <w:t xml:space="preserve"> werden die letzten beiden ebenfalls mit &amp;, alle weiteren durch Kommata getrennt. Bei Verlagen mit mehreren Verlagsorten wird nur der erste genannt.</w:t>
-      </w:r>
-    </w:p>
-    <w:p>
-      <w:pPr>
-        <w:pStyle w:val="Listenpunkt"/>
-      </w:pPr>
-      <w:r>
-        <w:t>Für Zeitschriftenzitate: &lt;Autor(en)&gt; &lt;(Jahr)&gt;. &lt;Titel&gt;. &lt;</w:t>
-      </w:r>
-      <w:r>
-        <w:rPr>
-          <w:i/>
-          <w:iCs/>
-        </w:rPr>
-        <w:t>Titel der Zeitschrift</w:t>
-      </w:r>
-      <w:r>
-        <w:t>&gt; &lt;</w:t>
-      </w:r>
-      <w:r>
-        <w:rPr>
-          <w:i/>
-          <w:iCs/>
-        </w:rPr>
-        <w:t>Jahrgangsnummer</w:t>
-      </w:r>
-      <w:r>
-        <w:t>(Band-)Nummer&gt;, &lt;Seitenangaben&gt;.</w:t>
-      </w:r>
-    </w:p>
-    <w:p>
-      <w:pPr>
-        <w:pStyle w:val="Listenpunkt"/>
-      </w:pPr>
-      <w:r>
-        <w:t>Für Zitate aus Tagungs- und Sammelbänden: &lt;Einzelbeitrag wie bei Zeitschriften&gt;. In &lt;Herausgeber, analog zu Autor(en)&gt; (Hrsg.): &lt;</w:t>
-      </w:r>
-      <w:r>
-        <w:rPr>
-          <w:i/>
-          <w:iCs/>
-        </w:rPr>
-        <w:t>Titel</w:t>
-      </w:r>
-      <w:r>
-        <w:t>&gt; [eventuell &lt;</w:t>
-      </w:r>
-      <w:r>
-        <w:rPr>
-          <w:i/>
-          <w:iCs/>
-        </w:rPr>
-        <w:t>Auflage</w:t>
-      </w:r>
-      <w:r>
-        <w:t>&gt;]. &lt;Erscheinungsort&gt;: &lt;Verlag&gt;. [S. &lt;Seitenangaben&gt;].</w:t>
-      </w:r>
-    </w:p>
-    <w:p>
-      <w:r>
-        <w:t>Für das Layout des Literaturverzeichnisses ist das Format &lt;Literatur&gt; zu verwenden.</w:t>
-      </w:r>
-      <w:r>
-        <w:t xml:space="preserve"> </w:t>
-      </w:r>
-      <w:r>
-        <w:t>Angaben zur Formatierung der Literaturverweise finden Sie in Abschnitt 4.4.</w:t>
-      </w:r>
-    </w:p>
-    <w:p>
-      <w:r>
-        <w:t xml:space="preserve">Nachfolgend sind </w:t>
-      </w:r>
-      <w:r>
-        <w:t xml:space="preserve">beispielhaft </w:t>
-      </w:r>
-      <w:r>
-        <w:t>einige Litera</w:t>
-      </w:r>
-      <w:r>
-        <w:t>turangaben aufgeführt:</w:t>
-      </w:r>
-    </w:p>
-    <w:p>
-      <w:pPr>
-        <w:pStyle w:val="Literatur"/>
-      </w:pPr>
-      <w:r>
-        <w:t>Borghoff, U. M. &amp;</w:t>
-      </w:r>
-      <w:r>
-        <w:t xml:space="preserve"> Schlichter, J. (1998)</w:t>
-      </w:r>
-      <w:r>
-        <w:t>.</w:t>
-      </w:r>
-      <w:r>
-        <w:t xml:space="preserve"> </w:t>
-      </w:r>
-      <w:r>
-        <w:rPr>
-          <w:i/>
-        </w:rPr>
-        <w:t>Rechnergestützte Gruppenarbeit – Eine Einführung in Verteilte Anwendungen. 2. Auflage</w:t>
-      </w:r>
-      <w:r>
-        <w:t>. Heidelberg: Springer.</w:t>
-      </w:r>
-    </w:p>
-    <w:p>
-      <w:pPr>
-        <w:pStyle w:val="Literatur"/>
-      </w:pPr>
-      <w:r>
-        <w:t xml:space="preserve">DIN EN ISO 9241-110 (2006). </w:t>
-      </w:r>
-      <w:r>
-        <w:rPr>
-          <w:i/>
-        </w:rPr>
-        <w:t>Ergonomics of human-system interaction – Part 110: Dialogue principles</w:t>
-      </w:r>
-      <w:r>
-        <w:t>. Beuth, Berlin.</w:t>
-      </w:r>
-    </w:p>
-    <w:p>
-      <w:pPr>
-        <w:pStyle w:val="Literatur"/>
-      </w:pPr>
-      <w:r>
-        <w:t>Friedrich, J., Herrmann, T., Peschke, M. &amp; Rolf, A. (Hrsg.) (1995)</w:t>
-      </w:r>
-      <w:r>
-        <w:t>.</w:t>
-      </w:r>
-      <w:r>
-        <w:t xml:space="preserve"> </w:t>
-      </w:r>
-      <w:r>
-        <w:rPr>
-          <w:i/>
-        </w:rPr>
-        <w:t>Informatik und Gesellschaft</w:t>
-      </w:r>
-      <w:r>
-        <w:t>. Heidelberg: Spektrum Akademischer Verlag.</w:t>
-      </w:r>
-    </w:p>
-    <w:p>
-      <w:pPr>
-        <w:pStyle w:val="Literatur"/>
-      </w:pPr>
-      <w:r>
-        <w:t xml:space="preserve">Nake, F. (1993). </w:t>
-      </w:r>
-      <w:r>
-        <w:rPr>
-          <w:i/>
-        </w:rPr>
-        <w:t>Die erträgliche Leichtigkeit der Zeichen</w:t>
-      </w:r>
-      <w:r>
-        <w:t>. Baden-Baden: Agis.</w:t>
-      </w:r>
-    </w:p>
-    <w:p>
-      <w:pPr>
-        <w:pStyle w:val="Literatur"/>
-      </w:pPr>
-      <w:r>
-        <w:t>Oberquelle, H. (1991).</w:t>
-      </w:r>
-      <w:r>
-        <w:t xml:space="preserve"> MCI – Quo Vadis? Perspektiven für die Gestaltung und Entwicklung der Mensch-Computer-Interaktion. In Ackermann, </w:t>
-      </w:r>
-      <w:r>
-        <w:t xml:space="preserve">D. </w:t>
-      </w:r>
-      <w:r>
-        <w:t>&amp; Ulich</w:t>
-      </w:r>
-      <w:r>
-        <w:t xml:space="preserve">, </w:t>
-      </w:r>
-      <w:r>
-        <w:t xml:space="preserve">E. (Hrsg.): </w:t>
-      </w:r>
-      <w:r>
-        <w:rPr>
-          <w:i/>
-        </w:rPr>
-        <w:t>Software-Ergonomie '91</w:t>
-      </w:r>
-      <w:r>
-        <w:t>. Stuttgart: Teubner, S. 9-24.</w:t>
-      </w:r>
-    </w:p>
-    <w:p>
-      <w:pPr>
-        <w:pStyle w:val="Literatur"/>
-      </w:pPr>
-      <w:r>
-        <w:rPr>
-          <w:lang w:val="en-US"/>
-        </w:rPr>
-        <w:t xml:space="preserve">Raskin, J. (1994). Intuitive equals Familiar. </w:t>
-      </w:r>
-      <w:r>
-        <w:rPr>
-          <w:i/>
-        </w:rPr>
-        <w:t>Communications of the ACM, 37</w:t>
-      </w:r>
-      <w:r>
-        <w:t>(9), 17-18.</w:t>
-      </w:r>
-    </w:p>
-    <w:p>
       <w:pPr>
         <w:pStyle w:val="Literatur"/>
         <w:rPr>
@@ -1877,526 +2897,803 @@
         </w:rPr>
         <w:t xml:space="preserve"> </w:t>
       </w:r>
-      <w:hyperlink r:id="rId10" w:history="1">
+      <w:hyperlink r:id="rId13" w:history="1">
         <w:r>
           <w:rPr>
             <w:rStyle w:val="Hyperlink"/>
             <w:lang w:val="en-US"/>
           </w:rPr>
-          <w:t>https://w</w:t>
-        </w:r>
+          <w:t>https://www.theverge.com/2016/2/17/11021214/leap-motion-hand-tracker-virtual-reality-orion-mobile-vr</w:t>
+        </w:r>
+      </w:hyperlink>
+    </w:p>
+    <w:p>
+      <w:pPr>
+        <w:pStyle w:val="Literatur"/>
+        <w:rPr>
+          <w:rStyle w:val="Hyperlink"/>
+          <w:lang w:val="en-US"/>
+        </w:rPr>
+      </w:pPr>
+      <w:r>
+        <w:rPr>
+          <w:lang w:val="en-US"/>
+        </w:rPr>
+        <w:t xml:space="preserve">Penelle, B. (2014). </w:t>
+      </w:r>
+      <w:r>
+        <w:rPr>
+          <w:i/>
+          <w:lang w:val="en-US"/>
+        </w:rPr>
+        <w:t>Multi-Sensor Data Fusion for Hand Tracking using Kinect and Leap Motion</w:t>
+      </w:r>
+      <w:r>
+        <w:rPr>
+          <w:lang w:val="en-US"/>
+        </w:rPr>
+        <w:t>.Université Libre Brussels. Brüssel.</w:t>
+      </w:r>
+      <w:r>
+        <w:t xml:space="preserve"> </w:t>
+      </w:r>
+      <w:hyperlink r:id="rId14" w:history="1">
         <w:r>
           <w:rPr>
             <w:rStyle w:val="Hyperlink"/>
             <w:lang w:val="en-US"/>
           </w:rPr>
-          <w:t>w</w:t>
-        </w:r>
+          <w:t>https://dl.acm.org/citation.cfm?id=2620710</w:t>
+        </w:r>
+      </w:hyperlink>
+    </w:p>
+    <w:p>
+      <w:pPr>
+        <w:pStyle w:val="Literatur"/>
+        <w:rPr>
+          <w:lang w:val="en-US"/>
+        </w:rPr>
+      </w:pPr>
+      <w:r>
+        <w:rPr>
+          <w:lang w:val="en-US"/>
+        </w:rPr>
+        <w:t xml:space="preserve">Laugesen, John &amp; Yufei, Yuan (2010). </w:t>
+      </w:r>
+      <w:r>
+        <w:rPr>
+          <w:i/>
+          <w:lang w:val="en-US"/>
+        </w:rPr>
+        <w:t>What factors contributed to the success of Apple’s iPhone?</w:t>
+      </w:r>
+      <w:r>
+        <w:rPr>
+          <w:lang w:val="en-US"/>
+        </w:rPr>
+        <w:t>. McMaster University, DeGroote School of Business, Ontario</w:t>
+      </w:r>
+    </w:p>
+    <w:p>
+      <w:pPr>
+        <w:pStyle w:val="Literatur"/>
+        <w:rPr>
+          <w:lang w:val="en-US"/>
+        </w:rPr>
+      </w:pPr>
+      <w:r>
+        <w:rPr>
+          <w:lang w:val="en-US"/>
+        </w:rPr>
+        <w:t xml:space="preserve">Preim, Bernhard &amp; Dachselt, Raimund (2015). </w:t>
+      </w:r>
+      <w:r>
+        <w:rPr>
+          <w:i/>
+          <w:lang w:val="en-US"/>
+        </w:rPr>
+        <w:t>Interaktive Systeme, Band 2: User Interface Engineering, Natural User Interfaces</w:t>
+      </w:r>
+      <w:r>
+        <w:rPr>
+          <w:lang w:val="en-US"/>
+        </w:rPr>
+        <w:t>, Berlin, Springer Vieweg Verlag</w:t>
+      </w:r>
+      <w:r>
+        <w:rPr>
+          <w:lang w:val="en-US"/>
+        </w:rPr>
+        <w:t>, S 343-</w:t>
+      </w:r>
+      <w:r>
+        <w:rPr>
+          <w:lang w:val="en-US"/>
+        </w:rPr>
+        <w:t>396</w:t>
+      </w:r>
+    </w:p>
+    <w:p>
+      <w:pPr>
+        <w:pStyle w:val="Literatur"/>
+        <w:rPr>
+          <w:lang w:val="en-US"/>
+        </w:rPr>
+      </w:pPr>
+      <w:r>
+        <w:rPr>
+          <w:lang w:val="en-US"/>
+        </w:rPr>
+        <w:t xml:space="preserve">Warren, Tom (2017). </w:t>
+      </w:r>
+      <w:r>
+        <w:rPr>
+          <w:i/>
+          <w:lang w:val="en-US"/>
+        </w:rPr>
+        <w:t>Microsoft kills of Kinect, stops manufacturing it</w:t>
+      </w:r>
+      <w:r>
+        <w:rPr>
+          <w:lang w:val="en-US"/>
+        </w:rPr>
+        <w:t xml:space="preserve">. </w:t>
+      </w:r>
+      <w:hyperlink r:id="rId15" w:history="1">
         <w:r>
           <w:rPr>
             <w:rStyle w:val="Hyperlink"/>
             <w:lang w:val="en-US"/>
           </w:rPr>
-          <w:t>w.theverge.com/2016/2/17/11021214/leap-motion-hand-tracker-virtual-reality-orion-mobile-vr</w:t>
+          <w:t>https://www.theverge.com/2017/10/25/16542870/microsoft-kinect-dead-stop-manufacturing</w:t>
         </w:r>
       </w:hyperlink>
-    </w:p>
-    <w:p>
-      <w:pPr>
-        <w:pStyle w:val="Literatur"/>
-        <w:rPr>
-          <w:rStyle w:val="Hyperlink"/>
-          <w:lang w:val="en-US"/>
-        </w:rPr>
-      </w:pPr>
-      <w:r>
-        <w:rPr>
-          <w:lang w:val="en-US"/>
-        </w:rPr>
-        <w:t xml:space="preserve">Penelle, B. (2014). </w:t>
-      </w:r>
-      <w:r>
-        <w:rPr>
-          <w:i/>
-          <w:lang w:val="en-US"/>
-        </w:rPr>
-        <w:t>Multi-Sensor Data Fusion for Hand Tracking using Kinect and Leap Motion</w:t>
-      </w:r>
-      <w:r>
-        <w:rPr>
-          <w:lang w:val="en-US"/>
-        </w:rPr>
-        <w:t>.Université Libre Brussels. Brüssel.</w:t>
-      </w:r>
-      <w:r>
-        <w:t xml:space="preserve"> </w:t>
-      </w:r>
-      <w:hyperlink r:id="rId11" w:history="1">
-        <w:r>
-          <w:rPr>
-            <w:rStyle w:val="Hyperlink"/>
-            <w:lang w:val="en-US"/>
-          </w:rPr>
-          <w:t>https://dl.acm.org/citation.cfm?id=2620710</w:t>
-        </w:r>
-      </w:hyperlink>
-    </w:p>
-    <w:p>
-      <w:pPr>
-        <w:pStyle w:val="Literatur"/>
-        <w:rPr>
-          <w:lang w:val="en-US"/>
-        </w:rPr>
-      </w:pPr>
-      <w:r>
-        <w:rPr>
-          <w:lang w:val="en-US"/>
-        </w:rPr>
-        <w:t xml:space="preserve">Laugesen, John &amp; Yufei, Yuan (2010). </w:t>
-      </w:r>
-      <w:r>
-        <w:rPr>
-          <w:i/>
-          <w:lang w:val="en-US"/>
-        </w:rPr>
-        <w:t>What factors contributed to the success of Apple’s iPhone?</w:t>
-      </w:r>
-      <w:r>
-        <w:rPr>
-          <w:lang w:val="en-US"/>
-        </w:rPr>
-        <w:t>. McMaster University, DeGroote School of Business, Ontario</w:t>
-      </w:r>
-    </w:p>
-    <w:p>
-      <w:pPr>
-        <w:pStyle w:val="Literatur"/>
-        <w:rPr>
-          <w:lang w:val="en-US"/>
-        </w:rPr>
-      </w:pPr>
-      <w:r>
-        <w:rPr>
-          <w:lang w:val="en-US"/>
-        </w:rPr>
-        <w:t xml:space="preserve">Preim, Bernhard &amp; Dachselt, Raimund (2015). </w:t>
-      </w:r>
-      <w:r>
-        <w:rPr>
-          <w:i/>
-          <w:lang w:val="en-US"/>
-        </w:rPr>
-        <w:t>Interaktive Systeme, Band 2: User Interface Engineering, Natural User Interfaces</w:t>
-      </w:r>
-      <w:r>
-        <w:rPr>
-          <w:lang w:val="en-US"/>
-        </w:rPr>
-        <w:t>, Berlin, Springer Vieweg Verlag</w:t>
-      </w:r>
-      <w:r>
-        <w:rPr>
-          <w:lang w:val="en-US"/>
-        </w:rPr>
-        <w:t>, S 343-</w:t>
-      </w:r>
-      <w:r>
-        <w:rPr>
-          <w:lang w:val="en-US"/>
-        </w:rPr>
-        <w:t>396</w:t>
-      </w:r>
-    </w:p>
-    <w:p>
-      <w:pPr>
-        <w:pStyle w:val="Literatur"/>
-        <w:rPr>
-          <w:lang w:val="en-US"/>
-        </w:rPr>
-      </w:pPr>
-      <w:r>
-        <w:rPr>
-          <w:lang w:val="en-US"/>
-        </w:rPr>
-        <w:lastRenderedPageBreak/>
-        <w:t xml:space="preserve">Warren, Tom (2017). </w:t>
-      </w:r>
-      <w:r>
-        <w:rPr>
-          <w:i/>
-          <w:lang w:val="en-US"/>
-        </w:rPr>
-        <w:t>Microsoft kills of Kinect, stops manufacturing it</w:t>
-      </w:r>
-      <w:r>
-        <w:rPr>
-          <w:lang w:val="en-US"/>
-        </w:rPr>
-        <w:t xml:space="preserve">. </w:t>
-      </w:r>
-      <w:hyperlink r:id="rId12" w:history="1">
-        <w:r>
-          <w:rPr>
-            <w:rStyle w:val="Hyperlink"/>
-            <w:lang w:val="en-US"/>
-          </w:rPr>
-          <w:t>https://www.theverge.com/2017/10/25/16542870/microsoft-kinect-dead-stop-manufacturing</w:t>
-        </w:r>
-      </w:hyperlink>
-    </w:p>
-    <w:p>
-      <w:pPr>
-        <w:pStyle w:val="Literatur"/>
-        <w:rPr>
-          <w:lang w:val="en-US"/>
-        </w:rPr>
-      </w:pPr>
     </w:p>
     <w:p>
       <w:pPr>
         <w:spacing w:after="0" w:line="240" w:lineRule="auto"/>
         <w:jc w:val="left"/>
         <w:rPr>
-          <w:sz w:val="18"/>
-          <w:lang w:val="en-US"/>
-        </w:rPr>
-      </w:pPr>
-      <w:r>
-        <w:rPr>
-          <w:lang w:val="en-US"/>
-        </w:rPr>
-        <w:br w:type="page"/>
-      </w:r>
-    </w:p>
-    <w:p>
-      <w:pPr>
-        <w:pStyle w:val="Listenabsatz"/>
-        <w:numPr>
-          <w:ilvl w:val="0"/>
-          <w:numId w:val="21"/>
-        </w:numPr>
-      </w:pPr>
-      <w:r>
-        <w:lastRenderedPageBreak/>
-        <w:t>(optional =&gt; VR als bedeutendes Medium in der dritten Entwicklungsphase)</w:t>
-      </w:r>
-    </w:p>
-    <w:p>
-      <w:pPr>
-        <w:pStyle w:val="Listenabsatz"/>
-        <w:numPr>
-          <w:ilvl w:val="0"/>
-          <w:numId w:val="21"/>
-        </w:numPr>
-      </w:pPr>
-      <w:r>
-        <w:t>Während des Praktikums sind Grenzen der Handerkennung und großer Bewegungsradius von Kinect aufgefallen sowie der geringe Bewegungsradius der LeapMotion, welche dafür aber eine gute Handerkennung implementiert.</w:t>
-      </w:r>
-    </w:p>
-    <w:p>
-      <w:pPr>
-        <w:pStyle w:val="Listenabsatz"/>
-        <w:numPr>
-          <w:ilvl w:val="0"/>
-          <w:numId w:val="21"/>
-        </w:numPr>
-      </w:pPr>
-      <w:r>
-        <w:t>Vorstellung positive Eigenschaften beider Sensoren zu kombinieren um eine gute Handerkennung im nahen Sichtbereich (120° FOV, max. 1 m Entfernung) des HMD-Trägers mit Gestenerkennung im Bereich um den HMD-Träger</w:t>
-      </w:r>
-    </w:p>
-    <w:p>
-      <w:pPr>
-        <w:pStyle w:val="Listenabsatz"/>
-        <w:numPr>
-          <w:ilvl w:val="0"/>
-          <w:numId w:val="21"/>
-        </w:numPr>
-      </w:pPr>
-      <w:r>
-        <w:t>Beitrag zu Informatik: liefern Basis um die Eingabemethoden in VR durch bestehenden Sensoren zu verbessern, um das Interagieren intuitiver zu machen da keine Controller sondern nur der eigene Körper verwendet wird</w:t>
-      </w:r>
-    </w:p>
-    <w:p>
-      <w:pPr>
-        <w:pStyle w:val="Listenabsatz"/>
-        <w:numPr>
-          <w:ilvl w:val="0"/>
-          <w:numId w:val="21"/>
-        </w:numPr>
-      </w:pPr>
-      <w:r>
-        <w:t>Es soll erreicht werden, dass man in einer Umgebung ohne große Erklärung Menüpunkte auswählen kann</w:t>
-      </w:r>
-    </w:p>
-    <w:p>
-      <w:pPr>
-        <w:pStyle w:val="Listenabsatz"/>
-        <w:numPr>
-          <w:ilvl w:val="0"/>
-          <w:numId w:val="21"/>
-        </w:numPr>
-      </w:pPr>
-      <w:r>
-        <w:t>Ziel: hinreichend gute Bedienung in der VR mit minimaler Interaktion realer Gegenstände</w:t>
-      </w:r>
-    </w:p>
-    <w:p>
-      <w:pPr>
-        <w:pStyle w:val="Listenabsatz"/>
-        <w:numPr>
-          <w:ilvl w:val="0"/>
-          <w:numId w:val="21"/>
-        </w:numPr>
-      </w:pPr>
-      <w:r>
-        <w:t>Anforderung: Fehlerhäufigkeit beschränken auf maximal „sehr häufig“ (1 von 5 Versuchen)</w:t>
-      </w:r>
-    </w:p>
-    <w:p>
-      <w:pPr>
-        <w:pStyle w:val="Listenabsatz"/>
-        <w:numPr>
-          <w:ilvl w:val="0"/>
-          <w:numId w:val="21"/>
-        </w:numPr>
-      </w:pPr>
-      <w:r>
-        <w:t>Aufbau der Arbeit:</w:t>
-      </w:r>
-    </w:p>
-    <w:p>
-      <w:pPr>
-        <w:pStyle w:val="Listenabsatz"/>
-        <w:numPr>
-          <w:ilvl w:val="1"/>
-          <w:numId w:val="21"/>
-        </w:numPr>
-      </w:pPr>
-      <w:r>
-        <w:t>Vergleich:</w:t>
-      </w:r>
-    </w:p>
-    <w:p>
-      <w:pPr>
-        <w:pStyle w:val="Listenabsatz"/>
-        <w:numPr>
-          <w:ilvl w:val="2"/>
-          <w:numId w:val="21"/>
-        </w:numPr>
-      </w:pPr>
-      <w:r>
-        <w:t xml:space="preserve">Arbeit von Penelle2014 </w:t>
-      </w:r>
-      <w:r>
-        <w:sym w:font="Wingdings" w:char="F0E0"/>
-      </w:r>
-      <w:r>
-        <w:t xml:space="preserve"> nicht so wissenschaftlicher Ansatz; leichter selbst anzuwenden; Visualisierung der ausgewählten Bereiche; konkreter Menüaufrauf</w:t>
-      </w:r>
-    </w:p>
-    <w:p>
-      <w:pPr>
-        <w:pStyle w:val="Listenabsatz"/>
-        <w:numPr>
-          <w:ilvl w:val="3"/>
-          <w:numId w:val="21"/>
-        </w:numPr>
-      </w:pPr>
-      <w:r>
-        <w:t xml:space="preserve">VR-Package von Rumen Filkov </w:t>
-      </w:r>
-      <w:r>
-        <w:sym w:font="Wingdings" w:char="F0E0"/>
-      </w:r>
-      <w:r>
-        <w:t xml:space="preserve"> Erweiterung durch Leap </w:t>
-      </w:r>
-    </w:p>
-    <w:p>
-      <w:pPr>
-        <w:pStyle w:val="Listenabsatz"/>
-        <w:numPr>
-          <w:ilvl w:val="2"/>
-          <w:numId w:val="21"/>
-        </w:numPr>
-      </w:pPr>
-      <w:r>
-        <w:t xml:space="preserve">Dynamic UI von LeapMotion </w:t>
-      </w:r>
-      <w:r>
-        <w:sym w:font="Wingdings" w:char="F0E0"/>
-      </w:r>
-      <w:r>
-        <w:t xml:space="preserve"> Erweiterung durch Kinect</w:t>
-      </w:r>
-    </w:p>
-    <w:p>
-      <w:pPr>
-        <w:pStyle w:val="Listenabsatz"/>
-        <w:numPr>
-          <w:ilvl w:val="2"/>
-          <w:numId w:val="21"/>
-        </w:numPr>
-      </w:pPr>
-      <w:r>
-        <w:t xml:space="preserve">RadialMenuFramework von Brett Gregory </w:t>
-      </w:r>
-      <w:r>
-        <w:sym w:font="Wingdings" w:char="F0E0"/>
-      </w:r>
-      <w:r>
-        <w:t xml:space="preserve"> Visualisierung in VR und Aufruf über Kinect/Leap</w:t>
-      </w:r>
-    </w:p>
-    <w:p>
-      <w:pPr>
-        <w:pStyle w:val="Listenabsatz"/>
-        <w:numPr>
-          <w:ilvl w:val="1"/>
-          <w:numId w:val="21"/>
-        </w:numPr>
-      </w:pPr>
-      <w:r>
-        <w:t>Stand der Technik:</w:t>
-      </w:r>
-    </w:p>
-    <w:p>
-      <w:pPr>
-        <w:pStyle w:val="Listenabsatz"/>
-        <w:numPr>
-          <w:ilvl w:val="2"/>
-          <w:numId w:val="21"/>
-        </w:numPr>
-      </w:pPr>
-      <w:r>
-        <w:t>LeapMotion wird gemischt aufgefasst -&gt; zukünftig wird direkter Einbau in VR-Headsets angestrebt (Robertson, 2016)</w:t>
-      </w:r>
-    </w:p>
-    <w:p>
-      <w:pPr>
-        <w:pStyle w:val="Listenabsatz"/>
-        <w:numPr>
-          <w:ilvl w:val="2"/>
-          <w:numId w:val="21"/>
-        </w:numPr>
-      </w:pPr>
-      <w:r>
-        <w:t>Kinect wird nicht weiterentwickelt</w:t>
-      </w:r>
-    </w:p>
-    <w:p>
-      <w:pPr>
-        <w:pStyle w:val="Listenabsatz"/>
-        <w:numPr>
-          <w:ilvl w:val="2"/>
-          <w:numId w:val="21"/>
-        </w:numPr>
-      </w:pPr>
-      <w:r>
-        <w:t>Allgemeiner Trend zu Augmented Reality mit HoloLens (eingebaute Gestenerkennung mit möglicher Erweiterung zu Handtracking)</w:t>
-      </w:r>
-    </w:p>
-    <w:p>
-      <w:pPr>
-        <w:pStyle w:val="Listenabsatz"/>
-        <w:numPr>
-          <w:ilvl w:val="1"/>
-          <w:numId w:val="21"/>
-        </w:numPr>
-      </w:pPr>
-      <w:r>
-        <w:t>Einordnung in Vorlesungsinhalt:</w:t>
-      </w:r>
-    </w:p>
-    <w:p>
-      <w:pPr>
-        <w:pStyle w:val="Listenabsatz"/>
-        <w:numPr>
-          <w:ilvl w:val="2"/>
-          <w:numId w:val="21"/>
-        </w:numPr>
-      </w:pPr>
-      <w:r>
-        <w:t>LeapMotion am HeadMountedDisplay als InsideOut-Variante (Nutzer braucht keine Kameras aufstellen, die sich nicht mitbewegen) für Handtracking mit Infrarotlicht-Laufzeitmessung und Modellabbildung (insgesamt 27 DOF in der Hand)</w:t>
-      </w:r>
-    </w:p>
-    <w:p>
-      <w:pPr>
-        <w:pStyle w:val="Listenabsatz"/>
-        <w:numPr>
-          <w:ilvl w:val="2"/>
-          <w:numId w:val="21"/>
-        </w:numPr>
-      </w:pPr>
-      <w:r>
-        <w:t xml:space="preserve">KinectV2 als Outside-In Bewegungstracker, der unter anderem mit Infrarotlicht-Laufzeitmessung die Position mit 6DOF bestimmt </w:t>
-      </w:r>
-    </w:p>
-    <w:p>
-      <w:pPr>
-        <w:pStyle w:val="Listenabsatz"/>
-        <w:numPr>
-          <w:ilvl w:val="2"/>
-          <w:numId w:val="21"/>
-        </w:numPr>
-      </w:pPr>
-      <w:r>
-        <w:t xml:space="preserve">Unity als Entwicklungsumgebung für VR-Inhalte (unter anderem zu Nutze machen von </w:t>
-      </w:r>
-      <w:r>
-        <w:rPr>
-          <w:i/>
-        </w:rPr>
-        <w:t>FindObjectByTag</w:t>
-      </w:r>
-      <w:r>
-        <w:t>.</w:t>
-      </w:r>
-    </w:p>
-    <w:p>
-      <w:pPr>
-        <w:pStyle w:val="Listenabsatz"/>
-        <w:numPr>
-          <w:ilvl w:val="2"/>
-          <w:numId w:val="21"/>
-        </w:numPr>
-      </w:pPr>
-      <w:r>
-        <w:t>HTC Vive als HeadMounted-Display</w:t>
-      </w:r>
-    </w:p>
-    <w:p>
-      <w:pPr>
-        <w:pStyle w:val="Listenabsatz"/>
-        <w:ind w:left="2160"/>
-      </w:pPr>
-    </w:p>
-    <w:p>
-      <w:pPr>
-        <w:pStyle w:val="Listenabsatz"/>
-        <w:numPr>
-          <w:ilvl w:val="2"/>
-          <w:numId w:val="21"/>
-        </w:numPr>
-      </w:pPr>
-      <w:r>
-        <w:t>Umfang / Aufbau und Inhalt</w:t>
-      </w:r>
-    </w:p>
-    <w:p>
-      <w:pPr>
-        <w:pStyle w:val="Literatur"/>
-        <w:rPr>
-          <w:lang w:val="en-US"/>
-        </w:rPr>
-      </w:pPr>
+          <w:ins w:id="63" w:author="Tobias L." w:date="2018-02-20T15:12:00Z"/>
+        </w:rPr>
+      </w:pPr>
+    </w:p>
+    <w:p>
+      <w:pPr>
+        <w:spacing w:after="0" w:line="240" w:lineRule="auto"/>
+        <w:jc w:val="left"/>
+        <w:rPr>
+          <w:ins w:id="64" w:author="Tobias L." w:date="2018-02-20T15:05:00Z"/>
+        </w:rPr>
+      </w:pPr>
+      <w:ins w:id="65" w:author="Tobias L." w:date="2018-02-20T15:13:00Z">
+        <w:r>
+          <w:rPr>
+            <w:b/>
+          </w:rPr>
+          <w:t>Literaturverzeichnis</w:t>
+        </w:r>
+      </w:ins>
+      <w:bookmarkStart w:id="66" w:name="_GoBack"/>
+      <w:bookmarkEnd w:id="66"/>
+    </w:p>
+    <w:p>
+      <w:pPr>
+        <w:pStyle w:val="Abbildungsverzeichnis"/>
+        <w:tabs>
+          <w:tab w:val="right" w:leader="dot" w:pos="7474"/>
+        </w:tabs>
+        <w:rPr>
+          <w:ins w:id="67" w:author="Tobias L." w:date="2018-02-20T15:12:00Z"/>
+          <w:noProof/>
+        </w:rPr>
+      </w:pPr>
+      <w:ins w:id="68" w:author="Tobias L." w:date="2018-02-20T15:12:00Z">
+        <w:r>
+          <w:fldChar w:fldCharType="begin"/>
+        </w:r>
+        <w:r>
+          <w:instrText xml:space="preserve"> TOC \h \z \c "Abbildung" </w:instrText>
+        </w:r>
+      </w:ins>
+      <w:r>
+        <w:fldChar w:fldCharType="separate"/>
+      </w:r>
+      <w:ins w:id="69" w:author="Tobias L." w:date="2018-02-20T15:12:00Z">
+        <w:r>
+          <w:rPr>
+            <w:rStyle w:val="Hyperlink"/>
+            <w:noProof/>
+          </w:rPr>
+          <w:fldChar w:fldCharType="begin"/>
+        </w:r>
+        <w:r>
+          <w:rPr>
+            <w:rStyle w:val="Hyperlink"/>
+            <w:noProof/>
+          </w:rPr>
+          <w:instrText xml:space="preserve"> </w:instrText>
+        </w:r>
+        <w:r>
+          <w:rPr>
+            <w:noProof/>
+          </w:rPr>
+          <w:instrText>HYPERLINK "D:\\Leact\\doci\\Leact_Doku.docx" \l "_Toc506902888"</w:instrText>
+        </w:r>
+        <w:r>
+          <w:rPr>
+            <w:rStyle w:val="Hyperlink"/>
+            <w:noProof/>
+          </w:rPr>
+          <w:instrText xml:space="preserve"> </w:instrText>
+        </w:r>
+        <w:r>
+          <w:rPr>
+            <w:rStyle w:val="Hyperlink"/>
+            <w:noProof/>
+          </w:rPr>
+        </w:r>
+        <w:r>
+          <w:rPr>
+            <w:rStyle w:val="Hyperlink"/>
+            <w:noProof/>
+          </w:rPr>
+          <w:fldChar w:fldCharType="separate"/>
+        </w:r>
+        <w:r>
+          <w:rPr>
+            <w:rStyle w:val="Hyperlink"/>
+            <w:noProof/>
+          </w:rPr>
+          <w:t>Abbildung 1:Leap Motion an HTC Vive befestigt</w:t>
+        </w:r>
+        <w:r>
+          <w:rPr>
+            <w:noProof/>
+            <w:webHidden/>
+          </w:rPr>
+          <w:tab/>
+        </w:r>
+        <w:r>
+          <w:rPr>
+            <w:noProof/>
+            <w:webHidden/>
+          </w:rPr>
+          <w:fldChar w:fldCharType="begin"/>
+        </w:r>
+        <w:r>
+          <w:rPr>
+            <w:noProof/>
+            <w:webHidden/>
+          </w:rPr>
+          <w:instrText xml:space="preserve"> PAGEREF _Toc506902888 \h </w:instrText>
+        </w:r>
+        <w:r>
+          <w:rPr>
+            <w:noProof/>
+            <w:webHidden/>
+          </w:rPr>
+        </w:r>
+      </w:ins>
+      <w:r>
+        <w:rPr>
+          <w:noProof/>
+          <w:webHidden/>
+        </w:rPr>
+        <w:fldChar w:fldCharType="separate"/>
+      </w:r>
+      <w:ins w:id="70" w:author="Tobias L." w:date="2018-02-20T15:12:00Z">
+        <w:r>
+          <w:rPr>
+            <w:noProof/>
+            <w:webHidden/>
+          </w:rPr>
+          <w:t>4</w:t>
+        </w:r>
+        <w:r>
+          <w:rPr>
+            <w:noProof/>
+            <w:webHidden/>
+          </w:rPr>
+          <w:fldChar w:fldCharType="end"/>
+        </w:r>
+        <w:r>
+          <w:rPr>
+            <w:rStyle w:val="Hyperlink"/>
+            <w:noProof/>
+          </w:rPr>
+          <w:fldChar w:fldCharType="end"/>
+        </w:r>
+      </w:ins>
+    </w:p>
+    <w:p>
+      <w:pPr>
+        <w:pStyle w:val="Abbildungsverzeichnis"/>
+        <w:tabs>
+          <w:tab w:val="right" w:leader="dot" w:pos="7474"/>
+        </w:tabs>
+        <w:rPr>
+          <w:ins w:id="71" w:author="Tobias L." w:date="2018-02-20T15:12:00Z"/>
+          <w:noProof/>
+        </w:rPr>
+      </w:pPr>
+      <w:ins w:id="72" w:author="Tobias L." w:date="2018-02-20T15:12:00Z">
+        <w:r>
+          <w:rPr>
+            <w:rStyle w:val="Hyperlink"/>
+            <w:noProof/>
+          </w:rPr>
+          <w:fldChar w:fldCharType="begin"/>
+        </w:r>
+        <w:r>
+          <w:rPr>
+            <w:rStyle w:val="Hyperlink"/>
+            <w:noProof/>
+          </w:rPr>
+          <w:instrText xml:space="preserve"> </w:instrText>
+        </w:r>
+        <w:r>
+          <w:rPr>
+            <w:noProof/>
+          </w:rPr>
+          <w:instrText>HYPERLINK "D:\\Leact\\doci\\Leact_Doku.docx" \l "_Toc506902889"</w:instrText>
+        </w:r>
+        <w:r>
+          <w:rPr>
+            <w:rStyle w:val="Hyperlink"/>
+            <w:noProof/>
+          </w:rPr>
+          <w:instrText xml:space="preserve"> </w:instrText>
+        </w:r>
+        <w:r>
+          <w:rPr>
+            <w:rStyle w:val="Hyperlink"/>
+            <w:noProof/>
+          </w:rPr>
+        </w:r>
+        <w:r>
+          <w:rPr>
+            <w:rStyle w:val="Hyperlink"/>
+            <w:noProof/>
+          </w:rPr>
+          <w:fldChar w:fldCharType="separate"/>
+        </w:r>
+        <w:r>
+          <w:rPr>
+            <w:rStyle w:val="Hyperlink"/>
+            <w:noProof/>
+          </w:rPr>
+          <w:t>Abbildung 2:Leap Motion in Desktop-Verwendung</w:t>
+        </w:r>
+        <w:r>
+          <w:rPr>
+            <w:noProof/>
+            <w:webHidden/>
+          </w:rPr>
+          <w:tab/>
+        </w:r>
+        <w:r>
+          <w:rPr>
+            <w:noProof/>
+            <w:webHidden/>
+          </w:rPr>
+          <w:fldChar w:fldCharType="begin"/>
+        </w:r>
+        <w:r>
+          <w:rPr>
+            <w:noProof/>
+            <w:webHidden/>
+          </w:rPr>
+          <w:instrText xml:space="preserve"> PAGEREF _Toc506902889 \h </w:instrText>
+        </w:r>
+        <w:r>
+          <w:rPr>
+            <w:noProof/>
+            <w:webHidden/>
+          </w:rPr>
+        </w:r>
+      </w:ins>
+      <w:r>
+        <w:rPr>
+          <w:noProof/>
+          <w:webHidden/>
+        </w:rPr>
+        <w:fldChar w:fldCharType="separate"/>
+      </w:r>
+      <w:ins w:id="73" w:author="Tobias L." w:date="2018-02-20T15:12:00Z">
+        <w:r>
+          <w:rPr>
+            <w:noProof/>
+            <w:webHidden/>
+          </w:rPr>
+          <w:t>4</w:t>
+        </w:r>
+        <w:r>
+          <w:rPr>
+            <w:noProof/>
+            <w:webHidden/>
+          </w:rPr>
+          <w:fldChar w:fldCharType="end"/>
+        </w:r>
+        <w:r>
+          <w:rPr>
+            <w:rStyle w:val="Hyperlink"/>
+            <w:noProof/>
+          </w:rPr>
+          <w:fldChar w:fldCharType="end"/>
+        </w:r>
+      </w:ins>
+    </w:p>
+    <w:p>
+      <w:pPr>
+        <w:pStyle w:val="Abbildungsverzeichnis"/>
+        <w:tabs>
+          <w:tab w:val="right" w:leader="dot" w:pos="7474"/>
+        </w:tabs>
+        <w:rPr>
+          <w:ins w:id="74" w:author="Tobias L." w:date="2018-02-20T15:12:00Z"/>
+          <w:noProof/>
+        </w:rPr>
+      </w:pPr>
+      <w:ins w:id="75" w:author="Tobias L." w:date="2018-02-20T15:12:00Z">
+        <w:r>
+          <w:rPr>
+            <w:rStyle w:val="Hyperlink"/>
+            <w:noProof/>
+          </w:rPr>
+          <w:fldChar w:fldCharType="begin"/>
+        </w:r>
+        <w:r>
+          <w:rPr>
+            <w:rStyle w:val="Hyperlink"/>
+            <w:noProof/>
+          </w:rPr>
+          <w:instrText xml:space="preserve"> </w:instrText>
+        </w:r>
+        <w:r>
+          <w:rPr>
+            <w:noProof/>
+          </w:rPr>
+          <w:instrText>HYPERLINK "D:\\Leact\\doci\\Leact_Doku.docx" \l "_Toc506902890"</w:instrText>
+        </w:r>
+        <w:r>
+          <w:rPr>
+            <w:rStyle w:val="Hyperlink"/>
+            <w:noProof/>
+          </w:rPr>
+          <w:instrText xml:space="preserve"> </w:instrText>
+        </w:r>
+        <w:r>
+          <w:rPr>
+            <w:rStyle w:val="Hyperlink"/>
+            <w:noProof/>
+          </w:rPr>
+        </w:r>
+        <w:r>
+          <w:rPr>
+            <w:rStyle w:val="Hyperlink"/>
+            <w:noProof/>
+          </w:rPr>
+          <w:fldChar w:fldCharType="separate"/>
+        </w:r>
+        <w:r>
+          <w:rPr>
+            <w:rStyle w:val="Hyperlink"/>
+            <w:noProof/>
+          </w:rPr>
+          <w:t>Abbildung 3:Interaktionsbereiche</w:t>
+        </w:r>
+        <w:r>
+          <w:rPr>
+            <w:noProof/>
+            <w:webHidden/>
+          </w:rPr>
+          <w:tab/>
+        </w:r>
+        <w:r>
+          <w:rPr>
+            <w:noProof/>
+            <w:webHidden/>
+          </w:rPr>
+          <w:fldChar w:fldCharType="begin"/>
+        </w:r>
+        <w:r>
+          <w:rPr>
+            <w:noProof/>
+            <w:webHidden/>
+          </w:rPr>
+          <w:instrText xml:space="preserve"> PAGEREF _Toc506902890 \h </w:instrText>
+        </w:r>
+        <w:r>
+          <w:rPr>
+            <w:noProof/>
+            <w:webHidden/>
+          </w:rPr>
+        </w:r>
+      </w:ins>
+      <w:r>
+        <w:rPr>
+          <w:noProof/>
+          <w:webHidden/>
+        </w:rPr>
+        <w:fldChar w:fldCharType="separate"/>
+      </w:r>
+      <w:ins w:id="76" w:author="Tobias L." w:date="2018-02-20T15:12:00Z">
+        <w:r>
+          <w:rPr>
+            <w:noProof/>
+            <w:webHidden/>
+          </w:rPr>
+          <w:t>5</w:t>
+        </w:r>
+        <w:r>
+          <w:rPr>
+            <w:noProof/>
+            <w:webHidden/>
+          </w:rPr>
+          <w:fldChar w:fldCharType="end"/>
+        </w:r>
+        <w:r>
+          <w:rPr>
+            <w:rStyle w:val="Hyperlink"/>
+            <w:noProof/>
+          </w:rPr>
+          <w:fldChar w:fldCharType="end"/>
+        </w:r>
+      </w:ins>
+    </w:p>
+    <w:p>
+      <w:pPr>
+        <w:pStyle w:val="Abbildungsverzeichnis"/>
+        <w:tabs>
+          <w:tab w:val="right" w:leader="dot" w:pos="7474"/>
+        </w:tabs>
+        <w:rPr>
+          <w:ins w:id="77" w:author="Tobias L." w:date="2018-02-20T15:12:00Z"/>
+          <w:noProof/>
+        </w:rPr>
+      </w:pPr>
+      <w:ins w:id="78" w:author="Tobias L." w:date="2018-02-20T15:12:00Z">
+        <w:r>
+          <w:rPr>
+            <w:rStyle w:val="Hyperlink"/>
+            <w:noProof/>
+          </w:rPr>
+          <w:fldChar w:fldCharType="begin"/>
+        </w:r>
+        <w:r>
+          <w:rPr>
+            <w:rStyle w:val="Hyperlink"/>
+            <w:noProof/>
+          </w:rPr>
+          <w:instrText xml:space="preserve"> </w:instrText>
+        </w:r>
+        <w:r>
+          <w:rPr>
+            <w:noProof/>
+          </w:rPr>
+          <w:instrText>HYPERLINK "D:\\Leact\\doci\\Leact_Doku.docx" \l "_Toc506902891"</w:instrText>
+        </w:r>
+        <w:r>
+          <w:rPr>
+            <w:rStyle w:val="Hyperlink"/>
+            <w:noProof/>
+          </w:rPr>
+          <w:instrText xml:space="preserve"> </w:instrText>
+        </w:r>
+        <w:r>
+          <w:rPr>
+            <w:rStyle w:val="Hyperlink"/>
+            <w:noProof/>
+          </w:rPr>
+        </w:r>
+        <w:r>
+          <w:rPr>
+            <w:rStyle w:val="Hyperlink"/>
+            <w:noProof/>
+          </w:rPr>
+          <w:fldChar w:fldCharType="separate"/>
+        </w:r>
+        <w:r>
+          <w:rPr>
+            <w:rStyle w:val="Hyperlink"/>
+            <w:noProof/>
+          </w:rPr>
+          <w:t>Abbildung 4:Abgrenzung GS/FGI</w:t>
+        </w:r>
+        <w:r>
+          <w:rPr>
+            <w:noProof/>
+            <w:webHidden/>
+          </w:rPr>
+          <w:tab/>
+        </w:r>
+        <w:r>
+          <w:rPr>
+            <w:noProof/>
+            <w:webHidden/>
+          </w:rPr>
+          <w:fldChar w:fldCharType="begin"/>
+        </w:r>
+        <w:r>
+          <w:rPr>
+            <w:noProof/>
+            <w:webHidden/>
+          </w:rPr>
+          <w:instrText xml:space="preserve"> PAGEREF _Toc506902891 \h </w:instrText>
+        </w:r>
+        <w:r>
+          <w:rPr>
+            <w:noProof/>
+            <w:webHidden/>
+          </w:rPr>
+        </w:r>
+      </w:ins>
+      <w:r>
+        <w:rPr>
+          <w:noProof/>
+          <w:webHidden/>
+        </w:rPr>
+        <w:fldChar w:fldCharType="separate"/>
+      </w:r>
+      <w:ins w:id="79" w:author="Tobias L." w:date="2018-02-20T15:12:00Z">
+        <w:r>
+          <w:rPr>
+            <w:noProof/>
+            <w:webHidden/>
+          </w:rPr>
+          <w:t>5</w:t>
+        </w:r>
+        <w:r>
+          <w:rPr>
+            <w:noProof/>
+            <w:webHidden/>
+          </w:rPr>
+          <w:fldChar w:fldCharType="end"/>
+        </w:r>
+        <w:r>
+          <w:rPr>
+            <w:rStyle w:val="Hyperlink"/>
+            <w:noProof/>
+          </w:rPr>
+          <w:fldChar w:fldCharType="end"/>
+        </w:r>
+      </w:ins>
+    </w:p>
+    <w:p>
+      <w:pPr>
+        <w:pStyle w:val="Abbildungsverzeichnis"/>
+        <w:tabs>
+          <w:tab w:val="right" w:leader="dot" w:pos="7474"/>
+        </w:tabs>
+        <w:rPr>
+          <w:ins w:id="80" w:author="Tobias L." w:date="2018-02-20T15:12:00Z"/>
+          <w:noProof/>
+        </w:rPr>
+      </w:pPr>
+      <w:ins w:id="81" w:author="Tobias L." w:date="2018-02-20T15:12:00Z">
+        <w:r>
+          <w:rPr>
+            <w:rStyle w:val="Hyperlink"/>
+            <w:noProof/>
+          </w:rPr>
+          <w:fldChar w:fldCharType="begin"/>
+        </w:r>
+        <w:r>
+          <w:rPr>
+            <w:rStyle w:val="Hyperlink"/>
+            <w:noProof/>
+          </w:rPr>
+          <w:instrText xml:space="preserve"> </w:instrText>
+        </w:r>
+        <w:r>
+          <w:rPr>
+            <w:noProof/>
+          </w:rPr>
+          <w:instrText>HYPERLINK \l "_Toc506902892"</w:instrText>
+        </w:r>
+        <w:r>
+          <w:rPr>
+            <w:rStyle w:val="Hyperlink"/>
+            <w:noProof/>
+          </w:rPr>
+          <w:instrText xml:space="preserve"> </w:instrText>
+        </w:r>
+        <w:r>
+          <w:rPr>
+            <w:rStyle w:val="Hyperlink"/>
+            <w:noProof/>
+          </w:rPr>
+        </w:r>
+        <w:r>
+          <w:rPr>
+            <w:rStyle w:val="Hyperlink"/>
+            <w:noProof/>
+          </w:rPr>
+          <w:fldChar w:fldCharType="separate"/>
+        </w:r>
+        <w:r>
+          <w:rPr>
+            <w:rStyle w:val="Hyperlink"/>
+            <w:noProof/>
+          </w:rPr>
+          <w:t>Abbildung 5:Selektion des linken Menüpunktes</w:t>
+        </w:r>
+        <w:r>
+          <w:rPr>
+            <w:noProof/>
+            <w:webHidden/>
+          </w:rPr>
+          <w:tab/>
+        </w:r>
+        <w:r>
+          <w:rPr>
+            <w:noProof/>
+            <w:webHidden/>
+          </w:rPr>
+          <w:fldChar w:fldCharType="begin"/>
+        </w:r>
+        <w:r>
+          <w:rPr>
+            <w:noProof/>
+            <w:webHidden/>
+          </w:rPr>
+          <w:instrText xml:space="preserve"> PAGEREF _Toc506902892 \h </w:instrText>
+        </w:r>
+        <w:r>
+          <w:rPr>
+            <w:noProof/>
+            <w:webHidden/>
+          </w:rPr>
+        </w:r>
+      </w:ins>
+      <w:r>
+        <w:rPr>
+          <w:noProof/>
+          <w:webHidden/>
+        </w:rPr>
+        <w:fldChar w:fldCharType="separate"/>
+      </w:r>
+      <w:ins w:id="82" w:author="Tobias L." w:date="2018-02-20T15:12:00Z">
+        <w:r>
+          <w:rPr>
+            <w:noProof/>
+            <w:webHidden/>
+          </w:rPr>
+          <w:t>6</w:t>
+        </w:r>
+        <w:r>
+          <w:rPr>
+            <w:noProof/>
+            <w:webHidden/>
+          </w:rPr>
+          <w:fldChar w:fldCharType="end"/>
+        </w:r>
+        <w:r>
+          <w:rPr>
+            <w:rStyle w:val="Hyperlink"/>
+            <w:noProof/>
+          </w:rPr>
+          <w:fldChar w:fldCharType="end"/>
+        </w:r>
+      </w:ins>
+    </w:p>
+    <w:p>
+      <w:pPr>
+        <w:spacing w:after="0" w:line="240" w:lineRule="auto"/>
+        <w:jc w:val="left"/>
+      </w:pPr>
+      <w:ins w:id="83" w:author="Tobias L." w:date="2018-02-20T15:12:00Z">
+        <w:r>
+          <w:fldChar w:fldCharType="end"/>
+        </w:r>
+      </w:ins>
     </w:p>
     <w:sectPr>
-      <w:headerReference w:type="even" r:id="rId13"/>
-      <w:headerReference w:type="default" r:id="rId14"/>
-      <w:footerReference w:type="default" r:id="rId15"/>
-      <w:headerReference w:type="first" r:id="rId16"/>
+      <w:headerReference w:type="even" r:id="rId16"/>
+      <w:headerReference w:type="default" r:id="rId17"/>
+      <w:footerReference w:type="default" r:id="rId18"/>
+      <w:headerReference w:type="first" r:id="rId19"/>
       <w:pgSz w:w="11907" w:h="16840" w:code="9"/>
       <w:pgMar w:top="2722" w:right="2268" w:bottom="3232" w:left="2155" w:header="2155" w:footer="567" w:gutter="0"/>
       <w:cols w:space="720"/>
@@ -2500,6 +3797,63 @@
       </w:r>
       <w:r>
         <w:t>https://www.digitaltrends.com/virtual-reality/oculus-rift-vs-htc-vive/</w:t>
+      </w:r>
+    </w:p>
+  </w:footnote>
+  <w:footnote w:id="3">
+    <w:p>
+      <w:pPr>
+        <w:pStyle w:val="Funotentext"/>
+      </w:pPr>
+      <w:r>
+        <w:rPr>
+          <w:rStyle w:val="Funotenzeichen"/>
+        </w:rPr>
+        <w:footnoteRef/>
+      </w:r>
+      <w:r>
+        <w:t xml:space="preserve"> </w:t>
+      </w:r>
+      <w:r>
+        <w:t>https://assetstore.unity.com/packages/tools/gui/radial-menu-framework-50601</w:t>
+      </w:r>
+    </w:p>
+  </w:footnote>
+  <w:footnote w:id="4">
+    <w:p>
+      <w:pPr>
+        <w:pStyle w:val="Funotentext"/>
+      </w:pPr>
+      <w:r>
+        <w:rPr>
+          <w:rStyle w:val="Funotenzeichen"/>
+        </w:rPr>
+        <w:footnoteRef/>
+      </w:r>
+      <w:r>
+        <w:t xml:space="preserve"> </w:t>
+      </w:r>
+      <w:r>
+        <w:t>https://rfilkov.com/2016/05/07/kinect-v2-mobile-vr-examples/</w:t>
+      </w:r>
+    </w:p>
+  </w:footnote>
+  <w:footnote w:id="5">
+    <w:p>
+      <w:pPr>
+        <w:pStyle w:val="Funotentext"/>
+      </w:pPr>
+      <w:r>
+        <w:rPr>
+          <w:rStyle w:val="Funotenzeichen"/>
+        </w:rPr>
+        <w:footnoteRef/>
+      </w:r>
+      <w:r>
+        <w:t xml:space="preserve"> </w:t>
+      </w:r>
+      <w:r>
+        <w:t>https://developer.leapmotion.com/unity/</w:t>
       </w:r>
     </w:p>
   </w:footnote>
@@ -2632,7 +3986,7 @@
       <w:rPr>
         <w:rStyle w:val="Seitenzahl"/>
       </w:rPr>
-      <w:t>11</w:t>
+      <w:t>9</w:t>
     </w:r>
     <w:r>
       <w:rPr>
@@ -3185,6 +4539,92 @@
     </w:lvl>
   </w:abstractNum>
   <w:abstractNum w:abstractNumId="13">
+    <w:nsid w:val="2E413BF9"/>
+    <w:multiLevelType w:val="hybridMultilevel"/>
+    <w:tmpl w:val="F6ACDC52"/>
+    <w:lvl w:ilvl="0" w:tplc="0407000F">
+      <w:start w:val="1"/>
+      <w:numFmt w:val="decimal"/>
+      <w:lvlText w:val="%1."/>
+      <w:lvlJc w:val="left"/>
+      <w:pPr>
+        <w:ind w:left="720" w:hanging="360"/>
+      </w:pPr>
+    </w:lvl>
+    <w:lvl w:ilvl="1" w:tplc="04070019" w:tentative="1">
+      <w:start w:val="1"/>
+      <w:numFmt w:val="lowerLetter"/>
+      <w:lvlText w:val="%2."/>
+      <w:lvlJc w:val="left"/>
+      <w:pPr>
+        <w:ind w:left="1440" w:hanging="360"/>
+      </w:pPr>
+    </w:lvl>
+    <w:lvl w:ilvl="2" w:tplc="0407001B" w:tentative="1">
+      <w:start w:val="1"/>
+      <w:numFmt w:val="lowerRoman"/>
+      <w:lvlText w:val="%3."/>
+      <w:lvlJc w:val="right"/>
+      <w:pPr>
+        <w:ind w:left="2160" w:hanging="180"/>
+      </w:pPr>
+    </w:lvl>
+    <w:lvl w:ilvl="3" w:tplc="0407000F" w:tentative="1">
+      <w:start w:val="1"/>
+      <w:numFmt w:val="decimal"/>
+      <w:lvlText w:val="%4."/>
+      <w:lvlJc w:val="left"/>
+      <w:pPr>
+        <w:ind w:left="2880" w:hanging="360"/>
+      </w:pPr>
+    </w:lvl>
+    <w:lvl w:ilvl="4" w:tplc="04070019" w:tentative="1">
+      <w:start w:val="1"/>
+      <w:numFmt w:val="lowerLetter"/>
+      <w:lvlText w:val="%5."/>
+      <w:lvlJc w:val="left"/>
+      <w:pPr>
+        <w:ind w:left="3600" w:hanging="360"/>
+      </w:pPr>
+    </w:lvl>
+    <w:lvl w:ilvl="5" w:tplc="0407001B" w:tentative="1">
+      <w:start w:val="1"/>
+      <w:numFmt w:val="lowerRoman"/>
+      <w:lvlText w:val="%6."/>
+      <w:lvlJc w:val="right"/>
+      <w:pPr>
+        <w:ind w:left="4320" w:hanging="180"/>
+      </w:pPr>
+    </w:lvl>
+    <w:lvl w:ilvl="6" w:tplc="0407000F" w:tentative="1">
+      <w:start w:val="1"/>
+      <w:numFmt w:val="decimal"/>
+      <w:lvlText w:val="%7."/>
+      <w:lvlJc w:val="left"/>
+      <w:pPr>
+        <w:ind w:left="5040" w:hanging="360"/>
+      </w:pPr>
+    </w:lvl>
+    <w:lvl w:ilvl="7" w:tplc="04070019" w:tentative="1">
+      <w:start w:val="1"/>
+      <w:numFmt w:val="lowerLetter"/>
+      <w:lvlText w:val="%8."/>
+      <w:lvlJc w:val="left"/>
+      <w:pPr>
+        <w:ind w:left="5760" w:hanging="360"/>
+      </w:pPr>
+    </w:lvl>
+    <w:lvl w:ilvl="8" w:tplc="0407001B" w:tentative="1">
+      <w:start w:val="1"/>
+      <w:numFmt w:val="lowerRoman"/>
+      <w:lvlText w:val="%9."/>
+      <w:lvlJc w:val="right"/>
+      <w:pPr>
+        <w:ind w:left="6480" w:hanging="180"/>
+      </w:pPr>
+    </w:lvl>
+  </w:abstractNum>
+  <w:abstractNum w:abstractNumId="14">
     <w:nsid w:val="4A350D41"/>
     <w:multiLevelType w:val="singleLevel"/>
     <w:tmpl w:val="5740B36C"/>
@@ -3202,7 +4642,7 @@
       </w:pPr>
     </w:lvl>
   </w:abstractNum>
-  <w:abstractNum w:abstractNumId="14">
+  <w:abstractNum w:abstractNumId="15">
     <w:nsid w:val="5BFB7D8C"/>
     <w:multiLevelType w:val="hybridMultilevel"/>
     <w:tmpl w:val="8AECEB84"/>
@@ -3315,7 +4755,7 @@
       </w:rPr>
     </w:lvl>
   </w:abstractNum>
-  <w:abstractNum w:abstractNumId="15">
+  <w:abstractNum w:abstractNumId="16">
     <w:nsid w:val="606D772B"/>
     <w:multiLevelType w:val="hybridMultilevel"/>
     <w:tmpl w:val="02108EDC"/>
@@ -3428,7 +4868,7 @@
       </w:rPr>
     </w:lvl>
   </w:abstractNum>
-  <w:abstractNum w:abstractNumId="16">
+  <w:abstractNum w:abstractNumId="17">
     <w:nsid w:val="650B2C06"/>
     <w:multiLevelType w:val="singleLevel"/>
     <w:tmpl w:val="99525E9C"/>
@@ -3450,7 +4890,7 @@
       </w:rPr>
     </w:lvl>
   </w:abstractNum>
-  <w:abstractNum w:abstractNumId="17">
+  <w:abstractNum w:abstractNumId="18">
     <w:nsid w:val="70FC4D6A"/>
     <w:multiLevelType w:val="multilevel"/>
     <w:tmpl w:val="D15C525E"/>
@@ -3595,7 +5035,7 @@
       </w:rPr>
     </w:lvl>
   </w:abstractNum>
-  <w:abstractNum w:abstractNumId="18">
+  <w:abstractNum w:abstractNumId="19">
     <w:nsid w:val="732511C2"/>
     <w:multiLevelType w:val="singleLevel"/>
     <w:tmpl w:val="22E4D0E8"/>
@@ -3616,7 +5056,7 @@
       </w:rPr>
     </w:lvl>
   </w:abstractNum>
-  <w:abstractNum w:abstractNumId="19">
+  <w:abstractNum w:abstractNumId="20">
     <w:nsid w:val="7EAF4ECB"/>
     <w:multiLevelType w:val="multilevel"/>
     <w:tmpl w:val="E41EDD90"/>
@@ -3767,16 +5207,16 @@
     <w:abstractNumId w:val="1"/>
   </w:num>
   <w:num w:numId="11">
-    <w:abstractNumId w:val="18"/>
+    <w:abstractNumId w:val="19"/>
   </w:num>
   <w:num w:numId="12">
-    <w:abstractNumId w:val="13"/>
+    <w:abstractNumId w:val="14"/>
   </w:num>
   <w:num w:numId="13">
-    <w:abstractNumId w:val="16"/>
+    <w:abstractNumId w:val="17"/>
   </w:num>
   <w:num w:numId="14">
-    <w:abstractNumId w:val="19"/>
+    <w:abstractNumId w:val="20"/>
     <w:lvlOverride w:ilvl="0">
       <w:lvl w:ilvl="0">
         <w:start w:val="1"/>
@@ -3939,10 +5379,10 @@
     </w:lvlOverride>
   </w:num>
   <w:num w:numId="15">
-    <w:abstractNumId w:val="17"/>
+    <w:abstractNumId w:val="18"/>
   </w:num>
   <w:num w:numId="16">
-    <w:abstractNumId w:val="17"/>
+    <w:abstractNumId w:val="18"/>
     <w:lvlOverride w:ilvl="0">
       <w:startOverride w:val="1"/>
     </w:lvlOverride>
@@ -3972,7 +5412,7 @@
     </w:lvlOverride>
   </w:num>
   <w:num w:numId="17">
-    <w:abstractNumId w:val="17"/>
+    <w:abstractNumId w:val="18"/>
     <w:lvlOverride w:ilvl="0">
       <w:startOverride w:val="1"/>
     </w:lvlOverride>
@@ -4002,7 +5442,7 @@
     </w:lvlOverride>
   </w:num>
   <w:num w:numId="18">
-    <w:abstractNumId w:val="17"/>
+    <w:abstractNumId w:val="18"/>
     <w:lvlOverride w:ilvl="0">
       <w:startOverride w:val="1"/>
     </w:lvlOverride>
@@ -4038,15 +5478,86 @@
     <w:abstractNumId w:val="11"/>
   </w:num>
   <w:num w:numId="21">
-    <w:abstractNumId w:val="15"/>
+    <w:abstractNumId w:val="16"/>
   </w:num>
   <w:num w:numId="22">
     <w:abstractNumId w:val="12"/>
   </w:num>
   <w:num w:numId="23">
-    <w:abstractNumId w:val="14"/>
+    <w:abstractNumId w:val="15"/>
+  </w:num>
+  <w:num w:numId="24">
+    <w:abstractNumId w:val="13"/>
+  </w:num>
+  <w:num w:numId="25">
+    <w:abstractNumId w:val="18"/>
+    <w:lvlOverride w:ilvl="0">
+      <w:startOverride w:val="1"/>
+    </w:lvlOverride>
+    <w:lvlOverride w:ilvl="1">
+      <w:startOverride w:val="1"/>
+    </w:lvlOverride>
+    <w:lvlOverride w:ilvl="2">
+      <w:startOverride w:val="1"/>
+    </w:lvlOverride>
+    <w:lvlOverride w:ilvl="3">
+      <w:startOverride w:val="1"/>
+    </w:lvlOverride>
+    <w:lvlOverride w:ilvl="4">
+      <w:startOverride w:val="1"/>
+    </w:lvlOverride>
+    <w:lvlOverride w:ilvl="5">
+      <w:startOverride w:val="1"/>
+    </w:lvlOverride>
+    <w:lvlOverride w:ilvl="6">
+      <w:startOverride w:val="1"/>
+    </w:lvlOverride>
+    <w:lvlOverride w:ilvl="7">
+      <w:startOverride w:val="1"/>
+    </w:lvlOverride>
+    <w:lvlOverride w:ilvl="8">
+      <w:startOverride w:val="1"/>
+    </w:lvlOverride>
+  </w:num>
+  <w:num w:numId="26">
+    <w:abstractNumId w:val="18"/>
+    <w:lvlOverride w:ilvl="0">
+      <w:startOverride w:val="1"/>
+    </w:lvlOverride>
+    <w:lvlOverride w:ilvl="1">
+      <w:startOverride w:val="1"/>
+    </w:lvlOverride>
+    <w:lvlOverride w:ilvl="2">
+      <w:startOverride w:val="1"/>
+    </w:lvlOverride>
+    <w:lvlOverride w:ilvl="3">
+      <w:startOverride w:val="1"/>
+    </w:lvlOverride>
+    <w:lvlOverride w:ilvl="4">
+      <w:startOverride w:val="1"/>
+    </w:lvlOverride>
+    <w:lvlOverride w:ilvl="5">
+      <w:startOverride w:val="1"/>
+    </w:lvlOverride>
+    <w:lvlOverride w:ilvl="6">
+      <w:startOverride w:val="1"/>
+    </w:lvlOverride>
+    <w:lvlOverride w:ilvl="7">
+      <w:startOverride w:val="1"/>
+    </w:lvlOverride>
+    <w:lvlOverride w:ilvl="8">
+      <w:startOverride w:val="1"/>
+    </w:lvlOverride>
   </w:num>
 </w:numbering>
+</file>
+
+<file path=word/people.xml><?xml version="1.0" encoding="utf-8"?>
+<w15:people xmlns:wpc="http://schemas.microsoft.com/office/word/2010/wordprocessingCanvas" xmlns:mc="http://schemas.openxmlformats.org/markup-compatibility/2006" xmlns:o="urn:schemas-microsoft-com:office:office" xmlns:r="http://schemas.openxmlformats.org/officeDocument/2006/relationships" xmlns:m="http://schemas.openxmlformats.org/officeDocument/2006/math" xmlns:v="urn:schemas-microsoft-com:vml" xmlns:wp14="http://schemas.microsoft.com/office/word/2010/wordprocessingDrawing" xmlns:wp="http://schemas.openxmlformats.org/drawingml/2006/wordprocessingDrawing" xmlns:w10="urn:schemas-microsoft-com:office:word" xmlns:w="http://schemas.openxmlformats.org/wordprocessingml/2006/main" xmlns:w14="http://schemas.microsoft.com/office/word/2010/wordml" xmlns:w15="http://schemas.microsoft.com/office/word/2012/wordml" xmlns:wpg="http://schemas.microsoft.com/office/word/2010/wordprocessingGroup" xmlns:wpi="http://schemas.microsoft.com/office/word/2010/wordprocessingInk" xmlns:wne="http://schemas.microsoft.com/office/word/2006/wordml" xmlns:wps="http://schemas.microsoft.com/office/word/2010/wordprocessingShape" mc:Ignorable="w14 w15 wp14">
+  <w15:person w15:author="Tobias L.">
+    <w15:presenceInfo w15:providerId="Windows Live" w15:userId="bef306b165a98155"/>
+  </w15:person>
+</w15:people>
 </file>
 
 <file path=word/styles.xml><?xml version="1.0" encoding="utf-8"?>
@@ -4085,16 +5596,16 @@
     <w:lsdException w:name="toc 8" w:semiHidden="1" w:unhideWhenUsed="1"/>
     <w:lsdException w:name="toc 9" w:semiHidden="1" w:unhideWhenUsed="1"/>
     <w:lsdException w:name="Normal Indent" w:semiHidden="1" w:unhideWhenUsed="1"/>
-    <w:lsdException w:name="footnote text" w:semiHidden="1" w:unhideWhenUsed="1" w:qFormat="1"/>
+    <w:lsdException w:name="footnote text" w:semiHidden="1" w:uiPriority="99" w:unhideWhenUsed="1" w:qFormat="1"/>
     <w:lsdException w:name="annotation text" w:semiHidden="1" w:uiPriority="99" w:unhideWhenUsed="1"/>
     <w:lsdException w:name="header" w:semiHidden="1" w:unhideWhenUsed="1"/>
     <w:lsdException w:name="footer" w:semiHidden="1" w:uiPriority="99" w:unhideWhenUsed="1" w:qFormat="1"/>
     <w:lsdException w:name="index heading" w:semiHidden="1" w:unhideWhenUsed="1"/>
-    <w:lsdException w:name="caption" w:qFormat="1"/>
+    <w:lsdException w:name="caption" w:uiPriority="35" w:qFormat="1"/>
     <w:lsdException w:name="table of figures" w:semiHidden="1" w:uiPriority="99" w:unhideWhenUsed="1"/>
     <w:lsdException w:name="envelope address" w:semiHidden="1" w:unhideWhenUsed="1"/>
     <w:lsdException w:name="envelope return" w:semiHidden="1" w:unhideWhenUsed="1"/>
-    <w:lsdException w:name="footnote reference" w:semiHidden="1" w:unhideWhenUsed="1"/>
+    <w:lsdException w:name="footnote reference" w:semiHidden="1" w:uiPriority="99" w:unhideWhenUsed="1"/>
     <w:lsdException w:name="annotation reference" w:semiHidden="1" w:uiPriority="99" w:unhideWhenUsed="1"/>
     <w:lsdException w:name="line number" w:semiHidden="1" w:unhideWhenUsed="1"/>
     <w:lsdException w:name="page number" w:semiHidden="1" w:unhideWhenUsed="1"/>
@@ -4141,7 +5652,7 @@
     <w:lsdException w:name="Body Text Indent 2" w:semiHidden="1" w:unhideWhenUsed="1"/>
     <w:lsdException w:name="Body Text Indent 3" w:semiHidden="1" w:unhideWhenUsed="1"/>
     <w:lsdException w:name="Block Text" w:semiHidden="1" w:unhideWhenUsed="1"/>
-    <w:lsdException w:name="Hyperlink" w:semiHidden="1" w:unhideWhenUsed="1"/>
+    <w:lsdException w:name="Hyperlink" w:semiHidden="1" w:uiPriority="99" w:unhideWhenUsed="1"/>
     <w:lsdException w:name="FollowedHyperlink" w:semiHidden="1" w:unhideWhenUsed="1"/>
     <w:lsdException w:name="Strong" w:qFormat="1"/>
     <w:lsdException w:name="Emphasis" w:qFormat="1"/>
@@ -4445,7 +5956,6 @@
         <w:numId w:val="15"/>
       </w:numPr>
       <w:tabs>
-        <w:tab w:val="clear" w:pos="1134"/>
         <w:tab w:val="left" w:pos="567"/>
       </w:tabs>
       <w:suppressAutoHyphens/>
@@ -4473,7 +5983,6 @@
         <w:numId w:val="15"/>
       </w:numPr>
       <w:tabs>
-        <w:tab w:val="clear" w:pos="1134"/>
         <w:tab w:val="left" w:pos="567"/>
       </w:tabs>
       <w:suppressAutoHyphens/>
@@ -4501,7 +6010,6 @@
         <w:numId w:val="15"/>
       </w:numPr>
       <w:tabs>
-        <w:tab w:val="clear" w:pos="1134"/>
         <w:tab w:val="left" w:pos="567"/>
       </w:tabs>
       <w:suppressAutoHyphens/>
@@ -4804,6 +6312,7 @@
     <w:name w:val="footnote text"/>
     <w:basedOn w:val="Standard"/>
     <w:link w:val="FunotentextZchn"/>
+    <w:uiPriority w:val="99"/>
     <w:semiHidden/>
     <w:qFormat/>
     <w:rsid w:val="009E61D7"/>
@@ -4822,6 +6331,7 @@
     <w:name w:val="Fußnotentext Zchn"/>
     <w:basedOn w:val="Absatz-Standardschriftart"/>
     <w:link w:val="Funotentext"/>
+    <w:uiPriority w:val="99"/>
     <w:semiHidden/>
     <w:rsid w:val="009E61D7"/>
     <w:rPr>
@@ -4832,6 +6342,7 @@
   <w:style w:type="character" w:styleId="Funotenzeichen">
     <w:name w:val="footnote reference"/>
     <w:basedOn w:val="Absatz-Standardschriftart"/>
+    <w:uiPriority w:val="99"/>
     <w:semiHidden/>
     <w:rsid w:val="007B52EF"/>
     <w:rPr>
@@ -5116,6 +6627,7 @@
     <w:name w:val="caption"/>
     <w:basedOn w:val="Standard"/>
     <w:next w:val="Standard"/>
+    <w:uiPriority w:val="35"/>
     <w:qFormat/>
     <w:rsid w:val="00C025D4"/>
     <w:pPr>
@@ -5245,6 +6757,7 @@
   <w:style w:type="character" w:styleId="Hyperlink">
     <w:name w:val="Hyperlink"/>
     <w:basedOn w:val="Absatz-Standardschriftart"/>
+    <w:uiPriority w:val="99"/>
     <w:rsid w:val="007B52EF"/>
     <w:rPr>
       <w:color w:val="0000FF"/>
@@ -5528,6 +7041,17 @@
       <w:color w:val="800080" w:themeColor="followedHyperlink"/>
       <w:u w:val="single"/>
     </w:rPr>
+  </w:style>
+  <w:style w:type="paragraph" w:styleId="Abbildungsverzeichnis">
+    <w:name w:val="table of figures"/>
+    <w:basedOn w:val="Standard"/>
+    <w:next w:val="Standard"/>
+    <w:uiPriority w:val="99"/>
+    <w:unhideWhenUsed/>
+    <w:rsid w:val="00AC20FD"/>
+    <w:pPr>
+      <w:spacing w:after="0"/>
+    </w:pPr>
   </w:style>
 </w:styles>
 </file>
@@ -5857,7 +7381,7 @@
 </file>
 
 <file path=customXml/itemProps1.xml><?xml version="1.0" encoding="utf-8"?>
-<ds:datastoreItem xmlns:ds="http://schemas.openxmlformats.org/officeDocument/2006/customXml" ds:itemID="{2DEFD3AB-1ED3-4A96-A115-7222D0DCD187}">
+<ds:datastoreItem xmlns:ds="http://schemas.openxmlformats.org/officeDocument/2006/customXml" ds:itemID="{DB51FF2C-54BF-44ED-A536-DD8FD3AEC417}">
   <ds:schemaRefs>
     <ds:schemaRef ds:uri="http://schemas.openxmlformats.org/officeDocument/2006/bibliography"/>
   </ds:schemaRefs>

--- a/doci/Leact_Doku.docx
+++ b/doci/Leact_Doku.docx
@@ -6,12 +6,22 @@
       <w:pPr>
         <w:pStyle w:val="Titel"/>
       </w:pPr>
-      <w:r>
-        <w:t xml:space="preserve">Leact: </w:t>
-      </w:r>
-      <w:r>
-        <w:t>Fusion der KinectV2 und Leap</w:t>
-      </w:r>
+      <w:proofErr w:type="spellStart"/>
+      <w:r>
+        <w:t>Leact</w:t>
+      </w:r>
+      <w:proofErr w:type="spellEnd"/>
+      <w:r>
+        <w:t xml:space="preserve">: </w:t>
+      </w:r>
+      <w:r>
+        <w:t xml:space="preserve">Fusion der KinectV2 und </w:t>
+      </w:r>
+      <w:proofErr w:type="spellStart"/>
+      <w:r>
+        <w:t>Leap</w:t>
+      </w:r>
+      <w:proofErr w:type="spellEnd"/>
       <w:r>
         <w:t xml:space="preserve"> </w:t>
       </w:r>
@@ -33,8 +43,13 @@
       <w:bookmarkStart w:id="1" w:name="_Toc491485384"/>
       <w:bookmarkStart w:id="2" w:name="_Toc12759600"/>
       <w:r>
-        <w:t>Patrick Höling</w:t>
-      </w:r>
+        <w:t xml:space="preserve">Patrick </w:t>
+      </w:r>
+      <w:proofErr w:type="spellStart"/>
+      <w:r>
+        <w:t>Höling</w:t>
+      </w:r>
+      <w:proofErr w:type="spellEnd"/>
       <w:r>
         <w:t xml:space="preserve">, </w:t>
       </w:r>
@@ -55,7 +70,15 @@
         <w:pStyle w:val="Zusammenfassungstext"/>
       </w:pPr>
       <w:r>
-        <w:t>In dieser Ausarbeitung wird eine Möglichkeit zur Fusion von KinectV2- und Leap Motion-</w:t>
+        <w:t xml:space="preserve">In dieser Ausarbeitung wird eine Möglichkeit zur Fusion von KinectV2- und </w:t>
+      </w:r>
+      <w:proofErr w:type="spellStart"/>
+      <w:r>
+        <w:t>Leap</w:t>
+      </w:r>
+      <w:proofErr w:type="spellEnd"/>
+      <w:r>
+        <w:t xml:space="preserve"> Motion-</w:t>
       </w:r>
       <w:r>
         <w:t>Sensordaten</w:t>
@@ -81,17 +104,27 @@
       <w:r>
         <w:t xml:space="preserve"> Das erstellte Framework nennt sich </w:t>
       </w:r>
+      <w:proofErr w:type="spellStart"/>
       <w:r>
         <w:rPr>
           <w:i/>
         </w:rPr>
         <w:t>Leact</w:t>
       </w:r>
+      <w:proofErr w:type="spellEnd"/>
       <w:r>
         <w:t xml:space="preserve"> und ist motiviert durch</w:t>
       </w:r>
       <w:r>
-        <w:t xml:space="preserve"> die Kombination aus hoher Auflösung der Fingererkennung der Leap Motion</w:t>
+        <w:t xml:space="preserve"> die Kombination aus hoher Auflösung der Fingererkennung der </w:t>
+      </w:r>
+      <w:proofErr w:type="spellStart"/>
+      <w:r>
+        <w:t>Leap</w:t>
+      </w:r>
+      <w:proofErr w:type="spellEnd"/>
+      <w:r>
+        <w:t xml:space="preserve"> Motion</w:t>
       </w:r>
       <w:r>
         <w:t xml:space="preserve"> (LM)</w:t>
@@ -106,7 +139,15 @@
         <w:t>V2.</w:t>
       </w:r>
       <w:r>
-        <w:t xml:space="preserve"> Validiert wird das Konzept über die Implementierung einer kaskadierenden Menüführung und Manipulation von 3D-Objekten</w:t>
+        <w:t xml:space="preserve"> Validiert wird das Konzept über die Implementierung einer </w:t>
+      </w:r>
+      <w:proofErr w:type="spellStart"/>
+      <w:r>
+        <w:t>kaskadierenden</w:t>
+      </w:r>
+      <w:proofErr w:type="spellEnd"/>
+      <w:r>
+        <w:t xml:space="preserve"> Menüführung und Manipulation von 3D-Objekten</w:t>
       </w:r>
       <w:r>
         <w:t>. Die Menüführung wi</w:t>
@@ -187,20 +228,36 @@
       <w:r>
         <w:t xml:space="preserve">, sowie das Handtracking-System </w:t>
       </w:r>
+      <w:proofErr w:type="spellStart"/>
       <w:r>
         <w:rPr>
           <w:i/>
         </w:rPr>
-        <w:t>Leap Motio</w:t>
-      </w:r>
+        <w:t>Leap</w:t>
+      </w:r>
+      <w:proofErr w:type="spellEnd"/>
       <w:r>
         <w:rPr>
           <w:i/>
         </w:rPr>
+        <w:t xml:space="preserve"> Motio</w:t>
+      </w:r>
+      <w:r>
+        <w:rPr>
+          <w:i/>
+        </w:rPr>
         <w:t>n</w:t>
       </w:r>
       <w:r>
-        <w:t xml:space="preserve">. Beides in Verbindung mit der Entwicklungsumgebung Unity. </w:t>
+        <w:t xml:space="preserve">. Beides in Verbindung mit der Entwicklungsumgebung </w:t>
+      </w:r>
+      <w:proofErr w:type="spellStart"/>
+      <w:r>
+        <w:t>Unity</w:t>
+      </w:r>
+      <w:proofErr w:type="spellEnd"/>
+      <w:r>
+        <w:t xml:space="preserve">. </w:t>
       </w:r>
       <w:r>
         <w:t xml:space="preserve">Ebenfalls evaluiert wurde das Ganzkörper-Tracking-System von Microsoft, </w:t>
@@ -223,13 +280,37 @@
     </w:p>
     <w:p>
       <w:r>
-        <w:t xml:space="preserve">Das Ziel dieser Ausarbeitung ist die Kombination von großem Bewegungsraum der Kinect mit dem genauen Handtracking der Leap Motion um eine intuitive Bedienung mit den Händen vor dem Körper hochauflösend abzubilden sowie außerhalb des Leap Motion-FOV </w:t>
+        <w:t xml:space="preserve">Das Ziel dieser Ausarbeitung ist die Kombination von großem Bewegungsraum der Kinect mit dem genauen Handtracking der </w:t>
+      </w:r>
+      <w:proofErr w:type="spellStart"/>
+      <w:r>
+        <w:t>Leap</w:t>
+      </w:r>
+      <w:proofErr w:type="spellEnd"/>
+      <w:r>
+        <w:t xml:space="preserve"> Motion um eine intuitive Bedienung mit den Händen vor dem Körper hochauflösend abzubilden sowie außerhalb des </w:t>
+      </w:r>
+      <w:proofErr w:type="spellStart"/>
+      <w:r>
+        <w:t>Leap</w:t>
+      </w:r>
+      <w:proofErr w:type="spellEnd"/>
+      <w:r>
+        <w:t xml:space="preserve"> Motion-FOV </w:t>
       </w:r>
       <w:r>
         <w:t>Gestensteuerung</w:t>
       </w:r>
       <w:r>
-        <w:t xml:space="preserve"> zu ermöglichen. Durch die Bedienung der VR mit dem eigenen Körper wird die Immersion nicht zuletzt durch die visuelle Repräsentation der eigenen Hände gefördert. Auch muss kein externes Eingabegerät verwendet werden, welches Körperaktionen nur durch Tastendruck aufnehmen kann. Der Nutzer kann intuitiv die Geste aus der Realität vollziehen und sie wird durch die Leap Motion</w:t>
+        <w:t xml:space="preserve"> zu ermöglichen. Durch die Bedienung der VR mit dem eigenen Körper wird die Immersion nicht zuletzt durch die visuelle Repräsentation der eigenen Hände gefördert. Auch muss kein externes Eingabegerät verwendet werden, welches Körperaktionen nur durch Tastendruck aufnehmen kann. Der Nutzer kann intuitiv die Geste aus der Realität vollziehen und sie wird durch die </w:t>
+      </w:r>
+      <w:proofErr w:type="spellStart"/>
+      <w:r>
+        <w:t>Leap</w:t>
+      </w:r>
+      <w:proofErr w:type="spellEnd"/>
+      <w:r>
+        <w:t xml:space="preserve"> Motion</w:t>
       </w:r>
       <w:r>
         <w:t xml:space="preserve"> aufgenommen sowie in der VR verarbeitet. </w:t>
@@ -237,7 +318,15 @@
     </w:p>
     <w:p>
       <w:r>
-        <w:t>Diese Intuivität ist wichtig um VR als Medium zu etablieren. An mehreren technischen Produkten lässt sich die Relevanz von einfacher Bedienung erkennen. Beispielsweise ist der Erfolg des Apple iPhone der ersten Generation auch darüber zu erklären, dass es eine intuitive Bedienung geschaffen hat, welche es auch weniger technisch-versierten Nutzern ermöglicht</w:t>
+        <w:t xml:space="preserve">Diese </w:t>
+      </w:r>
+      <w:proofErr w:type="spellStart"/>
+      <w:r>
+        <w:t>Intuivität</w:t>
+      </w:r>
+      <w:proofErr w:type="spellEnd"/>
+      <w:r>
+        <w:t xml:space="preserve"> ist wichtig um VR als Medium zu etablieren. An mehreren technischen Produkten lässt sich die Relevanz von einfacher Bedienung erkennen. Beispielsweise ist der Erfolg des Apple iPhone der ersten Generation auch darüber zu erklären, dass es eine intuitive Bedienung geschaffen hat, welche es auch weniger technisch-versierten Nutzern ermöglicht</w:t>
       </w:r>
       <w:r>
         <w:t>e</w:t>
@@ -246,7 +335,15 @@
         <w:t xml:space="preserve"> komplexe Funktionen abzurufen und zu nutzen</w:t>
       </w:r>
       <w:r>
-        <w:t xml:space="preserve"> (Laugesen, 2010)</w:t>
+        <w:t xml:space="preserve"> (</w:t>
+      </w:r>
+      <w:proofErr w:type="spellStart"/>
+      <w:r>
+        <w:t>Laugesen</w:t>
+      </w:r>
+      <w:proofErr w:type="spellEnd"/>
+      <w:r>
+        <w:t>, 2010)</w:t>
       </w:r>
       <w:r>
         <w:t>.</w:t>
@@ -266,8 +363,13 @@
         <w:t xml:space="preserve"> </w:t>
       </w:r>
       <w:r>
-        <w:t>V2 und Leap</w:t>
-      </w:r>
+        <w:t xml:space="preserve">V2 und </w:t>
+      </w:r>
+      <w:proofErr w:type="spellStart"/>
+      <w:r>
+        <w:t>Leap</w:t>
+      </w:r>
+      <w:proofErr w:type="spellEnd"/>
       <w:r>
         <w:t xml:space="preserve"> </w:t>
       </w:r>
@@ -336,13 +438,141 @@
         <w:rPr>
           <w:i/>
         </w:rPr>
-        <w:t>Multi-sensor data fusion for hand tracking using Kinect and Leap Motion</w:t>
-      </w:r>
-      <w:r>
-        <w:t xml:space="preserve"> (Penelle, 2014) </w:t>
-      </w:r>
-      <w:r>
-        <w:t>wird eine Verbindung zwischen dem hochauflösenden Handtracking der Leap Motion sowie dem großen Bewegungsbereich der Kinect V1 beschrieben. Auf mathematischer Ebene wird beschrieben, wie die Han</w:t>
+        <w:t xml:space="preserve">Multi-sensor </w:t>
+      </w:r>
+      <w:proofErr w:type="spellStart"/>
+      <w:r>
+        <w:rPr>
+          <w:i/>
+        </w:rPr>
+        <w:t>data</w:t>
+      </w:r>
+      <w:proofErr w:type="spellEnd"/>
+      <w:r>
+        <w:rPr>
+          <w:i/>
+        </w:rPr>
+        <w:t xml:space="preserve"> </w:t>
+      </w:r>
+      <w:proofErr w:type="spellStart"/>
+      <w:r>
+        <w:rPr>
+          <w:i/>
+        </w:rPr>
+        <w:t>fusion</w:t>
+      </w:r>
+      <w:proofErr w:type="spellEnd"/>
+      <w:r>
+        <w:rPr>
+          <w:i/>
+        </w:rPr>
+        <w:t xml:space="preserve"> </w:t>
+      </w:r>
+      <w:proofErr w:type="spellStart"/>
+      <w:r>
+        <w:rPr>
+          <w:i/>
+        </w:rPr>
+        <w:t>for</w:t>
+      </w:r>
+      <w:proofErr w:type="spellEnd"/>
+      <w:r>
+        <w:rPr>
+          <w:i/>
+        </w:rPr>
+        <w:t xml:space="preserve"> </w:t>
+      </w:r>
+      <w:proofErr w:type="spellStart"/>
+      <w:r>
+        <w:rPr>
+          <w:i/>
+        </w:rPr>
+        <w:t>hand</w:t>
+      </w:r>
+      <w:proofErr w:type="spellEnd"/>
+      <w:r>
+        <w:rPr>
+          <w:i/>
+        </w:rPr>
+        <w:t xml:space="preserve"> </w:t>
+      </w:r>
+      <w:proofErr w:type="spellStart"/>
+      <w:r>
+        <w:rPr>
+          <w:i/>
+        </w:rPr>
+        <w:t>tracking</w:t>
+      </w:r>
+      <w:proofErr w:type="spellEnd"/>
+      <w:r>
+        <w:rPr>
+          <w:i/>
+        </w:rPr>
+        <w:t xml:space="preserve"> </w:t>
+      </w:r>
+      <w:proofErr w:type="spellStart"/>
+      <w:r>
+        <w:rPr>
+          <w:i/>
+        </w:rPr>
+        <w:t>using</w:t>
+      </w:r>
+      <w:proofErr w:type="spellEnd"/>
+      <w:r>
+        <w:rPr>
+          <w:i/>
+        </w:rPr>
+        <w:t xml:space="preserve"> Kinect </w:t>
+      </w:r>
+      <w:proofErr w:type="spellStart"/>
+      <w:r>
+        <w:rPr>
+          <w:i/>
+        </w:rPr>
+        <w:t>and</w:t>
+      </w:r>
+      <w:proofErr w:type="spellEnd"/>
+      <w:r>
+        <w:rPr>
+          <w:i/>
+        </w:rPr>
+        <w:t xml:space="preserve"> </w:t>
+      </w:r>
+      <w:proofErr w:type="spellStart"/>
+      <w:r>
+        <w:rPr>
+          <w:i/>
+        </w:rPr>
+        <w:t>Leap</w:t>
+      </w:r>
+      <w:proofErr w:type="spellEnd"/>
+      <w:r>
+        <w:rPr>
+          <w:i/>
+        </w:rPr>
+        <w:t xml:space="preserve"> Motion</w:t>
+      </w:r>
+      <w:r>
+        <w:t xml:space="preserve"> (</w:t>
+      </w:r>
+      <w:proofErr w:type="spellStart"/>
+      <w:r>
+        <w:t>Penelle</w:t>
+      </w:r>
+      <w:proofErr w:type="spellEnd"/>
+      <w:r>
+        <w:t xml:space="preserve">, 2014) </w:t>
+      </w:r>
+      <w:r>
+        <w:t xml:space="preserve">wird eine Verbindung zwischen dem hochauflösenden Handtracking der </w:t>
+      </w:r>
+      <w:proofErr w:type="spellStart"/>
+      <w:r>
+        <w:t>Leap</w:t>
+      </w:r>
+      <w:proofErr w:type="spellEnd"/>
+      <w:r>
+        <w:t xml:space="preserve"> Motion sowie dem großen Bewegungsbereich der Kinect V1 beschrieben. Auf mathematischer Ebene wird beschrieben, wie die Han</w:t>
       </w:r>
       <w:r>
         <w:t xml:space="preserve">dgelenke bei beiden Sensoren </w:t>
@@ -360,13 +590,29 @@
         <w:t xml:space="preserve">mschmerz. </w:t>
       </w:r>
       <w:r>
-        <w:t>Überschneidungen zu diesem Aufsatz finden sich bei der komplementären Nutzung von Leap Motion und einer Kinect-Kamera. Zwar wird hier eine neuere Kinect-Version verwendet, jedoch ist der grundsätzliche Hintergrund einen größeren Bewegungsraum im Vergleich zur LM zu schaffen ebenfalls gegeben. Ein weiterer Unterschied ist die Herangehensweise an die Thematik. Durch die mathematische Beschreibung der Kalibrierungs- und Registrierungs-Algorithmen kann die Methodik auch auf</w:t>
+        <w:t xml:space="preserve">Überschneidungen zu diesem Aufsatz finden sich bei der komplementären Nutzung von </w:t>
+      </w:r>
+      <w:proofErr w:type="spellStart"/>
+      <w:r>
+        <w:t>Leap</w:t>
+      </w:r>
+      <w:proofErr w:type="spellEnd"/>
+      <w:r>
+        <w:t xml:space="preserve"> Motion und einer Kinect-Kamera. Zwar wird hier eine neuere Kinect-Version verwendet, jedoch ist der grundsätzliche Hintergrund einen größeren Bewegungsraum im Vergleich zur LM zu schaffen ebenfalls gegeben. Ein weiterer Unterschied ist die Herangehensweise an die Thematik. Durch die mathematische Beschreibung der Kalibrierungs- und Registrierungs-Algorithmen kann die Methodik auch auf</w:t>
       </w:r>
       <w:r>
         <w:t xml:space="preserve"> andere Realisierung des Sensortyps angewendet werden. Dabei rückt jedoch die konkrete Implementierung in einer Entwicklungsumgebung in den Hintergrund, was die Ausführbarkeit für den durchschnittlichen Benutzer beschränkt. In diesem Aufsatz </w:t>
       </w:r>
       <w:r>
-        <w:t>wird eine andere Zielsetzung verfolgt. Es soll ein Framework geschaffen werden, welches Sensorfusion von Kinect V2 und Leap Motion betreibt um eine interaktive und intuitive Menüführung zu bewerkstelligen, welche leicht für eigene Projekte adaptiert und genutzt werden kann.</w:t>
+        <w:t xml:space="preserve">wird eine andere Zielsetzung verfolgt. Es soll ein Framework geschaffen werden, welches Sensorfusion von Kinect V2 und </w:t>
+      </w:r>
+      <w:proofErr w:type="spellStart"/>
+      <w:r>
+        <w:t>Leap</w:t>
+      </w:r>
+      <w:proofErr w:type="spellEnd"/>
+      <w:r>
+        <w:t xml:space="preserve"> Motion betreibt um eine interaktive und intuitive Menüführung zu bewerkstelligen, welche leicht für eigene Projekte adaptiert und genutzt werden kann.</w:t>
       </w:r>
     </w:p>
     <w:p>
@@ -383,7 +629,23 @@
         <w:t xml:space="preserve"> </w:t>
       </w:r>
       <w:r>
-        <w:t xml:space="preserve">(Preim &amp; Dachselt, 2015) liefert in Kapitel 8 einen Überblick über die Interaktion mit 3D-Objekten und empfiehlt beispielsweise eine </w:t>
+        <w:t>(</w:t>
+      </w:r>
+      <w:proofErr w:type="spellStart"/>
+      <w:r>
+        <w:t>Preim</w:t>
+      </w:r>
+      <w:proofErr w:type="spellEnd"/>
+      <w:r>
+        <w:t xml:space="preserve"> &amp; </w:t>
+      </w:r>
+      <w:proofErr w:type="spellStart"/>
+      <w:r>
+        <w:t>Dachselt</w:t>
+      </w:r>
+      <w:proofErr w:type="spellEnd"/>
+      <w:r>
+        <w:t xml:space="preserve">, 2015) liefert in Kapitel 8 einen Überblick über die Interaktion mit 3D-Objekten und empfiehlt beispielsweise eine </w:t>
       </w:r>
       <w:r>
         <w:t>Kreism</w:t>
@@ -416,7 +678,23 @@
         <w:t>Zeigegesten</w:t>
       </w:r>
       <w:r>
-        <w:t xml:space="preserve"> (Preim &amp; Dachselt, S.491</w:t>
+        <w:t xml:space="preserve"> (</w:t>
+      </w:r>
+      <w:proofErr w:type="spellStart"/>
+      <w:r>
+        <w:t>Preim</w:t>
+      </w:r>
+      <w:proofErr w:type="spellEnd"/>
+      <w:r>
+        <w:t xml:space="preserve"> &amp; </w:t>
+      </w:r>
+      <w:proofErr w:type="spellStart"/>
+      <w:r>
+        <w:t>Dachselt</w:t>
+      </w:r>
+      <w:proofErr w:type="spellEnd"/>
+      <w:r>
+        <w:t>, S.491</w:t>
       </w:r>
       <w:r>
         <w:t>, 2017</w:t>
@@ -425,7 +703,31 @@
         <w:t xml:space="preserve">) referenzieren (abstrakte) Objekte </w:t>
       </w:r>
       <w:r>
-        <w:t xml:space="preserve">in der Umgebung und werden ruhig ausgeführt. Kinder nutzen diese nonverbale Referenzierung aufgrund ihrer intuitiven Deutung durch die Erwachsenen. Um die Menüauswahl möglichst einfach und selbsterklärend zu gestalten, wird daher diese Art von Gesten verwendet. Die verwendeten Körperteile definieren darüber hinaus die Gesten als Hand- und Körpergesten (Preim &amp; Dachselt, </w:t>
+        <w:t xml:space="preserve">in der Umgebung und werden ruhig ausgeführt. Kinder nutzen diese nonverbale </w:t>
+      </w:r>
+      <w:proofErr w:type="spellStart"/>
+      <w:r>
+        <w:t>Referenzierung</w:t>
+      </w:r>
+      <w:proofErr w:type="spellEnd"/>
+      <w:r>
+        <w:t xml:space="preserve"> aufgrund ihrer intuitiven Deutung durch die Erwachsenen. Um die Menüauswahl möglichst einfach und selbsterklärend zu gestalten, wird daher diese Art von Gesten verwendet. Die verwendeten Körperteile definieren darüber hinaus die Gesten als Hand- und Körpergesten (</w:t>
+      </w:r>
+      <w:proofErr w:type="spellStart"/>
+      <w:r>
+        <w:t>Preim</w:t>
+      </w:r>
+      <w:proofErr w:type="spellEnd"/>
+      <w:r>
+        <w:t xml:space="preserve"> &amp; </w:t>
+      </w:r>
+      <w:proofErr w:type="spellStart"/>
+      <w:r>
+        <w:t>Dachselt</w:t>
+      </w:r>
+      <w:proofErr w:type="spellEnd"/>
+      <w:r>
+        <w:t xml:space="preserve">, </w:t>
       </w:r>
       <w:r>
         <w:t>S.500-503, 2017)</w:t>
@@ -689,6 +991,7 @@
                                   <w:sz w:val="20"/>
                                 </w:rPr>
                               </w:pPr>
+                              <w:proofErr w:type="spellStart"/>
                               <w:r>
                                 <w:t>A</w:t>
                               </w:r>
@@ -698,7 +1001,11 @@
                                 </w:r>
                               </w:del>
                               <w:r>
-                                <w:t xml:space="preserve">bildung </w:t>
+                                <w:t>bildung</w:t>
+                              </w:r>
+                              <w:proofErr w:type="spellEnd"/>
+                              <w:r>
+                                <w:t xml:space="preserve"> </w:t>
                               </w:r>
                               <w:r>
                                 <w:t>1</w:t>
@@ -741,6 +1048,7 @@
                             <w:sz w:val="20"/>
                           </w:rPr>
                         </w:pPr>
+                        <w:proofErr w:type="spellStart"/>
                         <w:r>
                           <w:t>A</w:t>
                         </w:r>
@@ -750,7 +1058,11 @@
                           </w:r>
                         </w:del>
                         <w:r>
-                          <w:t xml:space="preserve">bildung </w:t>
+                          <w:t>bildung</w:t>
+                        </w:r>
+                        <w:proofErr w:type="spellEnd"/>
+                        <w:r>
+                          <w:t xml:space="preserve"> </w:t>
                         </w:r>
                         <w:r>
                           <w:t>1</w:t>
@@ -769,7 +1081,39 @@
         </w:r>
       </w:del>
       <w:r>
-        <w:t xml:space="preserve">Die Leap Motion, welche 2013 auf dem Markt erschienen ist, kann prinzipiell in jeder Position die Finger vor sich tracken. Häufig wird sie daher auf dem Schreibtisch vor die Tastatur gelegt um die Bedienung mit herkömmlichen Peripheriegeräten durch Handtracking zu ergänzen (Abbildung XXX). Im VR-Kontext wird sie hauptsächlich an dem Head Mounted Display (HMD) als Inside OutVariante </w:t>
+        <w:t xml:space="preserve">Die </w:t>
+      </w:r>
+      <w:proofErr w:type="spellStart"/>
+      <w:r>
+        <w:t>Leap</w:t>
+      </w:r>
+      <w:proofErr w:type="spellEnd"/>
+      <w:r>
+        <w:t xml:space="preserve"> Motion, welche 2013 auf dem Markt erschienen ist, kann prinzipiell in jeder Position die Finger vor sich </w:t>
+      </w:r>
+      <w:proofErr w:type="spellStart"/>
+      <w:r>
+        <w:t>tracken</w:t>
+      </w:r>
+      <w:proofErr w:type="spellEnd"/>
+      <w:r>
+        <w:t xml:space="preserve">. Häufig wird sie daher auf dem Schreibtisch vor die Tastatur gelegt um die Bedienung mit herkömmlichen Peripheriegeräten durch Handtracking zu ergänzen (Abbildung XXX). Im VR-Kontext wird sie hauptsächlich an dem Head </w:t>
+      </w:r>
+      <w:proofErr w:type="spellStart"/>
+      <w:r>
+        <w:t>Mounted</w:t>
+      </w:r>
+      <w:proofErr w:type="spellEnd"/>
+      <w:r>
+        <w:t xml:space="preserve"> Display (HMD) als Inside </w:t>
+      </w:r>
+      <w:proofErr w:type="spellStart"/>
+      <w:r>
+        <w:t>OutVariante</w:t>
+      </w:r>
+      <w:proofErr w:type="spellEnd"/>
+      <w:r>
+        <w:t xml:space="preserve"> </w:t>
       </w:r>
       <w:r>
         <w:t>fürs Handtracking verwendet</w:t>
@@ -842,7 +1186,6 @@
                                 <w:pStyle w:val="Beschriftung"/>
                                 <w:rPr>
                                   <w:noProof/>
-                                  <w:sz w:val="20"/>
                                 </w:rPr>
                                 <w:pPrChange w:id="7" w:author="Tobias L." w:date="2018-02-20T15:08:00Z">
                                   <w:pPr/>
@@ -908,7 +1251,6 @@
                           <w:pStyle w:val="Beschriftung"/>
                           <w:rPr>
                             <w:noProof/>
-                            <w:sz w:val="20"/>
                           </w:rPr>
                           <w:pPrChange w:id="12" w:author="Tobias L." w:date="2018-02-20T15:08:00Z">
                             <w:pPr/>
@@ -1012,7 +1354,6 @@
                                 <w:pStyle w:val="Beschriftung"/>
                                 <w:rPr>
                                   <w:noProof/>
-                                  <w:sz w:val="20"/>
                                 </w:rPr>
                                 <w:pPrChange w:id="18" w:author="Tobias L." w:date="2018-02-20T15:07:00Z">
                                   <w:pPr/>
@@ -1078,7 +1419,6 @@
                           <w:pStyle w:val="Beschriftung"/>
                           <w:rPr>
                             <w:noProof/>
-                            <w:sz w:val="20"/>
                           </w:rPr>
                           <w:pPrChange w:id="23" w:author="Tobias L." w:date="2018-02-20T15:07:00Z">
                             <w:pPr/>
@@ -1185,6 +1525,7 @@
                                   <w:sz w:val="20"/>
                                 </w:rPr>
                               </w:pPr>
+                              <w:proofErr w:type="spellStart"/>
                               <w:r>
                                 <w:t>Ab</w:t>
                               </w:r>
@@ -1194,13 +1535,25 @@
                                 </w:r>
                               </w:del>
                               <w:r>
-                                <w:t xml:space="preserve">ldung </w:t>
+                                <w:t>ldung</w:t>
+                              </w:r>
+                              <w:proofErr w:type="spellEnd"/>
+                              <w:r>
+                                <w:t xml:space="preserve"> </w:t>
                               </w:r>
                               <w:r>
                                 <w:t>2</w:t>
                               </w:r>
                               <w:r>
-                                <w:t>: Leap Motion an HTC Vive befestigt</w:t>
+                                <w:t xml:space="preserve">: </w:t>
+                              </w:r>
+                              <w:proofErr w:type="spellStart"/>
+                              <w:r>
+                                <w:t>Leap</w:t>
+                              </w:r>
+                              <w:proofErr w:type="spellEnd"/>
+                              <w:r>
+                                <w:t xml:space="preserve"> Motion an HTC Vive befestigt</w:t>
                               </w:r>
                             </w:p>
                           </w:txbxContent>
@@ -1233,6 +1586,7 @@
                             <w:sz w:val="20"/>
                           </w:rPr>
                         </w:pPr>
+                        <w:proofErr w:type="spellStart"/>
                         <w:r>
                           <w:t>Ab</w:t>
                         </w:r>
@@ -1242,13 +1596,25 @@
                           </w:r>
                         </w:del>
                         <w:r>
-                          <w:t xml:space="preserve">ldung </w:t>
+                          <w:t>ldung</w:t>
+                        </w:r>
+                        <w:proofErr w:type="spellEnd"/>
+                        <w:r>
+                          <w:t xml:space="preserve"> </w:t>
                         </w:r>
                         <w:r>
                           <w:t>2</w:t>
                         </w:r>
                         <w:r>
-                          <w:t>: Leap Motion an HTC Vive befestigt</w:t>
+                          <w:t xml:space="preserve">: </w:t>
+                        </w:r>
+                        <w:proofErr w:type="spellStart"/>
+                        <w:r>
+                          <w:t>Leap</w:t>
+                        </w:r>
+                        <w:proofErr w:type="spellEnd"/>
+                        <w:r>
+                          <w:t xml:space="preserve"> Motion an HTC Vive befestigt</w:t>
                         </w:r>
                       </w:p>
                     </w:txbxContent>
@@ -1303,7 +1669,21 @@
         <w:rPr>
           <w:i/>
         </w:rPr>
-        <w:t>Field of View</w:t>
+        <w:t xml:space="preserve">Field </w:t>
+      </w:r>
+      <w:proofErr w:type="spellStart"/>
+      <w:r>
+        <w:rPr>
+          <w:i/>
+        </w:rPr>
+        <w:t>of</w:t>
+      </w:r>
+      <w:proofErr w:type="spellEnd"/>
+      <w:r>
+        <w:rPr>
+          <w:i/>
+        </w:rPr>
+        <w:t xml:space="preserve"> View</w:t>
       </w:r>
       <w:r>
         <w:t xml:space="preserve"> (FOV) begibt oder in einer unvorhergesehenen Position steht, da dann keine plausiblen Übereinstimmungen zu dem Beispiel-Handmodell bestehen</w:t>
@@ -1314,7 +1694,15 @@
     </w:p>
     <w:p>
       <w:r>
-        <w:t>Die Kinect V2 ist eine Infrarot-Tiefenkamera, welche von Microsoft für das Ganzkörper-Tracking entwickelt wurde. Sie arbeitet nach dem Outside-In Verfahren, benötigt also einen festen Standpunkt um den Nutzer zu tracken. Mit 6 Freiheitsgraden wird die Position wie folgt ermittelt: Eine großflächige Infrarot-Lichtquelle wird von der Kinect ausgesendet.</w:t>
+        <w:t xml:space="preserve">Die Kinect V2 ist eine Infrarot-Tiefenkamera, welche von Microsoft für das Ganzkörper-Tracking entwickelt wurde. Sie arbeitet nach dem Outside-In Verfahren, benötigt also einen festen Standpunkt um den Nutzer zu </w:t>
+      </w:r>
+      <w:proofErr w:type="spellStart"/>
+      <w:r>
+        <w:t>tracken</w:t>
+      </w:r>
+      <w:proofErr w:type="spellEnd"/>
+      <w:r>
+        <w:t>. Mit 6 Freiheitsgraden wird die Position wie folgt ermittelt: Eine großflächige Infrarot-Lichtquelle wird von der Kinect ausgesendet.</w:t>
       </w:r>
       <w:r>
         <w:t xml:space="preserve"> </w:t>
@@ -1342,7 +1730,15 @@
       </w:r>
       <w:r>
         <w:lastRenderedPageBreak/>
-        <w:t>Ganzkörpererkennung, welche bis zu 25 Gelenke des Körpers trackt. Im Bereich der Hand sind nur der Daumen, der Zeigefinger sowie das Handgelenk erfassbar.</w:t>
+        <w:t xml:space="preserve">Ganzkörpererkennung, welche bis zu 25 Gelenke des Körpers </w:t>
+      </w:r>
+      <w:proofErr w:type="spellStart"/>
+      <w:r>
+        <w:t>trackt</w:t>
+      </w:r>
+      <w:proofErr w:type="spellEnd"/>
+      <w:r>
+        <w:t>. Im Bereich der Hand sind nur der Daumen, der Zeigefinger sowie das Handgelenk erfassbar.</w:t>
       </w:r>
       <w:r>
         <w:t xml:space="preserve"> Es treten bei Nutzung in mehr als zehn Prozent der Fälle falsche Erkennungen der Handstellung auf, was vermutlich an der Sensorverarbeitung liegt, welche ohne weiterführende Logik, die Position der Gelenke zu Gesten interpretiert. Nach der Entwicklung von Kinect V1 und V2 wird in Zukunft keine Weiterentwicklung dieses Produktes erfolgen</w:t>
@@ -1368,7 +1764,15 @@
         <w:t xml:space="preserve">C Vive in Verbindung mit der </w:t>
       </w:r>
       <w:r>
-        <w:t>Entwicklungsumgebung Unity verwendet. Derzeitig verfügt das HMD übe</w:t>
+        <w:t xml:space="preserve">Entwicklungsumgebung </w:t>
+      </w:r>
+      <w:proofErr w:type="spellStart"/>
+      <w:r>
+        <w:t>Unity</w:t>
+      </w:r>
+      <w:proofErr w:type="spellEnd"/>
+      <w:r>
+        <w:t xml:space="preserve"> verwendet. Derzeitig verfügt das HMD übe</w:t>
       </w:r>
       <w:r>
         <w:t>r eine Auflösung von 2160 x 1200 Pixel und ein Blickfeld von 110°</w:t>
@@ -1380,7 +1784,23 @@
         <w:footnoteReference w:id="2"/>
       </w:r>
       <w:r>
-        <w:t>. Unity hat sich als Entwicklungsumgebung für VR-Inhalte durchgesetzt. Es besitzt eine hohe Kompabilität zu unterschiedlichen VR-Headsets und ermöglicht eine unkomplizierte Implementierung von gewünschten Inhalten.</w:t>
+        <w:t xml:space="preserve">. </w:t>
+      </w:r>
+      <w:proofErr w:type="spellStart"/>
+      <w:r>
+        <w:t>Unity</w:t>
+      </w:r>
+      <w:proofErr w:type="spellEnd"/>
+      <w:r>
+        <w:t xml:space="preserve"> hat sich als Entwicklungsumgebung für VR-Inhalte durchgesetzt. Es besitzt eine hohe </w:t>
+      </w:r>
+      <w:proofErr w:type="spellStart"/>
+      <w:r>
+        <w:t>Kompabilität</w:t>
+      </w:r>
+      <w:proofErr w:type="spellEnd"/>
+      <w:r>
+        <w:t xml:space="preserve"> zu unterschiedlichen VR-Headsets und ermöglicht eine unkomplizierte Implementierung von gewünschten Inhalten.</w:t>
       </w:r>
     </w:p>
     <w:p>
@@ -1427,6 +1847,81 @@
       </w:r>
     </w:p>
     <w:p>
+      <w:r>
+        <w:rPr>
+          <w:noProof/>
+        </w:rPr>
+        <w:drawing>
+          <wp:anchor distT="0" distB="0" distL="114300" distR="114300" simplePos="0" relativeHeight="251666432" behindDoc="1" locked="0" layoutInCell="1" allowOverlap="1" wp14:anchorId="1222CC66" wp14:editId="2B7508D7">
+            <wp:simplePos x="0" y="0"/>
+            <wp:positionH relativeFrom="column">
+              <wp:posOffset>-80645</wp:posOffset>
+            </wp:positionH>
+            <wp:positionV relativeFrom="paragraph">
+              <wp:posOffset>586105</wp:posOffset>
+            </wp:positionV>
+            <wp:extent cx="2395220" cy="1796415"/>
+            <wp:effectExtent l="0" t="0" r="5080" b="0"/>
+            <wp:wrapTight wrapText="bothSides">
+              <wp:wrapPolygon edited="0">
+                <wp:start x="0" y="0"/>
+                <wp:lineTo x="0" y="21302"/>
+                <wp:lineTo x="21474" y="21302"/>
+                <wp:lineTo x="21474" y="0"/>
+                <wp:lineTo x="0" y="0"/>
+              </wp:wrapPolygon>
+            </wp:wrapTight>
+            <wp:docPr id="11" name="Grafik 11" descr="C:\Users\Patrick\AppData\Local\Microsoft\Windows\INetCache\Content.Word\2018-02-19 13.35.32.jpg"/>
+            <wp:cNvGraphicFramePr>
+              <a:graphicFrameLocks xmlns:a="http://schemas.openxmlformats.org/drawingml/2006/main" noChangeAspect="1"/>
+            </wp:cNvGraphicFramePr>
+            <a:graphic xmlns:a="http://schemas.openxmlformats.org/drawingml/2006/main">
+              <a:graphicData uri="http://schemas.openxmlformats.org/drawingml/2006/picture">
+                <pic:pic xmlns:pic="http://schemas.openxmlformats.org/drawingml/2006/picture">
+                  <pic:nvPicPr>
+                    <pic:cNvPr id="0" name="Picture 2" descr="C:\Users\Patrick\AppData\Local\Microsoft\Windows\INetCache\Content.Word\2018-02-19 13.35.32.jpg"/>
+                    <pic:cNvPicPr>
+                      <a:picLocks noChangeAspect="1" noChangeArrowheads="1"/>
+                    </pic:cNvPicPr>
+                  </pic:nvPicPr>
+                  <pic:blipFill>
+                    <a:blip r:embed="rId10" cstate="print">
+                      <a:extLst>
+                        <a:ext uri="{28A0092B-C50C-407E-A947-70E740481C1C}">
+                          <a14:useLocalDpi xmlns:a14="http://schemas.microsoft.com/office/drawing/2010/main" val="0"/>
+                        </a:ext>
+                      </a:extLst>
+                    </a:blip>
+                    <a:srcRect/>
+                    <a:stretch>
+                      <a:fillRect/>
+                    </a:stretch>
+                  </pic:blipFill>
+                  <pic:spPr bwMode="auto">
+                    <a:xfrm>
+                      <a:off x="0" y="0"/>
+                      <a:ext cx="2395220" cy="1796415"/>
+                    </a:xfrm>
+                    <a:prstGeom prst="rect">
+                      <a:avLst/>
+                    </a:prstGeom>
+                    <a:noFill/>
+                    <a:ln>
+                      <a:noFill/>
+                    </a:ln>
+                  </pic:spPr>
+                </pic:pic>
+              </a:graphicData>
+            </a:graphic>
+            <wp14:sizeRelH relativeFrom="page">
+              <wp14:pctWidth>0</wp14:pctWidth>
+            </wp14:sizeRelH>
+            <wp14:sizeRelV relativeFrom="page">
+              <wp14:pctHeight>0</wp14:pctHeight>
+            </wp14:sizeRelV>
+          </wp:anchor>
+        </w:drawing>
+      </w:r>
       <w:ins w:id="31" w:author="Tobias L." w:date="2018-02-20T15:09:00Z">
         <w:r>
           <w:rPr>
@@ -1483,7 +1978,6 @@
                                 <w:pStyle w:val="Beschriftung"/>
                                 <w:rPr>
                                   <w:noProof/>
-                                  <w:sz w:val="20"/>
                                 </w:rPr>
                                 <w:pPrChange w:id="32" w:author="Tobias L." w:date="2018-02-20T15:09:00Z">
                                   <w:pPr/>
@@ -1549,7 +2043,6 @@
                           <w:pStyle w:val="Beschriftung"/>
                           <w:rPr>
                             <w:noProof/>
-                            <w:sz w:val="20"/>
                           </w:rPr>
                           <w:pPrChange w:id="37" w:author="Tobias L." w:date="2018-02-20T15:09:00Z">
                             <w:pPr/>
@@ -1638,7 +2131,7 @@
                     </pic:cNvPicPr>
                   </pic:nvPicPr>
                   <pic:blipFill>
-                    <a:blip r:embed="rId10" cstate="print">
+                    <a:blip r:embed="rId11" cstate="print">
                       <a:extLst>
                         <a:ext uri="{28A0092B-C50C-407E-A947-70E740481C1C}">
                           <a14:useLocalDpi xmlns:a14="http://schemas.microsoft.com/office/drawing/2010/main" val="0"/>
@@ -1683,7 +2176,7 @@
           <mc:AlternateContent>
             <mc:Choice Requires="wps">
               <w:drawing>
-                <wp:anchor distT="0" distB="0" distL="114300" distR="114300" simplePos="0" relativeHeight="251675648" behindDoc="1" locked="0" layoutInCell="1" allowOverlap="1" wp14:anchorId="20203435" wp14:editId="22A8B8AA">
+                <wp:anchor distT="0" distB="0" distL="114300" distR="114300" simplePos="0" relativeHeight="251675648" behindDoc="1" locked="0" layoutInCell="1" allowOverlap="1" wp14:anchorId="20203435" wp14:editId="1397BD20">
                   <wp:simplePos x="0" y="0"/>
                   <wp:positionH relativeFrom="margin">
                     <wp:align>left</wp:align>
@@ -1731,7 +2224,6 @@
                                 <w:pStyle w:val="Beschriftung"/>
                                 <w:rPr>
                                   <w:noProof/>
-                                  <w:sz w:val="20"/>
                                 </w:rPr>
                                 <w:pPrChange w:id="43" w:author="Tobias L." w:date="2018-02-20T15:10:00Z">
                                   <w:pPr/>
@@ -1800,7 +2292,6 @@
                           <w:pStyle w:val="Beschriftung"/>
                           <w:rPr>
                             <w:noProof/>
-                            <w:sz w:val="20"/>
                           </w:rPr>
                           <w:pPrChange w:id="48" w:author="Tobias L." w:date="2018-02-20T15:10:00Z">
                             <w:pPr/>
@@ -1851,81 +2342,6 @@
           </mc:AlternateContent>
         </w:r>
       </w:ins>
-      <w:r>
-        <w:rPr>
-          <w:noProof/>
-        </w:rPr>
-        <w:drawing>
-          <wp:anchor distT="0" distB="0" distL="114300" distR="114300" simplePos="0" relativeHeight="251666432" behindDoc="1" locked="0" layoutInCell="1" allowOverlap="1" wp14:anchorId="1222CC66" wp14:editId="3DC119FD">
-            <wp:simplePos x="0" y="0"/>
-            <wp:positionH relativeFrom="column">
-              <wp:posOffset>-80425</wp:posOffset>
-            </wp:positionH>
-            <wp:positionV relativeFrom="paragraph">
-              <wp:posOffset>585084</wp:posOffset>
-            </wp:positionV>
-            <wp:extent cx="2299970" cy="1725295"/>
-            <wp:effectExtent l="0" t="0" r="5080" b="8255"/>
-            <wp:wrapTight wrapText="bothSides">
-              <wp:wrapPolygon edited="0">
-                <wp:start x="0" y="0"/>
-                <wp:lineTo x="0" y="21465"/>
-                <wp:lineTo x="21469" y="21465"/>
-                <wp:lineTo x="21469" y="0"/>
-                <wp:lineTo x="0" y="0"/>
-              </wp:wrapPolygon>
-            </wp:wrapTight>
-            <wp:docPr id="11" name="Grafik 11" descr="C:\Users\Patrick\AppData\Local\Microsoft\Windows\INetCache\Content.Word\2018-02-19 13.35.32.jpg"/>
-            <wp:cNvGraphicFramePr>
-              <a:graphicFrameLocks xmlns:a="http://schemas.openxmlformats.org/drawingml/2006/main" noChangeAspect="1"/>
-            </wp:cNvGraphicFramePr>
-            <a:graphic xmlns:a="http://schemas.openxmlformats.org/drawingml/2006/main">
-              <a:graphicData uri="http://schemas.openxmlformats.org/drawingml/2006/picture">
-                <pic:pic xmlns:pic="http://schemas.openxmlformats.org/drawingml/2006/picture">
-                  <pic:nvPicPr>
-                    <pic:cNvPr id="0" name="Picture 2" descr="C:\Users\Patrick\AppData\Local\Microsoft\Windows\INetCache\Content.Word\2018-02-19 13.35.32.jpg"/>
-                    <pic:cNvPicPr>
-                      <a:picLocks noChangeAspect="1" noChangeArrowheads="1"/>
-                    </pic:cNvPicPr>
-                  </pic:nvPicPr>
-                  <pic:blipFill>
-                    <a:blip r:embed="rId11" cstate="print">
-                      <a:extLst>
-                        <a:ext uri="{28A0092B-C50C-407E-A947-70E740481C1C}">
-                          <a14:useLocalDpi xmlns:a14="http://schemas.microsoft.com/office/drawing/2010/main" val="0"/>
-                        </a:ext>
-                      </a:extLst>
-                    </a:blip>
-                    <a:srcRect/>
-                    <a:stretch>
-                      <a:fillRect/>
-                    </a:stretch>
-                  </pic:blipFill>
-                  <pic:spPr bwMode="auto">
-                    <a:xfrm>
-                      <a:off x="0" y="0"/>
-                      <a:ext cx="2299970" cy="1725295"/>
-                    </a:xfrm>
-                    <a:prstGeom prst="rect">
-                      <a:avLst/>
-                    </a:prstGeom>
-                    <a:noFill/>
-                    <a:ln>
-                      <a:noFill/>
-                    </a:ln>
-                  </pic:spPr>
-                </pic:pic>
-              </a:graphicData>
-            </a:graphic>
-            <wp14:sizeRelH relativeFrom="page">
-              <wp14:pctWidth>0</wp14:pctWidth>
-            </wp14:sizeRelH>
-            <wp14:sizeRelV relativeFrom="page">
-              <wp14:pctHeight>0</wp14:pctHeight>
-            </wp14:sizeRelV>
-          </wp:anchor>
-        </w:drawing>
-      </w:r>
       <w:del w:id="53" w:author="Tobias L." w:date="2018-02-20T15:10:00Z">
         <w:r>
           <w:rPr>
@@ -1985,13 +2401,7 @@
                                 </w:rPr>
                               </w:pPr>
                               <w:r>
-                                <w:t xml:space="preserve">Abbildung </w:t>
-                              </w:r>
-                              <w:r>
-                                <w:t>4</w:t>
-                              </w:r>
-                              <w:r>
-                                <w:t xml:space="preserve">: </w:t>
+                                <w:t xml:space="preserve">Abbildung 4: </w:t>
                               </w:r>
                               <w:r>
                                 <w:t>Abgrenzung GS/FGI</w:t>
@@ -2025,13 +2435,7 @@
                           </w:rPr>
                         </w:pPr>
                         <w:r>
-                          <w:t xml:space="preserve">Abbildung </w:t>
-                        </w:r>
-                        <w:r>
-                          <w:t>4</w:t>
-                        </w:r>
-                        <w:r>
-                          <w:t xml:space="preserve">: </w:t>
+                          <w:t xml:space="preserve">Abbildung 4: </w:t>
                         </w:r>
                         <w:r>
                           <w:t>Abgrenzung GS/FGI</w:t>
@@ -2104,13 +2508,7 @@
                                 </w:rPr>
                               </w:pPr>
                               <w:r>
-                                <w:t xml:space="preserve">Abbildung </w:t>
-                              </w:r>
-                              <w:r>
-                                <w:t>3</w:t>
-                              </w:r>
-                              <w:r>
-                                <w:t>:Interaktionsbereiche</w:t>
+                                <w:t>Abbildung 3:Interaktionsbereiche</w:t>
                               </w:r>
                             </w:p>
                           </w:txbxContent>
@@ -2140,13 +2538,7 @@
                           </w:rPr>
                         </w:pPr>
                         <w:r>
-                          <w:t xml:space="preserve">Abbildung </w:t>
-                        </w:r>
-                        <w:r>
-                          <w:t>3</w:t>
-                        </w:r>
-                        <w:r>
-                          <w:t>:Interaktionsbereiche</w:t>
+                          <w:t>Abbildung 3:Interaktionsbereiche</w:t>
                         </w:r>
                       </w:p>
                     </w:txbxContent>
@@ -2165,7 +2557,15 @@
     <w:p>
       <w:r>
         <w:lastRenderedPageBreak/>
-        <w:t xml:space="preserve">Im Grobselektionsbereich (GS) werden Menüs bedient. Im GS soll der ganze Körper verwendet werden. Da dabei hauptsächlich die Gelenke der Extremitäten zu tracken sind, kann der Bereich mit niedriger Auflösung </w:t>
+        <w:t xml:space="preserve">Im Grobselektionsbereich (GS) werden Menüs bedient. Im GS soll der ganze Körper verwendet werden. Da dabei hauptsächlich die Gelenke der Extremitäten zu </w:t>
+      </w:r>
+      <w:proofErr w:type="spellStart"/>
+      <w:r>
+        <w:t>tracken</w:t>
+      </w:r>
+      <w:proofErr w:type="spellEnd"/>
+      <w:r>
+        <w:t xml:space="preserve"> sind, kann der Bereich mit niedriger Auflösung </w:t>
       </w:r>
       <w:r>
         <w:t>bei höherer</w:t>
@@ -2197,12 +2597,6 @@
         <w:rPr>
           <w:ins w:id="55" w:author="Tobias L." w:date="2018-02-20T15:12:00Z"/>
         </w:rPr>
-        <w:pPrChange w:id="56" w:author="Tobias L." w:date="2018-02-20T15:12:00Z">
-          <w:pPr>
-            <w:keepNext/>
-            <w:jc w:val="center"/>
-          </w:pPr>
-        </w:pPrChange>
       </w:pPr>
       <w:r>
         <w:rPr>
@@ -2263,29 +2657,29 @@
     <w:p>
       <w:pPr>
         <w:pStyle w:val="Beschriftung"/>
-        <w:pPrChange w:id="57" w:author="Tobias L." w:date="2018-02-20T15:12:00Z">
+        <w:pPrChange w:id="56" w:author="Tobias L." w:date="2018-02-20T15:12:00Z">
           <w:pPr>
             <w:keepNext/>
             <w:jc w:val="center"/>
           </w:pPr>
         </w:pPrChange>
       </w:pPr>
-      <w:bookmarkStart w:id="58" w:name="_Toc506902892"/>
+      <w:bookmarkStart w:id="57" w:name="_Toc506902892"/>
+      <w:ins w:id="58" w:author="Tobias L." w:date="2018-02-20T15:12:00Z">
+        <w:r>
+          <w:t xml:space="preserve">Abbildung </w:t>
+        </w:r>
+        <w:r>
+          <w:fldChar w:fldCharType="begin"/>
+        </w:r>
+        <w:r>
+          <w:instrText xml:space="preserve"> SEQ Abbildung \* ARABIC </w:instrText>
+        </w:r>
+      </w:ins>
+      <w:r>
+        <w:fldChar w:fldCharType="separate"/>
+      </w:r>
       <w:ins w:id="59" w:author="Tobias L." w:date="2018-02-20T15:12:00Z">
-        <w:r>
-          <w:t xml:space="preserve">Abbildung </w:t>
-        </w:r>
-        <w:r>
-          <w:fldChar w:fldCharType="begin"/>
-        </w:r>
-        <w:r>
-          <w:instrText xml:space="preserve"> SEQ Abbildung \* ARABIC </w:instrText>
-        </w:r>
-      </w:ins>
-      <w:r>
-        <w:fldChar w:fldCharType="separate"/>
-      </w:r>
-      <w:ins w:id="60" w:author="Tobias L." w:date="2018-02-20T15:12:00Z">
         <w:r>
           <w:rPr>
             <w:noProof/>
@@ -2302,25 +2696,19 @@
           <w:t>Selektion des linken Menüpunktes</w:t>
         </w:r>
       </w:ins>
-      <w:bookmarkEnd w:id="58"/>
+      <w:bookmarkEnd w:id="57"/>
     </w:p>
     <w:p>
       <w:pPr>
         <w:pStyle w:val="Beschriftung"/>
         <w:rPr>
-          <w:del w:id="61" w:author="Tobias L." w:date="2018-02-20T15:12:00Z"/>
+          <w:del w:id="60" w:author="Tobias L." w:date="2018-02-20T15:12:00Z"/>
           <w:sz w:val="20"/>
         </w:rPr>
       </w:pPr>
-      <w:del w:id="62" w:author="Tobias L." w:date="2018-02-20T15:12:00Z">
-        <w:r>
-          <w:delText xml:space="preserve">Abbildung </w:delText>
-        </w:r>
-        <w:r>
-          <w:delText>5</w:delText>
-        </w:r>
-        <w:r>
-          <w:delText xml:space="preserve"> Selektion des linken Menüpunktes</w:delText>
+      <w:del w:id="61" w:author="Tobias L." w:date="2018-02-20T15:12:00Z">
+        <w:r>
+          <w:delText>Abbildung 5 Selektion des linken Menüpunktes</w:delText>
         </w:r>
       </w:del>
     </w:p>
@@ -2347,6 +2735,11 @@
       </w:r>
     </w:p>
     <w:p>
+      <w:pPr>
+        <w:rPr>
+          <w:ins w:id="62" w:author="Tobias L." w:date="2018-02-20T17:38:00Z"/>
+        </w:rPr>
+      </w:pPr>
       <w:r>
         <w:t xml:space="preserve">Wenn ein Menüelement selektiert und aktiviert wurde, welches kein Untermenü enthält sondern ein Objekt, welches in der Welt manifestiert und manipuliert werden soll, so ist dieses Objekt bei </w:t>
       </w:r>
@@ -2359,6 +2752,27 @@
     </w:p>
     <w:p>
       <w:pPr>
+        <w:spacing w:after="0" w:line="240" w:lineRule="auto"/>
+        <w:jc w:val="left"/>
+        <w:rPr>
+          <w:ins w:id="63" w:author="Tobias L." w:date="2018-02-20T17:38:00Z"/>
+        </w:rPr>
+      </w:pPr>
+      <w:ins w:id="64" w:author="Tobias L." w:date="2018-02-20T17:38:00Z">
+        <w:r>
+          <w:br w:type="page"/>
+        </w:r>
+      </w:ins>
+    </w:p>
+    <w:p>
+      <w:pPr>
+        <w:rPr>
+          <w:del w:id="65" w:author="Tobias L." w:date="2018-02-20T17:38:00Z"/>
+        </w:rPr>
+      </w:pPr>
+    </w:p>
+    <w:p>
+      <w:pPr>
         <w:pStyle w:val="berschrift2"/>
       </w:pPr>
       <w:r>
@@ -2366,49 +2780,445 @@
       </w:r>
     </w:p>
     <w:p>
-      <w:r>
-        <w:t>CONTENT</w:t>
-      </w:r>
+      <w:ins w:id="66" w:author="Tobias L." w:date="2018-02-20T17:38:00Z">
+        <w:r>
+          <w:t>Die Realisierung ist in Komponenten aufgeteilt.</w:t>
+        </w:r>
+      </w:ins>
+      <w:del w:id="67" w:author="Tobias L." w:date="2018-02-20T17:38:00Z">
+        <w:r>
+          <w:delText>CONTENT</w:delText>
+        </w:r>
+      </w:del>
     </w:p>
     <w:p>
       <w:pPr>
         <w:pStyle w:val="berschrift3"/>
       </w:pPr>
       <w:r>
-        <w:lastRenderedPageBreak/>
         <w:t>Kinect Manager</w:t>
       </w:r>
     </w:p>
     <w:p>
-      <w:r>
-        <w:t>CONTENT</w:t>
-      </w:r>
+      <w:pPr>
+        <w:rPr>
+          <w:ins w:id="68" w:author="Tobias L." w:date="2018-02-20T16:56:00Z"/>
+        </w:rPr>
+      </w:pPr>
+      <w:ins w:id="69" w:author="Tobias L." w:date="2018-02-20T16:56:00Z">
+        <w:r>
+          <w:t xml:space="preserve">Der </w:t>
+        </w:r>
+        <w:proofErr w:type="spellStart"/>
+        <w:r>
+          <w:t>KinectManager</w:t>
+        </w:r>
+        <w:proofErr w:type="spellEnd"/>
+        <w:r>
+          <w:t xml:space="preserve"> ist eine Komponente die es erlaubt Kinect V2 und VR gemeinsam zu verwenden. Die Komponente sorgt dafür dass der Körper des Users </w:t>
+        </w:r>
+        <w:proofErr w:type="spellStart"/>
+        <w:r>
+          <w:t>getrackt</w:t>
+        </w:r>
+        <w:proofErr w:type="spellEnd"/>
+        <w:r>
+          <w:t xml:space="preserve"> wird. Die</w:t>
+        </w:r>
+        <w:bookmarkStart w:id="70" w:name="_GoBack"/>
+        <w:bookmarkEnd w:id="70"/>
+        <w:r>
+          <w:t xml:space="preserve"> Kinect V2 wird verwendet um im GS mit Menüs zu interagieren.</w:t>
+        </w:r>
+      </w:ins>
+    </w:p>
+    <w:p>
+      <w:pPr>
+        <w:rPr>
+          <w:ins w:id="71" w:author="Tobias L." w:date="2018-02-20T16:56:00Z"/>
+        </w:rPr>
+      </w:pPr>
+      <w:ins w:id="72" w:author="Tobias L." w:date="2018-02-20T16:56:00Z">
+        <w:r>
+          <w:t xml:space="preserve">Das Skript </w:t>
+        </w:r>
+        <w:proofErr w:type="spellStart"/>
+        <w:r>
+          <w:t>SimpleHandListener</w:t>
+        </w:r>
+        <w:proofErr w:type="spellEnd"/>
+        <w:r>
+          <w:t xml:space="preserve"> (SHL) ist ein Bestandteil des </w:t>
+        </w:r>
+        <w:proofErr w:type="spellStart"/>
+        <w:r>
+          <w:t>KinectManager</w:t>
+        </w:r>
+        <w:proofErr w:type="spellEnd"/>
+        <w:r>
+          <w:t xml:space="preserve"> und musste erweitert werden. Es wird die Information über den Winkel von linker Hand zur linken Schulter benötigt. Diese Information ist eine Erweiterung die im Skript umgesetzt werden muss. Die linke Schulter sowie die linke Hand sind Gelenke, welche die Kinect V2 erkennt und somit die Bewegung </w:t>
+        </w:r>
+        <w:proofErr w:type="spellStart"/>
+        <w:r>
+          <w:t>trackt</w:t>
+        </w:r>
+        <w:proofErr w:type="spellEnd"/>
+        <w:r>
+          <w:t xml:space="preserve">. </w:t>
+        </w:r>
+      </w:ins>
+    </w:p>
+    <w:p>
+      <w:pPr>
+        <w:rPr>
+          <w:ins w:id="73" w:author="Tobias L." w:date="2018-02-20T16:56:00Z"/>
+        </w:rPr>
+      </w:pPr>
+      <w:ins w:id="74" w:author="Tobias L." w:date="2018-02-20T16:56:00Z">
+        <w:r>
+          <w:t xml:space="preserve">Das Schließen der linken Hand ist als Linksklick definiert. Das Skript muss um die Methode </w:t>
+        </w:r>
+        <w:proofErr w:type="spellStart"/>
+        <w:r>
+          <w:rPr>
+            <w:i/>
+          </w:rPr>
+          <w:t>isClickedLeft</w:t>
+        </w:r>
+        <w:proofErr w:type="spellEnd"/>
+        <w:r>
+          <w:t xml:space="preserve"> erweitert werden, welche die Information über den Handzustand (geöffnet / geschlossen) bereitstellt.</w:t>
+        </w:r>
+      </w:ins>
+    </w:p>
+    <w:p>
+      <w:ins w:id="75" w:author="Tobias L." w:date="2018-02-20T16:56:00Z">
+        <w:r>
+          <w:t>Generell arbeitet das SHL-Skript mit den Rohdaten der Kamera und stellt vorgefertigte Funktionalitäten als Fassade bereit.</w:t>
+        </w:r>
+      </w:ins>
+      <w:del w:id="76" w:author="Tobias L." w:date="2018-02-20T16:56:00Z">
+        <w:r>
+          <w:delText>CONTENT</w:delText>
+        </w:r>
+      </w:del>
     </w:p>
     <w:p>
       <w:pPr>
         <w:pStyle w:val="berschrift3"/>
       </w:pPr>
-      <w:r>
-        <w:t>Leap Controller</w:t>
-      </w:r>
-    </w:p>
-    <w:p>
-      <w:r>
-        <w:t>CONTENT</w:t>
-      </w:r>
+      <w:proofErr w:type="spellStart"/>
+      <w:r>
+        <w:t>Leap</w:t>
+      </w:r>
+      <w:proofErr w:type="spellEnd"/>
+      <w:r>
+        <w:t xml:space="preserve"> Controller</w:t>
+      </w:r>
+    </w:p>
+    <w:p>
+      <w:pPr>
+        <w:rPr>
+          <w:ins w:id="77" w:author="Tobias L." w:date="2018-02-20T16:57:00Z"/>
+        </w:rPr>
+      </w:pPr>
+      <w:ins w:id="78" w:author="Tobias L." w:date="2018-02-20T16:57:00Z">
+        <w:r>
+          <w:t xml:space="preserve">Der </w:t>
+        </w:r>
+        <w:proofErr w:type="spellStart"/>
+        <w:r>
+          <w:t>LeapController</w:t>
+        </w:r>
+        <w:proofErr w:type="spellEnd"/>
+        <w:r>
+          <w:t xml:space="preserve"> ist ein Bestandteil des Orion-SDKs für LM. Er sorgt für das Tracking und Darstellen der Hände und Unterarme. Die Auflösung der LM ist höher gegenüber der Kinect, weshalb die LM für Objekt Manipulation im FGI-Bereich vorgesehen ist. Aus diesem Grund beschränkt sich auch der FGI Bereich auf </w:t>
+        </w:r>
+        <w:proofErr w:type="gramStart"/>
+        <w:r>
+          <w:t>das</w:t>
+        </w:r>
+        <w:proofErr w:type="gramEnd"/>
+        <w:r>
+          <w:t xml:space="preserve"> Field </w:t>
+        </w:r>
+        <w:proofErr w:type="spellStart"/>
+        <w:r>
+          <w:t>of</w:t>
+        </w:r>
+        <w:proofErr w:type="spellEnd"/>
+        <w:r>
+          <w:t xml:space="preserve"> View der LM.</w:t>
+        </w:r>
+      </w:ins>
+    </w:p>
+    <w:p>
+      <w:pPr>
+        <w:rPr>
+          <w:ins w:id="79" w:author="Tobias L." w:date="2018-02-20T16:57:00Z"/>
+        </w:rPr>
+      </w:pPr>
+      <w:ins w:id="80" w:author="Tobias L." w:date="2018-02-20T16:57:00Z">
+        <w:r>
+          <w:t xml:space="preserve">Da der </w:t>
+        </w:r>
+        <w:proofErr w:type="spellStart"/>
+        <w:r>
+          <w:t>LeapController</w:t>
+        </w:r>
+        <w:proofErr w:type="spellEnd"/>
+        <w:r>
+          <w:t xml:space="preserve"> die Hauptkamera für VR enthält, muss die Kamera eine weitere Fläche zum Darstellen der Menüs (</w:t>
+        </w:r>
+        <w:proofErr w:type="spellStart"/>
+        <w:r>
+          <w:t>Canvas</w:t>
+        </w:r>
+        <w:proofErr w:type="spellEnd"/>
+        <w:r>
+          <w:t xml:space="preserve">) enthalten. Die Fläche ist das Eltern-Element des Menüs damit diese sich immer im Sichtbereich des Users befinden. </w:t>
+        </w:r>
+      </w:ins>
+    </w:p>
+    <w:p>
+      <w:pPr>
+        <w:rPr>
+          <w:ins w:id="81" w:author="Tobias L." w:date="2018-02-20T16:57:00Z"/>
+        </w:rPr>
+      </w:pPr>
+      <w:ins w:id="82" w:author="Tobias L." w:date="2018-02-20T16:57:00Z">
+        <w:r>
+          <w:t xml:space="preserve">Der </w:t>
+        </w:r>
+        <w:proofErr w:type="spellStart"/>
+        <w:r>
+          <w:t>LeapController</w:t>
+        </w:r>
+        <w:proofErr w:type="spellEnd"/>
+        <w:r>
+          <w:t xml:space="preserve"> wird um ein selbst implementiertes Skript </w:t>
+        </w:r>
+        <w:proofErr w:type="spellStart"/>
+        <w:r>
+          <w:rPr>
+            <w:i/>
+          </w:rPr>
+          <w:t>SimpleLeapListener</w:t>
+        </w:r>
+        <w:proofErr w:type="spellEnd"/>
+        <w:r>
+          <w:rPr>
+            <w:i/>
+          </w:rPr>
+          <w:t xml:space="preserve"> </w:t>
+        </w:r>
+        <w:r>
+          <w:t>(SLL) ergänzt. Der SLL ist eine Fassade die Informationen bezüglich der LM Sensoren bereitstellt. Um den Zugriff auf diese Informationen zu gewähren, wird durch den Controller auf die aufbereiteten Sensordaten zugegriffen. Der Controller hat Daten der LM über vergangene Frames, aus denen festgestellt wird ob eine Hand den Sichtbereich der LM betritt. Dies ist durch einen Vergleich von dem vorherigen auf den aktuellen Frame realisiert, welcher ein plötzliches Erkennen einer oder beider Hände feststellt.</w:t>
+        </w:r>
+      </w:ins>
+    </w:p>
+    <w:p>
+      <w:ins w:id="83" w:author="Tobias L." w:date="2018-02-20T16:57:00Z">
+        <w:r>
+          <w:t xml:space="preserve">Die LM Beispiele liefern die Funktionalität einen Anker an der Hand zu definieren. Der SLL kann </w:t>
+        </w:r>
+        <w:proofErr w:type="spellStart"/>
+        <w:r>
+          <w:t>GameObjects</w:t>
+        </w:r>
+        <w:proofErr w:type="spellEnd"/>
+        <w:r>
+          <w:t xml:space="preserve">, welche ein </w:t>
+        </w:r>
+        <w:proofErr w:type="spellStart"/>
+        <w:r>
+          <w:t>AnchorableBahaviour</w:t>
+        </w:r>
+        <w:proofErr w:type="spellEnd"/>
+        <w:r>
+          <w:t xml:space="preserve"> haben, an der linken Hand verankern.</w:t>
+        </w:r>
+      </w:ins>
+      <w:del w:id="84" w:author="Tobias L." w:date="2018-02-20T16:57:00Z">
+        <w:r>
+          <w:delText>CONTENT</w:delText>
+        </w:r>
+      </w:del>
     </w:p>
     <w:p>
       <w:pPr>
         <w:pStyle w:val="berschrift3"/>
       </w:pPr>
-      <w:r>
-        <w:t>Leact Manager</w:t>
-      </w:r>
-    </w:p>
-    <w:p>
-      <w:r>
-        <w:t>CONTENT</w:t>
-      </w:r>
+      <w:proofErr w:type="spellStart"/>
+      <w:r>
+        <w:t>Leact</w:t>
+      </w:r>
+      <w:proofErr w:type="spellEnd"/>
+      <w:r>
+        <w:t xml:space="preserve"> Manager</w:t>
+      </w:r>
+    </w:p>
+    <w:p>
+      <w:pPr>
+        <w:rPr>
+          <w:ins w:id="85" w:author="Tobias L." w:date="2018-02-20T17:30:00Z"/>
+        </w:rPr>
+      </w:pPr>
+      <w:ins w:id="86" w:author="Tobias L." w:date="2018-02-20T17:30:00Z">
+        <w:r>
+          <w:t xml:space="preserve">Der </w:t>
+        </w:r>
+        <w:proofErr w:type="spellStart"/>
+        <w:r>
+          <w:t>LeactManager</w:t>
+        </w:r>
+        <w:proofErr w:type="spellEnd"/>
+        <w:r>
+          <w:t xml:space="preserve"> ist eine selbst entwickelte Komponente. Er vereint die Daten der Kinect -und LM-Fassade, wodurch das Verhalten bei dem Übergang von FGI zu GS definiert wird. </w:t>
+        </w:r>
+        <w:r>
+          <w:lastRenderedPageBreak/>
+          <w:t xml:space="preserve">Des </w:t>
+        </w:r>
+        <w:proofErr w:type="spellStart"/>
+        <w:proofErr w:type="gramStart"/>
+        <w:r>
+          <w:t>weiteren</w:t>
+        </w:r>
+        <w:proofErr w:type="spellEnd"/>
+        <w:proofErr w:type="gramEnd"/>
+        <w:r>
+          <w:t xml:space="preserve"> stellt er noch eine </w:t>
+        </w:r>
+        <w:proofErr w:type="spellStart"/>
+        <w:r>
+          <w:t>MenuFactory</w:t>
+        </w:r>
+        <w:proofErr w:type="spellEnd"/>
+        <w:r>
+          <w:t xml:space="preserve">, die Menüs generiert und die Menü Historie verwaltet. Die Informationen der erkannten LM Gesten oder Kinect Gesten, werden durch </w:t>
+        </w:r>
+        <w:proofErr w:type="spellStart"/>
+        <w:r>
+          <w:t>Polling</w:t>
+        </w:r>
+        <w:proofErr w:type="spellEnd"/>
+        <w:r>
+          <w:t xml:space="preserve"> bei jedem Frame gesammelt.</w:t>
+        </w:r>
+      </w:ins>
+    </w:p>
+    <w:p>
+      <w:pPr>
+        <w:rPr>
+          <w:ins w:id="87" w:author="Tobias L." w:date="2018-02-20T17:30:00Z"/>
+        </w:rPr>
+      </w:pPr>
+      <w:ins w:id="88" w:author="Tobias L." w:date="2018-02-20T17:30:00Z">
+        <w:r>
+          <w:t xml:space="preserve">Der </w:t>
+        </w:r>
+        <w:proofErr w:type="spellStart"/>
+        <w:r>
+          <w:t>LeactManager</w:t>
+        </w:r>
+        <w:proofErr w:type="spellEnd"/>
+        <w:r>
+          <w:t xml:space="preserve"> kann den Übergang von GS zu FGI detektieren, indem der SLL die Information über das Eintreten einer Hand in den FGI bereitstellt. Durch Betreten des FGI werden Modelle der Hand sichtbar, was das Manipulieren von Objekten mit der Hand möglich macht. Sichtbare Menüs werden ausgeblendet indem ihre zugehörigen </w:t>
+        </w:r>
+        <w:proofErr w:type="spellStart"/>
+        <w:r>
+          <w:t>GameObjects</w:t>
+        </w:r>
+        <w:proofErr w:type="spellEnd"/>
+        <w:r>
+          <w:t xml:space="preserve"> gelöscht werden. Sobald eine der beiden Hände im FGI ist, kann der GS nicht aktiviert werden. </w:t>
+        </w:r>
+      </w:ins>
+    </w:p>
+    <w:p>
+      <w:pPr>
+        <w:rPr>
+          <w:ins w:id="89" w:author="Tobias L." w:date="2018-02-20T17:30:00Z"/>
+        </w:rPr>
+      </w:pPr>
+      <w:ins w:id="90" w:author="Tobias L." w:date="2018-02-20T17:30:00Z">
+        <w:r>
+          <w:t>Wenn vor Betreten des FGI ein Objekt in dem jeweiligen Menü gewählt wurde, kann es in der VR manifestiert werden. Dafür wird es bei Betreten des FGI an der linken Hand verankert. Die Fähigkeit Objekte an der Hand zu verankern wird von dem LM-Framework gestellt. Im Anwendungsfall-Kontext eines UML-Editors könnten diese Objekte Modellelemente sein, die in der Umgebung platziert und manipuliert werden sollen.</w:t>
+        </w:r>
+      </w:ins>
+    </w:p>
+    <w:p>
+      <w:pPr>
+        <w:rPr>
+          <w:ins w:id="91" w:author="Tobias L." w:date="2018-02-20T17:30:00Z"/>
+        </w:rPr>
+      </w:pPr>
+      <w:ins w:id="92" w:author="Tobias L." w:date="2018-02-20T17:30:00Z">
+        <w:r>
+          <w:t xml:space="preserve">Wenn sich keine Hände im FGI befinden, kann mit einem einfachen Klick der linken Hand das zuletzt besuchte Menü aufgerufen werden, da sich die </w:t>
+        </w:r>
+        <w:proofErr w:type="spellStart"/>
+        <w:r>
+          <w:t>MenuFactory</w:t>
+        </w:r>
+        <w:proofErr w:type="spellEnd"/>
+        <w:r>
+          <w:t xml:space="preserve"> die Historie durch eine ID der zuletzt aufgerufenen Menüs merkt.</w:t>
+        </w:r>
+      </w:ins>
+    </w:p>
+    <w:p>
+      <w:pPr>
+        <w:rPr>
+          <w:ins w:id="93" w:author="Tobias L." w:date="2018-02-20T17:30:00Z"/>
+        </w:rPr>
+      </w:pPr>
+      <w:ins w:id="94" w:author="Tobias L." w:date="2018-02-20T17:30:00Z">
+        <w:r>
+          <w:t xml:space="preserve">Diese eindeutigen IDs werden den jeweiligen Menüs und Objekten zugeordnet. Das Menüframework muss um diese Verwaltungsfunktionalität erweitert werden. Anhand der ID wird definiert welche Menüelemente ein Nachfolgemenü haben und wie viele Menüelemente der Nachfolger hat. Die Factory generiert anhand von </w:t>
+        </w:r>
+        <w:proofErr w:type="spellStart"/>
+        <w:r>
+          <w:t>Prefabs</w:t>
+        </w:r>
+        <w:proofErr w:type="spellEnd"/>
+        <w:r>
+          <w:t xml:space="preserve"> zur Laufzeit neue Instanzen und passt diese entsprechend an, was ein einfaches Anpassen der Menüstruktur ermöglicht. </w:t>
+        </w:r>
+      </w:ins>
+    </w:p>
+    <w:p>
+      <w:pPr>
+        <w:rPr>
+          <w:ins w:id="95" w:author="Tobias L." w:date="2018-02-20T17:30:00Z"/>
+        </w:rPr>
+      </w:pPr>
+      <w:ins w:id="96" w:author="Tobias L." w:date="2018-02-20T17:30:00Z">
+        <w:r>
+          <w:t xml:space="preserve">Das Menüverhalten, also unterschiedliche Handling von Objekten und/oder Menüs, kann komplett in der </w:t>
+        </w:r>
+        <w:proofErr w:type="spellStart"/>
+        <w:r>
+          <w:t>MenuFactory</w:t>
+        </w:r>
+        <w:proofErr w:type="spellEnd"/>
+        <w:r>
+          <w:t xml:space="preserve"> konzentriert werden. Dies wird durch die ID realisiert, welche bei Objekten grundsätzlich anders ist als bei Menüs. So bleibt die Kontrolle der aufrufbaren Elemente bei der Factory da sie entweder ein neues Menü erzeugt oder ein Objekt an der Hand verankert.</w:t>
+        </w:r>
+      </w:ins>
+    </w:p>
+    <w:p>
+      <w:pPr>
+        <w:rPr>
+          <w:del w:id="97" w:author="Tobias L." w:date="2018-02-20T17:30:00Z"/>
+        </w:rPr>
+      </w:pPr>
+      <w:del w:id="98" w:author="Tobias L." w:date="2018-02-20T17:30:00Z">
+        <w:r>
+          <w:delText>CONTENT</w:delText>
+        </w:r>
+      </w:del>
     </w:p>
     <w:p>
       <w:pPr>
@@ -2444,9 +3254,11 @@
       <w:r>
         <w:t xml:space="preserve">Framework wird im </w:t>
       </w:r>
+      <w:proofErr w:type="spellStart"/>
       <w:r>
         <w:t>Unity-Assetstore</w:t>
       </w:r>
+      <w:proofErr w:type="spellEnd"/>
       <w:r>
         <w:t xml:space="preserve"> angeboten</w:t>
       </w:r>
@@ -2463,7 +3275,15 @@
         <w:t>die VR integrieren lassen. Es wird mit einer Dokumentation ausgeliefert</w:t>
       </w:r>
       <w:r>
-        <w:t>, was dabei hilft es für die Verwendung mit der MenuFactory anzupassen.</w:t>
+        <w:t xml:space="preserve">, was dabei hilft es für die Verwendung mit der </w:t>
+      </w:r>
+      <w:proofErr w:type="spellStart"/>
+      <w:r>
+        <w:t>MenuFactory</w:t>
+      </w:r>
+      <w:proofErr w:type="spellEnd"/>
+      <w:r>
+        <w:t xml:space="preserve"> anzupassen.</w:t>
       </w:r>
     </w:p>
     <w:p>
@@ -2477,14 +3297,36 @@
         <w:rPr>
           <w:u w:val="single"/>
         </w:rPr>
-        <w:t>ect-v2 VR Examples von Rumen Fi</w:t>
-      </w:r>
+        <w:t xml:space="preserve">ect-v2 VR </w:t>
+      </w:r>
+      <w:proofErr w:type="spellStart"/>
       <w:r>
         <w:rPr>
           <w:u w:val="single"/>
         </w:rPr>
+        <w:t>Examples</w:t>
+      </w:r>
+      <w:proofErr w:type="spellEnd"/>
+      <w:r>
+        <w:rPr>
+          <w:u w:val="single"/>
+        </w:rPr>
+        <w:t xml:space="preserve"> von Rumen </w:t>
+      </w:r>
+      <w:proofErr w:type="spellStart"/>
+      <w:r>
+        <w:rPr>
+          <w:u w:val="single"/>
+        </w:rPr>
+        <w:t>Fi</w:t>
+      </w:r>
+      <w:r>
+        <w:rPr>
+          <w:u w:val="single"/>
+        </w:rPr>
         <w:t>lkov</w:t>
       </w:r>
+      <w:proofErr w:type="spellEnd"/>
       <w:r>
         <w:rPr>
           <w:rStyle w:val="Funotenzeichen"/>
@@ -2503,13 +3345,25 @@
         <w:t xml:space="preserve"> Diese Beispiele wurden von Ru</w:t>
       </w:r>
       <w:r>
-        <w:t>men Filkov auf Anfrage bereitgestellt.</w:t>
+        <w:t xml:space="preserve">men </w:t>
+      </w:r>
+      <w:proofErr w:type="spellStart"/>
+      <w:r>
+        <w:t>Filkov</w:t>
+      </w:r>
+      <w:proofErr w:type="spellEnd"/>
+      <w:r>
+        <w:t xml:space="preserve"> auf Anfrage bereitgestellt.</w:t>
       </w:r>
       <w:r>
         <w:t xml:space="preserve"> Sie vereinen die Kinect-V2-SDK Beispiele </w:t>
       </w:r>
       <w:r>
-        <w:t xml:space="preserve">mit VR und machen die Funktionalität </w:t>
+        <w:t xml:space="preserve">mit VR und machen die </w:t>
+      </w:r>
+      <w:r>
+        <w:lastRenderedPageBreak/>
+        <w:t xml:space="preserve">Funktionalität </w:t>
       </w:r>
       <w:r>
         <w:t>der</w:t>
@@ -2531,11 +3385,19 @@
       </w:r>
     </w:p>
     <w:p>
+      <w:proofErr w:type="spellStart"/>
       <w:r>
         <w:rPr>
           <w:u w:val="single"/>
         </w:rPr>
-        <w:t>Leap Motion Orion</w:t>
+        <w:t>Leap</w:t>
+      </w:r>
+      <w:proofErr w:type="spellEnd"/>
+      <w:r>
+        <w:rPr>
+          <w:u w:val="single"/>
+        </w:rPr>
+        <w:t xml:space="preserve"> Motion Orion</w:t>
       </w:r>
       <w:r>
         <w:rPr>
@@ -2551,10 +3413,42 @@
         <w:t>:</w:t>
       </w:r>
       <w:r>
-        <w:t xml:space="preserve"> Die Unity-Core Assets für L</w:t>
-      </w:r>
-      <w:r>
-        <w:t xml:space="preserve">eap-Motion bieten Controller und Beispiele für die Leap Motion. </w:t>
+        <w:t xml:space="preserve"> Die </w:t>
+      </w:r>
+      <w:proofErr w:type="spellStart"/>
+      <w:r>
+        <w:t>Unity</w:t>
+      </w:r>
+      <w:proofErr w:type="spellEnd"/>
+      <w:r>
+        <w:t xml:space="preserve">-Core </w:t>
+      </w:r>
+      <w:proofErr w:type="spellStart"/>
+      <w:r>
+        <w:t>Assets</w:t>
+      </w:r>
+      <w:proofErr w:type="spellEnd"/>
+      <w:r>
+        <w:t xml:space="preserve"> für </w:t>
+      </w:r>
+      <w:proofErr w:type="spellStart"/>
+      <w:r>
+        <w:t>L</w:t>
+      </w:r>
+      <w:r>
+        <w:t>eap</w:t>
+      </w:r>
+      <w:proofErr w:type="spellEnd"/>
+      <w:r>
+        <w:t xml:space="preserve">-Motion bieten Controller und Beispiele für die </w:t>
+      </w:r>
+      <w:proofErr w:type="spellStart"/>
+      <w:r>
+        <w:t>Leap</w:t>
+      </w:r>
+      <w:proofErr w:type="spellEnd"/>
+      <w:r>
+        <w:t xml:space="preserve"> Motion. </w:t>
       </w:r>
       <w:r>
         <w:t>F</w:t>
@@ -2613,13 +3507,34 @@
           <w:numId w:val="26"/>
         </w:numPr>
       </w:pPr>
-      <w:r>
-        <w:t>Usability und Bewertung</w:t>
-      </w:r>
-    </w:p>
-    <w:p>
-      <w:r>
-        <w:t xml:space="preserve">Da der Fokus dieser Ausarbeitung auf der technischen Umsetzung liegt, lassen sich Verbesserungen hauptsächlich im Bereich der Usability finden. Bespielsweise ist derzeitig eine einhändige Menüführung realisiert, welche jedoch aufgrund der einseitigen Armbelastung auf Dauer als anstrengend empfunden werden kann. Würde eine zweihändige Gestensteuerung implementiert werden, welche die Menüaufrufende Hand als dominant definiert, könnten sich die Körperhälften abwechseln. </w:t>
+      <w:proofErr w:type="spellStart"/>
+      <w:r>
+        <w:t>Usability</w:t>
+      </w:r>
+      <w:proofErr w:type="spellEnd"/>
+      <w:r>
+        <w:t xml:space="preserve"> und Bewertung</w:t>
+      </w:r>
+    </w:p>
+    <w:p>
+      <w:r>
+        <w:t xml:space="preserve">Da der Fokus dieser Ausarbeitung auf der technischen Umsetzung liegt, lassen sich Verbesserungen hauptsächlich im Bereich der </w:t>
+      </w:r>
+      <w:proofErr w:type="spellStart"/>
+      <w:r>
+        <w:t>Usability</w:t>
+      </w:r>
+      <w:proofErr w:type="spellEnd"/>
+      <w:r>
+        <w:t xml:space="preserve"> finden. </w:t>
+      </w:r>
+      <w:proofErr w:type="spellStart"/>
+      <w:r>
+        <w:t>Bespielsweise</w:t>
+      </w:r>
+      <w:proofErr w:type="spellEnd"/>
+      <w:r>
+        <w:t xml:space="preserve"> ist derzeitig eine einhändige Menüführung realisiert, welche jedoch aufgrund der einseitigen Armbelastung auf Dauer als anstrengend empfunden werden kann. Würde eine zweihändige Gestensteuerung implementiert werden, welche die Menüaufrufende Hand als dominant definiert, könnten sich die Körperhälften abwechseln. </w:t>
       </w:r>
       <w:r>
         <w:t>Dadurch würde nicht nur jeder Nutzer seine dominante Körperhälfte nutzen können</w:t>
@@ -2628,91 +3543,141 @@
         <w:t>,</w:t>
       </w:r>
       <w:r>
-        <w:t xml:space="preserve"> sondern auch die subdominante Hälfte für weitere, steuernde Gesten. Derzeitig ist beispielsweise die Geste zum Schließen des Menüs durch ein Hereinführen der linken Hand in den Bereich der LM realisiert. Würde man das Schließen auf </w:t>
+        <w:t xml:space="preserve"> sondern auch die </w:t>
+      </w:r>
+      <w:proofErr w:type="spellStart"/>
+      <w:r>
+        <w:t>subdominante</w:t>
+      </w:r>
+      <w:proofErr w:type="spellEnd"/>
+      <w:r>
+        <w:t xml:space="preserve"> Hälfte für weitere, steuernde Gesten. Derzeitig ist beispielsweise die Geste zum Schließen des Menüs durch ein Hereinführen der linken Hand in den Bereich der LM realisiert. Würde man das Schließen auf eine Wischgeste der rechten Hand legen, könnte die Bedienung erweitert werden. Generell lässt sich diese Anwendung auf weitere Konzepte zur alternativen Bedienung prüfen.</w:t>
+      </w:r>
+    </w:p>
+    <w:p>
+      <w:r>
+        <w:t xml:space="preserve">Im technischen Bereich ist ein Hauptaugenmerk auf das </w:t>
+      </w:r>
+      <w:proofErr w:type="spellStart"/>
+      <w:r>
+        <w:t>Refactoring</w:t>
+      </w:r>
+      <w:proofErr w:type="spellEnd"/>
+      <w:r>
+        <w:t xml:space="preserve"> zu legen. Derzeitig bedingt die Umsetzung </w:t>
+      </w:r>
+      <w:r>
+        <w:t xml:space="preserve">mehrere </w:t>
+      </w:r>
+      <w:r>
+        <w:t xml:space="preserve">Abänderungen der APIs von LM und Kinect V2. Es wäre jedoch sehr gut, eine Implementierung alleine durch das Einfügen des </w:t>
+      </w:r>
+      <w:r>
+        <w:t xml:space="preserve">selbst </w:t>
+      </w:r>
+      <w:r>
+        <w:t xml:space="preserve">geschriebenen Packages zu realisieren. Dafür müssen, wie in Abbildung XXX zu sehen, die </w:t>
+      </w:r>
+      <w:r>
+        <w:t>Fassaden-</w:t>
+      </w:r>
+      <w:r>
+        <w:t xml:space="preserve">Methoden des SHL und SLL mit in den </w:t>
+      </w:r>
+      <w:proofErr w:type="spellStart"/>
+      <w:r>
+        <w:t>Leact</w:t>
+      </w:r>
+      <w:proofErr w:type="spellEnd"/>
+      <w:r>
+        <w:t>-Manager gezogen</w:t>
+      </w:r>
+      <w:r>
+        <w:t xml:space="preserve"> werden um ein autonom</w:t>
+      </w:r>
+      <w:r>
+        <w:t xml:space="preserve"> funktionierende</w:t>
+      </w:r>
+      <w:r>
+        <w:t>s Package zu ermöglichen.</w:t>
+      </w:r>
+      <w:r>
+        <w:t xml:space="preserve"> Auch kann </w:t>
+      </w:r>
+      <w:r>
+        <w:t xml:space="preserve">man </w:t>
+      </w:r>
+      <w:r>
+        <w:t>das Hinzufügen und Abändern</w:t>
+      </w:r>
+      <w:r>
+        <w:t xml:space="preserve"> der Menühierarchien vereinfachen</w:t>
+      </w:r>
+      <w:r>
+        <w:t xml:space="preserve">, wenn durch eine Add-Methode des </w:t>
+      </w:r>
+      <w:proofErr w:type="spellStart"/>
+      <w:r>
+        <w:t>Leact</w:t>
+      </w:r>
+      <w:proofErr w:type="spellEnd"/>
+      <w:r>
+        <w:t>-Managers die Vorgänge erledigt werden, welche die notwendigen Einträge und Verknüpfungen erstellen um eine Einbindung des neuen Menüs zu bewerkstelligen.</w:t>
+      </w:r>
+    </w:p>
+    <w:p>
+      <w:r>
+        <w:t>Generell ist eine Erweiterung für mehrere, gleichzeitige Nutzer wünschenswert um die Einsatzmöglichkeiten des Frameworks noch umfangreicher zu machen. Die Verwertung von Sensorsignalen innerhalb der vorhandenen Frameworks kann ebenfalls überarbeitet werden um falsche Erkennung von Gesten und Handstellungen zu vermeiden.</w:t>
+      </w:r>
+    </w:p>
+    <w:p>
+      <w:pPr>
+        <w:pStyle w:val="berschrift1"/>
+      </w:pPr>
+      <w:r>
+        <w:t>Zusammenfassung</w:t>
+      </w:r>
+      <w:r>
+        <w:t xml:space="preserve"> / </w:t>
+      </w:r>
+      <w:r>
+        <w:t>Ausblick</w:t>
+      </w:r>
+    </w:p>
+    <w:p>
+      <w:r>
+        <w:t xml:space="preserve">Während der Bearbeitung dieses Projekts, beziehungsweise dieser Ausarbeitung, wird ein großer Einblick in die VR-Programmierung geliefert. Dabei liegt der Erkenntnisgewinn eher bei der Arbeit mit </w:t>
+      </w:r>
+      <w:proofErr w:type="spellStart"/>
+      <w:r>
+        <w:t>Unity</w:t>
+      </w:r>
+      <w:proofErr w:type="spellEnd"/>
+      <w:r>
+        <w:t xml:space="preserve"> als beim Verfassen der C#-Skripte. Durch die C#-</w:t>
       </w:r>
       <w:r>
         <w:lastRenderedPageBreak/>
-        <w:t>eine Wischgeste der rechten Hand legen, könnte die Bedienung erweitert werden. Generell lässt sich diese Anwendung auf weitere Konzepte zur alternativen Bedienung prüfen.</w:t>
-      </w:r>
-    </w:p>
-    <w:p>
-      <w:r>
-        <w:t xml:space="preserve">Im technischen Bereich ist ein Hauptaugenmerk auf das Refactoring zu legen. Derzeitig bedingt die Umsetzung </w:t>
-      </w:r>
-      <w:r>
-        <w:t xml:space="preserve">mehrere </w:t>
-      </w:r>
-      <w:r>
-        <w:t xml:space="preserve">Abänderungen der APIs von LM und Kinect V2. Es wäre jedoch sehr gut, eine Implementierung alleine durch das Einfügen des </w:t>
-      </w:r>
-      <w:r>
-        <w:t xml:space="preserve">selbst </w:t>
-      </w:r>
-      <w:r>
-        <w:t xml:space="preserve">geschriebenen Packages zu realisieren. Dafür müssen, wie in Abbildung XXX zu sehen, die </w:t>
-      </w:r>
-      <w:r>
-        <w:t>Fassaden-</w:t>
-      </w:r>
-      <w:r>
-        <w:t>Methoden des SHL und SLL mit in den Leact-Manager gezogen</w:t>
-      </w:r>
-      <w:r>
-        <w:t xml:space="preserve"> werden um ein autonom</w:t>
-      </w:r>
-      <w:r>
-        <w:t xml:space="preserve"> funktionierende</w:t>
-      </w:r>
-      <w:r>
-        <w:t>s Package zu ermöglichen.</w:t>
-      </w:r>
-      <w:r>
-        <w:t xml:space="preserve"> Auch kann </w:t>
-      </w:r>
-      <w:r>
-        <w:t xml:space="preserve">man </w:t>
-      </w:r>
-      <w:r>
-        <w:t>das Hinzufügen und Abändern</w:t>
-      </w:r>
-      <w:r>
-        <w:t xml:space="preserve"> der Menühierarchien vereinfachen</w:t>
-      </w:r>
-      <w:r>
-        <w:t>, wenn durch eine Add-Methode des Leact-Managers die Vorgänge erledigt werden, welche die notwendigen Einträge und Verknüpfungen erstellen um eine Einbindung des neuen Menüs zu bewerkstelligen.</w:t>
-      </w:r>
-    </w:p>
-    <w:p>
-      <w:r>
-        <w:t>Generell ist eine Erweiterung für mehrere, gleichzeitige Nutzer wünschenswert um die Einsatzmöglichkeiten des Frameworks noch umfangreicher zu machen. Die Verwertung von Sensorsignalen innerhalb der vorhandenen Frameworks kann ebenfalls überarbeitet werden um falsche Erkennung von Gesten und Handstellungen zu vermeiden.</w:t>
-      </w:r>
-    </w:p>
-    <w:p>
-      <w:pPr>
-        <w:pStyle w:val="berschrift1"/>
-      </w:pPr>
-      <w:r>
-        <w:t>Zusammenfassung</w:t>
-      </w:r>
-      <w:r>
-        <w:t xml:space="preserve"> / </w:t>
-      </w:r>
-      <w:r>
-        <w:t>Ausblick</w:t>
-      </w:r>
-    </w:p>
-    <w:p>
-      <w:r>
-        <w:t xml:space="preserve">Während der Bearbeitung dieses Projekts, beziehungsweise dieser Ausarbeitung, wird ein großer Einblick in die VR-Programmierung geliefert. Dabei liegt der Erkenntnisgewinn eher bei der Arbeit mit Unity als beim Verfassen der C#-Skripte. Durch die C#-Entwicklungsumgebung </w:t>
-      </w:r>
+        <w:t xml:space="preserve">Entwicklungsumgebung </w:t>
+      </w:r>
+      <w:proofErr w:type="spellStart"/>
       <w:r>
         <w:rPr>
           <w:i/>
         </w:rPr>
         <w:t>MonoDevelop</w:t>
       </w:r>
-      <w:r>
-        <w:t>, welche bei Unity standardmäßig für die Bearbeitung der Skripte eingestellt ist, wird durch Autokorrekt</w:t>
+      <w:proofErr w:type="spellEnd"/>
+      <w:r>
+        <w:t xml:space="preserve">, welche bei </w:t>
+      </w:r>
+      <w:proofErr w:type="spellStart"/>
+      <w:r>
+        <w:t>Unity</w:t>
+      </w:r>
+      <w:proofErr w:type="spellEnd"/>
+      <w:r>
+        <w:t xml:space="preserve"> standardmäßig für die Bearbeitung der Skripte eingestellt ist, wird durch Autokorrekt</w:t>
       </w:r>
       <w:r>
         <w:t xml:space="preserve">ur- und Vervollständigung das Verfassen stark vereinfacht. Daher ist es leicht, die entwickelten Konzepte für die Programmlogik in Code umzuwandeln. Sehr viel interessanter ist die Arbeit mit dem </w:t>
@@ -2724,32 +3689,46 @@
         <w:t>Szenen-Konzept</w:t>
       </w:r>
       <w:r>
-        <w:t xml:space="preserve"> von Unity. Das Einfügen und wichtige verschachteln der Projekt-Strukturen über die </w:t>
-      </w:r>
+        <w:t xml:space="preserve"> von </w:t>
+      </w:r>
+      <w:proofErr w:type="spellStart"/>
+      <w:r>
+        <w:t>Unity</w:t>
+      </w:r>
+      <w:proofErr w:type="spellEnd"/>
+      <w:r>
+        <w:t xml:space="preserve">. Das Einfügen und wichtige verschachteln der Projekt-Strukturen über die </w:t>
+      </w:r>
+      <w:proofErr w:type="spellStart"/>
       <w:r>
         <w:rPr>
           <w:i/>
         </w:rPr>
         <w:t>Hierarchy</w:t>
       </w:r>
+      <w:proofErr w:type="spellEnd"/>
       <w:r>
         <w:t xml:space="preserve"> stellt sich als recht intuitiv heraus. Eine gewisse Einarbeitungszeit benötigt es jedoch, die Umsetzung von angefügten Komponenten an ein Projekt-Objekt nach zu vollziehen. Da benutzte Frameworks meist Skripte verwenden, welche für eigene Implementierungen noch abgeändert werden, ist es teilweise nicht so leicht, das richtige </w:t>
       </w:r>
+      <w:proofErr w:type="spellStart"/>
       <w:r>
         <w:rPr>
           <w:i/>
         </w:rPr>
         <w:t>GameObject</w:t>
       </w:r>
+      <w:proofErr w:type="spellEnd"/>
       <w:r>
         <w:t xml:space="preserve"> auszuwählen, welches die Skript-Komponente beinhaltet. Generell erfolgt das Einfügen von bereits vordefinierten Projekt-Bauteilen, den sogenannten </w:t>
       </w:r>
+      <w:proofErr w:type="spellStart"/>
       <w:r>
         <w:rPr>
           <w:i/>
         </w:rPr>
         <w:t>Assets</w:t>
       </w:r>
+      <w:proofErr w:type="spellEnd"/>
       <w:r>
         <w:t xml:space="preserve">, sehr intuitiv. Durch den offiziellen und integrierten </w:t>
       </w:r>
@@ -2795,11 +3774,7 @@
         <w:t xml:space="preserve"> bei der Nutzbarkeit dieses Produktes sind auf die Ungenauigkeiten der Sensorsignale zurückzuführen. Die Daten der Infrarot-Kameras lassen sich nur mit entsprechender Vor- und Nachfilterung durch die mitgelieferten Frameworks v</w:t>
       </w:r>
       <w:r>
-        <w:t xml:space="preserve">erwenden. Dadurch ist man auf die eingestellten Parameter </w:t>
-      </w:r>
-      <w:r>
-        <w:lastRenderedPageBreak/>
-        <w:t>angewiesen und muss bei ungenügender Genauigkeit eigene Algorithmen zur Verbesserung der Signale aufbauen.</w:t>
+        <w:t>erwenden. Dadurch ist man auf die eingestellten Parameter angewiesen und muss bei ungenügender Genauigkeit eigene Algorithmen zur Verbesserung der Signale aufbauen.</w:t>
       </w:r>
       <w:r>
         <w:t xml:space="preserve"> In dem Rahmen dieses Projektes ist es leider nicht möglich, kann jedoch für zukünftige Weiterentwicklungen in Aussicht gestellt werden.</w:t>
@@ -2807,7 +3782,15 @@
     </w:p>
     <w:p>
       <w:r>
-        <w:t xml:space="preserve">Grundsätzlich sollte bei einer Weiterentwicklung in Betracht gezogen werden, dass eine offizielle Weiterentwicklung von Leap Motion und Kinect ausgesetzt </w:t>
+        <w:t xml:space="preserve">Grundsätzlich sollte bei einer Weiterentwicklung in Betracht gezogen werden, dass eine offizielle Weiterentwicklung von </w:t>
+      </w:r>
+      <w:proofErr w:type="spellStart"/>
+      <w:r>
+        <w:t>Leap</w:t>
+      </w:r>
+      <w:proofErr w:type="spellEnd"/>
+      <w:r>
+        <w:t xml:space="preserve"> Motion und Kinect ausgesetzt </w:t>
       </w:r>
       <w:r>
         <w:t>ist</w:t>
@@ -2819,7 +3802,15 @@
         <w:t>Trotz alledem</w:t>
       </w:r>
       <w:r>
-        <w:t xml:space="preserve"> sind diese Sensoren in ihrem Anwendungsfeld noch die besten Implementierungen für die VR. Der Fokus sollte dennoch auf neuen, frischen Produkten liegen, welche zukünftig auf dem Markt erscheinen oder auch nicht direkt zur VR gehören wie beispielsweise die Microsoft HoloLens mit ihrer eingebauten Handgesten-Erkennung. </w:t>
+        <w:t xml:space="preserve"> sind diese Sensoren in ihrem Anwendungsfeld noch die besten Implementierungen für die VR. Der Fokus sollte dennoch auf neuen, frischen Produkten liegen, welche zukünftig auf dem Markt erscheinen oder auch nicht direkt zur VR gehören wie beispielsweise die Microsoft </w:t>
+      </w:r>
+      <w:proofErr w:type="spellStart"/>
+      <w:r>
+        <w:t>HoloLens</w:t>
+      </w:r>
+      <w:proofErr w:type="spellEnd"/>
+      <w:r>
+        <w:t xml:space="preserve"> mit ihrer eingebauten Handgesten-Erkennung. </w:t>
       </w:r>
     </w:p>
     <w:p>
@@ -2869,7 +3860,21 @@
         <w:rPr>
           <w:lang w:val="en-US"/>
         </w:rPr>
-        <w:t xml:space="preserve">on, A (2016). </w:t>
+        <w:t xml:space="preserve">on, </w:t>
+      </w:r>
+      <w:proofErr w:type="gramStart"/>
+      <w:r>
+        <w:rPr>
+          <w:lang w:val="en-US"/>
+        </w:rPr>
+        <w:t>A</w:t>
+      </w:r>
+      <w:proofErr w:type="gramEnd"/>
+      <w:r>
+        <w:rPr>
+          <w:lang w:val="en-US"/>
+        </w:rPr>
+        <w:t xml:space="preserve"> (2016). </w:t>
       </w:r>
       <w:r>
         <w:rPr>
@@ -2915,24 +3920,75 @@
           <w:lang w:val="en-US"/>
         </w:rPr>
       </w:pPr>
+      <w:proofErr w:type="spellStart"/>
       <w:r>
         <w:rPr>
           <w:lang w:val="en-US"/>
         </w:rPr>
-        <w:t xml:space="preserve">Penelle, B. (2014). </w:t>
+        <w:t>Penelle</w:t>
+      </w:r>
+      <w:proofErr w:type="spellEnd"/>
+      <w:r>
+        <w:rPr>
+          <w:lang w:val="en-US"/>
+        </w:rPr>
+        <w:t xml:space="preserve">, B. (2014). </w:t>
       </w:r>
       <w:r>
         <w:rPr>
           <w:i/>
           <w:lang w:val="en-US"/>
         </w:rPr>
-        <w:t>Multi-Sensor Data Fusion for Hand Tracking using Kinect and Leap Motion</w:t>
-      </w:r>
-      <w:r>
-        <w:rPr>
+        <w:t xml:space="preserve">Multi-Sensor Data Fusion for Hand Tracking using Kinect and Leap </w:t>
+      </w:r>
+      <w:proofErr w:type="spellStart"/>
+      <w:r>
+        <w:rPr>
+          <w:i/>
           <w:lang w:val="en-US"/>
         </w:rPr>
-        <w:t>.Université Libre Brussels. Brüssel.</w:t>
+        <w:t>Motion</w:t>
+      </w:r>
+      <w:r>
+        <w:rPr>
+          <w:lang w:val="en-US"/>
+        </w:rPr>
+        <w:t>.Université</w:t>
+      </w:r>
+      <w:proofErr w:type="spellEnd"/>
+      <w:r>
+        <w:rPr>
+          <w:lang w:val="en-US"/>
+        </w:rPr>
+        <w:t xml:space="preserve"> </w:t>
+      </w:r>
+      <w:proofErr w:type="spellStart"/>
+      <w:r>
+        <w:rPr>
+          <w:lang w:val="en-US"/>
+        </w:rPr>
+        <w:t>Libre</w:t>
+      </w:r>
+      <w:proofErr w:type="spellEnd"/>
+      <w:r>
+        <w:rPr>
+          <w:lang w:val="en-US"/>
+        </w:rPr>
+        <w:t xml:space="preserve"> Brussels. </w:t>
+      </w:r>
+      <w:proofErr w:type="spellStart"/>
+      <w:r>
+        <w:rPr>
+          <w:lang w:val="en-US"/>
+        </w:rPr>
+        <w:t>Brüssel</w:t>
+      </w:r>
+      <w:proofErr w:type="spellEnd"/>
+      <w:r>
+        <w:rPr>
+          <w:lang w:val="en-US"/>
+        </w:rPr>
+        <w:t>.</w:t>
       </w:r>
       <w:r>
         <w:t xml:space="preserve"> </w:t>
@@ -2954,52 +4010,186 @@
           <w:lang w:val="en-US"/>
         </w:rPr>
       </w:pPr>
+      <w:proofErr w:type="spellStart"/>
       <w:r>
         <w:rPr>
           <w:lang w:val="en-US"/>
         </w:rPr>
-        <w:t xml:space="preserve">Laugesen, John &amp; Yufei, Yuan (2010). </w:t>
+        <w:t>Laugesen</w:t>
+      </w:r>
+      <w:proofErr w:type="spellEnd"/>
+      <w:r>
+        <w:rPr>
+          <w:lang w:val="en-US"/>
+        </w:rPr>
+        <w:t xml:space="preserve">, John &amp; </w:t>
+      </w:r>
+      <w:proofErr w:type="spellStart"/>
+      <w:r>
+        <w:rPr>
+          <w:lang w:val="en-US"/>
+        </w:rPr>
+        <w:t>Yufei</w:t>
+      </w:r>
+      <w:proofErr w:type="spellEnd"/>
+      <w:r>
+        <w:rPr>
+          <w:lang w:val="en-US"/>
+        </w:rPr>
+        <w:t xml:space="preserve">, Yuan (2010). </w:t>
       </w:r>
       <w:r>
         <w:rPr>
           <w:i/>
           <w:lang w:val="en-US"/>
         </w:rPr>
-        <w:t>What factors contributed to the success of Apple’s iPhone?</w:t>
-      </w:r>
-      <w:r>
-        <w:rPr>
-          <w:lang w:val="en-US"/>
-        </w:rPr>
-        <w:t>. McMaster University, DeGroote School of Business, Ontario</w:t>
-      </w:r>
-    </w:p>
-    <w:p>
-      <w:pPr>
-        <w:pStyle w:val="Literatur"/>
-        <w:rPr>
-          <w:lang w:val="en-US"/>
-        </w:rPr>
-      </w:pPr>
-      <w:r>
-        <w:rPr>
-          <w:lang w:val="en-US"/>
-        </w:rPr>
-        <w:t xml:space="preserve">Preim, Bernhard &amp; Dachselt, Raimund (2015). </w:t>
-      </w:r>
+        <w:t>What factors contributed to the success of Apple’s iPhone</w:t>
+      </w:r>
+      <w:proofErr w:type="gramStart"/>
       <w:r>
         <w:rPr>
           <w:i/>
           <w:lang w:val="en-US"/>
         </w:rPr>
-        <w:t>Interaktive Systeme, Band 2: User Interface Engineering, Natural User Interfaces</w:t>
+        <w:t>?</w:t>
       </w:r>
       <w:r>
         <w:rPr>
           <w:lang w:val="en-US"/>
         </w:rPr>
-        <w:t>, Berlin, Springer Vieweg Verlag</w:t>
-      </w:r>
+        <w:t>.</w:t>
+      </w:r>
+      <w:proofErr w:type="gramEnd"/>
+      <w:r>
+        <w:rPr>
+          <w:lang w:val="en-US"/>
+        </w:rPr>
+        <w:t xml:space="preserve"> McMaster University, </w:t>
+      </w:r>
+      <w:proofErr w:type="spellStart"/>
+      <w:r>
+        <w:rPr>
+          <w:lang w:val="en-US"/>
+        </w:rPr>
+        <w:t>DeGroote</w:t>
+      </w:r>
+      <w:proofErr w:type="spellEnd"/>
+      <w:r>
+        <w:rPr>
+          <w:lang w:val="en-US"/>
+        </w:rPr>
+        <w:t xml:space="preserve"> School of Business, Ontario</w:t>
+      </w:r>
+    </w:p>
+    <w:p>
+      <w:pPr>
+        <w:pStyle w:val="Literatur"/>
+        <w:rPr>
+          <w:lang w:val="en-US"/>
+        </w:rPr>
+      </w:pPr>
+      <w:proofErr w:type="spellStart"/>
+      <w:r>
+        <w:rPr>
+          <w:lang w:val="en-US"/>
+        </w:rPr>
+        <w:t>Preim</w:t>
+      </w:r>
+      <w:proofErr w:type="spellEnd"/>
+      <w:r>
+        <w:rPr>
+          <w:lang w:val="en-US"/>
+        </w:rPr>
+        <w:t xml:space="preserve">, Bernhard &amp; </w:t>
+      </w:r>
+      <w:proofErr w:type="spellStart"/>
+      <w:r>
+        <w:rPr>
+          <w:lang w:val="en-US"/>
+        </w:rPr>
+        <w:t>Dachselt</w:t>
+      </w:r>
+      <w:proofErr w:type="spellEnd"/>
+      <w:r>
+        <w:rPr>
+          <w:lang w:val="en-US"/>
+        </w:rPr>
+        <w:t xml:space="preserve">, </w:t>
+      </w:r>
+      <w:proofErr w:type="spellStart"/>
+      <w:r>
+        <w:rPr>
+          <w:lang w:val="en-US"/>
+        </w:rPr>
+        <w:t>Raimund</w:t>
+      </w:r>
+      <w:proofErr w:type="spellEnd"/>
+      <w:r>
+        <w:rPr>
+          <w:lang w:val="en-US"/>
+        </w:rPr>
+        <w:t xml:space="preserve"> (2015). </w:t>
+      </w:r>
+      <w:proofErr w:type="spellStart"/>
+      <w:r>
+        <w:rPr>
+          <w:i/>
+          <w:lang w:val="en-US"/>
+        </w:rPr>
+        <w:t>Interaktive</w:t>
+      </w:r>
+      <w:proofErr w:type="spellEnd"/>
+      <w:r>
+        <w:rPr>
+          <w:i/>
+          <w:lang w:val="en-US"/>
+        </w:rPr>
+        <w:t xml:space="preserve"> </w:t>
+      </w:r>
+      <w:proofErr w:type="spellStart"/>
+      <w:r>
+        <w:rPr>
+          <w:i/>
+          <w:lang w:val="en-US"/>
+        </w:rPr>
+        <w:t>Systeme</w:t>
+      </w:r>
+      <w:proofErr w:type="spellEnd"/>
+      <w:r>
+        <w:rPr>
+          <w:i/>
+          <w:lang w:val="en-US"/>
+        </w:rPr>
+        <w:t>, Band 2: User Interface Engineering, Natural User Interfaces</w:t>
+      </w:r>
+      <w:r>
+        <w:rPr>
+          <w:lang w:val="en-US"/>
+        </w:rPr>
+        <w:t xml:space="preserve">, Berlin, Springer </w:t>
+      </w:r>
+      <w:proofErr w:type="spellStart"/>
+      <w:r>
+        <w:rPr>
+          <w:lang w:val="en-US"/>
+        </w:rPr>
+        <w:t>Vieweg</w:t>
+      </w:r>
+      <w:proofErr w:type="spellEnd"/>
+      <w:r>
+        <w:rPr>
+          <w:lang w:val="en-US"/>
+        </w:rPr>
+        <w:t xml:space="preserve"> </w:t>
+      </w:r>
+      <w:proofErr w:type="spellStart"/>
+      <w:r>
+        <w:rPr>
+          <w:lang w:val="en-US"/>
+        </w:rPr>
+        <w:t>Verlag</w:t>
+      </w:r>
+      <w:proofErr w:type="spellEnd"/>
       <w:r>
         <w:rPr>
           <w:lang w:val="en-US"/>
@@ -3054,7 +4244,7 @@
         <w:spacing w:after="0" w:line="240" w:lineRule="auto"/>
         <w:jc w:val="left"/>
         <w:rPr>
-          <w:ins w:id="63" w:author="Tobias L." w:date="2018-02-20T15:12:00Z"/>
+          <w:ins w:id="99" w:author="Tobias L." w:date="2018-02-20T15:12:00Z"/>
         </w:rPr>
       </w:pPr>
     </w:p>
@@ -3063,10 +4253,10 @@
         <w:spacing w:after="0" w:line="240" w:lineRule="auto"/>
         <w:jc w:val="left"/>
         <w:rPr>
-          <w:ins w:id="64" w:author="Tobias L." w:date="2018-02-20T15:05:00Z"/>
-        </w:rPr>
-      </w:pPr>
-      <w:ins w:id="65" w:author="Tobias L." w:date="2018-02-20T15:13:00Z">
+          <w:ins w:id="100" w:author="Tobias L." w:date="2018-02-20T15:05:00Z"/>
+        </w:rPr>
+      </w:pPr>
+      <w:ins w:id="101" w:author="Tobias L." w:date="2018-02-20T15:13:00Z">
         <w:r>
           <w:rPr>
             <w:b/>
@@ -3074,8 +4264,6 @@
           <w:t>Literaturverzeichnis</w:t>
         </w:r>
       </w:ins>
-      <w:bookmarkStart w:id="66" w:name="_GoBack"/>
-      <w:bookmarkEnd w:id="66"/>
     </w:p>
     <w:p>
       <w:pPr>
@@ -3084,11 +4272,11 @@
           <w:tab w:val="right" w:leader="dot" w:pos="7474"/>
         </w:tabs>
         <w:rPr>
-          <w:ins w:id="67" w:author="Tobias L." w:date="2018-02-20T15:12:00Z"/>
+          <w:ins w:id="102" w:author="Tobias L." w:date="2018-02-20T15:12:00Z"/>
           <w:noProof/>
         </w:rPr>
       </w:pPr>
-      <w:ins w:id="68" w:author="Tobias L." w:date="2018-02-20T15:12:00Z">
+      <w:ins w:id="103" w:author="Tobias L." w:date="2018-02-20T15:12:00Z">
         <w:r>
           <w:fldChar w:fldCharType="begin"/>
         </w:r>
@@ -3099,7 +4287,7 @@
       <w:r>
         <w:fldChar w:fldCharType="separate"/>
       </w:r>
-      <w:ins w:id="69" w:author="Tobias L." w:date="2018-02-20T15:12:00Z">
+      <w:ins w:id="104" w:author="Tobias L." w:date="2018-02-20T15:12:00Z">
         <w:r>
           <w:rPr>
             <w:rStyle w:val="Hyperlink"/>
@@ -3132,6 +4320,112 @@
             <w:rStyle w:val="Hyperlink"/>
             <w:noProof/>
           </w:rPr>
+          <w:fldChar w:fldCharType="separate"/>
+        </w:r>
+        <w:r>
+          <w:rPr>
+            <w:rStyle w:val="Hyperlink"/>
+            <w:noProof/>
+          </w:rPr>
+          <w:t>Abbildung 1:Leap Motion an HTC Vive befestigt</w:t>
+        </w:r>
+        <w:r>
+          <w:rPr>
+            <w:noProof/>
+            <w:webHidden/>
+          </w:rPr>
+          <w:tab/>
+        </w:r>
+        <w:r>
+          <w:rPr>
+            <w:noProof/>
+            <w:webHidden/>
+          </w:rPr>
+          <w:fldChar w:fldCharType="begin"/>
+        </w:r>
+        <w:r>
+          <w:rPr>
+            <w:noProof/>
+            <w:webHidden/>
+          </w:rPr>
+          <w:instrText xml:space="preserve"> PAGEREF _Toc506902888 \h </w:instrText>
+        </w:r>
+      </w:ins>
+      <w:r>
+        <w:rPr>
+          <w:noProof/>
+          <w:webHidden/>
+        </w:rPr>
+      </w:r>
+      <w:r>
+        <w:rPr>
+          <w:noProof/>
+          <w:webHidden/>
+        </w:rPr>
+        <w:fldChar w:fldCharType="separate"/>
+      </w:r>
+      <w:ins w:id="105" w:author="Tobias L." w:date="2018-02-20T15:12:00Z">
+        <w:r>
+          <w:rPr>
+            <w:noProof/>
+            <w:webHidden/>
+          </w:rPr>
+          <w:t>4</w:t>
+        </w:r>
+        <w:r>
+          <w:rPr>
+            <w:noProof/>
+            <w:webHidden/>
+          </w:rPr>
+          <w:fldChar w:fldCharType="end"/>
+        </w:r>
+        <w:r>
+          <w:rPr>
+            <w:rStyle w:val="Hyperlink"/>
+            <w:noProof/>
+          </w:rPr>
+          <w:fldChar w:fldCharType="end"/>
+        </w:r>
+      </w:ins>
+    </w:p>
+    <w:p>
+      <w:pPr>
+        <w:pStyle w:val="Abbildungsverzeichnis"/>
+        <w:tabs>
+          <w:tab w:val="right" w:leader="dot" w:pos="7474"/>
+        </w:tabs>
+        <w:rPr>
+          <w:ins w:id="106" w:author="Tobias L." w:date="2018-02-20T15:12:00Z"/>
+          <w:noProof/>
+        </w:rPr>
+      </w:pPr>
+      <w:ins w:id="107" w:author="Tobias L." w:date="2018-02-20T15:12:00Z">
+        <w:r>
+          <w:rPr>
+            <w:rStyle w:val="Hyperlink"/>
+            <w:noProof/>
+          </w:rPr>
+          <w:fldChar w:fldCharType="begin"/>
+        </w:r>
+        <w:r>
+          <w:rPr>
+            <w:rStyle w:val="Hyperlink"/>
+            <w:noProof/>
+          </w:rPr>
+          <w:instrText xml:space="preserve"> </w:instrText>
+        </w:r>
+        <w:r>
+          <w:rPr>
+            <w:noProof/>
+          </w:rPr>
+          <w:instrText>HYPERLINK "D:\\Leact\\doci\\Leact_Doku.docx" \l "_Toc506902889"</w:instrText>
+        </w:r>
+        <w:r>
+          <w:rPr>
+            <w:rStyle w:val="Hyperlink"/>
+            <w:noProof/>
+          </w:rPr>
+          <w:instrText xml:space="preserve"> </w:instrText>
         </w:r>
         <w:r>
           <w:rPr>
@@ -3145,7 +4439,7 @@
             <w:rStyle w:val="Hyperlink"/>
             <w:noProof/>
           </w:rPr>
-          <w:t>Abbildung 1:Leap Motion an HTC Vive befestigt</w:t>
+          <w:t>Abbildung 2:Leap Motion in Desktop-Verwendung</w:t>
         </w:r>
         <w:r>
           <w:rPr>
@@ -3166,13 +4460,7 @@
             <w:noProof/>
             <w:webHidden/>
           </w:rPr>
-          <w:instrText xml:space="preserve"> PAGEREF _Toc506902888 \h </w:instrText>
-        </w:r>
-        <w:r>
-          <w:rPr>
-            <w:noProof/>
-            <w:webHidden/>
-          </w:rPr>
+          <w:instrText xml:space="preserve"> PAGEREF _Toc506902889 \h </w:instrText>
         </w:r>
       </w:ins>
       <w:r>
@@ -3180,9 +4468,15 @@
           <w:noProof/>
           <w:webHidden/>
         </w:rPr>
+      </w:r>
+      <w:r>
+        <w:rPr>
+          <w:noProof/>
+          <w:webHidden/>
+        </w:rPr>
         <w:fldChar w:fldCharType="separate"/>
       </w:r>
-      <w:ins w:id="70" w:author="Tobias L." w:date="2018-02-20T15:12:00Z">
+      <w:ins w:id="108" w:author="Tobias L." w:date="2018-02-20T15:12:00Z">
         <w:r>
           <w:rPr>
             <w:noProof/>
@@ -3213,11 +4507,11 @@
           <w:tab w:val="right" w:leader="dot" w:pos="7474"/>
         </w:tabs>
         <w:rPr>
-          <w:ins w:id="71" w:author="Tobias L." w:date="2018-02-20T15:12:00Z"/>
+          <w:ins w:id="109" w:author="Tobias L." w:date="2018-02-20T15:12:00Z"/>
           <w:noProof/>
         </w:rPr>
       </w:pPr>
-      <w:ins w:id="72" w:author="Tobias L." w:date="2018-02-20T15:12:00Z">
+      <w:ins w:id="110" w:author="Tobias L." w:date="2018-02-20T15:12:00Z">
         <w:r>
           <w:rPr>
             <w:rStyle w:val="Hyperlink"/>
@@ -3236,7 +4530,7 @@
           <w:rPr>
             <w:noProof/>
           </w:rPr>
-          <w:instrText>HYPERLINK "D:\\Leact\\doci\\Leact_Doku.docx" \l "_Toc506902889"</w:instrText>
+          <w:instrText>HYPERLINK "D:\\Leact\\doci\\Leact_Doku.docx" \l "_Toc506902890"</w:instrText>
         </w:r>
         <w:r>
           <w:rPr>
@@ -3250,6 +4544,112 @@
             <w:rStyle w:val="Hyperlink"/>
             <w:noProof/>
           </w:rPr>
+          <w:fldChar w:fldCharType="separate"/>
+        </w:r>
+        <w:r>
+          <w:rPr>
+            <w:rStyle w:val="Hyperlink"/>
+            <w:noProof/>
+          </w:rPr>
+          <w:t>Abbildung 3:Interaktionsbereiche</w:t>
+        </w:r>
+        <w:r>
+          <w:rPr>
+            <w:noProof/>
+            <w:webHidden/>
+          </w:rPr>
+          <w:tab/>
+        </w:r>
+        <w:r>
+          <w:rPr>
+            <w:noProof/>
+            <w:webHidden/>
+          </w:rPr>
+          <w:fldChar w:fldCharType="begin"/>
+        </w:r>
+        <w:r>
+          <w:rPr>
+            <w:noProof/>
+            <w:webHidden/>
+          </w:rPr>
+          <w:instrText xml:space="preserve"> PAGEREF _Toc506902890 \h </w:instrText>
+        </w:r>
+      </w:ins>
+      <w:r>
+        <w:rPr>
+          <w:noProof/>
+          <w:webHidden/>
+        </w:rPr>
+      </w:r>
+      <w:r>
+        <w:rPr>
+          <w:noProof/>
+          <w:webHidden/>
+        </w:rPr>
+        <w:fldChar w:fldCharType="separate"/>
+      </w:r>
+      <w:ins w:id="111" w:author="Tobias L." w:date="2018-02-20T15:12:00Z">
+        <w:r>
+          <w:rPr>
+            <w:noProof/>
+            <w:webHidden/>
+          </w:rPr>
+          <w:t>5</w:t>
+        </w:r>
+        <w:r>
+          <w:rPr>
+            <w:noProof/>
+            <w:webHidden/>
+          </w:rPr>
+          <w:fldChar w:fldCharType="end"/>
+        </w:r>
+        <w:r>
+          <w:rPr>
+            <w:rStyle w:val="Hyperlink"/>
+            <w:noProof/>
+          </w:rPr>
+          <w:fldChar w:fldCharType="end"/>
+        </w:r>
+      </w:ins>
+    </w:p>
+    <w:p>
+      <w:pPr>
+        <w:pStyle w:val="Abbildungsverzeichnis"/>
+        <w:tabs>
+          <w:tab w:val="right" w:leader="dot" w:pos="7474"/>
+        </w:tabs>
+        <w:rPr>
+          <w:ins w:id="112" w:author="Tobias L." w:date="2018-02-20T15:12:00Z"/>
+          <w:noProof/>
+        </w:rPr>
+      </w:pPr>
+      <w:ins w:id="113" w:author="Tobias L." w:date="2018-02-20T15:12:00Z">
+        <w:r>
+          <w:rPr>
+            <w:rStyle w:val="Hyperlink"/>
+            <w:noProof/>
+          </w:rPr>
+          <w:fldChar w:fldCharType="begin"/>
+        </w:r>
+        <w:r>
+          <w:rPr>
+            <w:rStyle w:val="Hyperlink"/>
+            <w:noProof/>
+          </w:rPr>
+          <w:instrText xml:space="preserve"> </w:instrText>
+        </w:r>
+        <w:r>
+          <w:rPr>
+            <w:noProof/>
+          </w:rPr>
+          <w:instrText>HYPERLINK "D:\\Leact\\doci\\Leact_Doku.docx" \l "_Toc506902891"</w:instrText>
+        </w:r>
+        <w:r>
+          <w:rPr>
+            <w:rStyle w:val="Hyperlink"/>
+            <w:noProof/>
+          </w:rPr>
+          <w:instrText xml:space="preserve"> </w:instrText>
         </w:r>
         <w:r>
           <w:rPr>
@@ -3263,7 +4663,7 @@
             <w:rStyle w:val="Hyperlink"/>
             <w:noProof/>
           </w:rPr>
-          <w:t>Abbildung 2:Leap Motion in Desktop-Verwendung</w:t>
+          <w:t>Abbildung 4:Abgrenzung GS/FGI</w:t>
         </w:r>
         <w:r>
           <w:rPr>
@@ -3284,29 +4684,29 @@
             <w:noProof/>
             <w:webHidden/>
           </w:rPr>
-          <w:instrText xml:space="preserve"> PAGEREF _Toc506902889 \h </w:instrText>
-        </w:r>
+          <w:instrText xml:space="preserve"> PAGEREF _Toc506902891 \h </w:instrText>
+        </w:r>
+      </w:ins>
+      <w:r>
+        <w:rPr>
+          <w:noProof/>
+          <w:webHidden/>
+        </w:rPr>
+      </w:r>
+      <w:r>
+        <w:rPr>
+          <w:noProof/>
+          <w:webHidden/>
+        </w:rPr>
+        <w:fldChar w:fldCharType="separate"/>
+      </w:r>
+      <w:ins w:id="114" w:author="Tobias L." w:date="2018-02-20T15:12:00Z">
         <w:r>
           <w:rPr>
             <w:noProof/>
             <w:webHidden/>
           </w:rPr>
-        </w:r>
-      </w:ins>
-      <w:r>
-        <w:rPr>
-          <w:noProof/>
-          <w:webHidden/>
-        </w:rPr>
-        <w:fldChar w:fldCharType="separate"/>
-      </w:r>
-      <w:ins w:id="73" w:author="Tobias L." w:date="2018-02-20T15:12:00Z">
-        <w:r>
-          <w:rPr>
-            <w:noProof/>
-            <w:webHidden/>
-          </w:rPr>
-          <w:t>4</w:t>
+          <w:t>5</w:t>
         </w:r>
         <w:r>
           <w:rPr>
@@ -3331,11 +4731,11 @@
           <w:tab w:val="right" w:leader="dot" w:pos="7474"/>
         </w:tabs>
         <w:rPr>
-          <w:ins w:id="74" w:author="Tobias L." w:date="2018-02-20T15:12:00Z"/>
+          <w:ins w:id="115" w:author="Tobias L." w:date="2018-02-20T15:12:00Z"/>
           <w:noProof/>
         </w:rPr>
       </w:pPr>
-      <w:ins w:id="75" w:author="Tobias L." w:date="2018-02-20T15:12:00Z">
+      <w:ins w:id="116" w:author="Tobias L." w:date="2018-02-20T15:12:00Z">
         <w:r>
           <w:rPr>
             <w:rStyle w:val="Hyperlink"/>
@@ -3354,7 +4754,7 @@
           <w:rPr>
             <w:noProof/>
           </w:rPr>
-          <w:instrText>HYPERLINK "D:\\Leact\\doci\\Leact_Doku.docx" \l "_Toc506902890"</w:instrText>
+          <w:instrText>HYPERLINK \l "_Toc506902892"</w:instrText>
         </w:r>
         <w:r>
           <w:rPr>
@@ -3368,20 +4768,14 @@
             <w:rStyle w:val="Hyperlink"/>
             <w:noProof/>
           </w:rPr>
+          <w:fldChar w:fldCharType="separate"/>
         </w:r>
         <w:r>
           <w:rPr>
             <w:rStyle w:val="Hyperlink"/>
             <w:noProof/>
           </w:rPr>
-          <w:fldChar w:fldCharType="separate"/>
-        </w:r>
-        <w:r>
-          <w:rPr>
-            <w:rStyle w:val="Hyperlink"/>
-            <w:noProof/>
-          </w:rPr>
-          <w:t>Abbildung 3:Interaktionsbereiche</w:t>
+          <w:t>Abbildung 5:Selektion des linken Menüpunktes</w:t>
         </w:r>
         <w:r>
           <w:rPr>
@@ -3402,29 +4796,29 @@
             <w:noProof/>
             <w:webHidden/>
           </w:rPr>
-          <w:instrText xml:space="preserve"> PAGEREF _Toc506902890 \h </w:instrText>
-        </w:r>
+          <w:instrText xml:space="preserve"> PAGEREF _Toc506902892 \h </w:instrText>
+        </w:r>
+      </w:ins>
+      <w:r>
+        <w:rPr>
+          <w:noProof/>
+          <w:webHidden/>
+        </w:rPr>
+      </w:r>
+      <w:r>
+        <w:rPr>
+          <w:noProof/>
+          <w:webHidden/>
+        </w:rPr>
+        <w:fldChar w:fldCharType="separate"/>
+      </w:r>
+      <w:ins w:id="117" w:author="Tobias L." w:date="2018-02-20T15:12:00Z">
         <w:r>
           <w:rPr>
             <w:noProof/>
             <w:webHidden/>
           </w:rPr>
-        </w:r>
-      </w:ins>
-      <w:r>
-        <w:rPr>
-          <w:noProof/>
-          <w:webHidden/>
-        </w:rPr>
-        <w:fldChar w:fldCharType="separate"/>
-      </w:r>
-      <w:ins w:id="76" w:author="Tobias L." w:date="2018-02-20T15:12:00Z">
-        <w:r>
-          <w:rPr>
-            <w:noProof/>
-            <w:webHidden/>
-          </w:rPr>
-          <w:t>5</w:t>
+          <w:t>6</w:t>
         </w:r>
         <w:r>
           <w:rPr>
@@ -3444,246 +4838,10 @@
     </w:p>
     <w:p>
       <w:pPr>
-        <w:pStyle w:val="Abbildungsverzeichnis"/>
-        <w:tabs>
-          <w:tab w:val="right" w:leader="dot" w:pos="7474"/>
-        </w:tabs>
-        <w:rPr>
-          <w:ins w:id="77" w:author="Tobias L." w:date="2018-02-20T15:12:00Z"/>
-          <w:noProof/>
-        </w:rPr>
-      </w:pPr>
-      <w:ins w:id="78" w:author="Tobias L." w:date="2018-02-20T15:12:00Z">
-        <w:r>
-          <w:rPr>
-            <w:rStyle w:val="Hyperlink"/>
-            <w:noProof/>
-          </w:rPr>
-          <w:fldChar w:fldCharType="begin"/>
-        </w:r>
-        <w:r>
-          <w:rPr>
-            <w:rStyle w:val="Hyperlink"/>
-            <w:noProof/>
-          </w:rPr>
-          <w:instrText xml:space="preserve"> </w:instrText>
-        </w:r>
-        <w:r>
-          <w:rPr>
-            <w:noProof/>
-          </w:rPr>
-          <w:instrText>HYPERLINK "D:\\Leact\\doci\\Leact_Doku.docx" \l "_Toc506902891"</w:instrText>
-        </w:r>
-        <w:r>
-          <w:rPr>
-            <w:rStyle w:val="Hyperlink"/>
-            <w:noProof/>
-          </w:rPr>
-          <w:instrText xml:space="preserve"> </w:instrText>
-        </w:r>
-        <w:r>
-          <w:rPr>
-            <w:rStyle w:val="Hyperlink"/>
-            <w:noProof/>
-          </w:rPr>
-        </w:r>
-        <w:r>
-          <w:rPr>
-            <w:rStyle w:val="Hyperlink"/>
-            <w:noProof/>
-          </w:rPr>
-          <w:fldChar w:fldCharType="separate"/>
-        </w:r>
-        <w:r>
-          <w:rPr>
-            <w:rStyle w:val="Hyperlink"/>
-            <w:noProof/>
-          </w:rPr>
-          <w:t>Abbildung 4:Abgrenzung GS/FGI</w:t>
-        </w:r>
-        <w:r>
-          <w:rPr>
-            <w:noProof/>
-            <w:webHidden/>
-          </w:rPr>
-          <w:tab/>
-        </w:r>
-        <w:r>
-          <w:rPr>
-            <w:noProof/>
-            <w:webHidden/>
-          </w:rPr>
-          <w:fldChar w:fldCharType="begin"/>
-        </w:r>
-        <w:r>
-          <w:rPr>
-            <w:noProof/>
-            <w:webHidden/>
-          </w:rPr>
-          <w:instrText xml:space="preserve"> PAGEREF _Toc506902891 \h </w:instrText>
-        </w:r>
-        <w:r>
-          <w:rPr>
-            <w:noProof/>
-            <w:webHidden/>
-          </w:rPr>
-        </w:r>
-      </w:ins>
-      <w:r>
-        <w:rPr>
-          <w:noProof/>
-          <w:webHidden/>
-        </w:rPr>
-        <w:fldChar w:fldCharType="separate"/>
-      </w:r>
-      <w:ins w:id="79" w:author="Tobias L." w:date="2018-02-20T15:12:00Z">
-        <w:r>
-          <w:rPr>
-            <w:noProof/>
-            <w:webHidden/>
-          </w:rPr>
-          <w:t>5</w:t>
-        </w:r>
-        <w:r>
-          <w:rPr>
-            <w:noProof/>
-            <w:webHidden/>
-          </w:rPr>
-          <w:fldChar w:fldCharType="end"/>
-        </w:r>
-        <w:r>
-          <w:rPr>
-            <w:rStyle w:val="Hyperlink"/>
-            <w:noProof/>
-          </w:rPr>
-          <w:fldChar w:fldCharType="end"/>
-        </w:r>
-      </w:ins>
-    </w:p>
-    <w:p>
-      <w:pPr>
-        <w:pStyle w:val="Abbildungsverzeichnis"/>
-        <w:tabs>
-          <w:tab w:val="right" w:leader="dot" w:pos="7474"/>
-        </w:tabs>
-        <w:rPr>
-          <w:ins w:id="80" w:author="Tobias L." w:date="2018-02-20T15:12:00Z"/>
-          <w:noProof/>
-        </w:rPr>
-      </w:pPr>
-      <w:ins w:id="81" w:author="Tobias L." w:date="2018-02-20T15:12:00Z">
-        <w:r>
-          <w:rPr>
-            <w:rStyle w:val="Hyperlink"/>
-            <w:noProof/>
-          </w:rPr>
-          <w:fldChar w:fldCharType="begin"/>
-        </w:r>
-        <w:r>
-          <w:rPr>
-            <w:rStyle w:val="Hyperlink"/>
-            <w:noProof/>
-          </w:rPr>
-          <w:instrText xml:space="preserve"> </w:instrText>
-        </w:r>
-        <w:r>
-          <w:rPr>
-            <w:noProof/>
-          </w:rPr>
-          <w:instrText>HYPERLINK \l "_Toc506902892"</w:instrText>
-        </w:r>
-        <w:r>
-          <w:rPr>
-            <w:rStyle w:val="Hyperlink"/>
-            <w:noProof/>
-          </w:rPr>
-          <w:instrText xml:space="preserve"> </w:instrText>
-        </w:r>
-        <w:r>
-          <w:rPr>
-            <w:rStyle w:val="Hyperlink"/>
-            <w:noProof/>
-          </w:rPr>
-        </w:r>
-        <w:r>
-          <w:rPr>
-            <w:rStyle w:val="Hyperlink"/>
-            <w:noProof/>
-          </w:rPr>
-          <w:fldChar w:fldCharType="separate"/>
-        </w:r>
-        <w:r>
-          <w:rPr>
-            <w:rStyle w:val="Hyperlink"/>
-            <w:noProof/>
-          </w:rPr>
-          <w:t>Abbildung 5:Selektion des linken Menüpunktes</w:t>
-        </w:r>
-        <w:r>
-          <w:rPr>
-            <w:noProof/>
-            <w:webHidden/>
-          </w:rPr>
-          <w:tab/>
-        </w:r>
-        <w:r>
-          <w:rPr>
-            <w:noProof/>
-            <w:webHidden/>
-          </w:rPr>
-          <w:fldChar w:fldCharType="begin"/>
-        </w:r>
-        <w:r>
-          <w:rPr>
-            <w:noProof/>
-            <w:webHidden/>
-          </w:rPr>
-          <w:instrText xml:space="preserve"> PAGEREF _Toc506902892 \h </w:instrText>
-        </w:r>
-        <w:r>
-          <w:rPr>
-            <w:noProof/>
-            <w:webHidden/>
-          </w:rPr>
-        </w:r>
-      </w:ins>
-      <w:r>
-        <w:rPr>
-          <w:noProof/>
-          <w:webHidden/>
-        </w:rPr>
-        <w:fldChar w:fldCharType="separate"/>
-      </w:r>
-      <w:ins w:id="82" w:author="Tobias L." w:date="2018-02-20T15:12:00Z">
-        <w:r>
-          <w:rPr>
-            <w:noProof/>
-            <w:webHidden/>
-          </w:rPr>
-          <w:t>6</w:t>
-        </w:r>
-        <w:r>
-          <w:rPr>
-            <w:noProof/>
-            <w:webHidden/>
-          </w:rPr>
-          <w:fldChar w:fldCharType="end"/>
-        </w:r>
-        <w:r>
-          <w:rPr>
-            <w:rStyle w:val="Hyperlink"/>
-            <w:noProof/>
-          </w:rPr>
-          <w:fldChar w:fldCharType="end"/>
-        </w:r>
-      </w:ins>
-    </w:p>
-    <w:p>
-      <w:pPr>
         <w:spacing w:after="0" w:line="240" w:lineRule="auto"/>
         <w:jc w:val="left"/>
       </w:pPr>
-      <w:ins w:id="83" w:author="Tobias L." w:date="2018-02-20T15:12:00Z">
+      <w:ins w:id="118" w:author="Tobias L." w:date="2018-02-20T15:12:00Z">
         <w:r>
           <w:fldChar w:fldCharType="end"/>
         </w:r>
@@ -3986,7 +5144,7 @@
       <w:rPr>
         <w:rStyle w:val="Seitenzahl"/>
       </w:rPr>
-      <w:t>9</w:t>
+      <w:t>7</w:t>
     </w:r>
     <w:r>
       <w:rPr>
@@ -7381,7 +8539,7 @@
 </file>
 
 <file path=customXml/itemProps1.xml><?xml version="1.0" encoding="utf-8"?>
-<ds:datastoreItem xmlns:ds="http://schemas.openxmlformats.org/officeDocument/2006/customXml" ds:itemID="{DB51FF2C-54BF-44ED-A536-DD8FD3AEC417}">
+<ds:datastoreItem xmlns:ds="http://schemas.openxmlformats.org/officeDocument/2006/customXml" ds:itemID="{7660A5C4-FC21-48B7-A238-5CD7E10CFF4C}">
   <ds:schemaRefs>
     <ds:schemaRef ds:uri="http://schemas.openxmlformats.org/officeDocument/2006/bibliography"/>
   </ds:schemaRefs>

--- a/doci/Leact_Doku.docx
+++ b/doci/Leact_Doku.docx
@@ -6,148 +6,117 @@
       <w:pPr>
         <w:pStyle w:val="Titel"/>
       </w:pPr>
-      <w:proofErr w:type="spellStart"/>
-      <w:r>
+      <w:r>
+        <w:t xml:space="preserve">Leact: </w:t>
+      </w:r>
+      <w:r>
+        <w:t>Fusion der Kinect</w:t>
+      </w:r>
+      <w:ins w:id="0" w:author="Tobias L." w:date="2018-02-20T17:59:00Z">
+        <w:r>
+          <w:t xml:space="preserve"> </w:t>
+        </w:r>
+      </w:ins>
+      <w:bookmarkStart w:id="1" w:name="_GoBack"/>
+      <w:bookmarkEnd w:id="1"/>
+      <w:r>
+        <w:t>V2 und Leap</w:t>
+      </w:r>
+      <w:r>
+        <w:t xml:space="preserve"> </w:t>
+      </w:r>
+      <w:r>
+        <w:t xml:space="preserve">Motion zur </w:t>
+      </w:r>
+      <w:r>
+        <w:t>erweiterten Menüsteuerung</w:t>
+      </w:r>
+      <w:r>
+        <w:t xml:space="preserve"> in VR</w:t>
+      </w:r>
+    </w:p>
+    <w:p>
+      <w:pPr>
+        <w:pStyle w:val="Autor"/>
+      </w:pPr>
+      <w:bookmarkStart w:id="2" w:name="_Toc414093461"/>
+      <w:bookmarkStart w:id="3" w:name="_Toc491485384"/>
+      <w:bookmarkStart w:id="4" w:name="_Toc12759600"/>
+      <w:r>
+        <w:t>Patrick Höling</w:t>
+      </w:r>
+      <w:r>
+        <w:t xml:space="preserve">, </w:t>
+      </w:r>
+      <w:r>
+        <w:t>Tobias Michel Latta</w:t>
+      </w:r>
+    </w:p>
+    <w:p>
+      <w:pPr>
+        <w:pStyle w:val="Zusammenfassung"/>
+      </w:pPr>
+      <w:r>
+        <w:t>Zusammenfassung</w:t>
+      </w:r>
+    </w:p>
+    <w:p>
+      <w:pPr>
+        <w:pStyle w:val="Zusammenfassungstext"/>
+      </w:pPr>
+      <w:r>
+        <w:t>In dieser Ausarbeitung wird eine Möglichkeit zur Fusion von KinectV2- und Leap Motion-</w:t>
+      </w:r>
+      <w:r>
+        <w:t>Sensordaten</w:t>
+      </w:r>
+      <w:r>
+        <w:t xml:space="preserve"> erklärt</w:t>
+      </w:r>
+      <w:r>
+        <w:t xml:space="preserve"> um </w:t>
+      </w:r>
+      <w:r>
+        <w:t>eine Menüsteuerung</w:t>
+      </w:r>
+      <w:r>
+        <w:t xml:space="preserve"> in der Virtuellen Realität (VR) zu </w:t>
+      </w:r>
+      <w:r>
+        <w:t>implementieren</w:t>
+      </w:r>
+      <w:r>
+        <w:t>.</w:t>
+      </w:r>
+      <w:r>
+        <w:t xml:space="preserve"> Das erstellte Framework nennt sich </w:t>
+      </w:r>
+      <w:r>
+        <w:rPr>
+          <w:i/>
+        </w:rPr>
         <w:t>Leact</w:t>
       </w:r>
-      <w:proofErr w:type="spellEnd"/>
-      <w:r>
-        <w:t xml:space="preserve">: </w:t>
-      </w:r>
-      <w:r>
-        <w:t xml:space="preserve">Fusion der KinectV2 und </w:t>
-      </w:r>
-      <w:proofErr w:type="spellStart"/>
-      <w:r>
-        <w:t>Leap</w:t>
-      </w:r>
-      <w:proofErr w:type="spellEnd"/>
+      <w:r>
+        <w:t xml:space="preserve"> und ist motiviert durch</w:t>
+      </w:r>
+      <w:r>
+        <w:t xml:space="preserve"> die Kombination aus hoher Auflösung der Fingererkennung der Leap Motion</w:t>
+      </w:r>
+      <w:r>
+        <w:t xml:space="preserve"> (LM)</w:t>
+      </w:r>
+      <w:r>
+        <w:t xml:space="preserve"> sowie dem großen Bewegungsradius der Kinect</w:t>
+      </w:r>
       <w:r>
         <w:t xml:space="preserve"> </w:t>
       </w:r>
       <w:r>
-        <w:t xml:space="preserve">Motion zur </w:t>
-      </w:r>
-      <w:r>
-        <w:t>erweiterten Menüsteuerung</w:t>
-      </w:r>
-      <w:r>
-        <w:t xml:space="preserve"> in VR</w:t>
-      </w:r>
-    </w:p>
-    <w:p>
-      <w:pPr>
-        <w:pStyle w:val="Autor"/>
-      </w:pPr>
-      <w:bookmarkStart w:id="0" w:name="_Toc414093461"/>
-      <w:bookmarkStart w:id="1" w:name="_Toc491485384"/>
-      <w:bookmarkStart w:id="2" w:name="_Toc12759600"/>
-      <w:r>
-        <w:t xml:space="preserve">Patrick </w:t>
-      </w:r>
-      <w:proofErr w:type="spellStart"/>
-      <w:r>
-        <w:t>Höling</w:t>
-      </w:r>
-      <w:proofErr w:type="spellEnd"/>
-      <w:r>
-        <w:t xml:space="preserve">, </w:t>
-      </w:r>
-      <w:r>
-        <w:t>Tobias Michel Latta</w:t>
-      </w:r>
-    </w:p>
-    <w:p>
-      <w:pPr>
-        <w:pStyle w:val="Zusammenfassung"/>
-      </w:pPr>
-      <w:r>
-        <w:t>Zusammenfassung</w:t>
-      </w:r>
-    </w:p>
-    <w:p>
-      <w:pPr>
-        <w:pStyle w:val="Zusammenfassungstext"/>
-      </w:pPr>
-      <w:r>
-        <w:t xml:space="preserve">In dieser Ausarbeitung wird eine Möglichkeit zur Fusion von KinectV2- und </w:t>
-      </w:r>
-      <w:proofErr w:type="spellStart"/>
-      <w:r>
-        <w:t>Leap</w:t>
-      </w:r>
-      <w:proofErr w:type="spellEnd"/>
-      <w:r>
-        <w:t xml:space="preserve"> Motion-</w:t>
-      </w:r>
-      <w:r>
-        <w:t>Sensordaten</w:t>
-      </w:r>
-      <w:r>
-        <w:t xml:space="preserve"> erklärt</w:t>
-      </w:r>
-      <w:r>
-        <w:t xml:space="preserve"> um </w:t>
-      </w:r>
-      <w:r>
-        <w:t>eine Menüsteuerung</w:t>
-      </w:r>
-      <w:r>
-        <w:t xml:space="preserve"> in der Virtuellen Realität (VR) zu </w:t>
-      </w:r>
-      <w:r>
-        <w:t>implementieren</w:t>
-      </w:r>
-      <w:r>
-        <w:t>.</w:t>
-      </w:r>
-      <w:r>
-        <w:t xml:space="preserve"> Das erstellte Framework nennt sich </w:t>
-      </w:r>
-      <w:proofErr w:type="spellStart"/>
-      <w:r>
-        <w:rPr>
-          <w:i/>
-        </w:rPr>
-        <w:t>Leact</w:t>
-      </w:r>
-      <w:proofErr w:type="spellEnd"/>
-      <w:r>
-        <w:t xml:space="preserve"> und ist motiviert durch</w:t>
-      </w:r>
-      <w:r>
-        <w:t xml:space="preserve"> die Kombination aus hoher Auflösung der Fingererkennung der </w:t>
-      </w:r>
-      <w:proofErr w:type="spellStart"/>
-      <w:r>
-        <w:t>Leap</w:t>
-      </w:r>
-      <w:proofErr w:type="spellEnd"/>
-      <w:r>
-        <w:t xml:space="preserve"> Motion</w:t>
-      </w:r>
-      <w:r>
-        <w:t xml:space="preserve"> (LM)</w:t>
-      </w:r>
-      <w:r>
-        <w:t xml:space="preserve"> sowie dem großen Bewegungsradius der Kinect</w:t>
-      </w:r>
-      <w:r>
-        <w:t xml:space="preserve"> </w:t>
-      </w:r>
-      <w:r>
         <w:t>V2.</w:t>
       </w:r>
       <w:r>
-        <w:t xml:space="preserve"> Validiert wird das Konzept über die Implementierung einer </w:t>
-      </w:r>
-      <w:proofErr w:type="spellStart"/>
-      <w:r>
-        <w:t>kaskadierenden</w:t>
-      </w:r>
-      <w:proofErr w:type="spellEnd"/>
-      <w:r>
-        <w:t xml:space="preserve"> Menüführung und Manipulation von 3D-Objekten</w:t>
+        <w:t xml:space="preserve"> Validiert wird das Konzept über die Implementierung einer kaskadierenden Menüführung und Manipulation von 3D-Objekten</w:t>
       </w:r>
       <w:r>
         <w:t>. Die Menüführung wi</w:t>
@@ -196,9 +165,9 @@
         <w:lastRenderedPageBreak/>
         <w:t>Einleitung</w:t>
       </w:r>
-      <w:bookmarkEnd w:id="0"/>
-      <w:bookmarkEnd w:id="1"/>
       <w:bookmarkEnd w:id="2"/>
+      <w:bookmarkEnd w:id="3"/>
+      <w:bookmarkEnd w:id="4"/>
     </w:p>
     <w:p>
       <w:r>
@@ -228,50 +197,34 @@
       <w:r>
         <w:t xml:space="preserve">, sowie das Handtracking-System </w:t>
       </w:r>
-      <w:proofErr w:type="spellStart"/>
       <w:r>
         <w:rPr>
           <w:i/>
         </w:rPr>
-        <w:t>Leap</w:t>
-      </w:r>
-      <w:proofErr w:type="spellEnd"/>
+        <w:t>Leap Motio</w:t>
+      </w:r>
       <w:r>
         <w:rPr>
           <w:i/>
         </w:rPr>
-        <w:t xml:space="preserve"> Motio</w:t>
+        <w:t>n</w:t>
+      </w:r>
+      <w:r>
+        <w:t xml:space="preserve">. Beides in Verbindung mit der Entwicklungsumgebung Unity. </w:t>
+      </w:r>
+      <w:r>
+        <w:t xml:space="preserve">Ebenfalls evaluiert wurde das Ganzkörper-Tracking-System von Microsoft, </w:t>
+      </w:r>
+      <w:r>
+        <w:t>g</w:t>
+      </w:r>
+      <w:r>
+        <w:t xml:space="preserve">enannt </w:t>
       </w:r>
       <w:r>
         <w:rPr>
           <w:i/>
         </w:rPr>
-        <w:t>n</w:t>
-      </w:r>
-      <w:r>
-        <w:t xml:space="preserve">. Beides in Verbindung mit der Entwicklungsumgebung </w:t>
-      </w:r>
-      <w:proofErr w:type="spellStart"/>
-      <w:r>
-        <w:t>Unity</w:t>
-      </w:r>
-      <w:proofErr w:type="spellEnd"/>
-      <w:r>
-        <w:t xml:space="preserve">. </w:t>
-      </w:r>
-      <w:r>
-        <w:t xml:space="preserve">Ebenfalls evaluiert wurde das Ganzkörper-Tracking-System von Microsoft, </w:t>
-      </w:r>
-      <w:r>
-        <w:t>g</w:t>
-      </w:r>
-      <w:r>
-        <w:t xml:space="preserve">enannt </w:t>
-      </w:r>
-      <w:r>
-        <w:rPr>
-          <w:i/>
-        </w:rPr>
         <w:t>Kinect V2</w:t>
       </w:r>
       <w:r>
@@ -280,37 +233,13 @@
     </w:p>
     <w:p>
       <w:r>
-        <w:t xml:space="preserve">Das Ziel dieser Ausarbeitung ist die Kombination von großem Bewegungsraum der Kinect mit dem genauen Handtracking der </w:t>
-      </w:r>
-      <w:proofErr w:type="spellStart"/>
-      <w:r>
-        <w:t>Leap</w:t>
-      </w:r>
-      <w:proofErr w:type="spellEnd"/>
-      <w:r>
-        <w:t xml:space="preserve"> Motion um eine intuitive Bedienung mit den Händen vor dem Körper hochauflösend abzubilden sowie außerhalb des </w:t>
-      </w:r>
-      <w:proofErr w:type="spellStart"/>
-      <w:r>
-        <w:t>Leap</w:t>
-      </w:r>
-      <w:proofErr w:type="spellEnd"/>
-      <w:r>
-        <w:t xml:space="preserve"> Motion-FOV </w:t>
+        <w:t xml:space="preserve">Das Ziel dieser Ausarbeitung ist die Kombination von großem Bewegungsraum der Kinect mit dem genauen Handtracking der Leap Motion um eine intuitive Bedienung mit den Händen vor dem Körper hochauflösend abzubilden sowie außerhalb des Leap Motion-FOV </w:t>
       </w:r>
       <w:r>
         <w:t>Gestensteuerung</w:t>
       </w:r>
       <w:r>
-        <w:t xml:space="preserve"> zu ermöglichen. Durch die Bedienung der VR mit dem eigenen Körper wird die Immersion nicht zuletzt durch die visuelle Repräsentation der eigenen Hände gefördert. Auch muss kein externes Eingabegerät verwendet werden, welches Körperaktionen nur durch Tastendruck aufnehmen kann. Der Nutzer kann intuitiv die Geste aus der Realität vollziehen und sie wird durch die </w:t>
-      </w:r>
-      <w:proofErr w:type="spellStart"/>
-      <w:r>
-        <w:t>Leap</w:t>
-      </w:r>
-      <w:proofErr w:type="spellEnd"/>
-      <w:r>
-        <w:t xml:space="preserve"> Motion</w:t>
+        <w:t xml:space="preserve"> zu ermöglichen. Durch die Bedienung der VR mit dem eigenen Körper wird die Immersion nicht zuletzt durch die visuelle Repräsentation der eigenen Hände gefördert. Auch muss kein externes Eingabegerät verwendet werden, welches Körperaktionen nur durch Tastendruck aufnehmen kann. Der Nutzer kann intuitiv die Geste aus der Realität vollziehen und sie wird durch die Leap Motion</w:t>
       </w:r>
       <w:r>
         <w:t xml:space="preserve"> aufgenommen sowie in der VR verarbeitet. </w:t>
@@ -318,15 +247,7 @@
     </w:p>
     <w:p>
       <w:r>
-        <w:t xml:space="preserve">Diese </w:t>
-      </w:r>
-      <w:proofErr w:type="spellStart"/>
-      <w:r>
-        <w:t>Intuivität</w:t>
-      </w:r>
-      <w:proofErr w:type="spellEnd"/>
-      <w:r>
-        <w:t xml:space="preserve"> ist wichtig um VR als Medium zu etablieren. An mehreren technischen Produkten lässt sich die Relevanz von einfacher Bedienung erkennen. Beispielsweise ist der Erfolg des Apple iPhone der ersten Generation auch darüber zu erklären, dass es eine intuitive Bedienung geschaffen hat, welche es auch weniger technisch-versierten Nutzern ermöglicht</w:t>
+        <w:t>Diese Intuivität ist wichtig um VR als Medium zu etablieren. An mehreren technischen Produkten lässt sich die Relevanz von einfacher Bedienung erkennen. Beispielsweise ist der Erfolg des Apple iPhone der ersten Generation auch darüber zu erklären, dass es eine intuitive Bedienung geschaffen hat, welche es auch weniger technisch-versierten Nutzern ermöglicht</w:t>
       </w:r>
       <w:r>
         <w:t>e</w:t>
@@ -335,15 +256,7 @@
         <w:t xml:space="preserve"> komplexe Funktionen abzurufen und zu nutzen</w:t>
       </w:r>
       <w:r>
-        <w:t xml:space="preserve"> (</w:t>
-      </w:r>
-      <w:proofErr w:type="spellStart"/>
-      <w:r>
-        <w:t>Laugesen</w:t>
-      </w:r>
-      <w:proofErr w:type="spellEnd"/>
-      <w:r>
-        <w:t>, 2010)</w:t>
+        <w:t xml:space="preserve"> (Laugesen, 2010)</w:t>
       </w:r>
       <w:r>
         <w:t>.</w:t>
@@ -363,13 +276,8 @@
         <w:t xml:space="preserve"> </w:t>
       </w:r>
       <w:r>
-        <w:t xml:space="preserve">V2 und </w:t>
-      </w:r>
-      <w:proofErr w:type="spellStart"/>
-      <w:r>
-        <w:t>Leap</w:t>
-      </w:r>
-      <w:proofErr w:type="spellEnd"/>
+        <w:t>V2 und Leap</w:t>
+      </w:r>
       <w:r>
         <w:t xml:space="preserve"> </w:t>
       </w:r>
@@ -438,263 +346,87 @@
         <w:rPr>
           <w:i/>
         </w:rPr>
-        <w:t xml:space="preserve">Multi-sensor </w:t>
-      </w:r>
-      <w:proofErr w:type="spellStart"/>
+        <w:t>Multi-sensor data fusion for hand tracking using Kinect and Leap Motion</w:t>
+      </w:r>
+      <w:r>
+        <w:t xml:space="preserve"> (Penelle, 2014) </w:t>
+      </w:r>
+      <w:r>
+        <w:t>wird eine Verbindung zwischen dem hochauflösenden Handtracking der Leap Motion sowie dem großen Bewegungsbereich der Kinect V1 beschrieben. Auf mathematischer Ebene wird beschrieben, wie die Han</w:t>
+      </w:r>
+      <w:r>
+        <w:t xml:space="preserve">dgelenke bei beiden Sensoren </w:t>
+      </w:r>
+      <w:r>
+        <w:t xml:space="preserve">pixel-genau übereinander zu legen sind, wie also eine Kalibrierung und Registrierung beider Komponenten erfolgt. Anwendungsfall ist dabei </w:t>
+      </w:r>
+      <w:r>
+        <w:t>die Schmerztherapie bei medizinischen Patienten, welche einen Arm verloren haben. Setzt sich der Betroffene ein VR-Headset auf, sollen die Bewegungen des vorhandenen Arms auf das letzte vorhandene Gelenk auf der amputierten Seite gespiegelt werden, um den Eindruck zu erwecken, dass beide Arme vorhanden sind. So können einfache Tätigkeiten ausgeführt werden und die Illusion des rekonstru</w:t>
+      </w:r>
+      <w:r>
+        <w:t>ierten Armes reduziert den Phanto</w:t>
+      </w:r>
+      <w:r>
+        <w:t xml:space="preserve">mschmerz. </w:t>
+      </w:r>
+      <w:r>
+        <w:t>Überschneidungen zu diesem Aufsatz finden sich bei der komplementären Nutzung von Leap Motion und einer Kinect-Kamera. Zwar wird hier eine neuere Kinect-Version verwendet, jedoch ist der grundsätzliche Hintergrund einen größeren Bewegungsraum im Vergleich zur LM zu schaffen ebenfalls gegeben. Ein weiterer Unterschied ist die Herangehensweise an die Thematik. Durch die mathematische Beschreibung der Kalibrierungs- und Registrierungs-Algorithmen kann die Methodik auch auf</w:t>
+      </w:r>
+      <w:r>
+        <w:t xml:space="preserve"> andere Realisierung des Sensortyps angewendet werden. Dabei rückt jedoch die konkrete Implementierung in einer Entwicklungsumgebung in den Hintergrund, was die Ausführbarkeit für den durchschnittlichen Benutzer beschränkt. In diesem Aufsatz </w:t>
+      </w:r>
+      <w:r>
+        <w:t>wird eine andere Zielsetzung verfolgt. Es soll ein Framework geschaffen werden, welches Sensorfusion von Kinect V2 und Leap Motion betreibt um eine interaktive und intuitive Menüführung zu bewerkstelligen, welche leicht für eigene Projekte adaptiert und genutzt werden kann.</w:t>
+      </w:r>
+    </w:p>
+    <w:p>
       <w:r>
         <w:rPr>
           <w:i/>
         </w:rPr>
-        <w:t>data</w:t>
-      </w:r>
-      <w:proofErr w:type="spellEnd"/>
+        <w:t>Interaktive Systeme (Band II)</w:t>
+      </w:r>
       <w:r>
         <w:rPr>
           <w:i/>
         </w:rPr>
         <w:t xml:space="preserve"> </w:t>
       </w:r>
-      <w:proofErr w:type="spellStart"/>
+      <w:r>
+        <w:t xml:space="preserve">(Preim &amp; Dachselt, 2015) liefert in Kapitel 8 einen Überblick über die Interaktion mit 3D-Objekten und empfiehlt beispielsweise eine </w:t>
+      </w:r>
+      <w:r>
+        <w:t>Kreism</w:t>
+      </w:r>
+      <w:r>
+        <w:t>enü</w:t>
+      </w:r>
+      <w:r>
+        <w:t>-P</w:t>
+      </w:r>
+      <w:r>
+        <w:t xml:space="preserve">latzierung </w:t>
+      </w:r>
+      <w:r>
+        <w:t>an</w:t>
+      </w:r>
+      <w:r>
+        <w:t xml:space="preserve"> festen Weltkoordinaten. Kontextabhängige Positionierung ist ebenfalls beschrieben und wird in dieser Ausarbeitung verwendet. D</w:t>
+      </w:r>
+      <w:r>
+        <w:t>as Kreismenü ist an das Sichtfeld gekoppelt um stets verfügbar zu sein und eine klare Trennung zwischen Menüführung und Objektmanipulation zu realisieren.</w:t>
+      </w:r>
+      <w:r>
+        <w:t xml:space="preserve"> Des Weiteren sind im dritten Teil des Buches Natural User Interfaces beschrieben, genauer genommen auch Gesten die mit den Händen oder Armen ausgeführt werden. Die </w:t>
+      </w:r>
       <w:r>
         <w:rPr>
           <w:i/>
         </w:rPr>
-        <w:t>fusion</w:t>
-      </w:r>
-      <w:proofErr w:type="spellEnd"/>
-      <w:r>
-        <w:rPr>
-          <w:i/>
-        </w:rPr>
-        <w:t xml:space="preserve"> </w:t>
-      </w:r>
-      <w:proofErr w:type="spellStart"/>
-      <w:r>
-        <w:rPr>
-          <w:i/>
-        </w:rPr>
-        <w:t>for</w:t>
-      </w:r>
-      <w:proofErr w:type="spellEnd"/>
-      <w:r>
-        <w:rPr>
-          <w:i/>
-        </w:rPr>
-        <w:t xml:space="preserve"> </w:t>
-      </w:r>
-      <w:proofErr w:type="spellStart"/>
-      <w:r>
-        <w:rPr>
-          <w:i/>
-        </w:rPr>
-        <w:t>hand</w:t>
-      </w:r>
-      <w:proofErr w:type="spellEnd"/>
-      <w:r>
-        <w:rPr>
-          <w:i/>
-        </w:rPr>
-        <w:t xml:space="preserve"> </w:t>
-      </w:r>
-      <w:proofErr w:type="spellStart"/>
-      <w:r>
-        <w:rPr>
-          <w:i/>
-        </w:rPr>
-        <w:t>tracking</w:t>
-      </w:r>
-      <w:proofErr w:type="spellEnd"/>
-      <w:r>
-        <w:rPr>
-          <w:i/>
-        </w:rPr>
-        <w:t xml:space="preserve"> </w:t>
-      </w:r>
-      <w:proofErr w:type="spellStart"/>
-      <w:r>
-        <w:rPr>
-          <w:i/>
-        </w:rPr>
-        <w:t>using</w:t>
-      </w:r>
-      <w:proofErr w:type="spellEnd"/>
-      <w:r>
-        <w:rPr>
-          <w:i/>
-        </w:rPr>
-        <w:t xml:space="preserve"> Kinect </w:t>
-      </w:r>
-      <w:proofErr w:type="spellStart"/>
-      <w:r>
-        <w:rPr>
-          <w:i/>
-        </w:rPr>
-        <w:t>and</w:t>
-      </w:r>
-      <w:proofErr w:type="spellEnd"/>
-      <w:r>
-        <w:rPr>
-          <w:i/>
-        </w:rPr>
-        <w:t xml:space="preserve"> </w:t>
-      </w:r>
-      <w:proofErr w:type="spellStart"/>
-      <w:r>
-        <w:rPr>
-          <w:i/>
-        </w:rPr>
-        <w:t>Leap</w:t>
-      </w:r>
-      <w:proofErr w:type="spellEnd"/>
-      <w:r>
-        <w:rPr>
-          <w:i/>
-        </w:rPr>
-        <w:t xml:space="preserve"> Motion</w:t>
-      </w:r>
-      <w:r>
-        <w:t xml:space="preserve"> (</w:t>
-      </w:r>
-      <w:proofErr w:type="spellStart"/>
-      <w:r>
-        <w:t>Penelle</w:t>
-      </w:r>
-      <w:proofErr w:type="spellEnd"/>
-      <w:r>
-        <w:t xml:space="preserve">, 2014) </w:t>
-      </w:r>
-      <w:r>
-        <w:t xml:space="preserve">wird eine Verbindung zwischen dem hochauflösenden Handtracking der </w:t>
-      </w:r>
-      <w:proofErr w:type="spellStart"/>
-      <w:r>
-        <w:t>Leap</w:t>
-      </w:r>
-      <w:proofErr w:type="spellEnd"/>
-      <w:r>
-        <w:t xml:space="preserve"> Motion sowie dem großen Bewegungsbereich der Kinect V1 beschrieben. Auf mathematischer Ebene wird beschrieben, wie die Han</w:t>
-      </w:r>
-      <w:r>
-        <w:t xml:space="preserve">dgelenke bei beiden Sensoren </w:t>
-      </w:r>
-      <w:r>
-        <w:t xml:space="preserve">pixel-genau übereinander zu legen sind, wie also eine Kalibrierung und Registrierung beider Komponenten erfolgt. Anwendungsfall ist dabei </w:t>
-      </w:r>
-      <w:r>
-        <w:t>die Schmerztherapie bei medizinischen Patienten, welche einen Arm verloren haben. Setzt sich der Betroffene ein VR-Headset auf, sollen die Bewegungen des vorhandenen Arms auf das letzte vorhandene Gelenk auf der amputierten Seite gespiegelt werden, um den Eindruck zu erwecken, dass beide Arme vorhanden sind. So können einfache Tätigkeiten ausgeführt werden und die Illusion des rekonstru</w:t>
-      </w:r>
-      <w:r>
-        <w:t>ierten Armes reduziert den Phanto</w:t>
-      </w:r>
-      <w:r>
-        <w:t xml:space="preserve">mschmerz. </w:t>
-      </w:r>
-      <w:r>
-        <w:t xml:space="preserve">Überschneidungen zu diesem Aufsatz finden sich bei der komplementären Nutzung von </w:t>
-      </w:r>
-      <w:proofErr w:type="spellStart"/>
-      <w:r>
-        <w:t>Leap</w:t>
-      </w:r>
-      <w:proofErr w:type="spellEnd"/>
-      <w:r>
-        <w:t xml:space="preserve"> Motion und einer Kinect-Kamera. Zwar wird hier eine neuere Kinect-Version verwendet, jedoch ist der grundsätzliche Hintergrund einen größeren Bewegungsraum im Vergleich zur LM zu schaffen ebenfalls gegeben. Ein weiterer Unterschied ist die Herangehensweise an die Thematik. Durch die mathematische Beschreibung der Kalibrierungs- und Registrierungs-Algorithmen kann die Methodik auch auf</w:t>
-      </w:r>
-      <w:r>
-        <w:t xml:space="preserve"> andere Realisierung des Sensortyps angewendet werden. Dabei rückt jedoch die konkrete Implementierung in einer Entwicklungsumgebung in den Hintergrund, was die Ausführbarkeit für den durchschnittlichen Benutzer beschränkt. In diesem Aufsatz </w:t>
-      </w:r>
-      <w:r>
-        <w:t xml:space="preserve">wird eine andere Zielsetzung verfolgt. Es soll ein Framework geschaffen werden, welches Sensorfusion von Kinect V2 und </w:t>
-      </w:r>
-      <w:proofErr w:type="spellStart"/>
-      <w:r>
-        <w:t>Leap</w:t>
-      </w:r>
-      <w:proofErr w:type="spellEnd"/>
-      <w:r>
-        <w:t xml:space="preserve"> Motion betreibt um eine interaktive und intuitive Menüführung zu bewerkstelligen, welche leicht für eigene Projekte adaptiert und genutzt werden kann.</w:t>
-      </w:r>
-    </w:p>
-    <w:p>
-      <w:r>
-        <w:rPr>
-          <w:i/>
-        </w:rPr>
-        <w:t>Interaktive Systeme (Band II)</w:t>
-      </w:r>
-      <w:r>
-        <w:rPr>
-          <w:i/>
-        </w:rPr>
-        <w:t xml:space="preserve"> </w:t>
-      </w:r>
-      <w:r>
-        <w:t>(</w:t>
-      </w:r>
-      <w:proofErr w:type="spellStart"/>
-      <w:r>
-        <w:t>Preim</w:t>
-      </w:r>
-      <w:proofErr w:type="spellEnd"/>
-      <w:r>
-        <w:t xml:space="preserve"> &amp; </w:t>
-      </w:r>
-      <w:proofErr w:type="spellStart"/>
-      <w:r>
-        <w:t>Dachselt</w:t>
-      </w:r>
-      <w:proofErr w:type="spellEnd"/>
-      <w:r>
-        <w:t xml:space="preserve">, 2015) liefert in Kapitel 8 einen Überblick über die Interaktion mit 3D-Objekten und empfiehlt beispielsweise eine </w:t>
-      </w:r>
-      <w:r>
-        <w:t>Kreism</w:t>
-      </w:r>
-      <w:r>
-        <w:t>enü</w:t>
-      </w:r>
-      <w:r>
-        <w:t>-P</w:t>
-      </w:r>
-      <w:r>
-        <w:t xml:space="preserve">latzierung </w:t>
-      </w:r>
-      <w:r>
-        <w:t>an</w:t>
-      </w:r>
-      <w:r>
-        <w:t xml:space="preserve"> festen Weltkoordinaten. Kontextabhängige Positionierung ist ebenfalls beschrieben und wird in dieser Ausarbeitung verwendet. D</w:t>
-      </w:r>
-      <w:r>
-        <w:t>as Kreismenü ist an das Sichtfeld gekoppelt um stets verfügbar zu sein und eine klare Trennung zwischen Menüführung und Objektmanipulation zu realisieren.</w:t>
-      </w:r>
-      <w:r>
-        <w:t xml:space="preserve"> Des Weiteren sind im dritten Teil des Buches Natural User Interfaces beschrieben, genauer genommen auch Gesten die mit den Händen oder Armen ausgeführt werden. Die </w:t>
-      </w:r>
-      <w:r>
-        <w:rPr>
-          <w:i/>
-        </w:rPr>
         <w:t>Zeigegesten</w:t>
       </w:r>
       <w:r>
-        <w:t xml:space="preserve"> (</w:t>
-      </w:r>
-      <w:proofErr w:type="spellStart"/>
-      <w:r>
-        <w:t>Preim</w:t>
-      </w:r>
-      <w:proofErr w:type="spellEnd"/>
-      <w:r>
-        <w:t xml:space="preserve"> &amp; </w:t>
-      </w:r>
-      <w:proofErr w:type="spellStart"/>
-      <w:r>
-        <w:t>Dachselt</w:t>
-      </w:r>
-      <w:proofErr w:type="spellEnd"/>
-      <w:r>
-        <w:t>, S.491</w:t>
+        <w:t xml:space="preserve"> (Preim &amp; Dachselt, S.491</w:t>
       </w:r>
       <w:r>
         <w:t>, 2017</w:t>
@@ -703,31 +435,7 @@
         <w:t xml:space="preserve">) referenzieren (abstrakte) Objekte </w:t>
       </w:r>
       <w:r>
-        <w:t xml:space="preserve">in der Umgebung und werden ruhig ausgeführt. Kinder nutzen diese nonverbale </w:t>
-      </w:r>
-      <w:proofErr w:type="spellStart"/>
-      <w:r>
-        <w:t>Referenzierung</w:t>
-      </w:r>
-      <w:proofErr w:type="spellEnd"/>
-      <w:r>
-        <w:t xml:space="preserve"> aufgrund ihrer intuitiven Deutung durch die Erwachsenen. Um die Menüauswahl möglichst einfach und selbsterklärend zu gestalten, wird daher diese Art von Gesten verwendet. Die verwendeten Körperteile definieren darüber hinaus die Gesten als Hand- und Körpergesten (</w:t>
-      </w:r>
-      <w:proofErr w:type="spellStart"/>
-      <w:r>
-        <w:t>Preim</w:t>
-      </w:r>
-      <w:proofErr w:type="spellEnd"/>
-      <w:r>
-        <w:t xml:space="preserve"> &amp; </w:t>
-      </w:r>
-      <w:proofErr w:type="spellStart"/>
-      <w:r>
-        <w:t>Dachselt</w:t>
-      </w:r>
-      <w:proofErr w:type="spellEnd"/>
-      <w:r>
-        <w:t xml:space="preserve">, </w:t>
+        <w:t xml:space="preserve">in der Umgebung und werden ruhig ausgeführt. Kinder nutzen diese nonverbale Referenzierung aufgrund ihrer intuitiven Deutung durch die Erwachsenen. Um die Menüauswahl möglichst einfach und selbsterklärend zu gestalten, wird daher diese Art von Gesten verwendet. Die verwendeten Körperteile definieren darüber hinaus die Gesten als Hand- und Körpergesten (Preim &amp; Dachselt, </w:t>
       </w:r>
       <w:r>
         <w:t>S.500-503, 2017)</w:t>
@@ -932,7 +640,7 @@
           </wp:anchor>
         </w:drawing>
       </w:r>
-      <w:del w:id="3" w:author="Tobias L." w:date="2018-02-20T15:09:00Z">
+      <w:del w:id="5" w:author="Tobias L." w:date="2018-02-20T15:09:00Z">
         <w:r>
           <w:rPr>
             <w:noProof/>
@@ -991,21 +699,16 @@
                                   <w:sz w:val="20"/>
                                 </w:rPr>
                               </w:pPr>
-                              <w:proofErr w:type="spellStart"/>
                               <w:r>
                                 <w:t>A</w:t>
                               </w:r>
-                              <w:del w:id="4" w:author="Tobias L." w:date="2018-02-20T15:09:00Z">
+                              <w:del w:id="6" w:author="Tobias L." w:date="2018-02-20T15:09:00Z">
                                 <w:r>
                                   <w:delText>b</w:delText>
                                 </w:r>
                               </w:del>
                               <w:r>
-                                <w:t>bildung</w:t>
-                              </w:r>
-                              <w:proofErr w:type="spellEnd"/>
-                              <w:r>
-                                <w:t xml:space="preserve"> </w:t>
+                                <w:t xml:space="preserve">bildung </w:t>
                               </w:r>
                               <w:r>
                                 <w:t>1</w:t>
@@ -1048,21 +751,16 @@
                             <w:sz w:val="20"/>
                           </w:rPr>
                         </w:pPr>
-                        <w:proofErr w:type="spellStart"/>
                         <w:r>
                           <w:t>A</w:t>
                         </w:r>
-                        <w:del w:id="5" w:author="Tobias L." w:date="2018-02-20T15:09:00Z">
+                        <w:del w:id="7" w:author="Tobias L." w:date="2018-02-20T15:09:00Z">
                           <w:r>
                             <w:delText>b</w:delText>
                           </w:r>
                         </w:del>
                         <w:r>
-                          <w:t>bildung</w:t>
-                        </w:r>
-                        <w:proofErr w:type="spellEnd"/>
-                        <w:r>
-                          <w:t xml:space="preserve"> </w:t>
+                          <w:t xml:space="preserve">bildung </w:t>
                         </w:r>
                         <w:r>
                           <w:t>1</w:t>
@@ -1081,45 +779,39 @@
         </w:r>
       </w:del>
       <w:r>
-        <w:t xml:space="preserve">Die </w:t>
-      </w:r>
-      <w:proofErr w:type="spellStart"/>
-      <w:r>
-        <w:t>Leap</w:t>
-      </w:r>
-      <w:proofErr w:type="spellEnd"/>
-      <w:r>
-        <w:t xml:space="preserve"> Motion, welche 2013 auf dem Markt erschienen ist, kann prinzipiell in jeder Position die Finger vor sich </w:t>
-      </w:r>
-      <w:proofErr w:type="spellStart"/>
-      <w:r>
-        <w:t>tracken</w:t>
-      </w:r>
-      <w:proofErr w:type="spellEnd"/>
-      <w:r>
-        <w:t xml:space="preserve">. Häufig wird sie daher auf dem Schreibtisch vor die Tastatur gelegt um die Bedienung mit herkömmlichen Peripheriegeräten durch Handtracking zu ergänzen (Abbildung XXX). Im VR-Kontext wird sie hauptsächlich an dem Head </w:t>
-      </w:r>
-      <w:proofErr w:type="spellStart"/>
-      <w:r>
-        <w:t>Mounted</w:t>
-      </w:r>
-      <w:proofErr w:type="spellEnd"/>
-      <w:r>
-        <w:t xml:space="preserve"> Display (HMD) als Inside </w:t>
-      </w:r>
-      <w:proofErr w:type="spellStart"/>
-      <w:r>
-        <w:t>OutVariante</w:t>
-      </w:r>
-      <w:proofErr w:type="spellEnd"/>
-      <w:r>
-        <w:t xml:space="preserve"> </w:t>
+        <w:t xml:space="preserve">Die Leap Motion, welche 2013 auf dem Markt erschienen ist, kann prinzipiell in jeder Position die Finger vor sich tracken. Häufig wird sie daher auf dem Schreibtisch vor die Tastatur gelegt um die Bedienung mit herkömmlichen Peripheriegeräten durch Handtracking zu ergänzen (Abbildung </w:t>
+      </w:r>
+      <w:ins w:id="8" w:author="Tobias L." w:date="2018-02-20T17:48:00Z">
+        <w:r>
+          <w:t>2</w:t>
+        </w:r>
+      </w:ins>
+      <w:del w:id="9" w:author="Tobias L." w:date="2018-02-20T17:48:00Z">
+        <w:r>
+          <w:delText>XXX</w:delText>
+        </w:r>
+      </w:del>
+      <w:r>
+        <w:t xml:space="preserve">). Im VR-Kontext wird sie hauptsächlich an dem Head Mounted Display (HMD) als Inside OutVariante </w:t>
       </w:r>
       <w:r>
         <w:t>fürs Handtracking verwendet</w:t>
       </w:r>
       <w:r>
-        <w:t xml:space="preserve"> (Abbildung XXX)</w:t>
+        <w:t xml:space="preserve"> (Abbildung </w:t>
+      </w:r>
+      <w:del w:id="10" w:author="Tobias L." w:date="2018-02-20T17:48:00Z">
+        <w:r>
+          <w:delText>XXX</w:delText>
+        </w:r>
+      </w:del>
+      <w:ins w:id="11" w:author="Tobias L." w:date="2018-02-20T17:48:00Z">
+        <w:r>
+          <w:t>1</w:t>
+        </w:r>
+      </w:ins>
+      <w:r>
+        <w:t>)</w:t>
       </w:r>
       <w:r>
         <w:t>.</w:t>
@@ -1130,7 +822,7 @@
     <w:p/>
     <w:p/>
     <w:p>
-      <w:ins w:id="6" w:author="Tobias L." w:date="2018-02-20T15:08:00Z">
+      <w:ins w:id="12" w:author="Tobias L." w:date="2018-02-20T15:08:00Z">
         <w:r>
           <w:rPr>
             <w:noProof/>
@@ -1187,12 +879,13 @@
                                 <w:rPr>
                                   <w:noProof/>
                                 </w:rPr>
-                                <w:pPrChange w:id="7" w:author="Tobias L." w:date="2018-02-20T15:08:00Z">
+                                <w:pPrChange w:id="13" w:author="Tobias L." w:date="2018-02-20T15:08:00Z">
                                   <w:pPr/>
                                 </w:pPrChange>
                               </w:pPr>
-                              <w:bookmarkStart w:id="8" w:name="_Toc506902888"/>
-                              <w:ins w:id="9" w:author="Tobias L." w:date="2018-02-20T15:08:00Z">
+                              <w:bookmarkStart w:id="14" w:name="_Toc506902888"/>
+                              <w:bookmarkStart w:id="15" w:name="_Toc506912001"/>
+                              <w:ins w:id="16" w:author="Tobias L." w:date="2018-02-20T15:08:00Z">
                                 <w:r>
                                   <w:t xml:space="preserve">Abbildung </w:t>
                                 </w:r>
@@ -1206,7 +899,7 @@
                               <w:r>
                                 <w:fldChar w:fldCharType="separate"/>
                               </w:r>
-                              <w:ins w:id="10" w:author="Tobias L." w:date="2018-02-20T15:12:00Z">
+                              <w:ins w:id="17" w:author="Tobias L." w:date="2018-02-20T17:44:00Z">
                                 <w:r>
                                   <w:rPr>
                                     <w:noProof/>
@@ -1214,7 +907,7 @@
                                   <w:t>1</w:t>
                                 </w:r>
                               </w:ins>
-                              <w:ins w:id="11" w:author="Tobias L." w:date="2018-02-20T15:08:00Z">
+                              <w:ins w:id="18" w:author="Tobias L." w:date="2018-02-20T15:08:00Z">
                                 <w:r>
                                   <w:fldChar w:fldCharType="end"/>
                                 </w:r>
@@ -1222,7 +915,8 @@
                                   <w:t>:Leap Motion an HTC Vive befestigt</w:t>
                                 </w:r>
                               </w:ins>
-                              <w:bookmarkEnd w:id="8"/>
+                              <w:bookmarkEnd w:id="14"/>
+                              <w:bookmarkEnd w:id="15"/>
                             </w:p>
                           </w:txbxContent>
                         </wps:txbx>
@@ -1252,12 +946,13 @@
                           <w:rPr>
                             <w:noProof/>
                           </w:rPr>
-                          <w:pPrChange w:id="12" w:author="Tobias L." w:date="2018-02-20T15:08:00Z">
+                          <w:pPrChange w:id="19" w:author="Tobias L." w:date="2018-02-20T15:08:00Z">
                             <w:pPr/>
                           </w:pPrChange>
                         </w:pPr>
-                        <w:bookmarkStart w:id="13" w:name="_Toc506902888"/>
-                        <w:ins w:id="14" w:author="Tobias L." w:date="2018-02-20T15:08:00Z">
+                        <w:bookmarkStart w:id="20" w:name="_Toc506902888"/>
+                        <w:bookmarkStart w:id="21" w:name="_Toc506912001"/>
+                        <w:ins w:id="22" w:author="Tobias L." w:date="2018-02-20T15:08:00Z">
                           <w:r>
                             <w:t xml:space="preserve">Abbildung </w:t>
                           </w:r>
@@ -1271,7 +966,7 @@
                         <w:r>
                           <w:fldChar w:fldCharType="separate"/>
                         </w:r>
-                        <w:ins w:id="15" w:author="Tobias L." w:date="2018-02-20T15:12:00Z">
+                        <w:ins w:id="23" w:author="Tobias L." w:date="2018-02-20T17:44:00Z">
                           <w:r>
                             <w:rPr>
                               <w:noProof/>
@@ -1279,7 +974,7 @@
                             <w:t>1</w:t>
                           </w:r>
                         </w:ins>
-                        <w:ins w:id="16" w:author="Tobias L." w:date="2018-02-20T15:08:00Z">
+                        <w:ins w:id="24" w:author="Tobias L." w:date="2018-02-20T15:08:00Z">
                           <w:r>
                             <w:fldChar w:fldCharType="end"/>
                           </w:r>
@@ -1287,7 +982,8 @@
                             <w:t>:Leap Motion an HTC Vive befestigt</w:t>
                           </w:r>
                         </w:ins>
-                        <w:bookmarkEnd w:id="13"/>
+                        <w:bookmarkEnd w:id="20"/>
+                        <w:bookmarkEnd w:id="21"/>
                       </w:p>
                     </w:txbxContent>
                   </v:textbox>
@@ -1298,7 +994,7 @@
           </mc:AlternateContent>
         </w:r>
       </w:ins>
-      <w:ins w:id="17" w:author="Tobias L." w:date="2018-02-20T15:07:00Z">
+      <w:ins w:id="25" w:author="Tobias L." w:date="2018-02-20T15:07:00Z">
         <w:r>
           <w:rPr>
             <w:noProof/>
@@ -1355,12 +1051,13 @@
                                 <w:rPr>
                                   <w:noProof/>
                                 </w:rPr>
-                                <w:pPrChange w:id="18" w:author="Tobias L." w:date="2018-02-20T15:07:00Z">
+                                <w:pPrChange w:id="26" w:author="Tobias L." w:date="2018-02-20T15:07:00Z">
                                   <w:pPr/>
                                 </w:pPrChange>
                               </w:pPr>
-                              <w:bookmarkStart w:id="19" w:name="_Toc506902889"/>
-                              <w:ins w:id="20" w:author="Tobias L." w:date="2018-02-20T15:07:00Z">
+                              <w:bookmarkStart w:id="27" w:name="_Toc506902889"/>
+                              <w:bookmarkStart w:id="28" w:name="_Toc506912002"/>
+                              <w:ins w:id="29" w:author="Tobias L." w:date="2018-02-20T15:07:00Z">
                                 <w:r>
                                   <w:t xml:space="preserve">Abbildung </w:t>
                                 </w:r>
@@ -1374,7 +1071,7 @@
                               <w:r>
                                 <w:fldChar w:fldCharType="separate"/>
                               </w:r>
-                              <w:ins w:id="21" w:author="Tobias L." w:date="2018-02-20T15:12:00Z">
+                              <w:ins w:id="30" w:author="Tobias L." w:date="2018-02-20T17:44:00Z">
                                 <w:r>
                                   <w:rPr>
                                     <w:noProof/>
@@ -1382,7 +1079,7 @@
                                   <w:t>2</w:t>
                                 </w:r>
                               </w:ins>
-                              <w:ins w:id="22" w:author="Tobias L." w:date="2018-02-20T15:07:00Z">
+                              <w:ins w:id="31" w:author="Tobias L." w:date="2018-02-20T15:07:00Z">
                                 <w:r>
                                   <w:fldChar w:fldCharType="end"/>
                                 </w:r>
@@ -1390,7 +1087,8 @@
                                   <w:t>:Leap Motion in Desktop-Verwendung</w:t>
                                 </w:r>
                               </w:ins>
-                              <w:bookmarkEnd w:id="19"/>
+                              <w:bookmarkEnd w:id="27"/>
+                              <w:bookmarkEnd w:id="28"/>
                             </w:p>
                           </w:txbxContent>
                         </wps:txbx>
@@ -1420,12 +1118,13 @@
                           <w:rPr>
                             <w:noProof/>
                           </w:rPr>
-                          <w:pPrChange w:id="23" w:author="Tobias L." w:date="2018-02-20T15:07:00Z">
+                          <w:pPrChange w:id="32" w:author="Tobias L." w:date="2018-02-20T15:07:00Z">
                             <w:pPr/>
                           </w:pPrChange>
                         </w:pPr>
-                        <w:bookmarkStart w:id="24" w:name="_Toc506902889"/>
-                        <w:ins w:id="25" w:author="Tobias L." w:date="2018-02-20T15:07:00Z">
+                        <w:bookmarkStart w:id="33" w:name="_Toc506902889"/>
+                        <w:bookmarkStart w:id="34" w:name="_Toc506912002"/>
+                        <w:ins w:id="35" w:author="Tobias L." w:date="2018-02-20T15:07:00Z">
                           <w:r>
                             <w:t xml:space="preserve">Abbildung </w:t>
                           </w:r>
@@ -1439,7 +1138,7 @@
                         <w:r>
                           <w:fldChar w:fldCharType="separate"/>
                         </w:r>
-                        <w:ins w:id="26" w:author="Tobias L." w:date="2018-02-20T15:12:00Z">
+                        <w:ins w:id="36" w:author="Tobias L." w:date="2018-02-20T17:44:00Z">
                           <w:r>
                             <w:rPr>
                               <w:noProof/>
@@ -1447,7 +1146,7 @@
                             <w:t>2</w:t>
                           </w:r>
                         </w:ins>
-                        <w:ins w:id="27" w:author="Tobias L." w:date="2018-02-20T15:07:00Z">
+                        <w:ins w:id="37" w:author="Tobias L." w:date="2018-02-20T15:07:00Z">
                           <w:r>
                             <w:fldChar w:fldCharType="end"/>
                           </w:r>
@@ -1455,7 +1154,8 @@
                             <w:t>:Leap Motion in Desktop-Verwendung</w:t>
                           </w:r>
                         </w:ins>
-                        <w:bookmarkEnd w:id="24"/>
+                        <w:bookmarkEnd w:id="33"/>
+                        <w:bookmarkEnd w:id="34"/>
                       </w:p>
                     </w:txbxContent>
                   </v:textbox>
@@ -1466,7 +1166,7 @@
           </mc:AlternateContent>
         </w:r>
       </w:ins>
-      <w:del w:id="28" w:author="Tobias L." w:date="2018-02-20T15:08:00Z">
+      <w:del w:id="38" w:author="Tobias L." w:date="2018-02-20T15:08:00Z">
         <w:r>
           <w:rPr>
             <w:noProof/>
@@ -1525,35 +1225,22 @@
                                   <w:sz w:val="20"/>
                                 </w:rPr>
                               </w:pPr>
-                              <w:proofErr w:type="spellStart"/>
                               <w:r>
                                 <w:t>Ab</w:t>
                               </w:r>
-                              <w:del w:id="29" w:author="Tobias L." w:date="2018-02-20T15:08:00Z">
+                              <w:del w:id="39" w:author="Tobias L." w:date="2018-02-20T15:08:00Z">
                                 <w:r>
                                   <w:delText>bi</w:delText>
                                 </w:r>
                               </w:del>
                               <w:r>
-                                <w:t>ldung</w:t>
-                              </w:r>
-                              <w:proofErr w:type="spellEnd"/>
-                              <w:r>
-                                <w:t xml:space="preserve"> </w:t>
+                                <w:t xml:space="preserve">ldung </w:t>
                               </w:r>
                               <w:r>
                                 <w:t>2</w:t>
                               </w:r>
                               <w:r>
-                                <w:t xml:space="preserve">: </w:t>
-                              </w:r>
-                              <w:proofErr w:type="spellStart"/>
-                              <w:r>
-                                <w:t>Leap</w:t>
-                              </w:r>
-                              <w:proofErr w:type="spellEnd"/>
-                              <w:r>
-                                <w:t xml:space="preserve"> Motion an HTC Vive befestigt</w:t>
+                                <w:t>: Leap Motion an HTC Vive befestigt</w:t>
                               </w:r>
                             </w:p>
                           </w:txbxContent>
@@ -1586,35 +1273,22 @@
                             <w:sz w:val="20"/>
                           </w:rPr>
                         </w:pPr>
-                        <w:proofErr w:type="spellStart"/>
                         <w:r>
                           <w:t>Ab</w:t>
                         </w:r>
-                        <w:del w:id="30" w:author="Tobias L." w:date="2018-02-20T15:08:00Z">
+                        <w:del w:id="40" w:author="Tobias L." w:date="2018-02-20T15:08:00Z">
                           <w:r>
                             <w:delText>bi</w:delText>
                           </w:r>
                         </w:del>
                         <w:r>
-                          <w:t>ldung</w:t>
-                        </w:r>
-                        <w:proofErr w:type="spellEnd"/>
-                        <w:r>
-                          <w:t xml:space="preserve"> </w:t>
+                          <w:t xml:space="preserve">ldung </w:t>
                         </w:r>
                         <w:r>
                           <w:t>2</w:t>
                         </w:r>
                         <w:r>
-                          <w:t xml:space="preserve">: </w:t>
-                        </w:r>
-                        <w:proofErr w:type="spellStart"/>
-                        <w:r>
-                          <w:t>Leap</w:t>
-                        </w:r>
-                        <w:proofErr w:type="spellEnd"/>
-                        <w:r>
-                          <w:t xml:space="preserve"> Motion an HTC Vive befestigt</w:t>
+                          <w:t>: Leap Motion an HTC Vive befestigt</w:t>
                         </w:r>
                       </w:p>
                     </w:txbxContent>
@@ -1669,21 +1343,7 @@
         <w:rPr>
           <w:i/>
         </w:rPr>
-        <w:t xml:space="preserve">Field </w:t>
-      </w:r>
-      <w:proofErr w:type="spellStart"/>
-      <w:r>
-        <w:rPr>
-          <w:i/>
-        </w:rPr>
-        <w:t>of</w:t>
-      </w:r>
-      <w:proofErr w:type="spellEnd"/>
-      <w:r>
-        <w:rPr>
-          <w:i/>
-        </w:rPr>
-        <w:t xml:space="preserve"> View</w:t>
+        <w:t>Field of View</w:t>
       </w:r>
       <w:r>
         <w:t xml:space="preserve"> (FOV) begibt oder in einer unvorhergesehenen Position steht, da dann keine plausiblen Übereinstimmungen zu dem Beispiel-Handmodell bestehen</w:t>
@@ -1694,15 +1354,7 @@
     </w:p>
     <w:p>
       <w:r>
-        <w:t xml:space="preserve">Die Kinect V2 ist eine Infrarot-Tiefenkamera, welche von Microsoft für das Ganzkörper-Tracking entwickelt wurde. Sie arbeitet nach dem Outside-In Verfahren, benötigt also einen festen Standpunkt um den Nutzer zu </w:t>
-      </w:r>
-      <w:proofErr w:type="spellStart"/>
-      <w:r>
-        <w:t>tracken</w:t>
-      </w:r>
-      <w:proofErr w:type="spellEnd"/>
-      <w:r>
-        <w:t>. Mit 6 Freiheitsgraden wird die Position wie folgt ermittelt: Eine großflächige Infrarot-Lichtquelle wird von der Kinect ausgesendet.</w:t>
+        <w:t>Die Kinect V2 ist eine Infrarot-Tiefenkamera, welche von Microsoft für das Ganzkörper-Tracking entwickelt wurde. Sie arbeitet nach dem Outside-In Verfahren, benötigt also einen festen Standpunkt um den Nutzer zu tracken. Mit 6 Freiheitsgraden wird die Position wie folgt ermittelt: Eine großflächige Infrarot-Lichtquelle wird von der Kinect ausgesendet.</w:t>
       </w:r>
       <w:r>
         <w:t xml:space="preserve"> </w:t>
@@ -1730,15 +1382,7 @@
       </w:r>
       <w:r>
         <w:lastRenderedPageBreak/>
-        <w:t xml:space="preserve">Ganzkörpererkennung, welche bis zu 25 Gelenke des Körpers </w:t>
-      </w:r>
-      <w:proofErr w:type="spellStart"/>
-      <w:r>
-        <w:t>trackt</w:t>
-      </w:r>
-      <w:proofErr w:type="spellEnd"/>
-      <w:r>
-        <w:t>. Im Bereich der Hand sind nur der Daumen, der Zeigefinger sowie das Handgelenk erfassbar.</w:t>
+        <w:t>Ganzkörpererkennung, welche bis zu 25 Gelenke des Körpers trackt. Im Bereich der Hand sind nur der Daumen, der Zeigefinger sowie das Handgelenk erfassbar.</w:t>
       </w:r>
       <w:r>
         <w:t xml:space="preserve"> Es treten bei Nutzung in mehr als zehn Prozent der Fälle falsche Erkennungen der Handstellung auf, was vermutlich an der Sensorverarbeitung liegt, welche ohne weiterführende Logik, die Position der Gelenke zu Gesten interpretiert. Nach der Entwicklung von Kinect V1 und V2 wird in Zukunft keine Weiterentwicklung dieses Produktes erfolgen</w:t>
@@ -1764,15 +1408,7 @@
         <w:t xml:space="preserve">C Vive in Verbindung mit der </w:t>
       </w:r>
       <w:r>
-        <w:t xml:space="preserve">Entwicklungsumgebung </w:t>
-      </w:r>
-      <w:proofErr w:type="spellStart"/>
-      <w:r>
-        <w:t>Unity</w:t>
-      </w:r>
-      <w:proofErr w:type="spellEnd"/>
-      <w:r>
-        <w:t xml:space="preserve"> verwendet. Derzeitig verfügt das HMD übe</w:t>
+        <w:t>Entwicklungsumgebung Unity verwendet. Derzeitig verfügt das HMD übe</w:t>
       </w:r>
       <w:r>
         <w:t>r eine Auflösung von 2160 x 1200 Pixel und ein Blickfeld von 110°</w:t>
@@ -1784,23 +1420,7 @@
         <w:footnoteReference w:id="2"/>
       </w:r>
       <w:r>
-        <w:t xml:space="preserve">. </w:t>
-      </w:r>
-      <w:proofErr w:type="spellStart"/>
-      <w:r>
-        <w:t>Unity</w:t>
-      </w:r>
-      <w:proofErr w:type="spellEnd"/>
-      <w:r>
-        <w:t xml:space="preserve"> hat sich als Entwicklungsumgebung für VR-Inhalte durchgesetzt. Es besitzt eine hohe </w:t>
-      </w:r>
-      <w:proofErr w:type="spellStart"/>
-      <w:r>
-        <w:t>Kompabilität</w:t>
-      </w:r>
-      <w:proofErr w:type="spellEnd"/>
-      <w:r>
-        <w:t xml:space="preserve"> zu unterschiedlichen VR-Headsets und ermöglicht eine unkomplizierte Implementierung von gewünschten Inhalten.</w:t>
+        <w:t>. Unity hat sich als Entwicklungsumgebung für VR-Inhalte durchgesetzt. Es besitzt eine hohe Kompabilität zu unterschiedlichen VR-Headsets und ermöglicht eine unkomplizierte Implementierung von gewünschten Inhalten.</w:t>
       </w:r>
     </w:p>
     <w:p>
@@ -1922,7 +1542,7 @@
           </wp:anchor>
         </w:drawing>
       </w:r>
-      <w:ins w:id="31" w:author="Tobias L." w:date="2018-02-20T15:09:00Z">
+      <w:ins w:id="41" w:author="Tobias L." w:date="2018-02-20T15:09:00Z">
         <w:r>
           <w:rPr>
             <w:noProof/>
@@ -1979,12 +1599,13 @@
                                 <w:rPr>
                                   <w:noProof/>
                                 </w:rPr>
-                                <w:pPrChange w:id="32" w:author="Tobias L." w:date="2018-02-20T15:09:00Z">
+                                <w:pPrChange w:id="42" w:author="Tobias L." w:date="2018-02-20T15:09:00Z">
                                   <w:pPr/>
                                 </w:pPrChange>
                               </w:pPr>
-                              <w:bookmarkStart w:id="33" w:name="_Toc506902890"/>
-                              <w:ins w:id="34" w:author="Tobias L." w:date="2018-02-20T15:09:00Z">
+                              <w:bookmarkStart w:id="43" w:name="_Toc506902890"/>
+                              <w:bookmarkStart w:id="44" w:name="_Toc506912003"/>
+                              <w:ins w:id="45" w:author="Tobias L." w:date="2018-02-20T15:09:00Z">
                                 <w:r>
                                   <w:t xml:space="preserve">Abbildung </w:t>
                                 </w:r>
@@ -1998,7 +1619,7 @@
                               <w:r>
                                 <w:fldChar w:fldCharType="separate"/>
                               </w:r>
-                              <w:ins w:id="35" w:author="Tobias L." w:date="2018-02-20T15:12:00Z">
+                              <w:ins w:id="46" w:author="Tobias L." w:date="2018-02-20T17:44:00Z">
                                 <w:r>
                                   <w:rPr>
                                     <w:noProof/>
@@ -2006,7 +1627,7 @@
                                   <w:t>3</w:t>
                                 </w:r>
                               </w:ins>
-                              <w:ins w:id="36" w:author="Tobias L." w:date="2018-02-20T15:09:00Z">
+                              <w:ins w:id="47" w:author="Tobias L." w:date="2018-02-20T15:09:00Z">
                                 <w:r>
                                   <w:fldChar w:fldCharType="end"/>
                                 </w:r>
@@ -2017,7 +1638,8 @@
                                   <w:t>Interaktionsbereiche</w:t>
                                 </w:r>
                               </w:ins>
-                              <w:bookmarkEnd w:id="33"/>
+                              <w:bookmarkEnd w:id="43"/>
+                              <w:bookmarkEnd w:id="44"/>
                             </w:p>
                           </w:txbxContent>
                         </wps:txbx>
@@ -2044,12 +1666,13 @@
                           <w:rPr>
                             <w:noProof/>
                           </w:rPr>
-                          <w:pPrChange w:id="37" w:author="Tobias L." w:date="2018-02-20T15:09:00Z">
+                          <w:pPrChange w:id="48" w:author="Tobias L." w:date="2018-02-20T15:09:00Z">
                             <w:pPr/>
                           </w:pPrChange>
                         </w:pPr>
-                        <w:bookmarkStart w:id="38" w:name="_Toc506902890"/>
-                        <w:ins w:id="39" w:author="Tobias L." w:date="2018-02-20T15:09:00Z">
+                        <w:bookmarkStart w:id="49" w:name="_Toc506902890"/>
+                        <w:bookmarkStart w:id="50" w:name="_Toc506912003"/>
+                        <w:ins w:id="51" w:author="Tobias L." w:date="2018-02-20T15:09:00Z">
                           <w:r>
                             <w:t xml:space="preserve">Abbildung </w:t>
                           </w:r>
@@ -2063,7 +1686,7 @@
                         <w:r>
                           <w:fldChar w:fldCharType="separate"/>
                         </w:r>
-                        <w:ins w:id="40" w:author="Tobias L." w:date="2018-02-20T15:12:00Z">
+                        <w:ins w:id="52" w:author="Tobias L." w:date="2018-02-20T17:44:00Z">
                           <w:r>
                             <w:rPr>
                               <w:noProof/>
@@ -2071,7 +1694,7 @@
                             <w:t>3</w:t>
                           </w:r>
                         </w:ins>
-                        <w:ins w:id="41" w:author="Tobias L." w:date="2018-02-20T15:09:00Z">
+                        <w:ins w:id="53" w:author="Tobias L." w:date="2018-02-20T15:09:00Z">
                           <w:r>
                             <w:fldChar w:fldCharType="end"/>
                           </w:r>
@@ -2082,7 +1705,8 @@
                             <w:t>Interaktionsbereiche</w:t>
                           </w:r>
                         </w:ins>
-                        <w:bookmarkEnd w:id="38"/>
+                        <w:bookmarkEnd w:id="49"/>
+                        <w:bookmarkEnd w:id="50"/>
                       </w:p>
                     </w:txbxContent>
                   </v:textbox>
@@ -2168,7 +1792,7 @@
           </wp:anchor>
         </w:drawing>
       </w:r>
-      <w:ins w:id="42" w:author="Tobias L." w:date="2018-02-20T15:10:00Z">
+      <w:ins w:id="54" w:author="Tobias L." w:date="2018-02-20T15:10:00Z">
         <w:r>
           <w:rPr>
             <w:noProof/>
@@ -2225,12 +1849,13 @@
                                 <w:rPr>
                                   <w:noProof/>
                                 </w:rPr>
-                                <w:pPrChange w:id="43" w:author="Tobias L." w:date="2018-02-20T15:10:00Z">
+                                <w:pPrChange w:id="55" w:author="Tobias L." w:date="2018-02-20T15:10:00Z">
                                   <w:pPr/>
                                 </w:pPrChange>
                               </w:pPr>
-                              <w:bookmarkStart w:id="44" w:name="_Toc506902891"/>
-                              <w:ins w:id="45" w:author="Tobias L." w:date="2018-02-20T15:10:00Z">
+                              <w:bookmarkStart w:id="56" w:name="_Toc506902891"/>
+                              <w:bookmarkStart w:id="57" w:name="_Toc506912004"/>
+                              <w:ins w:id="58" w:author="Tobias L." w:date="2018-02-20T15:10:00Z">
                                 <w:r>
                                   <w:t xml:space="preserve">Abbildung </w:t>
                                 </w:r>
@@ -2244,7 +1869,7 @@
                               <w:r>
                                 <w:fldChar w:fldCharType="separate"/>
                               </w:r>
-                              <w:ins w:id="46" w:author="Tobias L." w:date="2018-02-20T15:12:00Z">
+                              <w:ins w:id="59" w:author="Tobias L." w:date="2018-02-20T17:44:00Z">
                                 <w:r>
                                   <w:rPr>
                                     <w:noProof/>
@@ -2252,7 +1877,7 @@
                                   <w:t>4</w:t>
                                 </w:r>
                               </w:ins>
-                              <w:ins w:id="47" w:author="Tobias L." w:date="2018-02-20T15:10:00Z">
+                              <w:ins w:id="60" w:author="Tobias L." w:date="2018-02-20T15:10:00Z">
                                 <w:r>
                                   <w:fldChar w:fldCharType="end"/>
                                 </w:r>
@@ -2263,7 +1888,8 @@
                                   <w:t>Abgrenzung GS/FGI</w:t>
                                 </w:r>
                               </w:ins>
-                              <w:bookmarkEnd w:id="44"/>
+                              <w:bookmarkEnd w:id="56"/>
+                              <w:bookmarkEnd w:id="57"/>
                             </w:p>
                           </w:txbxContent>
                         </wps:txbx>
@@ -2293,12 +1919,13 @@
                           <w:rPr>
                             <w:noProof/>
                           </w:rPr>
-                          <w:pPrChange w:id="48" w:author="Tobias L." w:date="2018-02-20T15:10:00Z">
+                          <w:pPrChange w:id="61" w:author="Tobias L." w:date="2018-02-20T15:10:00Z">
                             <w:pPr/>
                           </w:pPrChange>
                         </w:pPr>
-                        <w:bookmarkStart w:id="49" w:name="_Toc506902891"/>
-                        <w:ins w:id="50" w:author="Tobias L." w:date="2018-02-20T15:10:00Z">
+                        <w:bookmarkStart w:id="62" w:name="_Toc506902891"/>
+                        <w:bookmarkStart w:id="63" w:name="_Toc506912004"/>
+                        <w:ins w:id="64" w:author="Tobias L." w:date="2018-02-20T15:10:00Z">
                           <w:r>
                             <w:t xml:space="preserve">Abbildung </w:t>
                           </w:r>
@@ -2312,7 +1939,7 @@
                         <w:r>
                           <w:fldChar w:fldCharType="separate"/>
                         </w:r>
-                        <w:ins w:id="51" w:author="Tobias L." w:date="2018-02-20T15:12:00Z">
+                        <w:ins w:id="65" w:author="Tobias L." w:date="2018-02-20T17:44:00Z">
                           <w:r>
                             <w:rPr>
                               <w:noProof/>
@@ -2320,7 +1947,7 @@
                             <w:t>4</w:t>
                           </w:r>
                         </w:ins>
-                        <w:ins w:id="52" w:author="Tobias L." w:date="2018-02-20T15:10:00Z">
+                        <w:ins w:id="66" w:author="Tobias L." w:date="2018-02-20T15:10:00Z">
                           <w:r>
                             <w:fldChar w:fldCharType="end"/>
                           </w:r>
@@ -2331,7 +1958,8 @@
                             <w:t>Abgrenzung GS/FGI</w:t>
                           </w:r>
                         </w:ins>
-                        <w:bookmarkEnd w:id="49"/>
+                        <w:bookmarkEnd w:id="62"/>
+                        <w:bookmarkEnd w:id="63"/>
                       </w:p>
                     </w:txbxContent>
                   </v:textbox>
@@ -2342,7 +1970,7 @@
           </mc:AlternateContent>
         </w:r>
       </w:ins>
-      <w:del w:id="53" w:author="Tobias L." w:date="2018-02-20T15:10:00Z">
+      <w:del w:id="67" w:author="Tobias L." w:date="2018-02-20T15:10:00Z">
         <w:r>
           <w:rPr>
             <w:noProof/>
@@ -2450,7 +2078,7 @@
           </mc:AlternateContent>
         </w:r>
       </w:del>
-      <w:del w:id="54" w:author="Tobias L." w:date="2018-02-20T15:09:00Z">
+      <w:del w:id="68" w:author="Tobias L." w:date="2018-02-20T15:09:00Z">
         <w:r>
           <w:rPr>
             <w:noProof/>
@@ -2557,15 +2185,7 @@
     <w:p>
       <w:r>
         <w:lastRenderedPageBreak/>
-        <w:t xml:space="preserve">Im Grobselektionsbereich (GS) werden Menüs bedient. Im GS soll der ganze Körper verwendet werden. Da dabei hauptsächlich die Gelenke der Extremitäten zu </w:t>
-      </w:r>
-      <w:proofErr w:type="spellStart"/>
-      <w:r>
-        <w:t>tracken</w:t>
-      </w:r>
-      <w:proofErr w:type="spellEnd"/>
-      <w:r>
-        <w:t xml:space="preserve"> sind, kann der Bereich mit niedriger Auflösung </w:t>
+        <w:t xml:space="preserve">Im Grobselektionsbereich (GS) werden Menüs bedient. Im GS soll der ganze Körper verwendet werden. Da dabei hauptsächlich die Gelenke der Extremitäten zu tracken sind, kann der Bereich mit niedriger Auflösung </w:t>
       </w:r>
       <w:r>
         <w:t>bei höherer</w:t>
@@ -2595,7 +2215,7 @@
         <w:keepNext/>
         <w:jc w:val="center"/>
         <w:rPr>
-          <w:ins w:id="55" w:author="Tobias L." w:date="2018-02-20T15:12:00Z"/>
+          <w:ins w:id="69" w:author="Tobias L." w:date="2018-02-20T15:12:00Z"/>
         </w:rPr>
       </w:pPr>
       <w:r>
@@ -2657,15 +2277,16 @@
     <w:p>
       <w:pPr>
         <w:pStyle w:val="Beschriftung"/>
-        <w:pPrChange w:id="56" w:author="Tobias L." w:date="2018-02-20T15:12:00Z">
+        <w:pPrChange w:id="70" w:author="Tobias L." w:date="2018-02-20T15:12:00Z">
           <w:pPr>
             <w:keepNext/>
             <w:jc w:val="center"/>
           </w:pPr>
         </w:pPrChange>
       </w:pPr>
-      <w:bookmarkStart w:id="57" w:name="_Toc506902892"/>
-      <w:ins w:id="58" w:author="Tobias L." w:date="2018-02-20T15:12:00Z">
+      <w:bookmarkStart w:id="71" w:name="_Toc506902892"/>
+      <w:bookmarkStart w:id="72" w:name="_Toc506912005"/>
+      <w:ins w:id="73" w:author="Tobias L." w:date="2018-02-20T15:12:00Z">
         <w:r>
           <w:t xml:space="preserve">Abbildung </w:t>
         </w:r>
@@ -2679,13 +2300,15 @@
       <w:r>
         <w:fldChar w:fldCharType="separate"/>
       </w:r>
-      <w:ins w:id="59" w:author="Tobias L." w:date="2018-02-20T15:12:00Z">
+      <w:ins w:id="74" w:author="Tobias L." w:date="2018-02-20T17:44:00Z">
         <w:r>
           <w:rPr>
             <w:noProof/>
           </w:rPr>
           <w:t>5</w:t>
         </w:r>
+      </w:ins>
+      <w:ins w:id="75" w:author="Tobias L." w:date="2018-02-20T15:12:00Z">
         <w:r>
           <w:fldChar w:fldCharType="end"/>
         </w:r>
@@ -2696,17 +2319,18 @@
           <w:t>Selektion des linken Menüpunktes</w:t>
         </w:r>
       </w:ins>
-      <w:bookmarkEnd w:id="57"/>
+      <w:bookmarkEnd w:id="71"/>
+      <w:bookmarkEnd w:id="72"/>
     </w:p>
     <w:p>
       <w:pPr>
         <w:pStyle w:val="Beschriftung"/>
         <w:rPr>
-          <w:del w:id="60" w:author="Tobias L." w:date="2018-02-20T15:12:00Z"/>
+          <w:del w:id="76" w:author="Tobias L." w:date="2018-02-20T15:12:00Z"/>
           <w:sz w:val="20"/>
         </w:rPr>
       </w:pPr>
-      <w:del w:id="61" w:author="Tobias L." w:date="2018-02-20T15:12:00Z">
+      <w:del w:id="77" w:author="Tobias L." w:date="2018-02-20T15:12:00Z">
         <w:r>
           <w:delText>Abbildung 5 Selektion des linken Menüpunktes</w:delText>
         </w:r>
@@ -2737,7 +2361,7 @@
     <w:p>
       <w:pPr>
         <w:rPr>
-          <w:ins w:id="62" w:author="Tobias L." w:date="2018-02-20T17:38:00Z"/>
+          <w:ins w:id="78" w:author="Tobias L." w:date="2018-02-20T17:38:00Z"/>
         </w:rPr>
       </w:pPr>
       <w:r>
@@ -2755,10 +2379,10 @@
         <w:spacing w:after="0" w:line="240" w:lineRule="auto"/>
         <w:jc w:val="left"/>
         <w:rPr>
-          <w:ins w:id="63" w:author="Tobias L." w:date="2018-02-20T17:38:00Z"/>
-        </w:rPr>
-      </w:pPr>
-      <w:ins w:id="64" w:author="Tobias L." w:date="2018-02-20T17:38:00Z">
+          <w:ins w:id="79" w:author="Tobias L." w:date="2018-02-20T17:38:00Z"/>
+        </w:rPr>
+      </w:pPr>
+      <w:ins w:id="80" w:author="Tobias L." w:date="2018-02-20T17:38:00Z">
         <w:r>
           <w:br w:type="page"/>
         </w:r>
@@ -2767,7 +2391,7 @@
     <w:p>
       <w:pPr>
         <w:rPr>
-          <w:del w:id="65" w:author="Tobias L." w:date="2018-02-20T17:38:00Z"/>
+          <w:del w:id="81" w:author="Tobias L." w:date="2018-02-20T17:38:00Z"/>
         </w:rPr>
       </w:pPr>
     </w:p>
@@ -2780,12 +2404,273 @@
       </w:r>
     </w:p>
     <w:p>
-      <w:ins w:id="66" w:author="Tobias L." w:date="2018-02-20T17:38:00Z">
+      <w:ins w:id="82" w:author="Tobias L." w:date="2018-02-20T17:44:00Z">
+        <w:r>
+          <w:rPr>
+            <w:noProof/>
+          </w:rPr>
+          <mc:AlternateContent>
+            <mc:Choice Requires="wps">
+              <w:drawing>
+                <wp:anchor distT="0" distB="0" distL="114300" distR="114300" simplePos="0" relativeHeight="251678720" behindDoc="1" locked="0" layoutInCell="1" allowOverlap="1" wp14:anchorId="581ACAB0" wp14:editId="612E9537">
+                  <wp:simplePos x="0" y="0"/>
+                  <wp:positionH relativeFrom="column">
+                    <wp:posOffset>40640</wp:posOffset>
+                  </wp:positionH>
+                  <wp:positionV relativeFrom="paragraph">
+                    <wp:posOffset>6132195</wp:posOffset>
+                  </wp:positionV>
+                  <wp:extent cx="4751705" cy="635"/>
+                  <wp:effectExtent l="0" t="0" r="0" b="0"/>
+                  <wp:wrapTight wrapText="bothSides">
+                    <wp:wrapPolygon edited="0">
+                      <wp:start x="0" y="0"/>
+                      <wp:lineTo x="0" y="21600"/>
+                      <wp:lineTo x="21600" y="21600"/>
+                      <wp:lineTo x="21600" y="0"/>
+                    </wp:wrapPolygon>
+                  </wp:wrapTight>
+                  <wp:docPr id="9" name="Textfeld 9"/>
+                  <wp:cNvGraphicFramePr/>
+                  <a:graphic xmlns:a="http://schemas.openxmlformats.org/drawingml/2006/main">
+                    <a:graphicData uri="http://schemas.microsoft.com/office/word/2010/wordprocessingShape">
+                      <wps:wsp>
+                        <wps:cNvSpPr txBox="1"/>
+                        <wps:spPr>
+                          <a:xfrm>
+                            <a:off x="0" y="0"/>
+                            <a:ext cx="4751705" cy="635"/>
+                          </a:xfrm>
+                          <a:prstGeom prst="rect">
+                            <a:avLst/>
+                          </a:prstGeom>
+                          <a:solidFill>
+                            <a:prstClr val="white"/>
+                          </a:solidFill>
+                          <a:ln>
+                            <a:noFill/>
+                          </a:ln>
+                          <a:effectLst/>
+                        </wps:spPr>
+                        <wps:txbx>
+                          <w:txbxContent>
+                            <w:p>
+                              <w:pPr>
+                                <w:pStyle w:val="Beschriftung"/>
+                                <w:rPr>
+                                  <w:noProof/>
+                                  <w:sz w:val="20"/>
+                                </w:rPr>
+                                <w:pPrChange w:id="83" w:author="Tobias L." w:date="2018-02-20T17:44:00Z">
+                                  <w:pPr/>
+                                </w:pPrChange>
+                              </w:pPr>
+                              <w:bookmarkStart w:id="84" w:name="_Toc506912006"/>
+                              <w:ins w:id="85" w:author="Tobias L." w:date="2018-02-20T17:44:00Z">
+                                <w:r>
+                                  <w:t xml:space="preserve">Abbildung </w:t>
+                                </w:r>
+                                <w:r>
+                                  <w:fldChar w:fldCharType="begin"/>
+                                </w:r>
+                                <w:r>
+                                  <w:instrText xml:space="preserve"> SEQ Abbildung \* ARABIC </w:instrText>
+                                </w:r>
+                              </w:ins>
+                              <w:r>
+                                <w:fldChar w:fldCharType="separate"/>
+                              </w:r>
+                              <w:ins w:id="86" w:author="Tobias L." w:date="2018-02-20T17:44:00Z">
+                                <w:r>
+                                  <w:rPr>
+                                    <w:noProof/>
+                                  </w:rPr>
+                                  <w:t>6</w:t>
+                                </w:r>
+                                <w:r>
+                                  <w:fldChar w:fldCharType="end"/>
+                                </w:r>
+                                <w:r>
+                                  <w:t>: Übersicht der verwendeten Leact-Komponenten</w:t>
+                                </w:r>
+                              </w:ins>
+                              <w:bookmarkEnd w:id="84"/>
+                            </w:p>
+                          </w:txbxContent>
+                        </wps:txbx>
+                        <wps:bodyPr rot="0" spcFirstLastPara="0" vertOverflow="overflow" horzOverflow="overflow" vert="horz" wrap="square" lIns="0" tIns="0" rIns="0" bIns="0" numCol="1" spcCol="0" rtlCol="0" fromWordArt="0" anchor="t" anchorCtr="0" forceAA="0" compatLnSpc="1">
+                          <a:prstTxWarp prst="textNoShape">
+                            <a:avLst/>
+                          </a:prstTxWarp>
+                          <a:spAutoFit/>
+                        </wps:bodyPr>
+                      </wps:wsp>
+                    </a:graphicData>
+                  </a:graphic>
+                </wp:anchor>
+              </w:drawing>
+            </mc:Choice>
+            <mc:Fallback>
+              <w:pict>
+                <v:shape w14:anchorId="581ACAB0" id="Textfeld 9" o:spid="_x0000_s1034" type="#_x0000_t202" style="position:absolute;left:0;text-align:left;margin-left:3.2pt;margin-top:482.85pt;width:374.15pt;height:.05pt;z-index:-251637760;visibility:visible;mso-wrap-style:square;mso-wrap-distance-left:9pt;mso-wrap-distance-top:0;mso-wrap-distance-right:9pt;mso-wrap-distance-bottom:0;mso-position-horizontal:absolute;mso-position-horizontal-relative:text;mso-position-vertical:absolute;mso-position-vertical-relative:text;v-text-anchor:top" o:gfxdata="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" stroked="f">
+                  <v:textbox style="mso-fit-shape-to-text:t" inset="0,0,0,0">
+                    <w:txbxContent>
+                      <w:p>
+                        <w:pPr>
+                          <w:pStyle w:val="Beschriftung"/>
+                          <w:rPr>
+                            <w:noProof/>
+                            <w:sz w:val="20"/>
+                          </w:rPr>
+                          <w:pPrChange w:id="87" w:author="Tobias L." w:date="2018-02-20T17:44:00Z">
+                            <w:pPr/>
+                          </w:pPrChange>
+                        </w:pPr>
+                        <w:bookmarkStart w:id="88" w:name="_Toc506912006"/>
+                        <w:ins w:id="89" w:author="Tobias L." w:date="2018-02-20T17:44:00Z">
+                          <w:r>
+                            <w:t xml:space="preserve">Abbildung </w:t>
+                          </w:r>
+                          <w:r>
+                            <w:fldChar w:fldCharType="begin"/>
+                          </w:r>
+                          <w:r>
+                            <w:instrText xml:space="preserve"> SEQ Abbildung \* ARABIC </w:instrText>
+                          </w:r>
+                        </w:ins>
+                        <w:r>
+                          <w:fldChar w:fldCharType="separate"/>
+                        </w:r>
+                        <w:ins w:id="90" w:author="Tobias L." w:date="2018-02-20T17:44:00Z">
+                          <w:r>
+                            <w:rPr>
+                              <w:noProof/>
+                            </w:rPr>
+                            <w:t>6</w:t>
+                          </w:r>
+                          <w:r>
+                            <w:fldChar w:fldCharType="end"/>
+                          </w:r>
+                          <w:r>
+                            <w:t>: Übersicht der verwendeten Leact-Komponenten</w:t>
+                          </w:r>
+                        </w:ins>
+                        <w:bookmarkEnd w:id="88"/>
+                      </w:p>
+                    </w:txbxContent>
+                  </v:textbox>
+                  <w10:wrap type="tight"/>
+                </v:shape>
+              </w:pict>
+            </mc:Fallback>
+          </mc:AlternateContent>
+        </w:r>
+      </w:ins>
+      <w:ins w:id="91" w:author="Tobias L." w:date="2018-02-20T17:42:00Z">
+        <w:r>
+          <w:rPr>
+            <w:noProof/>
+          </w:rPr>
+          <w:drawing>
+            <wp:anchor distT="0" distB="0" distL="114300" distR="114300" simplePos="0" relativeHeight="251676672" behindDoc="1" locked="0" layoutInCell="1" allowOverlap="1" wp14:anchorId="6AA7F23C" wp14:editId="4DFC728A">
+              <wp:simplePos x="0" y="0"/>
+              <wp:positionH relativeFrom="page">
+                <wp:align>center</wp:align>
+              </wp:positionH>
+              <wp:positionV relativeFrom="paragraph">
+                <wp:posOffset>422082</wp:posOffset>
+              </wp:positionV>
+              <wp:extent cx="4751705" cy="5731510"/>
+              <wp:effectExtent l="19050" t="19050" r="10795" b="21590"/>
+              <wp:wrapTight wrapText="bothSides">
+                <wp:wrapPolygon edited="0">
+                  <wp:start x="-87" y="-72"/>
+                  <wp:lineTo x="-87" y="21610"/>
+                  <wp:lineTo x="21562" y="21610"/>
+                  <wp:lineTo x="21562" y="-72"/>
+                  <wp:lineTo x="-87" y="-72"/>
+                </wp:wrapPolygon>
+              </wp:wrapTight>
+              <wp:docPr id="8" name="Grafik 8" descr="D:\Leact\doci\komponentenzusammenhang v2.png"/>
+              <wp:cNvGraphicFramePr>
+                <a:graphicFrameLocks xmlns:a="http://schemas.openxmlformats.org/drawingml/2006/main" noChangeAspect="1"/>
+              </wp:cNvGraphicFramePr>
+              <a:graphic xmlns:a="http://schemas.openxmlformats.org/drawingml/2006/main">
+                <a:graphicData uri="http://schemas.openxmlformats.org/drawingml/2006/picture">
+                  <pic:pic xmlns:pic="http://schemas.openxmlformats.org/drawingml/2006/picture">
+                    <pic:nvPicPr>
+                      <pic:cNvPr id="0" name="Picture 3" descr="D:\Leact\doci\komponentenzusammenhang v2.png"/>
+                      <pic:cNvPicPr>
+                        <a:picLocks noChangeAspect="1" noChangeArrowheads="1"/>
+                      </pic:cNvPicPr>
+                    </pic:nvPicPr>
+                    <pic:blipFill rotWithShape="1">
+                      <a:blip r:embed="rId13">
+                        <a:extLst>
+                          <a:ext uri="{28A0092B-C50C-407E-A947-70E740481C1C}">
+                            <a14:useLocalDpi xmlns:a14="http://schemas.microsoft.com/office/drawing/2010/main" val="0"/>
+                          </a:ext>
+                        </a:extLst>
+                      </a:blip>
+                      <a:srcRect t="2699"/>
+                      <a:stretch/>
+                    </pic:blipFill>
+                    <pic:spPr bwMode="auto">
+                      <a:xfrm>
+                        <a:off x="0" y="0"/>
+                        <a:ext cx="4751705" cy="5731510"/>
+                      </a:xfrm>
+                      <a:prstGeom prst="rect">
+                        <a:avLst/>
+                      </a:prstGeom>
+                      <a:noFill/>
+                      <a:ln>
+                        <a:solidFill>
+                          <a:schemeClr val="tx1"/>
+                        </a:solidFill>
+                      </a:ln>
+                      <a:extLst>
+                        <a:ext uri="{53640926-AAD7-44D8-BBD7-CCE9431645EC}">
+                          <a14:shadowObscured xmlns:a14="http://schemas.microsoft.com/office/drawing/2010/main"/>
+                        </a:ext>
+                      </a:extLst>
+                    </pic:spPr>
+                  </pic:pic>
+                </a:graphicData>
+              </a:graphic>
+              <wp14:sizeRelH relativeFrom="page">
+                <wp14:pctWidth>0</wp14:pctWidth>
+              </wp14:sizeRelH>
+              <wp14:sizeRelV relativeFrom="page">
+                <wp14:pctHeight>0</wp14:pctHeight>
+              </wp14:sizeRelV>
+            </wp:anchor>
+          </w:drawing>
+        </w:r>
+      </w:ins>
+      <w:ins w:id="92" w:author="Tobias L." w:date="2018-02-20T17:38:00Z">
         <w:r>
           <w:t>Die Realisierung ist in Komponenten aufgeteilt.</w:t>
         </w:r>
       </w:ins>
-      <w:del w:id="67" w:author="Tobias L." w:date="2018-02-20T17:38:00Z">
+      <w:ins w:id="93" w:author="Tobias L." w:date="2018-02-20T17:42:00Z">
+        <w:r>
+          <w:rPr>
+            <w:rStyle w:val="Standard"/>
+            <w:snapToGrid w:val="0"/>
+            <w:color w:val="000000"/>
+            <w:w w:val="0"/>
+            <w:sz w:val="0"/>
+            <w:szCs w:val="0"/>
+            <w:u w:color="000000"/>
+            <w:bdr w:val="none" w:sz="0" w:space="0" w:color="000000"/>
+            <w:shd w:val="clear" w:color="000000" w:fill="000000"/>
+            <w:lang w:val="x-none" w:eastAsia="x-none" w:bidi="x-none"/>
+          </w:rPr>
+          <w:t xml:space="preserve"> </w:t>
+        </w:r>
+      </w:ins>
+      <w:del w:id="94" w:author="Tobias L." w:date="2018-02-20T17:38:00Z">
         <w:r>
           <w:delText>CONTENT</w:delText>
         </w:r>
@@ -2796,108 +2681,62 @@
         <w:pStyle w:val="berschrift3"/>
       </w:pPr>
       <w:r>
+        <w:lastRenderedPageBreak/>
         <w:t>Kinect Manager</w:t>
       </w:r>
     </w:p>
     <w:p>
       <w:pPr>
         <w:rPr>
-          <w:ins w:id="68" w:author="Tobias L." w:date="2018-02-20T16:56:00Z"/>
-        </w:rPr>
-      </w:pPr>
-      <w:ins w:id="69" w:author="Tobias L." w:date="2018-02-20T16:56:00Z">
-        <w:r>
-          <w:t xml:space="preserve">Der </w:t>
-        </w:r>
-        <w:proofErr w:type="spellStart"/>
-        <w:r>
-          <w:t>KinectManager</w:t>
-        </w:r>
-        <w:proofErr w:type="spellEnd"/>
-        <w:r>
-          <w:t xml:space="preserve"> ist eine Komponente die es erlaubt Kinect V2 und VR gemeinsam zu verwenden. Die Komponente sorgt dafür dass der Körper des Users </w:t>
-        </w:r>
-        <w:proofErr w:type="spellStart"/>
-        <w:r>
-          <w:t>getrackt</w:t>
-        </w:r>
-        <w:proofErr w:type="spellEnd"/>
-        <w:r>
-          <w:t xml:space="preserve"> wird. Die</w:t>
-        </w:r>
-        <w:bookmarkStart w:id="70" w:name="_GoBack"/>
-        <w:bookmarkEnd w:id="70"/>
-        <w:r>
-          <w:t xml:space="preserve"> Kinect V2 wird verwendet um im GS mit Menüs zu interagieren.</w:t>
+          <w:ins w:id="95" w:author="Tobias L." w:date="2018-02-20T16:56:00Z"/>
+        </w:rPr>
+      </w:pPr>
+      <w:ins w:id="96" w:author="Tobias L." w:date="2018-02-20T16:56:00Z">
+        <w:r>
+          <w:t>Der KinectManager ist eine Komponente die es erlaubt Kinect V2 und VR gemeinsam zu verwenden. Die Komponente sorgt dafür dass der Körper des Users getrackt wird. Die Kinect V2 wird verwendet um im GS mit Menüs zu interagieren.</w:t>
         </w:r>
       </w:ins>
     </w:p>
     <w:p>
       <w:pPr>
         <w:rPr>
-          <w:ins w:id="71" w:author="Tobias L." w:date="2018-02-20T16:56:00Z"/>
-        </w:rPr>
-      </w:pPr>
-      <w:ins w:id="72" w:author="Tobias L." w:date="2018-02-20T16:56:00Z">
-        <w:r>
-          <w:t xml:space="preserve">Das Skript </w:t>
-        </w:r>
-        <w:proofErr w:type="spellStart"/>
-        <w:r>
-          <w:t>SimpleHandListener</w:t>
-        </w:r>
-        <w:proofErr w:type="spellEnd"/>
-        <w:r>
-          <w:t xml:space="preserve"> (SHL) ist ein Bestandteil des </w:t>
-        </w:r>
-        <w:proofErr w:type="spellStart"/>
-        <w:r>
-          <w:t>KinectManager</w:t>
-        </w:r>
-        <w:proofErr w:type="spellEnd"/>
-        <w:r>
-          <w:t xml:space="preserve"> und musste erweitert werden. Es wird die Information über den Winkel von linker Hand zur linken Schulter benötigt. Diese Information ist eine Erweiterung die im Skript umgesetzt werden muss. Die linke Schulter sowie die linke Hand sind Gelenke, welche die Kinect V2 erkennt und somit die Bewegung </w:t>
-        </w:r>
-        <w:proofErr w:type="spellStart"/>
-        <w:r>
-          <w:t>trackt</w:t>
-        </w:r>
-        <w:proofErr w:type="spellEnd"/>
-        <w:r>
-          <w:t xml:space="preserve">. </w:t>
+          <w:ins w:id="97" w:author="Tobias L." w:date="2018-02-20T16:56:00Z"/>
+        </w:rPr>
+      </w:pPr>
+      <w:ins w:id="98" w:author="Tobias L." w:date="2018-02-20T16:56:00Z">
+        <w:r>
+          <w:t xml:space="preserve">Das Skript SimpleHandListener (SHL) ist ein Bestandteil des KinectManager und musste erweitert werden. Es wird die Information über den Winkel von linker Hand zur linken Schulter benötigt. Diese Information ist eine Erweiterung die im Skript umgesetzt werden muss. Die linke Schulter sowie die linke Hand sind Gelenke, welche die Kinect V2 erkennt und somit die Bewegung trackt. </w:t>
         </w:r>
       </w:ins>
     </w:p>
     <w:p>
       <w:pPr>
         <w:rPr>
-          <w:ins w:id="73" w:author="Tobias L." w:date="2018-02-20T16:56:00Z"/>
-        </w:rPr>
-      </w:pPr>
-      <w:ins w:id="74" w:author="Tobias L." w:date="2018-02-20T16:56:00Z">
+          <w:ins w:id="99" w:author="Tobias L." w:date="2018-02-20T16:56:00Z"/>
+        </w:rPr>
+      </w:pPr>
+      <w:ins w:id="100" w:author="Tobias L." w:date="2018-02-20T16:56:00Z">
         <w:r>
           <w:t xml:space="preserve">Das Schließen der linken Hand ist als Linksklick definiert. Das Skript muss um die Methode </w:t>
         </w:r>
-        <w:proofErr w:type="spellStart"/>
         <w:r>
           <w:rPr>
             <w:i/>
           </w:rPr>
           <w:t>isClickedLeft</w:t>
         </w:r>
-        <w:proofErr w:type="spellEnd"/>
         <w:r>
           <w:t xml:space="preserve"> erweitert werden, welche die Information über den Handzustand (geöffnet / geschlossen) bereitstellt.</w:t>
         </w:r>
       </w:ins>
     </w:p>
     <w:p>
-      <w:ins w:id="75" w:author="Tobias L." w:date="2018-02-20T16:56:00Z">
+      <w:ins w:id="101" w:author="Tobias L." w:date="2018-02-20T16:56:00Z">
         <w:r>
           <w:t>Generell arbeitet das SHL-Skript mit den Rohdaten der Kamera und stellt vorgefertigte Funktionalitäten als Fassade bereit.</w:t>
         </w:r>
       </w:ins>
-      <w:del w:id="76" w:author="Tobias L." w:date="2018-02-20T16:56:00Z">
+      <w:del w:id="102" w:author="Tobias L." w:date="2018-02-20T16:56:00Z">
         <w:r>
           <w:delText>CONTENT</w:delText>
         </w:r>
@@ -2907,105 +2746,50 @@
       <w:pPr>
         <w:pStyle w:val="berschrift3"/>
       </w:pPr>
-      <w:proofErr w:type="spellStart"/>
-      <w:r>
-        <w:t>Leap</w:t>
-      </w:r>
-      <w:proofErr w:type="spellEnd"/>
-      <w:r>
-        <w:t xml:space="preserve"> Controller</w:t>
-      </w:r>
-    </w:p>
-    <w:p>
-      <w:pPr>
-        <w:rPr>
-          <w:ins w:id="77" w:author="Tobias L." w:date="2018-02-20T16:57:00Z"/>
-        </w:rPr>
-      </w:pPr>
-      <w:ins w:id="78" w:author="Tobias L." w:date="2018-02-20T16:57:00Z">
-        <w:r>
-          <w:t xml:space="preserve">Der </w:t>
-        </w:r>
-        <w:proofErr w:type="spellStart"/>
-        <w:r>
-          <w:t>LeapController</w:t>
-        </w:r>
-        <w:proofErr w:type="spellEnd"/>
-        <w:r>
-          <w:t xml:space="preserve"> ist ein Bestandteil des Orion-SDKs für LM. Er sorgt für das Tracking und Darstellen der Hände und Unterarme. Die Auflösung der LM ist höher gegenüber der Kinect, weshalb die LM für Objekt Manipulation im FGI-Bereich vorgesehen ist. Aus diesem Grund beschränkt sich auch der FGI Bereich auf </w:t>
-        </w:r>
-        <w:proofErr w:type="gramStart"/>
-        <w:r>
-          <w:t>das</w:t>
-        </w:r>
-        <w:proofErr w:type="gramEnd"/>
-        <w:r>
-          <w:t xml:space="preserve"> Field </w:t>
-        </w:r>
-        <w:proofErr w:type="spellStart"/>
-        <w:r>
-          <w:t>of</w:t>
-        </w:r>
-        <w:proofErr w:type="spellEnd"/>
-        <w:r>
-          <w:t xml:space="preserve"> View der LM.</w:t>
+      <w:r>
+        <w:t>Leap Controller</w:t>
+      </w:r>
+    </w:p>
+    <w:p>
+      <w:pPr>
+        <w:rPr>
+          <w:ins w:id="103" w:author="Tobias L." w:date="2018-02-20T16:57:00Z"/>
+        </w:rPr>
+      </w:pPr>
+      <w:ins w:id="104" w:author="Tobias L." w:date="2018-02-20T16:57:00Z">
+        <w:r>
+          <w:t>Der LeapController ist ein Bestandteil des Orion-SDKs für LM. Er sorgt für das Tracking und Darstellen der Hände und Unterarme. Die Auflösung der LM ist höher gegenüber der Kinect, weshalb die LM für Objekt Manipulation im FGI-Bereich vorgesehen ist. Aus diesem Grund beschränkt sich auch der FGI Bereich auf das Field of View der LM.</w:t>
         </w:r>
       </w:ins>
     </w:p>
     <w:p>
       <w:pPr>
         <w:rPr>
-          <w:ins w:id="79" w:author="Tobias L." w:date="2018-02-20T16:57:00Z"/>
-        </w:rPr>
-      </w:pPr>
-      <w:ins w:id="80" w:author="Tobias L." w:date="2018-02-20T16:57:00Z">
-        <w:r>
-          <w:t xml:space="preserve">Da der </w:t>
-        </w:r>
-        <w:proofErr w:type="spellStart"/>
-        <w:r>
-          <w:t>LeapController</w:t>
-        </w:r>
-        <w:proofErr w:type="spellEnd"/>
-        <w:r>
-          <w:t xml:space="preserve"> die Hauptkamera für VR enthält, muss die Kamera eine weitere Fläche zum Darstellen der Menüs (</w:t>
-        </w:r>
-        <w:proofErr w:type="spellStart"/>
-        <w:r>
-          <w:t>Canvas</w:t>
-        </w:r>
-        <w:proofErr w:type="spellEnd"/>
-        <w:r>
-          <w:t xml:space="preserve">) enthalten. Die Fläche ist das Eltern-Element des Menüs damit diese sich immer im Sichtbereich des Users befinden. </w:t>
+          <w:ins w:id="105" w:author="Tobias L." w:date="2018-02-20T16:57:00Z"/>
+        </w:rPr>
+      </w:pPr>
+      <w:ins w:id="106" w:author="Tobias L." w:date="2018-02-20T16:57:00Z">
+        <w:r>
+          <w:t xml:space="preserve">Da der LeapController die Hauptkamera für VR enthält, muss die Kamera eine weitere Fläche zum Darstellen der Menüs (Canvas) enthalten. Die Fläche ist das Eltern-Element des Menüs damit diese sich immer im Sichtbereich des Users befinden. </w:t>
         </w:r>
       </w:ins>
     </w:p>
     <w:p>
       <w:pPr>
         <w:rPr>
-          <w:ins w:id="81" w:author="Tobias L." w:date="2018-02-20T16:57:00Z"/>
-        </w:rPr>
-      </w:pPr>
-      <w:ins w:id="82" w:author="Tobias L." w:date="2018-02-20T16:57:00Z">
-        <w:r>
-          <w:t xml:space="preserve">Der </w:t>
-        </w:r>
-        <w:proofErr w:type="spellStart"/>
-        <w:r>
-          <w:t>LeapController</w:t>
-        </w:r>
-        <w:proofErr w:type="spellEnd"/>
-        <w:r>
-          <w:t xml:space="preserve"> wird um ein selbst implementiertes Skript </w:t>
-        </w:r>
-        <w:proofErr w:type="spellStart"/>
+          <w:ins w:id="107" w:author="Tobias L." w:date="2018-02-20T16:57:00Z"/>
+        </w:rPr>
+      </w:pPr>
+      <w:ins w:id="108" w:author="Tobias L." w:date="2018-02-20T16:57:00Z">
+        <w:r>
+          <w:t xml:space="preserve">Der LeapController wird um ein selbst implementiertes Skript </w:t>
+        </w:r>
         <w:r>
           <w:rPr>
             <w:i/>
           </w:rPr>
           <w:t>SimpleLeapListener</w:t>
         </w:r>
-        <w:proofErr w:type="spellEnd"/>
         <w:r>
           <w:rPr>
             <w:i/>
@@ -3018,28 +2802,12 @@
       </w:ins>
     </w:p>
     <w:p>
-      <w:ins w:id="83" w:author="Tobias L." w:date="2018-02-20T16:57:00Z">
-        <w:r>
-          <w:t xml:space="preserve">Die LM Beispiele liefern die Funktionalität einen Anker an der Hand zu definieren. Der SLL kann </w:t>
-        </w:r>
-        <w:proofErr w:type="spellStart"/>
-        <w:r>
-          <w:t>GameObjects</w:t>
-        </w:r>
-        <w:proofErr w:type="spellEnd"/>
-        <w:r>
-          <w:t xml:space="preserve">, welche ein </w:t>
-        </w:r>
-        <w:proofErr w:type="spellStart"/>
-        <w:r>
-          <w:t>AnchorableBahaviour</w:t>
-        </w:r>
-        <w:proofErr w:type="spellEnd"/>
-        <w:r>
-          <w:t xml:space="preserve"> haben, an der linken Hand verankern.</w:t>
+      <w:ins w:id="109" w:author="Tobias L." w:date="2018-02-20T16:57:00Z">
+        <w:r>
+          <w:t>Die LM Beispiele liefern die Funktionalität einen Anker an der Hand zu definieren. Der SLL kann GameObjects, welche ein AnchorableBahaviour haben, an der linken Hand verankern.</w:t>
         </w:r>
       </w:ins>
-      <w:del w:id="84" w:author="Tobias L." w:date="2018-02-20T16:57:00Z">
+      <w:del w:id="110" w:author="Tobias L." w:date="2018-02-20T16:57:00Z">
         <w:r>
           <w:delText>CONTENT</w:delText>
         </w:r>
@@ -3049,172 +2817,90 @@
       <w:pPr>
         <w:pStyle w:val="berschrift3"/>
       </w:pPr>
-      <w:proofErr w:type="spellStart"/>
-      <w:r>
-        <w:t>Leact</w:t>
-      </w:r>
-      <w:proofErr w:type="spellEnd"/>
-      <w:r>
-        <w:t xml:space="preserve"> Manager</w:t>
-      </w:r>
-    </w:p>
-    <w:p>
-      <w:pPr>
-        <w:rPr>
-          <w:ins w:id="85" w:author="Tobias L." w:date="2018-02-20T17:30:00Z"/>
-        </w:rPr>
-      </w:pPr>
-      <w:ins w:id="86" w:author="Tobias L." w:date="2018-02-20T17:30:00Z">
-        <w:r>
-          <w:t xml:space="preserve">Der </w:t>
-        </w:r>
-        <w:proofErr w:type="spellStart"/>
-        <w:r>
-          <w:t>LeactManager</w:t>
-        </w:r>
-        <w:proofErr w:type="spellEnd"/>
-        <w:r>
-          <w:t xml:space="preserve"> ist eine selbst entwickelte Komponente. Er vereint die Daten der Kinect -und LM-Fassade, wodurch das Verhalten bei dem Übergang von FGI zu GS definiert wird. </w:t>
-        </w:r>
+      <w:r>
+        <w:t>Leact Manager</w:t>
+      </w:r>
+    </w:p>
+    <w:p>
+      <w:pPr>
+        <w:rPr>
+          <w:ins w:id="111" w:author="Tobias L." w:date="2018-02-20T17:30:00Z"/>
+        </w:rPr>
+      </w:pPr>
+      <w:ins w:id="112" w:author="Tobias L." w:date="2018-02-20T17:30:00Z">
+        <w:r>
+          <w:t>Der LeactManager ist eine selbst entwickelte Komponente. Er vereint die Daten der Kinect -und LM-Fassade, wodurch das Verhalten bei dem Übergang von FGI zu GS definiert wird. Des weiteren stellt er noch eine MenuFactory, die Menüs generiert und die Menü Historie verwaltet. Die Informationen der erkannten LM Gesten oder Kinect Gesten, werden durch Polling bei jedem Frame gesammelt.</w:t>
+        </w:r>
+      </w:ins>
+    </w:p>
+    <w:p>
+      <w:pPr>
+        <w:rPr>
+          <w:ins w:id="113" w:author="Tobias L." w:date="2018-02-20T17:30:00Z"/>
+        </w:rPr>
+      </w:pPr>
+      <w:ins w:id="114" w:author="Tobias L." w:date="2018-02-20T17:30:00Z">
         <w:r>
           <w:lastRenderedPageBreak/>
-          <w:t xml:space="preserve">Des </w:t>
-        </w:r>
-        <w:proofErr w:type="spellStart"/>
-        <w:proofErr w:type="gramStart"/>
-        <w:r>
-          <w:t>weiteren</w:t>
-        </w:r>
-        <w:proofErr w:type="spellEnd"/>
-        <w:proofErr w:type="gramEnd"/>
-        <w:r>
-          <w:t xml:space="preserve"> stellt er noch eine </w:t>
-        </w:r>
-        <w:proofErr w:type="spellStart"/>
-        <w:r>
-          <w:t>MenuFactory</w:t>
-        </w:r>
-        <w:proofErr w:type="spellEnd"/>
-        <w:r>
-          <w:t xml:space="preserve">, die Menüs generiert und die Menü Historie verwaltet. Die Informationen der erkannten LM Gesten oder Kinect Gesten, werden durch </w:t>
-        </w:r>
-        <w:proofErr w:type="spellStart"/>
-        <w:r>
-          <w:t>Polling</w:t>
-        </w:r>
-        <w:proofErr w:type="spellEnd"/>
-        <w:r>
-          <w:t xml:space="preserve"> bei jedem Frame gesammelt.</w:t>
+          <w:t xml:space="preserve">Der LeactManager kann den Übergang von GS zu FGI detektieren, indem der SLL die Information über das Eintreten einer Hand in den FGI bereitstellt. Durch Betreten des FGI werden Modelle der Hand sichtbar, was das Manipulieren von Objekten mit der Hand möglich macht. Sichtbare Menüs werden ausgeblendet indem ihre zugehörigen GameObjects gelöscht werden. Sobald eine der beiden Hände im FGI ist, kann der GS nicht aktiviert werden. </w:t>
         </w:r>
       </w:ins>
     </w:p>
     <w:p>
       <w:pPr>
         <w:rPr>
-          <w:ins w:id="87" w:author="Tobias L." w:date="2018-02-20T17:30:00Z"/>
-        </w:rPr>
-      </w:pPr>
-      <w:ins w:id="88" w:author="Tobias L." w:date="2018-02-20T17:30:00Z">
-        <w:r>
-          <w:t xml:space="preserve">Der </w:t>
-        </w:r>
-        <w:proofErr w:type="spellStart"/>
-        <w:r>
-          <w:t>LeactManager</w:t>
-        </w:r>
-        <w:proofErr w:type="spellEnd"/>
-        <w:r>
-          <w:t xml:space="preserve"> kann den Übergang von GS zu FGI detektieren, indem der SLL die Information über das Eintreten einer Hand in den FGI bereitstellt. Durch Betreten des FGI werden Modelle der Hand sichtbar, was das Manipulieren von Objekten mit der Hand möglich macht. Sichtbare Menüs werden ausgeblendet indem ihre zugehörigen </w:t>
-        </w:r>
-        <w:proofErr w:type="spellStart"/>
-        <w:r>
-          <w:t>GameObjects</w:t>
-        </w:r>
-        <w:proofErr w:type="spellEnd"/>
-        <w:r>
-          <w:t xml:space="preserve"> gelöscht werden. Sobald eine der beiden Hände im FGI ist, kann der GS nicht aktiviert werden. </w:t>
+          <w:ins w:id="115" w:author="Tobias L." w:date="2018-02-20T17:30:00Z"/>
+        </w:rPr>
+      </w:pPr>
+      <w:ins w:id="116" w:author="Tobias L." w:date="2018-02-20T17:30:00Z">
+        <w:r>
+          <w:t>Wenn vor Betreten des FGI ein Objekt in dem jeweiligen Menü gewählt wurde, kann es in der VR manifestiert werden. Dafür wird es bei Betreten des FGI an der linken Hand verankert. Die Fähigkeit Objekte an der Hand zu verankern wird von dem LM-Framework gestellt. Im Anwendungsfall-Kontext eines UML-Editors könnten diese Objekte Modellelemente sein, die in der Umgebung platziert und manipuliert werden sollen.</w:t>
         </w:r>
       </w:ins>
     </w:p>
     <w:p>
       <w:pPr>
         <w:rPr>
-          <w:ins w:id="89" w:author="Tobias L." w:date="2018-02-20T17:30:00Z"/>
-        </w:rPr>
-      </w:pPr>
-      <w:ins w:id="90" w:author="Tobias L." w:date="2018-02-20T17:30:00Z">
-        <w:r>
-          <w:t>Wenn vor Betreten des FGI ein Objekt in dem jeweiligen Menü gewählt wurde, kann es in der VR manifestiert werden. Dafür wird es bei Betreten des FGI an der linken Hand verankert. Die Fähigkeit Objekte an der Hand zu verankern wird von dem LM-Framework gestellt. Im Anwendungsfall-Kontext eines UML-Editors könnten diese Objekte Modellelemente sein, die in der Umgebung platziert und manipuliert werden sollen.</w:t>
+          <w:ins w:id="117" w:author="Tobias L." w:date="2018-02-20T17:30:00Z"/>
+        </w:rPr>
+      </w:pPr>
+      <w:ins w:id="118" w:author="Tobias L." w:date="2018-02-20T17:30:00Z">
+        <w:r>
+          <w:t>Wenn sich keine Hände im FGI befinden, kann mit einem einfachen Klick der linken Hand das zuletzt besuchte Menü aufgerufen werden, da sich die MenuFactory die Historie durch eine ID der zuletzt aufgerufenen Menüs merkt.</w:t>
         </w:r>
       </w:ins>
     </w:p>
     <w:p>
       <w:pPr>
         <w:rPr>
-          <w:ins w:id="91" w:author="Tobias L." w:date="2018-02-20T17:30:00Z"/>
-        </w:rPr>
-      </w:pPr>
-      <w:ins w:id="92" w:author="Tobias L." w:date="2018-02-20T17:30:00Z">
-        <w:r>
-          <w:t xml:space="preserve">Wenn sich keine Hände im FGI befinden, kann mit einem einfachen Klick der linken Hand das zuletzt besuchte Menü aufgerufen werden, da sich die </w:t>
-        </w:r>
-        <w:proofErr w:type="spellStart"/>
-        <w:r>
-          <w:t>MenuFactory</w:t>
-        </w:r>
-        <w:proofErr w:type="spellEnd"/>
-        <w:r>
-          <w:t xml:space="preserve"> die Historie durch eine ID der zuletzt aufgerufenen Menüs merkt.</w:t>
+          <w:ins w:id="119" w:author="Tobias L." w:date="2018-02-20T17:30:00Z"/>
+        </w:rPr>
+      </w:pPr>
+      <w:ins w:id="120" w:author="Tobias L." w:date="2018-02-20T17:30:00Z">
+        <w:r>
+          <w:t xml:space="preserve">Diese eindeutigen IDs werden den jeweiligen Menüs und Objekten zugeordnet. Das Menüframework muss um diese Verwaltungsfunktionalität erweitert werden. Anhand der ID wird definiert welche Menüelemente ein Nachfolgemenü haben und wie viele Menüelemente der Nachfolger hat. Die Factory generiert anhand von Prefabs zur Laufzeit neue Instanzen und passt diese entsprechend an, was ein einfaches Anpassen der Menüstruktur ermöglicht. </w:t>
         </w:r>
       </w:ins>
     </w:p>
     <w:p>
       <w:pPr>
         <w:rPr>
-          <w:ins w:id="93" w:author="Tobias L." w:date="2018-02-20T17:30:00Z"/>
-        </w:rPr>
-      </w:pPr>
-      <w:ins w:id="94" w:author="Tobias L." w:date="2018-02-20T17:30:00Z">
-        <w:r>
-          <w:t xml:space="preserve">Diese eindeutigen IDs werden den jeweiligen Menüs und Objekten zugeordnet. Das Menüframework muss um diese Verwaltungsfunktionalität erweitert werden. Anhand der ID wird definiert welche Menüelemente ein Nachfolgemenü haben und wie viele Menüelemente der Nachfolger hat. Die Factory generiert anhand von </w:t>
-        </w:r>
-        <w:proofErr w:type="spellStart"/>
-        <w:r>
-          <w:t>Prefabs</w:t>
-        </w:r>
-        <w:proofErr w:type="spellEnd"/>
-        <w:r>
-          <w:t xml:space="preserve"> zur Laufzeit neue Instanzen und passt diese entsprechend an, was ein einfaches Anpassen der Menüstruktur ermöglicht. </w:t>
+          <w:ins w:id="121" w:author="Tobias L." w:date="2018-02-20T17:30:00Z"/>
+        </w:rPr>
+      </w:pPr>
+      <w:ins w:id="122" w:author="Tobias L." w:date="2018-02-20T17:30:00Z">
+        <w:r>
+          <w:t>Das Menüverhalten, also unterschiedliche Handling von Objekten und/oder Menüs, kann komplett in der MenuFactory konzentriert werden. Dies wird durch die ID realisiert, welche bei Objekten grundsätzlich anders ist als bei Menüs. So bleibt die Kontrolle der aufrufbaren Elemente bei der Factory da sie entweder ein neues Menü erzeugt oder ein Objekt an der Hand verankert.</w:t>
         </w:r>
       </w:ins>
     </w:p>
     <w:p>
       <w:pPr>
         <w:rPr>
-          <w:ins w:id="95" w:author="Tobias L." w:date="2018-02-20T17:30:00Z"/>
-        </w:rPr>
-      </w:pPr>
-      <w:ins w:id="96" w:author="Tobias L." w:date="2018-02-20T17:30:00Z">
-        <w:r>
-          <w:t xml:space="preserve">Das Menüverhalten, also unterschiedliche Handling von Objekten und/oder Menüs, kann komplett in der </w:t>
-        </w:r>
-        <w:proofErr w:type="spellStart"/>
-        <w:r>
-          <w:t>MenuFactory</w:t>
-        </w:r>
-        <w:proofErr w:type="spellEnd"/>
-        <w:r>
-          <w:t xml:space="preserve"> konzentriert werden. Dies wird durch die ID realisiert, welche bei Objekten grundsätzlich anders ist als bei Menüs. So bleibt die Kontrolle der aufrufbaren Elemente bei der Factory da sie entweder ein neues Menü erzeugt oder ein Objekt an der Hand verankert.</w:t>
-        </w:r>
-      </w:ins>
-    </w:p>
-    <w:p>
-      <w:pPr>
-        <w:rPr>
-          <w:del w:id="97" w:author="Tobias L." w:date="2018-02-20T17:30:00Z"/>
-        </w:rPr>
-      </w:pPr>
-      <w:del w:id="98" w:author="Tobias L." w:date="2018-02-20T17:30:00Z">
+          <w:del w:id="123" w:author="Tobias L." w:date="2018-02-20T17:30:00Z"/>
+        </w:rPr>
+      </w:pPr>
+      <w:del w:id="124" w:author="Tobias L." w:date="2018-02-20T17:30:00Z">
         <w:r>
           <w:delText>CONTENT</w:delText>
         </w:r>
@@ -3254,11 +2940,9 @@
       <w:r>
         <w:t xml:space="preserve">Framework wird im </w:t>
       </w:r>
-      <w:proofErr w:type="spellStart"/>
       <w:r>
         <w:t>Unity-Assetstore</w:t>
       </w:r>
-      <w:proofErr w:type="spellEnd"/>
       <w:r>
         <w:t xml:space="preserve"> angeboten</w:t>
       </w:r>
@@ -3275,15 +2959,7 @@
         <w:t>die VR integrieren lassen. Es wird mit einer Dokumentation ausgeliefert</w:t>
       </w:r>
       <w:r>
-        <w:t xml:space="preserve">, was dabei hilft es für die Verwendung mit der </w:t>
-      </w:r>
-      <w:proofErr w:type="spellStart"/>
-      <w:r>
-        <w:t>MenuFactory</w:t>
-      </w:r>
-      <w:proofErr w:type="spellEnd"/>
-      <w:r>
-        <w:t xml:space="preserve"> anzupassen.</w:t>
+        <w:t>, was dabei hilft es für die Verwendung mit der MenuFactory anzupassen.</w:t>
       </w:r>
     </w:p>
     <w:p>
@@ -3297,36 +2973,14 @@
         <w:rPr>
           <w:u w:val="single"/>
         </w:rPr>
-        <w:t xml:space="preserve">ect-v2 VR </w:t>
-      </w:r>
-      <w:proofErr w:type="spellStart"/>
+        <w:t>ect-v2 VR Examples von Rumen Fi</w:t>
+      </w:r>
       <w:r>
         <w:rPr>
           <w:u w:val="single"/>
         </w:rPr>
-        <w:t>Examples</w:t>
-      </w:r>
-      <w:proofErr w:type="spellEnd"/>
-      <w:r>
-        <w:rPr>
-          <w:u w:val="single"/>
-        </w:rPr>
-        <w:t xml:space="preserve"> von Rumen </w:t>
-      </w:r>
-      <w:proofErr w:type="spellStart"/>
-      <w:r>
-        <w:rPr>
-          <w:u w:val="single"/>
-        </w:rPr>
-        <w:t>Fi</w:t>
-      </w:r>
-      <w:r>
-        <w:rPr>
-          <w:u w:val="single"/>
-        </w:rPr>
         <w:t>lkov</w:t>
       </w:r>
-      <w:proofErr w:type="spellEnd"/>
       <w:r>
         <w:rPr>
           <w:rStyle w:val="Funotenzeichen"/>
@@ -3345,25 +2999,13 @@
         <w:t xml:space="preserve"> Diese Beispiele wurden von Ru</w:t>
       </w:r>
       <w:r>
-        <w:t xml:space="preserve">men </w:t>
-      </w:r>
-      <w:proofErr w:type="spellStart"/>
-      <w:r>
-        <w:t>Filkov</w:t>
-      </w:r>
-      <w:proofErr w:type="spellEnd"/>
-      <w:r>
-        <w:t xml:space="preserve"> auf Anfrage bereitgestellt.</w:t>
+        <w:t>men Filkov auf Anfrage bereitgestellt.</w:t>
       </w:r>
       <w:r>
         <w:t xml:space="preserve"> Sie vereinen die Kinect-V2-SDK Beispiele </w:t>
       </w:r>
       <w:r>
-        <w:t xml:space="preserve">mit VR und machen die </w:t>
-      </w:r>
-      <w:r>
-        <w:lastRenderedPageBreak/>
-        <w:t xml:space="preserve">Funktionalität </w:t>
+        <w:t xml:space="preserve">mit VR und machen die Funktionalität </w:t>
       </w:r>
       <w:r>
         <w:t>der</w:t>
@@ -3385,19 +3027,11 @@
       </w:r>
     </w:p>
     <w:p>
-      <w:proofErr w:type="spellStart"/>
       <w:r>
         <w:rPr>
           <w:u w:val="single"/>
         </w:rPr>
-        <w:t>Leap</w:t>
-      </w:r>
-      <w:proofErr w:type="spellEnd"/>
-      <w:r>
-        <w:rPr>
-          <w:u w:val="single"/>
-        </w:rPr>
-        <w:t xml:space="preserve"> Motion Orion</w:t>
+        <w:t>Leap Motion Orion</w:t>
       </w:r>
       <w:r>
         <w:rPr>
@@ -3413,42 +3047,10 @@
         <w:t>:</w:t>
       </w:r>
       <w:r>
-        <w:t xml:space="preserve"> Die </w:t>
-      </w:r>
-      <w:proofErr w:type="spellStart"/>
-      <w:r>
-        <w:t>Unity</w:t>
-      </w:r>
-      <w:proofErr w:type="spellEnd"/>
-      <w:r>
-        <w:t xml:space="preserve">-Core </w:t>
-      </w:r>
-      <w:proofErr w:type="spellStart"/>
-      <w:r>
-        <w:t>Assets</w:t>
-      </w:r>
-      <w:proofErr w:type="spellEnd"/>
-      <w:r>
-        <w:t xml:space="preserve"> für </w:t>
-      </w:r>
-      <w:proofErr w:type="spellStart"/>
-      <w:r>
-        <w:t>L</w:t>
-      </w:r>
-      <w:r>
-        <w:t>eap</w:t>
-      </w:r>
-      <w:proofErr w:type="spellEnd"/>
-      <w:r>
-        <w:t xml:space="preserve">-Motion bieten Controller und Beispiele für die </w:t>
-      </w:r>
-      <w:proofErr w:type="spellStart"/>
-      <w:r>
-        <w:t>Leap</w:t>
-      </w:r>
-      <w:proofErr w:type="spellEnd"/>
-      <w:r>
-        <w:t xml:space="preserve"> Motion. </w:t>
+        <w:t xml:space="preserve"> Die Unity-Core Assets für L</w:t>
+      </w:r>
+      <w:r>
+        <w:t xml:space="preserve">eap-Motion bieten Controller und Beispiele für die Leap Motion. </w:t>
       </w:r>
       <w:r>
         <w:t>F</w:t>
@@ -3463,7 +3065,11 @@
         <w:t>erankern</w:t>
       </w:r>
       <w:r>
-        <w:t xml:space="preserve"> der eingefügten 3D-Objekte</w:t>
+        <w:t xml:space="preserve"> der eingefügten 3D-</w:t>
+      </w:r>
+      <w:r>
+        <w:lastRenderedPageBreak/>
+        <w:t>Objekte</w:t>
       </w:r>
       <w:r>
         <w:t xml:space="preserve"> an der Hand </w:t>
@@ -3507,34 +3113,13 @@
           <w:numId w:val="26"/>
         </w:numPr>
       </w:pPr>
-      <w:proofErr w:type="spellStart"/>
-      <w:r>
-        <w:t>Usability</w:t>
-      </w:r>
-      <w:proofErr w:type="spellEnd"/>
-      <w:r>
-        <w:t xml:space="preserve"> und Bewertung</w:t>
-      </w:r>
-    </w:p>
-    <w:p>
-      <w:r>
-        <w:t xml:space="preserve">Da der Fokus dieser Ausarbeitung auf der technischen Umsetzung liegt, lassen sich Verbesserungen hauptsächlich im Bereich der </w:t>
-      </w:r>
-      <w:proofErr w:type="spellStart"/>
-      <w:r>
-        <w:t>Usability</w:t>
-      </w:r>
-      <w:proofErr w:type="spellEnd"/>
-      <w:r>
-        <w:t xml:space="preserve"> finden. </w:t>
-      </w:r>
-      <w:proofErr w:type="spellStart"/>
-      <w:r>
-        <w:t>Bespielsweise</w:t>
-      </w:r>
-      <w:proofErr w:type="spellEnd"/>
-      <w:r>
-        <w:t xml:space="preserve"> ist derzeitig eine einhändige Menüführung realisiert, welche jedoch aufgrund der einseitigen Armbelastung auf Dauer als anstrengend empfunden werden kann. Würde eine zweihändige Gestensteuerung implementiert werden, welche die Menüaufrufende Hand als dominant definiert, könnten sich die Körperhälften abwechseln. </w:t>
+      <w:r>
+        <w:t>Usability und Bewertung</w:t>
+      </w:r>
+    </w:p>
+    <w:p>
+      <w:r>
+        <w:t xml:space="preserve">Da der Fokus dieser Ausarbeitung auf der technischen Umsetzung liegt, lassen sich Verbesserungen hauptsächlich im Bereich der Usability finden. Bespielsweise ist derzeitig eine einhändige Menüführung realisiert, welche jedoch aufgrund der einseitigen Armbelastung auf Dauer als anstrengend empfunden werden kann. Würde eine zweihändige Gestensteuerung implementiert werden, welche die Menüaufrufende Hand als dominant definiert, könnten sich die Körperhälften abwechseln. </w:t>
       </w:r>
       <w:r>
         <w:t>Dadurch würde nicht nur jeder Nutzer seine dominante Körperhälfte nutzen können</w:t>
@@ -3543,28 +3128,12 @@
         <w:t>,</w:t>
       </w:r>
       <w:r>
-        <w:t xml:space="preserve"> sondern auch die </w:t>
-      </w:r>
-      <w:proofErr w:type="spellStart"/>
-      <w:r>
-        <w:t>subdominante</w:t>
-      </w:r>
-      <w:proofErr w:type="spellEnd"/>
-      <w:r>
-        <w:t xml:space="preserve"> Hälfte für weitere, steuernde Gesten. Derzeitig ist beispielsweise die Geste zum Schließen des Menüs durch ein Hereinführen der linken Hand in den Bereich der LM realisiert. Würde man das Schließen auf eine Wischgeste der rechten Hand legen, könnte die Bedienung erweitert werden. Generell lässt sich diese Anwendung auf weitere Konzepte zur alternativen Bedienung prüfen.</w:t>
-      </w:r>
-    </w:p>
-    <w:p>
-      <w:r>
-        <w:t xml:space="preserve">Im technischen Bereich ist ein Hauptaugenmerk auf das </w:t>
-      </w:r>
-      <w:proofErr w:type="spellStart"/>
-      <w:r>
-        <w:t>Refactoring</w:t>
-      </w:r>
-      <w:proofErr w:type="spellEnd"/>
-      <w:r>
-        <w:t xml:space="preserve"> zu legen. Derzeitig bedingt die Umsetzung </w:t>
+        <w:t xml:space="preserve"> sondern auch die subdominante Hälfte für weitere, steuernde Gesten. Derzeitig ist beispielsweise die Geste zum Schließen des Menüs durch ein Hereinführen der linken Hand in den Bereich der LM realisiert. Würde man das Schließen auf eine Wischgeste der rechten Hand legen, könnte die Bedienung erweitert werden. Generell lässt sich diese Anwendung auf weitere Konzepte zur alternativen Bedienung prüfen.</w:t>
+      </w:r>
+    </w:p>
+    <w:p>
+      <w:r>
+        <w:t xml:space="preserve">Im technischen Bereich ist ein Hauptaugenmerk auf das Refactoring zu legen. Derzeitig bedingt die Umsetzung </w:t>
       </w:r>
       <w:r>
         <w:t xml:space="preserve">mehrere </w:t>
@@ -3576,21 +3145,29 @@
         <w:t xml:space="preserve">selbst </w:t>
       </w:r>
       <w:r>
-        <w:t xml:space="preserve">geschriebenen Packages zu realisieren. Dafür müssen, wie in Abbildung XXX zu sehen, die </w:t>
+        <w:t xml:space="preserve">geschriebenen Packages zu realisieren. Dafür müssen, wie in Abbildung </w:t>
+      </w:r>
+      <w:del w:id="125" w:author="Tobias L." w:date="2018-02-20T17:49:00Z">
+        <w:r>
+          <w:delText xml:space="preserve">XXX </w:delText>
+        </w:r>
+      </w:del>
+      <w:ins w:id="126" w:author="Tobias L." w:date="2018-02-20T17:49:00Z">
+        <w:r>
+          <w:t>6</w:t>
+        </w:r>
+        <w:r>
+          <w:t xml:space="preserve"> </w:t>
+        </w:r>
+      </w:ins>
+      <w:r>
+        <w:t xml:space="preserve">zu sehen, die </w:t>
       </w:r>
       <w:r>
         <w:t>Fassaden-</w:t>
       </w:r>
       <w:r>
-        <w:t xml:space="preserve">Methoden des SHL und SLL mit in den </w:t>
-      </w:r>
-      <w:proofErr w:type="spellStart"/>
-      <w:r>
-        <w:t>Leact</w:t>
-      </w:r>
-      <w:proofErr w:type="spellEnd"/>
-      <w:r>
-        <w:t>-Manager gezogen</w:t>
+        <w:t>Methoden des SHL und SLL mit in den Leact-Manager gezogen</w:t>
       </w:r>
       <w:r>
         <w:t xml:space="preserve"> werden um ein autonom</w:t>
@@ -3614,209 +3191,256 @@
         <w:t xml:space="preserve"> der Menühierarchien vereinfachen</w:t>
       </w:r>
       <w:r>
-        <w:t xml:space="preserve">, wenn durch eine Add-Methode des </w:t>
-      </w:r>
-      <w:proofErr w:type="spellStart"/>
-      <w:r>
-        <w:t>Leact</w:t>
-      </w:r>
-      <w:proofErr w:type="spellEnd"/>
-      <w:r>
-        <w:t>-Managers die Vorgänge erledigt werden, welche die notwendigen Einträge und Verknüpfungen erstellen um eine Einbindung des neuen Menüs zu bewerkstelligen.</w:t>
-      </w:r>
-    </w:p>
-    <w:p>
+        <w:t xml:space="preserve">, wenn </w:t>
+      </w:r>
+      <w:ins w:id="127" w:author="Tobias L." w:date="2018-02-20T17:53:00Z">
+        <w:r>
+          <w:t xml:space="preserve">eine </w:t>
+        </w:r>
+      </w:ins>
+      <w:del w:id="128" w:author="Tobias L." w:date="2018-02-20T17:53:00Z">
+        <w:r>
+          <w:delText xml:space="preserve">durch eine </w:delText>
+        </w:r>
+      </w:del>
+      <w:r>
+        <w:t>Add-Methode</w:t>
+      </w:r>
+      <w:ins w:id="129" w:author="Tobias L." w:date="2018-02-20T17:53:00Z">
+        <w:r>
+          <w:t xml:space="preserve"> im</w:t>
+        </w:r>
+      </w:ins>
+      <w:ins w:id="130" w:author="Tobias L." w:date="2018-02-20T17:54:00Z">
+        <w:r>
+          <w:t xml:space="preserve"> </w:t>
+        </w:r>
+      </w:ins>
+      <w:del w:id="131" w:author="Tobias L." w:date="2018-02-20T17:53:00Z">
+        <w:r>
+          <w:delText xml:space="preserve"> des </w:delText>
+        </w:r>
+      </w:del>
+      <w:r>
+        <w:t>Leact-</w:t>
+      </w:r>
+      <w:del w:id="132" w:author="Tobias L." w:date="2018-02-20T17:53:00Z">
+        <w:r>
+          <w:delText xml:space="preserve">Managers </w:delText>
+        </w:r>
+      </w:del>
+      <w:ins w:id="133" w:author="Tobias L." w:date="2018-02-20T17:53:00Z">
+        <w:r>
+          <w:t>Manager</w:t>
+        </w:r>
+        <w:r>
+          <w:t xml:space="preserve"> implementiert wird,</w:t>
+        </w:r>
+        <w:r>
+          <w:t xml:space="preserve"> </w:t>
+        </w:r>
+      </w:ins>
+      <w:ins w:id="134" w:author="Tobias L." w:date="2018-02-20T17:54:00Z">
+        <w:r>
+          <w:t>welche</w:t>
+        </w:r>
+      </w:ins>
+      <w:del w:id="135" w:author="Tobias L." w:date="2018-02-20T17:54:00Z">
+        <w:r>
+          <w:delText>die Vorgänge erledigt werden, welche die</w:delText>
+        </w:r>
+      </w:del>
+      <w:r>
+        <w:t xml:space="preserve"> notwendige</w:t>
+      </w:r>
+      <w:del w:id="136" w:author="Tobias L." w:date="2018-02-20T17:54:00Z">
+        <w:r>
+          <w:delText>n</w:delText>
+        </w:r>
+      </w:del>
+      <w:r>
+        <w:t xml:space="preserve"> Einträge und Verknüpfungen erstell</w:t>
+      </w:r>
+      <w:ins w:id="137" w:author="Tobias L." w:date="2018-02-20T17:54:00Z">
+        <w:r>
+          <w:t>t</w:t>
+        </w:r>
+      </w:ins>
+      <w:del w:id="138" w:author="Tobias L." w:date="2018-02-20T17:54:00Z">
+        <w:r>
+          <w:delText>en</w:delText>
+        </w:r>
+      </w:del>
+      <w:r>
+        <w:t xml:space="preserve"> um eine Einbindung des neuen Menüs zu bewerkstelligen.</w:t>
+      </w:r>
+    </w:p>
+    <w:p>
+      <w:pPr>
+        <w:rPr>
+          <w:ins w:id="139" w:author="Tobias L." w:date="2018-02-20T17:58:00Z"/>
+        </w:rPr>
+      </w:pPr>
       <w:r>
         <w:t>Generell ist eine Erweiterung für mehrere, gleichzeitige Nutzer wünschenswert um die Einsatzmöglichkeiten des Frameworks noch umfangreicher zu machen. Die Verwertung von Sensorsignalen innerhalb der vorhandenen Frameworks kann ebenfalls überarbeitet werden um falsche Erkennung von Gesten und Handstellungen zu vermeiden.</w:t>
-      </w:r>
-    </w:p>
-    <w:p>
-      <w:pPr>
-        <w:pStyle w:val="berschrift1"/>
-      </w:pPr>
-      <w:r>
-        <w:t>Zusammenfassung</w:t>
-      </w:r>
-      <w:r>
-        <w:t xml:space="preserve"> / </w:t>
-      </w:r>
-      <w:r>
-        <w:t>Ausblick</w:t>
-      </w:r>
-    </w:p>
-    <w:p>
-      <w:r>
-        <w:t xml:space="preserve">Während der Bearbeitung dieses Projekts, beziehungsweise dieser Ausarbeitung, wird ein großer Einblick in die VR-Programmierung geliefert. Dabei liegt der Erkenntnisgewinn eher bei der Arbeit mit </w:t>
-      </w:r>
-      <w:proofErr w:type="spellStart"/>
-      <w:r>
-        <w:t>Unity</w:t>
-      </w:r>
-      <w:proofErr w:type="spellEnd"/>
-      <w:r>
-        <w:t xml:space="preserve"> als beim Verfassen der C#-Skripte. Durch die C#-</w:t>
-      </w:r>
-      <w:r>
-        <w:lastRenderedPageBreak/>
-        <w:t xml:space="preserve">Entwicklungsumgebung </w:t>
-      </w:r>
-      <w:proofErr w:type="spellStart"/>
-      <w:r>
-        <w:rPr>
-          <w:i/>
-        </w:rPr>
-        <w:t>MonoDevelop</w:t>
-      </w:r>
-      <w:proofErr w:type="spellEnd"/>
-      <w:r>
-        <w:t xml:space="preserve">, welche bei </w:t>
-      </w:r>
-      <w:proofErr w:type="spellStart"/>
-      <w:r>
-        <w:t>Unity</w:t>
-      </w:r>
-      <w:proofErr w:type="spellEnd"/>
-      <w:r>
-        <w:t xml:space="preserve"> standardmäßig für die Bearbeitung der Skripte eingestellt ist, wird durch Autokorrekt</w:t>
-      </w:r>
-      <w:r>
-        <w:t xml:space="preserve">ur- und Vervollständigung das Verfassen stark vereinfacht. Daher ist es leicht, die entwickelten Konzepte für die Programmlogik in Code umzuwandeln. Sehr viel interessanter ist die Arbeit mit dem </w:t>
-      </w:r>
-      <w:r>
-        <w:rPr>
-          <w:i/>
-        </w:rPr>
-        <w:t>Szenen-Konzept</w:t>
-      </w:r>
-      <w:r>
-        <w:t xml:space="preserve"> von </w:t>
-      </w:r>
-      <w:proofErr w:type="spellStart"/>
-      <w:r>
-        <w:t>Unity</w:t>
-      </w:r>
-      <w:proofErr w:type="spellEnd"/>
-      <w:r>
-        <w:t xml:space="preserve">. Das Einfügen und wichtige verschachteln der Projekt-Strukturen über die </w:t>
-      </w:r>
-      <w:proofErr w:type="spellStart"/>
-      <w:r>
-        <w:rPr>
-          <w:i/>
-        </w:rPr>
-        <w:t>Hierarchy</w:t>
-      </w:r>
-      <w:proofErr w:type="spellEnd"/>
-      <w:r>
-        <w:t xml:space="preserve"> stellt sich als recht intuitiv heraus. Eine gewisse Einarbeitungszeit benötigt es jedoch, die Umsetzung von angefügten Komponenten an ein Projekt-Objekt nach zu vollziehen. Da benutzte Frameworks meist Skripte verwenden, welche für eigene Implementierungen noch abgeändert werden, ist es teilweise nicht so leicht, das richtige </w:t>
-      </w:r>
-      <w:proofErr w:type="spellStart"/>
-      <w:r>
-        <w:rPr>
-          <w:i/>
-        </w:rPr>
-        <w:t>GameObject</w:t>
-      </w:r>
-      <w:proofErr w:type="spellEnd"/>
-      <w:r>
-        <w:t xml:space="preserve"> auszuwählen, welches die Skript-Komponente beinhaltet. Generell erfolgt das Einfügen von bereits vordefinierten Projekt-Bauteilen, den sogenannten </w:t>
-      </w:r>
-      <w:proofErr w:type="spellStart"/>
-      <w:r>
-        <w:rPr>
-          <w:i/>
-        </w:rPr>
-        <w:t>Assets</w:t>
-      </w:r>
-      <w:proofErr w:type="spellEnd"/>
-      <w:r>
-        <w:t xml:space="preserve">, sehr intuitiv. Durch den offiziellen und integrierten </w:t>
-      </w:r>
-      <w:r>
-        <w:rPr>
-          <w:i/>
-        </w:rPr>
-        <w:t>Asset-Store</w:t>
-      </w:r>
-      <w:r>
-        <w:t xml:space="preserve"> können vorprogrammierte Bausteine mit gewissen Funktionalitäten oder Optiken mit wenigen Klicks in das eigene Projekt eingebunden werden.</w:t>
-      </w:r>
-    </w:p>
-    <w:p>
-      <w:r>
-        <w:t xml:space="preserve">Generell ist es </w:t>
-      </w:r>
-      <w:r>
-        <w:t xml:space="preserve">eine gute Erfahrung zwei Sensoren </w:t>
-      </w:r>
-      <w:r>
-        <w:t>erfolgreich zu implementier</w:t>
-      </w:r>
-      <w:r>
-        <w:t xml:space="preserve">en und durch die Kombination beider Signale eine Erweiterung der bestehenden Funktionalitäten zu erreichen. In dieser Ausarbeitung gelingt es eine Ganzkörper-Gestensteuerung mit hochauflösendem Handtracking </w:t>
-      </w:r>
-      <w:r>
-        <w:t>zu erweitern</w:t>
-      </w:r>
-      <w:r>
-        <w:t xml:space="preserve">. </w:t>
-      </w:r>
-      <w:r>
-        <w:t xml:space="preserve">Die </w:t>
-      </w:r>
-      <w:r>
-        <w:t>Beschränkung</w:t>
-      </w:r>
-      <w:r>
-        <w:t>en</w:t>
-      </w:r>
-      <w:r>
-        <w:t xml:space="preserve"> bei der Nutzbarkeit dieses Produktes sind auf die Ungenauigkeiten der Sensorsignale zurückzuführen. Die Daten der Infrarot-Kameras lassen sich nur mit entsprechender Vor- und Nachfilterung durch die mitgelieferten Frameworks v</w:t>
-      </w:r>
-      <w:r>
-        <w:t>erwenden. Dadurch ist man auf die eingestellten Parameter angewiesen und muss bei ungenügender Genauigkeit eigene Algorithmen zur Verbesserung der Signale aufbauen.</w:t>
-      </w:r>
-      <w:r>
-        <w:t xml:space="preserve"> In dem Rahmen dieses Projektes ist es leider nicht möglich, kann jedoch für zukünftige Weiterentwicklungen in Aussicht gestellt werden.</w:t>
-      </w:r>
-    </w:p>
-    <w:p>
-      <w:r>
-        <w:t xml:space="preserve">Grundsätzlich sollte bei einer Weiterentwicklung in Betracht gezogen werden, dass eine offizielle Weiterentwicklung von </w:t>
-      </w:r>
-      <w:proofErr w:type="spellStart"/>
-      <w:r>
-        <w:t>Leap</w:t>
-      </w:r>
-      <w:proofErr w:type="spellEnd"/>
-      <w:r>
-        <w:t xml:space="preserve"> Motion und Kinect ausgesetzt </w:t>
-      </w:r>
-      <w:r>
-        <w:t>ist</w:t>
-      </w:r>
-      <w:r>
-        <w:t xml:space="preserve">. Daher ist es eventuell nicht sinnvoll neue Ausarbeitungen auf Basis dieser Produkte umzusetzen, welche keinen Support mehr erfahren. </w:t>
-      </w:r>
-      <w:r>
-        <w:t>Trotz alledem</w:t>
-      </w:r>
-      <w:r>
-        <w:t xml:space="preserve"> sind diese Sensoren in ihrem Anwendungsfeld noch die besten Implementierungen für die VR. Der Fokus sollte dennoch auf neuen, frischen Produkten liegen, welche zukünftig auf dem Markt erscheinen oder auch nicht direkt zur VR gehören wie beispielsweise die Microsoft </w:t>
-      </w:r>
-      <w:proofErr w:type="spellStart"/>
-      <w:r>
-        <w:t>HoloLens</w:t>
-      </w:r>
-      <w:proofErr w:type="spellEnd"/>
-      <w:r>
-        <w:t xml:space="preserve"> mit ihrer eingebauten Handgesten-Erkennung. </w:t>
       </w:r>
     </w:p>
     <w:p>
       <w:pPr>
         <w:spacing w:after="0" w:line="240" w:lineRule="auto"/>
         <w:jc w:val="left"/>
+        <w:rPr>
+          <w:ins w:id="140" w:author="Tobias L." w:date="2018-02-20T17:58:00Z"/>
+        </w:rPr>
+      </w:pPr>
+      <w:ins w:id="141" w:author="Tobias L." w:date="2018-02-20T17:58:00Z">
+        <w:r>
+          <w:br w:type="page"/>
+        </w:r>
+      </w:ins>
+    </w:p>
+    <w:p>
+      <w:pPr>
+        <w:rPr>
+          <w:del w:id="142" w:author="Tobias L." w:date="2018-02-20T17:47:00Z"/>
+        </w:rPr>
+      </w:pPr>
+    </w:p>
+    <w:p>
+      <w:pPr>
+        <w:pStyle w:val="berschrift1"/>
+      </w:pPr>
+      <w:r>
+        <w:t>Zusammenfassung</w:t>
+      </w:r>
+      <w:r>
+        <w:t xml:space="preserve"> / </w:t>
+      </w:r>
+      <w:r>
+        <w:t>Ausblick</w:t>
+      </w:r>
+    </w:p>
+    <w:p>
+      <w:r>
+        <w:t xml:space="preserve">Während der Bearbeitung dieses Projekts, beziehungsweise dieser Ausarbeitung, wird ein großer Einblick in die VR-Programmierung geliefert. Dabei liegt der Erkenntnisgewinn eher bei der Arbeit mit Unity als beim Verfassen der C#-Skripte. Durch die C#-Entwicklungsumgebung </w:t>
+      </w:r>
+      <w:r>
+        <w:rPr>
+          <w:i/>
+        </w:rPr>
+        <w:t>MonoDevelop</w:t>
+      </w:r>
+      <w:r>
+        <w:t>, welche bei Unity standardmäßig für die Bearbeitung der Skripte eingestellt ist, wird durch Autokorrekt</w:t>
+      </w:r>
+      <w:r>
+        <w:t xml:space="preserve">ur- und Vervollständigung das Verfassen stark vereinfacht. Daher ist es leicht, die entwickelten Konzepte für die Programmlogik in Code umzuwandeln. Sehr viel interessanter ist die Arbeit mit dem </w:t>
+      </w:r>
+      <w:r>
+        <w:rPr>
+          <w:i/>
+        </w:rPr>
+        <w:t>Szenen-Konzept</w:t>
+      </w:r>
+      <w:r>
+        <w:t xml:space="preserve"> von Unity. Das Einfügen und wichtige verschachteln der Projekt-Strukturen über die </w:t>
+      </w:r>
+      <w:r>
+        <w:rPr>
+          <w:i/>
+        </w:rPr>
+        <w:t>Hierarchy</w:t>
+      </w:r>
+      <w:r>
+        <w:t xml:space="preserve"> stellt sich als recht intuitiv heraus. Eine gewisse Einarbeitungszeit benötigt es jedoch, die Umsetzung von angefügten Komponenten an ein Projekt-Objekt nach zu vollziehen. Da benutzte Frameworks meist Skripte verwenden, welche für eigene Implementierungen noch abgeändert werden, ist es teilweise nicht so leicht, das richtige </w:t>
+      </w:r>
+      <w:r>
+        <w:rPr>
+          <w:i/>
+        </w:rPr>
+        <w:t>GameObject</w:t>
+      </w:r>
+      <w:r>
+        <w:t xml:space="preserve"> auszuwählen, welches die Skript-Komponente beinhaltet. Generell erfolgt das Einfügen von bereits vordefinierten Projekt-Bauteilen, den sogenannten </w:t>
+      </w:r>
+      <w:r>
+        <w:rPr>
+          <w:i/>
+        </w:rPr>
+        <w:t>Assets</w:t>
+      </w:r>
+      <w:r>
+        <w:t xml:space="preserve">, sehr intuitiv. Durch den offiziellen und integrierten </w:t>
+      </w:r>
+      <w:r>
+        <w:rPr>
+          <w:i/>
+        </w:rPr>
+        <w:t>Asset-Store</w:t>
+      </w:r>
+      <w:r>
+        <w:t xml:space="preserve"> können vorprogrammierte Bausteine mit gewissen Funktionalitäten oder Optiken mit wenigen Klicks in das eigene Projekt eingebunden werden.</w:t>
+      </w:r>
+    </w:p>
+    <w:p>
+      <w:r>
+        <w:t xml:space="preserve">Generell ist es </w:t>
+      </w:r>
+      <w:r>
+        <w:t xml:space="preserve">eine gute Erfahrung zwei Sensoren </w:t>
+      </w:r>
+      <w:r>
+        <w:t>erfolgreich zu implementier</w:t>
+      </w:r>
+      <w:r>
+        <w:t xml:space="preserve">en und durch die Kombination beider Signale eine Erweiterung der bestehenden Funktionalitäten zu erreichen. In dieser Ausarbeitung gelingt es eine Ganzkörper-Gestensteuerung mit hochauflösendem Handtracking </w:t>
+      </w:r>
+      <w:r>
+        <w:t>zu erweitern</w:t>
+      </w:r>
+      <w:r>
+        <w:t xml:space="preserve">. </w:t>
+      </w:r>
+      <w:r>
+        <w:t xml:space="preserve">Die </w:t>
+      </w:r>
+      <w:r>
+        <w:t>Beschränkung</w:t>
+      </w:r>
+      <w:r>
+        <w:t>en</w:t>
+      </w:r>
+      <w:r>
+        <w:t xml:space="preserve"> bei der Nutzbarkeit dieses Produktes sind auf die Ungenauigkeiten der Sensorsignale zurückzuführen. Die Daten der Infrarot-Kameras lassen sich nur mit entsprechender Vor- und Nachfilterung durch die mitgelieferten Frameworks v</w:t>
+      </w:r>
+      <w:r>
+        <w:t>erwenden. Dadurch ist man auf die eingestellten Parameter angewiesen und muss bei ungenügender Genauigkeit eigene Algorithmen zur Verbesserung der Signale aufbauen.</w:t>
+      </w:r>
+      <w:r>
+        <w:t xml:space="preserve"> In dem Rahmen dieses Projektes ist es leider nicht möglich, kann jedoch für zukünftige Weiterentwicklungen in Aussicht gestellt werden.</w:t>
+      </w:r>
+    </w:p>
+    <w:p>
+      <w:r>
+        <w:t xml:space="preserve">Grundsätzlich sollte bei einer Weiterentwicklung in Betracht gezogen werden, dass eine offizielle Weiterentwicklung von Leap Motion und Kinect ausgesetzt </w:t>
+      </w:r>
+      <w:r>
+        <w:t>ist</w:t>
+      </w:r>
+      <w:r>
+        <w:t xml:space="preserve">. Daher ist es eventuell nicht sinnvoll neue Ausarbeitungen auf Basis dieser Produkte umzusetzen, welche keinen Support mehr erfahren. </w:t>
+      </w:r>
+      <w:r>
+        <w:t>Trotz alledem</w:t>
+      </w:r>
+      <w:r>
+        <w:t xml:space="preserve"> sind diese Sensoren in ihrem Anwendungsfeld noch die besten Implementierungen für die VR. Der Fokus sollte dennoch auf neuen, frischen Produkten liegen, welche zukünftig auf dem Markt erscheinen oder auch nicht direkt zur VR gehören wie beispielsweise die Microsoft HoloLens mit ihrer eingebauten Handgesten-Erkennung. </w:t>
+      </w:r>
+    </w:p>
+    <w:p>
+      <w:pPr>
+        <w:spacing w:after="0" w:line="240" w:lineRule="auto"/>
+        <w:jc w:val="left"/>
       </w:pPr>
       <w:r>
         <w:br w:type="page"/>
@@ -3860,21 +3484,7 @@
         <w:rPr>
           <w:lang w:val="en-US"/>
         </w:rPr>
-        <w:t xml:space="preserve">on, </w:t>
-      </w:r>
-      <w:proofErr w:type="gramStart"/>
-      <w:r>
-        <w:rPr>
-          <w:lang w:val="en-US"/>
-        </w:rPr>
-        <w:t>A</w:t>
-      </w:r>
-      <w:proofErr w:type="gramEnd"/>
-      <w:r>
-        <w:rPr>
-          <w:lang w:val="en-US"/>
-        </w:rPr>
-        <w:t xml:space="preserve"> (2016). </w:t>
+        <w:t xml:space="preserve">on, A (2016). </w:t>
       </w:r>
       <w:r>
         <w:rPr>
@@ -3902,7 +3512,7 @@
         </w:rPr>
         <w:t xml:space="preserve"> </w:t>
       </w:r>
-      <w:hyperlink r:id="rId13" w:history="1">
+      <w:hyperlink r:id="rId14" w:history="1">
         <w:r>
           <w:rPr>
             <w:rStyle w:val="Hyperlink"/>
@@ -3920,321 +3530,136 @@
           <w:lang w:val="en-US"/>
         </w:rPr>
       </w:pPr>
-      <w:proofErr w:type="spellStart"/>
       <w:r>
         <w:rPr>
           <w:lang w:val="en-US"/>
         </w:rPr>
-        <w:t>Penelle</w:t>
-      </w:r>
-      <w:proofErr w:type="spellEnd"/>
-      <w:r>
-        <w:rPr>
-          <w:lang w:val="en-US"/>
-        </w:rPr>
-        <w:t xml:space="preserve">, B. (2014). </w:t>
+        <w:t xml:space="preserve">Penelle, B. (2014). </w:t>
       </w:r>
       <w:r>
         <w:rPr>
           <w:i/>
           <w:lang w:val="en-US"/>
         </w:rPr>
-        <w:t xml:space="preserve">Multi-Sensor Data Fusion for Hand Tracking using Kinect and Leap </w:t>
-      </w:r>
-      <w:proofErr w:type="spellStart"/>
+        <w:t>Multi-Sensor Data Fusion for Hand Tracking using Kinect and Leap Motion</w:t>
+      </w:r>
+      <w:r>
+        <w:rPr>
+          <w:lang w:val="en-US"/>
+        </w:rPr>
+        <w:t>.Université Libre Brussels. Brüssel.</w:t>
+      </w:r>
+      <w:r>
+        <w:t xml:space="preserve"> </w:t>
+      </w:r>
+      <w:hyperlink r:id="rId15" w:history="1">
+        <w:r>
+          <w:rPr>
+            <w:rStyle w:val="Hyperlink"/>
+            <w:lang w:val="en-US"/>
+          </w:rPr>
+          <w:t>https://dl.acm.org/citation.cfm?id=2620710</w:t>
+        </w:r>
+      </w:hyperlink>
+    </w:p>
+    <w:p>
+      <w:pPr>
+        <w:pStyle w:val="Literatur"/>
+        <w:rPr>
+          <w:lang w:val="en-US"/>
+        </w:rPr>
+      </w:pPr>
+      <w:r>
+        <w:rPr>
+          <w:lang w:val="en-US"/>
+        </w:rPr>
+        <w:t xml:space="preserve">Laugesen, John &amp; Yufei, Yuan (2010). </w:t>
+      </w:r>
       <w:r>
         <w:rPr>
           <w:i/>
           <w:lang w:val="en-US"/>
         </w:rPr>
-        <w:t>Motion</w:t>
+        <w:t>What factors contributed to the success of Apple’s iPhone?</w:t>
       </w:r>
       <w:r>
         <w:rPr>
           <w:lang w:val="en-US"/>
         </w:rPr>
-        <w:t>.Université</w:t>
-      </w:r>
-      <w:proofErr w:type="spellEnd"/>
-      <w:r>
+        <w:t>. McMaster University, DeGroote School of Business, Ontario</w:t>
+      </w:r>
+    </w:p>
+    <w:p>
+      <w:pPr>
+        <w:pStyle w:val="Literatur"/>
         <w:rPr>
           <w:lang w:val="en-US"/>
         </w:rPr>
-        <w:t xml:space="preserve"> </w:t>
-      </w:r>
-      <w:proofErr w:type="spellStart"/>
+      </w:pPr>
       <w:r>
         <w:rPr>
           <w:lang w:val="en-US"/>
         </w:rPr>
-        <w:t>Libre</w:t>
-      </w:r>
-      <w:proofErr w:type="spellEnd"/>
-      <w:r>
-        <w:rPr>
+        <w:t xml:space="preserve">Preim, Bernhard &amp; Dachselt, Raimund (2015). </w:t>
+      </w:r>
+      <w:r>
+        <w:rPr>
+          <w:i/>
           <w:lang w:val="en-US"/>
         </w:rPr>
-        <w:t xml:space="preserve"> Brussels. </w:t>
-      </w:r>
-      <w:proofErr w:type="spellStart"/>
+        <w:t>Interaktive Systeme, Band 2: User Interface Engineering, Natural User Interfaces</w:t>
+      </w:r>
       <w:r>
         <w:rPr>
           <w:lang w:val="en-US"/>
         </w:rPr>
-        <w:t>Brüssel</w:t>
-      </w:r>
-      <w:proofErr w:type="spellEnd"/>
+        <w:t>, Berlin, Springer Vieweg Verlag</w:t>
+      </w:r>
       <w:r>
         <w:rPr>
           <w:lang w:val="en-US"/>
         </w:rPr>
-        <w:t>.</w:t>
-      </w:r>
-      <w:r>
-        <w:t xml:space="preserve"> </w:t>
-      </w:r>
-      <w:hyperlink r:id="rId14" w:history="1">
+        <w:t>, S 343-</w:t>
+      </w:r>
+      <w:r>
+        <w:rPr>
+          <w:lang w:val="en-US"/>
+        </w:rPr>
+        <w:t>396</w:t>
+      </w:r>
+    </w:p>
+    <w:p>
+      <w:pPr>
+        <w:pStyle w:val="Literatur"/>
+        <w:rPr>
+          <w:lang w:val="en-US"/>
+        </w:rPr>
+      </w:pPr>
+      <w:r>
+        <w:rPr>
+          <w:lang w:val="en-US"/>
+        </w:rPr>
+        <w:t xml:space="preserve">Warren, Tom (2017). </w:t>
+      </w:r>
+      <w:r>
+        <w:rPr>
+          <w:i/>
+          <w:lang w:val="en-US"/>
+        </w:rPr>
+        <w:t>Microsoft kills of Kinect, stops manufacturing it</w:t>
+      </w:r>
+      <w:r>
+        <w:rPr>
+          <w:lang w:val="en-US"/>
+        </w:rPr>
+        <w:t xml:space="preserve">. </w:t>
+      </w:r>
+      <w:hyperlink r:id="rId16" w:history="1">
         <w:r>
           <w:rPr>
             <w:rStyle w:val="Hyperlink"/>
             <w:lang w:val="en-US"/>
           </w:rPr>
-          <w:t>https://dl.acm.org/citation.cfm?id=2620710</w:t>
-        </w:r>
-      </w:hyperlink>
-    </w:p>
-    <w:p>
-      <w:pPr>
-        <w:pStyle w:val="Literatur"/>
-        <w:rPr>
-          <w:lang w:val="en-US"/>
-        </w:rPr>
-      </w:pPr>
-      <w:proofErr w:type="spellStart"/>
-      <w:r>
-        <w:rPr>
-          <w:lang w:val="en-US"/>
-        </w:rPr>
-        <w:t>Laugesen</w:t>
-      </w:r>
-      <w:proofErr w:type="spellEnd"/>
-      <w:r>
-        <w:rPr>
-          <w:lang w:val="en-US"/>
-        </w:rPr>
-        <w:t xml:space="preserve">, John &amp; </w:t>
-      </w:r>
-      <w:proofErr w:type="spellStart"/>
-      <w:r>
-        <w:rPr>
-          <w:lang w:val="en-US"/>
-        </w:rPr>
-        <w:t>Yufei</w:t>
-      </w:r>
-      <w:proofErr w:type="spellEnd"/>
-      <w:r>
-        <w:rPr>
-          <w:lang w:val="en-US"/>
-        </w:rPr>
-        <w:t xml:space="preserve">, Yuan (2010). </w:t>
-      </w:r>
-      <w:r>
-        <w:rPr>
-          <w:i/>
-          <w:lang w:val="en-US"/>
-        </w:rPr>
-        <w:t>What factors contributed to the success of Apple’s iPhone</w:t>
-      </w:r>
-      <w:proofErr w:type="gramStart"/>
-      <w:r>
-        <w:rPr>
-          <w:i/>
-          <w:lang w:val="en-US"/>
-        </w:rPr>
-        <w:t>?</w:t>
-      </w:r>
-      <w:r>
-        <w:rPr>
-          <w:lang w:val="en-US"/>
-        </w:rPr>
-        <w:t>.</w:t>
-      </w:r>
-      <w:proofErr w:type="gramEnd"/>
-      <w:r>
-        <w:rPr>
-          <w:lang w:val="en-US"/>
-        </w:rPr>
-        <w:t xml:space="preserve"> McMaster University, </w:t>
-      </w:r>
-      <w:proofErr w:type="spellStart"/>
-      <w:r>
-        <w:rPr>
-          <w:lang w:val="en-US"/>
-        </w:rPr>
-        <w:t>DeGroote</w:t>
-      </w:r>
-      <w:proofErr w:type="spellEnd"/>
-      <w:r>
-        <w:rPr>
-          <w:lang w:val="en-US"/>
-        </w:rPr>
-        <w:t xml:space="preserve"> School of Business, Ontario</w:t>
-      </w:r>
-    </w:p>
-    <w:p>
-      <w:pPr>
-        <w:pStyle w:val="Literatur"/>
-        <w:rPr>
-          <w:lang w:val="en-US"/>
-        </w:rPr>
-      </w:pPr>
-      <w:proofErr w:type="spellStart"/>
-      <w:r>
-        <w:rPr>
-          <w:lang w:val="en-US"/>
-        </w:rPr>
-        <w:t>Preim</w:t>
-      </w:r>
-      <w:proofErr w:type="spellEnd"/>
-      <w:r>
-        <w:rPr>
-          <w:lang w:val="en-US"/>
-        </w:rPr>
-        <w:t xml:space="preserve">, Bernhard &amp; </w:t>
-      </w:r>
-      <w:proofErr w:type="spellStart"/>
-      <w:r>
-        <w:rPr>
-          <w:lang w:val="en-US"/>
-        </w:rPr>
-        <w:t>Dachselt</w:t>
-      </w:r>
-      <w:proofErr w:type="spellEnd"/>
-      <w:r>
-        <w:rPr>
-          <w:lang w:val="en-US"/>
-        </w:rPr>
-        <w:t xml:space="preserve">, </w:t>
-      </w:r>
-      <w:proofErr w:type="spellStart"/>
-      <w:r>
-        <w:rPr>
-          <w:lang w:val="en-US"/>
-        </w:rPr>
-        <w:t>Raimund</w:t>
-      </w:r>
-      <w:proofErr w:type="spellEnd"/>
-      <w:r>
-        <w:rPr>
-          <w:lang w:val="en-US"/>
-        </w:rPr>
-        <w:t xml:space="preserve"> (2015). </w:t>
-      </w:r>
-      <w:proofErr w:type="spellStart"/>
-      <w:r>
-        <w:rPr>
-          <w:i/>
-          <w:lang w:val="en-US"/>
-        </w:rPr>
-        <w:t>Interaktive</w:t>
-      </w:r>
-      <w:proofErr w:type="spellEnd"/>
-      <w:r>
-        <w:rPr>
-          <w:i/>
-          <w:lang w:val="en-US"/>
-        </w:rPr>
-        <w:t xml:space="preserve"> </w:t>
-      </w:r>
-      <w:proofErr w:type="spellStart"/>
-      <w:r>
-        <w:rPr>
-          <w:i/>
-          <w:lang w:val="en-US"/>
-        </w:rPr>
-        <w:t>Systeme</w:t>
-      </w:r>
-      <w:proofErr w:type="spellEnd"/>
-      <w:r>
-        <w:rPr>
-          <w:i/>
-          <w:lang w:val="en-US"/>
-        </w:rPr>
-        <w:t>, Band 2: User Interface Engineering, Natural User Interfaces</w:t>
-      </w:r>
-      <w:r>
-        <w:rPr>
-          <w:lang w:val="en-US"/>
-        </w:rPr>
-        <w:t xml:space="preserve">, Berlin, Springer </w:t>
-      </w:r>
-      <w:proofErr w:type="spellStart"/>
-      <w:r>
-        <w:rPr>
-          <w:lang w:val="en-US"/>
-        </w:rPr>
-        <w:t>Vieweg</w:t>
-      </w:r>
-      <w:proofErr w:type="spellEnd"/>
-      <w:r>
-        <w:rPr>
-          <w:lang w:val="en-US"/>
-        </w:rPr>
-        <w:t xml:space="preserve"> </w:t>
-      </w:r>
-      <w:proofErr w:type="spellStart"/>
-      <w:r>
-        <w:rPr>
-          <w:lang w:val="en-US"/>
-        </w:rPr>
-        <w:t>Verlag</w:t>
-      </w:r>
-      <w:proofErr w:type="spellEnd"/>
-      <w:r>
-        <w:rPr>
-          <w:lang w:val="en-US"/>
-        </w:rPr>
-        <w:t>, S 343-</w:t>
-      </w:r>
-      <w:r>
-        <w:rPr>
-          <w:lang w:val="en-US"/>
-        </w:rPr>
-        <w:t>396</w:t>
-      </w:r>
-    </w:p>
-    <w:p>
-      <w:pPr>
-        <w:pStyle w:val="Literatur"/>
-        <w:rPr>
-          <w:lang w:val="en-US"/>
-        </w:rPr>
-      </w:pPr>
-      <w:r>
-        <w:rPr>
-          <w:lang w:val="en-US"/>
-        </w:rPr>
-        <w:t xml:space="preserve">Warren, Tom (2017). </w:t>
-      </w:r>
-      <w:r>
-        <w:rPr>
-          <w:i/>
-          <w:lang w:val="en-US"/>
-        </w:rPr>
-        <w:t>Microsoft kills of Kinect, stops manufacturing it</w:t>
-      </w:r>
-      <w:r>
-        <w:rPr>
-          <w:lang w:val="en-US"/>
-        </w:rPr>
-        <w:t xml:space="preserve">. </w:t>
-      </w:r>
-      <w:hyperlink r:id="rId15" w:history="1">
-        <w:r>
-          <w:rPr>
-            <w:rStyle w:val="Hyperlink"/>
-            <w:lang w:val="en-US"/>
-          </w:rPr>
           <w:t>https://www.theverge.com/2017/10/25/16542870/microsoft-kinect-dead-stop-manufacturing</w:t>
         </w:r>
       </w:hyperlink>
@@ -4244,7 +3669,7 @@
         <w:spacing w:after="0" w:line="240" w:lineRule="auto"/>
         <w:jc w:val="left"/>
         <w:rPr>
-          <w:ins w:id="99" w:author="Tobias L." w:date="2018-02-20T15:12:00Z"/>
+          <w:ins w:id="143" w:author="Tobias L." w:date="2018-02-20T15:12:00Z"/>
         </w:rPr>
       </w:pPr>
     </w:p>
@@ -4253,17 +3678,27 @@
         <w:spacing w:after="0" w:line="240" w:lineRule="auto"/>
         <w:jc w:val="left"/>
         <w:rPr>
-          <w:ins w:id="100" w:author="Tobias L." w:date="2018-02-20T15:05:00Z"/>
-        </w:rPr>
-      </w:pPr>
-      <w:ins w:id="101" w:author="Tobias L." w:date="2018-02-20T15:13:00Z">
+          <w:ins w:id="144" w:author="Tobias L." w:date="2018-02-20T15:13:00Z"/>
+          <w:b/>
+        </w:rPr>
+      </w:pPr>
+      <w:ins w:id="145" w:author="Tobias L." w:date="2018-02-20T15:13:00Z">
         <w:r>
           <w:rPr>
             <w:b/>
           </w:rPr>
-          <w:t>Literaturverzeichnis</w:t>
+          <w:t>Abbildungsverzeichnis</w:t>
         </w:r>
       </w:ins>
+    </w:p>
+    <w:p>
+      <w:pPr>
+        <w:spacing w:after="0" w:line="240" w:lineRule="auto"/>
+        <w:jc w:val="left"/>
+        <w:rPr>
+          <w:ins w:id="146" w:author="Tobias L." w:date="2018-02-20T15:05:00Z"/>
+        </w:rPr>
+      </w:pPr>
     </w:p>
     <w:p>
       <w:pPr>
@@ -4272,11 +3707,14 @@
           <w:tab w:val="right" w:leader="dot" w:pos="7474"/>
         </w:tabs>
         <w:rPr>
-          <w:ins w:id="102" w:author="Tobias L." w:date="2018-02-20T15:12:00Z"/>
+          <w:ins w:id="147" w:author="Tobias L." w:date="2018-02-20T17:44:00Z"/>
+          <w:rFonts w:asciiTheme="minorHAnsi" w:eastAsiaTheme="minorEastAsia" w:hAnsiTheme="minorHAnsi" w:cstheme="minorBidi"/>
           <w:noProof/>
-        </w:rPr>
-      </w:pPr>
-      <w:ins w:id="103" w:author="Tobias L." w:date="2018-02-20T15:12:00Z">
+          <w:sz w:val="22"/>
+          <w:szCs w:val="22"/>
+        </w:rPr>
+      </w:pPr>
+      <w:ins w:id="148" w:author="Tobias L." w:date="2018-02-20T17:44:00Z">
         <w:r>
           <w:fldChar w:fldCharType="begin"/>
         </w:r>
@@ -4287,7 +3725,7 @@
       <w:r>
         <w:fldChar w:fldCharType="separate"/>
       </w:r>
-      <w:ins w:id="104" w:author="Tobias L." w:date="2018-02-20T15:12:00Z">
+      <w:ins w:id="149" w:author="Tobias L." w:date="2018-02-20T17:44:00Z">
         <w:r>
           <w:rPr>
             <w:rStyle w:val="Hyperlink"/>
@@ -4306,7 +3744,7 @@
           <w:rPr>
             <w:noProof/>
           </w:rPr>
-          <w:instrText>HYPERLINK "D:\\Leact\\doci\\Leact_Doku.docx" \l "_Toc506902888"</w:instrText>
+          <w:instrText>HYPERLINK "D:\\Leact\\doci\\Leact_Doku.docx" \l "_Toc506912001"</w:instrText>
         </w:r>
         <w:r>
           <w:rPr>
@@ -4320,6 +3758,12 @@
             <w:rStyle w:val="Hyperlink"/>
             <w:noProof/>
           </w:rPr>
+        </w:r>
+        <w:r>
+          <w:rPr>
+            <w:rStyle w:val="Hyperlink"/>
+            <w:noProof/>
+          </w:rPr>
           <w:fldChar w:fldCharType="separate"/>
         </w:r>
         <w:r>
@@ -4348,7 +3792,13 @@
             <w:noProof/>
             <w:webHidden/>
           </w:rPr>
-          <w:instrText xml:space="preserve"> PAGEREF _Toc506902888 \h </w:instrText>
+          <w:instrText xml:space="preserve"> PAGEREF _Toc506912001 \h </w:instrText>
+        </w:r>
+        <w:r>
+          <w:rPr>
+            <w:noProof/>
+            <w:webHidden/>
+          </w:rPr>
         </w:r>
       </w:ins>
       <w:r>
@@ -4356,15 +3806,9 @@
           <w:noProof/>
           <w:webHidden/>
         </w:rPr>
-      </w:r>
-      <w:r>
-        <w:rPr>
-          <w:noProof/>
-          <w:webHidden/>
-        </w:rPr>
         <w:fldChar w:fldCharType="separate"/>
       </w:r>
-      <w:ins w:id="105" w:author="Tobias L." w:date="2018-02-20T15:12:00Z">
+      <w:ins w:id="150" w:author="Tobias L." w:date="2018-02-20T17:44:00Z">
         <w:r>
           <w:rPr>
             <w:noProof/>
@@ -4395,11 +3839,14 @@
           <w:tab w:val="right" w:leader="dot" w:pos="7474"/>
         </w:tabs>
         <w:rPr>
-          <w:ins w:id="106" w:author="Tobias L." w:date="2018-02-20T15:12:00Z"/>
+          <w:ins w:id="151" w:author="Tobias L." w:date="2018-02-20T17:44:00Z"/>
+          <w:rFonts w:asciiTheme="minorHAnsi" w:eastAsiaTheme="minorEastAsia" w:hAnsiTheme="minorHAnsi" w:cstheme="minorBidi"/>
           <w:noProof/>
-        </w:rPr>
-      </w:pPr>
-      <w:ins w:id="107" w:author="Tobias L." w:date="2018-02-20T15:12:00Z">
+          <w:sz w:val="22"/>
+          <w:szCs w:val="22"/>
+        </w:rPr>
+      </w:pPr>
+      <w:ins w:id="152" w:author="Tobias L." w:date="2018-02-20T17:44:00Z">
         <w:r>
           <w:rPr>
             <w:rStyle w:val="Hyperlink"/>
@@ -4418,7 +3865,7 @@
           <w:rPr>
             <w:noProof/>
           </w:rPr>
-          <w:instrText>HYPERLINK "D:\\Leact\\doci\\Leact_Doku.docx" \l "_Toc506902889"</w:instrText>
+          <w:instrText>HYPERLINK "D:\\Leact\\doci\\Leact_Doku.docx" \l "_Toc506912002"</w:instrText>
         </w:r>
         <w:r>
           <w:rPr>
@@ -4432,6 +3879,12 @@
             <w:rStyle w:val="Hyperlink"/>
             <w:noProof/>
           </w:rPr>
+        </w:r>
+        <w:r>
+          <w:rPr>
+            <w:rStyle w:val="Hyperlink"/>
+            <w:noProof/>
+          </w:rPr>
           <w:fldChar w:fldCharType="separate"/>
         </w:r>
         <w:r>
@@ -4460,7 +3913,13 @@
             <w:noProof/>
             <w:webHidden/>
           </w:rPr>
-          <w:instrText xml:space="preserve"> PAGEREF _Toc506902889 \h </w:instrText>
+          <w:instrText xml:space="preserve"> PAGEREF _Toc506912002 \h </w:instrText>
+        </w:r>
+        <w:r>
+          <w:rPr>
+            <w:noProof/>
+            <w:webHidden/>
+          </w:rPr>
         </w:r>
       </w:ins>
       <w:r>
@@ -4468,15 +3927,9 @@
           <w:noProof/>
           <w:webHidden/>
         </w:rPr>
-      </w:r>
-      <w:r>
-        <w:rPr>
-          <w:noProof/>
-          <w:webHidden/>
-        </w:rPr>
         <w:fldChar w:fldCharType="separate"/>
       </w:r>
-      <w:ins w:id="108" w:author="Tobias L." w:date="2018-02-20T15:12:00Z">
+      <w:ins w:id="153" w:author="Tobias L." w:date="2018-02-20T17:44:00Z">
         <w:r>
           <w:rPr>
             <w:noProof/>
@@ -4507,11 +3960,14 @@
           <w:tab w:val="right" w:leader="dot" w:pos="7474"/>
         </w:tabs>
         <w:rPr>
-          <w:ins w:id="109" w:author="Tobias L." w:date="2018-02-20T15:12:00Z"/>
+          <w:ins w:id="154" w:author="Tobias L." w:date="2018-02-20T17:44:00Z"/>
+          <w:rFonts w:asciiTheme="minorHAnsi" w:eastAsiaTheme="minorEastAsia" w:hAnsiTheme="minorHAnsi" w:cstheme="minorBidi"/>
           <w:noProof/>
-        </w:rPr>
-      </w:pPr>
-      <w:ins w:id="110" w:author="Tobias L." w:date="2018-02-20T15:12:00Z">
+          <w:sz w:val="22"/>
+          <w:szCs w:val="22"/>
+        </w:rPr>
+      </w:pPr>
+      <w:ins w:id="155" w:author="Tobias L." w:date="2018-02-20T17:44:00Z">
         <w:r>
           <w:rPr>
             <w:rStyle w:val="Hyperlink"/>
@@ -4530,7 +3986,7 @@
           <w:rPr>
             <w:noProof/>
           </w:rPr>
-          <w:instrText>HYPERLINK "D:\\Leact\\doci\\Leact_Doku.docx" \l "_Toc506902890"</w:instrText>
+          <w:instrText>HYPERLINK "D:\\Leact\\doci\\Leact_Doku.docx" \l "_Toc506912003"</w:instrText>
         </w:r>
         <w:r>
           <w:rPr>
@@ -4544,6 +4000,12 @@
             <w:rStyle w:val="Hyperlink"/>
             <w:noProof/>
           </w:rPr>
+        </w:r>
+        <w:r>
+          <w:rPr>
+            <w:rStyle w:val="Hyperlink"/>
+            <w:noProof/>
+          </w:rPr>
           <w:fldChar w:fldCharType="separate"/>
         </w:r>
         <w:r>
@@ -4572,7 +4034,13 @@
             <w:noProof/>
             <w:webHidden/>
           </w:rPr>
-          <w:instrText xml:space="preserve"> PAGEREF _Toc506902890 \h </w:instrText>
+          <w:instrText xml:space="preserve"> PAGEREF _Toc506912003 \h </w:instrText>
+        </w:r>
+        <w:r>
+          <w:rPr>
+            <w:noProof/>
+            <w:webHidden/>
+          </w:rPr>
         </w:r>
       </w:ins>
       <w:r>
@@ -4580,15 +4048,9 @@
           <w:noProof/>
           <w:webHidden/>
         </w:rPr>
-      </w:r>
-      <w:r>
-        <w:rPr>
-          <w:noProof/>
-          <w:webHidden/>
-        </w:rPr>
         <w:fldChar w:fldCharType="separate"/>
       </w:r>
-      <w:ins w:id="111" w:author="Tobias L." w:date="2018-02-20T15:12:00Z">
+      <w:ins w:id="156" w:author="Tobias L." w:date="2018-02-20T17:44:00Z">
         <w:r>
           <w:rPr>
             <w:noProof/>
@@ -4619,11 +4081,14 @@
           <w:tab w:val="right" w:leader="dot" w:pos="7474"/>
         </w:tabs>
         <w:rPr>
-          <w:ins w:id="112" w:author="Tobias L." w:date="2018-02-20T15:12:00Z"/>
+          <w:ins w:id="157" w:author="Tobias L." w:date="2018-02-20T17:44:00Z"/>
+          <w:rFonts w:asciiTheme="minorHAnsi" w:eastAsiaTheme="minorEastAsia" w:hAnsiTheme="minorHAnsi" w:cstheme="minorBidi"/>
           <w:noProof/>
-        </w:rPr>
-      </w:pPr>
-      <w:ins w:id="113" w:author="Tobias L." w:date="2018-02-20T15:12:00Z">
+          <w:sz w:val="22"/>
+          <w:szCs w:val="22"/>
+        </w:rPr>
+      </w:pPr>
+      <w:ins w:id="158" w:author="Tobias L." w:date="2018-02-20T17:44:00Z">
         <w:r>
           <w:rPr>
             <w:rStyle w:val="Hyperlink"/>
@@ -4642,7 +4107,7 @@
           <w:rPr>
             <w:noProof/>
           </w:rPr>
-          <w:instrText>HYPERLINK "D:\\Leact\\doci\\Leact_Doku.docx" \l "_Toc506902891"</w:instrText>
+          <w:instrText>HYPERLINK "D:\\Leact\\doci\\Leact_Doku.docx" \l "_Toc506912004"</w:instrText>
         </w:r>
         <w:r>
           <w:rPr>
@@ -4656,6 +4121,12 @@
             <w:rStyle w:val="Hyperlink"/>
             <w:noProof/>
           </w:rPr>
+        </w:r>
+        <w:r>
+          <w:rPr>
+            <w:rStyle w:val="Hyperlink"/>
+            <w:noProof/>
+          </w:rPr>
           <w:fldChar w:fldCharType="separate"/>
         </w:r>
         <w:r>
@@ -4684,7 +4155,13 @@
             <w:noProof/>
             <w:webHidden/>
           </w:rPr>
-          <w:instrText xml:space="preserve"> PAGEREF _Toc506902891 \h </w:instrText>
+          <w:instrText xml:space="preserve"> PAGEREF _Toc506912004 \h </w:instrText>
+        </w:r>
+        <w:r>
+          <w:rPr>
+            <w:noProof/>
+            <w:webHidden/>
+          </w:rPr>
         </w:r>
       </w:ins>
       <w:r>
@@ -4692,15 +4169,9 @@
           <w:noProof/>
           <w:webHidden/>
         </w:rPr>
-      </w:r>
-      <w:r>
-        <w:rPr>
-          <w:noProof/>
-          <w:webHidden/>
-        </w:rPr>
         <w:fldChar w:fldCharType="separate"/>
       </w:r>
-      <w:ins w:id="114" w:author="Tobias L." w:date="2018-02-20T15:12:00Z">
+      <w:ins w:id="159" w:author="Tobias L." w:date="2018-02-20T17:44:00Z">
         <w:r>
           <w:rPr>
             <w:noProof/>
@@ -4731,11 +4202,14 @@
           <w:tab w:val="right" w:leader="dot" w:pos="7474"/>
         </w:tabs>
         <w:rPr>
-          <w:ins w:id="115" w:author="Tobias L." w:date="2018-02-20T15:12:00Z"/>
+          <w:ins w:id="160" w:author="Tobias L." w:date="2018-02-20T17:44:00Z"/>
+          <w:rFonts w:asciiTheme="minorHAnsi" w:eastAsiaTheme="minorEastAsia" w:hAnsiTheme="minorHAnsi" w:cstheme="minorBidi"/>
           <w:noProof/>
-        </w:rPr>
-      </w:pPr>
-      <w:ins w:id="116" w:author="Tobias L." w:date="2018-02-20T15:12:00Z">
+          <w:sz w:val="22"/>
+          <w:szCs w:val="22"/>
+        </w:rPr>
+      </w:pPr>
+      <w:ins w:id="161" w:author="Tobias L." w:date="2018-02-20T17:44:00Z">
         <w:r>
           <w:rPr>
             <w:rStyle w:val="Hyperlink"/>
@@ -4754,7 +4228,7 @@
           <w:rPr>
             <w:noProof/>
           </w:rPr>
-          <w:instrText>HYPERLINK \l "_Toc506902892"</w:instrText>
+          <w:instrText>HYPERLINK \l "_Toc506912005"</w:instrText>
         </w:r>
         <w:r>
           <w:rPr>
@@ -4768,6 +4242,12 @@
             <w:rStyle w:val="Hyperlink"/>
             <w:noProof/>
           </w:rPr>
+        </w:r>
+        <w:r>
+          <w:rPr>
+            <w:rStyle w:val="Hyperlink"/>
+            <w:noProof/>
+          </w:rPr>
           <w:fldChar w:fldCharType="separate"/>
         </w:r>
         <w:r>
@@ -4796,7 +4276,13 @@
             <w:noProof/>
             <w:webHidden/>
           </w:rPr>
-          <w:instrText xml:space="preserve"> PAGEREF _Toc506902892 \h </w:instrText>
+          <w:instrText xml:space="preserve"> PAGEREF _Toc506912005 \h </w:instrText>
+        </w:r>
+        <w:r>
+          <w:rPr>
+            <w:noProof/>
+            <w:webHidden/>
+          </w:rPr>
         </w:r>
       </w:ins>
       <w:r>
@@ -4804,7 +4290,122 @@
           <w:noProof/>
           <w:webHidden/>
         </w:rPr>
-      </w:r>
+        <w:fldChar w:fldCharType="separate"/>
+      </w:r>
+      <w:ins w:id="162" w:author="Tobias L." w:date="2018-02-20T17:44:00Z">
+        <w:r>
+          <w:rPr>
+            <w:noProof/>
+            <w:webHidden/>
+          </w:rPr>
+          <w:t>6</w:t>
+        </w:r>
+        <w:r>
+          <w:rPr>
+            <w:noProof/>
+            <w:webHidden/>
+          </w:rPr>
+          <w:fldChar w:fldCharType="end"/>
+        </w:r>
+        <w:r>
+          <w:rPr>
+            <w:rStyle w:val="Hyperlink"/>
+            <w:noProof/>
+          </w:rPr>
+          <w:fldChar w:fldCharType="end"/>
+        </w:r>
+      </w:ins>
+    </w:p>
+    <w:p>
+      <w:pPr>
+        <w:pStyle w:val="Abbildungsverzeichnis"/>
+        <w:tabs>
+          <w:tab w:val="right" w:leader="dot" w:pos="7474"/>
+        </w:tabs>
+        <w:rPr>
+          <w:ins w:id="163" w:author="Tobias L." w:date="2018-02-20T17:44:00Z"/>
+          <w:rFonts w:asciiTheme="minorHAnsi" w:eastAsiaTheme="minorEastAsia" w:hAnsiTheme="minorHAnsi" w:cstheme="minorBidi"/>
+          <w:noProof/>
+          <w:sz w:val="22"/>
+          <w:szCs w:val="22"/>
+        </w:rPr>
+      </w:pPr>
+      <w:ins w:id="164" w:author="Tobias L." w:date="2018-02-20T17:44:00Z">
+        <w:r>
+          <w:rPr>
+            <w:rStyle w:val="Hyperlink"/>
+            <w:noProof/>
+          </w:rPr>
+          <w:fldChar w:fldCharType="begin"/>
+        </w:r>
+        <w:r>
+          <w:rPr>
+            <w:rStyle w:val="Hyperlink"/>
+            <w:noProof/>
+          </w:rPr>
+          <w:instrText xml:space="preserve"> </w:instrText>
+        </w:r>
+        <w:r>
+          <w:rPr>
+            <w:noProof/>
+          </w:rPr>
+          <w:instrText>HYPERLINK "D:\\Leact\\doci\\Leact_Doku.docx" \l "_Toc506912006"</w:instrText>
+        </w:r>
+        <w:r>
+          <w:rPr>
+            <w:rStyle w:val="Hyperlink"/>
+            <w:noProof/>
+          </w:rPr>
+          <w:instrText xml:space="preserve"> </w:instrText>
+        </w:r>
+        <w:r>
+          <w:rPr>
+            <w:rStyle w:val="Hyperlink"/>
+            <w:noProof/>
+          </w:rPr>
+        </w:r>
+        <w:r>
+          <w:rPr>
+            <w:rStyle w:val="Hyperlink"/>
+            <w:noProof/>
+          </w:rPr>
+          <w:fldChar w:fldCharType="separate"/>
+        </w:r>
+        <w:r>
+          <w:rPr>
+            <w:rStyle w:val="Hyperlink"/>
+            <w:noProof/>
+          </w:rPr>
+          <w:t>Abbildung 6: Übersicht der verwendeten Leact-Komponenten</w:t>
+        </w:r>
+        <w:r>
+          <w:rPr>
+            <w:noProof/>
+            <w:webHidden/>
+          </w:rPr>
+          <w:tab/>
+        </w:r>
+        <w:r>
+          <w:rPr>
+            <w:noProof/>
+            <w:webHidden/>
+          </w:rPr>
+          <w:fldChar w:fldCharType="begin"/>
+        </w:r>
+        <w:r>
+          <w:rPr>
+            <w:noProof/>
+            <w:webHidden/>
+          </w:rPr>
+          <w:instrText xml:space="preserve"> PAGEREF _Toc506912006 \h </w:instrText>
+        </w:r>
+        <w:r>
+          <w:rPr>
+            <w:noProof/>
+            <w:webHidden/>
+          </w:rPr>
+        </w:r>
+      </w:ins>
       <w:r>
         <w:rPr>
           <w:noProof/>
@@ -4812,13 +4413,13 @@
         </w:rPr>
         <w:fldChar w:fldCharType="separate"/>
       </w:r>
-      <w:ins w:id="117" w:author="Tobias L." w:date="2018-02-20T15:12:00Z">
+      <w:ins w:id="165" w:author="Tobias L." w:date="2018-02-20T17:44:00Z">
         <w:r>
           <w:rPr>
             <w:noProof/>
             <w:webHidden/>
           </w:rPr>
-          <w:t>6</w:t>
+          <w:t>7</w:t>
         </w:r>
         <w:r>
           <w:rPr>
@@ -4841,17 +4442,17 @@
         <w:spacing w:after="0" w:line="240" w:lineRule="auto"/>
         <w:jc w:val="left"/>
       </w:pPr>
-      <w:ins w:id="118" w:author="Tobias L." w:date="2018-02-20T15:12:00Z">
+      <w:ins w:id="166" w:author="Tobias L." w:date="2018-02-20T17:44:00Z">
         <w:r>
           <w:fldChar w:fldCharType="end"/>
         </w:r>
       </w:ins>
     </w:p>
     <w:sectPr>
-      <w:headerReference w:type="even" r:id="rId16"/>
-      <w:headerReference w:type="default" r:id="rId17"/>
-      <w:footerReference w:type="default" r:id="rId18"/>
-      <w:headerReference w:type="first" r:id="rId19"/>
+      <w:headerReference w:type="even" r:id="rId17"/>
+      <w:headerReference w:type="default" r:id="rId18"/>
+      <w:footerReference w:type="default" r:id="rId19"/>
+      <w:headerReference w:type="first" r:id="rId20"/>
       <w:pgSz w:w="11907" w:h="16840" w:code="9"/>
       <w:pgMar w:top="2722" w:right="2268" w:bottom="3232" w:left="2155" w:header="2155" w:footer="567" w:gutter="0"/>
       <w:cols w:space="720"/>
@@ -5144,7 +4745,7 @@
       <w:rPr>
         <w:rStyle w:val="Seitenzahl"/>
       </w:rPr>
-      <w:t>7</w:t>
+      <w:t>12</w:t>
     </w:r>
     <w:r>
       <w:rPr>
@@ -8539,7 +8140,7 @@
 </file>
 
 <file path=customXml/itemProps1.xml><?xml version="1.0" encoding="utf-8"?>
-<ds:datastoreItem xmlns:ds="http://schemas.openxmlformats.org/officeDocument/2006/customXml" ds:itemID="{7660A5C4-FC21-48B7-A238-5CD7E10CFF4C}">
+<ds:datastoreItem xmlns:ds="http://schemas.openxmlformats.org/officeDocument/2006/customXml" ds:itemID="{051446A9-102C-4AAC-A637-7864591BB3AE}">
   <ds:schemaRefs>
     <ds:schemaRef ds:uri="http://schemas.openxmlformats.org/officeDocument/2006/bibliography"/>
   </ds:schemaRefs>

--- a/doci/Leact_Doku.docx
+++ b/doci/Leact_Doku.docx
@@ -12,13 +12,9 @@
       <w:r>
         <w:t>Fusion der Kinect</w:t>
       </w:r>
-      <w:ins w:id="0" w:author="Tobias L." w:date="2018-02-20T17:59:00Z">
-        <w:r>
-          <w:t xml:space="preserve"> </w:t>
-        </w:r>
-      </w:ins>
-      <w:bookmarkStart w:id="1" w:name="_GoBack"/>
-      <w:bookmarkEnd w:id="1"/>
+      <w:r>
+        <w:t xml:space="preserve"> </w:t>
+      </w:r>
       <w:r>
         <w:t>V2 und Leap</w:t>
       </w:r>
@@ -39,9 +35,9 @@
       <w:pPr>
         <w:pStyle w:val="Autor"/>
       </w:pPr>
-      <w:bookmarkStart w:id="2" w:name="_Toc414093461"/>
-      <w:bookmarkStart w:id="3" w:name="_Toc491485384"/>
-      <w:bookmarkStart w:id="4" w:name="_Toc12759600"/>
+      <w:bookmarkStart w:id="0" w:name="_Toc414093461"/>
+      <w:bookmarkStart w:id="1" w:name="_Toc491485384"/>
+      <w:bookmarkStart w:id="2" w:name="_Toc12759600"/>
       <w:r>
         <w:t>Patrick Höling</w:t>
       </w:r>
@@ -165,9 +161,9 @@
         <w:lastRenderedPageBreak/>
         <w:t>Einleitung</w:t>
       </w:r>
+      <w:bookmarkEnd w:id="0"/>
+      <w:bookmarkEnd w:id="1"/>
       <w:bookmarkEnd w:id="2"/>
-      <w:bookmarkEnd w:id="3"/>
-      <w:bookmarkEnd w:id="4"/>
     </w:p>
     <w:p>
       <w:r>
@@ -640,157 +636,12 @@
           </wp:anchor>
         </w:drawing>
       </w:r>
-      <w:del w:id="5" w:author="Tobias L." w:date="2018-02-20T15:09:00Z">
-        <w:r>
-          <w:rPr>
-            <w:noProof/>
-          </w:rPr>
-          <mc:AlternateContent>
-            <mc:Choice Requires="wps">
-              <w:drawing>
-                <wp:anchor distT="0" distB="0" distL="114300" distR="114300" simplePos="0" relativeHeight="251660288" behindDoc="1" locked="0" layoutInCell="1" allowOverlap="1" wp14:anchorId="396CFF9F" wp14:editId="4FF58358">
-                  <wp:simplePos x="0" y="0"/>
-                  <wp:positionH relativeFrom="column">
-                    <wp:posOffset>50165</wp:posOffset>
-                  </wp:positionH>
-                  <wp:positionV relativeFrom="paragraph">
-                    <wp:posOffset>1775460</wp:posOffset>
-                  </wp:positionV>
-                  <wp:extent cx="1905000" cy="365760"/>
-                  <wp:effectExtent l="0" t="0" r="0" b="0"/>
-                  <wp:wrapTight wrapText="bothSides">
-                    <wp:wrapPolygon edited="0">
-                      <wp:start x="0" y="0"/>
-                      <wp:lineTo x="0" y="20250"/>
-                      <wp:lineTo x="21384" y="20250"/>
-                      <wp:lineTo x="21384" y="0"/>
-                      <wp:lineTo x="0" y="0"/>
-                    </wp:wrapPolygon>
-                  </wp:wrapTight>
-                  <wp:docPr id="2" name="Textfeld 2"/>
-                  <wp:cNvGraphicFramePr/>
-                  <a:graphic xmlns:a="http://schemas.openxmlformats.org/drawingml/2006/main">
-                    <a:graphicData uri="http://schemas.microsoft.com/office/word/2010/wordprocessingShape">
-                      <wps:wsp>
-                        <wps:cNvSpPr txBox="1"/>
-                        <wps:spPr>
-                          <a:xfrm>
-                            <a:off x="0" y="0"/>
-                            <a:ext cx="1905000" cy="365760"/>
-                          </a:xfrm>
-                          <a:prstGeom prst="rect">
-                            <a:avLst/>
-                          </a:prstGeom>
-                          <a:solidFill>
-                            <a:prstClr val="white"/>
-                          </a:solidFill>
-                          <a:ln>
-                            <a:noFill/>
-                          </a:ln>
-                          <a:effectLst/>
-                        </wps:spPr>
-                        <wps:txbx>
-                          <w:txbxContent>
-                            <w:p>
-                              <w:pPr>
-                                <w:pStyle w:val="Beschriftung"/>
-                                <w:rPr>
-                                  <w:noProof/>
-                                  <w:sz w:val="20"/>
-                                </w:rPr>
-                              </w:pPr>
-                              <w:r>
-                                <w:t>A</w:t>
-                              </w:r>
-                              <w:del w:id="6" w:author="Tobias L." w:date="2018-02-20T15:09:00Z">
-                                <w:r>
-                                  <w:delText>b</w:delText>
-                                </w:r>
-                              </w:del>
-                              <w:r>
-                                <w:t xml:space="preserve">bildung </w:t>
-                              </w:r>
-                              <w:r>
-                                <w:t>1</w:t>
-                              </w:r>
-                              <w:r>
-                                <w:t>:Leap Motion in Desktop-Verwendung</w:t>
-                              </w:r>
-                            </w:p>
-                          </w:txbxContent>
-                        </wps:txbx>
-                        <wps:bodyPr rot="0" spcFirstLastPara="0" vertOverflow="overflow" horzOverflow="overflow" vert="horz" wrap="square" lIns="0" tIns="0" rIns="0" bIns="0" numCol="1" spcCol="0" rtlCol="0" fromWordArt="0" anchor="t" anchorCtr="0" forceAA="0" compatLnSpc="1">
-                          <a:prstTxWarp prst="textNoShape">
-                            <a:avLst/>
-                          </a:prstTxWarp>
-                          <a:noAutofit/>
-                        </wps:bodyPr>
-                      </wps:wsp>
-                    </a:graphicData>
-                  </a:graphic>
-                  <wp14:sizeRelV relativeFrom="margin">
-                    <wp14:pctHeight>0</wp14:pctHeight>
-                  </wp14:sizeRelV>
-                </wp:anchor>
-              </w:drawing>
-            </mc:Choice>
-            <mc:Fallback>
-              <w:pict>
-                <v:shapetype w14:anchorId="396CFF9F" id="_x0000_t202" coordsize="21600,21600" o:spt="202" path="m,l,21600r21600,l21600,xe">
-                  <v:stroke joinstyle="miter"/>
-                  <v:path gradientshapeok="t" o:connecttype="rect"/>
-                </v:shapetype>
-                <v:shape id="Textfeld 2" o:spid="_x0000_s1026" type="#_x0000_t202" style="position:absolute;left:0;text-align:left;margin-left:3.95pt;margin-top:139.8pt;width:150pt;height:28.8pt;z-index:-251656192;visibility:visible;mso-wrap-style:square;mso-height-percent:0;mso-wrap-distance-left:9pt;mso-wrap-distance-top:0;mso-wrap-distance-right:9pt;mso-wrap-distance-bottom:0;mso-position-horizontal:absolute;mso-position-horizontal-relative:text;mso-position-vertical:absolute;mso-position-vertical-relative:text;mso-height-percent:0;mso-height-relative:margin;v-text-anchor:top" o:gfxdata="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" stroked="f">
-                  <v:textbox inset="0,0,0,0">
-                    <w:txbxContent>
-                      <w:p>
-                        <w:pPr>
-                          <w:pStyle w:val="Beschriftung"/>
-                          <w:rPr>
-                            <w:noProof/>
-                            <w:sz w:val="20"/>
-                          </w:rPr>
-                        </w:pPr>
-                        <w:r>
-                          <w:t>A</w:t>
-                        </w:r>
-                        <w:del w:id="7" w:author="Tobias L." w:date="2018-02-20T15:09:00Z">
-                          <w:r>
-                            <w:delText>b</w:delText>
-                          </w:r>
-                        </w:del>
-                        <w:r>
-                          <w:t xml:space="preserve">bildung </w:t>
-                        </w:r>
-                        <w:r>
-                          <w:t>1</w:t>
-                        </w:r>
-                        <w:r>
-                          <w:t>:Leap Motion in Desktop-Verwendung</w:t>
-                        </w:r>
-                      </w:p>
-                    </w:txbxContent>
-                  </v:textbox>
-                  <w10:wrap type="tight"/>
-                </v:shape>
-              </w:pict>
-            </mc:Fallback>
-          </mc:AlternateContent>
-        </w:r>
-      </w:del>
       <w:r>
         <w:t xml:space="preserve">Die Leap Motion, welche 2013 auf dem Markt erschienen ist, kann prinzipiell in jeder Position die Finger vor sich tracken. Häufig wird sie daher auf dem Schreibtisch vor die Tastatur gelegt um die Bedienung mit herkömmlichen Peripheriegeräten durch Handtracking zu ergänzen (Abbildung </w:t>
       </w:r>
-      <w:ins w:id="8" w:author="Tobias L." w:date="2018-02-20T17:48:00Z">
-        <w:r>
-          <w:t>2</w:t>
-        </w:r>
-      </w:ins>
-      <w:del w:id="9" w:author="Tobias L." w:date="2018-02-20T17:48:00Z">
-        <w:r>
-          <w:delText>XXX</w:delText>
-        </w:r>
-      </w:del>
+      <w:r>
+        <w:t>2</w:t>
+      </w:r>
       <w:r>
         <w:t xml:space="preserve">). Im VR-Kontext wird sie hauptsächlich an dem Head Mounted Display (HMD) als Inside OutVariante </w:t>
       </w:r>
@@ -800,16 +651,9 @@
       <w:r>
         <w:t xml:space="preserve"> (Abbildung </w:t>
       </w:r>
-      <w:del w:id="10" w:author="Tobias L." w:date="2018-02-20T17:48:00Z">
-        <w:r>
-          <w:delText>XXX</w:delText>
-        </w:r>
-      </w:del>
-      <w:ins w:id="11" w:author="Tobias L." w:date="2018-02-20T17:48:00Z">
-        <w:r>
-          <w:t>1</w:t>
-        </w:r>
-      </w:ins>
+      <w:r>
+        <w:t>1</w:t>
+      </w:r>
       <w:r>
         <w:t>)</w:t>
       </w:r>
@@ -822,484 +666,314 @@
     <w:p/>
     <w:p/>
     <w:p>
-      <w:ins w:id="12" w:author="Tobias L." w:date="2018-02-20T15:08:00Z">
-        <w:r>
-          <w:rPr>
-            <w:noProof/>
-          </w:rPr>
-          <mc:AlternateContent>
-            <mc:Choice Requires="wps">
-              <w:drawing>
-                <wp:anchor distT="0" distB="0" distL="114300" distR="114300" simplePos="0" relativeHeight="251671552" behindDoc="1" locked="0" layoutInCell="1" allowOverlap="1" wp14:anchorId="7A910DB0" wp14:editId="18A8ED95">
-                  <wp:simplePos x="0" y="0"/>
-                  <wp:positionH relativeFrom="column">
-                    <wp:posOffset>388620</wp:posOffset>
-                  </wp:positionH>
-                  <wp:positionV relativeFrom="paragraph">
-                    <wp:posOffset>40640</wp:posOffset>
-                  </wp:positionV>
-                  <wp:extent cx="1118870" cy="413385"/>
-                  <wp:effectExtent l="0" t="0" r="5080" b="5715"/>
-                  <wp:wrapTight wrapText="bothSides">
-                    <wp:wrapPolygon edited="0">
-                      <wp:start x="0" y="0"/>
-                      <wp:lineTo x="0" y="20903"/>
-                      <wp:lineTo x="21330" y="20903"/>
-                      <wp:lineTo x="21330" y="0"/>
-                      <wp:lineTo x="0" y="0"/>
-                    </wp:wrapPolygon>
-                  </wp:wrapTight>
-                  <wp:docPr id="7" name="Textfeld 7"/>
-                  <wp:cNvGraphicFramePr/>
-                  <a:graphic xmlns:a="http://schemas.openxmlformats.org/drawingml/2006/main">
-                    <a:graphicData uri="http://schemas.microsoft.com/office/word/2010/wordprocessingShape">
-                      <wps:wsp>
-                        <wps:cNvSpPr txBox="1"/>
-                        <wps:spPr>
-                          <a:xfrm>
-                            <a:off x="0" y="0"/>
-                            <a:ext cx="1118870" cy="413385"/>
-                          </a:xfrm>
-                          <a:prstGeom prst="rect">
-                            <a:avLst/>
-                          </a:prstGeom>
-                          <a:solidFill>
-                            <a:prstClr val="white"/>
-                          </a:solidFill>
-                          <a:ln>
-                            <a:noFill/>
-                          </a:ln>
-                          <a:effectLst/>
-                        </wps:spPr>
-                        <wps:txbx>
-                          <w:txbxContent>
-                            <w:p>
-                              <w:pPr>
-                                <w:pStyle w:val="Beschriftung"/>
-                                <w:rPr>
-                                  <w:noProof/>
-                                </w:rPr>
-                                <w:pPrChange w:id="13" w:author="Tobias L." w:date="2018-02-20T15:08:00Z">
-                                  <w:pPr/>
-                                </w:pPrChange>
-                              </w:pPr>
-                              <w:bookmarkStart w:id="14" w:name="_Toc506902888"/>
-                              <w:bookmarkStart w:id="15" w:name="_Toc506912001"/>
-                              <w:ins w:id="16" w:author="Tobias L." w:date="2018-02-20T15:08:00Z">
-                                <w:r>
-                                  <w:t xml:space="preserve">Abbildung </w:t>
-                                </w:r>
-                                <w:r>
-                                  <w:fldChar w:fldCharType="begin"/>
-                                </w:r>
-                                <w:r>
-                                  <w:instrText xml:space="preserve"> SEQ Abbildung \* ARABIC </w:instrText>
-                                </w:r>
-                              </w:ins>
-                              <w:r>
-                                <w:fldChar w:fldCharType="separate"/>
-                              </w:r>
-                              <w:ins w:id="17" w:author="Tobias L." w:date="2018-02-20T17:44:00Z">
-                                <w:r>
-                                  <w:rPr>
-                                    <w:noProof/>
-                                  </w:rPr>
-                                  <w:t>1</w:t>
-                                </w:r>
-                              </w:ins>
-                              <w:ins w:id="18" w:author="Tobias L." w:date="2018-02-20T15:08:00Z">
-                                <w:r>
-                                  <w:fldChar w:fldCharType="end"/>
-                                </w:r>
-                                <w:r>
-                                  <w:t>:Leap Motion an HTC Vive befestigt</w:t>
-                                </w:r>
-                              </w:ins>
-                              <w:bookmarkEnd w:id="14"/>
-                              <w:bookmarkEnd w:id="15"/>
-                            </w:p>
-                          </w:txbxContent>
-                        </wps:txbx>
-                        <wps:bodyPr rot="0" spcFirstLastPara="0" vertOverflow="overflow" horzOverflow="overflow" vert="horz" wrap="square" lIns="0" tIns="0" rIns="0" bIns="0" numCol="1" spcCol="0" rtlCol="0" fromWordArt="0" anchor="t" anchorCtr="0" forceAA="0" compatLnSpc="1">
-                          <a:prstTxWarp prst="textNoShape">
-                            <a:avLst/>
-                          </a:prstTxWarp>
-                          <a:noAutofit/>
-                        </wps:bodyPr>
-                      </wps:wsp>
-                    </a:graphicData>
-                  </a:graphic>
-                  <wp14:sizeRelV relativeFrom="margin">
-                    <wp14:pctHeight>0</wp14:pctHeight>
-                  </wp14:sizeRelV>
-                </wp:anchor>
-              </w:drawing>
-            </mc:Choice>
-            <mc:Fallback>
-              <w:pict>
-                <v:shape w14:anchorId="7A910DB0" id="Textfeld 7" o:spid="_x0000_s1027" type="#_x0000_t202" style="position:absolute;left:0;text-align:left;margin-left:30.6pt;margin-top:3.2pt;width:88.1pt;height:32.55pt;z-index:-251644928;visibility:visible;mso-wrap-style:square;mso-height-percent:0;mso-wrap-distance-left:9pt;mso-wrap-distance-top:0;mso-wrap-distance-right:9pt;mso-wrap-distance-bottom:0;mso-position-horizontal:absolute;mso-position-horizontal-relative:text;mso-position-vertical:absolute;mso-position-vertical-relative:text;mso-height-percent:0;mso-height-relative:margin;v-text-anchor:top" o:gfxdata="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" stroked="f">
-                  <v:textbox inset="0,0,0,0">
-                    <w:txbxContent>
-                      <w:p>
-                        <w:pPr>
-                          <w:pStyle w:val="Beschriftung"/>
-                          <w:rPr>
-                            <w:noProof/>
-                          </w:rPr>
-                          <w:pPrChange w:id="19" w:author="Tobias L." w:date="2018-02-20T15:08:00Z">
-                            <w:pPr/>
-                          </w:pPrChange>
-                        </w:pPr>
-                        <w:bookmarkStart w:id="20" w:name="_Toc506902888"/>
-                        <w:bookmarkStart w:id="21" w:name="_Toc506912001"/>
-                        <w:ins w:id="22" w:author="Tobias L." w:date="2018-02-20T15:08:00Z">
-                          <w:r>
-                            <w:t xml:space="preserve">Abbildung </w:t>
-                          </w:r>
-                          <w:r>
-                            <w:fldChar w:fldCharType="begin"/>
-                          </w:r>
-                          <w:r>
-                            <w:instrText xml:space="preserve"> SEQ Abbildung \* ARABIC </w:instrText>
-                          </w:r>
-                        </w:ins>
-                        <w:r>
-                          <w:fldChar w:fldCharType="separate"/>
-                        </w:r>
-                        <w:ins w:id="23" w:author="Tobias L." w:date="2018-02-20T17:44:00Z">
-                          <w:r>
-                            <w:rPr>
-                              <w:noProof/>
-                            </w:rPr>
-                            <w:t>1</w:t>
-                          </w:r>
-                        </w:ins>
-                        <w:ins w:id="24" w:author="Tobias L." w:date="2018-02-20T15:08:00Z">
-                          <w:r>
-                            <w:fldChar w:fldCharType="end"/>
-                          </w:r>
-                          <w:r>
-                            <w:t>:Leap Motion an HTC Vive befestigt</w:t>
-                          </w:r>
-                        </w:ins>
-                        <w:bookmarkEnd w:id="20"/>
-                        <w:bookmarkEnd w:id="21"/>
-                      </w:p>
-                    </w:txbxContent>
-                  </v:textbox>
-                  <w10:wrap type="tight"/>
-                </v:shape>
-              </w:pict>
-            </mc:Fallback>
-          </mc:AlternateContent>
-        </w:r>
-      </w:ins>
-      <w:ins w:id="25" w:author="Tobias L." w:date="2018-02-20T15:07:00Z">
-        <w:r>
-          <w:rPr>
-            <w:noProof/>
-          </w:rPr>
-          <mc:AlternateContent>
-            <mc:Choice Requires="wps">
-              <w:drawing>
-                <wp:anchor distT="0" distB="0" distL="114300" distR="114300" simplePos="0" relativeHeight="251669504" behindDoc="1" locked="0" layoutInCell="1" allowOverlap="1" wp14:anchorId="4451CE84" wp14:editId="0C8B3F1D">
-                  <wp:simplePos x="0" y="0"/>
-                  <wp:positionH relativeFrom="column">
-                    <wp:posOffset>2821415</wp:posOffset>
-                  </wp:positionH>
-                  <wp:positionV relativeFrom="paragraph">
-                    <wp:posOffset>9111</wp:posOffset>
-                  </wp:positionV>
-                  <wp:extent cx="1905000" cy="333375"/>
-                  <wp:effectExtent l="0" t="0" r="0" b="9525"/>
-                  <wp:wrapTight wrapText="bothSides">
-                    <wp:wrapPolygon edited="0">
-                      <wp:start x="0" y="0"/>
-                      <wp:lineTo x="0" y="20983"/>
-                      <wp:lineTo x="21384" y="20983"/>
-                      <wp:lineTo x="21384" y="0"/>
-                      <wp:lineTo x="0" y="0"/>
-                    </wp:wrapPolygon>
-                  </wp:wrapTight>
-                  <wp:docPr id="6" name="Textfeld 6"/>
-                  <wp:cNvGraphicFramePr/>
-                  <a:graphic xmlns:a="http://schemas.openxmlformats.org/drawingml/2006/main">
-                    <a:graphicData uri="http://schemas.microsoft.com/office/word/2010/wordprocessingShape">
-                      <wps:wsp>
-                        <wps:cNvSpPr txBox="1"/>
-                        <wps:spPr>
-                          <a:xfrm>
-                            <a:off x="0" y="0"/>
-                            <a:ext cx="1905000" cy="333375"/>
-                          </a:xfrm>
-                          <a:prstGeom prst="rect">
-                            <a:avLst/>
-                          </a:prstGeom>
-                          <a:solidFill>
-                            <a:prstClr val="white"/>
-                          </a:solidFill>
-                          <a:ln>
-                            <a:noFill/>
-                          </a:ln>
-                          <a:effectLst/>
-                        </wps:spPr>
-                        <wps:txbx>
-                          <w:txbxContent>
-                            <w:p>
-                              <w:pPr>
-                                <w:pStyle w:val="Beschriftung"/>
-                                <w:rPr>
-                                  <w:noProof/>
-                                </w:rPr>
-                                <w:pPrChange w:id="26" w:author="Tobias L." w:date="2018-02-20T15:07:00Z">
-                                  <w:pPr/>
-                                </w:pPrChange>
-                              </w:pPr>
-                              <w:bookmarkStart w:id="27" w:name="_Toc506902889"/>
-                              <w:bookmarkStart w:id="28" w:name="_Toc506912002"/>
-                              <w:ins w:id="29" w:author="Tobias L." w:date="2018-02-20T15:07:00Z">
-                                <w:r>
-                                  <w:t xml:space="preserve">Abbildung </w:t>
-                                </w:r>
-                                <w:r>
-                                  <w:fldChar w:fldCharType="begin"/>
-                                </w:r>
-                                <w:r>
-                                  <w:instrText xml:space="preserve"> SEQ Abbildung \* ARABIC </w:instrText>
-                                </w:r>
-                              </w:ins>
-                              <w:r>
-                                <w:fldChar w:fldCharType="separate"/>
-                              </w:r>
-                              <w:ins w:id="30" w:author="Tobias L." w:date="2018-02-20T17:44:00Z">
-                                <w:r>
-                                  <w:rPr>
-                                    <w:noProof/>
-                                  </w:rPr>
-                                  <w:t>2</w:t>
-                                </w:r>
-                              </w:ins>
-                              <w:ins w:id="31" w:author="Tobias L." w:date="2018-02-20T15:07:00Z">
-                                <w:r>
-                                  <w:fldChar w:fldCharType="end"/>
-                                </w:r>
-                                <w:r>
-                                  <w:t>:Leap Motion in Desktop-Verwendung</w:t>
-                                </w:r>
-                              </w:ins>
-                              <w:bookmarkEnd w:id="27"/>
-                              <w:bookmarkEnd w:id="28"/>
-                            </w:p>
-                          </w:txbxContent>
-                        </wps:txbx>
-                        <wps:bodyPr rot="0" spcFirstLastPara="0" vertOverflow="overflow" horzOverflow="overflow" vert="horz" wrap="square" lIns="0" tIns="0" rIns="0" bIns="0" numCol="1" spcCol="0" rtlCol="0" fromWordArt="0" anchor="t" anchorCtr="0" forceAA="0" compatLnSpc="1">
-                          <a:prstTxWarp prst="textNoShape">
-                            <a:avLst/>
-                          </a:prstTxWarp>
-                          <a:noAutofit/>
-                        </wps:bodyPr>
-                      </wps:wsp>
-                    </a:graphicData>
-                  </a:graphic>
-                  <wp14:sizeRelV relativeFrom="margin">
-                    <wp14:pctHeight>0</wp14:pctHeight>
-                  </wp14:sizeRelV>
-                </wp:anchor>
-              </w:drawing>
-            </mc:Choice>
-            <mc:Fallback>
-              <w:pict>
-                <v:shape w14:anchorId="4451CE84" id="Textfeld 6" o:spid="_x0000_s1028" type="#_x0000_t202" style="position:absolute;left:0;text-align:left;margin-left:222.15pt;margin-top:.7pt;width:150pt;height:26.25pt;z-index:-251646976;visibility:visible;mso-wrap-style:square;mso-height-percent:0;mso-wrap-distance-left:9pt;mso-wrap-distance-top:0;mso-wrap-distance-right:9pt;mso-wrap-distance-bottom:0;mso-position-horizontal:absolute;mso-position-horizontal-relative:text;mso-position-vertical:absolute;mso-position-vertical-relative:text;mso-height-percent:0;mso-height-relative:margin;v-text-anchor:top" o:gfxdata="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" stroked="f">
-                  <v:textbox inset="0,0,0,0">
-                    <w:txbxContent>
-                      <w:p>
-                        <w:pPr>
-                          <w:pStyle w:val="Beschriftung"/>
-                          <w:rPr>
-                            <w:noProof/>
-                          </w:rPr>
-                          <w:pPrChange w:id="32" w:author="Tobias L." w:date="2018-02-20T15:07:00Z">
-                            <w:pPr/>
-                          </w:pPrChange>
-                        </w:pPr>
-                        <w:bookmarkStart w:id="33" w:name="_Toc506902889"/>
-                        <w:bookmarkStart w:id="34" w:name="_Toc506912002"/>
-                        <w:ins w:id="35" w:author="Tobias L." w:date="2018-02-20T15:07:00Z">
-                          <w:r>
-                            <w:t xml:space="preserve">Abbildung </w:t>
-                          </w:r>
-                          <w:r>
-                            <w:fldChar w:fldCharType="begin"/>
-                          </w:r>
-                          <w:r>
-                            <w:instrText xml:space="preserve"> SEQ Abbildung \* ARABIC </w:instrText>
-                          </w:r>
-                        </w:ins>
-                        <w:r>
-                          <w:fldChar w:fldCharType="separate"/>
-                        </w:r>
-                        <w:ins w:id="36" w:author="Tobias L." w:date="2018-02-20T17:44:00Z">
-                          <w:r>
-                            <w:rPr>
-                              <w:noProof/>
-                            </w:rPr>
-                            <w:t>2</w:t>
-                          </w:r>
-                        </w:ins>
-                        <w:ins w:id="37" w:author="Tobias L." w:date="2018-02-20T15:07:00Z">
-                          <w:r>
-                            <w:fldChar w:fldCharType="end"/>
-                          </w:r>
-                          <w:r>
-                            <w:t>:Leap Motion in Desktop-Verwendung</w:t>
-                          </w:r>
-                        </w:ins>
-                        <w:bookmarkEnd w:id="33"/>
-                        <w:bookmarkEnd w:id="34"/>
-                      </w:p>
-                    </w:txbxContent>
-                  </v:textbox>
-                  <w10:wrap type="tight"/>
-                </v:shape>
-              </w:pict>
-            </mc:Fallback>
-          </mc:AlternateContent>
-        </w:r>
-      </w:ins>
-      <w:del w:id="38" w:author="Tobias L." w:date="2018-02-20T15:08:00Z">
-        <w:r>
-          <w:rPr>
-            <w:noProof/>
-          </w:rPr>
-          <mc:AlternateContent>
-            <mc:Choice Requires="wps">
-              <w:drawing>
-                <wp:anchor distT="0" distB="0" distL="114300" distR="114300" simplePos="0" relativeHeight="251659263" behindDoc="1" locked="0" layoutInCell="1" allowOverlap="1" wp14:anchorId="217DA19A" wp14:editId="03BCA050">
-                  <wp:simplePos x="0" y="0"/>
-                  <wp:positionH relativeFrom="margin">
-                    <wp:align>right</wp:align>
-                  </wp:positionH>
-                  <wp:positionV relativeFrom="paragraph">
-                    <wp:posOffset>44120</wp:posOffset>
-                  </wp:positionV>
-                  <wp:extent cx="1853565" cy="380365"/>
-                  <wp:effectExtent l="0" t="0" r="0" b="635"/>
-                  <wp:wrapTight wrapText="bothSides">
-                    <wp:wrapPolygon edited="0">
-                      <wp:start x="0" y="0"/>
-                      <wp:lineTo x="0" y="20554"/>
-                      <wp:lineTo x="21311" y="20554"/>
-                      <wp:lineTo x="21311" y="0"/>
-                      <wp:lineTo x="0" y="0"/>
-                    </wp:wrapPolygon>
-                  </wp:wrapTight>
-                  <wp:docPr id="4" name="Textfeld 4"/>
-                  <wp:cNvGraphicFramePr/>
-                  <a:graphic xmlns:a="http://schemas.openxmlformats.org/drawingml/2006/main">
-                    <a:graphicData uri="http://schemas.microsoft.com/office/word/2010/wordprocessingShape">
-                      <wps:wsp>
-                        <wps:cNvSpPr txBox="1"/>
-                        <wps:spPr>
-                          <a:xfrm>
-                            <a:off x="0" y="0"/>
-                            <a:ext cx="1853565" cy="380365"/>
-                          </a:xfrm>
-                          <a:prstGeom prst="rect">
-                            <a:avLst/>
-                          </a:prstGeom>
-                          <a:solidFill>
-                            <a:prstClr val="white"/>
-                          </a:solidFill>
-                          <a:ln>
-                            <a:noFill/>
-                          </a:ln>
-                          <a:effectLst/>
-                        </wps:spPr>
-                        <wps:txbx>
-                          <w:txbxContent>
-                            <w:p>
-                              <w:pPr>
-                                <w:pStyle w:val="Beschriftung"/>
-                                <w:rPr>
-                                  <w:noProof/>
-                                  <w:sz w:val="20"/>
-                                </w:rPr>
-                              </w:pPr>
-                              <w:r>
-                                <w:t>Ab</w:t>
-                              </w:r>
-                              <w:del w:id="39" w:author="Tobias L." w:date="2018-02-20T15:08:00Z">
-                                <w:r>
-                                  <w:delText>bi</w:delText>
-                                </w:r>
-                              </w:del>
-                              <w:r>
-                                <w:t xml:space="preserve">ldung </w:t>
-                              </w:r>
-                              <w:r>
-                                <w:t>2</w:t>
-                              </w:r>
-                              <w:r>
-                                <w:t>: Leap Motion an HTC Vive befestigt</w:t>
-                              </w:r>
-                            </w:p>
-                          </w:txbxContent>
-                        </wps:txbx>
-                        <wps:bodyPr rot="0" spcFirstLastPara="0" vertOverflow="overflow" horzOverflow="overflow" vert="horz" wrap="square" lIns="0" tIns="0" rIns="0" bIns="0" numCol="1" spcCol="0" rtlCol="0" fromWordArt="0" anchor="t" anchorCtr="0" forceAA="0" compatLnSpc="1">
-                          <a:prstTxWarp prst="textNoShape">
-                            <a:avLst/>
-                          </a:prstTxWarp>
-                          <a:noAutofit/>
-                        </wps:bodyPr>
-                      </wps:wsp>
-                    </a:graphicData>
-                  </a:graphic>
-                  <wp14:sizeRelV relativeFrom="margin">
-                    <wp14:pctHeight>0</wp14:pctHeight>
-                  </wp14:sizeRelV>
-                </wp:anchor>
-              </w:drawing>
-            </mc:Choice>
-            <mc:Fallback>
-              <w:pict>
-                <v:shape w14:anchorId="217DA19A" id="Textfeld 4" o:spid="_x0000_s1029" type="#_x0000_t202" style="position:absolute;left:0;text-align:left;margin-left:94.75pt;margin-top:3.45pt;width:145.95pt;height:29.95pt;z-index:-251657217;visibility:visible;mso-wrap-style:square;mso-height-percent:0;mso-wrap-distance-left:9pt;mso-wrap-distance-top:0;mso-wrap-distance-right:9pt;mso-wrap-distance-bottom:0;mso-position-horizontal:right;mso-position-horizontal-relative:margin;mso-position-vertical:absolute;mso-position-vertical-relative:text;mso-height-percent:0;mso-height-relative:margin;v-text-anchor:top" o:gfxdata="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" stroked="f">
-                  <v:textbox inset="0,0,0,0">
-                    <w:txbxContent>
-                      <w:p>
-                        <w:pPr>
-                          <w:pStyle w:val="Beschriftung"/>
-                          <w:rPr>
-                            <w:noProof/>
-                            <w:sz w:val="20"/>
-                          </w:rPr>
-                        </w:pPr>
-                        <w:r>
-                          <w:t>Ab</w:t>
-                        </w:r>
-                        <w:del w:id="40" w:author="Tobias L." w:date="2018-02-20T15:08:00Z">
-                          <w:r>
-                            <w:delText>bi</w:delText>
-                          </w:r>
-                        </w:del>
-                        <w:r>
-                          <w:t xml:space="preserve">ldung </w:t>
-                        </w:r>
-                        <w:r>
-                          <w:t>2</w:t>
-                        </w:r>
-                        <w:r>
-                          <w:t>: Leap Motion an HTC Vive befestigt</w:t>
-                        </w:r>
-                      </w:p>
-                    </w:txbxContent>
-                  </v:textbox>
-                  <w10:wrap type="tight" anchorx="margin"/>
-                </v:shape>
-              </w:pict>
-            </mc:Fallback>
-          </mc:AlternateContent>
-        </w:r>
-      </w:del>
+      <w:r>
+        <w:rPr>
+          <w:noProof/>
+        </w:rPr>
+        <mc:AlternateContent>
+          <mc:Choice Requires="wps">
+            <w:drawing>
+              <wp:anchor distT="0" distB="0" distL="114300" distR="114300" simplePos="0" relativeHeight="251671552" behindDoc="1" locked="0" layoutInCell="1" allowOverlap="1" wp14:anchorId="7A910DB0" wp14:editId="18A8ED95">
+                <wp:simplePos x="0" y="0"/>
+                <wp:positionH relativeFrom="column">
+                  <wp:posOffset>388620</wp:posOffset>
+                </wp:positionH>
+                <wp:positionV relativeFrom="paragraph">
+                  <wp:posOffset>40640</wp:posOffset>
+                </wp:positionV>
+                <wp:extent cx="1118870" cy="413385"/>
+                <wp:effectExtent l="0" t="0" r="5080" b="5715"/>
+                <wp:wrapTight wrapText="bothSides">
+                  <wp:wrapPolygon edited="0">
+                    <wp:start x="0" y="0"/>
+                    <wp:lineTo x="0" y="20903"/>
+                    <wp:lineTo x="21330" y="20903"/>
+                    <wp:lineTo x="21330" y="0"/>
+                    <wp:lineTo x="0" y="0"/>
+                  </wp:wrapPolygon>
+                </wp:wrapTight>
+                <wp:docPr id="7" name="Textfeld 7"/>
+                <wp:cNvGraphicFramePr/>
+                <a:graphic xmlns:a="http://schemas.openxmlformats.org/drawingml/2006/main">
+                  <a:graphicData uri="http://schemas.microsoft.com/office/word/2010/wordprocessingShape">
+                    <wps:wsp>
+                      <wps:cNvSpPr txBox="1"/>
+                      <wps:spPr>
+                        <a:xfrm>
+                          <a:off x="0" y="0"/>
+                          <a:ext cx="1118870" cy="413385"/>
+                        </a:xfrm>
+                        <a:prstGeom prst="rect">
+                          <a:avLst/>
+                        </a:prstGeom>
+                        <a:solidFill>
+                          <a:prstClr val="white"/>
+                        </a:solidFill>
+                        <a:ln>
+                          <a:noFill/>
+                        </a:ln>
+                        <a:effectLst/>
+                      </wps:spPr>
+                      <wps:txbx>
+                        <w:txbxContent>
+                          <w:p>
+                            <w:pPr>
+                              <w:pStyle w:val="Beschriftung"/>
+                              <w:rPr>
+                                <w:noProof/>
+                              </w:rPr>
+                            </w:pPr>
+                            <w:bookmarkStart w:id="3" w:name="_Toc506902888"/>
+                            <w:bookmarkStart w:id="4" w:name="_Toc506912001"/>
+                            <w:r>
+                              <w:t xml:space="preserve">Abbildung </w:t>
+                            </w:r>
+                            <w:r>
+                              <w:fldChar w:fldCharType="begin"/>
+                            </w:r>
+                            <w:r>
+                              <w:instrText xml:space="preserve"> SEQ Abbildung \* ARABIC </w:instrText>
+                            </w:r>
+                            <w:r>
+                              <w:fldChar w:fldCharType="separate"/>
+                            </w:r>
+                            <w:r>
+                              <w:rPr>
+                                <w:noProof/>
+                              </w:rPr>
+                              <w:t>1</w:t>
+                            </w:r>
+                            <w:r>
+                              <w:fldChar w:fldCharType="end"/>
+                            </w:r>
+                            <w:r>
+                              <w:t>:Leap Motion an HTC Vive befestigt</w:t>
+                            </w:r>
+                            <w:bookmarkEnd w:id="3"/>
+                            <w:bookmarkEnd w:id="4"/>
+                          </w:p>
+                        </w:txbxContent>
+                      </wps:txbx>
+                      <wps:bodyPr rot="0" spcFirstLastPara="0" vertOverflow="overflow" horzOverflow="overflow" vert="horz" wrap="square" lIns="0" tIns="0" rIns="0" bIns="0" numCol="1" spcCol="0" rtlCol="0" fromWordArt="0" anchor="t" anchorCtr="0" forceAA="0" compatLnSpc="1">
+                        <a:prstTxWarp prst="textNoShape">
+                          <a:avLst/>
+                        </a:prstTxWarp>
+                        <a:noAutofit/>
+                      </wps:bodyPr>
+                    </wps:wsp>
+                  </a:graphicData>
+                </a:graphic>
+                <wp14:sizeRelV relativeFrom="margin">
+                  <wp14:pctHeight>0</wp14:pctHeight>
+                </wp14:sizeRelV>
+              </wp:anchor>
+            </w:drawing>
+          </mc:Choice>
+          <mc:Fallback>
+            <w:pict>
+              <v:shapetype w14:anchorId="7A910DB0" id="_x0000_t202" coordsize="21600,21600" o:spt="202" path="m,l,21600r21600,l21600,xe">
+                <v:stroke joinstyle="miter"/>
+                <v:path gradientshapeok="t" o:connecttype="rect"/>
+              </v:shapetype>
+              <v:shape id="Textfeld 7" o:spid="_x0000_s1026" type="#_x0000_t202" style="position:absolute;left:0;text-align:left;margin-left:30.6pt;margin-top:3.2pt;width:88.1pt;height:32.55pt;z-index:-251644928;visibility:visible;mso-wrap-style:square;mso-height-percent:0;mso-wrap-distance-left:9pt;mso-wrap-distance-top:0;mso-wrap-distance-right:9pt;mso-wrap-distance-bottom:0;mso-position-horizontal:absolute;mso-position-horizontal-relative:text;mso-position-vertical:absolute;mso-position-vertical-relative:text;mso-height-percent:0;mso-height-relative:margin;v-text-anchor:top" o:gfxdata="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" stroked="f">
+                <v:textbox inset="0,0,0,0">
+                  <w:txbxContent>
+                    <w:p>
+                      <w:pPr>
+                        <w:pStyle w:val="Beschriftung"/>
+                        <w:rPr>
+                          <w:noProof/>
+                        </w:rPr>
+                      </w:pPr>
+                      <w:bookmarkStart w:id="5" w:name="_Toc506902888"/>
+                      <w:bookmarkStart w:id="6" w:name="_Toc506912001"/>
+                      <w:r>
+                        <w:t xml:space="preserve">Abbildung </w:t>
+                      </w:r>
+                      <w:r>
+                        <w:fldChar w:fldCharType="begin"/>
+                      </w:r>
+                      <w:r>
+                        <w:instrText xml:space="preserve"> SEQ Abbildung \* ARABIC </w:instrText>
+                      </w:r>
+                      <w:r>
+                        <w:fldChar w:fldCharType="separate"/>
+                      </w:r>
+                      <w:r>
+                        <w:rPr>
+                          <w:noProof/>
+                        </w:rPr>
+                        <w:t>1</w:t>
+                      </w:r>
+                      <w:r>
+                        <w:fldChar w:fldCharType="end"/>
+                      </w:r>
+                      <w:r>
+                        <w:t>:Leap Motion an HTC Vive befestigt</w:t>
+                      </w:r>
+                      <w:bookmarkEnd w:id="5"/>
+                      <w:bookmarkEnd w:id="6"/>
+                    </w:p>
+                  </w:txbxContent>
+                </v:textbox>
+                <w10:wrap type="tight"/>
+              </v:shape>
+            </w:pict>
+          </mc:Fallback>
+        </mc:AlternateContent>
+      </w:r>
+      <w:r>
+        <w:rPr>
+          <w:noProof/>
+        </w:rPr>
+        <mc:AlternateContent>
+          <mc:Choice Requires="wps">
+            <w:drawing>
+              <wp:anchor distT="0" distB="0" distL="114300" distR="114300" simplePos="0" relativeHeight="251669504" behindDoc="1" locked="0" layoutInCell="1" allowOverlap="1" wp14:anchorId="4451CE84" wp14:editId="0C8B3F1D">
+                <wp:simplePos x="0" y="0"/>
+                <wp:positionH relativeFrom="column">
+                  <wp:posOffset>2821415</wp:posOffset>
+                </wp:positionH>
+                <wp:positionV relativeFrom="paragraph">
+                  <wp:posOffset>9111</wp:posOffset>
+                </wp:positionV>
+                <wp:extent cx="1905000" cy="333375"/>
+                <wp:effectExtent l="0" t="0" r="0" b="9525"/>
+                <wp:wrapTight wrapText="bothSides">
+                  <wp:wrapPolygon edited="0">
+                    <wp:start x="0" y="0"/>
+                    <wp:lineTo x="0" y="20983"/>
+                    <wp:lineTo x="21384" y="20983"/>
+                    <wp:lineTo x="21384" y="0"/>
+                    <wp:lineTo x="0" y="0"/>
+                  </wp:wrapPolygon>
+                </wp:wrapTight>
+                <wp:docPr id="6" name="Textfeld 6"/>
+                <wp:cNvGraphicFramePr/>
+                <a:graphic xmlns:a="http://schemas.openxmlformats.org/drawingml/2006/main">
+                  <a:graphicData uri="http://schemas.microsoft.com/office/word/2010/wordprocessingShape">
+                    <wps:wsp>
+                      <wps:cNvSpPr txBox="1"/>
+                      <wps:spPr>
+                        <a:xfrm>
+                          <a:off x="0" y="0"/>
+                          <a:ext cx="1905000" cy="333375"/>
+                        </a:xfrm>
+                        <a:prstGeom prst="rect">
+                          <a:avLst/>
+                        </a:prstGeom>
+                        <a:solidFill>
+                          <a:prstClr val="white"/>
+                        </a:solidFill>
+                        <a:ln>
+                          <a:noFill/>
+                        </a:ln>
+                        <a:effectLst/>
+                      </wps:spPr>
+                      <wps:txbx>
+                        <w:txbxContent>
+                          <w:p>
+                            <w:pPr>
+                              <w:pStyle w:val="Beschriftung"/>
+                              <w:rPr>
+                                <w:noProof/>
+                              </w:rPr>
+                            </w:pPr>
+                            <w:bookmarkStart w:id="7" w:name="_Toc506902889"/>
+                            <w:bookmarkStart w:id="8" w:name="_Toc506912002"/>
+                            <w:r>
+                              <w:t xml:space="preserve">Abbildung </w:t>
+                            </w:r>
+                            <w:r>
+                              <w:fldChar w:fldCharType="begin"/>
+                            </w:r>
+                            <w:r>
+                              <w:instrText xml:space="preserve"> SEQ Abbildung \* ARABIC </w:instrText>
+                            </w:r>
+                            <w:r>
+                              <w:fldChar w:fldCharType="separate"/>
+                            </w:r>
+                            <w:r>
+                              <w:rPr>
+                                <w:noProof/>
+                              </w:rPr>
+                              <w:t>2</w:t>
+                            </w:r>
+                            <w:r>
+                              <w:fldChar w:fldCharType="end"/>
+                            </w:r>
+                            <w:r>
+                              <w:t>:Leap Motion in Desktop-Verwendung</w:t>
+                            </w:r>
+                            <w:bookmarkEnd w:id="7"/>
+                            <w:bookmarkEnd w:id="8"/>
+                          </w:p>
+                        </w:txbxContent>
+                      </wps:txbx>
+                      <wps:bodyPr rot="0" spcFirstLastPara="0" vertOverflow="overflow" horzOverflow="overflow" vert="horz" wrap="square" lIns="0" tIns="0" rIns="0" bIns="0" numCol="1" spcCol="0" rtlCol="0" fromWordArt="0" anchor="t" anchorCtr="0" forceAA="0" compatLnSpc="1">
+                        <a:prstTxWarp prst="textNoShape">
+                          <a:avLst/>
+                        </a:prstTxWarp>
+                        <a:noAutofit/>
+                      </wps:bodyPr>
+                    </wps:wsp>
+                  </a:graphicData>
+                </a:graphic>
+                <wp14:sizeRelV relativeFrom="margin">
+                  <wp14:pctHeight>0</wp14:pctHeight>
+                </wp14:sizeRelV>
+              </wp:anchor>
+            </w:drawing>
+          </mc:Choice>
+          <mc:Fallback>
+            <w:pict>
+              <v:shape w14:anchorId="4451CE84" id="Textfeld 6" o:spid="_x0000_s1027" type="#_x0000_t202" style="position:absolute;left:0;text-align:left;margin-left:222.15pt;margin-top:.7pt;width:150pt;height:26.25pt;z-index:-251646976;visibility:visible;mso-wrap-style:square;mso-height-percent:0;mso-wrap-distance-left:9pt;mso-wrap-distance-top:0;mso-wrap-distance-right:9pt;mso-wrap-distance-bottom:0;mso-position-horizontal:absolute;mso-position-horizontal-relative:text;mso-position-vertical:absolute;mso-position-vertical-relative:text;mso-height-percent:0;mso-height-relative:margin;v-text-anchor:top" o:gfxdata="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" stroked="f">
+                <v:textbox inset="0,0,0,0">
+                  <w:txbxContent>
+                    <w:p>
+                      <w:pPr>
+                        <w:pStyle w:val="Beschriftung"/>
+                        <w:rPr>
+                          <w:noProof/>
+                        </w:rPr>
+                      </w:pPr>
+                      <w:bookmarkStart w:id="9" w:name="_Toc506902889"/>
+                      <w:bookmarkStart w:id="10" w:name="_Toc506912002"/>
+                      <w:r>
+                        <w:t xml:space="preserve">Abbildung </w:t>
+                      </w:r>
+                      <w:r>
+                        <w:fldChar w:fldCharType="begin"/>
+                      </w:r>
+                      <w:r>
+                        <w:instrText xml:space="preserve"> SEQ Abbildung \* ARABIC </w:instrText>
+                      </w:r>
+                      <w:r>
+                        <w:fldChar w:fldCharType="separate"/>
+                      </w:r>
+                      <w:r>
+                        <w:rPr>
+                          <w:noProof/>
+                        </w:rPr>
+                        <w:t>2</w:t>
+                      </w:r>
+                      <w:r>
+                        <w:fldChar w:fldCharType="end"/>
+                      </w:r>
+                      <w:r>
+                        <w:t>:Leap Motion in Desktop-Verwendung</w:t>
+                      </w:r>
+                      <w:bookmarkEnd w:id="9"/>
+                      <w:bookmarkEnd w:id="10"/>
+                    </w:p>
+                  </w:txbxContent>
+                </v:textbox>
+                <w10:wrap type="tight"/>
+              </v:shape>
+            </w:pict>
+          </mc:Fallback>
+        </mc:AlternateContent>
+      </w:r>
     </w:p>
     <w:p/>
     <w:p>
@@ -1542,181 +1216,161 @@
           </wp:anchor>
         </w:drawing>
       </w:r>
-      <w:ins w:id="41" w:author="Tobias L." w:date="2018-02-20T15:09:00Z">
-        <w:r>
-          <w:rPr>
-            <w:noProof/>
-          </w:rPr>
-          <mc:AlternateContent>
-            <mc:Choice Requires="wps">
-              <w:drawing>
-                <wp:anchor distT="0" distB="0" distL="114300" distR="114300" simplePos="0" relativeHeight="251673600" behindDoc="1" locked="0" layoutInCell="1" allowOverlap="1" wp14:anchorId="204392EA" wp14:editId="29767020">
-                  <wp:simplePos x="0" y="0"/>
-                  <wp:positionH relativeFrom="margin">
-                    <wp:align>right</wp:align>
-                  </wp:positionH>
-                  <wp:positionV relativeFrom="paragraph">
-                    <wp:posOffset>2401349</wp:posOffset>
-                  </wp:positionV>
-                  <wp:extent cx="2374900" cy="635"/>
-                  <wp:effectExtent l="0" t="0" r="6350" b="0"/>
-                  <wp:wrapTight wrapText="bothSides">
-                    <wp:wrapPolygon edited="0">
-                      <wp:start x="0" y="0"/>
-                      <wp:lineTo x="0" y="20250"/>
-                      <wp:lineTo x="21484" y="20250"/>
-                      <wp:lineTo x="21484" y="0"/>
-                      <wp:lineTo x="0" y="0"/>
-                    </wp:wrapPolygon>
-                  </wp:wrapTight>
-                  <wp:docPr id="10" name="Textfeld 10"/>
-                  <wp:cNvGraphicFramePr/>
-                  <a:graphic xmlns:a="http://schemas.openxmlformats.org/drawingml/2006/main">
-                    <a:graphicData uri="http://schemas.microsoft.com/office/word/2010/wordprocessingShape">
-                      <wps:wsp>
-                        <wps:cNvSpPr txBox="1"/>
-                        <wps:spPr>
-                          <a:xfrm>
-                            <a:off x="0" y="0"/>
-                            <a:ext cx="2374900" cy="635"/>
-                          </a:xfrm>
-                          <a:prstGeom prst="rect">
-                            <a:avLst/>
-                          </a:prstGeom>
-                          <a:solidFill>
-                            <a:prstClr val="white"/>
-                          </a:solidFill>
-                          <a:ln>
-                            <a:noFill/>
-                          </a:ln>
-                          <a:effectLst/>
-                        </wps:spPr>
-                        <wps:txbx>
-                          <w:txbxContent>
-                            <w:p>
-                              <w:pPr>
-                                <w:pStyle w:val="Beschriftung"/>
-                                <w:rPr>
-                                  <w:noProof/>
-                                </w:rPr>
-                                <w:pPrChange w:id="42" w:author="Tobias L." w:date="2018-02-20T15:09:00Z">
-                                  <w:pPr/>
-                                </w:pPrChange>
-                              </w:pPr>
-                              <w:bookmarkStart w:id="43" w:name="_Toc506902890"/>
-                              <w:bookmarkStart w:id="44" w:name="_Toc506912003"/>
-                              <w:ins w:id="45" w:author="Tobias L." w:date="2018-02-20T15:09:00Z">
-                                <w:r>
-                                  <w:t xml:space="preserve">Abbildung </w:t>
-                                </w:r>
-                                <w:r>
-                                  <w:fldChar w:fldCharType="begin"/>
-                                </w:r>
-                                <w:r>
-                                  <w:instrText xml:space="preserve"> SEQ Abbildung \* ARABIC </w:instrText>
-                                </w:r>
-                              </w:ins>
-                              <w:r>
-                                <w:fldChar w:fldCharType="separate"/>
-                              </w:r>
-                              <w:ins w:id="46" w:author="Tobias L." w:date="2018-02-20T17:44:00Z">
-                                <w:r>
-                                  <w:rPr>
-                                    <w:noProof/>
-                                  </w:rPr>
-                                  <w:t>3</w:t>
-                                </w:r>
-                              </w:ins>
-                              <w:ins w:id="47" w:author="Tobias L." w:date="2018-02-20T15:09:00Z">
-                                <w:r>
-                                  <w:fldChar w:fldCharType="end"/>
-                                </w:r>
-                                <w:r>
-                                  <w:t>:</w:t>
-                                </w:r>
-                                <w:r>
-                                  <w:t>Interaktionsbereiche</w:t>
-                                </w:r>
-                              </w:ins>
-                              <w:bookmarkEnd w:id="43"/>
-                              <w:bookmarkEnd w:id="44"/>
-                            </w:p>
-                          </w:txbxContent>
-                        </wps:txbx>
-                        <wps:bodyPr rot="0" spcFirstLastPara="0" vertOverflow="overflow" horzOverflow="overflow" vert="horz" wrap="square" lIns="0" tIns="0" rIns="0" bIns="0" numCol="1" spcCol="0" rtlCol="0" fromWordArt="0" anchor="t" anchorCtr="0" forceAA="0" compatLnSpc="1">
-                          <a:prstTxWarp prst="textNoShape">
-                            <a:avLst/>
-                          </a:prstTxWarp>
-                          <a:spAutoFit/>
-                        </wps:bodyPr>
-                      </wps:wsp>
-                    </a:graphicData>
-                  </a:graphic>
-                </wp:anchor>
-              </w:drawing>
-            </mc:Choice>
-            <mc:Fallback>
-              <w:pict>
-                <v:shape w14:anchorId="204392EA" id="Textfeld 10" o:spid="_x0000_s1030" type="#_x0000_t202" style="position:absolute;left:0;text-align:left;margin-left:135.8pt;margin-top:189.1pt;width:187pt;height:.05pt;z-index:-251642880;visibility:visible;mso-wrap-style:square;mso-wrap-distance-left:9pt;mso-wrap-distance-top:0;mso-wrap-distance-right:9pt;mso-wrap-distance-bottom:0;mso-position-horizontal:right;mso-position-horizontal-relative:margin;mso-position-vertical:absolute;mso-position-vertical-relative:text;v-text-anchor:top" o:gfxdata="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" stroked="f">
-                  <v:textbox style="mso-fit-shape-to-text:t" inset="0,0,0,0">
-                    <w:txbxContent>
-                      <w:p>
-                        <w:pPr>
-                          <w:pStyle w:val="Beschriftung"/>
-                          <w:rPr>
-                            <w:noProof/>
-                          </w:rPr>
-                          <w:pPrChange w:id="48" w:author="Tobias L." w:date="2018-02-20T15:09:00Z">
-                            <w:pPr/>
-                          </w:pPrChange>
-                        </w:pPr>
-                        <w:bookmarkStart w:id="49" w:name="_Toc506902890"/>
-                        <w:bookmarkStart w:id="50" w:name="_Toc506912003"/>
-                        <w:ins w:id="51" w:author="Tobias L." w:date="2018-02-20T15:09:00Z">
-                          <w:r>
-                            <w:t xml:space="preserve">Abbildung </w:t>
-                          </w:r>
-                          <w:r>
-                            <w:fldChar w:fldCharType="begin"/>
-                          </w:r>
-                          <w:r>
-                            <w:instrText xml:space="preserve"> SEQ Abbildung \* ARABIC </w:instrText>
-                          </w:r>
-                        </w:ins>
-                        <w:r>
-                          <w:fldChar w:fldCharType="separate"/>
-                        </w:r>
-                        <w:ins w:id="52" w:author="Tobias L." w:date="2018-02-20T17:44:00Z">
-                          <w:r>
-                            <w:rPr>
-                              <w:noProof/>
-                            </w:rPr>
-                            <w:t>3</w:t>
-                          </w:r>
-                        </w:ins>
-                        <w:ins w:id="53" w:author="Tobias L." w:date="2018-02-20T15:09:00Z">
-                          <w:r>
-                            <w:fldChar w:fldCharType="end"/>
-                          </w:r>
-                          <w:r>
-                            <w:t>:</w:t>
-                          </w:r>
-                          <w:r>
-                            <w:t>Interaktionsbereiche</w:t>
-                          </w:r>
-                        </w:ins>
-                        <w:bookmarkEnd w:id="49"/>
-                        <w:bookmarkEnd w:id="50"/>
-                      </w:p>
-                    </w:txbxContent>
-                  </v:textbox>
-                  <w10:wrap type="tight" anchorx="margin"/>
-                </v:shape>
-              </w:pict>
-            </mc:Fallback>
-          </mc:AlternateContent>
-        </w:r>
-      </w:ins>
+      <w:r>
+        <w:rPr>
+          <w:noProof/>
+        </w:rPr>
+        <mc:AlternateContent>
+          <mc:Choice Requires="wps">
+            <w:drawing>
+              <wp:anchor distT="0" distB="0" distL="114300" distR="114300" simplePos="0" relativeHeight="251673600" behindDoc="1" locked="0" layoutInCell="1" allowOverlap="1" wp14:anchorId="204392EA" wp14:editId="29767020">
+                <wp:simplePos x="0" y="0"/>
+                <wp:positionH relativeFrom="margin">
+                  <wp:align>right</wp:align>
+                </wp:positionH>
+                <wp:positionV relativeFrom="paragraph">
+                  <wp:posOffset>2401349</wp:posOffset>
+                </wp:positionV>
+                <wp:extent cx="2374900" cy="635"/>
+                <wp:effectExtent l="0" t="0" r="6350" b="0"/>
+                <wp:wrapTight wrapText="bothSides">
+                  <wp:wrapPolygon edited="0">
+                    <wp:start x="0" y="0"/>
+                    <wp:lineTo x="0" y="20250"/>
+                    <wp:lineTo x="21484" y="20250"/>
+                    <wp:lineTo x="21484" y="0"/>
+                    <wp:lineTo x="0" y="0"/>
+                  </wp:wrapPolygon>
+                </wp:wrapTight>
+                <wp:docPr id="10" name="Textfeld 10"/>
+                <wp:cNvGraphicFramePr/>
+                <a:graphic xmlns:a="http://schemas.openxmlformats.org/drawingml/2006/main">
+                  <a:graphicData uri="http://schemas.microsoft.com/office/word/2010/wordprocessingShape">
+                    <wps:wsp>
+                      <wps:cNvSpPr txBox="1"/>
+                      <wps:spPr>
+                        <a:xfrm>
+                          <a:off x="0" y="0"/>
+                          <a:ext cx="2374900" cy="635"/>
+                        </a:xfrm>
+                        <a:prstGeom prst="rect">
+                          <a:avLst/>
+                        </a:prstGeom>
+                        <a:solidFill>
+                          <a:prstClr val="white"/>
+                        </a:solidFill>
+                        <a:ln>
+                          <a:noFill/>
+                        </a:ln>
+                        <a:effectLst/>
+                      </wps:spPr>
+                      <wps:txbx>
+                        <w:txbxContent>
+                          <w:p>
+                            <w:pPr>
+                              <w:pStyle w:val="Beschriftung"/>
+                              <w:rPr>
+                                <w:noProof/>
+                              </w:rPr>
+                            </w:pPr>
+                            <w:bookmarkStart w:id="11" w:name="_Toc506902890"/>
+                            <w:bookmarkStart w:id="12" w:name="_Toc506912003"/>
+                            <w:r>
+                              <w:t xml:space="preserve">Abbildung </w:t>
+                            </w:r>
+                            <w:r>
+                              <w:fldChar w:fldCharType="begin"/>
+                            </w:r>
+                            <w:r>
+                              <w:instrText xml:space="preserve"> SEQ Abbildung \* ARABIC </w:instrText>
+                            </w:r>
+                            <w:r>
+                              <w:fldChar w:fldCharType="separate"/>
+                            </w:r>
+                            <w:r>
+                              <w:rPr>
+                                <w:noProof/>
+                              </w:rPr>
+                              <w:t>3</w:t>
+                            </w:r>
+                            <w:r>
+                              <w:fldChar w:fldCharType="end"/>
+                            </w:r>
+                            <w:r>
+                              <w:t>:</w:t>
+                            </w:r>
+                            <w:r>
+                              <w:t>Interaktionsbereiche</w:t>
+                            </w:r>
+                            <w:bookmarkEnd w:id="11"/>
+                            <w:bookmarkEnd w:id="12"/>
+                          </w:p>
+                        </w:txbxContent>
+                      </wps:txbx>
+                      <wps:bodyPr rot="0" spcFirstLastPara="0" vertOverflow="overflow" horzOverflow="overflow" vert="horz" wrap="square" lIns="0" tIns="0" rIns="0" bIns="0" numCol="1" spcCol="0" rtlCol="0" fromWordArt="0" anchor="t" anchorCtr="0" forceAA="0" compatLnSpc="1">
+                        <a:prstTxWarp prst="textNoShape">
+                          <a:avLst/>
+                        </a:prstTxWarp>
+                        <a:spAutoFit/>
+                      </wps:bodyPr>
+                    </wps:wsp>
+                  </a:graphicData>
+                </a:graphic>
+              </wp:anchor>
+            </w:drawing>
+          </mc:Choice>
+          <mc:Fallback>
+            <w:pict>
+              <v:shape w14:anchorId="204392EA" id="Textfeld 10" o:spid="_x0000_s1028" type="#_x0000_t202" style="position:absolute;left:0;text-align:left;margin-left:135.8pt;margin-top:189.1pt;width:187pt;height:.05pt;z-index:-251642880;visibility:visible;mso-wrap-style:square;mso-wrap-distance-left:9pt;mso-wrap-distance-top:0;mso-wrap-distance-right:9pt;mso-wrap-distance-bottom:0;mso-position-horizontal:right;mso-position-horizontal-relative:margin;mso-position-vertical:absolute;mso-position-vertical-relative:text;v-text-anchor:top" o:gfxdata="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" stroked="f">
+                <v:textbox style="mso-fit-shape-to-text:t" inset="0,0,0,0">
+                  <w:txbxContent>
+                    <w:p>
+                      <w:pPr>
+                        <w:pStyle w:val="Beschriftung"/>
+                        <w:rPr>
+                          <w:noProof/>
+                        </w:rPr>
+                      </w:pPr>
+                      <w:bookmarkStart w:id="13" w:name="_Toc506902890"/>
+                      <w:bookmarkStart w:id="14" w:name="_Toc506912003"/>
+                      <w:r>
+                        <w:t xml:space="preserve">Abbildung </w:t>
+                      </w:r>
+                      <w:r>
+                        <w:fldChar w:fldCharType="begin"/>
+                      </w:r>
+                      <w:r>
+                        <w:instrText xml:space="preserve"> SEQ Abbildung \* ARABIC </w:instrText>
+                      </w:r>
+                      <w:r>
+                        <w:fldChar w:fldCharType="separate"/>
+                      </w:r>
+                      <w:r>
+                        <w:rPr>
+                          <w:noProof/>
+                        </w:rPr>
+                        <w:t>3</w:t>
+                      </w:r>
+                      <w:r>
+                        <w:fldChar w:fldCharType="end"/>
+                      </w:r>
+                      <w:r>
+                        <w:t>:</w:t>
+                      </w:r>
+                      <w:r>
+                        <w:t>Interaktionsbereiche</w:t>
+                      </w:r>
+                      <w:bookmarkEnd w:id="13"/>
+                      <w:bookmarkEnd w:id="14"/>
+                    </w:p>
+                  </w:txbxContent>
+                </v:textbox>
+                <w10:wrap type="tight" anchorx="margin"/>
+              </v:shape>
+            </w:pict>
+          </mc:Fallback>
+        </mc:AlternateContent>
+      </w:r>
       <w:r>
         <w:rPr>
           <w:noProof/>
@@ -1792,392 +1446,164 @@
           </wp:anchor>
         </w:drawing>
       </w:r>
-      <w:ins w:id="54" w:author="Tobias L." w:date="2018-02-20T15:10:00Z">
-        <w:r>
-          <w:rPr>
-            <w:noProof/>
-          </w:rPr>
-          <mc:AlternateContent>
-            <mc:Choice Requires="wps">
-              <w:drawing>
-                <wp:anchor distT="0" distB="0" distL="114300" distR="114300" simplePos="0" relativeHeight="251675648" behindDoc="1" locked="0" layoutInCell="1" allowOverlap="1" wp14:anchorId="20203435" wp14:editId="1397BD20">
-                  <wp:simplePos x="0" y="0"/>
-                  <wp:positionH relativeFrom="margin">
-                    <wp:align>left</wp:align>
-                  </wp:positionH>
-                  <wp:positionV relativeFrom="paragraph">
-                    <wp:posOffset>2391410</wp:posOffset>
-                  </wp:positionV>
-                  <wp:extent cx="2138680" cy="447040"/>
-                  <wp:effectExtent l="0" t="0" r="0" b="0"/>
-                  <wp:wrapTight wrapText="bothSides">
-                    <wp:wrapPolygon edited="0">
-                      <wp:start x="0" y="0"/>
-                      <wp:lineTo x="0" y="20250"/>
-                      <wp:lineTo x="21356" y="20250"/>
-                      <wp:lineTo x="21356" y="0"/>
-                      <wp:lineTo x="0" y="0"/>
-                    </wp:wrapPolygon>
-                  </wp:wrapTight>
-                  <wp:docPr id="15" name="Textfeld 15"/>
-                  <wp:cNvGraphicFramePr/>
-                  <a:graphic xmlns:a="http://schemas.openxmlformats.org/drawingml/2006/main">
-                    <a:graphicData uri="http://schemas.microsoft.com/office/word/2010/wordprocessingShape">
-                      <wps:wsp>
-                        <wps:cNvSpPr txBox="1"/>
-                        <wps:spPr>
-                          <a:xfrm>
-                            <a:off x="0" y="0"/>
-                            <a:ext cx="2138680" cy="447040"/>
-                          </a:xfrm>
-                          <a:prstGeom prst="rect">
-                            <a:avLst/>
-                          </a:prstGeom>
-                          <a:solidFill>
-                            <a:prstClr val="white"/>
-                          </a:solidFill>
-                          <a:ln>
-                            <a:noFill/>
-                          </a:ln>
-                          <a:effectLst/>
-                        </wps:spPr>
-                        <wps:txbx>
-                          <w:txbxContent>
-                            <w:p>
-                              <w:pPr>
-                                <w:pStyle w:val="Beschriftung"/>
-                                <w:rPr>
-                                  <w:noProof/>
-                                </w:rPr>
-                                <w:pPrChange w:id="55" w:author="Tobias L." w:date="2018-02-20T15:10:00Z">
-                                  <w:pPr/>
-                                </w:pPrChange>
-                              </w:pPr>
-                              <w:bookmarkStart w:id="56" w:name="_Toc506902891"/>
-                              <w:bookmarkStart w:id="57" w:name="_Toc506912004"/>
-                              <w:ins w:id="58" w:author="Tobias L." w:date="2018-02-20T15:10:00Z">
-                                <w:r>
-                                  <w:t xml:space="preserve">Abbildung </w:t>
-                                </w:r>
-                                <w:r>
-                                  <w:fldChar w:fldCharType="begin"/>
-                                </w:r>
-                                <w:r>
-                                  <w:instrText xml:space="preserve"> SEQ Abbildung \* ARABIC </w:instrText>
-                                </w:r>
-                              </w:ins>
-                              <w:r>
-                                <w:fldChar w:fldCharType="separate"/>
-                              </w:r>
-                              <w:ins w:id="59" w:author="Tobias L." w:date="2018-02-20T17:44:00Z">
-                                <w:r>
-                                  <w:rPr>
-                                    <w:noProof/>
-                                  </w:rPr>
-                                  <w:t>4</w:t>
-                                </w:r>
-                              </w:ins>
-                              <w:ins w:id="60" w:author="Tobias L." w:date="2018-02-20T15:10:00Z">
-                                <w:r>
-                                  <w:fldChar w:fldCharType="end"/>
-                                </w:r>
-                                <w:r>
-                                  <w:t>:</w:t>
-                                </w:r>
-                                <w:r>
-                                  <w:t>Abgrenzung GS/FGI</w:t>
-                                </w:r>
-                              </w:ins>
-                              <w:bookmarkEnd w:id="56"/>
-                              <w:bookmarkEnd w:id="57"/>
-                            </w:p>
-                          </w:txbxContent>
-                        </wps:txbx>
-                        <wps:bodyPr rot="0" spcFirstLastPara="0" vertOverflow="overflow" horzOverflow="overflow" vert="horz" wrap="square" lIns="0" tIns="0" rIns="0" bIns="0" numCol="1" spcCol="0" rtlCol="0" fromWordArt="0" anchor="t" anchorCtr="0" forceAA="0" compatLnSpc="1">
-                          <a:prstTxWarp prst="textNoShape">
-                            <a:avLst/>
-                          </a:prstTxWarp>
-                          <a:spAutoFit/>
-                        </wps:bodyPr>
-                      </wps:wsp>
-                    </a:graphicData>
-                  </a:graphic>
-                  <wp14:sizeRelH relativeFrom="margin">
-                    <wp14:pctWidth>0</wp14:pctWidth>
-                  </wp14:sizeRelH>
-                </wp:anchor>
-              </w:drawing>
-            </mc:Choice>
-            <mc:Fallback>
-              <w:pict>
-                <v:shape w14:anchorId="20203435" id="Textfeld 15" o:spid="_x0000_s1031" type="#_x0000_t202" style="position:absolute;left:0;text-align:left;margin-left:0;margin-top:188.3pt;width:168.4pt;height:35.2pt;z-index:-251640832;visibility:visible;mso-wrap-style:square;mso-width-percent:0;mso-wrap-distance-left:9pt;mso-wrap-distance-top:0;mso-wrap-distance-right:9pt;mso-wrap-distance-bottom:0;mso-position-horizontal:left;mso-position-horizontal-relative:margin;mso-position-vertical:absolute;mso-position-vertical-relative:text;mso-width-percent:0;mso-width-relative:margin;v-text-anchor:top" o:gfxdata="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" stroked="f">
-                  <v:textbox style="mso-fit-shape-to-text:t" inset="0,0,0,0">
-                    <w:txbxContent>
-                      <w:p>
-                        <w:pPr>
-                          <w:pStyle w:val="Beschriftung"/>
-                          <w:rPr>
-                            <w:noProof/>
-                          </w:rPr>
-                          <w:pPrChange w:id="61" w:author="Tobias L." w:date="2018-02-20T15:10:00Z">
-                            <w:pPr/>
-                          </w:pPrChange>
-                        </w:pPr>
-                        <w:bookmarkStart w:id="62" w:name="_Toc506902891"/>
-                        <w:bookmarkStart w:id="63" w:name="_Toc506912004"/>
-                        <w:ins w:id="64" w:author="Tobias L." w:date="2018-02-20T15:10:00Z">
-                          <w:r>
-                            <w:t xml:space="preserve">Abbildung </w:t>
-                          </w:r>
-                          <w:r>
-                            <w:fldChar w:fldCharType="begin"/>
-                          </w:r>
-                          <w:r>
-                            <w:instrText xml:space="preserve"> SEQ Abbildung \* ARABIC </w:instrText>
-                          </w:r>
-                        </w:ins>
-                        <w:r>
-                          <w:fldChar w:fldCharType="separate"/>
-                        </w:r>
-                        <w:ins w:id="65" w:author="Tobias L." w:date="2018-02-20T17:44:00Z">
-                          <w:r>
-                            <w:rPr>
-                              <w:noProof/>
-                            </w:rPr>
-                            <w:t>4</w:t>
-                          </w:r>
-                        </w:ins>
-                        <w:ins w:id="66" w:author="Tobias L." w:date="2018-02-20T15:10:00Z">
-                          <w:r>
-                            <w:fldChar w:fldCharType="end"/>
-                          </w:r>
-                          <w:r>
-                            <w:t>:</w:t>
-                          </w:r>
-                          <w:r>
-                            <w:t>Abgrenzung GS/FGI</w:t>
-                          </w:r>
-                        </w:ins>
-                        <w:bookmarkEnd w:id="62"/>
-                        <w:bookmarkEnd w:id="63"/>
-                      </w:p>
-                    </w:txbxContent>
-                  </v:textbox>
-                  <w10:wrap type="tight" anchorx="margin"/>
-                </v:shape>
-              </w:pict>
-            </mc:Fallback>
-          </mc:AlternateContent>
-        </w:r>
-      </w:ins>
-      <w:del w:id="67" w:author="Tobias L." w:date="2018-02-20T15:10:00Z">
-        <w:r>
-          <w:rPr>
-            <w:noProof/>
-          </w:rPr>
-          <mc:AlternateContent>
-            <mc:Choice Requires="wps">
-              <w:drawing>
-                <wp:anchor distT="0" distB="0" distL="114300" distR="114300" simplePos="0" relativeHeight="251667456" behindDoc="1" locked="0" layoutInCell="1" allowOverlap="1" wp14:anchorId="391A1142" wp14:editId="340EDCA6">
-                  <wp:simplePos x="0" y="0"/>
-                  <wp:positionH relativeFrom="column">
-                    <wp:posOffset>2519017</wp:posOffset>
-                  </wp:positionH>
-                  <wp:positionV relativeFrom="paragraph">
-                    <wp:posOffset>2319683</wp:posOffset>
-                  </wp:positionV>
-                  <wp:extent cx="2299970" cy="635"/>
-                  <wp:effectExtent l="0" t="0" r="0" b="0"/>
-                  <wp:wrapTight wrapText="bothSides">
-                    <wp:wrapPolygon edited="0">
-                      <wp:start x="0" y="0"/>
-                      <wp:lineTo x="0" y="21600"/>
-                      <wp:lineTo x="21600" y="21600"/>
-                      <wp:lineTo x="21600" y="0"/>
-                    </wp:wrapPolygon>
-                  </wp:wrapTight>
-                  <wp:docPr id="14" name="Textfeld 14"/>
-                  <wp:cNvGraphicFramePr/>
-                  <a:graphic xmlns:a="http://schemas.openxmlformats.org/drawingml/2006/main">
-                    <a:graphicData uri="http://schemas.microsoft.com/office/word/2010/wordprocessingShape">
-                      <wps:wsp>
-                        <wps:cNvSpPr txBox="1"/>
-                        <wps:spPr>
-                          <a:xfrm>
-                            <a:off x="0" y="0"/>
-                            <a:ext cx="2299970" cy="635"/>
-                          </a:xfrm>
-                          <a:prstGeom prst="rect">
-                            <a:avLst/>
-                          </a:prstGeom>
-                          <a:solidFill>
-                            <a:prstClr val="white"/>
-                          </a:solidFill>
-                          <a:ln>
-                            <a:noFill/>
-                          </a:ln>
-                          <a:effectLst/>
-                        </wps:spPr>
-                        <wps:txbx>
-                          <w:txbxContent>
-                            <w:p>
-                              <w:pPr>
-                                <w:pStyle w:val="Beschriftung"/>
-                                <w:rPr>
-                                  <w:noProof/>
-                                  <w:sz w:val="20"/>
-                                </w:rPr>
-                              </w:pPr>
-                              <w:r>
-                                <w:t xml:space="preserve">Abbildung 4: </w:t>
-                              </w:r>
-                              <w:r>
-                                <w:t>Abgrenzung GS/FGI</w:t>
-                              </w:r>
-                            </w:p>
-                          </w:txbxContent>
-                        </wps:txbx>
-                        <wps:bodyPr rot="0" spcFirstLastPara="0" vertOverflow="overflow" horzOverflow="overflow" vert="horz" wrap="square" lIns="0" tIns="0" rIns="0" bIns="0" numCol="1" spcCol="0" rtlCol="0" fromWordArt="0" anchor="t" anchorCtr="0" forceAA="0" compatLnSpc="1">
-                          <a:prstTxWarp prst="textNoShape">
-                            <a:avLst/>
-                          </a:prstTxWarp>
-                          <a:spAutoFit/>
-                        </wps:bodyPr>
-                      </wps:wsp>
-                    </a:graphicData>
-                  </a:graphic>
-                </wp:anchor>
-              </w:drawing>
-            </mc:Choice>
-            <mc:Fallback>
-              <w:pict>
-                <v:shape w14:anchorId="391A1142" id="Textfeld 14" o:spid="_x0000_s1032" type="#_x0000_t202" style="position:absolute;left:0;text-align:left;margin-left:198.35pt;margin-top:182.65pt;width:181.1pt;height:.05pt;z-index:-251649024;visibility:visible;mso-wrap-style:square;mso-wrap-distance-left:9pt;mso-wrap-distance-top:0;mso-wrap-distance-right:9pt;mso-wrap-distance-bottom:0;mso-position-horizontal:absolute;mso-position-horizontal-relative:text;mso-position-vertical:absolute;mso-position-vertical-relative:text;v-text-anchor:top" o:gfxdata="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" stroked="f">
-                  <v:textbox style="mso-fit-shape-to-text:t" inset="0,0,0,0">
-                    <w:txbxContent>
-                      <w:p>
-                        <w:pPr>
-                          <w:pStyle w:val="Beschriftung"/>
-                          <w:rPr>
-                            <w:noProof/>
-                            <w:sz w:val="20"/>
-                          </w:rPr>
-                        </w:pPr>
-                        <w:r>
-                          <w:t xml:space="preserve">Abbildung 4: </w:t>
-                        </w:r>
-                        <w:r>
-                          <w:t>Abgrenzung GS/FGI</w:t>
-                        </w:r>
-                      </w:p>
-                    </w:txbxContent>
-                  </v:textbox>
-                  <w10:wrap type="tight"/>
-                </v:shape>
-              </w:pict>
-            </mc:Fallback>
-          </mc:AlternateContent>
-        </w:r>
-      </w:del>
-      <w:del w:id="68" w:author="Tobias L." w:date="2018-02-20T15:09:00Z">
-        <w:r>
-          <w:rPr>
-            <w:noProof/>
-          </w:rPr>
-          <mc:AlternateContent>
-            <mc:Choice Requires="wps">
-              <w:drawing>
-                <wp:anchor distT="0" distB="0" distL="114300" distR="114300" simplePos="0" relativeHeight="251665408" behindDoc="1" locked="0" layoutInCell="1" allowOverlap="1" wp14:anchorId="78626C8F" wp14:editId="393388B3">
-                  <wp:simplePos x="0" y="0"/>
-                  <wp:positionH relativeFrom="column">
-                    <wp:posOffset>-121423</wp:posOffset>
-                  </wp:positionH>
-                  <wp:positionV relativeFrom="paragraph">
-                    <wp:posOffset>2295663</wp:posOffset>
-                  </wp:positionV>
-                  <wp:extent cx="2552065" cy="635"/>
-                  <wp:effectExtent l="0" t="0" r="0" b="0"/>
-                  <wp:wrapTight wrapText="bothSides">
-                    <wp:wrapPolygon edited="0">
-                      <wp:start x="0" y="0"/>
-                      <wp:lineTo x="0" y="21600"/>
-                      <wp:lineTo x="21600" y="21600"/>
-                      <wp:lineTo x="21600" y="0"/>
-                    </wp:wrapPolygon>
-                  </wp:wrapTight>
-                  <wp:docPr id="12" name="Textfeld 12"/>
-                  <wp:cNvGraphicFramePr/>
-                  <a:graphic xmlns:a="http://schemas.openxmlformats.org/drawingml/2006/main">
-                    <a:graphicData uri="http://schemas.microsoft.com/office/word/2010/wordprocessingShape">
-                      <wps:wsp>
-                        <wps:cNvSpPr txBox="1"/>
-                        <wps:spPr>
-                          <a:xfrm>
-                            <a:off x="0" y="0"/>
-                            <a:ext cx="2552065" cy="635"/>
-                          </a:xfrm>
-                          <a:prstGeom prst="rect">
-                            <a:avLst/>
-                          </a:prstGeom>
-                          <a:solidFill>
-                            <a:prstClr val="white"/>
-                          </a:solidFill>
-                          <a:ln>
-                            <a:noFill/>
-                          </a:ln>
-                          <a:effectLst/>
-                        </wps:spPr>
-                        <wps:txbx>
-                          <w:txbxContent>
-                            <w:p>
-                              <w:pPr>
-                                <w:pStyle w:val="Beschriftung"/>
-                                <w:rPr>
-                                  <w:noProof/>
-                                </w:rPr>
-                              </w:pPr>
-                              <w:r>
-                                <w:t>Abbildung 3:Interaktionsbereiche</w:t>
-                              </w:r>
-                            </w:p>
-                          </w:txbxContent>
-                        </wps:txbx>
-                        <wps:bodyPr rot="0" spcFirstLastPara="0" vertOverflow="overflow" horzOverflow="overflow" vert="horz" wrap="square" lIns="0" tIns="0" rIns="0" bIns="0" numCol="1" spcCol="0" rtlCol="0" fromWordArt="0" anchor="t" anchorCtr="0" forceAA="0" compatLnSpc="1">
-                          <a:prstTxWarp prst="textNoShape">
-                            <a:avLst/>
-                          </a:prstTxWarp>
-                          <a:spAutoFit/>
-                        </wps:bodyPr>
-                      </wps:wsp>
-                    </a:graphicData>
-                  </a:graphic>
-                </wp:anchor>
-              </w:drawing>
-            </mc:Choice>
-            <mc:Fallback>
-              <w:pict>
-                <v:shape w14:anchorId="78626C8F" id="Textfeld 12" o:spid="_x0000_s1033" type="#_x0000_t202" style="position:absolute;left:0;text-align:left;margin-left:-9.55pt;margin-top:180.75pt;width:200.95pt;height:.05pt;z-index:-251651072;visibility:visible;mso-wrap-style:square;mso-wrap-distance-left:9pt;mso-wrap-distance-top:0;mso-wrap-distance-right:9pt;mso-wrap-distance-bottom:0;mso-position-horizontal:absolute;mso-position-horizontal-relative:text;mso-position-vertical:absolute;mso-position-vertical-relative:text;v-text-anchor:top" o:gfxdata="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" stroked="f">
-                  <v:textbox style="mso-fit-shape-to-text:t" inset="0,0,0,0">
-                    <w:txbxContent>
-                      <w:p>
-                        <w:pPr>
-                          <w:pStyle w:val="Beschriftung"/>
-                          <w:rPr>
-                            <w:noProof/>
-                          </w:rPr>
-                        </w:pPr>
-                        <w:r>
-                          <w:t>Abbildung 3:Interaktionsbereiche</w:t>
-                        </w:r>
-                      </w:p>
-                    </w:txbxContent>
-                  </v:textbox>
-                  <w10:wrap type="tight"/>
-                </v:shape>
-              </w:pict>
-            </mc:Fallback>
-          </mc:AlternateContent>
-        </w:r>
-      </w:del>
+      <w:r>
+        <w:rPr>
+          <w:noProof/>
+        </w:rPr>
+        <mc:AlternateContent>
+          <mc:Choice Requires="wps">
+            <w:drawing>
+              <wp:anchor distT="0" distB="0" distL="114300" distR="114300" simplePos="0" relativeHeight="251675648" behindDoc="1" locked="0" layoutInCell="1" allowOverlap="1" wp14:anchorId="20203435" wp14:editId="1397BD20">
+                <wp:simplePos x="0" y="0"/>
+                <wp:positionH relativeFrom="margin">
+                  <wp:align>left</wp:align>
+                </wp:positionH>
+                <wp:positionV relativeFrom="paragraph">
+                  <wp:posOffset>2391410</wp:posOffset>
+                </wp:positionV>
+                <wp:extent cx="2138680" cy="447040"/>
+                <wp:effectExtent l="0" t="0" r="0" b="0"/>
+                <wp:wrapTight wrapText="bothSides">
+                  <wp:wrapPolygon edited="0">
+                    <wp:start x="0" y="0"/>
+                    <wp:lineTo x="0" y="20250"/>
+                    <wp:lineTo x="21356" y="20250"/>
+                    <wp:lineTo x="21356" y="0"/>
+                    <wp:lineTo x="0" y="0"/>
+                  </wp:wrapPolygon>
+                </wp:wrapTight>
+                <wp:docPr id="15" name="Textfeld 15"/>
+                <wp:cNvGraphicFramePr/>
+                <a:graphic xmlns:a="http://schemas.openxmlformats.org/drawingml/2006/main">
+                  <a:graphicData uri="http://schemas.microsoft.com/office/word/2010/wordprocessingShape">
+                    <wps:wsp>
+                      <wps:cNvSpPr txBox="1"/>
+                      <wps:spPr>
+                        <a:xfrm>
+                          <a:off x="0" y="0"/>
+                          <a:ext cx="2138680" cy="447040"/>
+                        </a:xfrm>
+                        <a:prstGeom prst="rect">
+                          <a:avLst/>
+                        </a:prstGeom>
+                        <a:solidFill>
+                          <a:prstClr val="white"/>
+                        </a:solidFill>
+                        <a:ln>
+                          <a:noFill/>
+                        </a:ln>
+                        <a:effectLst/>
+                      </wps:spPr>
+                      <wps:txbx>
+                        <w:txbxContent>
+                          <w:p>
+                            <w:pPr>
+                              <w:pStyle w:val="Beschriftung"/>
+                              <w:rPr>
+                                <w:noProof/>
+                              </w:rPr>
+                            </w:pPr>
+                            <w:bookmarkStart w:id="15" w:name="_Toc506902891"/>
+                            <w:bookmarkStart w:id="16" w:name="_Toc506912004"/>
+                            <w:r>
+                              <w:t xml:space="preserve">Abbildung </w:t>
+                            </w:r>
+                            <w:r>
+                              <w:fldChar w:fldCharType="begin"/>
+                            </w:r>
+                            <w:r>
+                              <w:instrText xml:space="preserve"> SEQ Abbildung \* ARABIC </w:instrText>
+                            </w:r>
+                            <w:r>
+                              <w:fldChar w:fldCharType="separate"/>
+                            </w:r>
+                            <w:r>
+                              <w:rPr>
+                                <w:noProof/>
+                              </w:rPr>
+                              <w:t>4</w:t>
+                            </w:r>
+                            <w:r>
+                              <w:fldChar w:fldCharType="end"/>
+                            </w:r>
+                            <w:r>
+                              <w:t>:</w:t>
+                            </w:r>
+                            <w:r>
+                              <w:t>Abgrenzung GS/FGI</w:t>
+                            </w:r>
+                            <w:bookmarkEnd w:id="15"/>
+                            <w:bookmarkEnd w:id="16"/>
+                          </w:p>
+                        </w:txbxContent>
+                      </wps:txbx>
+                      <wps:bodyPr rot="0" spcFirstLastPara="0" vertOverflow="overflow" horzOverflow="overflow" vert="horz" wrap="square" lIns="0" tIns="0" rIns="0" bIns="0" numCol="1" spcCol="0" rtlCol="0" fromWordArt="0" anchor="t" anchorCtr="0" forceAA="0" compatLnSpc="1">
+                        <a:prstTxWarp prst="textNoShape">
+                          <a:avLst/>
+                        </a:prstTxWarp>
+                        <a:spAutoFit/>
+                      </wps:bodyPr>
+                    </wps:wsp>
+                  </a:graphicData>
+                </a:graphic>
+                <wp14:sizeRelH relativeFrom="margin">
+                  <wp14:pctWidth>0</wp14:pctWidth>
+                </wp14:sizeRelH>
+              </wp:anchor>
+            </w:drawing>
+          </mc:Choice>
+          <mc:Fallback>
+            <w:pict>
+              <v:shape w14:anchorId="20203435" id="Textfeld 15" o:spid="_x0000_s1029" type="#_x0000_t202" style="position:absolute;left:0;text-align:left;margin-left:0;margin-top:188.3pt;width:168.4pt;height:35.2pt;z-index:-251640832;visibility:visible;mso-wrap-style:square;mso-width-percent:0;mso-wrap-distance-left:9pt;mso-wrap-distance-top:0;mso-wrap-distance-right:9pt;mso-wrap-distance-bottom:0;mso-position-horizontal:left;mso-position-horizontal-relative:margin;mso-position-vertical:absolute;mso-position-vertical-relative:text;mso-width-percent:0;mso-width-relative:margin;v-text-anchor:top" o:gfxdata="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" stroked="f">
+                <v:textbox style="mso-fit-shape-to-text:t" inset="0,0,0,0">
+                  <w:txbxContent>
+                    <w:p>
+                      <w:pPr>
+                        <w:pStyle w:val="Beschriftung"/>
+                        <w:rPr>
+                          <w:noProof/>
+                        </w:rPr>
+                      </w:pPr>
+                      <w:bookmarkStart w:id="17" w:name="_Toc506902891"/>
+                      <w:bookmarkStart w:id="18" w:name="_Toc506912004"/>
+                      <w:r>
+                        <w:t xml:space="preserve">Abbildung </w:t>
+                      </w:r>
+                      <w:r>
+                        <w:fldChar w:fldCharType="begin"/>
+                      </w:r>
+                      <w:r>
+                        <w:instrText xml:space="preserve"> SEQ Abbildung \* ARABIC </w:instrText>
+                      </w:r>
+                      <w:r>
+                        <w:fldChar w:fldCharType="separate"/>
+                      </w:r>
+                      <w:r>
+                        <w:rPr>
+                          <w:noProof/>
+                        </w:rPr>
+                        <w:t>4</w:t>
+                      </w:r>
+                      <w:r>
+                        <w:fldChar w:fldCharType="end"/>
+                      </w:r>
+                      <w:r>
+                        <w:t>:</w:t>
+                      </w:r>
+                      <w:r>
+                        <w:t>Abgrenzung GS/FGI</w:t>
+                      </w:r>
+                      <w:bookmarkEnd w:id="17"/>
+                      <w:bookmarkEnd w:id="18"/>
+                    </w:p>
+                  </w:txbxContent>
+                </v:textbox>
+                <w10:wrap type="tight" anchorx="margin"/>
+              </v:shape>
+            </w:pict>
+          </mc:Fallback>
+        </mc:AlternateContent>
+      </w:r>
       <w:r>
         <w:t>Im FGI liegt der Fokus auf Interaktionen mit Objekten und der Umgebung mit den Händen, deshalb bedarf dieser Bereich hochauflösender Sensorik um die 27 Gelenke der Hand ausreichend zu digitalisieren. Der FGI ist immer im Sichtfeld des Users.</w:t>
       </w:r>
@@ -2214,9 +1640,6 @@
       <w:pPr>
         <w:keepNext/>
         <w:jc w:val="center"/>
-        <w:rPr>
-          <w:ins w:id="69" w:author="Tobias L." w:date="2018-02-20T15:12:00Z"/>
-        </w:rPr>
       </w:pPr>
       <w:r>
         <w:rPr>
@@ -2277,64 +1700,38 @@
     <w:p>
       <w:pPr>
         <w:pStyle w:val="Beschriftung"/>
-        <w:pPrChange w:id="70" w:author="Tobias L." w:date="2018-02-20T15:12:00Z">
-          <w:pPr>
-            <w:keepNext/>
-            <w:jc w:val="center"/>
-          </w:pPr>
-        </w:pPrChange>
-      </w:pPr>
-      <w:bookmarkStart w:id="71" w:name="_Toc506902892"/>
-      <w:bookmarkStart w:id="72" w:name="_Toc506912005"/>
-      <w:ins w:id="73" w:author="Tobias L." w:date="2018-02-20T15:12:00Z">
-        <w:r>
-          <w:t xml:space="preserve">Abbildung </w:t>
-        </w:r>
-        <w:r>
-          <w:fldChar w:fldCharType="begin"/>
-        </w:r>
-        <w:r>
-          <w:instrText xml:space="preserve"> SEQ Abbildung \* ARABIC </w:instrText>
-        </w:r>
-      </w:ins>
+      </w:pPr>
+      <w:bookmarkStart w:id="19" w:name="_Toc506902892"/>
+      <w:bookmarkStart w:id="20" w:name="_Toc506912005"/>
+      <w:r>
+        <w:t xml:space="preserve">Abbildung </w:t>
+      </w:r>
+      <w:r>
+        <w:fldChar w:fldCharType="begin"/>
+      </w:r>
+      <w:r>
+        <w:instrText xml:space="preserve"> SEQ Abbildung \* ARABIC </w:instrText>
+      </w:r>
       <w:r>
         <w:fldChar w:fldCharType="separate"/>
       </w:r>
-      <w:ins w:id="74" w:author="Tobias L." w:date="2018-02-20T17:44:00Z">
-        <w:r>
-          <w:rPr>
-            <w:noProof/>
-          </w:rPr>
-          <w:t>5</w:t>
-        </w:r>
-      </w:ins>
-      <w:ins w:id="75" w:author="Tobias L." w:date="2018-02-20T15:12:00Z">
-        <w:r>
-          <w:fldChar w:fldCharType="end"/>
-        </w:r>
-        <w:r>
-          <w:t>:</w:t>
-        </w:r>
-        <w:r>
-          <w:t>Selektion des linken Menüpunktes</w:t>
-        </w:r>
-      </w:ins>
-      <w:bookmarkEnd w:id="71"/>
-      <w:bookmarkEnd w:id="72"/>
-    </w:p>
-    <w:p>
-      <w:pPr>
-        <w:pStyle w:val="Beschriftung"/>
-        <w:rPr>
-          <w:del w:id="76" w:author="Tobias L." w:date="2018-02-20T15:12:00Z"/>
-          <w:sz w:val="20"/>
-        </w:rPr>
-      </w:pPr>
-      <w:del w:id="77" w:author="Tobias L." w:date="2018-02-20T15:12:00Z">
-        <w:r>
-          <w:delText>Abbildung 5 Selektion des linken Menüpunktes</w:delText>
-        </w:r>
-      </w:del>
+      <w:r>
+        <w:rPr>
+          <w:noProof/>
+        </w:rPr>
+        <w:t>5</w:t>
+      </w:r>
+      <w:r>
+        <w:fldChar w:fldCharType="end"/>
+      </w:r>
+      <w:r>
+        <w:t>:</w:t>
+      </w:r>
+      <w:r>
+        <w:t>Selektion des linken Menüpunktes</w:t>
+      </w:r>
+      <w:bookmarkEnd w:id="19"/>
+      <w:bookmarkEnd w:id="20"/>
     </w:p>
     <w:p>
       <w:r>
@@ -2359,11 +1756,6 @@
       </w:r>
     </w:p>
     <w:p>
-      <w:pPr>
-        <w:rPr>
-          <w:ins w:id="78" w:author="Tobias L." w:date="2018-02-20T17:38:00Z"/>
-        </w:rPr>
-      </w:pPr>
       <w:r>
         <w:t xml:space="preserve">Wenn ein Menüelement selektiert und aktiviert wurde, welches kein Untermenü enthält sondern ein Objekt, welches in der Welt manifestiert und manipuliert werden soll, so ist dieses Objekt bei </w:t>
       </w:r>
@@ -2378,303 +1770,262 @@
       <w:pPr>
         <w:spacing w:after="0" w:line="240" w:lineRule="auto"/>
         <w:jc w:val="left"/>
-        <w:rPr>
-          <w:ins w:id="79" w:author="Tobias L." w:date="2018-02-20T17:38:00Z"/>
-        </w:rPr>
-      </w:pPr>
-      <w:ins w:id="80" w:author="Tobias L." w:date="2018-02-20T17:38:00Z">
-        <w:r>
-          <w:br w:type="page"/>
-        </w:r>
-      </w:ins>
-    </w:p>
-    <w:p>
-      <w:pPr>
-        <w:rPr>
-          <w:del w:id="81" w:author="Tobias L." w:date="2018-02-20T17:38:00Z"/>
-        </w:rPr>
-      </w:pPr>
+      </w:pPr>
+      <w:r>
+        <w:br w:type="page"/>
+      </w:r>
     </w:p>
     <w:p>
       <w:pPr>
         <w:pStyle w:val="berschrift2"/>
       </w:pPr>
       <w:r>
+        <w:lastRenderedPageBreak/>
         <w:t>Realisierung</w:t>
       </w:r>
     </w:p>
     <w:p>
-      <w:ins w:id="82" w:author="Tobias L." w:date="2018-02-20T17:44:00Z">
-        <w:r>
-          <w:rPr>
-            <w:noProof/>
-          </w:rPr>
-          <mc:AlternateContent>
-            <mc:Choice Requires="wps">
-              <w:drawing>
-                <wp:anchor distT="0" distB="0" distL="114300" distR="114300" simplePos="0" relativeHeight="251678720" behindDoc="1" locked="0" layoutInCell="1" allowOverlap="1" wp14:anchorId="581ACAB0" wp14:editId="612E9537">
-                  <wp:simplePos x="0" y="0"/>
-                  <wp:positionH relativeFrom="column">
-                    <wp:posOffset>40640</wp:posOffset>
-                  </wp:positionH>
-                  <wp:positionV relativeFrom="paragraph">
-                    <wp:posOffset>6132195</wp:posOffset>
-                  </wp:positionV>
-                  <wp:extent cx="4751705" cy="635"/>
-                  <wp:effectExtent l="0" t="0" r="0" b="0"/>
-                  <wp:wrapTight wrapText="bothSides">
-                    <wp:wrapPolygon edited="0">
-                      <wp:start x="0" y="0"/>
-                      <wp:lineTo x="0" y="21600"/>
-                      <wp:lineTo x="21600" y="21600"/>
-                      <wp:lineTo x="21600" y="0"/>
-                    </wp:wrapPolygon>
-                  </wp:wrapTight>
-                  <wp:docPr id="9" name="Textfeld 9"/>
-                  <wp:cNvGraphicFramePr/>
-                  <a:graphic xmlns:a="http://schemas.openxmlformats.org/drawingml/2006/main">
-                    <a:graphicData uri="http://schemas.microsoft.com/office/word/2010/wordprocessingShape">
-                      <wps:wsp>
-                        <wps:cNvSpPr txBox="1"/>
-                        <wps:spPr>
-                          <a:xfrm>
-                            <a:off x="0" y="0"/>
-                            <a:ext cx="4751705" cy="635"/>
-                          </a:xfrm>
-                          <a:prstGeom prst="rect">
-                            <a:avLst/>
-                          </a:prstGeom>
-                          <a:solidFill>
-                            <a:prstClr val="white"/>
-                          </a:solidFill>
-                          <a:ln>
-                            <a:noFill/>
-                          </a:ln>
-                          <a:effectLst/>
-                        </wps:spPr>
-                        <wps:txbx>
-                          <w:txbxContent>
-                            <w:p>
-                              <w:pPr>
-                                <w:pStyle w:val="Beschriftung"/>
-                                <w:rPr>
-                                  <w:noProof/>
-                                  <w:sz w:val="20"/>
-                                </w:rPr>
-                                <w:pPrChange w:id="83" w:author="Tobias L." w:date="2018-02-20T17:44:00Z">
-                                  <w:pPr/>
-                                </w:pPrChange>
-                              </w:pPr>
-                              <w:bookmarkStart w:id="84" w:name="_Toc506912006"/>
-                              <w:ins w:id="85" w:author="Tobias L." w:date="2018-02-20T17:44:00Z">
-                                <w:r>
-                                  <w:t xml:space="preserve">Abbildung </w:t>
-                                </w:r>
-                                <w:r>
-                                  <w:fldChar w:fldCharType="begin"/>
-                                </w:r>
-                                <w:r>
-                                  <w:instrText xml:space="preserve"> SEQ Abbildung \* ARABIC </w:instrText>
-                                </w:r>
-                              </w:ins>
-                              <w:r>
-                                <w:fldChar w:fldCharType="separate"/>
-                              </w:r>
-                              <w:ins w:id="86" w:author="Tobias L." w:date="2018-02-20T17:44:00Z">
-                                <w:r>
-                                  <w:rPr>
-                                    <w:noProof/>
-                                  </w:rPr>
-                                  <w:t>6</w:t>
-                                </w:r>
-                                <w:r>
-                                  <w:fldChar w:fldCharType="end"/>
-                                </w:r>
-                                <w:r>
-                                  <w:t>: Übersicht der verwendeten Leact-Komponenten</w:t>
-                                </w:r>
-                              </w:ins>
-                              <w:bookmarkEnd w:id="84"/>
-                            </w:p>
-                          </w:txbxContent>
-                        </wps:txbx>
-                        <wps:bodyPr rot="0" spcFirstLastPara="0" vertOverflow="overflow" horzOverflow="overflow" vert="horz" wrap="square" lIns="0" tIns="0" rIns="0" bIns="0" numCol="1" spcCol="0" rtlCol="0" fromWordArt="0" anchor="t" anchorCtr="0" forceAA="0" compatLnSpc="1">
-                          <a:prstTxWarp prst="textNoShape">
-                            <a:avLst/>
-                          </a:prstTxWarp>
-                          <a:spAutoFit/>
-                        </wps:bodyPr>
-                      </wps:wsp>
-                    </a:graphicData>
-                  </a:graphic>
-                </wp:anchor>
-              </w:drawing>
-            </mc:Choice>
-            <mc:Fallback>
-              <w:pict>
-                <v:shape w14:anchorId="581ACAB0" id="Textfeld 9" o:spid="_x0000_s1034" type="#_x0000_t202" style="position:absolute;left:0;text-align:left;margin-left:3.2pt;margin-top:482.85pt;width:374.15pt;height:.05pt;z-index:-251637760;visibility:visible;mso-wrap-style:square;mso-wrap-distance-left:9pt;mso-wrap-distance-top:0;mso-wrap-distance-right:9pt;mso-wrap-distance-bottom:0;mso-position-horizontal:absolute;mso-position-horizontal-relative:text;mso-position-vertical:absolute;mso-position-vertical-relative:text;v-text-anchor:top" o:gfxdata="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" stroked="f">
-                  <v:textbox style="mso-fit-shape-to-text:t" inset="0,0,0,0">
-                    <w:txbxContent>
-                      <w:p>
-                        <w:pPr>
-                          <w:pStyle w:val="Beschriftung"/>
-                          <w:rPr>
-                            <w:noProof/>
-                            <w:sz w:val="20"/>
-                          </w:rPr>
-                          <w:pPrChange w:id="87" w:author="Tobias L." w:date="2018-02-20T17:44:00Z">
-                            <w:pPr/>
-                          </w:pPrChange>
-                        </w:pPr>
-                        <w:bookmarkStart w:id="88" w:name="_Toc506912006"/>
-                        <w:ins w:id="89" w:author="Tobias L." w:date="2018-02-20T17:44:00Z">
-                          <w:r>
-                            <w:t xml:space="preserve">Abbildung </w:t>
-                          </w:r>
-                          <w:r>
-                            <w:fldChar w:fldCharType="begin"/>
-                          </w:r>
-                          <w:r>
-                            <w:instrText xml:space="preserve"> SEQ Abbildung \* ARABIC </w:instrText>
-                          </w:r>
-                        </w:ins>
-                        <w:r>
-                          <w:fldChar w:fldCharType="separate"/>
-                        </w:r>
-                        <w:ins w:id="90" w:author="Tobias L." w:date="2018-02-20T17:44:00Z">
-                          <w:r>
-                            <w:rPr>
-                              <w:noProof/>
-                            </w:rPr>
-                            <w:t>6</w:t>
-                          </w:r>
-                          <w:r>
-                            <w:fldChar w:fldCharType="end"/>
-                          </w:r>
-                          <w:r>
-                            <w:t>: Übersicht der verwendeten Leact-Komponenten</w:t>
-                          </w:r>
-                        </w:ins>
-                        <w:bookmarkEnd w:id="88"/>
-                      </w:p>
-                    </w:txbxContent>
-                  </v:textbox>
-                  <w10:wrap type="tight"/>
-                </v:shape>
-              </w:pict>
-            </mc:Fallback>
-          </mc:AlternateContent>
-        </w:r>
-      </w:ins>
-      <w:ins w:id="91" w:author="Tobias L." w:date="2018-02-20T17:42:00Z">
-        <w:r>
-          <w:rPr>
-            <w:noProof/>
-          </w:rPr>
-          <w:drawing>
-            <wp:anchor distT="0" distB="0" distL="114300" distR="114300" simplePos="0" relativeHeight="251676672" behindDoc="1" locked="0" layoutInCell="1" allowOverlap="1" wp14:anchorId="6AA7F23C" wp14:editId="4DFC728A">
-              <wp:simplePos x="0" y="0"/>
-              <wp:positionH relativeFrom="page">
-                <wp:align>center</wp:align>
-              </wp:positionH>
-              <wp:positionV relativeFrom="paragraph">
-                <wp:posOffset>422082</wp:posOffset>
-              </wp:positionV>
-              <wp:extent cx="4751705" cy="5731510"/>
-              <wp:effectExtent l="19050" t="19050" r="10795" b="21590"/>
-              <wp:wrapTight wrapText="bothSides">
-                <wp:wrapPolygon edited="0">
-                  <wp:start x="-87" y="-72"/>
-                  <wp:lineTo x="-87" y="21610"/>
-                  <wp:lineTo x="21562" y="21610"/>
-                  <wp:lineTo x="21562" y="-72"/>
-                  <wp:lineTo x="-87" y="-72"/>
-                </wp:wrapPolygon>
-              </wp:wrapTight>
-              <wp:docPr id="8" name="Grafik 8" descr="D:\Leact\doci\komponentenzusammenhang v2.png"/>
-              <wp:cNvGraphicFramePr>
-                <a:graphicFrameLocks xmlns:a="http://schemas.openxmlformats.org/drawingml/2006/main" noChangeAspect="1"/>
-              </wp:cNvGraphicFramePr>
-              <a:graphic xmlns:a="http://schemas.openxmlformats.org/drawingml/2006/main">
-                <a:graphicData uri="http://schemas.openxmlformats.org/drawingml/2006/picture">
-                  <pic:pic xmlns:pic="http://schemas.openxmlformats.org/drawingml/2006/picture">
-                    <pic:nvPicPr>
-                      <pic:cNvPr id="0" name="Picture 3" descr="D:\Leact\doci\komponentenzusammenhang v2.png"/>
-                      <pic:cNvPicPr>
-                        <a:picLocks noChangeAspect="1" noChangeArrowheads="1"/>
-                      </pic:cNvPicPr>
-                    </pic:nvPicPr>
-                    <pic:blipFill rotWithShape="1">
-                      <a:blip r:embed="rId13">
-                        <a:extLst>
-                          <a:ext uri="{28A0092B-C50C-407E-A947-70E740481C1C}">
-                            <a14:useLocalDpi xmlns:a14="http://schemas.microsoft.com/office/drawing/2010/main" val="0"/>
-                          </a:ext>
-                        </a:extLst>
-                      </a:blip>
-                      <a:srcRect t="2699"/>
-                      <a:stretch/>
-                    </pic:blipFill>
-                    <pic:spPr bwMode="auto">
-                      <a:xfrm>
-                        <a:off x="0" y="0"/>
-                        <a:ext cx="4751705" cy="5731510"/>
-                      </a:xfrm>
-                      <a:prstGeom prst="rect">
-                        <a:avLst/>
-                      </a:prstGeom>
-                      <a:noFill/>
-                      <a:ln>
+      <w:r>
+        <w:rPr>
+          <w:noProof/>
+        </w:rPr>
+        <mc:AlternateContent>
+          <mc:Choice Requires="wps">
+            <w:drawing>
+              <wp:anchor distT="0" distB="0" distL="114300" distR="114300" simplePos="0" relativeHeight="251678720" behindDoc="1" locked="0" layoutInCell="1" allowOverlap="1" wp14:anchorId="581ACAB0" wp14:editId="612E9537">
+                <wp:simplePos x="0" y="0"/>
+                <wp:positionH relativeFrom="column">
+                  <wp:posOffset>40640</wp:posOffset>
+                </wp:positionH>
+                <wp:positionV relativeFrom="paragraph">
+                  <wp:posOffset>6132195</wp:posOffset>
+                </wp:positionV>
+                <wp:extent cx="4751705" cy="635"/>
+                <wp:effectExtent l="0" t="0" r="0" b="0"/>
+                <wp:wrapTight wrapText="bothSides">
+                  <wp:wrapPolygon edited="0">
+                    <wp:start x="0" y="0"/>
+                    <wp:lineTo x="0" y="21600"/>
+                    <wp:lineTo x="21600" y="21600"/>
+                    <wp:lineTo x="21600" y="0"/>
+                  </wp:wrapPolygon>
+                </wp:wrapTight>
+                <wp:docPr id="9" name="Textfeld 9"/>
+                <wp:cNvGraphicFramePr/>
+                <a:graphic xmlns:a="http://schemas.openxmlformats.org/drawingml/2006/main">
+                  <a:graphicData uri="http://schemas.microsoft.com/office/word/2010/wordprocessingShape">
+                    <wps:wsp>
+                      <wps:cNvSpPr txBox="1"/>
+                      <wps:spPr>
+                        <a:xfrm>
+                          <a:off x="0" y="0"/>
+                          <a:ext cx="4751705" cy="635"/>
+                        </a:xfrm>
+                        <a:prstGeom prst="rect">
+                          <a:avLst/>
+                        </a:prstGeom>
                         <a:solidFill>
-                          <a:schemeClr val="tx1"/>
+                          <a:prstClr val="white"/>
                         </a:solidFill>
-                      </a:ln>
+                        <a:ln>
+                          <a:noFill/>
+                        </a:ln>
+                        <a:effectLst/>
+                      </wps:spPr>
+                      <wps:txbx>
+                        <w:txbxContent>
+                          <w:p>
+                            <w:pPr>
+                              <w:pStyle w:val="Beschriftung"/>
+                              <w:rPr>
+                                <w:noProof/>
+                              </w:rPr>
+                            </w:pPr>
+                            <w:bookmarkStart w:id="21" w:name="_Toc506912006"/>
+                            <w:r>
+                              <w:t xml:space="preserve">Abbildung </w:t>
+                            </w:r>
+                            <w:r>
+                              <w:fldChar w:fldCharType="begin"/>
+                            </w:r>
+                            <w:r>
+                              <w:instrText xml:space="preserve"> SEQ Abbildung \* ARABIC </w:instrText>
+                            </w:r>
+                            <w:r>
+                              <w:fldChar w:fldCharType="separate"/>
+                            </w:r>
+                            <w:r>
+                              <w:rPr>
+                                <w:noProof/>
+                              </w:rPr>
+                              <w:t>6</w:t>
+                            </w:r>
+                            <w:r>
+                              <w:fldChar w:fldCharType="end"/>
+                            </w:r>
+                            <w:r>
+                              <w:t>: Übersicht der verwendeten Leact-Komponenten</w:t>
+                            </w:r>
+                            <w:bookmarkEnd w:id="21"/>
+                          </w:p>
+                        </w:txbxContent>
+                      </wps:txbx>
+                      <wps:bodyPr rot="0" spcFirstLastPara="0" vertOverflow="overflow" horzOverflow="overflow" vert="horz" wrap="square" lIns="0" tIns="0" rIns="0" bIns="0" numCol="1" spcCol="0" rtlCol="0" fromWordArt="0" anchor="t" anchorCtr="0" forceAA="0" compatLnSpc="1">
+                        <a:prstTxWarp prst="textNoShape">
+                          <a:avLst/>
+                        </a:prstTxWarp>
+                        <a:spAutoFit/>
+                      </wps:bodyPr>
+                    </wps:wsp>
+                  </a:graphicData>
+                </a:graphic>
+              </wp:anchor>
+            </w:drawing>
+          </mc:Choice>
+          <mc:Fallback>
+            <w:pict>
+              <v:shape w14:anchorId="581ACAB0" id="Textfeld 9" o:spid="_x0000_s1030" type="#_x0000_t202" style="position:absolute;left:0;text-align:left;margin-left:3.2pt;margin-top:482.85pt;width:374.15pt;height:.05pt;z-index:-251637760;visibility:visible;mso-wrap-style:square;mso-wrap-distance-left:9pt;mso-wrap-distance-top:0;mso-wrap-distance-right:9pt;mso-wrap-distance-bottom:0;mso-position-horizontal:absolute;mso-position-horizontal-relative:text;mso-position-vertical:absolute;mso-position-vertical-relative:text;v-text-anchor:top" o:gfxdata="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" stroked="f">
+                <v:textbox style="mso-fit-shape-to-text:t" inset="0,0,0,0">
+                  <w:txbxContent>
+                    <w:p>
+                      <w:pPr>
+                        <w:pStyle w:val="Beschriftung"/>
+                        <w:rPr>
+                          <w:noProof/>
+                        </w:rPr>
+                      </w:pPr>
+                      <w:bookmarkStart w:id="22" w:name="_Toc506912006"/>
+                      <w:r>
+                        <w:t xml:space="preserve">Abbildung </w:t>
+                      </w:r>
+                      <w:r>
+                        <w:fldChar w:fldCharType="begin"/>
+                      </w:r>
+                      <w:r>
+                        <w:instrText xml:space="preserve"> SEQ Abbildung \* ARABIC </w:instrText>
+                      </w:r>
+                      <w:r>
+                        <w:fldChar w:fldCharType="separate"/>
+                      </w:r>
+                      <w:r>
+                        <w:rPr>
+                          <w:noProof/>
+                        </w:rPr>
+                        <w:t>6</w:t>
+                      </w:r>
+                      <w:r>
+                        <w:fldChar w:fldCharType="end"/>
+                      </w:r>
+                      <w:r>
+                        <w:t>: Übersicht der verwendeten Leact-Komponenten</w:t>
+                      </w:r>
+                      <w:bookmarkEnd w:id="22"/>
+                    </w:p>
+                  </w:txbxContent>
+                </v:textbox>
+                <w10:wrap type="tight"/>
+              </v:shape>
+            </w:pict>
+          </mc:Fallback>
+        </mc:AlternateContent>
+      </w:r>
+      <w:r>
+        <w:rPr>
+          <w:noProof/>
+        </w:rPr>
+        <w:drawing>
+          <wp:anchor distT="0" distB="0" distL="114300" distR="114300" simplePos="0" relativeHeight="251676672" behindDoc="1" locked="0" layoutInCell="1" allowOverlap="1" wp14:anchorId="6AA7F23C" wp14:editId="4DFC728A">
+            <wp:simplePos x="0" y="0"/>
+            <wp:positionH relativeFrom="page">
+              <wp:align>center</wp:align>
+            </wp:positionH>
+            <wp:positionV relativeFrom="paragraph">
+              <wp:posOffset>422082</wp:posOffset>
+            </wp:positionV>
+            <wp:extent cx="4751705" cy="5731510"/>
+            <wp:effectExtent l="19050" t="19050" r="10795" b="21590"/>
+            <wp:wrapTight wrapText="bothSides">
+              <wp:wrapPolygon edited="0">
+                <wp:start x="-87" y="-72"/>
+                <wp:lineTo x="-87" y="21610"/>
+                <wp:lineTo x="21562" y="21610"/>
+                <wp:lineTo x="21562" y="-72"/>
+                <wp:lineTo x="-87" y="-72"/>
+              </wp:wrapPolygon>
+            </wp:wrapTight>
+            <wp:docPr id="8" name="Grafik 8" descr="D:\Leact\doci\komponentenzusammenhang v2.png"/>
+            <wp:cNvGraphicFramePr>
+              <a:graphicFrameLocks xmlns:a="http://schemas.openxmlformats.org/drawingml/2006/main" noChangeAspect="1"/>
+            </wp:cNvGraphicFramePr>
+            <a:graphic xmlns:a="http://schemas.openxmlformats.org/drawingml/2006/main">
+              <a:graphicData uri="http://schemas.openxmlformats.org/drawingml/2006/picture">
+                <pic:pic xmlns:pic="http://schemas.openxmlformats.org/drawingml/2006/picture">
+                  <pic:nvPicPr>
+                    <pic:cNvPr id="0" name="Picture 3" descr="D:\Leact\doci\komponentenzusammenhang v2.png"/>
+                    <pic:cNvPicPr>
+                      <a:picLocks noChangeAspect="1" noChangeArrowheads="1"/>
+                    </pic:cNvPicPr>
+                  </pic:nvPicPr>
+                  <pic:blipFill rotWithShape="1">
+                    <a:blip r:embed="rId13">
                       <a:extLst>
-                        <a:ext uri="{53640926-AAD7-44D8-BBD7-CCE9431645EC}">
-                          <a14:shadowObscured xmlns:a14="http://schemas.microsoft.com/office/drawing/2010/main"/>
+                        <a:ext uri="{28A0092B-C50C-407E-A947-70E740481C1C}">
+                          <a14:useLocalDpi xmlns:a14="http://schemas.microsoft.com/office/drawing/2010/main" val="0"/>
                         </a:ext>
                       </a:extLst>
-                    </pic:spPr>
-                  </pic:pic>
-                </a:graphicData>
-              </a:graphic>
-              <wp14:sizeRelH relativeFrom="page">
-                <wp14:pctWidth>0</wp14:pctWidth>
-              </wp14:sizeRelH>
-              <wp14:sizeRelV relativeFrom="page">
-                <wp14:pctHeight>0</wp14:pctHeight>
-              </wp14:sizeRelV>
-            </wp:anchor>
-          </w:drawing>
-        </w:r>
-      </w:ins>
-      <w:ins w:id="92" w:author="Tobias L." w:date="2018-02-20T17:38:00Z">
-        <w:r>
-          <w:t>Die Realisierung ist in Komponenten aufgeteilt.</w:t>
-        </w:r>
-      </w:ins>
-      <w:ins w:id="93" w:author="Tobias L." w:date="2018-02-20T17:42:00Z">
-        <w:r>
-          <w:rPr>
-            <w:rStyle w:val="Standard"/>
-            <w:snapToGrid w:val="0"/>
-            <w:color w:val="000000"/>
-            <w:w w:val="0"/>
-            <w:sz w:val="0"/>
-            <w:szCs w:val="0"/>
-            <w:u w:color="000000"/>
-            <w:bdr w:val="none" w:sz="0" w:space="0" w:color="000000"/>
-            <w:shd w:val="clear" w:color="000000" w:fill="000000"/>
-            <w:lang w:val="x-none" w:eastAsia="x-none" w:bidi="x-none"/>
-          </w:rPr>
-          <w:t xml:space="preserve"> </w:t>
-        </w:r>
-      </w:ins>
-      <w:del w:id="94" w:author="Tobias L." w:date="2018-02-20T17:38:00Z">
-        <w:r>
-          <w:delText>CONTENT</w:delText>
-        </w:r>
-      </w:del>
+                    </a:blip>
+                    <a:srcRect t="2699"/>
+                    <a:stretch/>
+                  </pic:blipFill>
+                  <pic:spPr bwMode="auto">
+                    <a:xfrm>
+                      <a:off x="0" y="0"/>
+                      <a:ext cx="4751705" cy="5731510"/>
+                    </a:xfrm>
+                    <a:prstGeom prst="rect">
+                      <a:avLst/>
+                    </a:prstGeom>
+                    <a:noFill/>
+                    <a:ln>
+                      <a:solidFill>
+                        <a:schemeClr val="tx1"/>
+                      </a:solidFill>
+                    </a:ln>
+                    <a:extLst>
+                      <a:ext uri="{53640926-AAD7-44D8-BBD7-CCE9431645EC}">
+                        <a14:shadowObscured xmlns:a14="http://schemas.microsoft.com/office/drawing/2010/main"/>
+                      </a:ext>
+                    </a:extLst>
+                  </pic:spPr>
+                </pic:pic>
+              </a:graphicData>
+            </a:graphic>
+            <wp14:sizeRelH relativeFrom="page">
+              <wp14:pctWidth>0</wp14:pctWidth>
+            </wp14:sizeRelH>
+            <wp14:sizeRelV relativeFrom="page">
+              <wp14:pctHeight>0</wp14:pctHeight>
+            </wp14:sizeRelV>
+          </wp:anchor>
+        </w:drawing>
+      </w:r>
+      <w:r>
+        <w:t>Die Realisierung ist in Komponenten aufgeteilt.</w:t>
+      </w:r>
+      <w:r>
+        <w:rPr>
+          <w:snapToGrid w:val="0"/>
+          <w:color w:val="000000"/>
+          <w:w w:val="0"/>
+          <w:sz w:val="0"/>
+          <w:szCs w:val="0"/>
+          <w:u w:color="000000"/>
+          <w:bdr w:val="none" w:sz="0" w:space="0" w:color="000000"/>
+          <w:shd w:val="clear" w:color="000000" w:fill="000000"/>
+          <w:lang w:val="x-none" w:eastAsia="x-none" w:bidi="x-none"/>
+        </w:rPr>
+        <w:t xml:space="preserve"> </w:t>
+      </w:r>
     </w:p>
     <w:p>
       <w:pPr>
@@ -2686,61 +2037,33 @@
       </w:r>
     </w:p>
     <w:p>
-      <w:pPr>
-        <w:rPr>
-          <w:ins w:id="95" w:author="Tobias L." w:date="2018-02-20T16:56:00Z"/>
-        </w:rPr>
-      </w:pPr>
-      <w:ins w:id="96" w:author="Tobias L." w:date="2018-02-20T16:56:00Z">
-        <w:r>
-          <w:t>Der KinectManager ist eine Komponente die es erlaubt Kinect V2 und VR gemeinsam zu verwenden. Die Komponente sorgt dafür dass der Körper des Users getrackt wird. Die Kinect V2 wird verwendet um im GS mit Menüs zu interagieren.</w:t>
-        </w:r>
-      </w:ins>
-    </w:p>
-    <w:p>
-      <w:pPr>
-        <w:rPr>
-          <w:ins w:id="97" w:author="Tobias L." w:date="2018-02-20T16:56:00Z"/>
-        </w:rPr>
-      </w:pPr>
-      <w:ins w:id="98" w:author="Tobias L." w:date="2018-02-20T16:56:00Z">
-        <w:r>
-          <w:t xml:space="preserve">Das Skript SimpleHandListener (SHL) ist ein Bestandteil des KinectManager und musste erweitert werden. Es wird die Information über den Winkel von linker Hand zur linken Schulter benötigt. Diese Information ist eine Erweiterung die im Skript umgesetzt werden muss. Die linke Schulter sowie die linke Hand sind Gelenke, welche die Kinect V2 erkennt und somit die Bewegung trackt. </w:t>
-        </w:r>
-      </w:ins>
-    </w:p>
-    <w:p>
-      <w:pPr>
-        <w:rPr>
-          <w:ins w:id="99" w:author="Tobias L." w:date="2018-02-20T16:56:00Z"/>
-        </w:rPr>
-      </w:pPr>
-      <w:ins w:id="100" w:author="Tobias L." w:date="2018-02-20T16:56:00Z">
-        <w:r>
-          <w:t xml:space="preserve">Das Schließen der linken Hand ist als Linksklick definiert. Das Skript muss um die Methode </w:t>
-        </w:r>
-        <w:r>
-          <w:rPr>
-            <w:i/>
-          </w:rPr>
-          <w:t>isClickedLeft</w:t>
-        </w:r>
-        <w:r>
-          <w:t xml:space="preserve"> erweitert werden, welche die Information über den Handzustand (geöffnet / geschlossen) bereitstellt.</w:t>
-        </w:r>
-      </w:ins>
-    </w:p>
-    <w:p>
-      <w:ins w:id="101" w:author="Tobias L." w:date="2018-02-20T16:56:00Z">
-        <w:r>
-          <w:t>Generell arbeitet das SHL-Skript mit den Rohdaten der Kamera und stellt vorgefertigte Funktionalitäten als Fassade bereit.</w:t>
-        </w:r>
-      </w:ins>
-      <w:del w:id="102" w:author="Tobias L." w:date="2018-02-20T16:56:00Z">
-        <w:r>
-          <w:delText>CONTENT</w:delText>
-        </w:r>
-      </w:del>
+      <w:r>
+        <w:t>Der KinectManager ist eine Komponente die es erlaubt Kinect V2 und VR gemeinsam zu verwenden. Die Komponente sorgt dafür dass der Körper des Users getrackt wird. Die Kinect V2 wird verwendet um im GS mit Menüs zu interagieren.</w:t>
+      </w:r>
+    </w:p>
+    <w:p>
+      <w:r>
+        <w:t xml:space="preserve">Das Skript SimpleHandListener (SHL) ist ein Bestandteil des KinectManager und musste erweitert werden. Es wird die Information über den Winkel von linker Hand zur linken Schulter benötigt. Diese Information ist eine Erweiterung die im Skript umgesetzt werden muss. Die linke Schulter sowie die linke Hand sind Gelenke, welche die Kinect V2 erkennt und somit die Bewegung trackt. </w:t>
+      </w:r>
+    </w:p>
+    <w:p>
+      <w:r>
+        <w:t xml:space="preserve">Das Schließen der linken Hand ist als Linksklick definiert. Das Skript muss um die Methode </w:t>
+      </w:r>
+      <w:r>
+        <w:rPr>
+          <w:i/>
+        </w:rPr>
+        <w:t>isClickedLeft</w:t>
+      </w:r>
+      <w:r>
+        <w:t xml:space="preserve"> erweitert werden, welche die Information über den Handzustand (geöffnet / geschlossen) bereitstellt.</w:t>
+      </w:r>
+    </w:p>
+    <w:p>
+      <w:r>
+        <w:t>Generell arbeitet das SHL-Skript mit den Rohdaten der Kamera und stellt vorgefertigte Funktionalitäten als Fassade bereit.</w:t>
+      </w:r>
     </w:p>
     <w:p>
       <w:pPr>
@@ -2751,67 +2074,39 @@
       </w:r>
     </w:p>
     <w:p>
-      <w:pPr>
-        <w:rPr>
-          <w:ins w:id="103" w:author="Tobias L." w:date="2018-02-20T16:57:00Z"/>
-        </w:rPr>
-      </w:pPr>
-      <w:ins w:id="104" w:author="Tobias L." w:date="2018-02-20T16:57:00Z">
-        <w:r>
-          <w:t>Der LeapController ist ein Bestandteil des Orion-SDKs für LM. Er sorgt für das Tracking und Darstellen der Hände und Unterarme. Die Auflösung der LM ist höher gegenüber der Kinect, weshalb die LM für Objekt Manipulation im FGI-Bereich vorgesehen ist. Aus diesem Grund beschränkt sich auch der FGI Bereich auf das Field of View der LM.</w:t>
-        </w:r>
-      </w:ins>
-    </w:p>
-    <w:p>
-      <w:pPr>
-        <w:rPr>
-          <w:ins w:id="105" w:author="Tobias L." w:date="2018-02-20T16:57:00Z"/>
-        </w:rPr>
-      </w:pPr>
-      <w:ins w:id="106" w:author="Tobias L." w:date="2018-02-20T16:57:00Z">
-        <w:r>
-          <w:t xml:space="preserve">Da der LeapController die Hauptkamera für VR enthält, muss die Kamera eine weitere Fläche zum Darstellen der Menüs (Canvas) enthalten. Die Fläche ist das Eltern-Element des Menüs damit diese sich immer im Sichtbereich des Users befinden. </w:t>
-        </w:r>
-      </w:ins>
-    </w:p>
-    <w:p>
-      <w:pPr>
-        <w:rPr>
-          <w:ins w:id="107" w:author="Tobias L." w:date="2018-02-20T16:57:00Z"/>
-        </w:rPr>
-      </w:pPr>
-      <w:ins w:id="108" w:author="Tobias L." w:date="2018-02-20T16:57:00Z">
-        <w:r>
-          <w:t xml:space="preserve">Der LeapController wird um ein selbst implementiertes Skript </w:t>
-        </w:r>
-        <w:r>
-          <w:rPr>
-            <w:i/>
-          </w:rPr>
-          <w:t>SimpleLeapListener</w:t>
-        </w:r>
-        <w:r>
-          <w:rPr>
-            <w:i/>
-          </w:rPr>
-          <w:t xml:space="preserve"> </w:t>
-        </w:r>
-        <w:r>
-          <w:t>(SLL) ergänzt. Der SLL ist eine Fassade die Informationen bezüglich der LM Sensoren bereitstellt. Um den Zugriff auf diese Informationen zu gewähren, wird durch den Controller auf die aufbereiteten Sensordaten zugegriffen. Der Controller hat Daten der LM über vergangene Frames, aus denen festgestellt wird ob eine Hand den Sichtbereich der LM betritt. Dies ist durch einen Vergleich von dem vorherigen auf den aktuellen Frame realisiert, welcher ein plötzliches Erkennen einer oder beider Hände feststellt.</w:t>
-        </w:r>
-      </w:ins>
-    </w:p>
-    <w:p>
-      <w:ins w:id="109" w:author="Tobias L." w:date="2018-02-20T16:57:00Z">
-        <w:r>
-          <w:t>Die LM Beispiele liefern die Funktionalität einen Anker an der Hand zu definieren. Der SLL kann GameObjects, welche ein AnchorableBahaviour haben, an der linken Hand verankern.</w:t>
-        </w:r>
-      </w:ins>
-      <w:del w:id="110" w:author="Tobias L." w:date="2018-02-20T16:57:00Z">
-        <w:r>
-          <w:delText>CONTENT</w:delText>
-        </w:r>
-      </w:del>
+      <w:r>
+        <w:t>Der LeapController ist ein Bestandteil des Orion-SDKs für LM. Er sorgt für das Tracking und Darstellen der Hände und Unterarme. Die Auflösung der LM ist höher gegenüber der Kinect, weshalb die LM für Objekt Manipulation im FGI-Bereich vorgesehen ist. Aus diesem Grund beschränkt sich auch der FGI Bereich auf das Field of View der LM.</w:t>
+      </w:r>
+    </w:p>
+    <w:p>
+      <w:r>
+        <w:t xml:space="preserve">Da der LeapController die Hauptkamera für VR enthält, muss die Kamera eine weitere Fläche zum Darstellen der Menüs (Canvas) enthalten. Die Fläche ist das Eltern-Element des Menüs damit diese sich immer im Sichtbereich des Users befinden. </w:t>
+      </w:r>
+    </w:p>
+    <w:p>
+      <w:r>
+        <w:t xml:space="preserve">Der LeapController wird um ein selbst implementiertes Skript </w:t>
+      </w:r>
+      <w:r>
+        <w:rPr>
+          <w:i/>
+        </w:rPr>
+        <w:t>SimpleLeapListener</w:t>
+      </w:r>
+      <w:r>
+        <w:rPr>
+          <w:i/>
+        </w:rPr>
+        <w:t xml:space="preserve"> </w:t>
+      </w:r>
+      <w:r>
+        <w:t>(SLL) ergänzt. Der SLL ist eine Fassade die Informationen bezüglich der LM Sensoren bereitstellt. Um den Zugriff auf diese Informationen zu gewähren, wird durch den Controller auf die aufbereiteten Sensordaten zugegriffen. Der Controller hat Daten der LM über vergangene Frames, aus denen festgestellt wird ob eine Hand den Sichtbereich der LM betritt. Dies ist durch einen Vergleich von dem vorherigen auf den aktuellen Frame realisiert, welcher ein plötzliches Erkennen einer oder beider Hände feststellt.</w:t>
+      </w:r>
+    </w:p>
+    <w:p>
+      <w:r>
+        <w:t>Die LM Beispiele liefern die Funktionalität einen Anker an der Hand zu definieren. Der SLL kann GameObjects, welche ein AnchorableBahaviour haben, an der linken Hand verankern.</w:t>
+      </w:r>
     </w:p>
     <w:p>
       <w:pPr>
@@ -2822,89 +2117,35 @@
       </w:r>
     </w:p>
     <w:p>
-      <w:pPr>
-        <w:rPr>
-          <w:ins w:id="111" w:author="Tobias L." w:date="2018-02-20T17:30:00Z"/>
-        </w:rPr>
-      </w:pPr>
-      <w:ins w:id="112" w:author="Tobias L." w:date="2018-02-20T17:30:00Z">
-        <w:r>
-          <w:t>Der LeactManager ist eine selbst entwickelte Komponente. Er vereint die Daten der Kinect -und LM-Fassade, wodurch das Verhalten bei dem Übergang von FGI zu GS definiert wird. Des weiteren stellt er noch eine MenuFactory, die Menüs generiert und die Menü Historie verwaltet. Die Informationen der erkannten LM Gesten oder Kinect Gesten, werden durch Polling bei jedem Frame gesammelt.</w:t>
-        </w:r>
-      </w:ins>
-    </w:p>
-    <w:p>
-      <w:pPr>
-        <w:rPr>
-          <w:ins w:id="113" w:author="Tobias L." w:date="2018-02-20T17:30:00Z"/>
-        </w:rPr>
-      </w:pPr>
-      <w:ins w:id="114" w:author="Tobias L." w:date="2018-02-20T17:30:00Z">
-        <w:r>
-          <w:lastRenderedPageBreak/>
-          <w:t xml:space="preserve">Der LeactManager kann den Übergang von GS zu FGI detektieren, indem der SLL die Information über das Eintreten einer Hand in den FGI bereitstellt. Durch Betreten des FGI werden Modelle der Hand sichtbar, was das Manipulieren von Objekten mit der Hand möglich macht. Sichtbare Menüs werden ausgeblendet indem ihre zugehörigen GameObjects gelöscht werden. Sobald eine der beiden Hände im FGI ist, kann der GS nicht aktiviert werden. </w:t>
-        </w:r>
-      </w:ins>
-    </w:p>
-    <w:p>
-      <w:pPr>
-        <w:rPr>
-          <w:ins w:id="115" w:author="Tobias L." w:date="2018-02-20T17:30:00Z"/>
-        </w:rPr>
-      </w:pPr>
-      <w:ins w:id="116" w:author="Tobias L." w:date="2018-02-20T17:30:00Z">
-        <w:r>
-          <w:t>Wenn vor Betreten des FGI ein Objekt in dem jeweiligen Menü gewählt wurde, kann es in der VR manifestiert werden. Dafür wird es bei Betreten des FGI an der linken Hand verankert. Die Fähigkeit Objekte an der Hand zu verankern wird von dem LM-Framework gestellt. Im Anwendungsfall-Kontext eines UML-Editors könnten diese Objekte Modellelemente sein, die in der Umgebung platziert und manipuliert werden sollen.</w:t>
-        </w:r>
-      </w:ins>
-    </w:p>
-    <w:p>
-      <w:pPr>
-        <w:rPr>
-          <w:ins w:id="117" w:author="Tobias L." w:date="2018-02-20T17:30:00Z"/>
-        </w:rPr>
-      </w:pPr>
-      <w:ins w:id="118" w:author="Tobias L." w:date="2018-02-20T17:30:00Z">
-        <w:r>
-          <w:t>Wenn sich keine Hände im FGI befinden, kann mit einem einfachen Klick der linken Hand das zuletzt besuchte Menü aufgerufen werden, da sich die MenuFactory die Historie durch eine ID der zuletzt aufgerufenen Menüs merkt.</w:t>
-        </w:r>
-      </w:ins>
-    </w:p>
-    <w:p>
-      <w:pPr>
-        <w:rPr>
-          <w:ins w:id="119" w:author="Tobias L." w:date="2018-02-20T17:30:00Z"/>
-        </w:rPr>
-      </w:pPr>
-      <w:ins w:id="120" w:author="Tobias L." w:date="2018-02-20T17:30:00Z">
-        <w:r>
-          <w:t xml:space="preserve">Diese eindeutigen IDs werden den jeweiligen Menüs und Objekten zugeordnet. Das Menüframework muss um diese Verwaltungsfunktionalität erweitert werden. Anhand der ID wird definiert welche Menüelemente ein Nachfolgemenü haben und wie viele Menüelemente der Nachfolger hat. Die Factory generiert anhand von Prefabs zur Laufzeit neue Instanzen und passt diese entsprechend an, was ein einfaches Anpassen der Menüstruktur ermöglicht. </w:t>
-        </w:r>
-      </w:ins>
-    </w:p>
-    <w:p>
-      <w:pPr>
-        <w:rPr>
-          <w:ins w:id="121" w:author="Tobias L." w:date="2018-02-20T17:30:00Z"/>
-        </w:rPr>
-      </w:pPr>
-      <w:ins w:id="122" w:author="Tobias L." w:date="2018-02-20T17:30:00Z">
-        <w:r>
-          <w:t>Das Menüverhalten, also unterschiedliche Handling von Objekten und/oder Menüs, kann komplett in der MenuFactory konzentriert werden. Dies wird durch die ID realisiert, welche bei Objekten grundsätzlich anders ist als bei Menüs. So bleibt die Kontrolle der aufrufbaren Elemente bei der Factory da sie entweder ein neues Menü erzeugt oder ein Objekt an der Hand verankert.</w:t>
-        </w:r>
-      </w:ins>
-    </w:p>
-    <w:p>
-      <w:pPr>
-        <w:rPr>
-          <w:del w:id="123" w:author="Tobias L." w:date="2018-02-20T17:30:00Z"/>
-        </w:rPr>
-      </w:pPr>
-      <w:del w:id="124" w:author="Tobias L." w:date="2018-02-20T17:30:00Z">
-        <w:r>
-          <w:delText>CONTENT</w:delText>
-        </w:r>
-      </w:del>
+      <w:r>
+        <w:t>Der LeactManager ist eine selbst entwickelte Komponente. Er vereint die Daten der Kinect -und LM-Fassade, wodurch das Verhalten bei dem Übergang von FGI zu GS definiert wird. Des weiteren stellt er noch eine MenuFactory, die Menüs generiert und die Menü Historie verwaltet. Die Informationen der erkannten LM Gesten oder Kinect Gesten, werden durch Polling bei jedem Frame gesammelt.</w:t>
+      </w:r>
+    </w:p>
+    <w:p>
+      <w:r>
+        <w:lastRenderedPageBreak/>
+        <w:t xml:space="preserve">Der LeactManager kann den Übergang von GS zu FGI detektieren, indem der SLL die Information über das Eintreten einer Hand in den FGI bereitstellt. Durch Betreten des FGI werden Modelle der Hand sichtbar, was das Manipulieren von Objekten mit der Hand möglich macht. Sichtbare Menüs werden ausgeblendet indem ihre zugehörigen GameObjects gelöscht werden. Sobald eine der beiden Hände im FGI ist, kann der GS nicht aktiviert werden. </w:t>
+      </w:r>
+    </w:p>
+    <w:p>
+      <w:r>
+        <w:t>Wenn vor Betreten des FGI ein Objekt in dem jeweiligen Menü gewählt wurde, kann es in der VR manifestiert werden. Dafür wird es bei Betreten des FGI an der linken Hand verankert. Die Fähigkeit Objekte an der Hand zu verankern wird von dem LM-Framework gestellt. Im Anwendungsfall-Kontext eines UML-Editors könnten diese Objekte Modellelemente sein, die in der Umgebung platziert und manipuliert werden sollen.</w:t>
+      </w:r>
+    </w:p>
+    <w:p>
+      <w:r>
+        <w:t>Wenn sich keine Hände im FGI befinden, kann mit einem einfachen Klick der linken Hand das zuletzt besuchte Menü aufgerufen werden, da sich die MenuFactory die Historie durch eine ID der zuletzt aufgerufenen Menüs merkt.</w:t>
+      </w:r>
+    </w:p>
+    <w:p>
+      <w:r>
+        <w:t xml:space="preserve">Diese eindeutigen IDs werden den jeweiligen Menüs und Objekten zugeordnet. Das Menüframework muss um diese Verwaltungsfunktionalität erweitert werden. Anhand der ID wird definiert welche Menüelemente ein Nachfolgemenü haben und wie viele Menüelemente der Nachfolger hat. Die Factory generiert anhand von Prefabs zur Laufzeit neue Instanzen und passt diese entsprechend an, was ein einfaches Anpassen der Menüstruktur ermöglicht. </w:t>
+      </w:r>
+    </w:p>
+    <w:p>
+      <w:r>
+        <w:t>Das Menüverhalten, also unterschiedliche Handling von Objekten und/oder Menüs, kann komplett in der MenuFactory konzentriert werden. Dies wird durch die ID realisiert, welche bei Objekten grundsätzlich anders ist als bei Menüs. So bleibt die Kontrolle der aufrufbaren Elemente bei der Factory da sie entweder ein neues Menü erzeugt oder ein Objekt an der Hand verankert.</w:t>
+      </w:r>
     </w:p>
     <w:p>
       <w:pPr>
@@ -3147,19 +2388,9 @@
       <w:r>
         <w:t xml:space="preserve">geschriebenen Packages zu realisieren. Dafür müssen, wie in Abbildung </w:t>
       </w:r>
-      <w:del w:id="125" w:author="Tobias L." w:date="2018-02-20T17:49:00Z">
-        <w:r>
-          <w:delText xml:space="preserve">XXX </w:delText>
-        </w:r>
-      </w:del>
-      <w:ins w:id="126" w:author="Tobias L." w:date="2018-02-20T17:49:00Z">
-        <w:r>
-          <w:t>6</w:t>
-        </w:r>
-        <w:r>
-          <w:t xml:space="preserve"> </w:t>
-        </w:r>
-      </w:ins>
+      <w:r>
+        <w:t xml:space="preserve">6 </w:t>
+      </w:r>
       <w:r>
         <w:t xml:space="preserve">zu sehen, die </w:t>
       </w:r>
@@ -3193,94 +2424,32 @@
       <w:r>
         <w:t xml:space="preserve">, wenn </w:t>
       </w:r>
-      <w:ins w:id="127" w:author="Tobias L." w:date="2018-02-20T17:53:00Z">
-        <w:r>
-          <w:t xml:space="preserve">eine </w:t>
-        </w:r>
-      </w:ins>
-      <w:del w:id="128" w:author="Tobias L." w:date="2018-02-20T17:53:00Z">
-        <w:r>
-          <w:delText xml:space="preserve">durch eine </w:delText>
-        </w:r>
-      </w:del>
+      <w:r>
+        <w:t xml:space="preserve">eine </w:t>
+      </w:r>
       <w:r>
         <w:t>Add-Methode</w:t>
       </w:r>
-      <w:ins w:id="129" w:author="Tobias L." w:date="2018-02-20T17:53:00Z">
-        <w:r>
-          <w:t xml:space="preserve"> im</w:t>
-        </w:r>
-      </w:ins>
-      <w:ins w:id="130" w:author="Tobias L." w:date="2018-02-20T17:54:00Z">
-        <w:r>
-          <w:t xml:space="preserve"> </w:t>
-        </w:r>
-      </w:ins>
-      <w:del w:id="131" w:author="Tobias L." w:date="2018-02-20T17:53:00Z">
-        <w:r>
-          <w:delText xml:space="preserve"> des </w:delText>
-        </w:r>
-      </w:del>
+      <w:r>
+        <w:t xml:space="preserve"> im </w:t>
+      </w:r>
       <w:r>
         <w:t>Leact-</w:t>
       </w:r>
-      <w:del w:id="132" w:author="Tobias L." w:date="2018-02-20T17:53:00Z">
-        <w:r>
-          <w:delText xml:space="preserve">Managers </w:delText>
-        </w:r>
-      </w:del>
-      <w:ins w:id="133" w:author="Tobias L." w:date="2018-02-20T17:53:00Z">
-        <w:r>
-          <w:t>Manager</w:t>
-        </w:r>
-        <w:r>
-          <w:t xml:space="preserve"> implementiert wird,</w:t>
-        </w:r>
-        <w:r>
-          <w:t xml:space="preserve"> </w:t>
-        </w:r>
-      </w:ins>
-      <w:ins w:id="134" w:author="Tobias L." w:date="2018-02-20T17:54:00Z">
-        <w:r>
-          <w:t>welche</w:t>
-        </w:r>
-      </w:ins>
-      <w:del w:id="135" w:author="Tobias L." w:date="2018-02-20T17:54:00Z">
-        <w:r>
-          <w:delText>die Vorgänge erledigt werden, welche die</w:delText>
-        </w:r>
-      </w:del>
-      <w:r>
-        <w:t xml:space="preserve"> notwendige</w:t>
-      </w:r>
-      <w:del w:id="136" w:author="Tobias L." w:date="2018-02-20T17:54:00Z">
-        <w:r>
-          <w:delText>n</w:delText>
-        </w:r>
-      </w:del>
-      <w:r>
-        <w:t xml:space="preserve"> Einträge und Verknüpfungen erstell</w:t>
-      </w:r>
-      <w:ins w:id="137" w:author="Tobias L." w:date="2018-02-20T17:54:00Z">
-        <w:r>
-          <w:t>t</w:t>
-        </w:r>
-      </w:ins>
-      <w:del w:id="138" w:author="Tobias L." w:date="2018-02-20T17:54:00Z">
-        <w:r>
-          <w:delText>en</w:delText>
-        </w:r>
-      </w:del>
+      <w:r>
+        <w:t>Manager implementiert wird, welche</w:t>
+      </w:r>
+      <w:r>
+        <w:t xml:space="preserve"> notwendige Einträge und Verknüpfungen erstell</w:t>
+      </w:r>
+      <w:r>
+        <w:t>t</w:t>
+      </w:r>
       <w:r>
         <w:t xml:space="preserve"> um eine Einbindung des neuen Menüs zu bewerkstelligen.</w:t>
       </w:r>
     </w:p>
     <w:p>
-      <w:pPr>
-        <w:rPr>
-          <w:ins w:id="139" w:author="Tobias L." w:date="2018-02-20T17:58:00Z"/>
-        </w:rPr>
-      </w:pPr>
       <w:r>
         <w:t>Generell ist eine Erweiterung für mehrere, gleichzeitige Nutzer wünschenswert um die Einsatzmöglichkeiten des Frameworks noch umfangreicher zu machen. Die Verwertung von Sensorsignalen innerhalb der vorhandenen Frameworks kann ebenfalls überarbeitet werden um falsche Erkennung von Gesten und Handstellungen zu vermeiden.</w:t>
       </w:r>
@@ -3289,28 +2458,17 @@
       <w:pPr>
         <w:spacing w:after="0" w:line="240" w:lineRule="auto"/>
         <w:jc w:val="left"/>
-        <w:rPr>
-          <w:ins w:id="140" w:author="Tobias L." w:date="2018-02-20T17:58:00Z"/>
-        </w:rPr>
-      </w:pPr>
-      <w:ins w:id="141" w:author="Tobias L." w:date="2018-02-20T17:58:00Z">
-        <w:r>
-          <w:br w:type="page"/>
-        </w:r>
-      </w:ins>
-    </w:p>
-    <w:p>
-      <w:pPr>
-        <w:rPr>
-          <w:del w:id="142" w:author="Tobias L." w:date="2018-02-20T17:47:00Z"/>
-        </w:rPr>
-      </w:pPr>
+      </w:pPr>
+      <w:r>
+        <w:br w:type="page"/>
+      </w:r>
     </w:p>
     <w:p>
       <w:pPr>
         <w:pStyle w:val="berschrift1"/>
       </w:pPr>
       <w:r>
+        <w:lastRenderedPageBreak/>
         <w:t>Zusammenfassung</w:t>
       </w:r>
       <w:r>
@@ -3434,7 +2592,12 @@
         <w:t>Trotz alledem</w:t>
       </w:r>
       <w:r>
-        <w:t xml:space="preserve"> sind diese Sensoren in ihrem Anwendungsfeld noch die besten Implementierungen für die VR. Der Fokus sollte dennoch auf neuen, frischen Produkten liegen, welche zukünftig auf dem Markt erscheinen oder auch nicht direkt zur VR gehören wie beispielsweise die Microsoft HoloLens mit ihrer eingebauten Handgesten-Erkennung. </w:t>
+        <w:t xml:space="preserve"> sind diese Sensoren in ihrem Anwendungsfeld noch die besten Implementierungen für die VR. Der Fokus sollte dennoch auf neuen, frischen Produkten liegen, welche zukünftig auf dem Markt erscheinen oder auch nicht direkt zur VR gehören wie beispielsweise die Microsoft HoloLens mit ihrer </w:t>
+      </w:r>
+      <w:bookmarkStart w:id="23" w:name="_GoBack"/>
+      <w:bookmarkEnd w:id="23"/>
+      <w:r>
+        <w:t xml:space="preserve">eingebauten Handgesten-Erkennung. </w:t>
       </w:r>
     </w:p>
     <w:p>
@@ -3668,9 +2831,6 @@
       <w:pPr>
         <w:spacing w:after="0" w:line="240" w:lineRule="auto"/>
         <w:jc w:val="left"/>
-        <w:rPr>
-          <w:ins w:id="143" w:author="Tobias L." w:date="2018-02-20T15:12:00Z"/>
-        </w:rPr>
       </w:pPr>
     </w:p>
     <w:p>
@@ -3678,26 +2838,20 @@
         <w:spacing w:after="0" w:line="240" w:lineRule="auto"/>
         <w:jc w:val="left"/>
         <w:rPr>
-          <w:ins w:id="144" w:author="Tobias L." w:date="2018-02-20T15:13:00Z"/>
           <w:b/>
         </w:rPr>
       </w:pPr>
-      <w:ins w:id="145" w:author="Tobias L." w:date="2018-02-20T15:13:00Z">
-        <w:r>
-          <w:rPr>
-            <w:b/>
-          </w:rPr>
-          <w:t>Abbildungsverzeichnis</w:t>
-        </w:r>
-      </w:ins>
+      <w:r>
+        <w:rPr>
+          <w:b/>
+        </w:rPr>
+        <w:t>Abbildungsverzeichnis</w:t>
+      </w:r>
     </w:p>
     <w:p>
       <w:pPr>
         <w:spacing w:after="0" w:line="240" w:lineRule="auto"/>
         <w:jc w:val="left"/>
-        <w:rPr>
-          <w:ins w:id="146" w:author="Tobias L." w:date="2018-02-20T15:05:00Z"/>
-        </w:rPr>
       </w:pPr>
     </w:p>
     <w:p>
@@ -3707,65 +2861,22 @@
           <w:tab w:val="right" w:leader="dot" w:pos="7474"/>
         </w:tabs>
         <w:rPr>
-          <w:ins w:id="147" w:author="Tobias L." w:date="2018-02-20T17:44:00Z"/>
           <w:rFonts w:asciiTheme="minorHAnsi" w:eastAsiaTheme="minorEastAsia" w:hAnsiTheme="minorHAnsi" w:cstheme="minorBidi"/>
           <w:noProof/>
           <w:sz w:val="22"/>
           <w:szCs w:val="22"/>
         </w:rPr>
       </w:pPr>
-      <w:ins w:id="148" w:author="Tobias L." w:date="2018-02-20T17:44:00Z">
-        <w:r>
-          <w:fldChar w:fldCharType="begin"/>
-        </w:r>
-        <w:r>
-          <w:instrText xml:space="preserve"> TOC \h \z \c "Abbildung" </w:instrText>
-        </w:r>
-      </w:ins>
+      <w:r>
+        <w:fldChar w:fldCharType="begin"/>
+      </w:r>
+      <w:r>
+        <w:instrText xml:space="preserve"> TOC \h \z \c "Abbildung" </w:instrText>
+      </w:r>
       <w:r>
         <w:fldChar w:fldCharType="separate"/>
       </w:r>
-      <w:ins w:id="149" w:author="Tobias L." w:date="2018-02-20T17:44:00Z">
-        <w:r>
-          <w:rPr>
-            <w:rStyle w:val="Hyperlink"/>
-            <w:noProof/>
-          </w:rPr>
-          <w:fldChar w:fldCharType="begin"/>
-        </w:r>
-        <w:r>
-          <w:rPr>
-            <w:rStyle w:val="Hyperlink"/>
-            <w:noProof/>
-          </w:rPr>
-          <w:instrText xml:space="preserve"> </w:instrText>
-        </w:r>
-        <w:r>
-          <w:rPr>
-            <w:noProof/>
-          </w:rPr>
-          <w:instrText>HYPERLINK "D:\\Leact\\doci\\Leact_Doku.docx" \l "_Toc506912001"</w:instrText>
-        </w:r>
-        <w:r>
-          <w:rPr>
-            <w:rStyle w:val="Hyperlink"/>
-            <w:noProof/>
-          </w:rPr>
-          <w:instrText xml:space="preserve"> </w:instrText>
-        </w:r>
-        <w:r>
-          <w:rPr>
-            <w:rStyle w:val="Hyperlink"/>
-            <w:noProof/>
-          </w:rPr>
-        </w:r>
-        <w:r>
-          <w:rPr>
-            <w:rStyle w:val="Hyperlink"/>
-            <w:noProof/>
-          </w:rPr>
-          <w:fldChar w:fldCharType="separate"/>
-        </w:r>
+      <w:hyperlink r:id="rId17" w:anchor="_Toc506912001" w:history="1">
         <w:r>
           <w:rPr>
             <w:rStyle w:val="Hyperlink"/>
@@ -3800,15 +2911,13 @@
             <w:webHidden/>
           </w:rPr>
         </w:r>
-      </w:ins>
-      <w:r>
-        <w:rPr>
-          <w:noProof/>
-          <w:webHidden/>
-        </w:rPr>
-        <w:fldChar w:fldCharType="separate"/>
-      </w:r>
-      <w:ins w:id="150" w:author="Tobias L." w:date="2018-02-20T17:44:00Z">
+        <w:r>
+          <w:rPr>
+            <w:noProof/>
+            <w:webHidden/>
+          </w:rPr>
+          <w:fldChar w:fldCharType="separate"/>
+        </w:r>
         <w:r>
           <w:rPr>
             <w:noProof/>
@@ -3823,14 +2932,7 @@
           </w:rPr>
           <w:fldChar w:fldCharType="end"/>
         </w:r>
-        <w:r>
-          <w:rPr>
-            <w:rStyle w:val="Hyperlink"/>
-            <w:noProof/>
-          </w:rPr>
-          <w:fldChar w:fldCharType="end"/>
-        </w:r>
-      </w:ins>
+      </w:hyperlink>
     </w:p>
     <w:p>
       <w:pPr>
@@ -3839,54 +2941,13 @@
           <w:tab w:val="right" w:leader="dot" w:pos="7474"/>
         </w:tabs>
         <w:rPr>
-          <w:ins w:id="151" w:author="Tobias L." w:date="2018-02-20T17:44:00Z"/>
           <w:rFonts w:asciiTheme="minorHAnsi" w:eastAsiaTheme="minorEastAsia" w:hAnsiTheme="minorHAnsi" w:cstheme="minorBidi"/>
           <w:noProof/>
           <w:sz w:val="22"/>
           <w:szCs w:val="22"/>
         </w:rPr>
       </w:pPr>
-      <w:ins w:id="152" w:author="Tobias L." w:date="2018-02-20T17:44:00Z">
-        <w:r>
-          <w:rPr>
-            <w:rStyle w:val="Hyperlink"/>
-            <w:noProof/>
-          </w:rPr>
-          <w:fldChar w:fldCharType="begin"/>
-        </w:r>
-        <w:r>
-          <w:rPr>
-            <w:rStyle w:val="Hyperlink"/>
-            <w:noProof/>
-          </w:rPr>
-          <w:instrText xml:space="preserve"> </w:instrText>
-        </w:r>
-        <w:r>
-          <w:rPr>
-            <w:noProof/>
-          </w:rPr>
-          <w:instrText>HYPERLINK "D:\\Leact\\doci\\Leact_Doku.docx" \l "_Toc506912002"</w:instrText>
-        </w:r>
-        <w:r>
-          <w:rPr>
-            <w:rStyle w:val="Hyperlink"/>
-            <w:noProof/>
-          </w:rPr>
-          <w:instrText xml:space="preserve"> </w:instrText>
-        </w:r>
-        <w:r>
-          <w:rPr>
-            <w:rStyle w:val="Hyperlink"/>
-            <w:noProof/>
-          </w:rPr>
-        </w:r>
-        <w:r>
-          <w:rPr>
-            <w:rStyle w:val="Hyperlink"/>
-            <w:noProof/>
-          </w:rPr>
-          <w:fldChar w:fldCharType="separate"/>
-        </w:r>
+      <w:hyperlink r:id="rId18" w:anchor="_Toc506912002" w:history="1">
         <w:r>
           <w:rPr>
             <w:rStyle w:val="Hyperlink"/>
@@ -3921,15 +2982,13 @@
             <w:webHidden/>
           </w:rPr>
         </w:r>
-      </w:ins>
-      <w:r>
-        <w:rPr>
-          <w:noProof/>
-          <w:webHidden/>
-        </w:rPr>
-        <w:fldChar w:fldCharType="separate"/>
-      </w:r>
-      <w:ins w:id="153" w:author="Tobias L." w:date="2018-02-20T17:44:00Z">
+        <w:r>
+          <w:rPr>
+            <w:noProof/>
+            <w:webHidden/>
+          </w:rPr>
+          <w:fldChar w:fldCharType="separate"/>
+        </w:r>
         <w:r>
           <w:rPr>
             <w:noProof/>
@@ -3944,14 +3003,7 @@
           </w:rPr>
           <w:fldChar w:fldCharType="end"/>
         </w:r>
-        <w:r>
-          <w:rPr>
-            <w:rStyle w:val="Hyperlink"/>
-            <w:noProof/>
-          </w:rPr>
-          <w:fldChar w:fldCharType="end"/>
-        </w:r>
-      </w:ins>
+      </w:hyperlink>
     </w:p>
     <w:p>
       <w:pPr>
@@ -3960,54 +3012,13 @@
           <w:tab w:val="right" w:leader="dot" w:pos="7474"/>
         </w:tabs>
         <w:rPr>
-          <w:ins w:id="154" w:author="Tobias L." w:date="2018-02-20T17:44:00Z"/>
           <w:rFonts w:asciiTheme="minorHAnsi" w:eastAsiaTheme="minorEastAsia" w:hAnsiTheme="minorHAnsi" w:cstheme="minorBidi"/>
           <w:noProof/>
           <w:sz w:val="22"/>
           <w:szCs w:val="22"/>
         </w:rPr>
       </w:pPr>
-      <w:ins w:id="155" w:author="Tobias L." w:date="2018-02-20T17:44:00Z">
-        <w:r>
-          <w:rPr>
-            <w:rStyle w:val="Hyperlink"/>
-            <w:noProof/>
-          </w:rPr>
-          <w:fldChar w:fldCharType="begin"/>
-        </w:r>
-        <w:r>
-          <w:rPr>
-            <w:rStyle w:val="Hyperlink"/>
-            <w:noProof/>
-          </w:rPr>
-          <w:instrText xml:space="preserve"> </w:instrText>
-        </w:r>
-        <w:r>
-          <w:rPr>
-            <w:noProof/>
-          </w:rPr>
-          <w:instrText>HYPERLINK "D:\\Leact\\doci\\Leact_Doku.docx" \l "_Toc506912003"</w:instrText>
-        </w:r>
-        <w:r>
-          <w:rPr>
-            <w:rStyle w:val="Hyperlink"/>
-            <w:noProof/>
-          </w:rPr>
-          <w:instrText xml:space="preserve"> </w:instrText>
-        </w:r>
-        <w:r>
-          <w:rPr>
-            <w:rStyle w:val="Hyperlink"/>
-            <w:noProof/>
-          </w:rPr>
-        </w:r>
-        <w:r>
-          <w:rPr>
-            <w:rStyle w:val="Hyperlink"/>
-            <w:noProof/>
-          </w:rPr>
-          <w:fldChar w:fldCharType="separate"/>
-        </w:r>
+      <w:hyperlink r:id="rId19" w:anchor="_Toc506912003" w:history="1">
         <w:r>
           <w:rPr>
             <w:rStyle w:val="Hyperlink"/>
@@ -4042,15 +3053,13 @@
             <w:webHidden/>
           </w:rPr>
         </w:r>
-      </w:ins>
-      <w:r>
-        <w:rPr>
-          <w:noProof/>
-          <w:webHidden/>
-        </w:rPr>
-        <w:fldChar w:fldCharType="separate"/>
-      </w:r>
-      <w:ins w:id="156" w:author="Tobias L." w:date="2018-02-20T17:44:00Z">
+        <w:r>
+          <w:rPr>
+            <w:noProof/>
+            <w:webHidden/>
+          </w:rPr>
+          <w:fldChar w:fldCharType="separate"/>
+        </w:r>
         <w:r>
           <w:rPr>
             <w:noProof/>
@@ -4065,14 +3074,7 @@
           </w:rPr>
           <w:fldChar w:fldCharType="end"/>
         </w:r>
-        <w:r>
-          <w:rPr>
-            <w:rStyle w:val="Hyperlink"/>
-            <w:noProof/>
-          </w:rPr>
-          <w:fldChar w:fldCharType="end"/>
-        </w:r>
-      </w:ins>
+      </w:hyperlink>
     </w:p>
     <w:p>
       <w:pPr>
@@ -4081,54 +3083,13 @@
           <w:tab w:val="right" w:leader="dot" w:pos="7474"/>
         </w:tabs>
         <w:rPr>
-          <w:ins w:id="157" w:author="Tobias L." w:date="2018-02-20T17:44:00Z"/>
           <w:rFonts w:asciiTheme="minorHAnsi" w:eastAsiaTheme="minorEastAsia" w:hAnsiTheme="minorHAnsi" w:cstheme="minorBidi"/>
           <w:noProof/>
           <w:sz w:val="22"/>
           <w:szCs w:val="22"/>
         </w:rPr>
       </w:pPr>
-      <w:ins w:id="158" w:author="Tobias L." w:date="2018-02-20T17:44:00Z">
-        <w:r>
-          <w:rPr>
-            <w:rStyle w:val="Hyperlink"/>
-            <w:noProof/>
-          </w:rPr>
-          <w:fldChar w:fldCharType="begin"/>
-        </w:r>
-        <w:r>
-          <w:rPr>
-            <w:rStyle w:val="Hyperlink"/>
-            <w:noProof/>
-          </w:rPr>
-          <w:instrText xml:space="preserve"> </w:instrText>
-        </w:r>
-        <w:r>
-          <w:rPr>
-            <w:noProof/>
-          </w:rPr>
-          <w:instrText>HYPERLINK "D:\\Leact\\doci\\Leact_Doku.docx" \l "_Toc506912004"</w:instrText>
-        </w:r>
-        <w:r>
-          <w:rPr>
-            <w:rStyle w:val="Hyperlink"/>
-            <w:noProof/>
-          </w:rPr>
-          <w:instrText xml:space="preserve"> </w:instrText>
-        </w:r>
-        <w:r>
-          <w:rPr>
-            <w:rStyle w:val="Hyperlink"/>
-            <w:noProof/>
-          </w:rPr>
-        </w:r>
-        <w:r>
-          <w:rPr>
-            <w:rStyle w:val="Hyperlink"/>
-            <w:noProof/>
-          </w:rPr>
-          <w:fldChar w:fldCharType="separate"/>
-        </w:r>
+      <w:hyperlink r:id="rId20" w:anchor="_Toc506912004" w:history="1">
         <w:r>
           <w:rPr>
             <w:rStyle w:val="Hyperlink"/>
@@ -4163,15 +3124,13 @@
             <w:webHidden/>
           </w:rPr>
         </w:r>
-      </w:ins>
-      <w:r>
-        <w:rPr>
-          <w:noProof/>
-          <w:webHidden/>
-        </w:rPr>
-        <w:fldChar w:fldCharType="separate"/>
-      </w:r>
-      <w:ins w:id="159" w:author="Tobias L." w:date="2018-02-20T17:44:00Z">
+        <w:r>
+          <w:rPr>
+            <w:noProof/>
+            <w:webHidden/>
+          </w:rPr>
+          <w:fldChar w:fldCharType="separate"/>
+        </w:r>
         <w:r>
           <w:rPr>
             <w:noProof/>
@@ -4186,14 +3145,7 @@
           </w:rPr>
           <w:fldChar w:fldCharType="end"/>
         </w:r>
-        <w:r>
-          <w:rPr>
-            <w:rStyle w:val="Hyperlink"/>
-            <w:noProof/>
-          </w:rPr>
-          <w:fldChar w:fldCharType="end"/>
-        </w:r>
-      </w:ins>
+      </w:hyperlink>
     </w:p>
     <w:p>
       <w:pPr>
@@ -4202,54 +3154,13 @@
           <w:tab w:val="right" w:leader="dot" w:pos="7474"/>
         </w:tabs>
         <w:rPr>
-          <w:ins w:id="160" w:author="Tobias L." w:date="2018-02-20T17:44:00Z"/>
           <w:rFonts w:asciiTheme="minorHAnsi" w:eastAsiaTheme="minorEastAsia" w:hAnsiTheme="minorHAnsi" w:cstheme="minorBidi"/>
           <w:noProof/>
           <w:sz w:val="22"/>
           <w:szCs w:val="22"/>
         </w:rPr>
       </w:pPr>
-      <w:ins w:id="161" w:author="Tobias L." w:date="2018-02-20T17:44:00Z">
-        <w:r>
-          <w:rPr>
-            <w:rStyle w:val="Hyperlink"/>
-            <w:noProof/>
-          </w:rPr>
-          <w:fldChar w:fldCharType="begin"/>
-        </w:r>
-        <w:r>
-          <w:rPr>
-            <w:rStyle w:val="Hyperlink"/>
-            <w:noProof/>
-          </w:rPr>
-          <w:instrText xml:space="preserve"> </w:instrText>
-        </w:r>
-        <w:r>
-          <w:rPr>
-            <w:noProof/>
-          </w:rPr>
-          <w:instrText>HYPERLINK \l "_Toc506912005"</w:instrText>
-        </w:r>
-        <w:r>
-          <w:rPr>
-            <w:rStyle w:val="Hyperlink"/>
-            <w:noProof/>
-          </w:rPr>
-          <w:instrText xml:space="preserve"> </w:instrText>
-        </w:r>
-        <w:r>
-          <w:rPr>
-            <w:rStyle w:val="Hyperlink"/>
-            <w:noProof/>
-          </w:rPr>
-        </w:r>
-        <w:r>
-          <w:rPr>
-            <w:rStyle w:val="Hyperlink"/>
-            <w:noProof/>
-          </w:rPr>
-          <w:fldChar w:fldCharType="separate"/>
-        </w:r>
+      <w:hyperlink w:anchor="_Toc506912005" w:history="1">
         <w:r>
           <w:rPr>
             <w:rStyle w:val="Hyperlink"/>
@@ -4284,15 +3195,13 @@
             <w:webHidden/>
           </w:rPr>
         </w:r>
-      </w:ins>
-      <w:r>
-        <w:rPr>
-          <w:noProof/>
-          <w:webHidden/>
-        </w:rPr>
-        <w:fldChar w:fldCharType="separate"/>
-      </w:r>
-      <w:ins w:id="162" w:author="Tobias L." w:date="2018-02-20T17:44:00Z">
+        <w:r>
+          <w:rPr>
+            <w:noProof/>
+            <w:webHidden/>
+          </w:rPr>
+          <w:fldChar w:fldCharType="separate"/>
+        </w:r>
         <w:r>
           <w:rPr>
             <w:noProof/>
@@ -4307,14 +3216,7 @@
           </w:rPr>
           <w:fldChar w:fldCharType="end"/>
         </w:r>
-        <w:r>
-          <w:rPr>
-            <w:rStyle w:val="Hyperlink"/>
-            <w:noProof/>
-          </w:rPr>
-          <w:fldChar w:fldCharType="end"/>
-        </w:r>
-      </w:ins>
+      </w:hyperlink>
     </w:p>
     <w:p>
       <w:pPr>
@@ -4323,54 +3225,13 @@
           <w:tab w:val="right" w:leader="dot" w:pos="7474"/>
         </w:tabs>
         <w:rPr>
-          <w:ins w:id="163" w:author="Tobias L." w:date="2018-02-20T17:44:00Z"/>
           <w:rFonts w:asciiTheme="minorHAnsi" w:eastAsiaTheme="minorEastAsia" w:hAnsiTheme="minorHAnsi" w:cstheme="minorBidi"/>
           <w:noProof/>
           <w:sz w:val="22"/>
           <w:szCs w:val="22"/>
         </w:rPr>
       </w:pPr>
-      <w:ins w:id="164" w:author="Tobias L." w:date="2018-02-20T17:44:00Z">
-        <w:r>
-          <w:rPr>
-            <w:rStyle w:val="Hyperlink"/>
-            <w:noProof/>
-          </w:rPr>
-          <w:fldChar w:fldCharType="begin"/>
-        </w:r>
-        <w:r>
-          <w:rPr>
-            <w:rStyle w:val="Hyperlink"/>
-            <w:noProof/>
-          </w:rPr>
-          <w:instrText xml:space="preserve"> </w:instrText>
-        </w:r>
-        <w:r>
-          <w:rPr>
-            <w:noProof/>
-          </w:rPr>
-          <w:instrText>HYPERLINK "D:\\Leact\\doci\\Leact_Doku.docx" \l "_Toc506912006"</w:instrText>
-        </w:r>
-        <w:r>
-          <w:rPr>
-            <w:rStyle w:val="Hyperlink"/>
-            <w:noProof/>
-          </w:rPr>
-          <w:instrText xml:space="preserve"> </w:instrText>
-        </w:r>
-        <w:r>
-          <w:rPr>
-            <w:rStyle w:val="Hyperlink"/>
-            <w:noProof/>
-          </w:rPr>
-        </w:r>
-        <w:r>
-          <w:rPr>
-            <w:rStyle w:val="Hyperlink"/>
-            <w:noProof/>
-          </w:rPr>
-          <w:fldChar w:fldCharType="separate"/>
-        </w:r>
+      <w:hyperlink r:id="rId21" w:anchor="_Toc506912006" w:history="1">
         <w:r>
           <w:rPr>
             <w:rStyle w:val="Hyperlink"/>
@@ -4405,15 +3266,13 @@
             <w:webHidden/>
           </w:rPr>
         </w:r>
-      </w:ins>
-      <w:r>
-        <w:rPr>
-          <w:noProof/>
-          <w:webHidden/>
-        </w:rPr>
-        <w:fldChar w:fldCharType="separate"/>
-      </w:r>
-      <w:ins w:id="165" w:author="Tobias L." w:date="2018-02-20T17:44:00Z">
+        <w:r>
+          <w:rPr>
+            <w:noProof/>
+            <w:webHidden/>
+          </w:rPr>
+          <w:fldChar w:fldCharType="separate"/>
+        </w:r>
         <w:r>
           <w:rPr>
             <w:noProof/>
@@ -4428,31 +3287,22 @@
           </w:rPr>
           <w:fldChar w:fldCharType="end"/>
         </w:r>
-        <w:r>
-          <w:rPr>
-            <w:rStyle w:val="Hyperlink"/>
-            <w:noProof/>
-          </w:rPr>
-          <w:fldChar w:fldCharType="end"/>
-        </w:r>
-      </w:ins>
+      </w:hyperlink>
     </w:p>
     <w:p>
       <w:pPr>
         <w:spacing w:after="0" w:line="240" w:lineRule="auto"/>
         <w:jc w:val="left"/>
       </w:pPr>
-      <w:ins w:id="166" w:author="Tobias L." w:date="2018-02-20T17:44:00Z">
-        <w:r>
-          <w:fldChar w:fldCharType="end"/>
-        </w:r>
-      </w:ins>
+      <w:r>
+        <w:fldChar w:fldCharType="end"/>
+      </w:r>
     </w:p>
     <w:sectPr>
-      <w:headerReference w:type="even" r:id="rId17"/>
-      <w:headerReference w:type="default" r:id="rId18"/>
-      <w:footerReference w:type="default" r:id="rId19"/>
-      <w:headerReference w:type="first" r:id="rId20"/>
+      <w:headerReference w:type="even" r:id="rId22"/>
+      <w:headerReference w:type="default" r:id="rId23"/>
+      <w:footerReference w:type="default" r:id="rId24"/>
+      <w:headerReference w:type="first" r:id="rId25"/>
       <w:pgSz w:w="11907" w:h="16840" w:code="9"/>
       <w:pgMar w:top="2722" w:right="2268" w:bottom="3232" w:left="2155" w:header="2155" w:footer="567" w:gutter="0"/>
       <w:cols w:space="720"/>
@@ -4745,7 +3595,7 @@
       <w:rPr>
         <w:rStyle w:val="Seitenzahl"/>
       </w:rPr>
-      <w:t>12</w:t>
+      <w:t>5</w:t>
     </w:r>
     <w:r>
       <w:rPr>
@@ -6309,14 +5159,6 @@
     </w:lvlOverride>
   </w:num>
 </w:numbering>
-</file>
-
-<file path=word/people.xml><?xml version="1.0" encoding="utf-8"?>
-<w15:people xmlns:wpc="http://schemas.microsoft.com/office/word/2010/wordprocessingCanvas" xmlns:mc="http://schemas.openxmlformats.org/markup-compatibility/2006" xmlns:o="urn:schemas-microsoft-com:office:office" xmlns:r="http://schemas.openxmlformats.org/officeDocument/2006/relationships" xmlns:m="http://schemas.openxmlformats.org/officeDocument/2006/math" xmlns:v="urn:schemas-microsoft-com:vml" xmlns:wp14="http://schemas.microsoft.com/office/word/2010/wordprocessingDrawing" xmlns:wp="http://schemas.openxmlformats.org/drawingml/2006/wordprocessingDrawing" xmlns:w10="urn:schemas-microsoft-com:office:word" xmlns:w="http://schemas.openxmlformats.org/wordprocessingml/2006/main" xmlns:w14="http://schemas.microsoft.com/office/word/2010/wordml" xmlns:w15="http://schemas.microsoft.com/office/word/2012/wordml" xmlns:wpg="http://schemas.microsoft.com/office/word/2010/wordprocessingGroup" xmlns:wpi="http://schemas.microsoft.com/office/word/2010/wordprocessingInk" xmlns:wne="http://schemas.microsoft.com/office/word/2006/wordml" xmlns:wps="http://schemas.microsoft.com/office/word/2010/wordprocessingShape" mc:Ignorable="w14 w15 wp14">
-  <w15:person w15:author="Tobias L.">
-    <w15:presenceInfo w15:providerId="Windows Live" w15:userId="bef306b165a98155"/>
-  </w15:person>
-</w15:people>
 </file>
 
 <file path=word/styles.xml><?xml version="1.0" encoding="utf-8"?>
@@ -8140,7 +6982,7 @@
 </file>
 
 <file path=customXml/itemProps1.xml><?xml version="1.0" encoding="utf-8"?>
-<ds:datastoreItem xmlns:ds="http://schemas.openxmlformats.org/officeDocument/2006/customXml" ds:itemID="{051446A9-102C-4AAC-A637-7864591BB3AE}">
+<ds:datastoreItem xmlns:ds="http://schemas.openxmlformats.org/officeDocument/2006/customXml" ds:itemID="{CF344333-6798-4D1F-8156-558AEE55AD0D}">
   <ds:schemaRefs>
     <ds:schemaRef ds:uri="http://schemas.openxmlformats.org/officeDocument/2006/bibliography"/>
   </ds:schemaRefs>
